--- a/תיק פרוייקט.docx
+++ b/תיק פרוייקט.docx
@@ -207,7 +207,6 @@
                 <v:path gradientshapeok="t" o:connecttype="rect"/>
               </v:shapetype>
               <v:shape id="תיבת טקסט 1" o:spid="_x0000_s1026" type="#_x0000_t202" style="position:absolute;left:0;text-align:left;margin-left:0;margin-top:.3pt;width:427pt;height:134.6pt;z-index:251659264;visibility:visible;mso-wrap-style:square;mso-width-percent:0;mso-height-percent:0;mso-wrap-distance-left:9pt;mso-wrap-distance-top:0;mso-wrap-distance-right:9pt;mso-wrap-distance-bottom:0;mso-position-horizontal:left;mso-position-horizontal-relative:margin;mso-position-vertical:absolute;mso-position-vertical-relative:text;mso-width-percent:0;mso-height-percent:0;mso-width-relative:margin;mso-height-relative:margin;v-text-anchor:top" o:gfxdata="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" filled="f" stroked="f">
-                <v:fill o:detectmouseclick="t"/>
                 <v:textbox>
                   <w:txbxContent>
                     <w:p>
@@ -349,62 +348,37 @@
     <w:p>
       <w:pPr>
         <w:rPr>
-          <w:rFonts w:hint="cs"/>
-          <w:rtl/>
-        </w:rPr>
-      </w:pPr>
-    </w:p>
-    <w:p>
-      <w:pPr>
-        <w:rPr>
-          <w:rtl/>
-        </w:rPr>
-      </w:pPr>
-    </w:p>
-    <w:p>
-      <w:pPr>
-        <w:rPr>
-          <w:rtl/>
-        </w:rPr>
-      </w:pPr>
-    </w:p>
-    <w:p>
-      <w:pPr>
-        <w:rPr>
-          <w:rtl/>
-        </w:rPr>
-      </w:pPr>
-    </w:p>
-    <w:p>
-      <w:pPr>
-        <w:rPr>
-          <w:rtl/>
-        </w:rPr>
-      </w:pPr>
-    </w:p>
-    <w:p>
-      <w:pPr>
-        <w:rPr>
-          <w:rtl/>
-        </w:rPr>
-      </w:pPr>
-    </w:p>
-    <w:p>
-      <w:pPr>
-        <w:rPr>
-          <w:rtl/>
-        </w:rPr>
-      </w:pPr>
-    </w:p>
-    <w:p>
-      <w:pPr>
-        <w:rPr>
+          <w:rtl/>
+        </w:rPr>
+      </w:pPr>
+    </w:p>
+    <w:p>
+      <w:pPr>
+        <w:rPr>
+          <w:rtl/>
+        </w:rPr>
+      </w:pPr>
+    </w:p>
+    <w:p>
+      <w:pPr>
+        <w:rPr>
+          <w:rtl/>
+        </w:rPr>
+      </w:pPr>
+    </w:p>
+    <w:p>
+      <w:pPr>
+        <w:rPr>
+          <w:sz w:val="24"/>
+          <w:szCs w:val="24"/>
           <w:rtl/>
         </w:rPr>
       </w:pPr>
       <w:proofErr w:type="spellStart"/>
       <w:r>
         <w:rPr>
+          <w:sz w:val="24"/>
+          <w:szCs w:val="24"/>
           <w:rtl/>
         </w:rPr>
         <w:t>פרוייקט</w:t>
@@ -412,6 +386,8 @@
       <w:proofErr w:type="spellEnd"/>
       <w:r>
         <w:rPr>
+          <w:sz w:val="24"/>
+          <w:szCs w:val="24"/>
           <w:rtl/>
         </w:rPr>
         <w:t xml:space="preserve"> 5 יח"ל </w:t>
@@ -420,19 +396,24 @@
     <w:p>
       <w:pPr>
         <w:rPr>
-          <w:rFonts w:hint="cs"/>
-          <w:rtl/>
-        </w:rPr>
-      </w:pPr>
-      <w:r>
-        <w:rPr>
-          <w:rFonts w:hint="cs"/>
+          <w:sz w:val="24"/>
+          <w:szCs w:val="24"/>
+          <w:rtl/>
+        </w:rPr>
+      </w:pPr>
+      <w:r>
+        <w:rPr>
+          <w:rFonts w:hint="cs"/>
+          <w:sz w:val="24"/>
+          <w:szCs w:val="24"/>
           <w:rtl/>
         </w:rPr>
         <w:t>ב</w:t>
       </w:r>
       <w:r>
         <w:rPr>
+          <w:sz w:val="24"/>
+          <w:szCs w:val="24"/>
           <w:rtl/>
         </w:rPr>
         <w:t xml:space="preserve">תכנון ותכנות מערכות – </w:t>
@@ -440,21 +421,40 @@
       <w:r>
         <w:rPr>
           <w:rFonts w:hint="cs"/>
+          <w:sz w:val="24"/>
+          <w:szCs w:val="24"/>
           <w:rtl/>
         </w:rPr>
         <w:t xml:space="preserve">הגנת </w:t>
       </w:r>
       <w:r>
         <w:rPr>
+          <w:sz w:val="24"/>
+          <w:szCs w:val="24"/>
           <w:rtl/>
         </w:rPr>
         <w:t xml:space="preserve">סייבר </w:t>
       </w:r>
     </w:p>
-    <w:p/>
-    <w:p>
-      <w:r>
-        <w:rPr>
+    <w:p>
+      <w:pPr>
+        <w:rPr>
+          <w:sz w:val="24"/>
+          <w:szCs w:val="24"/>
+        </w:rPr>
+      </w:pPr>
+    </w:p>
+    <w:p>
+      <w:pPr>
+        <w:rPr>
+          <w:sz w:val="24"/>
+          <w:szCs w:val="24"/>
+        </w:rPr>
+      </w:pPr>
+      <w:r>
+        <w:rPr>
+          <w:sz w:val="24"/>
+          <w:szCs w:val="24"/>
           <w:rtl/>
         </w:rPr>
         <w:t>שם התלמיד</w:t>
@@ -462,30 +462,49 @@
       <w:r>
         <w:rPr>
           <w:rFonts w:hint="cs"/>
+          <w:sz w:val="24"/>
+          <w:szCs w:val="24"/>
           <w:rtl/>
         </w:rPr>
         <w:t>: מתן</w:t>
       </w:r>
     </w:p>
     <w:p>
-      <w:r>
-        <w:rPr>
-          <w:rtl/>
-        </w:rPr>
-        <w:lastRenderedPageBreak/>
+      <w:pPr>
+        <w:rPr>
+          <w:sz w:val="24"/>
+          <w:szCs w:val="24"/>
+        </w:rPr>
+      </w:pPr>
+      <w:r>
+        <w:rPr>
+          <w:sz w:val="24"/>
+          <w:szCs w:val="24"/>
+          <w:rtl/>
+        </w:rPr>
         <w:t>שם משפחה:</w:t>
       </w:r>
       <w:r>
         <w:rPr>
           <w:rFonts w:hint="cs"/>
+          <w:sz w:val="24"/>
+          <w:szCs w:val="24"/>
           <w:rtl/>
         </w:rPr>
         <w:t xml:space="preserve"> עודד</w:t>
       </w:r>
     </w:p>
     <w:p>
-      <w:r>
-        <w:rPr>
+      <w:pPr>
+        <w:rPr>
+          <w:sz w:val="24"/>
+          <w:szCs w:val="24"/>
+        </w:rPr>
+      </w:pPr>
+      <w:r>
+        <w:rPr>
+          <w:sz w:val="24"/>
+          <w:szCs w:val="24"/>
           <w:rtl/>
         </w:rPr>
         <w:t>כיתה:</w:t>
@@ -493,14 +512,24 @@
       <w:r>
         <w:rPr>
           <w:rFonts w:hint="cs"/>
+          <w:sz w:val="24"/>
+          <w:szCs w:val="24"/>
           <w:rtl/>
         </w:rPr>
         <w:t xml:space="preserve"> י"ב 3</w:t>
       </w:r>
     </w:p>
     <w:p>
-      <w:r>
-        <w:rPr>
+      <w:pPr>
+        <w:rPr>
+          <w:sz w:val="24"/>
+          <w:szCs w:val="24"/>
+        </w:rPr>
+      </w:pPr>
+      <w:r>
+        <w:rPr>
+          <w:sz w:val="24"/>
+          <w:szCs w:val="24"/>
           <w:rtl/>
         </w:rPr>
         <w:t xml:space="preserve">ביה"ס </w:t>
@@ -509,6 +538,8 @@
       <w:r>
         <w:rPr>
           <w:rFonts w:hint="cs"/>
+          <w:sz w:val="24"/>
+          <w:szCs w:val="24"/>
           <w:rtl/>
         </w:rPr>
         <w:t>אוסטרובסקי</w:t>
@@ -517,6 +548,8 @@
       <w:r>
         <w:rPr>
           <w:rFonts w:hint="cs"/>
+          <w:sz w:val="24"/>
+          <w:szCs w:val="24"/>
           <w:rtl/>
         </w:rPr>
         <w:t xml:space="preserve"> רעננה</w:t>
@@ -525,11 +558,15 @@
     <w:p>
       <w:pPr>
         <w:rPr>
-          <w:rtl/>
-        </w:rPr>
-      </w:pPr>
-      <w:r>
-        <w:rPr>
+          <w:sz w:val="24"/>
+          <w:szCs w:val="24"/>
+          <w:rtl/>
+        </w:rPr>
+      </w:pPr>
+      <w:r>
+        <w:rPr>
+          <w:sz w:val="24"/>
+          <w:szCs w:val="24"/>
           <w:rtl/>
         </w:rPr>
         <w:t xml:space="preserve">מורה מלווה </w:t>
@@ -537,6 +574,8 @@
       <w:r>
         <w:rPr>
           <w:rFonts w:hint="cs"/>
+          <w:sz w:val="24"/>
+          <w:szCs w:val="24"/>
           <w:rtl/>
         </w:rPr>
         <w:t>אתי בררו</w:t>
@@ -545,11 +584,15 @@
     <w:p>
       <w:pPr>
         <w:rPr>
-          <w:rtl/>
-        </w:rPr>
-      </w:pPr>
-      <w:r>
-        <w:rPr>
+          <w:sz w:val="24"/>
+          <w:szCs w:val="24"/>
+          <w:rtl/>
+        </w:rPr>
+      </w:pPr>
+      <w:r>
+        <w:rPr>
+          <w:sz w:val="24"/>
+          <w:szCs w:val="24"/>
           <w:rtl/>
         </w:rPr>
         <w:t>קיץ 201</w:t>
@@ -557,6 +600,8 @@
       <w:r>
         <w:rPr>
           <w:rFonts w:hint="cs"/>
+          <w:sz w:val="24"/>
+          <w:szCs w:val="24"/>
           <w:rtl/>
         </w:rPr>
         <w:t>8</w:t>
@@ -565,6 +610,10 @@
     <w:sdt>
       <w:sdtPr>
         <w:rPr>
+          <w:rFonts w:asciiTheme="minorHAnsi" w:eastAsiaTheme="minorHAnsi" w:hAnsiTheme="minorHAnsi" w:cstheme="minorBidi"/>
+          <w:color w:val="auto"/>
+          <w:sz w:val="22"/>
+          <w:szCs w:val="28"/>
           <w:cs w:val="0"/>
           <w:lang w:val="he-IL"/>
         </w:rPr>
@@ -576,10 +625,6 @@
       </w:sdtPr>
       <w:sdtEndPr>
         <w:rPr>
-          <w:rFonts w:asciiTheme="minorHAnsi" w:eastAsiaTheme="minorHAnsi" w:hAnsiTheme="minorHAnsi" w:cstheme="minorBidi"/>
-          <w:color w:val="auto"/>
-          <w:sz w:val="22"/>
-          <w:szCs w:val="28"/>
           <w:cs/>
           <w:lang w:val="en-US"/>
         </w:rPr>
@@ -614,7 +659,9 @@
               <w:tab w:val="right" w:leader="dot" w:pos="8296"/>
             </w:tabs>
             <w:rPr>
+              <w:rFonts w:eastAsiaTheme="minorEastAsia"/>
               <w:noProof/>
+              <w:szCs w:val="22"/>
               <w:rtl/>
             </w:rPr>
           </w:pPr>
@@ -627,14 +674,14 @@
           <w:r>
             <w:fldChar w:fldCharType="separate"/>
           </w:r>
-          <w:hyperlink w:anchor="_Toc509136717" w:history="1">
+          <w:hyperlink w:anchor="_Toc509138936" w:history="1">
             <w:r>
               <w:rPr>
                 <w:rStyle w:val="Hyperlink"/>
                 <w:noProof/>
                 <w:rtl/>
               </w:rPr>
-              <w:t>תוכן עניינים</w:t>
+              <w:t>מבוא</w:t>
             </w:r>
             <w:r>
               <w:rPr>
@@ -646,8 +693,8 @@
             </w:r>
             <w:r>
               <w:rPr>
-                <w:rStyle w:val="Hyperlink"/>
-                <w:noProof/>
+                <w:noProof/>
+                <w:webHidden/>
                 <w:rtl/>
               </w:rPr>
               <w:fldChar w:fldCharType="begin"/>
@@ -680,7 +727,7 @@
                 <w:noProof/>
                 <w:webHidden/>
               </w:rPr>
-              <w:instrText>Toc509136717 \h</w:instrText>
+              <w:instrText>Toc509138936 \h</w:instrText>
             </w:r>
             <w:r>
               <w:rPr>
@@ -692,15 +739,15 @@
             </w:r>
             <w:r>
               <w:rPr>
-                <w:rStyle w:val="Hyperlink"/>
-                <w:noProof/>
-                <w:rtl/>
-              </w:rPr>
-            </w:r>
-            <w:r>
-              <w:rPr>
-                <w:rStyle w:val="Hyperlink"/>
-                <w:noProof/>
+                <w:noProof/>
+                <w:webHidden/>
+                <w:rtl/>
+              </w:rPr>
+            </w:r>
+            <w:r>
+              <w:rPr>
+                <w:noProof/>
+                <w:webHidden/>
                 <w:rtl/>
               </w:rPr>
               <w:fldChar w:fldCharType="separate"/>
@@ -715,8 +762,8 @@
             </w:r>
             <w:r>
               <w:rPr>
-                <w:rStyle w:val="Hyperlink"/>
-                <w:noProof/>
+                <w:noProof/>
+                <w:webHidden/>
                 <w:rtl/>
               </w:rPr>
               <w:fldChar w:fldCharType="end"/>
@@ -730,18 +777,20 @@
               <w:tab w:val="right" w:leader="dot" w:pos="8296"/>
             </w:tabs>
             <w:rPr>
+              <w:rFonts w:eastAsiaTheme="minorEastAsia"/>
               <w:noProof/>
+              <w:szCs w:val="22"/>
               <w:rtl/>
             </w:rPr>
           </w:pPr>
-          <w:hyperlink w:anchor="_Toc509136718" w:history="1">
+          <w:hyperlink w:anchor="_Toc509138937" w:history="1">
             <w:r>
               <w:rPr>
                 <w:rStyle w:val="Hyperlink"/>
                 <w:noProof/>
                 <w:rtl/>
               </w:rPr>
-              <w:t>מבוא</w:t>
+              <w:t>אודות המשחק</w:t>
             </w:r>
             <w:r>
               <w:rPr>
@@ -753,10 +802,119 @@
             </w:r>
             <w:r>
               <w:rPr>
+                <w:noProof/>
+                <w:webHidden/>
+                <w:rtl/>
+              </w:rPr>
+              <w:fldChar w:fldCharType="begin"/>
+            </w:r>
+            <w:r>
+              <w:rPr>
+                <w:noProof/>
+                <w:webHidden/>
+                <w:rtl/>
+              </w:rPr>
+              <w:instrText xml:space="preserve"> </w:instrText>
+            </w:r>
+            <w:r>
+              <w:rPr>
+                <w:noProof/>
+                <w:webHidden/>
+              </w:rPr>
+              <w:instrText>PAGEREF</w:instrText>
+            </w:r>
+            <w:r>
+              <w:rPr>
+                <w:noProof/>
+                <w:webHidden/>
+                <w:rtl/>
+              </w:rPr>
+              <w:instrText xml:space="preserve"> _</w:instrText>
+            </w:r>
+            <w:r>
+              <w:rPr>
+                <w:noProof/>
+                <w:webHidden/>
+              </w:rPr>
+              <w:instrText>Toc509138937 \h</w:instrText>
+            </w:r>
+            <w:r>
+              <w:rPr>
+                <w:noProof/>
+                <w:webHidden/>
+                <w:rtl/>
+              </w:rPr>
+              <w:instrText xml:space="preserve"> </w:instrText>
+            </w:r>
+            <w:r>
+              <w:rPr>
+                <w:noProof/>
+                <w:webHidden/>
+                <w:rtl/>
+              </w:rPr>
+            </w:r>
+            <w:r>
+              <w:rPr>
+                <w:noProof/>
+                <w:webHidden/>
+                <w:rtl/>
+              </w:rPr>
+              <w:fldChar w:fldCharType="separate"/>
+            </w:r>
+            <w:r>
+              <w:rPr>
+                <w:noProof/>
+                <w:webHidden/>
+                <w:rtl/>
+              </w:rPr>
+              <w:t>3</w:t>
+            </w:r>
+            <w:r>
+              <w:rPr>
+                <w:noProof/>
+                <w:webHidden/>
+                <w:rtl/>
+              </w:rPr>
+              <w:fldChar w:fldCharType="end"/>
+            </w:r>
+          </w:hyperlink>
+        </w:p>
+        <w:p>
+          <w:pPr>
+            <w:pStyle w:val="TOC2"/>
+            <w:tabs>
+              <w:tab w:val="right" w:leader="dot" w:pos="8296"/>
+            </w:tabs>
+            <w:rPr>
+              <w:rFonts w:eastAsiaTheme="minorEastAsia"/>
+              <w:noProof/>
+              <w:szCs w:val="22"/>
+              <w:rtl/>
+            </w:rPr>
+          </w:pPr>
+          <w:hyperlink w:anchor="_Toc509138938" w:history="1">
+            <w:r>
+              <w:rPr>
                 <w:rStyle w:val="Hyperlink"/>
                 <w:noProof/>
                 <w:rtl/>
               </w:rPr>
+              <w:t>מהלך המשחק</w:t>
+            </w:r>
+            <w:r>
+              <w:rPr>
+                <w:noProof/>
+                <w:webHidden/>
+                <w:rtl/>
+              </w:rPr>
+              <w:tab/>
+            </w:r>
+            <w:r>
+              <w:rPr>
+                <w:noProof/>
+                <w:webHidden/>
+                <w:rtl/>
+              </w:rPr>
               <w:fldChar w:fldCharType="begin"/>
             </w:r>
             <w:r>
@@ -787,7 +945,7 @@
                 <w:noProof/>
                 <w:webHidden/>
               </w:rPr>
-              <w:instrText>Toc509136718 \h</w:instrText>
+              <w:instrText>Toc509138938 \h</w:instrText>
             </w:r>
             <w:r>
               <w:rPr>
@@ -799,15 +957,124 @@
             </w:r>
             <w:r>
               <w:rPr>
+                <w:noProof/>
+                <w:webHidden/>
+                <w:rtl/>
+              </w:rPr>
+            </w:r>
+            <w:r>
+              <w:rPr>
+                <w:noProof/>
+                <w:webHidden/>
+                <w:rtl/>
+              </w:rPr>
+              <w:fldChar w:fldCharType="separate"/>
+            </w:r>
+            <w:r>
+              <w:rPr>
+                <w:noProof/>
+                <w:webHidden/>
+                <w:rtl/>
+              </w:rPr>
+              <w:t>4</w:t>
+            </w:r>
+            <w:r>
+              <w:rPr>
+                <w:noProof/>
+                <w:webHidden/>
+                <w:rtl/>
+              </w:rPr>
+              <w:fldChar w:fldCharType="end"/>
+            </w:r>
+          </w:hyperlink>
+        </w:p>
+        <w:p>
+          <w:pPr>
+            <w:pStyle w:val="TOC2"/>
+            <w:tabs>
+              <w:tab w:val="right" w:leader="dot" w:pos="8296"/>
+            </w:tabs>
+            <w:rPr>
+              <w:rFonts w:eastAsiaTheme="minorEastAsia"/>
+              <w:noProof/>
+              <w:szCs w:val="22"/>
+              <w:rtl/>
+            </w:rPr>
+          </w:pPr>
+          <w:hyperlink w:anchor="_Toc509138939" w:history="1">
+            <w:r>
+              <w:rPr>
                 <w:rStyle w:val="Hyperlink"/>
                 <w:noProof/>
                 <w:rtl/>
               </w:rPr>
-            </w:r>
-            <w:r>
-              <w:rPr>
-                <w:rStyle w:val="Hyperlink"/>
-                <w:noProof/>
+              <w:t>אסטרטגיות: ( אסטרטגיות שהשחקן יכול להשתמש בהן)</w:t>
+            </w:r>
+            <w:r>
+              <w:rPr>
+                <w:noProof/>
+                <w:webHidden/>
+                <w:rtl/>
+              </w:rPr>
+              <w:tab/>
+            </w:r>
+            <w:r>
+              <w:rPr>
+                <w:noProof/>
+                <w:webHidden/>
+                <w:rtl/>
+              </w:rPr>
+              <w:fldChar w:fldCharType="begin"/>
+            </w:r>
+            <w:r>
+              <w:rPr>
+                <w:noProof/>
+                <w:webHidden/>
+                <w:rtl/>
+              </w:rPr>
+              <w:instrText xml:space="preserve"> </w:instrText>
+            </w:r>
+            <w:r>
+              <w:rPr>
+                <w:noProof/>
+                <w:webHidden/>
+              </w:rPr>
+              <w:instrText>PAGEREF</w:instrText>
+            </w:r>
+            <w:r>
+              <w:rPr>
+                <w:noProof/>
+                <w:webHidden/>
+                <w:rtl/>
+              </w:rPr>
+              <w:instrText xml:space="preserve"> _</w:instrText>
+            </w:r>
+            <w:r>
+              <w:rPr>
+                <w:noProof/>
+                <w:webHidden/>
+              </w:rPr>
+              <w:instrText>Toc509138939 \h</w:instrText>
+            </w:r>
+            <w:r>
+              <w:rPr>
+                <w:noProof/>
+                <w:webHidden/>
+                <w:rtl/>
+              </w:rPr>
+              <w:instrText xml:space="preserve"> </w:instrText>
+            </w:r>
+            <w:r>
+              <w:rPr>
+                <w:noProof/>
+                <w:webHidden/>
+                <w:rtl/>
+              </w:rPr>
+            </w:r>
+            <w:r>
+              <w:rPr>
+                <w:noProof/>
+                <w:webHidden/>
                 <w:rtl/>
               </w:rPr>
               <w:fldChar w:fldCharType="separate"/>
@@ -818,12 +1085,12 @@
                 <w:webHidden/>
                 <w:rtl/>
               </w:rPr>
-              <w:t>2</w:t>
-            </w:r>
-            <w:r>
-              <w:rPr>
-                <w:rStyle w:val="Hyperlink"/>
-                <w:noProof/>
+              <w:t>4</w:t>
+            </w:r>
+            <w:r>
+              <w:rPr>
+                <w:noProof/>
+                <w:webHidden/>
                 <w:rtl/>
               </w:rPr>
               <w:fldChar w:fldCharType="end"/>
@@ -837,18 +1104,20 @@
               <w:tab w:val="right" w:leader="dot" w:pos="8296"/>
             </w:tabs>
             <w:rPr>
+              <w:rFonts w:eastAsiaTheme="minorEastAsia"/>
               <w:noProof/>
+              <w:szCs w:val="22"/>
               <w:rtl/>
             </w:rPr>
           </w:pPr>
-          <w:hyperlink w:anchor="_Toc509136719" w:history="1">
+          <w:hyperlink w:anchor="_Toc509138940" w:history="1">
             <w:r>
               <w:rPr>
                 <w:rStyle w:val="Hyperlink"/>
                 <w:noProof/>
                 <w:rtl/>
               </w:rPr>
-              <w:t>אודות המשחק</w:t>
+              <w:t>טיפוסי נתונים במשחק</w:t>
             </w:r>
             <w:r>
               <w:rPr>
@@ -860,10 +1129,119 @@
             </w:r>
             <w:r>
               <w:rPr>
+                <w:noProof/>
+                <w:webHidden/>
+                <w:rtl/>
+              </w:rPr>
+              <w:fldChar w:fldCharType="begin"/>
+            </w:r>
+            <w:r>
+              <w:rPr>
+                <w:noProof/>
+                <w:webHidden/>
+                <w:rtl/>
+              </w:rPr>
+              <w:instrText xml:space="preserve"> </w:instrText>
+            </w:r>
+            <w:r>
+              <w:rPr>
+                <w:noProof/>
+                <w:webHidden/>
+              </w:rPr>
+              <w:instrText>PAGEREF</w:instrText>
+            </w:r>
+            <w:r>
+              <w:rPr>
+                <w:noProof/>
+                <w:webHidden/>
+                <w:rtl/>
+              </w:rPr>
+              <w:instrText xml:space="preserve"> _</w:instrText>
+            </w:r>
+            <w:r>
+              <w:rPr>
+                <w:noProof/>
+                <w:webHidden/>
+              </w:rPr>
+              <w:instrText>Toc509138940 \h</w:instrText>
+            </w:r>
+            <w:r>
+              <w:rPr>
+                <w:noProof/>
+                <w:webHidden/>
+                <w:rtl/>
+              </w:rPr>
+              <w:instrText xml:space="preserve"> </w:instrText>
+            </w:r>
+            <w:r>
+              <w:rPr>
+                <w:noProof/>
+                <w:webHidden/>
+                <w:rtl/>
+              </w:rPr>
+            </w:r>
+            <w:r>
+              <w:rPr>
+                <w:noProof/>
+                <w:webHidden/>
+                <w:rtl/>
+              </w:rPr>
+              <w:fldChar w:fldCharType="separate"/>
+            </w:r>
+            <w:r>
+              <w:rPr>
+                <w:noProof/>
+                <w:webHidden/>
+                <w:rtl/>
+              </w:rPr>
+              <w:t>4</w:t>
+            </w:r>
+            <w:r>
+              <w:rPr>
+                <w:noProof/>
+                <w:webHidden/>
+                <w:rtl/>
+              </w:rPr>
+              <w:fldChar w:fldCharType="end"/>
+            </w:r>
+          </w:hyperlink>
+        </w:p>
+        <w:p>
+          <w:pPr>
+            <w:pStyle w:val="TOC1"/>
+            <w:tabs>
+              <w:tab w:val="right" w:leader="dot" w:pos="8296"/>
+            </w:tabs>
+            <w:rPr>
+              <w:rFonts w:eastAsiaTheme="minorEastAsia"/>
+              <w:noProof/>
+              <w:szCs w:val="22"/>
+              <w:rtl/>
+            </w:rPr>
+          </w:pPr>
+          <w:hyperlink w:anchor="_Toc509138941" w:history="1">
+            <w:r>
+              <w:rPr>
                 <w:rStyle w:val="Hyperlink"/>
                 <w:noProof/>
                 <w:rtl/>
               </w:rPr>
+              <w:t>תרשים זרימת המשחק</w:t>
+            </w:r>
+            <w:r>
+              <w:rPr>
+                <w:noProof/>
+                <w:webHidden/>
+                <w:rtl/>
+              </w:rPr>
+              <w:tab/>
+            </w:r>
+            <w:r>
+              <w:rPr>
+                <w:noProof/>
+                <w:webHidden/>
+                <w:rtl/>
+              </w:rPr>
               <w:fldChar w:fldCharType="begin"/>
             </w:r>
             <w:r>
@@ -894,7 +1272,7 @@
                 <w:noProof/>
                 <w:webHidden/>
               </w:rPr>
-              <w:instrText>Toc509136719 \h</w:instrText>
+              <w:instrText>Toc509138941 \h</w:instrText>
             </w:r>
             <w:r>
               <w:rPr>
@@ -906,15 +1284,124 @@
             </w:r>
             <w:r>
               <w:rPr>
+                <w:noProof/>
+                <w:webHidden/>
+                <w:rtl/>
+              </w:rPr>
+            </w:r>
+            <w:r>
+              <w:rPr>
+                <w:noProof/>
+                <w:webHidden/>
+                <w:rtl/>
+              </w:rPr>
+              <w:fldChar w:fldCharType="separate"/>
+            </w:r>
+            <w:r>
+              <w:rPr>
+                <w:noProof/>
+                <w:webHidden/>
+                <w:rtl/>
+              </w:rPr>
+              <w:t>5</w:t>
+            </w:r>
+            <w:r>
+              <w:rPr>
+                <w:noProof/>
+                <w:webHidden/>
+                <w:rtl/>
+              </w:rPr>
+              <w:fldChar w:fldCharType="end"/>
+            </w:r>
+          </w:hyperlink>
+        </w:p>
+        <w:p>
+          <w:pPr>
+            <w:pStyle w:val="TOC1"/>
+            <w:tabs>
+              <w:tab w:val="right" w:leader="dot" w:pos="8296"/>
+            </w:tabs>
+            <w:rPr>
+              <w:rFonts w:eastAsiaTheme="minorEastAsia"/>
+              <w:noProof/>
+              <w:szCs w:val="22"/>
+              <w:rtl/>
+            </w:rPr>
+          </w:pPr>
+          <w:hyperlink w:anchor="_Toc509138942" w:history="1">
+            <w:r>
+              <w:rPr>
                 <w:rStyle w:val="Hyperlink"/>
                 <w:noProof/>
                 <w:rtl/>
               </w:rPr>
-            </w:r>
-            <w:r>
-              <w:rPr>
-                <w:rStyle w:val="Hyperlink"/>
-                <w:noProof/>
+              <w:t>תיאור המחלקות</w:t>
+            </w:r>
+            <w:r>
+              <w:rPr>
+                <w:noProof/>
+                <w:webHidden/>
+                <w:rtl/>
+              </w:rPr>
+              <w:tab/>
+            </w:r>
+            <w:r>
+              <w:rPr>
+                <w:noProof/>
+                <w:webHidden/>
+                <w:rtl/>
+              </w:rPr>
+              <w:fldChar w:fldCharType="begin"/>
+            </w:r>
+            <w:r>
+              <w:rPr>
+                <w:noProof/>
+                <w:webHidden/>
+                <w:rtl/>
+              </w:rPr>
+              <w:instrText xml:space="preserve"> </w:instrText>
+            </w:r>
+            <w:r>
+              <w:rPr>
+                <w:noProof/>
+                <w:webHidden/>
+              </w:rPr>
+              <w:instrText>PAGEREF</w:instrText>
+            </w:r>
+            <w:r>
+              <w:rPr>
+                <w:noProof/>
+                <w:webHidden/>
+                <w:rtl/>
+              </w:rPr>
+              <w:instrText xml:space="preserve"> _</w:instrText>
+            </w:r>
+            <w:r>
+              <w:rPr>
+                <w:noProof/>
+                <w:webHidden/>
+              </w:rPr>
+              <w:instrText>Toc509138942 \h</w:instrText>
+            </w:r>
+            <w:r>
+              <w:rPr>
+                <w:noProof/>
+                <w:webHidden/>
+                <w:rtl/>
+              </w:rPr>
+              <w:instrText xml:space="preserve"> </w:instrText>
+            </w:r>
+            <w:r>
+              <w:rPr>
+                <w:noProof/>
+                <w:webHidden/>
+                <w:rtl/>
+              </w:rPr>
+            </w:r>
+            <w:r>
+              <w:rPr>
+                <w:noProof/>
+                <w:webHidden/>
                 <w:rtl/>
               </w:rPr>
               <w:fldChar w:fldCharType="separate"/>
@@ -925,12 +1412,12 @@
                 <w:webHidden/>
                 <w:rtl/>
               </w:rPr>
-              <w:t>2</w:t>
-            </w:r>
-            <w:r>
-              <w:rPr>
-                <w:rStyle w:val="Hyperlink"/>
-                <w:noProof/>
+              <w:t>5</w:t>
+            </w:r>
+            <w:r>
+              <w:rPr>
+                <w:noProof/>
+                <w:webHidden/>
                 <w:rtl/>
               </w:rPr>
               <w:fldChar w:fldCharType="end"/>
@@ -944,18 +1431,20 @@
               <w:tab w:val="right" w:leader="dot" w:pos="8296"/>
             </w:tabs>
             <w:rPr>
+              <w:rFonts w:eastAsiaTheme="minorEastAsia"/>
               <w:noProof/>
+              <w:szCs w:val="22"/>
               <w:rtl/>
             </w:rPr>
           </w:pPr>
-          <w:hyperlink w:anchor="_Toc509136720" w:history="1">
+          <w:hyperlink w:anchor="_Toc509138943" w:history="1">
             <w:r>
               <w:rPr>
                 <w:rStyle w:val="Hyperlink"/>
                 <w:noProof/>
                 <w:rtl/>
               </w:rPr>
-              <w:t>מהלך המשחק</w:t>
+              <w:t>אלגוריתם מרכזי</w:t>
             </w:r>
             <w:r>
               <w:rPr>
@@ -967,10 +1456,119 @@
             </w:r>
             <w:r>
               <w:rPr>
+                <w:noProof/>
+                <w:webHidden/>
+                <w:rtl/>
+              </w:rPr>
+              <w:fldChar w:fldCharType="begin"/>
+            </w:r>
+            <w:r>
+              <w:rPr>
+                <w:noProof/>
+                <w:webHidden/>
+                <w:rtl/>
+              </w:rPr>
+              <w:instrText xml:space="preserve"> </w:instrText>
+            </w:r>
+            <w:r>
+              <w:rPr>
+                <w:noProof/>
+                <w:webHidden/>
+              </w:rPr>
+              <w:instrText>PAGEREF</w:instrText>
+            </w:r>
+            <w:r>
+              <w:rPr>
+                <w:noProof/>
+                <w:webHidden/>
+                <w:rtl/>
+              </w:rPr>
+              <w:instrText xml:space="preserve"> _</w:instrText>
+            </w:r>
+            <w:r>
+              <w:rPr>
+                <w:noProof/>
+                <w:webHidden/>
+              </w:rPr>
+              <w:instrText>Toc509138943 \h</w:instrText>
+            </w:r>
+            <w:r>
+              <w:rPr>
+                <w:noProof/>
+                <w:webHidden/>
+                <w:rtl/>
+              </w:rPr>
+              <w:instrText xml:space="preserve"> </w:instrText>
+            </w:r>
+            <w:r>
+              <w:rPr>
+                <w:noProof/>
+                <w:webHidden/>
+                <w:rtl/>
+              </w:rPr>
+            </w:r>
+            <w:r>
+              <w:rPr>
+                <w:noProof/>
+                <w:webHidden/>
+                <w:rtl/>
+              </w:rPr>
+              <w:fldChar w:fldCharType="separate"/>
+            </w:r>
+            <w:r>
+              <w:rPr>
+                <w:noProof/>
+                <w:webHidden/>
+                <w:rtl/>
+              </w:rPr>
+              <w:t>5</w:t>
+            </w:r>
+            <w:r>
+              <w:rPr>
+                <w:noProof/>
+                <w:webHidden/>
+                <w:rtl/>
+              </w:rPr>
+              <w:fldChar w:fldCharType="end"/>
+            </w:r>
+          </w:hyperlink>
+        </w:p>
+        <w:p>
+          <w:pPr>
+            <w:pStyle w:val="TOC1"/>
+            <w:tabs>
+              <w:tab w:val="right" w:leader="dot" w:pos="8296"/>
+            </w:tabs>
+            <w:rPr>
+              <w:rFonts w:eastAsiaTheme="minorEastAsia"/>
+              <w:noProof/>
+              <w:szCs w:val="22"/>
+              <w:rtl/>
+            </w:rPr>
+          </w:pPr>
+          <w:hyperlink w:anchor="_Toc509138944" w:history="1">
+            <w:r>
+              <w:rPr>
                 <w:rStyle w:val="Hyperlink"/>
                 <w:noProof/>
                 <w:rtl/>
               </w:rPr>
+              <w:t>קשיי פיתוח</w:t>
+            </w:r>
+            <w:r>
+              <w:rPr>
+                <w:noProof/>
+                <w:webHidden/>
+                <w:rtl/>
+              </w:rPr>
+              <w:tab/>
+            </w:r>
+            <w:r>
+              <w:rPr>
+                <w:noProof/>
+                <w:webHidden/>
+                <w:rtl/>
+              </w:rPr>
               <w:fldChar w:fldCharType="begin"/>
             </w:r>
             <w:r>
@@ -1001,7 +1599,7 @@
                 <w:noProof/>
                 <w:webHidden/>
               </w:rPr>
-              <w:instrText>Toc509136720 \h</w:instrText>
+              <w:instrText>Toc509138944 \h</w:instrText>
             </w:r>
             <w:r>
               <w:rPr>
@@ -1013,17 +1611,235 @@
             </w:r>
             <w:r>
               <w:rPr>
+                <w:noProof/>
+                <w:webHidden/>
+                <w:rtl/>
+              </w:rPr>
+            </w:r>
+            <w:r>
+              <w:rPr>
+                <w:noProof/>
+                <w:webHidden/>
+                <w:rtl/>
+              </w:rPr>
+              <w:fldChar w:fldCharType="separate"/>
+            </w:r>
+            <w:r>
+              <w:rPr>
+                <w:noProof/>
+                <w:webHidden/>
+                <w:rtl/>
+              </w:rPr>
+              <w:t>5</w:t>
+            </w:r>
+            <w:r>
+              <w:rPr>
+                <w:noProof/>
+                <w:webHidden/>
+                <w:rtl/>
+              </w:rPr>
+              <w:fldChar w:fldCharType="end"/>
+            </w:r>
+          </w:hyperlink>
+        </w:p>
+        <w:p>
+          <w:pPr>
+            <w:pStyle w:val="TOC1"/>
+            <w:tabs>
+              <w:tab w:val="right" w:leader="dot" w:pos="8296"/>
+            </w:tabs>
+            <w:rPr>
+              <w:rFonts w:eastAsiaTheme="minorEastAsia"/>
+              <w:noProof/>
+              <w:szCs w:val="22"/>
+              <w:rtl/>
+            </w:rPr>
+          </w:pPr>
+          <w:hyperlink w:anchor="_Toc509138945" w:history="1">
+            <w:r>
+              <w:rPr>
                 <w:rStyle w:val="Hyperlink"/>
                 <w:noProof/>
                 <w:rtl/>
               </w:rPr>
-            </w:r>
+              <w:t>מסקנות (אולי לא חייב)</w:t>
+            </w:r>
+            <w:r>
+              <w:rPr>
+                <w:noProof/>
+                <w:webHidden/>
+                <w:rtl/>
+              </w:rPr>
+              <w:tab/>
+            </w:r>
+            <w:r>
+              <w:rPr>
+                <w:noProof/>
+                <w:webHidden/>
+                <w:rtl/>
+              </w:rPr>
+              <w:fldChar w:fldCharType="begin"/>
+            </w:r>
+            <w:r>
+              <w:rPr>
+                <w:noProof/>
+                <w:webHidden/>
+                <w:rtl/>
+              </w:rPr>
+              <w:instrText xml:space="preserve"> </w:instrText>
+            </w:r>
+            <w:r>
+              <w:rPr>
+                <w:noProof/>
+                <w:webHidden/>
+              </w:rPr>
+              <w:instrText>PAGEREF</w:instrText>
+            </w:r>
+            <w:r>
+              <w:rPr>
+                <w:noProof/>
+                <w:webHidden/>
+                <w:rtl/>
+              </w:rPr>
+              <w:instrText xml:space="preserve"> _</w:instrText>
+            </w:r>
+            <w:r>
+              <w:rPr>
+                <w:noProof/>
+                <w:webHidden/>
+              </w:rPr>
+              <w:instrText>Toc509138945 \h</w:instrText>
+            </w:r>
+            <w:r>
+              <w:rPr>
+                <w:noProof/>
+                <w:webHidden/>
+                <w:rtl/>
+              </w:rPr>
+              <w:instrText xml:space="preserve"> </w:instrText>
+            </w:r>
+            <w:r>
+              <w:rPr>
+                <w:noProof/>
+                <w:webHidden/>
+                <w:rtl/>
+              </w:rPr>
+            </w:r>
+            <w:r>
+              <w:rPr>
+                <w:noProof/>
+                <w:webHidden/>
+                <w:rtl/>
+              </w:rPr>
+              <w:fldChar w:fldCharType="separate"/>
+            </w:r>
+            <w:r>
+              <w:rPr>
+                <w:noProof/>
+                <w:webHidden/>
+                <w:rtl/>
+              </w:rPr>
+              <w:t>5</w:t>
+            </w:r>
+            <w:r>
+              <w:rPr>
+                <w:noProof/>
+                <w:webHidden/>
+                <w:rtl/>
+              </w:rPr>
+              <w:fldChar w:fldCharType="end"/>
+            </w:r>
+          </w:hyperlink>
+        </w:p>
+        <w:p>
+          <w:pPr>
+            <w:pStyle w:val="TOC1"/>
+            <w:tabs>
+              <w:tab w:val="right" w:leader="dot" w:pos="8296"/>
+            </w:tabs>
+            <w:rPr>
+              <w:rFonts w:eastAsiaTheme="minorEastAsia"/>
+              <w:noProof/>
+              <w:szCs w:val="22"/>
+              <w:rtl/>
+            </w:rPr>
+          </w:pPr>
+          <w:hyperlink w:anchor="_Toc509138946" w:history="1">
             <w:r>
               <w:rPr>
                 <w:rStyle w:val="Hyperlink"/>
                 <w:noProof/>
                 <w:rtl/>
               </w:rPr>
+              <w:t>ביבליוגרפיה</w:t>
+            </w:r>
+            <w:r>
+              <w:rPr>
+                <w:noProof/>
+                <w:webHidden/>
+                <w:rtl/>
+              </w:rPr>
+              <w:tab/>
+            </w:r>
+            <w:r>
+              <w:rPr>
+                <w:noProof/>
+                <w:webHidden/>
+                <w:rtl/>
+              </w:rPr>
+              <w:fldChar w:fldCharType="begin"/>
+            </w:r>
+            <w:r>
+              <w:rPr>
+                <w:noProof/>
+                <w:webHidden/>
+                <w:rtl/>
+              </w:rPr>
+              <w:instrText xml:space="preserve"> </w:instrText>
+            </w:r>
+            <w:r>
+              <w:rPr>
+                <w:noProof/>
+                <w:webHidden/>
+              </w:rPr>
+              <w:instrText>PAGEREF</w:instrText>
+            </w:r>
+            <w:r>
+              <w:rPr>
+                <w:noProof/>
+                <w:webHidden/>
+                <w:rtl/>
+              </w:rPr>
+              <w:instrText xml:space="preserve"> _</w:instrText>
+            </w:r>
+            <w:r>
+              <w:rPr>
+                <w:noProof/>
+                <w:webHidden/>
+              </w:rPr>
+              <w:instrText>Toc509138946 \h</w:instrText>
+            </w:r>
+            <w:r>
+              <w:rPr>
+                <w:noProof/>
+                <w:webHidden/>
+                <w:rtl/>
+              </w:rPr>
+              <w:instrText xml:space="preserve"> </w:instrText>
+            </w:r>
+            <w:r>
+              <w:rPr>
+                <w:noProof/>
+                <w:webHidden/>
+                <w:rtl/>
+              </w:rPr>
+            </w:r>
+            <w:r>
+              <w:rPr>
+                <w:noProof/>
+                <w:webHidden/>
+                <w:rtl/>
+              </w:rPr>
               <w:fldChar w:fldCharType="separate"/>
             </w:r>
             <w:r>
@@ -1032,12 +1848,354 @@
                 <w:webHidden/>
                 <w:rtl/>
               </w:rPr>
-              <w:t>2</w:t>
-            </w:r>
+              <w:t>5</w:t>
+            </w:r>
+            <w:r>
+              <w:rPr>
+                <w:noProof/>
+                <w:webHidden/>
+                <w:rtl/>
+              </w:rPr>
+              <w:fldChar w:fldCharType="end"/>
+            </w:r>
+          </w:hyperlink>
+        </w:p>
+        <w:p>
+          <w:pPr>
+            <w:pStyle w:val="TOC1"/>
+            <w:tabs>
+              <w:tab w:val="right" w:leader="dot" w:pos="8296"/>
+            </w:tabs>
+            <w:rPr>
+              <w:rFonts w:eastAsiaTheme="minorEastAsia"/>
+              <w:noProof/>
+              <w:szCs w:val="22"/>
+              <w:rtl/>
+            </w:rPr>
+          </w:pPr>
+          <w:hyperlink w:anchor="_Toc509138947" w:history="1">
             <w:r>
               <w:rPr>
                 <w:rStyle w:val="Hyperlink"/>
                 <w:noProof/>
+                <w:rtl/>
+              </w:rPr>
+              <w:t>דרישות המערכת (כנראה לוותר)</w:t>
+            </w:r>
+            <w:r>
+              <w:rPr>
+                <w:noProof/>
+                <w:webHidden/>
+                <w:rtl/>
+              </w:rPr>
+              <w:tab/>
+            </w:r>
+            <w:r>
+              <w:rPr>
+                <w:noProof/>
+                <w:webHidden/>
+                <w:rtl/>
+              </w:rPr>
+              <w:fldChar w:fldCharType="begin"/>
+            </w:r>
+            <w:r>
+              <w:rPr>
+                <w:noProof/>
+                <w:webHidden/>
+                <w:rtl/>
+              </w:rPr>
+              <w:instrText xml:space="preserve"> </w:instrText>
+            </w:r>
+            <w:r>
+              <w:rPr>
+                <w:noProof/>
+                <w:webHidden/>
+              </w:rPr>
+              <w:instrText>PAGEREF</w:instrText>
+            </w:r>
+            <w:r>
+              <w:rPr>
+                <w:noProof/>
+                <w:webHidden/>
+                <w:rtl/>
+              </w:rPr>
+              <w:instrText xml:space="preserve"> _</w:instrText>
+            </w:r>
+            <w:r>
+              <w:rPr>
+                <w:noProof/>
+                <w:webHidden/>
+              </w:rPr>
+              <w:instrText>Toc509138947 \h</w:instrText>
+            </w:r>
+            <w:r>
+              <w:rPr>
+                <w:noProof/>
+                <w:webHidden/>
+                <w:rtl/>
+              </w:rPr>
+              <w:instrText xml:space="preserve"> </w:instrText>
+            </w:r>
+            <w:r>
+              <w:rPr>
+                <w:noProof/>
+                <w:webHidden/>
+                <w:rtl/>
+              </w:rPr>
+            </w:r>
+            <w:r>
+              <w:rPr>
+                <w:noProof/>
+                <w:webHidden/>
+                <w:rtl/>
+              </w:rPr>
+              <w:fldChar w:fldCharType="separate"/>
+            </w:r>
+            <w:r>
+              <w:rPr>
+                <w:noProof/>
+                <w:webHidden/>
+                <w:rtl/>
+              </w:rPr>
+              <w:t>5</w:t>
+            </w:r>
+            <w:r>
+              <w:rPr>
+                <w:noProof/>
+                <w:webHidden/>
+                <w:rtl/>
+              </w:rPr>
+              <w:fldChar w:fldCharType="end"/>
+            </w:r>
+          </w:hyperlink>
+        </w:p>
+        <w:p>
+          <w:pPr>
+            <w:pStyle w:val="TOC1"/>
+            <w:tabs>
+              <w:tab w:val="right" w:leader="dot" w:pos="8296"/>
+            </w:tabs>
+            <w:rPr>
+              <w:rFonts w:eastAsiaTheme="minorEastAsia"/>
+              <w:noProof/>
+              <w:szCs w:val="22"/>
+              <w:rtl/>
+            </w:rPr>
+          </w:pPr>
+          <w:hyperlink w:anchor="_Toc509138948" w:history="1">
+            <w:r>
+              <w:rPr>
+                <w:rStyle w:val="Hyperlink"/>
+                <w:noProof/>
+                <w:rtl/>
+              </w:rPr>
+              <w:t>נספחים</w:t>
+            </w:r>
+            <w:r>
+              <w:rPr>
+                <w:noProof/>
+                <w:webHidden/>
+                <w:rtl/>
+              </w:rPr>
+              <w:tab/>
+            </w:r>
+            <w:r>
+              <w:rPr>
+                <w:noProof/>
+                <w:webHidden/>
+                <w:rtl/>
+              </w:rPr>
+              <w:fldChar w:fldCharType="begin"/>
+            </w:r>
+            <w:r>
+              <w:rPr>
+                <w:noProof/>
+                <w:webHidden/>
+                <w:rtl/>
+              </w:rPr>
+              <w:instrText xml:space="preserve"> </w:instrText>
+            </w:r>
+            <w:r>
+              <w:rPr>
+                <w:noProof/>
+                <w:webHidden/>
+              </w:rPr>
+              <w:instrText>PAGEREF</w:instrText>
+            </w:r>
+            <w:r>
+              <w:rPr>
+                <w:noProof/>
+                <w:webHidden/>
+                <w:rtl/>
+              </w:rPr>
+              <w:instrText xml:space="preserve"> _</w:instrText>
+            </w:r>
+            <w:r>
+              <w:rPr>
+                <w:noProof/>
+                <w:webHidden/>
+              </w:rPr>
+              <w:instrText>Toc509138948 \h</w:instrText>
+            </w:r>
+            <w:r>
+              <w:rPr>
+                <w:noProof/>
+                <w:webHidden/>
+                <w:rtl/>
+              </w:rPr>
+              <w:instrText xml:space="preserve"> </w:instrText>
+            </w:r>
+            <w:r>
+              <w:rPr>
+                <w:noProof/>
+                <w:webHidden/>
+                <w:rtl/>
+              </w:rPr>
+            </w:r>
+            <w:r>
+              <w:rPr>
+                <w:noProof/>
+                <w:webHidden/>
+                <w:rtl/>
+              </w:rPr>
+              <w:fldChar w:fldCharType="separate"/>
+            </w:r>
+            <w:r>
+              <w:rPr>
+                <w:noProof/>
+                <w:webHidden/>
+                <w:rtl/>
+              </w:rPr>
+              <w:t>5</w:t>
+            </w:r>
+            <w:r>
+              <w:rPr>
+                <w:noProof/>
+                <w:webHidden/>
+                <w:rtl/>
+              </w:rPr>
+              <w:fldChar w:fldCharType="end"/>
+            </w:r>
+          </w:hyperlink>
+        </w:p>
+        <w:p>
+          <w:pPr>
+            <w:pStyle w:val="TOC1"/>
+            <w:tabs>
+              <w:tab w:val="right" w:leader="dot" w:pos="8296"/>
+            </w:tabs>
+            <w:rPr>
+              <w:rFonts w:eastAsiaTheme="minorEastAsia"/>
+              <w:noProof/>
+              <w:szCs w:val="22"/>
+              <w:rtl/>
+            </w:rPr>
+          </w:pPr>
+          <w:hyperlink w:anchor="_Toc509138949" w:history="1">
+            <w:r>
+              <w:rPr>
+                <w:rStyle w:val="Hyperlink"/>
+                <w:noProof/>
+                <w:rtl/>
+              </w:rPr>
+              <w:t>מפרטים טכניים:</w:t>
+            </w:r>
+            <w:r>
+              <w:rPr>
+                <w:rStyle w:val="Hyperlink"/>
+                <w:noProof/>
+              </w:rPr>
+              <w:t xml:space="preserve"> </w:t>
+            </w:r>
+            <w:r>
+              <w:rPr>
+                <w:rStyle w:val="Hyperlink"/>
+                <w:noProof/>
+                <w:rtl/>
+              </w:rPr>
+              <w:t>(כנראה לוותר)</w:t>
+            </w:r>
+            <w:r>
+              <w:rPr>
+                <w:noProof/>
+                <w:webHidden/>
+                <w:rtl/>
+              </w:rPr>
+              <w:tab/>
+            </w:r>
+            <w:r>
+              <w:rPr>
+                <w:noProof/>
+                <w:webHidden/>
+                <w:rtl/>
+              </w:rPr>
+              <w:fldChar w:fldCharType="begin"/>
+            </w:r>
+            <w:r>
+              <w:rPr>
+                <w:noProof/>
+                <w:webHidden/>
+                <w:rtl/>
+              </w:rPr>
+              <w:instrText xml:space="preserve"> </w:instrText>
+            </w:r>
+            <w:r>
+              <w:rPr>
+                <w:noProof/>
+                <w:webHidden/>
+              </w:rPr>
+              <w:instrText>PAGEREF</w:instrText>
+            </w:r>
+            <w:r>
+              <w:rPr>
+                <w:noProof/>
+                <w:webHidden/>
+                <w:rtl/>
+              </w:rPr>
+              <w:instrText xml:space="preserve"> _</w:instrText>
+            </w:r>
+            <w:r>
+              <w:rPr>
+                <w:noProof/>
+                <w:webHidden/>
+              </w:rPr>
+              <w:instrText>Toc509138949 \h</w:instrText>
+            </w:r>
+            <w:r>
+              <w:rPr>
+                <w:noProof/>
+                <w:webHidden/>
+                <w:rtl/>
+              </w:rPr>
+              <w:instrText xml:space="preserve"> </w:instrText>
+            </w:r>
+            <w:r>
+              <w:rPr>
+                <w:noProof/>
+                <w:webHidden/>
+                <w:rtl/>
+              </w:rPr>
+            </w:r>
+            <w:r>
+              <w:rPr>
+                <w:noProof/>
+                <w:webHidden/>
+                <w:rtl/>
+              </w:rPr>
+              <w:fldChar w:fldCharType="separate"/>
+            </w:r>
+            <w:r>
+              <w:rPr>
+                <w:noProof/>
+                <w:webHidden/>
+                <w:rtl/>
+              </w:rPr>
+              <w:t>6</w:t>
+            </w:r>
+            <w:r>
+              <w:rPr>
+                <w:noProof/>
+                <w:webHidden/>
                 <w:rtl/>
               </w:rPr>
               <w:fldChar w:fldCharType="end"/>
@@ -1051,18 +2209,20 @@
               <w:tab w:val="right" w:leader="dot" w:pos="8296"/>
             </w:tabs>
             <w:rPr>
+              <w:rFonts w:eastAsiaTheme="minorEastAsia"/>
               <w:noProof/>
+              <w:szCs w:val="22"/>
               <w:rtl/>
             </w:rPr>
           </w:pPr>
-          <w:hyperlink w:anchor="_Toc509136721" w:history="1">
+          <w:hyperlink w:anchor="_Toc509138950" w:history="1">
             <w:r>
               <w:rPr>
                 <w:rStyle w:val="Hyperlink"/>
                 <w:noProof/>
                 <w:rtl/>
               </w:rPr>
-              <w:t>אסטרטגיות: ( אסטרטגיות שהשחקן יכול להשתמש בהן)</w:t>
+              <w:t>עמדת פיתוח:</w:t>
             </w:r>
             <w:r>
               <w:rPr>
@@ -1074,8 +2234,8 @@
             </w:r>
             <w:r>
               <w:rPr>
-                <w:rStyle w:val="Hyperlink"/>
-                <w:noProof/>
+                <w:noProof/>
+                <w:webHidden/>
                 <w:rtl/>
               </w:rPr>
               <w:fldChar w:fldCharType="begin"/>
@@ -1108,7 +2268,7 @@
                 <w:noProof/>
                 <w:webHidden/>
               </w:rPr>
-              <w:instrText>Toc509136721 \h</w:instrText>
+              <w:instrText>Toc509138950 \h</w:instrText>
             </w:r>
             <w:r>
               <w:rPr>
@@ -1120,15 +2280,15 @@
             </w:r>
             <w:r>
               <w:rPr>
-                <w:rStyle w:val="Hyperlink"/>
-                <w:noProof/>
-                <w:rtl/>
-              </w:rPr>
-            </w:r>
-            <w:r>
-              <w:rPr>
-                <w:rStyle w:val="Hyperlink"/>
-                <w:noProof/>
+                <w:noProof/>
+                <w:webHidden/>
+                <w:rtl/>
+              </w:rPr>
+            </w:r>
+            <w:r>
+              <w:rPr>
+                <w:noProof/>
+                <w:webHidden/>
                 <w:rtl/>
               </w:rPr>
               <w:fldChar w:fldCharType="separate"/>
@@ -1139,333 +2299,12 @@
                 <w:webHidden/>
                 <w:rtl/>
               </w:rPr>
-              <w:t>2</w:t>
-            </w:r>
-            <w:r>
-              <w:rPr>
-                <w:rStyle w:val="Hyperlink"/>
-                <w:noProof/>
-                <w:rtl/>
-              </w:rPr>
-              <w:fldChar w:fldCharType="end"/>
-            </w:r>
-          </w:hyperlink>
-        </w:p>
-        <w:p>
-          <w:pPr>
-            <w:pStyle w:val="TOC1"/>
-            <w:tabs>
-              <w:tab w:val="right" w:leader="dot" w:pos="8296"/>
-            </w:tabs>
-            <w:rPr>
-              <w:noProof/>
-              <w:rtl/>
-            </w:rPr>
-          </w:pPr>
-          <w:hyperlink w:anchor="_Toc509136722" w:history="1">
-            <w:r>
-              <w:rPr>
-                <w:rStyle w:val="Hyperlink"/>
-                <w:noProof/>
-                <w:rtl/>
-              </w:rPr>
-              <w:t>טיפוסי נתונים במשחק</w:t>
-            </w:r>
-            <w:r>
-              <w:rPr>
-                <w:noProof/>
-                <w:webHidden/>
-                <w:rtl/>
-              </w:rPr>
-              <w:tab/>
-            </w:r>
-            <w:r>
-              <w:rPr>
-                <w:rStyle w:val="Hyperlink"/>
-                <w:noProof/>
-                <w:rtl/>
-              </w:rPr>
-              <w:fldChar w:fldCharType="begin"/>
-            </w:r>
-            <w:r>
-              <w:rPr>
-                <w:noProof/>
-                <w:webHidden/>
-                <w:rtl/>
-              </w:rPr>
-              <w:instrText xml:space="preserve"> </w:instrText>
-            </w:r>
-            <w:r>
-              <w:rPr>
-                <w:noProof/>
-                <w:webHidden/>
-              </w:rPr>
-              <w:instrText>PAGEREF</w:instrText>
-            </w:r>
-            <w:r>
-              <w:rPr>
-                <w:noProof/>
-                <w:webHidden/>
-                <w:rtl/>
-              </w:rPr>
-              <w:instrText xml:space="preserve"> _</w:instrText>
-            </w:r>
-            <w:r>
-              <w:rPr>
-                <w:noProof/>
-                <w:webHidden/>
-              </w:rPr>
-              <w:instrText>Toc509136722 \h</w:instrText>
-            </w:r>
-            <w:r>
-              <w:rPr>
-                <w:noProof/>
-                <w:webHidden/>
-                <w:rtl/>
-              </w:rPr>
-              <w:instrText xml:space="preserve"> </w:instrText>
-            </w:r>
-            <w:r>
-              <w:rPr>
-                <w:rStyle w:val="Hyperlink"/>
-                <w:noProof/>
-                <w:rtl/>
-              </w:rPr>
-            </w:r>
-            <w:r>
-              <w:rPr>
-                <w:rStyle w:val="Hyperlink"/>
-                <w:noProof/>
-                <w:rtl/>
-              </w:rPr>
-              <w:fldChar w:fldCharType="separate"/>
-            </w:r>
-            <w:r>
-              <w:rPr>
-                <w:noProof/>
-                <w:webHidden/>
-                <w:rtl/>
-              </w:rPr>
-              <w:t>2</w:t>
-            </w:r>
-            <w:r>
-              <w:rPr>
-                <w:rStyle w:val="Hyperlink"/>
-                <w:noProof/>
-                <w:rtl/>
-              </w:rPr>
-              <w:fldChar w:fldCharType="end"/>
-            </w:r>
-          </w:hyperlink>
-        </w:p>
-        <w:p>
-          <w:pPr>
-            <w:pStyle w:val="TOC1"/>
-            <w:tabs>
-              <w:tab w:val="right" w:leader="dot" w:pos="8296"/>
-            </w:tabs>
-            <w:rPr>
-              <w:noProof/>
-              <w:rtl/>
-            </w:rPr>
-          </w:pPr>
-          <w:hyperlink w:anchor="_Toc509136723" w:history="1">
-            <w:r>
-              <w:rPr>
-                <w:rStyle w:val="Hyperlink"/>
-                <w:noProof/>
-                <w:rtl/>
-              </w:rPr>
-              <w:t>תרשים זרימת המשחק</w:t>
-            </w:r>
-            <w:r>
-              <w:rPr>
-                <w:noProof/>
-                <w:webHidden/>
-                <w:rtl/>
-              </w:rPr>
-              <w:tab/>
-            </w:r>
-            <w:r>
-              <w:rPr>
-                <w:rStyle w:val="Hyperlink"/>
-                <w:noProof/>
-                <w:rtl/>
-              </w:rPr>
-              <w:fldChar w:fldCharType="begin"/>
-            </w:r>
-            <w:r>
-              <w:rPr>
-                <w:noProof/>
-                <w:webHidden/>
-                <w:rtl/>
-              </w:rPr>
-              <w:instrText xml:space="preserve"> </w:instrText>
-            </w:r>
-            <w:r>
-              <w:rPr>
-                <w:noProof/>
-                <w:webHidden/>
-              </w:rPr>
-              <w:instrText>PAGEREF</w:instrText>
-            </w:r>
-            <w:r>
-              <w:rPr>
-                <w:noProof/>
-                <w:webHidden/>
-                <w:rtl/>
-              </w:rPr>
-              <w:instrText xml:space="preserve"> _</w:instrText>
-            </w:r>
-            <w:r>
-              <w:rPr>
-                <w:noProof/>
-                <w:webHidden/>
-              </w:rPr>
-              <w:instrText>Toc509136723 \h</w:instrText>
-            </w:r>
-            <w:r>
-              <w:rPr>
-                <w:noProof/>
-                <w:webHidden/>
-                <w:rtl/>
-              </w:rPr>
-              <w:instrText xml:space="preserve"> </w:instrText>
-            </w:r>
-            <w:r>
-              <w:rPr>
-                <w:rStyle w:val="Hyperlink"/>
-                <w:noProof/>
-                <w:rtl/>
-              </w:rPr>
-            </w:r>
-            <w:r>
-              <w:rPr>
-                <w:rStyle w:val="Hyperlink"/>
-                <w:noProof/>
-                <w:rtl/>
-              </w:rPr>
-              <w:fldChar w:fldCharType="separate"/>
-            </w:r>
-            <w:r>
-              <w:rPr>
-                <w:noProof/>
-                <w:webHidden/>
-                <w:rtl/>
-              </w:rPr>
-              <w:t>2</w:t>
-            </w:r>
-            <w:r>
-              <w:rPr>
-                <w:rStyle w:val="Hyperlink"/>
-                <w:noProof/>
-                <w:rtl/>
-              </w:rPr>
-              <w:fldChar w:fldCharType="end"/>
-            </w:r>
-          </w:hyperlink>
-        </w:p>
-        <w:p>
-          <w:pPr>
-            <w:pStyle w:val="TOC1"/>
-            <w:tabs>
-              <w:tab w:val="right" w:leader="dot" w:pos="8296"/>
-            </w:tabs>
-            <w:rPr>
-              <w:noProof/>
-              <w:rtl/>
-            </w:rPr>
-          </w:pPr>
-          <w:hyperlink w:anchor="_Toc509136724" w:history="1">
-            <w:r>
-              <w:rPr>
-                <w:rStyle w:val="Hyperlink"/>
-                <w:noProof/>
-                <w:rtl/>
-              </w:rPr>
-              <w:t>תיאור המחלקות</w:t>
-            </w:r>
-            <w:r>
-              <w:rPr>
-                <w:noProof/>
-                <w:webHidden/>
-                <w:rtl/>
-              </w:rPr>
-              <w:tab/>
-            </w:r>
-            <w:r>
-              <w:rPr>
-                <w:rStyle w:val="Hyperlink"/>
-                <w:noProof/>
-                <w:rtl/>
-              </w:rPr>
-              <w:fldChar w:fldCharType="begin"/>
-            </w:r>
-            <w:r>
-              <w:rPr>
-                <w:noProof/>
-                <w:webHidden/>
-                <w:rtl/>
-              </w:rPr>
-              <w:instrText xml:space="preserve"> </w:instrText>
-            </w:r>
-            <w:r>
-              <w:rPr>
-                <w:noProof/>
-                <w:webHidden/>
-              </w:rPr>
-              <w:instrText>PAGEREF</w:instrText>
-            </w:r>
-            <w:r>
-              <w:rPr>
-                <w:noProof/>
-                <w:webHidden/>
-                <w:rtl/>
-              </w:rPr>
-              <w:instrText xml:space="preserve"> _</w:instrText>
-            </w:r>
-            <w:r>
-              <w:rPr>
-                <w:noProof/>
-                <w:webHidden/>
-              </w:rPr>
-              <w:instrText>Toc509136724 \h</w:instrText>
-            </w:r>
-            <w:r>
-              <w:rPr>
-                <w:noProof/>
-                <w:webHidden/>
-                <w:rtl/>
-              </w:rPr>
-              <w:instrText xml:space="preserve"> </w:instrText>
-            </w:r>
-            <w:r>
-              <w:rPr>
-                <w:rStyle w:val="Hyperlink"/>
-                <w:noProof/>
-                <w:rtl/>
-              </w:rPr>
-            </w:r>
-            <w:r>
-              <w:rPr>
-                <w:rStyle w:val="Hyperlink"/>
-                <w:noProof/>
-                <w:rtl/>
-              </w:rPr>
-              <w:fldChar w:fldCharType="separate"/>
-            </w:r>
-            <w:r>
-              <w:rPr>
-                <w:noProof/>
-                <w:webHidden/>
-                <w:rtl/>
-              </w:rPr>
-              <w:t>2</w:t>
-            </w:r>
-            <w:r>
-              <w:rPr>
-                <w:rStyle w:val="Hyperlink"/>
-                <w:noProof/>
+              <w:t>6</w:t>
+            </w:r>
+            <w:r>
+              <w:rPr>
+                <w:noProof/>
+                <w:webHidden/>
                 <w:rtl/>
               </w:rPr>
               <w:fldChar w:fldCharType="end"/>
@@ -1479,18 +2318,20 @@
               <w:tab w:val="right" w:leader="dot" w:pos="8296"/>
             </w:tabs>
             <w:rPr>
+              <w:rFonts w:eastAsiaTheme="minorEastAsia"/>
               <w:noProof/>
+              <w:szCs w:val="22"/>
               <w:rtl/>
             </w:rPr>
           </w:pPr>
-          <w:hyperlink w:anchor="_Toc509136725" w:history="1">
+          <w:hyperlink w:anchor="_Toc509138951" w:history="1">
             <w:r>
               <w:rPr>
                 <w:rStyle w:val="Hyperlink"/>
                 <w:noProof/>
                 <w:rtl/>
               </w:rPr>
-              <w:t>אלגוריתם מרכזי</w:t>
+              <w:t>עמדת משתמש:</w:t>
             </w:r>
             <w:r>
               <w:rPr>
@@ -1502,8 +2343,8 @@
             </w:r>
             <w:r>
               <w:rPr>
-                <w:rStyle w:val="Hyperlink"/>
-                <w:noProof/>
+                <w:noProof/>
+                <w:webHidden/>
                 <w:rtl/>
               </w:rPr>
               <w:fldChar w:fldCharType="begin"/>
@@ -1536,7 +2377,7 @@
                 <w:noProof/>
                 <w:webHidden/>
               </w:rPr>
-              <w:instrText>Toc509136725 \h</w:instrText>
+              <w:instrText>Toc509138951 \h</w:instrText>
             </w:r>
             <w:r>
               <w:rPr>
@@ -1548,15 +2389,15 @@
             </w:r>
             <w:r>
               <w:rPr>
-                <w:rStyle w:val="Hyperlink"/>
-                <w:noProof/>
-                <w:rtl/>
-              </w:rPr>
-            </w:r>
-            <w:r>
-              <w:rPr>
-                <w:rStyle w:val="Hyperlink"/>
-                <w:noProof/>
+                <w:noProof/>
+                <w:webHidden/>
+                <w:rtl/>
+              </w:rPr>
+            </w:r>
+            <w:r>
+              <w:rPr>
+                <w:noProof/>
+                <w:webHidden/>
                 <w:rtl/>
               </w:rPr>
               <w:fldChar w:fldCharType="separate"/>
@@ -1567,883 +2408,12 @@
                 <w:webHidden/>
                 <w:rtl/>
               </w:rPr>
-              <w:t>2</w:t>
-            </w:r>
-            <w:r>
-              <w:rPr>
-                <w:rStyle w:val="Hyperlink"/>
-                <w:noProof/>
-                <w:rtl/>
-              </w:rPr>
-              <w:fldChar w:fldCharType="end"/>
-            </w:r>
-          </w:hyperlink>
-        </w:p>
-        <w:p>
-          <w:pPr>
-            <w:pStyle w:val="TOC1"/>
-            <w:tabs>
-              <w:tab w:val="right" w:leader="dot" w:pos="8296"/>
-            </w:tabs>
-            <w:rPr>
-              <w:noProof/>
-              <w:rtl/>
-            </w:rPr>
-          </w:pPr>
-          <w:hyperlink w:anchor="_Toc509136726" w:history="1">
-            <w:r>
-              <w:rPr>
-                <w:rStyle w:val="Hyperlink"/>
-                <w:noProof/>
-                <w:rtl/>
-              </w:rPr>
-              <w:t>קשיי פיתוח</w:t>
-            </w:r>
-            <w:r>
-              <w:rPr>
-                <w:noProof/>
-                <w:webHidden/>
-                <w:rtl/>
-              </w:rPr>
-              <w:tab/>
-            </w:r>
-            <w:r>
-              <w:rPr>
-                <w:rStyle w:val="Hyperlink"/>
-                <w:noProof/>
-                <w:rtl/>
-              </w:rPr>
-              <w:fldChar w:fldCharType="begin"/>
-            </w:r>
-            <w:r>
-              <w:rPr>
-                <w:noProof/>
-                <w:webHidden/>
-                <w:rtl/>
-              </w:rPr>
-              <w:instrText xml:space="preserve"> </w:instrText>
-            </w:r>
-            <w:r>
-              <w:rPr>
-                <w:noProof/>
-                <w:webHidden/>
-              </w:rPr>
-              <w:instrText>PAGEREF</w:instrText>
-            </w:r>
-            <w:r>
-              <w:rPr>
-                <w:noProof/>
-                <w:webHidden/>
-                <w:rtl/>
-              </w:rPr>
-              <w:instrText xml:space="preserve"> _</w:instrText>
-            </w:r>
-            <w:r>
-              <w:rPr>
-                <w:noProof/>
-                <w:webHidden/>
-              </w:rPr>
-              <w:instrText>Toc509136726 \h</w:instrText>
-            </w:r>
-            <w:r>
-              <w:rPr>
-                <w:noProof/>
-                <w:webHidden/>
-                <w:rtl/>
-              </w:rPr>
-              <w:instrText xml:space="preserve"> </w:instrText>
-            </w:r>
-            <w:r>
-              <w:rPr>
-                <w:rStyle w:val="Hyperlink"/>
-                <w:noProof/>
-                <w:rtl/>
-              </w:rPr>
-            </w:r>
-            <w:r>
-              <w:rPr>
-                <w:rStyle w:val="Hyperlink"/>
-                <w:noProof/>
-                <w:rtl/>
-              </w:rPr>
-              <w:fldChar w:fldCharType="separate"/>
-            </w:r>
-            <w:r>
-              <w:rPr>
-                <w:noProof/>
-                <w:webHidden/>
-                <w:rtl/>
-              </w:rPr>
-              <w:t>2</w:t>
-            </w:r>
-            <w:r>
-              <w:rPr>
-                <w:rStyle w:val="Hyperlink"/>
-                <w:noProof/>
-                <w:rtl/>
-              </w:rPr>
-              <w:fldChar w:fldCharType="end"/>
-            </w:r>
-          </w:hyperlink>
-        </w:p>
-        <w:p>
-          <w:pPr>
-            <w:pStyle w:val="TOC1"/>
-            <w:tabs>
-              <w:tab w:val="right" w:leader="dot" w:pos="8296"/>
-            </w:tabs>
-            <w:rPr>
-              <w:noProof/>
-              <w:rtl/>
-            </w:rPr>
-          </w:pPr>
-          <w:hyperlink w:anchor="_Toc509136727" w:history="1">
-            <w:r>
-              <w:rPr>
-                <w:rStyle w:val="Hyperlink"/>
-                <w:noProof/>
-                <w:rtl/>
-              </w:rPr>
-              <w:t>מסקנות (אולי לא חייב)</w:t>
-            </w:r>
-            <w:r>
-              <w:rPr>
-                <w:noProof/>
-                <w:webHidden/>
-                <w:rtl/>
-              </w:rPr>
-              <w:tab/>
-            </w:r>
-            <w:r>
-              <w:rPr>
-                <w:rStyle w:val="Hyperlink"/>
-                <w:noProof/>
-                <w:rtl/>
-              </w:rPr>
-              <w:fldChar w:fldCharType="begin"/>
-            </w:r>
-            <w:r>
-              <w:rPr>
-                <w:noProof/>
-                <w:webHidden/>
-                <w:rtl/>
-              </w:rPr>
-              <w:instrText xml:space="preserve"> </w:instrText>
-            </w:r>
-            <w:r>
-              <w:rPr>
-                <w:noProof/>
-                <w:webHidden/>
-              </w:rPr>
-              <w:instrText>PAGEREF</w:instrText>
-            </w:r>
-            <w:r>
-              <w:rPr>
-                <w:noProof/>
-                <w:webHidden/>
-                <w:rtl/>
-              </w:rPr>
-              <w:instrText xml:space="preserve"> _</w:instrText>
-            </w:r>
-            <w:r>
-              <w:rPr>
-                <w:noProof/>
-                <w:webHidden/>
-              </w:rPr>
-              <w:instrText>Toc509136727 \h</w:instrText>
-            </w:r>
-            <w:r>
-              <w:rPr>
-                <w:noProof/>
-                <w:webHidden/>
-                <w:rtl/>
-              </w:rPr>
-              <w:instrText xml:space="preserve"> </w:instrText>
-            </w:r>
-            <w:r>
-              <w:rPr>
-                <w:rStyle w:val="Hyperlink"/>
-                <w:noProof/>
-                <w:rtl/>
-              </w:rPr>
-            </w:r>
-            <w:r>
-              <w:rPr>
-                <w:rStyle w:val="Hyperlink"/>
-                <w:noProof/>
-                <w:rtl/>
-              </w:rPr>
-              <w:fldChar w:fldCharType="separate"/>
-            </w:r>
-            <w:r>
-              <w:rPr>
-                <w:noProof/>
-                <w:webHidden/>
-                <w:rtl/>
-              </w:rPr>
-              <w:t>2</w:t>
-            </w:r>
-            <w:r>
-              <w:rPr>
-                <w:rStyle w:val="Hyperlink"/>
-                <w:noProof/>
-                <w:rtl/>
-              </w:rPr>
-              <w:fldChar w:fldCharType="end"/>
-            </w:r>
-          </w:hyperlink>
-        </w:p>
-        <w:p>
-          <w:pPr>
-            <w:pStyle w:val="TOC1"/>
-            <w:tabs>
-              <w:tab w:val="right" w:leader="dot" w:pos="8296"/>
-            </w:tabs>
-            <w:rPr>
-              <w:noProof/>
-              <w:rtl/>
-            </w:rPr>
-          </w:pPr>
-          <w:hyperlink w:anchor="_Toc509136728" w:history="1">
-            <w:r>
-              <w:rPr>
-                <w:rStyle w:val="Hyperlink"/>
-                <w:noProof/>
-                <w:rtl/>
-              </w:rPr>
-              <w:t>ביבליוגרפיה</w:t>
-            </w:r>
-            <w:r>
-              <w:rPr>
-                <w:noProof/>
-                <w:webHidden/>
-                <w:rtl/>
-              </w:rPr>
-              <w:tab/>
-            </w:r>
-            <w:r>
-              <w:rPr>
-                <w:rStyle w:val="Hyperlink"/>
-                <w:noProof/>
-                <w:rtl/>
-              </w:rPr>
-              <w:fldChar w:fldCharType="begin"/>
-            </w:r>
-            <w:r>
-              <w:rPr>
-                <w:noProof/>
-                <w:webHidden/>
-                <w:rtl/>
-              </w:rPr>
-              <w:instrText xml:space="preserve"> </w:instrText>
-            </w:r>
-            <w:r>
-              <w:rPr>
-                <w:noProof/>
-                <w:webHidden/>
-              </w:rPr>
-              <w:instrText>PAGEREF</w:instrText>
-            </w:r>
-            <w:r>
-              <w:rPr>
-                <w:noProof/>
-                <w:webHidden/>
-                <w:rtl/>
-              </w:rPr>
-              <w:instrText xml:space="preserve"> _</w:instrText>
-            </w:r>
-            <w:r>
-              <w:rPr>
-                <w:noProof/>
-                <w:webHidden/>
-              </w:rPr>
-              <w:instrText>Toc509136728 \h</w:instrText>
-            </w:r>
-            <w:r>
-              <w:rPr>
-                <w:noProof/>
-                <w:webHidden/>
-                <w:rtl/>
-              </w:rPr>
-              <w:instrText xml:space="preserve"> </w:instrText>
-            </w:r>
-            <w:r>
-              <w:rPr>
-                <w:rStyle w:val="Hyperlink"/>
-                <w:noProof/>
-                <w:rtl/>
-              </w:rPr>
-            </w:r>
-            <w:r>
-              <w:rPr>
-                <w:rStyle w:val="Hyperlink"/>
-                <w:noProof/>
-                <w:rtl/>
-              </w:rPr>
-              <w:fldChar w:fldCharType="separate"/>
-            </w:r>
-            <w:r>
-              <w:rPr>
-                <w:noProof/>
-                <w:webHidden/>
-                <w:rtl/>
-              </w:rPr>
-              <w:t>2</w:t>
-            </w:r>
-            <w:r>
-              <w:rPr>
-                <w:rStyle w:val="Hyperlink"/>
-                <w:noProof/>
-                <w:rtl/>
-              </w:rPr>
-              <w:fldChar w:fldCharType="end"/>
-            </w:r>
-          </w:hyperlink>
-        </w:p>
-        <w:p>
-          <w:pPr>
-            <w:pStyle w:val="TOC1"/>
-            <w:tabs>
-              <w:tab w:val="right" w:leader="dot" w:pos="8296"/>
-            </w:tabs>
-            <w:rPr>
-              <w:noProof/>
-              <w:rtl/>
-            </w:rPr>
-          </w:pPr>
-          <w:hyperlink w:anchor="_Toc509136729" w:history="1">
-            <w:r>
-              <w:rPr>
-                <w:rStyle w:val="Hyperlink"/>
-                <w:noProof/>
-                <w:rtl/>
-              </w:rPr>
-              <w:t>דרישות המערכת (מה זה)</w:t>
-            </w:r>
-            <w:r>
-              <w:rPr>
-                <w:noProof/>
-                <w:webHidden/>
-                <w:rtl/>
-              </w:rPr>
-              <w:tab/>
-            </w:r>
-            <w:r>
-              <w:rPr>
-                <w:rStyle w:val="Hyperlink"/>
-                <w:noProof/>
-                <w:rtl/>
-              </w:rPr>
-              <w:fldChar w:fldCharType="begin"/>
-            </w:r>
-            <w:r>
-              <w:rPr>
-                <w:noProof/>
-                <w:webHidden/>
-                <w:rtl/>
-              </w:rPr>
-              <w:instrText xml:space="preserve"> </w:instrText>
-            </w:r>
-            <w:r>
-              <w:rPr>
-                <w:noProof/>
-                <w:webHidden/>
-              </w:rPr>
-              <w:instrText>PAGEREF</w:instrText>
-            </w:r>
-            <w:r>
-              <w:rPr>
-                <w:noProof/>
-                <w:webHidden/>
-                <w:rtl/>
-              </w:rPr>
-              <w:instrText xml:space="preserve"> _</w:instrText>
-            </w:r>
-            <w:r>
-              <w:rPr>
-                <w:noProof/>
-                <w:webHidden/>
-              </w:rPr>
-              <w:instrText>Toc509136729 \h</w:instrText>
-            </w:r>
-            <w:r>
-              <w:rPr>
-                <w:noProof/>
-                <w:webHidden/>
-                <w:rtl/>
-              </w:rPr>
-              <w:instrText xml:space="preserve"> </w:instrText>
-            </w:r>
-            <w:r>
-              <w:rPr>
-                <w:rStyle w:val="Hyperlink"/>
-                <w:noProof/>
-                <w:rtl/>
-              </w:rPr>
-            </w:r>
-            <w:r>
-              <w:rPr>
-                <w:rStyle w:val="Hyperlink"/>
-                <w:noProof/>
-                <w:rtl/>
-              </w:rPr>
-              <w:fldChar w:fldCharType="separate"/>
-            </w:r>
-            <w:r>
-              <w:rPr>
-                <w:noProof/>
-                <w:webHidden/>
-                <w:rtl/>
-              </w:rPr>
-              <w:t>3</w:t>
-            </w:r>
-            <w:r>
-              <w:rPr>
-                <w:rStyle w:val="Hyperlink"/>
-                <w:noProof/>
-                <w:rtl/>
-              </w:rPr>
-              <w:fldChar w:fldCharType="end"/>
-            </w:r>
-          </w:hyperlink>
-        </w:p>
-        <w:p>
-          <w:pPr>
-            <w:pStyle w:val="TOC1"/>
-            <w:tabs>
-              <w:tab w:val="right" w:leader="dot" w:pos="8296"/>
-            </w:tabs>
-            <w:rPr>
-              <w:noProof/>
-              <w:rtl/>
-            </w:rPr>
-          </w:pPr>
-          <w:hyperlink w:anchor="_Toc509136730" w:history="1">
-            <w:r>
-              <w:rPr>
-                <w:rStyle w:val="Hyperlink"/>
-                <w:noProof/>
-                <w:rtl/>
-              </w:rPr>
-              <w:t>נספחים</w:t>
-            </w:r>
-            <w:r>
-              <w:rPr>
-                <w:noProof/>
-                <w:webHidden/>
-                <w:rtl/>
-              </w:rPr>
-              <w:tab/>
-            </w:r>
-            <w:r>
-              <w:rPr>
-                <w:rStyle w:val="Hyperlink"/>
-                <w:noProof/>
-                <w:rtl/>
-              </w:rPr>
-              <w:fldChar w:fldCharType="begin"/>
-            </w:r>
-            <w:r>
-              <w:rPr>
-                <w:noProof/>
-                <w:webHidden/>
-                <w:rtl/>
-              </w:rPr>
-              <w:instrText xml:space="preserve"> </w:instrText>
-            </w:r>
-            <w:r>
-              <w:rPr>
-                <w:noProof/>
-                <w:webHidden/>
-              </w:rPr>
-              <w:instrText>PAGEREF</w:instrText>
-            </w:r>
-            <w:r>
-              <w:rPr>
-                <w:noProof/>
-                <w:webHidden/>
-                <w:rtl/>
-              </w:rPr>
-              <w:instrText xml:space="preserve"> _</w:instrText>
-            </w:r>
-            <w:r>
-              <w:rPr>
-                <w:noProof/>
-                <w:webHidden/>
-              </w:rPr>
-              <w:instrText>Toc509136730 \h</w:instrText>
-            </w:r>
-            <w:r>
-              <w:rPr>
-                <w:noProof/>
-                <w:webHidden/>
-                <w:rtl/>
-              </w:rPr>
-              <w:instrText xml:space="preserve"> </w:instrText>
-            </w:r>
-            <w:r>
-              <w:rPr>
-                <w:rStyle w:val="Hyperlink"/>
-                <w:noProof/>
-                <w:rtl/>
-              </w:rPr>
-            </w:r>
-            <w:r>
-              <w:rPr>
-                <w:rStyle w:val="Hyperlink"/>
-                <w:noProof/>
-                <w:rtl/>
-              </w:rPr>
-              <w:fldChar w:fldCharType="separate"/>
-            </w:r>
-            <w:r>
-              <w:rPr>
-                <w:noProof/>
-                <w:webHidden/>
-                <w:rtl/>
-              </w:rPr>
-              <w:t>3</w:t>
-            </w:r>
-            <w:r>
-              <w:rPr>
-                <w:rStyle w:val="Hyperlink"/>
-                <w:noProof/>
-                <w:rtl/>
-              </w:rPr>
-              <w:fldChar w:fldCharType="end"/>
-            </w:r>
-          </w:hyperlink>
-        </w:p>
-        <w:p>
-          <w:pPr>
-            <w:pStyle w:val="TOC1"/>
-            <w:tabs>
-              <w:tab w:val="right" w:leader="dot" w:pos="8296"/>
-            </w:tabs>
-            <w:rPr>
-              <w:noProof/>
-              <w:rtl/>
-            </w:rPr>
-          </w:pPr>
-          <w:hyperlink w:anchor="_Toc509136731" w:history="1">
-            <w:r>
-              <w:rPr>
-                <w:rStyle w:val="Hyperlink"/>
-                <w:noProof/>
-                <w:rtl/>
-              </w:rPr>
-              <w:t>מפרטים טכניים:</w:t>
-            </w:r>
-            <w:r>
-              <w:rPr>
-                <w:rStyle w:val="Hyperlink"/>
-                <w:noProof/>
-              </w:rPr>
-              <w:t xml:space="preserve"> </w:t>
-            </w:r>
-            <w:r>
-              <w:rPr>
-                <w:rStyle w:val="Hyperlink"/>
-                <w:noProof/>
-                <w:rtl/>
-              </w:rPr>
-              <w:t>(אולי לוותר)</w:t>
-            </w:r>
-            <w:r>
-              <w:rPr>
-                <w:noProof/>
-                <w:webHidden/>
-                <w:rtl/>
-              </w:rPr>
-              <w:tab/>
-            </w:r>
-            <w:r>
-              <w:rPr>
-                <w:rStyle w:val="Hyperlink"/>
-                <w:noProof/>
-                <w:rtl/>
-              </w:rPr>
-              <w:fldChar w:fldCharType="begin"/>
-            </w:r>
-            <w:r>
-              <w:rPr>
-                <w:noProof/>
-                <w:webHidden/>
-                <w:rtl/>
-              </w:rPr>
-              <w:instrText xml:space="preserve"> </w:instrText>
-            </w:r>
-            <w:r>
-              <w:rPr>
-                <w:noProof/>
-                <w:webHidden/>
-              </w:rPr>
-              <w:instrText>PAGEREF</w:instrText>
-            </w:r>
-            <w:r>
-              <w:rPr>
-                <w:noProof/>
-                <w:webHidden/>
-                <w:rtl/>
-              </w:rPr>
-              <w:instrText xml:space="preserve"> _</w:instrText>
-            </w:r>
-            <w:r>
-              <w:rPr>
-                <w:noProof/>
-                <w:webHidden/>
-              </w:rPr>
-              <w:instrText>Toc509136731 \h</w:instrText>
-            </w:r>
-            <w:r>
-              <w:rPr>
-                <w:noProof/>
-                <w:webHidden/>
-                <w:rtl/>
-              </w:rPr>
-              <w:instrText xml:space="preserve"> </w:instrText>
-            </w:r>
-            <w:r>
-              <w:rPr>
-                <w:rStyle w:val="Hyperlink"/>
-                <w:noProof/>
-                <w:rtl/>
-              </w:rPr>
-            </w:r>
-            <w:r>
-              <w:rPr>
-                <w:rStyle w:val="Hyperlink"/>
-                <w:noProof/>
-                <w:rtl/>
-              </w:rPr>
-              <w:fldChar w:fldCharType="separate"/>
-            </w:r>
-            <w:r>
-              <w:rPr>
-                <w:noProof/>
-                <w:webHidden/>
-                <w:rtl/>
-              </w:rPr>
-              <w:t>3</w:t>
-            </w:r>
-            <w:r>
-              <w:rPr>
-                <w:rStyle w:val="Hyperlink"/>
-                <w:noProof/>
-                <w:rtl/>
-              </w:rPr>
-              <w:fldChar w:fldCharType="end"/>
-            </w:r>
-          </w:hyperlink>
-        </w:p>
-        <w:p>
-          <w:pPr>
-            <w:pStyle w:val="TOC2"/>
-            <w:tabs>
-              <w:tab w:val="right" w:leader="dot" w:pos="8296"/>
-            </w:tabs>
-            <w:rPr>
-              <w:noProof/>
-              <w:rtl/>
-            </w:rPr>
-          </w:pPr>
-          <w:hyperlink w:anchor="_Toc509136732" w:history="1">
-            <w:r>
-              <w:rPr>
-                <w:rStyle w:val="Hyperlink"/>
-                <w:noProof/>
-                <w:rtl/>
-              </w:rPr>
-              <w:t>עמדת פיתוח:</w:t>
-            </w:r>
-            <w:r>
-              <w:rPr>
-                <w:noProof/>
-                <w:webHidden/>
-                <w:rtl/>
-              </w:rPr>
-              <w:tab/>
-            </w:r>
-            <w:r>
-              <w:rPr>
-                <w:rStyle w:val="Hyperlink"/>
-                <w:noProof/>
-                <w:rtl/>
-              </w:rPr>
-              <w:fldChar w:fldCharType="begin"/>
-            </w:r>
-            <w:r>
-              <w:rPr>
-                <w:noProof/>
-                <w:webHidden/>
-                <w:rtl/>
-              </w:rPr>
-              <w:instrText xml:space="preserve"> </w:instrText>
-            </w:r>
-            <w:r>
-              <w:rPr>
-                <w:noProof/>
-                <w:webHidden/>
-              </w:rPr>
-              <w:instrText>PAGEREF</w:instrText>
-            </w:r>
-            <w:r>
-              <w:rPr>
-                <w:noProof/>
-                <w:webHidden/>
-                <w:rtl/>
-              </w:rPr>
-              <w:instrText xml:space="preserve"> _</w:instrText>
-            </w:r>
-            <w:r>
-              <w:rPr>
-                <w:noProof/>
-                <w:webHidden/>
-              </w:rPr>
-              <w:instrText>Toc509136732 \h</w:instrText>
-            </w:r>
-            <w:r>
-              <w:rPr>
-                <w:noProof/>
-                <w:webHidden/>
-                <w:rtl/>
-              </w:rPr>
-              <w:instrText xml:space="preserve"> </w:instrText>
-            </w:r>
-            <w:r>
-              <w:rPr>
-                <w:rStyle w:val="Hyperlink"/>
-                <w:noProof/>
-                <w:rtl/>
-              </w:rPr>
-            </w:r>
-            <w:r>
-              <w:rPr>
-                <w:rStyle w:val="Hyperlink"/>
-                <w:noProof/>
-                <w:rtl/>
-              </w:rPr>
-              <w:fldChar w:fldCharType="separate"/>
-            </w:r>
-            <w:r>
-              <w:rPr>
-                <w:noProof/>
-                <w:webHidden/>
-                <w:rtl/>
-              </w:rPr>
-              <w:t>3</w:t>
-            </w:r>
-            <w:r>
-              <w:rPr>
-                <w:rStyle w:val="Hyperlink"/>
-                <w:noProof/>
-                <w:rtl/>
-              </w:rPr>
-              <w:fldChar w:fldCharType="end"/>
-            </w:r>
-          </w:hyperlink>
-        </w:p>
-        <w:p>
-          <w:pPr>
-            <w:pStyle w:val="TOC2"/>
-            <w:tabs>
-              <w:tab w:val="right" w:leader="dot" w:pos="8296"/>
-            </w:tabs>
-            <w:rPr>
-              <w:noProof/>
-              <w:rtl/>
-            </w:rPr>
-          </w:pPr>
-          <w:hyperlink w:anchor="_Toc509136733" w:history="1">
-            <w:r>
-              <w:rPr>
-                <w:rStyle w:val="Hyperlink"/>
-                <w:noProof/>
-                <w:rtl/>
-              </w:rPr>
-              <w:t>עמדת משתמש:</w:t>
-            </w:r>
-            <w:r>
-              <w:rPr>
-                <w:noProof/>
-                <w:webHidden/>
-                <w:rtl/>
-              </w:rPr>
-              <w:tab/>
-            </w:r>
-            <w:r>
-              <w:rPr>
-                <w:rStyle w:val="Hyperlink"/>
-                <w:noProof/>
-                <w:rtl/>
-              </w:rPr>
-              <w:fldChar w:fldCharType="begin"/>
-            </w:r>
-            <w:r>
-              <w:rPr>
-                <w:noProof/>
-                <w:webHidden/>
-                <w:rtl/>
-              </w:rPr>
-              <w:instrText xml:space="preserve"> </w:instrText>
-            </w:r>
-            <w:r>
-              <w:rPr>
-                <w:noProof/>
-                <w:webHidden/>
-              </w:rPr>
-              <w:instrText>PAGEREF</w:instrText>
-            </w:r>
-            <w:r>
-              <w:rPr>
-                <w:noProof/>
-                <w:webHidden/>
-                <w:rtl/>
-              </w:rPr>
-              <w:instrText xml:space="preserve"> _</w:instrText>
-            </w:r>
-            <w:r>
-              <w:rPr>
-                <w:noProof/>
-                <w:webHidden/>
-              </w:rPr>
-              <w:instrText>Toc509136733 \h</w:instrText>
-            </w:r>
-            <w:r>
-              <w:rPr>
-                <w:noProof/>
-                <w:webHidden/>
-                <w:rtl/>
-              </w:rPr>
-              <w:instrText xml:space="preserve"> </w:instrText>
-            </w:r>
-            <w:r>
-              <w:rPr>
-                <w:rStyle w:val="Hyperlink"/>
-                <w:noProof/>
-                <w:rtl/>
-              </w:rPr>
-            </w:r>
-            <w:r>
-              <w:rPr>
-                <w:rStyle w:val="Hyperlink"/>
-                <w:noProof/>
-                <w:rtl/>
-              </w:rPr>
-              <w:fldChar w:fldCharType="separate"/>
-            </w:r>
-            <w:r>
-              <w:rPr>
-                <w:noProof/>
-                <w:webHidden/>
-                <w:rtl/>
-              </w:rPr>
-              <w:t>4</w:t>
-            </w:r>
-            <w:r>
-              <w:rPr>
-                <w:rStyle w:val="Hyperlink"/>
-                <w:noProof/>
+              <w:t>6</w:t>
+            </w:r>
+            <w:r>
+              <w:rPr>
+                <w:noProof/>
+                <w:webHidden/>
                 <w:rtl/>
               </w:rPr>
               <w:fldChar w:fldCharType="end"/>
@@ -2453,6 +2423,7 @@
         <w:p>
           <w:pPr>
             <w:rPr>
+              <w:rtl/>
               <w:cs/>
             </w:rPr>
           </w:pPr>
@@ -2470,7 +2441,41 @@
     <w:p>
       <w:pPr>
         <w:rPr>
-          <w:rFonts w:hint="cs"/>
+          <w:rtl/>
+        </w:rPr>
+      </w:pPr>
+    </w:p>
+    <w:p>
+      <w:pPr>
+        <w:rPr>
+          <w:rtl/>
+        </w:rPr>
+      </w:pPr>
+    </w:p>
+    <w:p>
+      <w:pPr>
+        <w:rPr>
+          <w:rtl/>
+        </w:rPr>
+      </w:pPr>
+    </w:p>
+    <w:p>
+      <w:pPr>
+        <w:rPr>
+          <w:rtl/>
+        </w:rPr>
+      </w:pPr>
+    </w:p>
+    <w:p>
+      <w:pPr>
+        <w:rPr>
+          <w:rtl/>
+        </w:rPr>
+      </w:pPr>
+    </w:p>
+    <w:p>
+      <w:pPr>
+        <w:rPr>
           <w:rtl/>
         </w:rPr>
       </w:pPr>
@@ -2510,7 +2515,7 @@
           <w:rtl/>
         </w:rPr>
       </w:pPr>
-      <w:bookmarkStart w:id="0" w:name="_Toc509136718"/>
+      <w:bookmarkStart w:id="0" w:name="_Toc509138936"/>
       <w:r>
         <w:rPr>
           <w:rFonts w:hint="cs"/>
@@ -2531,13 +2536,14 @@
     <w:p>
       <w:pPr>
         <w:rPr>
-          <w:rFonts w:hint="cs"/>
-          <w:rtl/>
-        </w:rPr>
-      </w:pPr>
-      <w:r>
-        <w:rPr>
-          <w:rFonts w:hint="cs"/>
+          <w:sz w:val="28"/>
+          <w:rtl/>
+        </w:rPr>
+      </w:pPr>
+      <w:r>
+        <w:rPr>
+          <w:rFonts w:hint="cs"/>
+          <w:sz w:val="28"/>
           <w:rtl/>
         </w:rPr>
         <w:t xml:space="preserve">בחרתי לעסוק בנושא זה כיוון שהוא משלב עבורי כלים רבים </w:t>
@@ -2545,6 +2551,7 @@
       <w:r>
         <w:rPr>
           <w:rFonts w:hint="cs"/>
+          <w:sz w:val="28"/>
           <w:rtl/>
         </w:rPr>
         <w:t>שרלוונטיי</w:t>
@@ -2552,6 +2559,7 @@
       <w:r>
         <w:rPr>
           <w:rFonts w:hint="eastAsia"/>
+          <w:sz w:val="28"/>
           <w:rtl/>
         </w:rPr>
         <w:t>ם</w:t>
@@ -2559,17 +2567,10 @@
       <w:r>
         <w:rPr>
           <w:rFonts w:hint="cs"/>
-          <w:rtl/>
-        </w:rPr>
-        <w:t xml:space="preserve"> לעולם </w:t>
-      </w:r>
-      <w:r>
-        <w:rPr>
-          <w:rFonts w:hint="cs"/>
-          <w:sz w:val="28"/>
-          <w:rtl/>
-        </w:rPr>
-        <w:t xml:space="preserve">התכנות </w:t>
+          <w:sz w:val="28"/>
+          <w:rtl/>
+        </w:rPr>
+        <w:t xml:space="preserve"> לעולם התכנות </w:t>
       </w:r>
       <w:r>
         <w:rPr>
@@ -2605,46 +2606,34 @@
           <w:sz w:val="28"/>
           <w:rtl/>
         </w:rPr>
-        <w:t xml:space="preserve"> ועוד.</w:t>
-      </w:r>
-      <w:r>
-        <w:rPr>
-          <w:rFonts w:hint="cs"/>
-          <w:rtl/>
-        </w:rPr>
-        <w:t xml:space="preserve"> כל אלו, באים לידי ביטוי ברמה גבוהה בשפת </w:t>
-      </w:r>
-      <w:r>
-        <w:rPr>
-          <w:rFonts w:hint="cs"/>
+        <w:t xml:space="preserve"> ועוד. כל אלו, באים לידי ביטוי ברמה גבוהה בשפת </w:t>
+      </w:r>
+      <w:r>
+        <w:rPr>
+          <w:rFonts w:hint="cs"/>
+          <w:sz w:val="28"/>
         </w:rPr>
         <w:t>C#</w:t>
       </w:r>
       <w:r>
         <w:rPr>
           <w:rFonts w:hint="cs"/>
-          <w:rtl/>
-        </w:rPr>
-        <w:t xml:space="preserve"> שבה השתמשת</w:t>
-      </w:r>
-      <w:bookmarkStart w:id="1" w:name="_GoBack"/>
-      <w:bookmarkEnd w:id="1"/>
-      <w:r>
-        <w:rPr>
-          <w:rFonts w:hint="cs"/>
-          <w:rtl/>
-        </w:rPr>
-        <w:t xml:space="preserve">י כיוון שהכרתי כבר את השפה </w:t>
-      </w:r>
-      <w:r>
-        <w:rPr>
-          <w:rFonts w:hint="cs"/>
+          <w:sz w:val="28"/>
+          <w:rtl/>
+        </w:rPr>
+        <w:t xml:space="preserve"> שבה השתמשתי כיוון שהכרתי כבר את השפה </w:t>
+      </w:r>
+      <w:r>
+        <w:rPr>
+          <w:rFonts w:hint="cs"/>
+          <w:sz w:val="28"/>
         </w:rPr>
         <w:t>JAVA</w:t>
       </w:r>
       <w:r>
         <w:rPr>
           <w:rFonts w:hint="cs"/>
+          <w:sz w:val="28"/>
           <w:rtl/>
         </w:rPr>
         <w:t xml:space="preserve"> וידוע שהשפות דומות אחת </w:t>
@@ -2652,6 +2641,7 @@
       <w:r>
         <w:rPr>
           <w:rFonts w:hint="cs"/>
+          <w:sz w:val="28"/>
           <w:rtl/>
         </w:rPr>
         <w:t>לשניי</w:t>
@@ -2659,6 +2649,7 @@
       <w:r>
         <w:rPr>
           <w:rFonts w:hint="eastAsia"/>
+          <w:sz w:val="28"/>
           <w:rtl/>
         </w:rPr>
         <w:t>ה</w:t>
@@ -2666,6 +2657,7 @@
       <w:r>
         <w:rPr>
           <w:rFonts w:hint="cs"/>
+          <w:sz w:val="28"/>
           <w:rtl/>
         </w:rPr>
         <w:t>. רציתי ללמוד דברים נוספים ב-</w:t>
@@ -2673,12 +2665,14 @@
       <w:r>
         <w:rPr>
           <w:rFonts w:hint="cs"/>
+          <w:sz w:val="28"/>
         </w:rPr>
         <w:t>C#</w:t>
       </w:r>
       <w:r>
         <w:rPr>
           <w:rFonts w:hint="cs"/>
+          <w:sz w:val="28"/>
           <w:rtl/>
         </w:rPr>
         <w:t xml:space="preserve"> ועל כן החלטתי לפתח את </w:t>
@@ -2686,6 +2680,7 @@
       <w:r>
         <w:rPr>
           <w:rFonts w:hint="cs"/>
+          <w:sz w:val="28"/>
           <w:rtl/>
         </w:rPr>
         <w:t>הפרויקט</w:t>
@@ -2693,6 +2688,7 @@
       <w:r>
         <w:rPr>
           <w:rFonts w:hint="cs"/>
+          <w:sz w:val="28"/>
           <w:rtl/>
         </w:rPr>
         <w:t xml:space="preserve"> בשפה זו.</w:t>
@@ -2701,19 +2697,22 @@
     <w:p>
       <w:pPr>
         <w:rPr>
-          <w:rtl/>
-        </w:rPr>
-      </w:pPr>
-    </w:p>
-    <w:p>
-      <w:pPr>
-        <w:rPr>
-          <w:rtl/>
-        </w:rPr>
-      </w:pPr>
-      <w:r>
-        <w:rPr>
-          <w:rFonts w:hint="cs"/>
+          <w:sz w:val="28"/>
+          <w:rtl/>
+        </w:rPr>
+      </w:pPr>
+    </w:p>
+    <w:p>
+      <w:pPr>
+        <w:rPr>
+          <w:sz w:val="28"/>
+          <w:rtl/>
+        </w:rPr>
+      </w:pPr>
+      <w:r>
+        <w:rPr>
+          <w:rFonts w:hint="cs"/>
+          <w:sz w:val="28"/>
           <w:rtl/>
         </w:rPr>
         <w:t xml:space="preserve">במהלך שיעורי הסייבר היה לי את הזמן המתאים להשקיע בעבודה רצופה על </w:t>
@@ -2721,6 +2720,7 @@
       <w:r>
         <w:rPr>
           <w:rFonts w:hint="cs"/>
+          <w:sz w:val="28"/>
           <w:rtl/>
         </w:rPr>
         <w:t>הפרויקט</w:t>
@@ -2728,6 +2728,7 @@
       <w:r>
         <w:rPr>
           <w:rFonts w:hint="cs"/>
+          <w:sz w:val="28"/>
           <w:rtl/>
         </w:rPr>
         <w:t>, והצלחתי להגיע לרמה טובה ולהגשים את רוב המטרות. למרות זאת, במהלך העבודה נתק</w:t>
@@ -2735,6 +2736,7 @@
       <w:r>
         <w:rPr>
           <w:rFonts w:hint="cs"/>
+          <w:sz w:val="28"/>
           <w:rtl/>
         </w:rPr>
         <w:t>לתי בקשיים רבים, בעיקר של זמן:</w:t>
@@ -2748,12 +2750,13 @@
           <w:numId w:val="1"/>
         </w:numPr>
         <w:rPr>
-          <w:rFonts w:hint="cs"/>
-        </w:rPr>
-      </w:pPr>
-      <w:r>
-        <w:rPr>
-          <w:rFonts w:hint="cs"/>
+          <w:sz w:val="28"/>
+        </w:rPr>
+      </w:pPr>
+      <w:r>
+        <w:rPr>
+          <w:rFonts w:hint="cs"/>
+          <w:sz w:val="28"/>
           <w:rtl/>
         </w:rPr>
         <w:t>התקיימו מיונים לצבא שהיה צורך להשקיע זמן עבורם</w:t>
@@ -2767,12 +2770,13 @@
           <w:numId w:val="1"/>
         </w:numPr>
         <w:rPr>
-          <w:rFonts w:hint="cs"/>
-        </w:rPr>
-      </w:pPr>
-      <w:r>
-        <w:rPr>
-          <w:rFonts w:hint="cs"/>
+          <w:sz w:val="28"/>
+        </w:rPr>
+      </w:pPr>
+      <w:r>
+        <w:rPr>
+          <w:rFonts w:hint="cs"/>
+          <w:sz w:val="28"/>
           <w:rtl/>
         </w:rPr>
         <w:t>התקיימו בגרויות שונות שהקשו על הרצף התקין של פיתוח הפרויקט, ובמקרים רבים מצאתי את עצמי מנסה להיזכר את מטרתי הנוכחית, וכן היה צורך בחידוד נושאים שונים שהספקתי לשכוח.</w:t>
@@ -2786,13 +2790,13 @@
           <w:numId w:val="1"/>
         </w:numPr>
         <w:rPr>
-          <w:rFonts w:hint="cs"/>
-          <w:rtl/>
-        </w:rPr>
-      </w:pPr>
-      <w:r>
-        <w:rPr>
-          <w:rFonts w:hint="cs"/>
+          <w:sz w:val="28"/>
+        </w:rPr>
+      </w:pPr>
+      <w:r>
+        <w:rPr>
+          <w:rFonts w:hint="cs"/>
+          <w:sz w:val="28"/>
           <w:rtl/>
         </w:rPr>
         <w:t>נתקלתי בבעיות תכנותיות שונות שהיה צורך להשקיע עליהן זמן נוסף, ועל כן התכנון הכללי של הזמן שלי היה צריך להשתנות לטובת השקעת זמן נוסף עבור הפרויקט.</w:t>
@@ -2800,21 +2804,78 @@
     </w:p>
     <w:p>
       <w:pPr>
-        <w:rPr>
-          <w:rtl/>
-        </w:rPr>
-      </w:pPr>
-    </w:p>
-    <w:p>
-      <w:pPr>
-        <w:rPr>
-          <w:rFonts w:hint="cs"/>
-          <w:rtl/>
-        </w:rPr>
-      </w:pPr>
-      <w:r>
-        <w:rPr>
-          <w:rFonts w:hint="cs"/>
+        <w:pStyle w:val="a4"/>
+        <w:numPr>
+          <w:ilvl w:val="0"/>
+          <w:numId w:val="1"/>
+        </w:numPr>
+        <w:rPr>
+          <w:sz w:val="28"/>
+          <w:rtl/>
+        </w:rPr>
+      </w:pPr>
+      <w:r>
+        <w:rPr>
+          <w:rFonts w:hint="cs"/>
+          <w:sz w:val="28"/>
+          <w:rtl/>
+        </w:rPr>
+        <w:t xml:space="preserve">חלק מהכלים בהם השתמשתי דרשו ממני ללמוד אותם, כמו </w:t>
+      </w:r>
+      <w:r>
+        <w:rPr>
+          <w:rFonts w:hint="cs"/>
+          <w:sz w:val="28"/>
+        </w:rPr>
+        <w:t>E</w:t>
+      </w:r>
+      <w:r>
+        <w:rPr>
+          <w:sz w:val="28"/>
+        </w:rPr>
+        <w:t>vents</w:t>
+      </w:r>
+      <w:r>
+        <w:rPr>
+          <w:rFonts w:hint="cs"/>
+          <w:sz w:val="28"/>
+          <w:rtl/>
+        </w:rPr>
+        <w:t xml:space="preserve"> ו </w:t>
+      </w:r>
+      <w:r>
+        <w:rPr>
+          <w:rFonts w:hint="cs"/>
+          <w:sz w:val="28"/>
+        </w:rPr>
+        <w:t>T</w:t>
+      </w:r>
+      <w:r>
+        <w:rPr>
+          <w:sz w:val="28"/>
+        </w:rPr>
+        <w:t>hreading</w:t>
+      </w:r>
+    </w:p>
+    <w:p>
+      <w:pPr>
+        <w:rPr>
+          <w:sz w:val="28"/>
+          <w:rtl/>
+        </w:rPr>
+      </w:pPr>
+    </w:p>
+    <w:p>
+      <w:pPr>
+        <w:rPr>
+          <w:sz w:val="28"/>
+          <w:rtl/>
+        </w:rPr>
+      </w:pPr>
+      <w:r>
+        <w:rPr>
+          <w:rFonts w:hint="cs"/>
+          <w:sz w:val="28"/>
           <w:rtl/>
         </w:rPr>
         <w:t xml:space="preserve">בתיק </w:t>
@@ -2822,6 +2883,7 @@
       <w:r>
         <w:rPr>
           <w:rFonts w:hint="cs"/>
+          <w:sz w:val="28"/>
           <w:rtl/>
         </w:rPr>
         <w:t>פרויקט</w:t>
@@ -2829,6 +2891,7 @@
       <w:r>
         <w:rPr>
           <w:rFonts w:hint="cs"/>
+          <w:sz w:val="28"/>
           <w:rtl/>
         </w:rPr>
         <w:t xml:space="preserve"> זה אפרט את רכיבי </w:t>
@@ -2836,6 +2899,7 @@
       <w:r>
         <w:rPr>
           <w:rFonts w:hint="cs"/>
+          <w:sz w:val="28"/>
           <w:rtl/>
         </w:rPr>
         <w:t>הפרויקט</w:t>
@@ -2843,12 +2907,14 @@
       <w:r>
         <w:rPr>
           <w:rFonts w:hint="cs"/>
+          <w:sz w:val="28"/>
           <w:rtl/>
         </w:rPr>
         <w:t xml:space="preserve"> שלי </w:t>
       </w:r>
       <w:r>
         <w:rPr>
+          <w:sz w:val="28"/>
           <w:rtl/>
         </w:rPr>
         <w:t>–</w:t>
@@ -2856,6 +2922,7 @@
       <w:r>
         <w:rPr>
           <w:rFonts w:hint="cs"/>
+          <w:sz w:val="28"/>
           <w:rtl/>
         </w:rPr>
         <w:t xml:space="preserve"> באילו כלים השתמשתי, כיצד, הפונקציונליות של הקוד וכן ארד לפרטים </w:t>
@@ -2863,6 +2930,7 @@
       <w:r>
         <w:rPr>
           <w:rFonts w:hint="cs"/>
+          <w:sz w:val="28"/>
           <w:rtl/>
         </w:rPr>
         <w:t>צורת עבודתו</w:t>
@@ -2870,6 +2938,7 @@
       <w:r>
         <w:rPr>
           <w:rFonts w:hint="cs"/>
+          <w:sz w:val="28"/>
           <w:rtl/>
         </w:rPr>
         <w:t>.</w:t>
@@ -2933,114 +3002,542 @@
     </w:p>
     <w:p>
       <w:pPr>
-        <w:rPr>
-          <w:rtl/>
-        </w:rPr>
-      </w:pPr>
-    </w:p>
-    <w:p>
-      <w:pPr>
-        <w:rPr>
-          <w:rtl/>
-        </w:rPr>
-      </w:pPr>
-    </w:p>
-    <w:p>
-      <w:pPr>
-        <w:rPr>
-          <w:rtl/>
-        </w:rPr>
-      </w:pPr>
-    </w:p>
-    <w:p>
-      <w:pPr>
-        <w:rPr>
-          <w:rtl/>
-        </w:rPr>
-      </w:pPr>
-    </w:p>
-    <w:p>
-      <w:pPr>
-        <w:rPr>
-          <w:rtl/>
-        </w:rPr>
-      </w:pPr>
-    </w:p>
-    <w:p>
-      <w:pPr>
-        <w:rPr>
-          <w:rtl/>
-        </w:rPr>
-      </w:pPr>
-    </w:p>
-    <w:p>
-      <w:pPr>
-        <w:rPr>
-          <w:rtl/>
-        </w:rPr>
-      </w:pPr>
-    </w:p>
-    <w:p>
-      <w:pPr>
-        <w:rPr>
-          <w:rtl/>
-        </w:rPr>
-      </w:pPr>
-    </w:p>
-    <w:p>
-      <w:pPr>
         <w:pStyle w:val="1"/>
         <w:rPr>
           <w:rtl/>
         </w:rPr>
       </w:pPr>
-      <w:bookmarkStart w:id="2" w:name="_Toc509136719"/>
-      <w:r>
-        <w:rPr>
-          <w:rFonts w:hint="cs"/>
-          <w:rtl/>
-        </w:rPr>
+      <w:bookmarkStart w:id="1" w:name="_Toc509138937"/>
+      <w:r>
+        <w:rPr>
+          <w:rFonts w:hint="cs"/>
+          <w:rtl/>
+        </w:rPr>
+        <w:lastRenderedPageBreak/>
         <w:t>אודות המשחק</w:t>
       </w:r>
+      <w:bookmarkEnd w:id="1"/>
+    </w:p>
+    <w:p>
+      <w:pPr>
+        <w:rPr>
+          <w:rFonts w:cs="Arial"/>
+          <w:rtl/>
+        </w:rPr>
+      </w:pPr>
+      <w:r>
+        <w:rPr>
+          <w:rFonts w:cs="Arial"/>
+          <w:rtl/>
+        </w:rPr>
+        <w:t xml:space="preserve">מבוך הוא חידה הבנויה ממעברים מתפצלים, אשר על הפותר למצוא נתיב דרכה. המבוך שונה מן </w:t>
+      </w:r>
+      <w:r>
+        <w:rPr>
+          <w:rFonts w:cs="Arial"/>
+          <w:b/>
+          <w:bCs/>
+          <w:rtl/>
+        </w:rPr>
+        <w:t>הלבירינת</w:t>
+      </w:r>
+      <w:r>
+        <w:rPr>
+          <w:rFonts w:cs="Arial"/>
+          <w:rtl/>
+        </w:rPr>
+        <w:t>, שבו מסלול אחד בלבד, והוא לא נועד להקשות על מציאת הדרך בו. המבוך עשוי להיות בנוי חדרים המובילים לחדרים אחרים, כפי שמצוי לעיתים קרובות במשחקי תפקידים בסגנון מבוכים ודרקונים: במובן זה, החדרים מתפקדים כמעברים.</w:t>
+      </w:r>
+    </w:p>
+    <w:p>
+      <w:pPr>
+        <w:rPr>
+          <w:rFonts w:cs="Arial" w:hint="cs"/>
+          <w:rtl/>
+        </w:rPr>
+      </w:pPr>
+      <w:r>
+        <w:rPr>
+          <w:rFonts w:cs="Arial" w:hint="cs"/>
+          <w:rtl/>
+        </w:rPr>
+        <w:t>בפרויקט</w:t>
+      </w:r>
+      <w:r>
+        <w:rPr>
+          <w:rFonts w:cs="Arial" w:hint="cs"/>
+          <w:rtl/>
+        </w:rPr>
+        <w:t xml:space="preserve"> זה, מימשתי צורה של </w:t>
+      </w:r>
+      <w:r>
+        <w:rPr>
+          <w:rFonts w:cs="Arial" w:hint="cs"/>
+          <w:b/>
+          <w:bCs/>
+          <w:rtl/>
+        </w:rPr>
+        <w:t>לבירינת</w:t>
+      </w:r>
+      <w:r>
+        <w:rPr>
+          <w:rFonts w:cs="Arial" w:hint="cs"/>
+          <w:rtl/>
+        </w:rPr>
+        <w:t xml:space="preserve">, שכן ישנה רק דרך אחת להגיע לסוף המבוך, ואין חדרים </w:t>
+      </w:r>
+      <w:r>
+        <w:rPr>
+          <w:rFonts w:cs="Arial" w:hint="cs"/>
+          <w:rtl/>
+        </w:rPr>
+        <w:t>מתפצלים אלא דרכים אחרות שבסופן יש קירות ללא מוצא.</w:t>
+      </w:r>
+    </w:p>
+    <w:p>
+      <w:pPr>
+        <w:rPr>
+          <w:rtl/>
+        </w:rPr>
+      </w:pPr>
+    </w:p>
+    <w:p>
+      <w:pPr>
+        <w:pStyle w:val="2"/>
+        <w:rPr>
+          <w:rtl/>
+        </w:rPr>
+      </w:pPr>
+      <w:bookmarkStart w:id="2" w:name="_Toc509138938"/>
+      <w:r>
+        <w:rPr>
+          <w:rFonts w:hint="cs"/>
+          <w:rtl/>
+        </w:rPr>
+        <w:t>מהלך המשחק</w:t>
+      </w:r>
       <w:bookmarkEnd w:id="2"/>
     </w:p>
     <w:p>
       <w:pPr>
+        <w:rPr>
+          <w:rFonts w:hint="cs"/>
+          <w:rtl/>
+        </w:rPr>
+      </w:pPr>
+      <w:r>
+        <w:rPr>
+          <w:rFonts w:hint="cs"/>
+          <w:rtl/>
+        </w:rPr>
+        <w:t>השחקן יתחיל את דרכו בפינה השמאלית העליונה של הלבירינת, שתמיד תהיה נקודת ההתחלה. השחקן ינסה למצוא את דרכו אל נקודת הסיום. כאשר יגיע אליה, יקבל הודעה שהצליח להגיע לנקודת הסיום ותינתן לו האפשרות לשחק שוב.</w:t>
+      </w:r>
+    </w:p>
+    <w:p>
+      <w:pPr>
+        <w:rPr>
+          <w:rtl/>
+        </w:rPr>
+      </w:pPr>
+      <w:r>
+        <w:rPr>
+          <w:rFonts w:hint="cs"/>
+          <w:rtl/>
+        </w:rPr>
+        <w:t xml:space="preserve">במקרה של 2 משתתפים או יותר </w:t>
+      </w:r>
+      <w:r>
+        <w:rPr>
+          <w:rtl/>
+        </w:rPr>
+        <w:t>–</w:t>
+      </w:r>
+      <w:r>
+        <w:rPr>
+          <w:rFonts w:hint="cs"/>
+          <w:rtl/>
+        </w:rPr>
+        <w:t xml:space="preserve"> השחקן שיגיע ראשון אל קו הסיום הוא המנצח.</w:t>
+      </w:r>
+    </w:p>
+    <w:p>
+      <w:pPr>
+        <w:rPr>
+          <w:rtl/>
+        </w:rPr>
+      </w:pPr>
+    </w:p>
+    <w:p>
+      <w:pPr>
         <w:pStyle w:val="2"/>
         <w:rPr>
-          <w:rFonts w:hint="cs"/>
-          <w:rtl/>
-        </w:rPr>
-      </w:pPr>
-      <w:bookmarkStart w:id="3" w:name="_Toc509136720"/>
-      <w:r>
-        <w:rPr>
-          <w:rFonts w:hint="cs"/>
-          <w:rtl/>
-        </w:rPr>
-        <w:t>מהלך המשחק</w:t>
+          <w:rtl/>
+        </w:rPr>
+      </w:pPr>
+      <w:bookmarkStart w:id="3" w:name="_Toc509138939"/>
+      <w:r>
+        <w:rPr>
+          <w:rtl/>
+        </w:rPr>
+        <w:t>אסטרטגיות: ( אסטרטגיות שהשחקן יכול להשתמש בהן</w:t>
+      </w:r>
+      <w:r>
+        <w:rPr>
+          <w:rFonts w:hint="cs"/>
+          <w:rtl/>
+        </w:rPr>
+        <w:t>)</w:t>
       </w:r>
       <w:bookmarkEnd w:id="3"/>
     </w:p>
     <w:p>
       <w:pPr>
+        <w:rPr>
+          <w:rtl/>
+        </w:rPr>
+      </w:pPr>
+      <w:r>
+        <w:rPr>
+          <w:rFonts w:hint="cs"/>
+          <w:rtl/>
+        </w:rPr>
+        <w:t>כמו במבוכים רגילים, השחקן יכול להסתכל בעיניו על נקודת הסיום, ומשם לתכנן את דרכו אל נקודת ההתחלה/נקודה בה הוא יודע שהוא יכול להגיע אליה מנקודת ההתחלה. משם הוא פשוט ימשיך על אותה הדרך עד אשר יגיע לסוף.</w:t>
+      </w:r>
+    </w:p>
+    <w:p>
+      <w:pPr>
+        <w:rPr>
+          <w:rtl/>
+        </w:rPr>
+      </w:pPr>
+    </w:p>
+    <w:p>
+      <w:pPr>
+        <w:rPr>
+          <w:rtl/>
+        </w:rPr>
+      </w:pPr>
+    </w:p>
+    <w:p>
+      <w:pPr>
+        <w:rPr>
+          <w:rtl/>
+        </w:rPr>
+      </w:pPr>
+    </w:p>
+    <w:p>
+      <w:pPr>
+        <w:rPr>
+          <w:rtl/>
+        </w:rPr>
+      </w:pPr>
+    </w:p>
+    <w:p>
+      <w:pPr>
+        <w:rPr>
+          <w:rtl/>
+        </w:rPr>
+      </w:pPr>
+    </w:p>
+    <w:p>
+      <w:pPr>
+        <w:rPr>
+          <w:rtl/>
+        </w:rPr>
+      </w:pPr>
+    </w:p>
+    <w:p>
+      <w:pPr>
+        <w:rPr>
+          <w:rtl/>
+        </w:rPr>
+      </w:pPr>
+    </w:p>
+    <w:p>
+      <w:pPr>
+        <w:rPr>
+          <w:rtl/>
+        </w:rPr>
+      </w:pPr>
+    </w:p>
+    <w:p>
+      <w:pPr>
+        <w:rPr>
+          <w:rtl/>
+        </w:rPr>
+      </w:pPr>
+    </w:p>
+    <w:p>
+      <w:pPr>
+        <w:pStyle w:val="1"/>
+        <w:rPr>
+          <w:rtl/>
+        </w:rPr>
+      </w:pPr>
+      <w:bookmarkStart w:id="4" w:name="_Toc509138940"/>
+      <w:r>
+        <w:rPr>
+          <w:rFonts w:hint="cs"/>
+          <w:rtl/>
+        </w:rPr>
+        <w:lastRenderedPageBreak/>
+        <w:t>טיפוסי נתונים במשחק</w:t>
+      </w:r>
+      <w:bookmarkEnd w:id="4"/>
+    </w:p>
+    <w:p>
+      <w:pPr>
+        <w:rPr>
+          <w:rtl/>
+        </w:rPr>
+      </w:pPr>
+    </w:p>
+    <w:p>
+      <w:pPr>
+        <w:pStyle w:val="a4"/>
+        <w:numPr>
+          <w:ilvl w:val="0"/>
+          <w:numId w:val="1"/>
+        </w:numPr>
+        <w:rPr>
+          <w:rtl/>
+        </w:rPr>
+      </w:pPr>
+      <w:r>
+        <w:rPr>
+          <w:rFonts w:hint="cs"/>
+          <w:rtl/>
+        </w:rPr>
+        <w:t xml:space="preserve">מערך של </w:t>
+      </w:r>
+      <w:r>
+        <w:rPr>
+          <w:rFonts w:hint="cs"/>
+        </w:rPr>
+        <w:t>N</w:t>
+      </w:r>
+      <w:r>
+        <w:t>odes</w:t>
+      </w:r>
+      <w:r>
+        <w:rPr>
+          <w:rFonts w:hint="cs"/>
+          <w:rtl/>
+        </w:rPr>
+        <w:t xml:space="preserve"> אשר משמשים כתאים במבוך. לפי מערך זה ניתן לדעת את מיקום התאים במבוך.</w:t>
+      </w:r>
+      <w:bookmarkStart w:id="5" w:name="_GoBack"/>
+      <w:bookmarkEnd w:id="5"/>
+    </w:p>
+    <w:p>
+      <w:pPr>
+        <w:rPr>
+          <w:rtl/>
+        </w:rPr>
+      </w:pPr>
+    </w:p>
+    <w:p>
+      <w:pPr>
+        <w:rPr>
+          <w:rtl/>
+        </w:rPr>
+      </w:pPr>
+    </w:p>
+    <w:p>
+      <w:pPr>
+        <w:pStyle w:val="1"/>
+      </w:pPr>
+      <w:bookmarkStart w:id="6" w:name="_Toc509138941"/>
+      <w:r>
+        <w:rPr>
+          <w:rtl/>
+        </w:rPr>
+        <w:t>תרשים זרימת המשחק</w:t>
+      </w:r>
+      <w:bookmarkEnd w:id="6"/>
+      <w:r>
+        <w:rPr>
+          <w:rtl/>
+        </w:rPr>
+        <w:t xml:space="preserve"> </w:t>
+      </w:r>
+    </w:p>
+    <w:p>
+      <w:pPr>
+        <w:rPr>
+          <w:rtl/>
+        </w:rPr>
+      </w:pPr>
+    </w:p>
+    <w:p>
+      <w:pPr>
+        <w:rPr>
+          <w:rtl/>
+        </w:rPr>
+      </w:pPr>
+    </w:p>
+    <w:p>
+      <w:pPr>
+        <w:rPr>
+          <w:rtl/>
+        </w:rPr>
+      </w:pPr>
+    </w:p>
+    <w:p>
+      <w:pPr>
+        <w:pStyle w:val="1"/>
+        <w:rPr>
+          <w:rtl/>
+        </w:rPr>
+      </w:pPr>
+      <w:bookmarkStart w:id="7" w:name="_Toc509138942"/>
+      <w:r>
+        <w:rPr>
+          <w:rFonts w:hint="cs"/>
+          <w:rtl/>
+        </w:rPr>
+        <w:t>תיאור המחלקות</w:t>
+      </w:r>
+      <w:bookmarkEnd w:id="7"/>
+    </w:p>
+    <w:p>
+      <w:pPr>
         <w:pStyle w:val="2"/>
         <w:rPr>
           <w:rtl/>
         </w:rPr>
       </w:pPr>
-      <w:bookmarkStart w:id="4" w:name="_Toc509136721"/>
-      <w:r>
-        <w:rPr>
-          <w:rtl/>
-        </w:rPr>
-        <w:t>אסטרטגיות: ( אס</w:t>
-      </w:r>
-      <w:r>
-        <w:rPr>
-          <w:rtl/>
-        </w:rPr>
-        <w:t>טרטגיות שהשחקן יכול להשתמש בהן</w:t>
+      <w:bookmarkStart w:id="8" w:name="_Toc509138943"/>
+      <w:r>
+        <w:rPr>
+          <w:rtl/>
+        </w:rPr>
+        <w:t>אלגוריתם מרכזי</w:t>
+      </w:r>
+      <w:bookmarkEnd w:id="8"/>
+    </w:p>
+    <w:p>
+      <w:pPr>
+        <w:rPr>
+          <w:rtl/>
+        </w:rPr>
+      </w:pPr>
+    </w:p>
+    <w:p>
+      <w:pPr>
+        <w:rPr>
+          <w:rtl/>
+        </w:rPr>
+      </w:pPr>
+    </w:p>
+    <w:p>
+      <w:pPr>
+        <w:pStyle w:val="1"/>
+      </w:pPr>
+      <w:bookmarkStart w:id="9" w:name="_Toc509138944"/>
+      <w:r>
+        <w:rPr>
+          <w:rtl/>
+        </w:rPr>
+        <w:t>קשיי פיתוח</w:t>
+      </w:r>
+      <w:bookmarkEnd w:id="9"/>
+      <w:r>
+        <w:rPr>
+          <w:rtl/>
+        </w:rPr>
+        <w:t xml:space="preserve"> </w:t>
+      </w:r>
+    </w:p>
+    <w:p>
+      <w:pPr>
+        <w:rPr>
+          <w:rtl/>
+        </w:rPr>
+      </w:pPr>
+    </w:p>
+    <w:p>
+      <w:pPr>
+        <w:pStyle w:val="1"/>
+        <w:rPr>
+          <w:rtl/>
+        </w:rPr>
+      </w:pPr>
+      <w:bookmarkStart w:id="10" w:name="_Toc509138945"/>
+      <w:r>
+        <w:rPr>
+          <w:rFonts w:hint="cs"/>
+          <w:rtl/>
+        </w:rPr>
+        <w:t>מסקנות</w:t>
+      </w:r>
+      <w:r>
+        <w:rPr>
+          <w:rFonts w:hint="cs"/>
+          <w:rtl/>
+        </w:rPr>
+        <w:t xml:space="preserve"> (אולי לא חייב)</w:t>
+      </w:r>
+      <w:bookmarkEnd w:id="10"/>
+    </w:p>
+    <w:p>
+      <w:pPr>
+        <w:rPr>
+          <w:rtl/>
+        </w:rPr>
+      </w:pPr>
+    </w:p>
+    <w:p>
+      <w:pPr>
+        <w:pStyle w:val="1"/>
+        <w:rPr>
+          <w:rtl/>
+        </w:rPr>
+      </w:pPr>
+      <w:bookmarkStart w:id="11" w:name="_Toc509138946"/>
+      <w:r>
+        <w:rPr>
+          <w:rFonts w:hint="cs"/>
+          <w:rtl/>
+        </w:rPr>
+        <w:t>ביבליוגרפיה</w:t>
+      </w:r>
+      <w:bookmarkEnd w:id="11"/>
+    </w:p>
+    <w:p>
+      <w:pPr>
+        <w:rPr>
+          <w:rtl/>
+        </w:rPr>
+      </w:pPr>
+    </w:p>
+    <w:p>
+      <w:pPr>
+        <w:pStyle w:val="1"/>
+        <w:rPr>
+          <w:color w:val="FF0000"/>
+        </w:rPr>
+      </w:pPr>
+      <w:bookmarkStart w:id="12" w:name="_Toc509138947"/>
+      <w:r>
+        <w:rPr>
+          <w:rtl/>
+        </w:rPr>
+        <w:t>דרישות המערכ</w:t>
+      </w:r>
+      <w:r>
+        <w:rPr>
+          <w:rFonts w:hint="cs"/>
+          <w:rtl/>
+        </w:rPr>
+        <w:t>ת (</w:t>
+      </w:r>
+      <w:r>
+        <w:rPr>
+          <w:rFonts w:hint="cs"/>
+          <w:rtl/>
+        </w:rPr>
+        <w:t>כנראה לוותר</w:t>
       </w:r>
       <w:r>
         <w:rPr>
@@ -3049,58 +3546,197 @@
         </w:rPr>
         <w:t>)</w:t>
       </w:r>
-      <w:bookmarkEnd w:id="4"/>
-    </w:p>
-    <w:p>
-      <w:pPr>
-        <w:rPr>
-          <w:rtl/>
-        </w:rPr>
-      </w:pPr>
-    </w:p>
-    <w:p>
-      <w:pPr>
-        <w:rPr>
-          <w:rtl/>
+      <w:bookmarkEnd w:id="12"/>
+    </w:p>
+    <w:p>
+      <w:pPr>
+        <w:rPr>
+          <w:b/>
+          <w:sz w:val="28"/>
+          <w:u w:val="single"/>
         </w:rPr>
       </w:pPr>
     </w:p>
     <w:p>
       <w:pPr>
         <w:pStyle w:val="1"/>
-        <w:rPr>
-          <w:rFonts w:hint="cs"/>
-          <w:rtl/>
-        </w:rPr>
-      </w:pPr>
-      <w:bookmarkStart w:id="5" w:name="_Toc509136722"/>
-      <w:r>
-        <w:rPr>
-          <w:rFonts w:hint="cs"/>
-          <w:rtl/>
-        </w:rPr>
-        <w:t>טיפוסי נתונים במשחק</w:t>
-      </w:r>
-      <w:bookmarkEnd w:id="5"/>
-    </w:p>
-    <w:p>
-      <w:pPr>
-        <w:rPr>
-          <w:rtl/>
-        </w:rPr>
-      </w:pPr>
-    </w:p>
-    <w:p>
-      <w:pPr>
-        <w:rPr>
-          <w:rtl/>
-        </w:rPr>
-      </w:pPr>
-    </w:p>
-    <w:p>
-      <w:pPr>
-        <w:rPr>
-          <w:rtl/>
+      </w:pPr>
+      <w:bookmarkStart w:id="13" w:name="_Toc509138948"/>
+      <w:r>
+        <w:rPr>
+          <w:rtl/>
+        </w:rPr>
+        <w:t>נספחים</w:t>
+      </w:r>
+      <w:bookmarkEnd w:id="13"/>
+    </w:p>
+    <w:p>
+      <w:pPr>
+        <w:rPr>
+          <w:b/>
+          <w:sz w:val="28"/>
+          <w:rtl/>
+        </w:rPr>
+      </w:pPr>
+    </w:p>
+    <w:p>
+      <w:pPr>
+        <w:rPr>
+          <w:b/>
+          <w:sz w:val="28"/>
+          <w:rtl/>
+        </w:rPr>
+      </w:pPr>
+    </w:p>
+    <w:p>
+      <w:pPr>
+        <w:rPr>
+          <w:b/>
+          <w:sz w:val="28"/>
+          <w:rtl/>
+        </w:rPr>
+      </w:pPr>
+    </w:p>
+    <w:p>
+      <w:pPr>
+        <w:rPr>
+          <w:b/>
+          <w:sz w:val="28"/>
+          <w:rtl/>
+        </w:rPr>
+      </w:pPr>
+    </w:p>
+    <w:p>
+      <w:pPr>
+        <w:rPr>
+          <w:b/>
+          <w:sz w:val="28"/>
+          <w:rtl/>
+        </w:rPr>
+      </w:pPr>
+    </w:p>
+    <w:p>
+      <w:pPr>
+        <w:rPr>
+          <w:b/>
+          <w:sz w:val="28"/>
+          <w:rtl/>
+        </w:rPr>
+      </w:pPr>
+    </w:p>
+    <w:p>
+      <w:pPr>
+        <w:rPr>
+          <w:b/>
+          <w:sz w:val="28"/>
+          <w:rtl/>
+        </w:rPr>
+      </w:pPr>
+    </w:p>
+    <w:p>
+      <w:pPr>
+        <w:rPr>
+          <w:b/>
+          <w:sz w:val="28"/>
+          <w:rtl/>
+        </w:rPr>
+      </w:pPr>
+    </w:p>
+    <w:p>
+      <w:pPr>
+        <w:rPr>
+          <w:b/>
+          <w:sz w:val="28"/>
+          <w:rtl/>
+        </w:rPr>
+      </w:pPr>
+    </w:p>
+    <w:p>
+      <w:pPr>
+        <w:rPr>
+          <w:b/>
+          <w:sz w:val="28"/>
+          <w:rtl/>
+        </w:rPr>
+      </w:pPr>
+    </w:p>
+    <w:p>
+      <w:pPr>
+        <w:rPr>
+          <w:b/>
+          <w:sz w:val="28"/>
+          <w:rtl/>
+        </w:rPr>
+      </w:pPr>
+    </w:p>
+    <w:p>
+      <w:pPr>
+        <w:rPr>
+          <w:b/>
+          <w:sz w:val="28"/>
+          <w:rtl/>
+        </w:rPr>
+      </w:pPr>
+    </w:p>
+    <w:p>
+      <w:pPr>
+        <w:rPr>
+          <w:b/>
+          <w:sz w:val="28"/>
+          <w:rtl/>
+        </w:rPr>
+      </w:pPr>
+    </w:p>
+    <w:p>
+      <w:pPr>
+        <w:rPr>
+          <w:b/>
+          <w:sz w:val="28"/>
+          <w:rtl/>
+        </w:rPr>
+      </w:pPr>
+    </w:p>
+    <w:p>
+      <w:pPr>
+        <w:rPr>
+          <w:b/>
+          <w:sz w:val="28"/>
+          <w:rtl/>
+        </w:rPr>
+      </w:pPr>
+    </w:p>
+    <w:p>
+      <w:pPr>
+        <w:rPr>
+          <w:b/>
+          <w:sz w:val="28"/>
+          <w:rtl/>
+        </w:rPr>
+      </w:pPr>
+    </w:p>
+    <w:p>
+      <w:pPr>
+        <w:rPr>
+          <w:b/>
+          <w:sz w:val="28"/>
+          <w:rtl/>
+        </w:rPr>
+      </w:pPr>
+    </w:p>
+    <w:p>
+      <w:pPr>
+        <w:rPr>
+          <w:b/>
+          <w:sz w:val="28"/>
+          <w:rtl/>
+        </w:rPr>
+      </w:pPr>
+    </w:p>
+    <w:p>
+      <w:pPr>
+        <w:rPr>
+          <w:b/>
+          <w:sz w:val="28"/>
         </w:rPr>
       </w:pPr>
     </w:p>
@@ -3108,444 +3744,44 @@
       <w:pPr>
         <w:pStyle w:val="1"/>
       </w:pPr>
-      <w:bookmarkStart w:id="6" w:name="_Toc509136723"/>
-      <w:r>
-        <w:rPr>
-          <w:rtl/>
-        </w:rPr>
-        <w:t>תרשים זרימת המשחק</w:t>
-      </w:r>
-      <w:bookmarkEnd w:id="6"/>
-      <w:r>
-        <w:rPr>
-          <w:rtl/>
-        </w:rPr>
+      <w:bookmarkStart w:id="14" w:name="_Toc509138949"/>
+      <w:r>
+        <w:rPr>
+          <w:rtl/>
+        </w:rPr>
+        <w:t>מפרטים טכניים:</w:t>
+      </w:r>
+      <w:r>
         <w:t xml:space="preserve"> </w:t>
       </w:r>
-    </w:p>
-    <w:p>
-      <w:pPr>
-        <w:rPr>
-          <w:rtl/>
-        </w:rPr>
-      </w:pPr>
-    </w:p>
-    <w:p>
-      <w:pPr>
-        <w:rPr>
-          <w:rtl/>
-        </w:rPr>
-      </w:pPr>
-    </w:p>
-    <w:p>
-      <w:pPr>
-        <w:rPr>
-          <w:rtl/>
-        </w:rPr>
-      </w:pPr>
-    </w:p>
-    <w:p>
-      <w:pPr>
-        <w:pStyle w:val="1"/>
-        <w:rPr>
-          <w:rFonts w:hint="cs"/>
-          <w:rtl/>
-        </w:rPr>
-      </w:pPr>
-      <w:bookmarkStart w:id="7" w:name="_Toc509136724"/>
-      <w:r>
-        <w:rPr>
-          <w:rFonts w:hint="cs"/>
-          <w:rtl/>
-        </w:rPr>
-        <w:t>תיאור המחלקות</w:t>
-      </w:r>
-      <w:bookmarkEnd w:id="7"/>
+      <w:r>
+        <w:rPr>
+          <w:rFonts w:hint="cs"/>
+          <w:rtl/>
+        </w:rPr>
+        <w:t>(</w:t>
+      </w:r>
+      <w:r>
+        <w:rPr>
+          <w:rFonts w:hint="cs"/>
+          <w:rtl/>
+        </w:rPr>
+        <w:t>כנראה</w:t>
+      </w:r>
+      <w:r>
+        <w:rPr>
+          <w:rFonts w:hint="cs"/>
+          <w:rtl/>
+        </w:rPr>
+        <w:t xml:space="preserve"> לוותר)</w:t>
+      </w:r>
+      <w:bookmarkEnd w:id="14"/>
     </w:p>
     <w:p>
       <w:pPr>
         <w:pStyle w:val="2"/>
-        <w:rPr>
-          <w:rtl/>
-        </w:rPr>
-      </w:pPr>
-      <w:bookmarkStart w:id="8" w:name="_Toc509136725"/>
-      <w:r>
-        <w:rPr>
-          <w:rtl/>
-        </w:rPr>
-        <w:t>אלגוריתם מרכזי</w:t>
-      </w:r>
-      <w:bookmarkEnd w:id="8"/>
-    </w:p>
-    <w:p>
-      <w:pPr>
-        <w:rPr>
-          <w:rtl/>
-        </w:rPr>
-      </w:pPr>
-    </w:p>
-    <w:p>
-      <w:pPr>
-        <w:rPr>
-          <w:rtl/>
-        </w:rPr>
-      </w:pPr>
-    </w:p>
-    <w:p>
-      <w:pPr>
-        <w:pStyle w:val="1"/>
-      </w:pPr>
-      <w:bookmarkStart w:id="9" w:name="_Toc509136726"/>
-      <w:r>
-        <w:rPr>
-          <w:rtl/>
-        </w:rPr>
-        <w:t>קשיי פיתוח</w:t>
-      </w:r>
-      <w:bookmarkEnd w:id="9"/>
-      <w:r>
-        <w:rPr>
-          <w:rtl/>
-        </w:rPr>
-        <w:t xml:space="preserve"> </w:t>
-      </w:r>
-    </w:p>
-    <w:p>
-      <w:pPr>
-        <w:rPr>
-          <w:rtl/>
-        </w:rPr>
-      </w:pPr>
-    </w:p>
-    <w:p>
-      <w:pPr>
-        <w:pStyle w:val="1"/>
-        <w:rPr>
-          <w:rFonts w:hint="cs"/>
-          <w:rtl/>
-        </w:rPr>
-      </w:pPr>
-      <w:bookmarkStart w:id="10" w:name="_Toc509136727"/>
-      <w:r>
-        <w:rPr>
-          <w:rFonts w:hint="cs"/>
-          <w:rtl/>
-        </w:rPr>
-        <w:t>מסקנות</w:t>
-      </w:r>
-      <w:r>
-        <w:rPr>
-          <w:rFonts w:hint="cs"/>
-          <w:rtl/>
-        </w:rPr>
-        <w:t xml:space="preserve"> (אולי לא חייב)</w:t>
-      </w:r>
-      <w:bookmarkEnd w:id="10"/>
-    </w:p>
-    <w:p>
-      <w:pPr>
-        <w:rPr>
-          <w:rtl/>
-        </w:rPr>
-      </w:pPr>
-    </w:p>
-    <w:p>
-      <w:pPr>
-        <w:pStyle w:val="1"/>
-        <w:rPr>
-          <w:rtl/>
-        </w:rPr>
-      </w:pPr>
-      <w:bookmarkStart w:id="11" w:name="_Toc509136728"/>
-      <w:r>
-        <w:rPr>
-          <w:rFonts w:hint="cs"/>
-          <w:rtl/>
-        </w:rPr>
-        <w:lastRenderedPageBreak/>
-        <w:t>ביבליוגרפיה</w:t>
-      </w:r>
-      <w:bookmarkEnd w:id="11"/>
-    </w:p>
-    <w:p>
-      <w:pPr>
-        <w:rPr>
-          <w:rtl/>
-        </w:rPr>
-      </w:pPr>
-    </w:p>
-    <w:p>
-      <w:pPr>
-        <w:pStyle w:val="1"/>
-        <w:rPr>
-          <w:color w:val="FF0000"/>
-        </w:rPr>
-      </w:pPr>
-      <w:bookmarkStart w:id="12" w:name="_Toc509136729"/>
-      <w:r>
-        <w:rPr>
-          <w:rtl/>
-        </w:rPr>
-        <w:t>דרישות המערכ</w:t>
-      </w:r>
-      <w:r>
-        <w:rPr>
-          <w:rFonts w:hint="cs"/>
-          <w:rtl/>
-        </w:rPr>
-        <w:t>ת (</w:t>
-      </w:r>
-      <w:r>
-        <w:rPr>
-          <w:rFonts w:hint="cs"/>
-          <w:rtl/>
-        </w:rPr>
-        <w:t>כנראה לוותר</w:t>
-      </w:r>
-      <w:r>
-        <w:rPr>
-          <w:rFonts w:hint="cs"/>
-          <w:rtl/>
-        </w:rPr>
-        <w:t>)</w:t>
-      </w:r>
-      <w:bookmarkEnd w:id="12"/>
-    </w:p>
-    <w:p>
-      <w:pPr>
-        <w:rPr>
-          <w:b/>
-          <w:sz w:val="28"/>
-          <w:u w:val="single"/>
-        </w:rPr>
-      </w:pPr>
-    </w:p>
-    <w:p>
-      <w:pPr>
-        <w:pStyle w:val="1"/>
-      </w:pPr>
-      <w:bookmarkStart w:id="13" w:name="_Toc509136730"/>
-      <w:r>
-        <w:rPr>
-          <w:rtl/>
-        </w:rPr>
-        <w:t>נספחים</w:t>
-      </w:r>
-      <w:bookmarkEnd w:id="13"/>
-    </w:p>
-    <w:p>
-      <w:pPr>
-        <w:rPr>
-          <w:b/>
-          <w:sz w:val="28"/>
-          <w:rtl/>
-        </w:rPr>
-      </w:pPr>
-    </w:p>
-    <w:p>
-      <w:pPr>
-        <w:rPr>
-          <w:b/>
-          <w:sz w:val="28"/>
-          <w:rtl/>
-        </w:rPr>
-      </w:pPr>
-    </w:p>
-    <w:p>
-      <w:pPr>
-        <w:rPr>
-          <w:b/>
-          <w:sz w:val="28"/>
-          <w:rtl/>
-        </w:rPr>
-      </w:pPr>
-    </w:p>
-    <w:p>
-      <w:pPr>
-        <w:rPr>
-          <w:b/>
-          <w:sz w:val="28"/>
-          <w:rtl/>
-        </w:rPr>
-      </w:pPr>
-    </w:p>
-    <w:p>
-      <w:pPr>
-        <w:rPr>
-          <w:b/>
-          <w:sz w:val="28"/>
-          <w:rtl/>
-        </w:rPr>
-      </w:pPr>
-    </w:p>
-    <w:p>
-      <w:pPr>
-        <w:rPr>
-          <w:b/>
-          <w:sz w:val="28"/>
-          <w:rtl/>
-        </w:rPr>
-      </w:pPr>
-    </w:p>
-    <w:p>
-      <w:pPr>
-        <w:rPr>
-          <w:b/>
-          <w:sz w:val="28"/>
-          <w:rtl/>
-        </w:rPr>
-      </w:pPr>
-    </w:p>
-    <w:p>
-      <w:pPr>
-        <w:rPr>
-          <w:b/>
-          <w:sz w:val="28"/>
-          <w:rtl/>
-        </w:rPr>
-      </w:pPr>
-    </w:p>
-    <w:p>
-      <w:pPr>
-        <w:rPr>
-          <w:b/>
-          <w:sz w:val="28"/>
-          <w:rtl/>
-        </w:rPr>
-      </w:pPr>
-    </w:p>
-    <w:p>
-      <w:pPr>
-        <w:rPr>
-          <w:b/>
-          <w:sz w:val="28"/>
-          <w:rtl/>
-        </w:rPr>
-      </w:pPr>
-    </w:p>
-    <w:p>
-      <w:pPr>
-        <w:rPr>
-          <w:b/>
-          <w:sz w:val="28"/>
-          <w:rtl/>
-        </w:rPr>
-      </w:pPr>
-    </w:p>
-    <w:p>
-      <w:pPr>
-        <w:rPr>
-          <w:b/>
-          <w:sz w:val="28"/>
-          <w:rtl/>
-        </w:rPr>
-      </w:pPr>
-    </w:p>
-    <w:p>
-      <w:pPr>
-        <w:rPr>
-          <w:b/>
-          <w:sz w:val="28"/>
-          <w:rtl/>
-        </w:rPr>
-      </w:pPr>
-    </w:p>
-    <w:p>
-      <w:pPr>
-        <w:rPr>
-          <w:b/>
-          <w:sz w:val="28"/>
-          <w:rtl/>
-        </w:rPr>
-      </w:pPr>
-    </w:p>
-    <w:p>
-      <w:pPr>
-        <w:rPr>
-          <w:b/>
-          <w:sz w:val="28"/>
-          <w:rtl/>
-        </w:rPr>
-      </w:pPr>
-    </w:p>
-    <w:p>
-      <w:pPr>
-        <w:rPr>
-          <w:b/>
-          <w:sz w:val="28"/>
-          <w:rtl/>
-        </w:rPr>
-      </w:pPr>
-    </w:p>
-    <w:p>
-      <w:pPr>
-        <w:rPr>
-          <w:b/>
-          <w:sz w:val="28"/>
-          <w:rtl/>
-        </w:rPr>
-      </w:pPr>
-    </w:p>
-    <w:p>
-      <w:pPr>
-        <w:rPr>
-          <w:b/>
-          <w:sz w:val="28"/>
-          <w:rtl/>
-        </w:rPr>
-      </w:pPr>
-    </w:p>
-    <w:p>
-      <w:pPr>
-        <w:rPr>
-          <w:b/>
-          <w:sz w:val="28"/>
-        </w:rPr>
-      </w:pPr>
-    </w:p>
-    <w:p>
-      <w:pPr>
-        <w:pStyle w:val="1"/>
-      </w:pPr>
-      <w:bookmarkStart w:id="14" w:name="_Toc509136731"/>
-      <w:r>
-        <w:rPr>
-          <w:rtl/>
-        </w:rPr>
-        <w:t>מפרטים טכניים:</w:t>
-      </w:r>
-      <w:r>
-        <w:t xml:space="preserve"> </w:t>
-      </w:r>
-      <w:r>
-        <w:rPr>
-          <w:rFonts w:hint="cs"/>
-          <w:rtl/>
-        </w:rPr>
-        <w:t>(</w:t>
-      </w:r>
-      <w:r>
-        <w:rPr>
-          <w:rFonts w:hint="cs"/>
-          <w:rtl/>
-        </w:rPr>
-        <w:t>כנראה</w:t>
-      </w:r>
-      <w:r>
-        <w:rPr>
-          <w:rFonts w:hint="cs"/>
-          <w:rtl/>
-        </w:rPr>
-        <w:t xml:space="preserve"> לוותר)</w:t>
-      </w:r>
-      <w:bookmarkEnd w:id="14"/>
-    </w:p>
-    <w:p>
-      <w:pPr>
-        <w:pStyle w:val="2"/>
-      </w:pPr>
-      <w:bookmarkStart w:id="15" w:name="_Toc509136732"/>
+      </w:pPr>
+      <w:bookmarkStart w:id="15" w:name="_Toc509138950"/>
       <w:r>
         <w:rPr>
           <w:rtl/>
@@ -3601,7 +3837,6 @@
           <w:sz w:val="28"/>
           <w:rtl/>
         </w:rPr>
-        <w:lastRenderedPageBreak/>
         <w:tab/>
       </w:r>
       <w:r>
@@ -3763,7 +3998,7 @@
       <w:pPr>
         <w:pStyle w:val="2"/>
       </w:pPr>
-      <w:bookmarkStart w:id="16" w:name="_Toc509136733"/>
+      <w:bookmarkStart w:id="16" w:name="_Toc509138951"/>
       <w:r>
         <w:rPr>
           <w:rtl/>

--- a/תיק פרוייקט.docx
+++ b/תיק פרוייקט.docx
@@ -374,67 +374,65 @@
           <w:rtl/>
         </w:rPr>
       </w:pPr>
-      <w:proofErr w:type="spellStart"/>
       <w:r>
         <w:rPr>
           <w:sz w:val="24"/>
           <w:szCs w:val="24"/>
           <w:rtl/>
         </w:rPr>
-        <w:t>פרוייקט</w:t>
-      </w:r>
-      <w:proofErr w:type="spellEnd"/>
-      <w:r>
+        <w:t xml:space="preserve">פרוייקט 5 יח"ל </w:t>
+      </w:r>
+    </w:p>
+    <w:p>
+      <w:pPr>
         <w:rPr>
           <w:sz w:val="24"/>
           <w:szCs w:val="24"/>
           <w:rtl/>
         </w:rPr>
-        <w:t xml:space="preserve"> 5 יח"ל </w:t>
-      </w:r>
-    </w:p>
-    <w:p>
-      <w:pPr>
-        <w:rPr>
+      </w:pPr>
+      <w:r>
+        <w:rPr>
+          <w:rFonts w:hint="cs"/>
           <w:sz w:val="24"/>
           <w:szCs w:val="24"/>
           <w:rtl/>
         </w:rPr>
-      </w:pPr>
-      <w:r>
-        <w:rPr>
-          <w:rFonts w:hint="cs"/>
+        <w:t>ב</w:t>
+      </w:r>
+      <w:r>
+        <w:rPr>
           <w:sz w:val="24"/>
           <w:szCs w:val="24"/>
           <w:rtl/>
         </w:rPr>
-        <w:t>ב</w:t>
-      </w:r>
-      <w:r>
-        <w:rPr>
+        <w:t xml:space="preserve">תכנון ותכנות מערכות – </w:t>
+      </w:r>
+      <w:r>
+        <w:rPr>
+          <w:rFonts w:hint="cs"/>
           <w:sz w:val="24"/>
           <w:szCs w:val="24"/>
           <w:rtl/>
         </w:rPr>
-        <w:t xml:space="preserve">תכנון ותכנות מערכות – </w:t>
-      </w:r>
-      <w:r>
-        <w:rPr>
-          <w:rFonts w:hint="cs"/>
+        <w:t xml:space="preserve">הגנת </w:t>
+      </w:r>
+      <w:r>
+        <w:rPr>
           <w:sz w:val="24"/>
           <w:szCs w:val="24"/>
           <w:rtl/>
         </w:rPr>
-        <w:t xml:space="preserve">הגנת </w:t>
-      </w:r>
-      <w:r>
+        <w:t xml:space="preserve">סייבר </w:t>
+      </w:r>
+    </w:p>
+    <w:p>
+      <w:pPr>
         <w:rPr>
           <w:sz w:val="24"/>
           <w:szCs w:val="24"/>
-          <w:rtl/>
-        </w:rPr>
-        <w:t xml:space="preserve">סייבר </w:t>
-      </w:r>
+        </w:rPr>
+      </w:pPr>
     </w:p>
     <w:p>
       <w:pPr>
@@ -443,116 +441,97 @@
           <w:szCs w:val="24"/>
         </w:rPr>
       </w:pPr>
-    </w:p>
-    <w:p>
-      <w:pPr>
+      <w:r>
         <w:rPr>
           <w:sz w:val="24"/>
           <w:szCs w:val="24"/>
-        </w:rPr>
-      </w:pPr>
-      <w:r>
-        <w:rPr>
+          <w:rtl/>
+        </w:rPr>
+        <w:t>שם התלמיד</w:t>
+      </w:r>
+      <w:r>
+        <w:rPr>
+          <w:rFonts w:hint="cs"/>
           <w:sz w:val="24"/>
           <w:szCs w:val="24"/>
           <w:rtl/>
         </w:rPr>
-        <w:t>שם התלמיד</w:t>
-      </w:r>
-      <w:r>
-        <w:rPr>
-          <w:rFonts w:hint="cs"/>
+        <w:t>: מתן</w:t>
+      </w:r>
+    </w:p>
+    <w:p>
+      <w:pPr>
+        <w:rPr>
           <w:sz w:val="24"/>
           <w:szCs w:val="24"/>
-          <w:rtl/>
-        </w:rPr>
-        <w:t>: מתן</w:t>
-      </w:r>
-    </w:p>
-    <w:p>
-      <w:pPr>
+        </w:rPr>
+      </w:pPr>
+      <w:r>
         <w:rPr>
           <w:sz w:val="24"/>
           <w:szCs w:val="24"/>
-        </w:rPr>
-      </w:pPr>
-      <w:r>
-        <w:rPr>
+          <w:rtl/>
+        </w:rPr>
+        <w:t>שם משפחה:</w:t>
+      </w:r>
+      <w:r>
+        <w:rPr>
+          <w:rFonts w:hint="cs"/>
           <w:sz w:val="24"/>
           <w:szCs w:val="24"/>
           <w:rtl/>
         </w:rPr>
-        <w:t>שם משפחה:</w:t>
-      </w:r>
-      <w:r>
-        <w:rPr>
-          <w:rFonts w:hint="cs"/>
+        <w:t xml:space="preserve"> עודד</w:t>
+      </w:r>
+    </w:p>
+    <w:p>
+      <w:pPr>
+        <w:rPr>
           <w:sz w:val="24"/>
           <w:szCs w:val="24"/>
-          <w:rtl/>
-        </w:rPr>
-        <w:t xml:space="preserve"> עודד</w:t>
-      </w:r>
-    </w:p>
-    <w:p>
-      <w:pPr>
+        </w:rPr>
+      </w:pPr>
+      <w:r>
         <w:rPr>
           <w:sz w:val="24"/>
           <w:szCs w:val="24"/>
-        </w:rPr>
-      </w:pPr>
-      <w:r>
-        <w:rPr>
+          <w:rtl/>
+        </w:rPr>
+        <w:t>כיתה:</w:t>
+      </w:r>
+      <w:r>
+        <w:rPr>
+          <w:rFonts w:hint="cs"/>
           <w:sz w:val="24"/>
           <w:szCs w:val="24"/>
           <w:rtl/>
         </w:rPr>
-        <w:t>כיתה:</w:t>
-      </w:r>
-      <w:r>
-        <w:rPr>
-          <w:rFonts w:hint="cs"/>
+        <w:t xml:space="preserve"> י"ב 3</w:t>
+      </w:r>
+    </w:p>
+    <w:p>
+      <w:pPr>
+        <w:rPr>
           <w:sz w:val="24"/>
           <w:szCs w:val="24"/>
-          <w:rtl/>
-        </w:rPr>
-        <w:t xml:space="preserve"> י"ב 3</w:t>
-      </w:r>
-    </w:p>
-    <w:p>
-      <w:pPr>
+        </w:rPr>
+      </w:pPr>
+      <w:r>
         <w:rPr>
           <w:sz w:val="24"/>
           <w:szCs w:val="24"/>
-        </w:rPr>
-      </w:pPr>
-      <w:r>
-        <w:rPr>
+          <w:rtl/>
+        </w:rPr>
+        <w:t xml:space="preserve">ביה"ס </w:t>
+      </w:r>
+      <w:r>
+        <w:rPr>
+          <w:rFonts w:hint="cs"/>
           <w:sz w:val="24"/>
           <w:szCs w:val="24"/>
           <w:rtl/>
         </w:rPr>
-        <w:t xml:space="preserve">ביה"ס </w:t>
-      </w:r>
-      <w:proofErr w:type="spellStart"/>
-      <w:r>
-        <w:rPr>
-          <w:rFonts w:hint="cs"/>
-          <w:sz w:val="24"/>
-          <w:szCs w:val="24"/>
-          <w:rtl/>
-        </w:rPr>
-        <w:t>אוסטרובסקי</w:t>
-      </w:r>
-      <w:proofErr w:type="spellEnd"/>
-      <w:r>
-        <w:rPr>
-          <w:rFonts w:hint="cs"/>
-          <w:sz w:val="24"/>
-          <w:szCs w:val="24"/>
-          <w:rtl/>
-        </w:rPr>
-        <w:t xml:space="preserve"> רעננה</w:t>
+        <w:t>אוסטרובסקי רעננה</w:t>
       </w:r>
     </w:p>
     <w:p>
@@ -674,7 +653,7 @@
           <w:r>
             <w:fldChar w:fldCharType="separate"/>
           </w:r>
-          <w:hyperlink w:anchor="_Toc509138936" w:history="1">
+          <w:hyperlink w:anchor="_Toc509358763" w:history="1">
             <w:r>
               <w:rPr>
                 <w:rStyle w:val="Hyperlink"/>
@@ -693,8 +672,8 @@
             </w:r>
             <w:r>
               <w:rPr>
-                <w:noProof/>
-                <w:webHidden/>
+                <w:rStyle w:val="Hyperlink"/>
+                <w:noProof/>
                 <w:rtl/>
               </w:rPr>
               <w:fldChar w:fldCharType="begin"/>
@@ -727,7 +706,7 @@
                 <w:noProof/>
                 <w:webHidden/>
               </w:rPr>
-              <w:instrText>Toc509138936 \h</w:instrText>
+              <w:instrText>Toc509358763 \h</w:instrText>
             </w:r>
             <w:r>
               <w:rPr>
@@ -739,15 +718,15 @@
             </w:r>
             <w:r>
               <w:rPr>
-                <w:noProof/>
-                <w:webHidden/>
-                <w:rtl/>
-              </w:rPr>
-            </w:r>
-            <w:r>
-              <w:rPr>
-                <w:noProof/>
-                <w:webHidden/>
+                <w:rStyle w:val="Hyperlink"/>
+                <w:noProof/>
+                <w:rtl/>
+              </w:rPr>
+            </w:r>
+            <w:r>
+              <w:rPr>
+                <w:rStyle w:val="Hyperlink"/>
+                <w:noProof/>
                 <w:rtl/>
               </w:rPr>
               <w:fldChar w:fldCharType="separate"/>
@@ -758,12 +737,12 @@
                 <w:webHidden/>
                 <w:rtl/>
               </w:rPr>
-              <w:t>2</w:t>
-            </w:r>
-            <w:r>
-              <w:rPr>
-                <w:noProof/>
-                <w:webHidden/>
+              <w:t>3</w:t>
+            </w:r>
+            <w:r>
+              <w:rPr>
+                <w:rStyle w:val="Hyperlink"/>
+                <w:noProof/>
                 <w:rtl/>
               </w:rPr>
               <w:fldChar w:fldCharType="end"/>
@@ -783,7 +762,7 @@
               <w:rtl/>
             </w:rPr>
           </w:pPr>
-          <w:hyperlink w:anchor="_Toc509138937" w:history="1">
+          <w:hyperlink w:anchor="_Toc509358764" w:history="1">
             <w:r>
               <w:rPr>
                 <w:rStyle w:val="Hyperlink"/>
@@ -802,8 +781,8 @@
             </w:r>
             <w:r>
               <w:rPr>
-                <w:noProof/>
-                <w:webHidden/>
+                <w:rStyle w:val="Hyperlink"/>
+                <w:noProof/>
                 <w:rtl/>
               </w:rPr>
               <w:fldChar w:fldCharType="begin"/>
@@ -836,7 +815,7 @@
                 <w:noProof/>
                 <w:webHidden/>
               </w:rPr>
-              <w:instrText>Toc509138937 \h</w:instrText>
+              <w:instrText>Toc509358764 \h</w:instrText>
             </w:r>
             <w:r>
               <w:rPr>
@@ -848,15 +827,15 @@
             </w:r>
             <w:r>
               <w:rPr>
-                <w:noProof/>
-                <w:webHidden/>
-                <w:rtl/>
-              </w:rPr>
-            </w:r>
-            <w:r>
-              <w:rPr>
-                <w:noProof/>
-                <w:webHidden/>
+                <w:rStyle w:val="Hyperlink"/>
+                <w:noProof/>
+                <w:rtl/>
+              </w:rPr>
+            </w:r>
+            <w:r>
+              <w:rPr>
+                <w:rStyle w:val="Hyperlink"/>
+                <w:noProof/>
                 <w:rtl/>
               </w:rPr>
               <w:fldChar w:fldCharType="separate"/>
@@ -867,12 +846,12 @@
                 <w:webHidden/>
                 <w:rtl/>
               </w:rPr>
-              <w:t>3</w:t>
-            </w:r>
-            <w:r>
-              <w:rPr>
-                <w:noProof/>
-                <w:webHidden/>
+              <w:t>4</w:t>
+            </w:r>
+            <w:r>
+              <w:rPr>
+                <w:rStyle w:val="Hyperlink"/>
+                <w:noProof/>
                 <w:rtl/>
               </w:rPr>
               <w:fldChar w:fldCharType="end"/>
@@ -892,7 +871,7 @@
               <w:rtl/>
             </w:rPr>
           </w:pPr>
-          <w:hyperlink w:anchor="_Toc509138938" w:history="1">
+          <w:hyperlink w:anchor="_Toc509358765" w:history="1">
             <w:r>
               <w:rPr>
                 <w:rStyle w:val="Hyperlink"/>
@@ -911,8 +890,8 @@
             </w:r>
             <w:r>
               <w:rPr>
-                <w:noProof/>
-                <w:webHidden/>
+                <w:rStyle w:val="Hyperlink"/>
+                <w:noProof/>
                 <w:rtl/>
               </w:rPr>
               <w:fldChar w:fldCharType="begin"/>
@@ -945,7 +924,7 @@
                 <w:noProof/>
                 <w:webHidden/>
               </w:rPr>
-              <w:instrText>Toc509138938 \h</w:instrText>
+              <w:instrText>Toc509358765 \h</w:instrText>
             </w:r>
             <w:r>
               <w:rPr>
@@ -957,15 +936,15 @@
             </w:r>
             <w:r>
               <w:rPr>
-                <w:noProof/>
-                <w:webHidden/>
-                <w:rtl/>
-              </w:rPr>
-            </w:r>
-            <w:r>
-              <w:rPr>
-                <w:noProof/>
-                <w:webHidden/>
+                <w:rStyle w:val="Hyperlink"/>
+                <w:noProof/>
+                <w:rtl/>
+              </w:rPr>
+            </w:r>
+            <w:r>
+              <w:rPr>
+                <w:rStyle w:val="Hyperlink"/>
+                <w:noProof/>
                 <w:rtl/>
               </w:rPr>
               <w:fldChar w:fldCharType="separate"/>
@@ -980,8 +959,8 @@
             </w:r>
             <w:r>
               <w:rPr>
-                <w:noProof/>
-                <w:webHidden/>
+                <w:rStyle w:val="Hyperlink"/>
+                <w:noProof/>
                 <w:rtl/>
               </w:rPr>
               <w:fldChar w:fldCharType="end"/>
@@ -1001,7 +980,7 @@
               <w:rtl/>
             </w:rPr>
           </w:pPr>
-          <w:hyperlink w:anchor="_Toc509138939" w:history="1">
+          <w:hyperlink w:anchor="_Toc509358766" w:history="1">
             <w:r>
               <w:rPr>
                 <w:rStyle w:val="Hyperlink"/>
@@ -1020,8 +999,8 @@
             </w:r>
             <w:r>
               <w:rPr>
-                <w:noProof/>
-                <w:webHidden/>
+                <w:rStyle w:val="Hyperlink"/>
+                <w:noProof/>
                 <w:rtl/>
               </w:rPr>
               <w:fldChar w:fldCharType="begin"/>
@@ -1054,7 +1033,7 @@
                 <w:noProof/>
                 <w:webHidden/>
               </w:rPr>
-              <w:instrText>Toc509138939 \h</w:instrText>
+              <w:instrText>Toc509358766 \h</w:instrText>
             </w:r>
             <w:r>
               <w:rPr>
@@ -1066,15 +1045,15 @@
             </w:r>
             <w:r>
               <w:rPr>
-                <w:noProof/>
-                <w:webHidden/>
-                <w:rtl/>
-              </w:rPr>
-            </w:r>
-            <w:r>
-              <w:rPr>
-                <w:noProof/>
-                <w:webHidden/>
+                <w:rStyle w:val="Hyperlink"/>
+                <w:noProof/>
+                <w:rtl/>
+              </w:rPr>
+            </w:r>
+            <w:r>
+              <w:rPr>
+                <w:rStyle w:val="Hyperlink"/>
+                <w:noProof/>
                 <w:rtl/>
               </w:rPr>
               <w:fldChar w:fldCharType="separate"/>
@@ -1089,8 +1068,8 @@
             </w:r>
             <w:r>
               <w:rPr>
-                <w:noProof/>
-                <w:webHidden/>
+                <w:rStyle w:val="Hyperlink"/>
+                <w:noProof/>
                 <w:rtl/>
               </w:rPr>
               <w:fldChar w:fldCharType="end"/>
@@ -1110,7 +1089,7 @@
               <w:rtl/>
             </w:rPr>
           </w:pPr>
-          <w:hyperlink w:anchor="_Toc509138940" w:history="1">
+          <w:hyperlink w:anchor="_Toc509358767" w:history="1">
             <w:r>
               <w:rPr>
                 <w:rStyle w:val="Hyperlink"/>
@@ -1129,8 +1108,8 @@
             </w:r>
             <w:r>
               <w:rPr>
-                <w:noProof/>
-                <w:webHidden/>
+                <w:rStyle w:val="Hyperlink"/>
+                <w:noProof/>
                 <w:rtl/>
               </w:rPr>
               <w:fldChar w:fldCharType="begin"/>
@@ -1163,7 +1142,7 @@
                 <w:noProof/>
                 <w:webHidden/>
               </w:rPr>
-              <w:instrText>Toc509138940 \h</w:instrText>
+              <w:instrText>Toc509358767 \h</w:instrText>
             </w:r>
             <w:r>
               <w:rPr>
@@ -1175,15 +1154,15 @@
             </w:r>
             <w:r>
               <w:rPr>
-                <w:noProof/>
-                <w:webHidden/>
-                <w:rtl/>
-              </w:rPr>
-            </w:r>
-            <w:r>
-              <w:rPr>
-                <w:noProof/>
-                <w:webHidden/>
+                <w:rStyle w:val="Hyperlink"/>
+                <w:noProof/>
+                <w:rtl/>
+              </w:rPr>
+            </w:r>
+            <w:r>
+              <w:rPr>
+                <w:rStyle w:val="Hyperlink"/>
+                <w:noProof/>
                 <w:rtl/>
               </w:rPr>
               <w:fldChar w:fldCharType="separate"/>
@@ -1194,12 +1173,12 @@
                 <w:webHidden/>
                 <w:rtl/>
               </w:rPr>
-              <w:t>4</w:t>
-            </w:r>
-            <w:r>
-              <w:rPr>
-                <w:noProof/>
-                <w:webHidden/>
+              <w:t>5</w:t>
+            </w:r>
+            <w:r>
+              <w:rPr>
+                <w:rStyle w:val="Hyperlink"/>
+                <w:noProof/>
                 <w:rtl/>
               </w:rPr>
               <w:fldChar w:fldCharType="end"/>
@@ -1219,7 +1198,7 @@
               <w:rtl/>
             </w:rPr>
           </w:pPr>
-          <w:hyperlink w:anchor="_Toc509138941" w:history="1">
+          <w:hyperlink w:anchor="_Toc509358768" w:history="1">
             <w:r>
               <w:rPr>
                 <w:rStyle w:val="Hyperlink"/>
@@ -1238,8 +1217,8 @@
             </w:r>
             <w:r>
               <w:rPr>
-                <w:noProof/>
-                <w:webHidden/>
+                <w:rStyle w:val="Hyperlink"/>
+                <w:noProof/>
                 <w:rtl/>
               </w:rPr>
               <w:fldChar w:fldCharType="begin"/>
@@ -1272,7 +1251,7 @@
                 <w:noProof/>
                 <w:webHidden/>
               </w:rPr>
-              <w:instrText>Toc509138941 \h</w:instrText>
+              <w:instrText>Toc509358768 \h</w:instrText>
             </w:r>
             <w:r>
               <w:rPr>
@@ -1284,15 +1263,15 @@
             </w:r>
             <w:r>
               <w:rPr>
-                <w:noProof/>
-                <w:webHidden/>
-                <w:rtl/>
-              </w:rPr>
-            </w:r>
-            <w:r>
-              <w:rPr>
-                <w:noProof/>
-                <w:webHidden/>
+                <w:rStyle w:val="Hyperlink"/>
+                <w:noProof/>
+                <w:rtl/>
+              </w:rPr>
+            </w:r>
+            <w:r>
+              <w:rPr>
+                <w:rStyle w:val="Hyperlink"/>
+                <w:noProof/>
                 <w:rtl/>
               </w:rPr>
               <w:fldChar w:fldCharType="separate"/>
@@ -1303,12 +1282,12 @@
                 <w:webHidden/>
                 <w:rtl/>
               </w:rPr>
-              <w:t>5</w:t>
-            </w:r>
-            <w:r>
-              <w:rPr>
-                <w:noProof/>
-                <w:webHidden/>
+              <w:t>6</w:t>
+            </w:r>
+            <w:r>
+              <w:rPr>
+                <w:rStyle w:val="Hyperlink"/>
+                <w:noProof/>
                 <w:rtl/>
               </w:rPr>
               <w:fldChar w:fldCharType="end"/>
@@ -1328,7 +1307,7 @@
               <w:rtl/>
             </w:rPr>
           </w:pPr>
-          <w:hyperlink w:anchor="_Toc509138942" w:history="1">
+          <w:hyperlink w:anchor="_Toc509358769" w:history="1">
             <w:r>
               <w:rPr>
                 <w:rStyle w:val="Hyperlink"/>
@@ -1347,8 +1326,8 @@
             </w:r>
             <w:r>
               <w:rPr>
-                <w:noProof/>
-                <w:webHidden/>
+                <w:rStyle w:val="Hyperlink"/>
+                <w:noProof/>
                 <w:rtl/>
               </w:rPr>
               <w:fldChar w:fldCharType="begin"/>
@@ -1381,7 +1360,7 @@
                 <w:noProof/>
                 <w:webHidden/>
               </w:rPr>
-              <w:instrText>Toc509138942 \h</w:instrText>
+              <w:instrText>Toc509358769 \h</w:instrText>
             </w:r>
             <w:r>
               <w:rPr>
@@ -1393,15 +1372,15 @@
             </w:r>
             <w:r>
               <w:rPr>
-                <w:noProof/>
-                <w:webHidden/>
-                <w:rtl/>
-              </w:rPr>
-            </w:r>
-            <w:r>
-              <w:rPr>
-                <w:noProof/>
-                <w:webHidden/>
+                <w:rStyle w:val="Hyperlink"/>
+                <w:noProof/>
+                <w:rtl/>
+              </w:rPr>
+            </w:r>
+            <w:r>
+              <w:rPr>
+                <w:rStyle w:val="Hyperlink"/>
+                <w:noProof/>
                 <w:rtl/>
               </w:rPr>
               <w:fldChar w:fldCharType="separate"/>
@@ -1412,12 +1391,12 @@
                 <w:webHidden/>
                 <w:rtl/>
               </w:rPr>
-              <w:t>5</w:t>
-            </w:r>
-            <w:r>
-              <w:rPr>
-                <w:noProof/>
-                <w:webHidden/>
+              <w:t>7</w:t>
+            </w:r>
+            <w:r>
+              <w:rPr>
+                <w:rStyle w:val="Hyperlink"/>
+                <w:noProof/>
                 <w:rtl/>
               </w:rPr>
               <w:fldChar w:fldCharType="end"/>
@@ -1437,7 +1416,7 @@
               <w:rtl/>
             </w:rPr>
           </w:pPr>
-          <w:hyperlink w:anchor="_Toc509138943" w:history="1">
+          <w:hyperlink w:anchor="_Toc509358770" w:history="1">
             <w:r>
               <w:rPr>
                 <w:rStyle w:val="Hyperlink"/>
@@ -1456,8 +1435,8 @@
             </w:r>
             <w:r>
               <w:rPr>
-                <w:noProof/>
-                <w:webHidden/>
+                <w:rStyle w:val="Hyperlink"/>
+                <w:noProof/>
                 <w:rtl/>
               </w:rPr>
               <w:fldChar w:fldCharType="begin"/>
@@ -1490,7 +1469,7 @@
                 <w:noProof/>
                 <w:webHidden/>
               </w:rPr>
-              <w:instrText>Toc509138943 \h</w:instrText>
+              <w:instrText>Toc509358770 \h</w:instrText>
             </w:r>
             <w:r>
               <w:rPr>
@@ -1502,15 +1481,15 @@
             </w:r>
             <w:r>
               <w:rPr>
-                <w:noProof/>
-                <w:webHidden/>
-                <w:rtl/>
-              </w:rPr>
-            </w:r>
-            <w:r>
-              <w:rPr>
-                <w:noProof/>
-                <w:webHidden/>
+                <w:rStyle w:val="Hyperlink"/>
+                <w:noProof/>
+                <w:rtl/>
+              </w:rPr>
+            </w:r>
+            <w:r>
+              <w:rPr>
+                <w:rStyle w:val="Hyperlink"/>
+                <w:noProof/>
                 <w:rtl/>
               </w:rPr>
               <w:fldChar w:fldCharType="separate"/>
@@ -1521,12 +1500,448 @@
                 <w:webHidden/>
                 <w:rtl/>
               </w:rPr>
-              <w:t>5</w:t>
-            </w:r>
-            <w:r>
-              <w:rPr>
-                <w:noProof/>
-                <w:webHidden/>
+              <w:t>7</w:t>
+            </w:r>
+            <w:r>
+              <w:rPr>
+                <w:rStyle w:val="Hyperlink"/>
+                <w:noProof/>
+                <w:rtl/>
+              </w:rPr>
+              <w:fldChar w:fldCharType="end"/>
+            </w:r>
+          </w:hyperlink>
+        </w:p>
+        <w:p>
+          <w:pPr>
+            <w:pStyle w:val="TOC2"/>
+            <w:tabs>
+              <w:tab w:val="right" w:leader="dot" w:pos="8296"/>
+            </w:tabs>
+            <w:rPr>
+              <w:rFonts w:eastAsiaTheme="minorEastAsia"/>
+              <w:noProof/>
+              <w:szCs w:val="22"/>
+              <w:rtl/>
+            </w:rPr>
+          </w:pPr>
+          <w:hyperlink w:anchor="_Toc509358771" w:history="1">
+            <w:r>
+              <w:rPr>
+                <w:rStyle w:val="Hyperlink"/>
+                <w:noProof/>
+                <w:rtl/>
+              </w:rPr>
+              <w:t>מבנה המסך</w:t>
+            </w:r>
+            <w:r>
+              <w:rPr>
+                <w:noProof/>
+                <w:webHidden/>
+                <w:rtl/>
+              </w:rPr>
+              <w:tab/>
+            </w:r>
+            <w:r>
+              <w:rPr>
+                <w:rStyle w:val="Hyperlink"/>
+                <w:noProof/>
+                <w:rtl/>
+              </w:rPr>
+              <w:fldChar w:fldCharType="begin"/>
+            </w:r>
+            <w:r>
+              <w:rPr>
+                <w:noProof/>
+                <w:webHidden/>
+                <w:rtl/>
+              </w:rPr>
+              <w:instrText xml:space="preserve"> </w:instrText>
+            </w:r>
+            <w:r>
+              <w:rPr>
+                <w:noProof/>
+                <w:webHidden/>
+              </w:rPr>
+              <w:instrText>PAGEREF</w:instrText>
+            </w:r>
+            <w:r>
+              <w:rPr>
+                <w:noProof/>
+                <w:webHidden/>
+                <w:rtl/>
+              </w:rPr>
+              <w:instrText xml:space="preserve"> _</w:instrText>
+            </w:r>
+            <w:r>
+              <w:rPr>
+                <w:noProof/>
+                <w:webHidden/>
+              </w:rPr>
+              <w:instrText>Toc509358771 \h</w:instrText>
+            </w:r>
+            <w:r>
+              <w:rPr>
+                <w:noProof/>
+                <w:webHidden/>
+                <w:rtl/>
+              </w:rPr>
+              <w:instrText xml:space="preserve"> </w:instrText>
+            </w:r>
+            <w:r>
+              <w:rPr>
+                <w:rStyle w:val="Hyperlink"/>
+                <w:noProof/>
+                <w:rtl/>
+              </w:rPr>
+            </w:r>
+            <w:r>
+              <w:rPr>
+                <w:rStyle w:val="Hyperlink"/>
+                <w:noProof/>
+                <w:rtl/>
+              </w:rPr>
+              <w:fldChar w:fldCharType="separate"/>
+            </w:r>
+            <w:r>
+              <w:rPr>
+                <w:noProof/>
+                <w:webHidden/>
+                <w:rtl/>
+              </w:rPr>
+              <w:t>9</w:t>
+            </w:r>
+            <w:r>
+              <w:rPr>
+                <w:rStyle w:val="Hyperlink"/>
+                <w:noProof/>
+                <w:rtl/>
+              </w:rPr>
+              <w:fldChar w:fldCharType="end"/>
+            </w:r>
+          </w:hyperlink>
+        </w:p>
+        <w:p>
+          <w:pPr>
+            <w:pStyle w:val="TOC2"/>
+            <w:tabs>
+              <w:tab w:val="right" w:leader="dot" w:pos="8296"/>
+            </w:tabs>
+            <w:rPr>
+              <w:rFonts w:eastAsiaTheme="minorEastAsia"/>
+              <w:noProof/>
+              <w:szCs w:val="22"/>
+              <w:rtl/>
+            </w:rPr>
+          </w:pPr>
+          <w:hyperlink w:anchor="_Toc509358772" w:history="1">
+            <w:r>
+              <w:rPr>
+                <w:rStyle w:val="Hyperlink"/>
+                <w:noProof/>
+                <w:rtl/>
+              </w:rPr>
+              <w:t>תא במבוך</w:t>
+            </w:r>
+            <w:r>
+              <w:rPr>
+                <w:noProof/>
+                <w:webHidden/>
+                <w:rtl/>
+              </w:rPr>
+              <w:tab/>
+            </w:r>
+            <w:r>
+              <w:rPr>
+                <w:rStyle w:val="Hyperlink"/>
+                <w:noProof/>
+                <w:rtl/>
+              </w:rPr>
+              <w:fldChar w:fldCharType="begin"/>
+            </w:r>
+            <w:r>
+              <w:rPr>
+                <w:noProof/>
+                <w:webHidden/>
+                <w:rtl/>
+              </w:rPr>
+              <w:instrText xml:space="preserve"> </w:instrText>
+            </w:r>
+            <w:r>
+              <w:rPr>
+                <w:noProof/>
+                <w:webHidden/>
+              </w:rPr>
+              <w:instrText>PAGEREF</w:instrText>
+            </w:r>
+            <w:r>
+              <w:rPr>
+                <w:noProof/>
+                <w:webHidden/>
+                <w:rtl/>
+              </w:rPr>
+              <w:instrText xml:space="preserve"> _</w:instrText>
+            </w:r>
+            <w:r>
+              <w:rPr>
+                <w:noProof/>
+                <w:webHidden/>
+              </w:rPr>
+              <w:instrText>Toc509358772 \h</w:instrText>
+            </w:r>
+            <w:r>
+              <w:rPr>
+                <w:noProof/>
+                <w:webHidden/>
+                <w:rtl/>
+              </w:rPr>
+              <w:instrText xml:space="preserve"> </w:instrText>
+            </w:r>
+            <w:r>
+              <w:rPr>
+                <w:rStyle w:val="Hyperlink"/>
+                <w:noProof/>
+                <w:rtl/>
+              </w:rPr>
+            </w:r>
+            <w:r>
+              <w:rPr>
+                <w:rStyle w:val="Hyperlink"/>
+                <w:noProof/>
+                <w:rtl/>
+              </w:rPr>
+              <w:fldChar w:fldCharType="separate"/>
+            </w:r>
+            <w:r>
+              <w:rPr>
+                <w:noProof/>
+                <w:webHidden/>
+                <w:rtl/>
+              </w:rPr>
+              <w:t>10</w:t>
+            </w:r>
+            <w:r>
+              <w:rPr>
+                <w:rStyle w:val="Hyperlink"/>
+                <w:noProof/>
+                <w:rtl/>
+              </w:rPr>
+              <w:fldChar w:fldCharType="end"/>
+            </w:r>
+          </w:hyperlink>
+        </w:p>
+        <w:p>
+          <w:pPr>
+            <w:pStyle w:val="TOC2"/>
+            <w:tabs>
+              <w:tab w:val="right" w:leader="dot" w:pos="8296"/>
+            </w:tabs>
+            <w:rPr>
+              <w:rFonts w:eastAsiaTheme="minorEastAsia"/>
+              <w:noProof/>
+              <w:szCs w:val="22"/>
+              <w:rtl/>
+            </w:rPr>
+          </w:pPr>
+          <w:hyperlink w:anchor="_Toc509358773" w:history="1">
+            <w:r>
+              <w:rPr>
+                <w:rStyle w:val="Hyperlink"/>
+                <w:noProof/>
+                <w:rtl/>
+              </w:rPr>
+              <w:t>יצירת התאים במבוך והגדרת השכנים שלהם</w:t>
+            </w:r>
+            <w:r>
+              <w:rPr>
+                <w:noProof/>
+                <w:webHidden/>
+                <w:rtl/>
+              </w:rPr>
+              <w:tab/>
+            </w:r>
+            <w:r>
+              <w:rPr>
+                <w:rStyle w:val="Hyperlink"/>
+                <w:noProof/>
+                <w:rtl/>
+              </w:rPr>
+              <w:fldChar w:fldCharType="begin"/>
+            </w:r>
+            <w:r>
+              <w:rPr>
+                <w:noProof/>
+                <w:webHidden/>
+                <w:rtl/>
+              </w:rPr>
+              <w:instrText xml:space="preserve"> </w:instrText>
+            </w:r>
+            <w:r>
+              <w:rPr>
+                <w:noProof/>
+                <w:webHidden/>
+              </w:rPr>
+              <w:instrText>PAGEREF</w:instrText>
+            </w:r>
+            <w:r>
+              <w:rPr>
+                <w:noProof/>
+                <w:webHidden/>
+                <w:rtl/>
+              </w:rPr>
+              <w:instrText xml:space="preserve"> _</w:instrText>
+            </w:r>
+            <w:r>
+              <w:rPr>
+                <w:noProof/>
+                <w:webHidden/>
+              </w:rPr>
+              <w:instrText>Toc509358773 \h</w:instrText>
+            </w:r>
+            <w:r>
+              <w:rPr>
+                <w:noProof/>
+                <w:webHidden/>
+                <w:rtl/>
+              </w:rPr>
+              <w:instrText xml:space="preserve"> </w:instrText>
+            </w:r>
+            <w:r>
+              <w:rPr>
+                <w:rStyle w:val="Hyperlink"/>
+                <w:noProof/>
+                <w:rtl/>
+              </w:rPr>
+            </w:r>
+            <w:r>
+              <w:rPr>
+                <w:rStyle w:val="Hyperlink"/>
+                <w:noProof/>
+                <w:rtl/>
+              </w:rPr>
+              <w:fldChar w:fldCharType="separate"/>
+            </w:r>
+            <w:r>
+              <w:rPr>
+                <w:noProof/>
+                <w:webHidden/>
+                <w:rtl/>
+              </w:rPr>
+              <w:t>12</w:t>
+            </w:r>
+            <w:r>
+              <w:rPr>
+                <w:rStyle w:val="Hyperlink"/>
+                <w:noProof/>
+                <w:rtl/>
+              </w:rPr>
+              <w:fldChar w:fldCharType="end"/>
+            </w:r>
+          </w:hyperlink>
+        </w:p>
+        <w:p>
+          <w:pPr>
+            <w:pStyle w:val="TOC2"/>
+            <w:tabs>
+              <w:tab w:val="right" w:leader="dot" w:pos="8296"/>
+            </w:tabs>
+            <w:rPr>
+              <w:rFonts w:eastAsiaTheme="minorEastAsia"/>
+              <w:noProof/>
+              <w:szCs w:val="22"/>
+              <w:rtl/>
+            </w:rPr>
+          </w:pPr>
+          <w:hyperlink w:anchor="_Toc509358774" w:history="1">
+            <w:r>
+              <w:rPr>
+                <w:rStyle w:val="Hyperlink"/>
+                <w:noProof/>
+                <w:rtl/>
+              </w:rPr>
+              <w:t>השרת</w:t>
+            </w:r>
+            <w:r>
+              <w:rPr>
+                <w:noProof/>
+                <w:webHidden/>
+                <w:rtl/>
+              </w:rPr>
+              <w:tab/>
+            </w:r>
+            <w:r>
+              <w:rPr>
+                <w:rStyle w:val="Hyperlink"/>
+                <w:noProof/>
+                <w:rtl/>
+              </w:rPr>
+              <w:fldChar w:fldCharType="begin"/>
+            </w:r>
+            <w:r>
+              <w:rPr>
+                <w:noProof/>
+                <w:webHidden/>
+                <w:rtl/>
+              </w:rPr>
+              <w:instrText xml:space="preserve"> </w:instrText>
+            </w:r>
+            <w:r>
+              <w:rPr>
+                <w:noProof/>
+                <w:webHidden/>
+              </w:rPr>
+              <w:instrText>PAGEREF</w:instrText>
+            </w:r>
+            <w:r>
+              <w:rPr>
+                <w:noProof/>
+                <w:webHidden/>
+                <w:rtl/>
+              </w:rPr>
+              <w:instrText xml:space="preserve"> _</w:instrText>
+            </w:r>
+            <w:r>
+              <w:rPr>
+                <w:noProof/>
+                <w:webHidden/>
+              </w:rPr>
+              <w:instrText>Toc509358774 \h</w:instrText>
+            </w:r>
+            <w:r>
+              <w:rPr>
+                <w:noProof/>
+                <w:webHidden/>
+                <w:rtl/>
+              </w:rPr>
+              <w:instrText xml:space="preserve"> </w:instrText>
+            </w:r>
+            <w:r>
+              <w:rPr>
+                <w:rStyle w:val="Hyperlink"/>
+                <w:noProof/>
+                <w:rtl/>
+              </w:rPr>
+            </w:r>
+            <w:r>
+              <w:rPr>
+                <w:rStyle w:val="Hyperlink"/>
+                <w:noProof/>
+                <w:rtl/>
+              </w:rPr>
+              <w:fldChar w:fldCharType="separate"/>
+            </w:r>
+            <w:r>
+              <w:rPr>
+                <w:noProof/>
+                <w:webHidden/>
+                <w:rtl/>
+              </w:rPr>
+              <w:t>13</w:t>
+            </w:r>
+            <w:r>
+              <w:rPr>
+                <w:rStyle w:val="Hyperlink"/>
+                <w:noProof/>
                 <w:rtl/>
               </w:rPr>
               <w:fldChar w:fldCharType="end"/>
@@ -1546,14 +1961,14 @@
               <w:rtl/>
             </w:rPr>
           </w:pPr>
-          <w:hyperlink w:anchor="_Toc509138944" w:history="1">
-            <w:r>
-              <w:rPr>
-                <w:rStyle w:val="Hyperlink"/>
-                <w:noProof/>
-                <w:rtl/>
-              </w:rPr>
-              <w:t>קשיי פיתוח</w:t>
+          <w:hyperlink w:anchor="_Toc509358775" w:history="1">
+            <w:r>
+              <w:rPr>
+                <w:rStyle w:val="Hyperlink"/>
+                <w:noProof/>
+                <w:rtl/>
+              </w:rPr>
+              <w:t>מסקנות</w:t>
             </w:r>
             <w:r>
               <w:rPr>
@@ -1565,8 +1980,8 @@
             </w:r>
             <w:r>
               <w:rPr>
-                <w:noProof/>
-                <w:webHidden/>
+                <w:rStyle w:val="Hyperlink"/>
+                <w:noProof/>
                 <w:rtl/>
               </w:rPr>
               <w:fldChar w:fldCharType="begin"/>
@@ -1599,7 +2014,7 @@
                 <w:noProof/>
                 <w:webHidden/>
               </w:rPr>
-              <w:instrText>Toc509138944 \h</w:instrText>
+              <w:instrText>Toc509358775 \h</w:instrText>
             </w:r>
             <w:r>
               <w:rPr>
@@ -1611,15 +2026,15 @@
             </w:r>
             <w:r>
               <w:rPr>
-                <w:noProof/>
-                <w:webHidden/>
-                <w:rtl/>
-              </w:rPr>
-            </w:r>
-            <w:r>
-              <w:rPr>
-                <w:noProof/>
-                <w:webHidden/>
+                <w:rStyle w:val="Hyperlink"/>
+                <w:noProof/>
+                <w:rtl/>
+              </w:rPr>
+            </w:r>
+            <w:r>
+              <w:rPr>
+                <w:rStyle w:val="Hyperlink"/>
+                <w:noProof/>
                 <w:rtl/>
               </w:rPr>
               <w:fldChar w:fldCharType="separate"/>
@@ -1630,12 +2045,12 @@
                 <w:webHidden/>
                 <w:rtl/>
               </w:rPr>
-              <w:t>5</w:t>
-            </w:r>
-            <w:r>
-              <w:rPr>
-                <w:noProof/>
-                <w:webHidden/>
+              <w:t>14</w:t>
+            </w:r>
+            <w:r>
+              <w:rPr>
+                <w:rStyle w:val="Hyperlink"/>
+                <w:noProof/>
                 <w:rtl/>
               </w:rPr>
               <w:fldChar w:fldCharType="end"/>
@@ -1655,14 +2070,14 @@
               <w:rtl/>
             </w:rPr>
           </w:pPr>
-          <w:hyperlink w:anchor="_Toc509138945" w:history="1">
-            <w:r>
-              <w:rPr>
-                <w:rStyle w:val="Hyperlink"/>
-                <w:noProof/>
-                <w:rtl/>
-              </w:rPr>
-              <w:t>מסקנות (אולי לא חייב)</w:t>
+          <w:hyperlink w:anchor="_Toc509358776" w:history="1">
+            <w:r>
+              <w:rPr>
+                <w:rStyle w:val="Hyperlink"/>
+                <w:noProof/>
+                <w:rtl/>
+              </w:rPr>
+              <w:t>ביבליוגרפיה</w:t>
             </w:r>
             <w:r>
               <w:rPr>
@@ -1674,8 +2089,8 @@
             </w:r>
             <w:r>
               <w:rPr>
-                <w:noProof/>
-                <w:webHidden/>
+                <w:rStyle w:val="Hyperlink"/>
+                <w:noProof/>
                 <w:rtl/>
               </w:rPr>
               <w:fldChar w:fldCharType="begin"/>
@@ -1708,7 +2123,7 @@
                 <w:noProof/>
                 <w:webHidden/>
               </w:rPr>
-              <w:instrText>Toc509138945 \h</w:instrText>
+              <w:instrText>Toc509358776 \h</w:instrText>
             </w:r>
             <w:r>
               <w:rPr>
@@ -1720,15 +2135,15 @@
             </w:r>
             <w:r>
               <w:rPr>
-                <w:noProof/>
-                <w:webHidden/>
-                <w:rtl/>
-              </w:rPr>
-            </w:r>
-            <w:r>
-              <w:rPr>
-                <w:noProof/>
-                <w:webHidden/>
+                <w:rStyle w:val="Hyperlink"/>
+                <w:noProof/>
+                <w:rtl/>
+              </w:rPr>
+            </w:r>
+            <w:r>
+              <w:rPr>
+                <w:rStyle w:val="Hyperlink"/>
+                <w:noProof/>
                 <w:rtl/>
               </w:rPr>
               <w:fldChar w:fldCharType="separate"/>
@@ -1739,681 +2154,12 @@
                 <w:webHidden/>
                 <w:rtl/>
               </w:rPr>
-              <w:t>5</w:t>
-            </w:r>
-            <w:r>
-              <w:rPr>
-                <w:noProof/>
-                <w:webHidden/>
-                <w:rtl/>
-              </w:rPr>
-              <w:fldChar w:fldCharType="end"/>
-            </w:r>
-          </w:hyperlink>
-        </w:p>
-        <w:p>
-          <w:pPr>
-            <w:pStyle w:val="TOC1"/>
-            <w:tabs>
-              <w:tab w:val="right" w:leader="dot" w:pos="8296"/>
-            </w:tabs>
-            <w:rPr>
-              <w:rFonts w:eastAsiaTheme="minorEastAsia"/>
-              <w:noProof/>
-              <w:szCs w:val="22"/>
-              <w:rtl/>
-            </w:rPr>
-          </w:pPr>
-          <w:hyperlink w:anchor="_Toc509138946" w:history="1">
-            <w:r>
-              <w:rPr>
-                <w:rStyle w:val="Hyperlink"/>
-                <w:noProof/>
-                <w:rtl/>
-              </w:rPr>
-              <w:t>ביבליוגרפיה</w:t>
-            </w:r>
-            <w:r>
-              <w:rPr>
-                <w:noProof/>
-                <w:webHidden/>
-                <w:rtl/>
-              </w:rPr>
-              <w:tab/>
-            </w:r>
-            <w:r>
-              <w:rPr>
-                <w:noProof/>
-                <w:webHidden/>
-                <w:rtl/>
-              </w:rPr>
-              <w:fldChar w:fldCharType="begin"/>
-            </w:r>
-            <w:r>
-              <w:rPr>
-                <w:noProof/>
-                <w:webHidden/>
-                <w:rtl/>
-              </w:rPr>
-              <w:instrText xml:space="preserve"> </w:instrText>
-            </w:r>
-            <w:r>
-              <w:rPr>
-                <w:noProof/>
-                <w:webHidden/>
-              </w:rPr>
-              <w:instrText>PAGEREF</w:instrText>
-            </w:r>
-            <w:r>
-              <w:rPr>
-                <w:noProof/>
-                <w:webHidden/>
-                <w:rtl/>
-              </w:rPr>
-              <w:instrText xml:space="preserve"> _</w:instrText>
-            </w:r>
-            <w:r>
-              <w:rPr>
-                <w:noProof/>
-                <w:webHidden/>
-              </w:rPr>
-              <w:instrText>Toc509138946 \h</w:instrText>
-            </w:r>
-            <w:r>
-              <w:rPr>
-                <w:noProof/>
-                <w:webHidden/>
-                <w:rtl/>
-              </w:rPr>
-              <w:instrText xml:space="preserve"> </w:instrText>
-            </w:r>
-            <w:r>
-              <w:rPr>
-                <w:noProof/>
-                <w:webHidden/>
-                <w:rtl/>
-              </w:rPr>
-            </w:r>
-            <w:r>
-              <w:rPr>
-                <w:noProof/>
-                <w:webHidden/>
-                <w:rtl/>
-              </w:rPr>
-              <w:fldChar w:fldCharType="separate"/>
-            </w:r>
-            <w:r>
-              <w:rPr>
-                <w:noProof/>
-                <w:webHidden/>
-                <w:rtl/>
-              </w:rPr>
-              <w:t>5</w:t>
-            </w:r>
-            <w:r>
-              <w:rPr>
-                <w:noProof/>
-                <w:webHidden/>
-                <w:rtl/>
-              </w:rPr>
-              <w:fldChar w:fldCharType="end"/>
-            </w:r>
-          </w:hyperlink>
-        </w:p>
-        <w:p>
-          <w:pPr>
-            <w:pStyle w:val="TOC1"/>
-            <w:tabs>
-              <w:tab w:val="right" w:leader="dot" w:pos="8296"/>
-            </w:tabs>
-            <w:rPr>
-              <w:rFonts w:eastAsiaTheme="minorEastAsia"/>
-              <w:noProof/>
-              <w:szCs w:val="22"/>
-              <w:rtl/>
-            </w:rPr>
-          </w:pPr>
-          <w:hyperlink w:anchor="_Toc509138947" w:history="1">
-            <w:r>
-              <w:rPr>
-                <w:rStyle w:val="Hyperlink"/>
-                <w:noProof/>
-                <w:rtl/>
-              </w:rPr>
-              <w:t>דרישות המערכת (כנראה לוותר)</w:t>
-            </w:r>
-            <w:r>
-              <w:rPr>
-                <w:noProof/>
-                <w:webHidden/>
-                <w:rtl/>
-              </w:rPr>
-              <w:tab/>
-            </w:r>
-            <w:r>
-              <w:rPr>
-                <w:noProof/>
-                <w:webHidden/>
-                <w:rtl/>
-              </w:rPr>
-              <w:fldChar w:fldCharType="begin"/>
-            </w:r>
-            <w:r>
-              <w:rPr>
-                <w:noProof/>
-                <w:webHidden/>
-                <w:rtl/>
-              </w:rPr>
-              <w:instrText xml:space="preserve"> </w:instrText>
-            </w:r>
-            <w:r>
-              <w:rPr>
-                <w:noProof/>
-                <w:webHidden/>
-              </w:rPr>
-              <w:instrText>PAGEREF</w:instrText>
-            </w:r>
-            <w:r>
-              <w:rPr>
-                <w:noProof/>
-                <w:webHidden/>
-                <w:rtl/>
-              </w:rPr>
-              <w:instrText xml:space="preserve"> _</w:instrText>
-            </w:r>
-            <w:r>
-              <w:rPr>
-                <w:noProof/>
-                <w:webHidden/>
-              </w:rPr>
-              <w:instrText>Toc509138947 \h</w:instrText>
-            </w:r>
-            <w:r>
-              <w:rPr>
-                <w:noProof/>
-                <w:webHidden/>
-                <w:rtl/>
-              </w:rPr>
-              <w:instrText xml:space="preserve"> </w:instrText>
-            </w:r>
-            <w:r>
-              <w:rPr>
-                <w:noProof/>
-                <w:webHidden/>
-                <w:rtl/>
-              </w:rPr>
-            </w:r>
-            <w:r>
-              <w:rPr>
-                <w:noProof/>
-                <w:webHidden/>
-                <w:rtl/>
-              </w:rPr>
-              <w:fldChar w:fldCharType="separate"/>
-            </w:r>
-            <w:r>
-              <w:rPr>
-                <w:noProof/>
-                <w:webHidden/>
-                <w:rtl/>
-              </w:rPr>
-              <w:t>5</w:t>
-            </w:r>
-            <w:r>
-              <w:rPr>
-                <w:noProof/>
-                <w:webHidden/>
-                <w:rtl/>
-              </w:rPr>
-              <w:fldChar w:fldCharType="end"/>
-            </w:r>
-          </w:hyperlink>
-        </w:p>
-        <w:p>
-          <w:pPr>
-            <w:pStyle w:val="TOC1"/>
-            <w:tabs>
-              <w:tab w:val="right" w:leader="dot" w:pos="8296"/>
-            </w:tabs>
-            <w:rPr>
-              <w:rFonts w:eastAsiaTheme="minorEastAsia"/>
-              <w:noProof/>
-              <w:szCs w:val="22"/>
-              <w:rtl/>
-            </w:rPr>
-          </w:pPr>
-          <w:hyperlink w:anchor="_Toc509138948" w:history="1">
-            <w:r>
-              <w:rPr>
-                <w:rStyle w:val="Hyperlink"/>
-                <w:noProof/>
-                <w:rtl/>
-              </w:rPr>
-              <w:t>נספחים</w:t>
-            </w:r>
-            <w:r>
-              <w:rPr>
-                <w:noProof/>
-                <w:webHidden/>
-                <w:rtl/>
-              </w:rPr>
-              <w:tab/>
-            </w:r>
-            <w:r>
-              <w:rPr>
-                <w:noProof/>
-                <w:webHidden/>
-                <w:rtl/>
-              </w:rPr>
-              <w:fldChar w:fldCharType="begin"/>
-            </w:r>
-            <w:r>
-              <w:rPr>
-                <w:noProof/>
-                <w:webHidden/>
-                <w:rtl/>
-              </w:rPr>
-              <w:instrText xml:space="preserve"> </w:instrText>
-            </w:r>
-            <w:r>
-              <w:rPr>
-                <w:noProof/>
-                <w:webHidden/>
-              </w:rPr>
-              <w:instrText>PAGEREF</w:instrText>
-            </w:r>
-            <w:r>
-              <w:rPr>
-                <w:noProof/>
-                <w:webHidden/>
-                <w:rtl/>
-              </w:rPr>
-              <w:instrText xml:space="preserve"> _</w:instrText>
-            </w:r>
-            <w:r>
-              <w:rPr>
-                <w:noProof/>
-                <w:webHidden/>
-              </w:rPr>
-              <w:instrText>Toc509138948 \h</w:instrText>
-            </w:r>
-            <w:r>
-              <w:rPr>
-                <w:noProof/>
-                <w:webHidden/>
-                <w:rtl/>
-              </w:rPr>
-              <w:instrText xml:space="preserve"> </w:instrText>
-            </w:r>
-            <w:r>
-              <w:rPr>
-                <w:noProof/>
-                <w:webHidden/>
-                <w:rtl/>
-              </w:rPr>
-            </w:r>
-            <w:r>
-              <w:rPr>
-                <w:noProof/>
-                <w:webHidden/>
-                <w:rtl/>
-              </w:rPr>
-              <w:fldChar w:fldCharType="separate"/>
-            </w:r>
-            <w:r>
-              <w:rPr>
-                <w:noProof/>
-                <w:webHidden/>
-                <w:rtl/>
-              </w:rPr>
-              <w:t>5</w:t>
-            </w:r>
-            <w:r>
-              <w:rPr>
-                <w:noProof/>
-                <w:webHidden/>
-                <w:rtl/>
-              </w:rPr>
-              <w:fldChar w:fldCharType="end"/>
-            </w:r>
-          </w:hyperlink>
-        </w:p>
-        <w:p>
-          <w:pPr>
-            <w:pStyle w:val="TOC1"/>
-            <w:tabs>
-              <w:tab w:val="right" w:leader="dot" w:pos="8296"/>
-            </w:tabs>
-            <w:rPr>
-              <w:rFonts w:eastAsiaTheme="minorEastAsia"/>
-              <w:noProof/>
-              <w:szCs w:val="22"/>
-              <w:rtl/>
-            </w:rPr>
-          </w:pPr>
-          <w:hyperlink w:anchor="_Toc509138949" w:history="1">
-            <w:r>
-              <w:rPr>
-                <w:rStyle w:val="Hyperlink"/>
-                <w:noProof/>
-                <w:rtl/>
-              </w:rPr>
-              <w:t>מפרטים טכניים:</w:t>
-            </w:r>
-            <w:r>
-              <w:rPr>
-                <w:rStyle w:val="Hyperlink"/>
-                <w:noProof/>
-              </w:rPr>
-              <w:t xml:space="preserve"> </w:t>
-            </w:r>
-            <w:r>
-              <w:rPr>
-                <w:rStyle w:val="Hyperlink"/>
-                <w:noProof/>
-                <w:rtl/>
-              </w:rPr>
-              <w:t>(כנראה לוותר)</w:t>
-            </w:r>
-            <w:r>
-              <w:rPr>
-                <w:noProof/>
-                <w:webHidden/>
-                <w:rtl/>
-              </w:rPr>
-              <w:tab/>
-            </w:r>
-            <w:r>
-              <w:rPr>
-                <w:noProof/>
-                <w:webHidden/>
-                <w:rtl/>
-              </w:rPr>
-              <w:fldChar w:fldCharType="begin"/>
-            </w:r>
-            <w:r>
-              <w:rPr>
-                <w:noProof/>
-                <w:webHidden/>
-                <w:rtl/>
-              </w:rPr>
-              <w:instrText xml:space="preserve"> </w:instrText>
-            </w:r>
-            <w:r>
-              <w:rPr>
-                <w:noProof/>
-                <w:webHidden/>
-              </w:rPr>
-              <w:instrText>PAGEREF</w:instrText>
-            </w:r>
-            <w:r>
-              <w:rPr>
-                <w:noProof/>
-                <w:webHidden/>
-                <w:rtl/>
-              </w:rPr>
-              <w:instrText xml:space="preserve"> _</w:instrText>
-            </w:r>
-            <w:r>
-              <w:rPr>
-                <w:noProof/>
-                <w:webHidden/>
-              </w:rPr>
-              <w:instrText>Toc509138949 \h</w:instrText>
-            </w:r>
-            <w:r>
-              <w:rPr>
-                <w:noProof/>
-                <w:webHidden/>
-                <w:rtl/>
-              </w:rPr>
-              <w:instrText xml:space="preserve"> </w:instrText>
-            </w:r>
-            <w:r>
-              <w:rPr>
-                <w:noProof/>
-                <w:webHidden/>
-                <w:rtl/>
-              </w:rPr>
-            </w:r>
-            <w:r>
-              <w:rPr>
-                <w:noProof/>
-                <w:webHidden/>
-                <w:rtl/>
-              </w:rPr>
-              <w:fldChar w:fldCharType="separate"/>
-            </w:r>
-            <w:r>
-              <w:rPr>
-                <w:noProof/>
-                <w:webHidden/>
-                <w:rtl/>
-              </w:rPr>
-              <w:t>6</w:t>
-            </w:r>
-            <w:r>
-              <w:rPr>
-                <w:noProof/>
-                <w:webHidden/>
-                <w:rtl/>
-              </w:rPr>
-              <w:fldChar w:fldCharType="end"/>
-            </w:r>
-          </w:hyperlink>
-        </w:p>
-        <w:p>
-          <w:pPr>
-            <w:pStyle w:val="TOC2"/>
-            <w:tabs>
-              <w:tab w:val="right" w:leader="dot" w:pos="8296"/>
-            </w:tabs>
-            <w:rPr>
-              <w:rFonts w:eastAsiaTheme="minorEastAsia"/>
-              <w:noProof/>
-              <w:szCs w:val="22"/>
-              <w:rtl/>
-            </w:rPr>
-          </w:pPr>
-          <w:hyperlink w:anchor="_Toc509138950" w:history="1">
-            <w:r>
-              <w:rPr>
-                <w:rStyle w:val="Hyperlink"/>
-                <w:noProof/>
-                <w:rtl/>
-              </w:rPr>
-              <w:t>עמדת פיתוח:</w:t>
-            </w:r>
-            <w:r>
-              <w:rPr>
-                <w:noProof/>
-                <w:webHidden/>
-                <w:rtl/>
-              </w:rPr>
-              <w:tab/>
-            </w:r>
-            <w:r>
-              <w:rPr>
-                <w:noProof/>
-                <w:webHidden/>
-                <w:rtl/>
-              </w:rPr>
-              <w:fldChar w:fldCharType="begin"/>
-            </w:r>
-            <w:r>
-              <w:rPr>
-                <w:noProof/>
-                <w:webHidden/>
-                <w:rtl/>
-              </w:rPr>
-              <w:instrText xml:space="preserve"> </w:instrText>
-            </w:r>
-            <w:r>
-              <w:rPr>
-                <w:noProof/>
-                <w:webHidden/>
-              </w:rPr>
-              <w:instrText>PAGEREF</w:instrText>
-            </w:r>
-            <w:r>
-              <w:rPr>
-                <w:noProof/>
-                <w:webHidden/>
-                <w:rtl/>
-              </w:rPr>
-              <w:instrText xml:space="preserve"> _</w:instrText>
-            </w:r>
-            <w:r>
-              <w:rPr>
-                <w:noProof/>
-                <w:webHidden/>
-              </w:rPr>
-              <w:instrText>Toc509138950 \h</w:instrText>
-            </w:r>
-            <w:r>
-              <w:rPr>
-                <w:noProof/>
-                <w:webHidden/>
-                <w:rtl/>
-              </w:rPr>
-              <w:instrText xml:space="preserve"> </w:instrText>
-            </w:r>
-            <w:r>
-              <w:rPr>
-                <w:noProof/>
-                <w:webHidden/>
-                <w:rtl/>
-              </w:rPr>
-            </w:r>
-            <w:r>
-              <w:rPr>
-                <w:noProof/>
-                <w:webHidden/>
-                <w:rtl/>
-              </w:rPr>
-              <w:fldChar w:fldCharType="separate"/>
-            </w:r>
-            <w:r>
-              <w:rPr>
-                <w:noProof/>
-                <w:webHidden/>
-                <w:rtl/>
-              </w:rPr>
-              <w:t>6</w:t>
-            </w:r>
-            <w:r>
-              <w:rPr>
-                <w:noProof/>
-                <w:webHidden/>
-                <w:rtl/>
-              </w:rPr>
-              <w:fldChar w:fldCharType="end"/>
-            </w:r>
-          </w:hyperlink>
-        </w:p>
-        <w:p>
-          <w:pPr>
-            <w:pStyle w:val="TOC2"/>
-            <w:tabs>
-              <w:tab w:val="right" w:leader="dot" w:pos="8296"/>
-            </w:tabs>
-            <w:rPr>
-              <w:rFonts w:eastAsiaTheme="minorEastAsia"/>
-              <w:noProof/>
-              <w:szCs w:val="22"/>
-              <w:rtl/>
-            </w:rPr>
-          </w:pPr>
-          <w:hyperlink w:anchor="_Toc509138951" w:history="1">
-            <w:r>
-              <w:rPr>
-                <w:rStyle w:val="Hyperlink"/>
-                <w:noProof/>
-                <w:rtl/>
-              </w:rPr>
-              <w:t>עמדת משתמש:</w:t>
-            </w:r>
-            <w:r>
-              <w:rPr>
-                <w:noProof/>
-                <w:webHidden/>
-                <w:rtl/>
-              </w:rPr>
-              <w:tab/>
-            </w:r>
-            <w:r>
-              <w:rPr>
-                <w:noProof/>
-                <w:webHidden/>
-                <w:rtl/>
-              </w:rPr>
-              <w:fldChar w:fldCharType="begin"/>
-            </w:r>
-            <w:r>
-              <w:rPr>
-                <w:noProof/>
-                <w:webHidden/>
-                <w:rtl/>
-              </w:rPr>
-              <w:instrText xml:space="preserve"> </w:instrText>
-            </w:r>
-            <w:r>
-              <w:rPr>
-                <w:noProof/>
-                <w:webHidden/>
-              </w:rPr>
-              <w:instrText>PAGEREF</w:instrText>
-            </w:r>
-            <w:r>
-              <w:rPr>
-                <w:noProof/>
-                <w:webHidden/>
-                <w:rtl/>
-              </w:rPr>
-              <w:instrText xml:space="preserve"> _</w:instrText>
-            </w:r>
-            <w:r>
-              <w:rPr>
-                <w:noProof/>
-                <w:webHidden/>
-              </w:rPr>
-              <w:instrText>Toc509138951 \h</w:instrText>
-            </w:r>
-            <w:r>
-              <w:rPr>
-                <w:noProof/>
-                <w:webHidden/>
-                <w:rtl/>
-              </w:rPr>
-              <w:instrText xml:space="preserve"> </w:instrText>
-            </w:r>
-            <w:r>
-              <w:rPr>
-                <w:noProof/>
-                <w:webHidden/>
-                <w:rtl/>
-              </w:rPr>
-            </w:r>
-            <w:r>
-              <w:rPr>
-                <w:noProof/>
-                <w:webHidden/>
-                <w:rtl/>
-              </w:rPr>
-              <w:fldChar w:fldCharType="separate"/>
-            </w:r>
-            <w:r>
-              <w:rPr>
-                <w:noProof/>
-                <w:webHidden/>
-                <w:rtl/>
-              </w:rPr>
-              <w:t>6</w:t>
-            </w:r>
-            <w:r>
-              <w:rPr>
-                <w:noProof/>
-                <w:webHidden/>
+              <w:t>15</w:t>
+            </w:r>
+            <w:r>
+              <w:rPr>
+                <w:rStyle w:val="Hyperlink"/>
+                <w:noProof/>
                 <w:rtl/>
               </w:rPr>
               <w:fldChar w:fldCharType="end"/>
@@ -2483,6 +2229,21 @@
     <w:p>
       <w:pPr>
         <w:rPr>
+          <w:rFonts w:hint="cs"/>
+          <w:rtl/>
+        </w:rPr>
+      </w:pPr>
+    </w:p>
+    <w:p>
+      <w:pPr>
+        <w:rPr>
+          <w:rtl/>
+        </w:rPr>
+      </w:pPr>
+    </w:p>
+    <w:p>
+      <w:pPr>
+        <w:rPr>
           <w:rtl/>
         </w:rPr>
       </w:pPr>
@@ -2515,7 +2276,7 @@
           <w:rtl/>
         </w:rPr>
       </w:pPr>
-      <w:bookmarkStart w:id="0" w:name="_Toc509138936"/>
+      <w:bookmarkStart w:id="0" w:name="_Toc509358763"/>
       <w:r>
         <w:rPr>
           <w:rFonts w:hint="cs"/>
@@ -2525,13 +2286,6 @@
         <w:t>מבוא</w:t>
       </w:r>
       <w:bookmarkEnd w:id="0"/>
-    </w:p>
-    <w:p>
-      <w:pPr>
-        <w:rPr>
-          <w:rtl/>
-        </w:rPr>
-      </w:pPr>
     </w:p>
     <w:p>
       <w:pPr>
@@ -3007,7 +2761,7 @@
           <w:rtl/>
         </w:rPr>
       </w:pPr>
-      <w:bookmarkStart w:id="1" w:name="_Toc509138937"/>
+      <w:bookmarkStart w:id="1" w:name="_Toc509358764"/>
       <w:r>
         <w:rPr>
           <w:rFonts w:hint="cs"/>
@@ -3052,7 +2806,7 @@
     <w:p>
       <w:pPr>
         <w:rPr>
-          <w:rFonts w:cs="Arial" w:hint="cs"/>
+          <w:rFonts w:cs="Arial"/>
           <w:rtl/>
         </w:rPr>
       </w:pPr>
@@ -3108,7 +2862,7 @@
           <w:rtl/>
         </w:rPr>
       </w:pPr>
-      <w:bookmarkStart w:id="2" w:name="_Toc509138938"/>
+      <w:bookmarkStart w:id="2" w:name="_Toc509358765"/>
       <w:r>
         <w:rPr>
           <w:rFonts w:hint="cs"/>
@@ -3121,7 +2875,6 @@
     <w:p>
       <w:pPr>
         <w:rPr>
-          <w:rFonts w:hint="cs"/>
           <w:rtl/>
         </w:rPr>
       </w:pPr>
@@ -3174,7 +2927,7 @@
           <w:rtl/>
         </w:rPr>
       </w:pPr>
-      <w:bookmarkStart w:id="3" w:name="_Toc509138939"/>
+      <w:bookmarkStart w:id="3" w:name="_Toc509358766"/>
       <w:r>
         <w:rPr>
           <w:rtl/>
@@ -3271,26 +3024,19 @@
       <w:pPr>
         <w:pStyle w:val="1"/>
         <w:rPr>
-          <w:rtl/>
-        </w:rPr>
-      </w:pPr>
-      <w:bookmarkStart w:id="4" w:name="_Toc509138940"/>
-      <w:r>
-        <w:rPr>
-          <w:rFonts w:hint="cs"/>
-          <w:rtl/>
-        </w:rPr>
-        <w:lastRenderedPageBreak/>
+          <w:rFonts w:hint="cs"/>
+          <w:rtl/>
+        </w:rPr>
+      </w:pPr>
+      <w:bookmarkStart w:id="4" w:name="_Toc509358767"/>
+      <w:r>
+        <w:rPr>
+          <w:rFonts w:hint="cs"/>
+          <w:rtl/>
+        </w:rPr>
         <w:t>טיפוסי נתונים במשחק</w:t>
       </w:r>
       <w:bookmarkEnd w:id="4"/>
-    </w:p>
-    <w:p>
-      <w:pPr>
-        <w:rPr>
-          <w:rtl/>
-        </w:rPr>
-      </w:pPr>
     </w:p>
     <w:p>
       <w:pPr>
@@ -3300,35 +3046,321 @@
           <w:numId w:val="1"/>
         </w:numPr>
         <w:rPr>
-          <w:rtl/>
-        </w:rPr>
-      </w:pPr>
-      <w:r>
-        <w:rPr>
-          <w:rFonts w:hint="cs"/>
+          <w:rFonts w:asciiTheme="minorBidi" w:hAnsiTheme="minorBidi"/>
+          <w:sz w:val="28"/>
+        </w:rPr>
+      </w:pPr>
+      <w:r>
+        <w:rPr>
+          <w:rFonts w:asciiTheme="minorBidi" w:hAnsiTheme="minorBidi"/>
+          <w:sz w:val="28"/>
           <w:rtl/>
         </w:rPr>
         <w:t xml:space="preserve">מערך של </w:t>
       </w:r>
       <w:r>
         <w:rPr>
-          <w:rFonts w:hint="cs"/>
-        </w:rPr>
-        <w:t>N</w:t>
-      </w:r>
-      <w:r>
-        <w:t>odes</w:t>
-      </w:r>
-      <w:r>
-        <w:rPr>
-          <w:rFonts w:hint="cs"/>
+          <w:rFonts w:asciiTheme="minorBidi" w:hAnsiTheme="minorBidi"/>
+          <w:sz w:val="28"/>
+        </w:rPr>
+        <w:t>Maze</w:t>
+      </w:r>
+      <w:r>
+        <w:rPr>
+          <w:rFonts w:asciiTheme="minorBidi" w:hAnsiTheme="minorBidi"/>
+          <w:sz w:val="28"/>
+        </w:rPr>
+        <w:t>Node</w:t>
+      </w:r>
+      <w:r>
+        <w:rPr>
+          <w:rFonts w:asciiTheme="minorBidi" w:hAnsiTheme="minorBidi"/>
+          <w:sz w:val="28"/>
           <w:rtl/>
         </w:rPr>
         <w:t xml:space="preserve"> אשר משמשים כתאים במבוך. לפי מערך זה ניתן לדעת את מיקום התאים במבוך.</w:t>
       </w:r>
-      <w:bookmarkStart w:id="5" w:name="_GoBack"/>
+    </w:p>
+    <w:p>
+      <w:pPr>
+        <w:pStyle w:val="a4"/>
+        <w:rPr>
+          <w:rFonts w:asciiTheme="minorBidi" w:hAnsiTheme="minorBidi"/>
+          <w:sz w:val="28"/>
+        </w:rPr>
+      </w:pPr>
+    </w:p>
+    <w:p>
+      <w:pPr>
+        <w:pStyle w:val="a4"/>
+        <w:numPr>
+          <w:ilvl w:val="0"/>
+          <w:numId w:val="1"/>
+        </w:numPr>
+        <w:rPr>
+          <w:rFonts w:asciiTheme="minorBidi" w:hAnsiTheme="minorBidi"/>
+          <w:sz w:val="28"/>
+          <w:rtl/>
+        </w:rPr>
+      </w:pPr>
+      <w:r>
+        <w:rPr>
+          <w:rFonts w:asciiTheme="minorBidi" w:hAnsiTheme="minorBidi"/>
+          <w:sz w:val="28"/>
+          <w:rtl/>
+        </w:rPr>
+        <w:t xml:space="preserve">רשימה של </w:t>
+      </w:r>
+      <w:r>
+        <w:rPr>
+          <w:rFonts w:asciiTheme="minorBidi" w:hAnsiTheme="minorBidi"/>
+          <w:sz w:val="28"/>
+          <w:rtl/>
+        </w:rPr>
+        <w:t xml:space="preserve">חיבורים בין 2 </w:t>
+      </w:r>
+      <w:r>
+        <w:rPr>
+          <w:rFonts w:asciiTheme="minorBidi" w:hAnsiTheme="minorBidi"/>
+          <w:sz w:val="28"/>
+        </w:rPr>
+        <w:t>MazeNode</w:t>
+      </w:r>
+      <w:r>
+        <w:rPr>
+          <w:rFonts w:asciiTheme="minorBidi" w:hAnsiTheme="minorBidi"/>
+          <w:sz w:val="28"/>
+          <w:rtl/>
+        </w:rPr>
+        <w:t xml:space="preserve"> </w:t>
+      </w:r>
+    </w:p>
+    <w:p>
+      <w:pPr>
+        <w:rPr>
+          <w:rtl/>
+        </w:rPr>
+      </w:pPr>
+    </w:p>
+    <w:p>
+      <w:pPr>
+        <w:rPr>
+          <w:rtl/>
+        </w:rPr>
+      </w:pPr>
+    </w:p>
+    <w:p>
+      <w:pPr>
+        <w:rPr>
+          <w:rtl/>
+        </w:rPr>
+      </w:pPr>
+    </w:p>
+    <w:p>
+      <w:pPr>
+        <w:rPr>
+          <w:rtl/>
+        </w:rPr>
+      </w:pPr>
+    </w:p>
+    <w:p>
+      <w:pPr>
+        <w:rPr>
+          <w:rtl/>
+        </w:rPr>
+      </w:pPr>
+    </w:p>
+    <w:p>
+      <w:pPr>
+        <w:rPr>
+          <w:rtl/>
+        </w:rPr>
+      </w:pPr>
+    </w:p>
+    <w:p>
+      <w:pPr>
+        <w:rPr>
+          <w:rtl/>
+        </w:rPr>
+      </w:pPr>
+    </w:p>
+    <w:p>
+      <w:pPr>
+        <w:rPr>
+          <w:rtl/>
+        </w:rPr>
+      </w:pPr>
+    </w:p>
+    <w:p>
+      <w:pPr>
+        <w:rPr>
+          <w:rtl/>
+        </w:rPr>
+      </w:pPr>
+    </w:p>
+    <w:p>
+      <w:pPr>
+        <w:rPr>
+          <w:rtl/>
+        </w:rPr>
+      </w:pPr>
+    </w:p>
+    <w:p>
+      <w:pPr>
+        <w:rPr>
+          <w:rtl/>
+        </w:rPr>
+      </w:pPr>
+    </w:p>
+    <w:p>
+      <w:pPr>
+        <w:rPr>
+          <w:rtl/>
+        </w:rPr>
+      </w:pPr>
+    </w:p>
+    <w:p>
+      <w:pPr>
+        <w:rPr>
+          <w:rtl/>
+        </w:rPr>
+      </w:pPr>
+    </w:p>
+    <w:p>
+      <w:pPr>
+        <w:rPr>
+          <w:rtl/>
+        </w:rPr>
+      </w:pPr>
+    </w:p>
+    <w:p>
+      <w:pPr>
+        <w:rPr>
+          <w:rtl/>
+        </w:rPr>
+      </w:pPr>
+    </w:p>
+    <w:p>
+      <w:pPr>
+        <w:rPr>
+          <w:rtl/>
+        </w:rPr>
+      </w:pPr>
+    </w:p>
+    <w:p>
+      <w:pPr>
+        <w:rPr>
+          <w:rtl/>
+        </w:rPr>
+      </w:pPr>
+    </w:p>
+    <w:p>
+      <w:pPr>
+        <w:rPr>
+          <w:rtl/>
+        </w:rPr>
+      </w:pPr>
+    </w:p>
+    <w:p>
+      <w:pPr>
+        <w:rPr>
+          <w:rtl/>
+        </w:rPr>
+      </w:pPr>
+    </w:p>
+    <w:p>
+      <w:pPr>
+        <w:rPr>
+          <w:rtl/>
+        </w:rPr>
+      </w:pPr>
+    </w:p>
+    <w:p>
+      <w:pPr>
+        <w:pStyle w:val="1"/>
+        <w:rPr>
+          <w:rtl/>
+        </w:rPr>
+      </w:pPr>
+      <w:bookmarkStart w:id="5" w:name="_Toc509358768"/>
+      <w:r>
+        <w:rPr>
+          <w:rtl/>
+        </w:rPr>
+        <w:lastRenderedPageBreak/>
+        <w:t>תרשים זרימת המשחק</w:t>
+      </w:r>
       <w:bookmarkEnd w:id="5"/>
     </w:p>
+    <w:p/>
+    <w:p>
+      <w:pPr>
+        <w:rPr>
+          <w:rtl/>
+        </w:rPr>
+      </w:pPr>
+      <w:r>
+        <w:rPr>
+          <w:noProof/>
+        </w:rPr>
+        <w:drawing>
+          <wp:inline distT="0" distB="0" distL="0" distR="0" wp14:anchorId="0C8CA79C" wp14:editId="48920147">
+            <wp:extent cx="5274310" cy="5807710"/>
+            <wp:effectExtent l="0" t="0" r="2540" b="2540"/>
+            <wp:docPr id="5" name="תמונה 5"/>
+            <wp:cNvGraphicFramePr>
+              <a:graphicFrameLocks xmlns:a="http://schemas.openxmlformats.org/drawingml/2006/main" noChangeAspect="1"/>
+            </wp:cNvGraphicFramePr>
+            <a:graphic xmlns:a="http://schemas.openxmlformats.org/drawingml/2006/main">
+              <a:graphicData uri="http://schemas.openxmlformats.org/drawingml/2006/picture">
+                <pic:pic xmlns:pic="http://schemas.openxmlformats.org/drawingml/2006/picture">
+                  <pic:nvPicPr>
+                    <pic:cNvPr id="1" name=""/>
+                    <pic:cNvPicPr/>
+                  </pic:nvPicPr>
+                  <pic:blipFill>
+                    <a:blip r:embed="rId7"/>
+                    <a:stretch>
+                      <a:fillRect/>
+                    </a:stretch>
+                  </pic:blipFill>
+                  <pic:spPr>
+                    <a:xfrm>
+                      <a:off x="0" y="0"/>
+                      <a:ext cx="5274310" cy="5807710"/>
+                    </a:xfrm>
+                    <a:prstGeom prst="rect">
+                      <a:avLst/>
+                    </a:prstGeom>
+                  </pic:spPr>
+                </pic:pic>
+              </a:graphicData>
+            </a:graphic>
+          </wp:inline>
+        </w:drawing>
+      </w:r>
+    </w:p>
+    <w:p>
+      <w:pPr>
+        <w:rPr>
+          <w:rtl/>
+        </w:rPr>
+      </w:pPr>
+    </w:p>
+    <w:p>
+      <w:pPr>
+        <w:rPr>
+          <w:rtl/>
+        </w:rPr>
+      </w:pPr>
+    </w:p>
+    <w:p>
+      <w:pPr>
+        <w:rPr>
+          <w:rtl/>
+        </w:rPr>
+      </w:pPr>
+    </w:p>
     <w:p>
       <w:pPr>
         <w:rPr>
@@ -3346,39 +3378,1020 @@
     <w:p>
       <w:pPr>
         <w:pStyle w:val="1"/>
-      </w:pPr>
-      <w:bookmarkStart w:id="6" w:name="_Toc509138941"/>
-      <w:r>
-        <w:rPr>
-          <w:rtl/>
-        </w:rPr>
-        <w:t>תרשים זרימת המשחק</w:t>
+        <w:rPr>
+          <w:rFonts w:hint="cs"/>
+          <w:rtl/>
+        </w:rPr>
+      </w:pPr>
+      <w:bookmarkStart w:id="6" w:name="_Toc509358769"/>
+      <w:r>
+        <w:rPr>
+          <w:rFonts w:hint="cs"/>
+          <w:rtl/>
+        </w:rPr>
+        <w:lastRenderedPageBreak/>
+        <w:t>תיאור המחלקות</w:t>
       </w:r>
       <w:bookmarkEnd w:id="6"/>
-      <w:r>
-        <w:rPr>
-          <w:rtl/>
-        </w:rPr>
-        <w:t xml:space="preserve"> </w:t>
-      </w:r>
-    </w:p>
-    <w:p>
-      <w:pPr>
-        <w:rPr>
-          <w:rtl/>
-        </w:rPr>
-      </w:pPr>
-    </w:p>
-    <w:p>
-      <w:pPr>
-        <w:rPr>
-          <w:rtl/>
-        </w:rPr>
-      </w:pPr>
-    </w:p>
-    <w:p>
-      <w:pPr>
-        <w:rPr>
+    </w:p>
+    <w:p>
+      <w:pPr>
+        <w:pStyle w:val="2"/>
+        <w:rPr>
+          <w:rtl/>
+        </w:rPr>
+      </w:pPr>
+      <w:bookmarkStart w:id="7" w:name="_Toc509358770"/>
+      <w:r>
+        <w:rPr>
+          <w:rtl/>
+        </w:rPr>
+        <w:t>אלגוריתם מרכזי</w:t>
+      </w:r>
+      <w:bookmarkEnd w:id="7"/>
+    </w:p>
+    <w:p/>
+    <w:bookmarkStart w:id="8" w:name="_MON_1583098799"/>
+    <w:bookmarkEnd w:id="8"/>
+    <w:p>
+      <w:pPr>
+        <w:rPr>
+          <w:rFonts w:hint="cs"/>
+          <w:rtl/>
+        </w:rPr>
+      </w:pPr>
+      <w:r>
+        <w:object w:dxaOrig="8306" w:dyaOrig="11346">
+          <v:shapetype id="_x0000_t75" coordsize="21600,21600" o:spt="75" o:preferrelative="t" path="m@4@5l@4@11@9@11@9@5xe" filled="f" stroked="f">
+            <v:stroke joinstyle="miter"/>
+            <v:formulas>
+              <v:f eqn="if lineDrawn pixelLineWidth 0"/>
+              <v:f eqn="sum @0 1 0"/>
+              <v:f eqn="sum 0 0 @1"/>
+              <v:f eqn="prod @2 1 2"/>
+              <v:f eqn="prod @3 21600 pixelWidth"/>
+              <v:f eqn="prod @3 21600 pixelHeight"/>
+              <v:f eqn="sum @0 0 1"/>
+              <v:f eqn="prod @6 1 2"/>
+              <v:f eqn="prod @7 21600 pixelWidth"/>
+              <v:f eqn="sum @8 21600 0"/>
+              <v:f eqn="prod @7 21600 pixelHeight"/>
+              <v:f eqn="sum @10 21600 0"/>
+            </v:formulas>
+            <v:path o:extrusionok="f" gradientshapeok="t" o:connecttype="rect"/>
+            <o:lock v:ext="edit" aspectratio="t"/>
+          </v:shapetype>
+          <v:shape id="_x0000_i1030" type="#_x0000_t75" style="width:415.5pt;height:567pt" o:ole="">
+            <v:imagedata r:id="rId8" o:title=""/>
+          </v:shape>
+          <o:OLEObject Type="Embed" ProgID="Word.OpenDocumentText.12" ShapeID="_x0000_i1030" DrawAspect="Content" ObjectID="_1583100804" r:id="rId9"/>
+        </w:object>
+      </w:r>
+    </w:p>
+    <w:p>
+      <w:pPr>
+        <w:rPr>
+          <w:rtl/>
+        </w:rPr>
+      </w:pPr>
+    </w:p>
+    <w:p>
+      <w:pPr>
+        <w:rPr>
+          <w:rtl/>
+        </w:rPr>
+      </w:pPr>
+      <w:r>
+        <w:rPr>
+          <w:rFonts w:hint="cs"/>
+          <w:rtl/>
+        </w:rPr>
+        <w:t>האלגוריתם המרכזי עובד בצורה הבאה:</w:t>
+      </w:r>
+    </w:p>
+    <w:p>
+      <w:pPr>
+        <w:rPr>
+          <w:rFonts w:hint="cs"/>
+          <w:rtl/>
+        </w:rPr>
+      </w:pPr>
+      <w:r>
+        <w:rPr>
+          <w:rFonts w:hint="cs"/>
+          <w:rtl/>
+        </w:rPr>
+        <w:t>הוא יוצר רשימה של חיבורים אפשריים לכל אחד מהשכנים של תא המקור, ולאחר מכן נכנס ללולאה שמתבצעת כל עוד ישנם חיבורים של תאים לטיפול. הלולאה מחברת באופן רנדומלי תאים חדשים לדרך הראשית של המבוך, ומסירה את כל החיבורים המובילים אל התאים שנוספו מהרשימה של החיבורים. לאחר מכן היא מוסיפה את כל החיבורים האפשריים לתאים חדשים לרשימת החיבורים, כאשר התאים שנוספים לא יכולים להיות חלק מהמבוך.</w:t>
+      </w:r>
+    </w:p>
+    <w:p>
+      <w:pPr>
+        <w:rPr>
+          <w:rtl/>
+        </w:rPr>
+      </w:pPr>
+    </w:p>
+    <w:p>
+      <w:pPr>
+        <w:rPr>
+          <w:rtl/>
+        </w:rPr>
+      </w:pPr>
+    </w:p>
+    <w:p>
+      <w:pPr>
+        <w:rPr>
+          <w:rtl/>
+        </w:rPr>
+      </w:pPr>
+    </w:p>
+    <w:p>
+      <w:pPr>
+        <w:rPr>
+          <w:rtl/>
+        </w:rPr>
+      </w:pPr>
+    </w:p>
+    <w:p>
+      <w:pPr>
+        <w:rPr>
+          <w:rtl/>
+        </w:rPr>
+      </w:pPr>
+    </w:p>
+    <w:p>
+      <w:pPr>
+        <w:rPr>
+          <w:rtl/>
+        </w:rPr>
+      </w:pPr>
+    </w:p>
+    <w:p>
+      <w:pPr>
+        <w:rPr>
+          <w:rtl/>
+        </w:rPr>
+      </w:pPr>
+    </w:p>
+    <w:p>
+      <w:pPr>
+        <w:rPr>
+          <w:rtl/>
+        </w:rPr>
+      </w:pPr>
+    </w:p>
+    <w:p>
+      <w:pPr>
+        <w:rPr>
+          <w:rtl/>
+        </w:rPr>
+      </w:pPr>
+    </w:p>
+    <w:p>
+      <w:pPr>
+        <w:rPr>
+          <w:rtl/>
+        </w:rPr>
+      </w:pPr>
+    </w:p>
+    <w:p>
+      <w:pPr>
+        <w:rPr>
+          <w:rtl/>
+        </w:rPr>
+      </w:pPr>
+    </w:p>
+    <w:p>
+      <w:pPr>
+        <w:rPr>
+          <w:rtl/>
+        </w:rPr>
+      </w:pPr>
+    </w:p>
+    <w:p>
+      <w:pPr>
+        <w:rPr>
+          <w:rtl/>
+        </w:rPr>
+      </w:pPr>
+    </w:p>
+    <w:p>
+      <w:pPr>
+        <w:rPr>
+          <w:rtl/>
+        </w:rPr>
+      </w:pPr>
+    </w:p>
+    <w:p>
+      <w:pPr>
+        <w:rPr>
+          <w:rtl/>
+        </w:rPr>
+      </w:pPr>
+    </w:p>
+    <w:p>
+      <w:pPr>
+        <w:rPr>
+          <w:rtl/>
+        </w:rPr>
+      </w:pPr>
+    </w:p>
+    <w:p>
+      <w:pPr>
+        <w:rPr>
+          <w:rtl/>
+        </w:rPr>
+      </w:pPr>
+    </w:p>
+    <w:p>
+      <w:pPr>
+        <w:rPr>
+          <w:rtl/>
+        </w:rPr>
+      </w:pPr>
+    </w:p>
+    <w:p>
+      <w:pPr>
+        <w:rPr>
+          <w:rtl/>
+        </w:rPr>
+      </w:pPr>
+    </w:p>
+    <w:p>
+      <w:pPr>
+        <w:rPr>
+          <w:rtl/>
+        </w:rPr>
+      </w:pPr>
+    </w:p>
+    <w:p>
+      <w:pPr>
+        <w:pStyle w:val="2"/>
+        <w:rPr>
+          <w:rtl/>
+        </w:rPr>
+      </w:pPr>
+      <w:bookmarkStart w:id="9" w:name="_Toc509358771"/>
+      <w:r>
+        <w:rPr>
+          <w:rFonts w:hint="cs"/>
+          <w:rtl/>
+        </w:rPr>
+        <w:lastRenderedPageBreak/>
+        <w:t>מבנה המסך</w:t>
+      </w:r>
+      <w:bookmarkEnd w:id="9"/>
+    </w:p>
+    <w:p>
+      <w:pPr>
+        <w:rPr>
+          <w:rtl/>
+        </w:rPr>
+      </w:pPr>
+    </w:p>
+    <w:p>
+      <w:pPr>
+        <w:rPr>
+          <w:rtl/>
+        </w:rPr>
+      </w:pPr>
+      <w:r>
+        <w:rPr>
+          <w:noProof/>
+          <w:rtl/>
+        </w:rPr>
+        <w:drawing>
+          <wp:inline distT="0" distB="0" distL="0" distR="0" wp14:anchorId="0E1CE880" wp14:editId="06103226">
+            <wp:extent cx="5274310" cy="5274310"/>
+            <wp:effectExtent l="0" t="0" r="2540" b="2540"/>
+            <wp:docPr id="6" name="תמונה 6"/>
+            <wp:cNvGraphicFramePr>
+              <a:graphicFrameLocks xmlns:a="http://schemas.openxmlformats.org/drawingml/2006/main" noChangeAspect="1"/>
+            </wp:cNvGraphicFramePr>
+            <a:graphic xmlns:a="http://schemas.openxmlformats.org/drawingml/2006/main">
+              <a:graphicData uri="http://schemas.openxmlformats.org/drawingml/2006/picture">
+                <pic:pic xmlns:pic="http://schemas.openxmlformats.org/drawingml/2006/picture">
+                  <pic:nvPicPr>
+                    <pic:cNvPr id="6" name="D509EF1.tmp"/>
+                    <pic:cNvPicPr/>
+                  </pic:nvPicPr>
+                  <pic:blipFill>
+                    <a:blip r:embed="rId10">
+                      <a:extLst>
+                        <a:ext uri="{28A0092B-C50C-407E-A947-70E740481C1C}">
+                          <a14:useLocalDpi xmlns:a14="http://schemas.microsoft.com/office/drawing/2010/main" val="0"/>
+                        </a:ext>
+                      </a:extLst>
+                    </a:blip>
+                    <a:stretch>
+                      <a:fillRect/>
+                    </a:stretch>
+                  </pic:blipFill>
+                  <pic:spPr>
+                    <a:xfrm>
+                      <a:off x="0" y="0"/>
+                      <a:ext cx="5274310" cy="5274310"/>
+                    </a:xfrm>
+                    <a:prstGeom prst="rect">
+                      <a:avLst/>
+                    </a:prstGeom>
+                  </pic:spPr>
+                </pic:pic>
+              </a:graphicData>
+            </a:graphic>
+          </wp:inline>
+        </w:drawing>
+      </w:r>
+    </w:p>
+    <w:p>
+      <w:pPr>
+        <w:rPr>
+          <w:rtl/>
+        </w:rPr>
+      </w:pPr>
+    </w:p>
+    <w:p>
+      <w:pPr>
+        <w:rPr>
+          <w:rFonts w:hint="cs"/>
+          <w:rtl/>
+        </w:rPr>
+      </w:pPr>
+      <w:r>
+        <w:rPr>
+          <w:rFonts w:hint="cs"/>
+          <w:rtl/>
+        </w:rPr>
+        <w:t>המסך כולל את תצוגת המבוך, נקודת ההתחלה תיצבע בשחור, נקודת הסוף בצבע צהוב</w:t>
+      </w:r>
+    </w:p>
+    <w:p>
+      <w:pPr>
+        <w:rPr>
+          <w:rtl/>
+        </w:rPr>
+      </w:pPr>
+      <w:r>
+        <w:rPr>
+          <w:rFonts w:hint="cs"/>
+          <w:rtl/>
+        </w:rPr>
+        <w:t>למעלה מופיעים תיבות הטקסט האחראיות לגודל המבוך</w:t>
+      </w:r>
+    </w:p>
+    <w:p>
+      <w:pPr>
+        <w:rPr>
+          <w:rtl/>
+        </w:rPr>
+      </w:pPr>
+    </w:p>
+    <w:p>
+      <w:pPr>
+        <w:rPr>
+          <w:rtl/>
+        </w:rPr>
+      </w:pPr>
+    </w:p>
+    <w:p>
+      <w:pPr>
+        <w:rPr>
+          <w:rtl/>
+        </w:rPr>
+      </w:pPr>
+    </w:p>
+    <w:p>
+      <w:pPr>
+        <w:rPr>
+          <w:rtl/>
+        </w:rPr>
+      </w:pPr>
+    </w:p>
+    <w:p>
+      <w:pPr>
+        <w:pStyle w:val="2"/>
+        <w:rPr>
+          <w:rtl/>
+        </w:rPr>
+      </w:pPr>
+      <w:bookmarkStart w:id="10" w:name="_Toc509358772"/>
+      <w:r>
+        <w:rPr>
+          <w:rFonts w:hint="cs"/>
+          <w:rtl/>
+        </w:rPr>
+        <w:lastRenderedPageBreak/>
+        <w:t>תא במבוך</w:t>
+      </w:r>
+      <w:bookmarkEnd w:id="10"/>
+    </w:p>
+    <w:bookmarkStart w:id="11" w:name="_MON_1583099769"/>
+    <w:bookmarkEnd w:id="11"/>
+    <w:p>
+      <w:pPr>
+        <w:rPr>
+          <w:rFonts w:hint="cs"/>
+          <w:rtl/>
+        </w:rPr>
+      </w:pPr>
+      <w:r>
+        <w:object w:dxaOrig="8306" w:dyaOrig="13793">
+          <v:shape id="_x0000_i1042" type="#_x0000_t75" style="width:390.75pt;height:649.5pt" o:ole="">
+            <v:imagedata r:id="rId11" o:title=""/>
+          </v:shape>
+          <o:OLEObject Type="Embed" ProgID="Word.OpenDocumentText.12" ShapeID="_x0000_i1042" DrawAspect="Content" ObjectID="_1583100805" r:id="rId12"/>
+        </w:object>
+      </w:r>
+    </w:p>
+    <w:p>
+      <w:pPr>
+        <w:rPr>
+          <w:rtl/>
+        </w:rPr>
+      </w:pPr>
+      <w:r>
+        <w:rPr>
+          <w:rFonts w:hint="cs"/>
+          <w:rtl/>
+        </w:rPr>
+        <w:lastRenderedPageBreak/>
+        <w:t xml:space="preserve">כל תא במבוך מורכב מכמה </w:t>
+      </w:r>
+      <w:r>
+        <w:rPr>
+          <w:rFonts w:hint="cs"/>
+          <w:rtl/>
+        </w:rPr>
+        <w:t>תכונות</w:t>
+      </w:r>
+      <w:bookmarkStart w:id="12" w:name="_GoBack"/>
+      <w:bookmarkEnd w:id="12"/>
+      <w:r>
+        <w:rPr>
+          <w:rFonts w:hint="cs"/>
+          <w:rtl/>
+        </w:rPr>
+        <w:t>:</w:t>
+      </w:r>
+    </w:p>
+    <w:p>
+      <w:pPr>
+        <w:pStyle w:val="a4"/>
+        <w:numPr>
+          <w:ilvl w:val="0"/>
+          <w:numId w:val="1"/>
+        </w:numPr>
+      </w:pPr>
+      <w:r>
+        <w:rPr>
+          <w:rFonts w:hint="cs"/>
+          <w:rtl/>
+        </w:rPr>
+        <w:t xml:space="preserve">השכנים שלו (במערך של 4 </w:t>
+      </w:r>
+      <w:r>
+        <w:rPr>
+          <w:rFonts w:hint="cs"/>
+        </w:rPr>
+        <w:t>M</w:t>
+      </w:r>
+      <w:r>
+        <w:t>azeNode</w:t>
+      </w:r>
+      <w:r>
+        <w:rPr>
+          <w:rFonts w:hint="cs"/>
+          <w:rtl/>
+        </w:rPr>
+        <w:t>)</w:t>
+      </w:r>
+    </w:p>
+    <w:p>
+      <w:pPr>
+        <w:pStyle w:val="a4"/>
+        <w:numPr>
+          <w:ilvl w:val="0"/>
+          <w:numId w:val="1"/>
+        </w:numPr>
+        <w:rPr>
+          <w:rFonts w:hint="cs"/>
+        </w:rPr>
+      </w:pPr>
+      <w:r>
+        <w:rPr>
+          <w:rFonts w:hint="cs"/>
+          <w:rtl/>
+        </w:rPr>
+        <w:t>מי מוביל אליו</w:t>
+      </w:r>
+    </w:p>
+    <w:p>
+      <w:pPr>
+        <w:pStyle w:val="a4"/>
+        <w:numPr>
+          <w:ilvl w:val="0"/>
+          <w:numId w:val="1"/>
+        </w:numPr>
+        <w:rPr>
+          <w:rFonts w:hint="cs"/>
+        </w:rPr>
+      </w:pPr>
+      <w:r>
+        <w:rPr>
+          <w:rFonts w:hint="cs"/>
+          <w:rtl/>
+        </w:rPr>
+        <w:t>האובייקט המוחשי שיופיע על המסך</w:t>
+      </w:r>
+    </w:p>
+    <w:p>
+      <w:pPr>
+        <w:pStyle w:val="a4"/>
+        <w:numPr>
+          <w:ilvl w:val="0"/>
+          <w:numId w:val="1"/>
+        </w:numPr>
+      </w:pPr>
+      <w:r>
+        <w:rPr>
+          <w:rFonts w:hint="cs"/>
+          <w:rtl/>
+        </w:rPr>
+        <w:t>הגבולות שלו, שיקבעו על פי מי מוביל אליו וכן אם הוא נמצא באחד הקירות של המבוך</w:t>
+      </w:r>
+    </w:p>
+    <w:p>
+      <w:pPr>
+        <w:rPr>
+          <w:rtl/>
+        </w:rPr>
+      </w:pPr>
+    </w:p>
+    <w:p>
+      <w:pPr>
+        <w:rPr>
+          <w:rtl/>
+        </w:rPr>
+      </w:pPr>
+      <w:r>
+        <w:rPr>
+          <w:rFonts w:hint="cs"/>
+          <w:rtl/>
+        </w:rPr>
+        <w:t>לאחר מכן, מוגדרות פעולות האחראיות ליצירת האובייקט שיופיע על המבוך, וגבולות התא</w:t>
+      </w:r>
+    </w:p>
+    <w:p>
+      <w:pPr>
+        <w:rPr>
+          <w:rtl/>
+        </w:rPr>
+      </w:pPr>
+    </w:p>
+    <w:p>
+      <w:pPr>
+        <w:rPr>
+          <w:rtl/>
+        </w:rPr>
+      </w:pPr>
+    </w:p>
+    <w:p>
+      <w:pPr>
+        <w:rPr>
+          <w:rtl/>
+        </w:rPr>
+      </w:pPr>
+    </w:p>
+    <w:p>
+      <w:pPr>
+        <w:rPr>
+          <w:rtl/>
+        </w:rPr>
+      </w:pPr>
+    </w:p>
+    <w:p>
+      <w:pPr>
+        <w:rPr>
+          <w:rtl/>
+        </w:rPr>
+      </w:pPr>
+    </w:p>
+    <w:p>
+      <w:pPr>
+        <w:rPr>
+          <w:rtl/>
+        </w:rPr>
+      </w:pPr>
+    </w:p>
+    <w:p>
+      <w:pPr>
+        <w:rPr>
+          <w:rtl/>
+        </w:rPr>
+      </w:pPr>
+    </w:p>
+    <w:p>
+      <w:pPr>
+        <w:rPr>
+          <w:rtl/>
+        </w:rPr>
+      </w:pPr>
+    </w:p>
+    <w:p>
+      <w:pPr>
+        <w:rPr>
+          <w:rtl/>
+        </w:rPr>
+      </w:pPr>
+    </w:p>
+    <w:p>
+      <w:pPr>
+        <w:rPr>
+          <w:rtl/>
+        </w:rPr>
+      </w:pPr>
+    </w:p>
+    <w:p>
+      <w:pPr>
+        <w:rPr>
+          <w:rtl/>
+        </w:rPr>
+      </w:pPr>
+    </w:p>
+    <w:p>
+      <w:pPr>
+        <w:rPr>
+          <w:rtl/>
+        </w:rPr>
+      </w:pPr>
+    </w:p>
+    <w:p>
+      <w:pPr>
+        <w:rPr>
+          <w:rtl/>
+        </w:rPr>
+      </w:pPr>
+    </w:p>
+    <w:p>
+      <w:pPr>
+        <w:rPr>
+          <w:rtl/>
+        </w:rPr>
+      </w:pPr>
+    </w:p>
+    <w:p>
+      <w:pPr>
+        <w:rPr>
+          <w:rtl/>
+        </w:rPr>
+      </w:pPr>
+    </w:p>
+    <w:p>
+      <w:pPr>
+        <w:rPr>
+          <w:rtl/>
+        </w:rPr>
+      </w:pPr>
+    </w:p>
+    <w:p>
+      <w:pPr>
+        <w:rPr>
+          <w:rtl/>
+        </w:rPr>
+      </w:pPr>
+    </w:p>
+    <w:p>
+      <w:pPr>
+        <w:rPr>
+          <w:rtl/>
+        </w:rPr>
+      </w:pPr>
+    </w:p>
+    <w:p>
+      <w:pPr>
+        <w:rPr>
+          <w:rtl/>
+        </w:rPr>
+      </w:pPr>
+    </w:p>
+    <w:p>
+      <w:pPr>
+        <w:rPr>
+          <w:rtl/>
+        </w:rPr>
+      </w:pPr>
+    </w:p>
+    <w:p>
+      <w:pPr>
+        <w:pStyle w:val="2"/>
+        <w:rPr>
+          <w:rtl/>
+        </w:rPr>
+      </w:pPr>
+      <w:bookmarkStart w:id="13" w:name="_Toc509358773"/>
+      <w:r>
+        <w:rPr>
+          <w:rFonts w:hint="cs"/>
+          <w:rtl/>
+        </w:rPr>
+        <w:lastRenderedPageBreak/>
+        <w:t>יצירת התאים במבוך והגדרת השכנים שלהם</w:t>
+      </w:r>
+      <w:bookmarkEnd w:id="13"/>
+    </w:p>
+    <w:p>
+      <w:pPr>
+        <w:rPr>
+          <w:rtl/>
+        </w:rPr>
+      </w:pPr>
+    </w:p>
+    <w:bookmarkStart w:id="14" w:name="_MON_1583100090"/>
+    <w:bookmarkEnd w:id="14"/>
+    <w:p>
+      <w:pPr>
+        <w:rPr>
+          <w:rFonts w:hint="cs"/>
+          <w:rtl/>
+        </w:rPr>
+      </w:pPr>
+      <w:r>
+        <w:object w:dxaOrig="8306" w:dyaOrig="7074">
+          <v:shape id="_x0000_i1045" type="#_x0000_t75" style="width:415.5pt;height:354pt" o:ole="">
+            <v:imagedata r:id="rId13" o:title=""/>
+          </v:shape>
+          <o:OLEObject Type="Embed" ProgID="Word.OpenDocumentText.12" ShapeID="_x0000_i1045" DrawAspect="Content" ObjectID="_1583100806" r:id="rId14"/>
+        </w:object>
+      </w:r>
+    </w:p>
+    <w:p>
+      <w:pPr>
+        <w:rPr>
+          <w:rtl/>
+        </w:rPr>
+      </w:pPr>
+    </w:p>
+    <w:p>
+      <w:pPr>
+        <w:rPr>
+          <w:rtl/>
+        </w:rPr>
+      </w:pPr>
+      <w:r>
+        <w:rPr>
+          <w:rFonts w:hint="cs"/>
+          <w:rtl/>
+        </w:rPr>
+        <w:t>פעולה די פשוטה, האחראית ליצירת מערך התאים במבוך, והגדרת השכנים של כל תא בהתאם למיקומו במערך</w:t>
+      </w:r>
+    </w:p>
+    <w:p>
+      <w:pPr>
+        <w:rPr>
+          <w:rtl/>
+        </w:rPr>
+      </w:pPr>
+    </w:p>
+    <w:p>
+      <w:pPr>
+        <w:rPr>
+          <w:rtl/>
+        </w:rPr>
+      </w:pPr>
+    </w:p>
+    <w:p>
+      <w:pPr>
+        <w:rPr>
+          <w:rtl/>
+        </w:rPr>
+      </w:pPr>
+    </w:p>
+    <w:p>
+      <w:pPr>
+        <w:rPr>
+          <w:rtl/>
+        </w:rPr>
+      </w:pPr>
+    </w:p>
+    <w:p>
+      <w:pPr>
+        <w:rPr>
+          <w:rtl/>
+        </w:rPr>
+      </w:pPr>
+    </w:p>
+    <w:p>
+      <w:pPr>
+        <w:rPr>
+          <w:rtl/>
+        </w:rPr>
+      </w:pPr>
+    </w:p>
+    <w:p>
+      <w:pPr>
+        <w:rPr>
+          <w:rtl/>
+        </w:rPr>
+      </w:pPr>
+    </w:p>
+    <w:p>
+      <w:pPr>
+        <w:rPr>
+          <w:rtl/>
+        </w:rPr>
+      </w:pPr>
+    </w:p>
+    <w:p>
+      <w:pPr>
+        <w:pStyle w:val="2"/>
+        <w:rPr>
+          <w:rFonts w:hint="cs"/>
+          <w:rtl/>
+        </w:rPr>
+      </w:pPr>
+      <w:bookmarkStart w:id="15" w:name="_Toc509358774"/>
+      <w:r>
+        <w:rPr>
+          <w:rFonts w:hint="cs"/>
+          <w:rtl/>
+        </w:rPr>
+        <w:lastRenderedPageBreak/>
+        <w:t>השרת</w:t>
+      </w:r>
+      <w:bookmarkEnd w:id="15"/>
+    </w:p>
+    <w:p>
+      <w:pPr>
+        <w:rPr>
+          <w:rtl/>
+        </w:rPr>
+      </w:pPr>
+    </w:p>
+    <w:p>
+      <w:pPr>
+        <w:rPr>
+          <w:rtl/>
+        </w:rPr>
+      </w:pPr>
+    </w:p>
+    <w:p>
+      <w:pPr>
+        <w:rPr>
+          <w:rtl/>
+        </w:rPr>
+      </w:pPr>
+    </w:p>
+    <w:p>
+      <w:pPr>
+        <w:rPr>
+          <w:rtl/>
+        </w:rPr>
+      </w:pPr>
+    </w:p>
+    <w:p>
+      <w:pPr>
+        <w:rPr>
+          <w:rtl/>
+        </w:rPr>
+      </w:pPr>
+    </w:p>
+    <w:p>
+      <w:pPr>
+        <w:rPr>
+          <w:rtl/>
+        </w:rPr>
+      </w:pPr>
+    </w:p>
+    <w:p>
+      <w:pPr>
+        <w:rPr>
+          <w:rtl/>
+        </w:rPr>
+      </w:pPr>
+    </w:p>
+    <w:p>
+      <w:pPr>
+        <w:rPr>
+          <w:rtl/>
+        </w:rPr>
+      </w:pPr>
+    </w:p>
+    <w:p>
+      <w:pPr>
+        <w:rPr>
+          <w:rtl/>
+        </w:rPr>
+      </w:pPr>
+    </w:p>
+    <w:p>
+      <w:pPr>
+        <w:rPr>
+          <w:rtl/>
+        </w:rPr>
+      </w:pPr>
+    </w:p>
+    <w:p>
+      <w:pPr>
+        <w:rPr>
+          <w:rtl/>
+        </w:rPr>
+      </w:pPr>
+    </w:p>
+    <w:p>
+      <w:pPr>
+        <w:rPr>
+          <w:rtl/>
+        </w:rPr>
+      </w:pPr>
+    </w:p>
+    <w:p>
+      <w:pPr>
+        <w:rPr>
+          <w:rtl/>
+        </w:rPr>
+      </w:pPr>
+    </w:p>
+    <w:p>
+      <w:pPr>
+        <w:rPr>
+          <w:rtl/>
+        </w:rPr>
+      </w:pPr>
+    </w:p>
+    <w:p>
+      <w:pPr>
+        <w:rPr>
+          <w:rtl/>
+        </w:rPr>
+      </w:pPr>
+    </w:p>
+    <w:p>
+      <w:pPr>
+        <w:rPr>
+          <w:rtl/>
+        </w:rPr>
+      </w:pPr>
+    </w:p>
+    <w:p>
+      <w:pPr>
+        <w:rPr>
+          <w:rtl/>
+        </w:rPr>
+      </w:pPr>
+    </w:p>
+    <w:p>
+      <w:pPr>
+        <w:rPr>
+          <w:rtl/>
+        </w:rPr>
+      </w:pPr>
+    </w:p>
+    <w:p>
+      <w:pPr>
+        <w:rPr>
+          <w:rtl/>
+        </w:rPr>
+      </w:pPr>
+    </w:p>
+    <w:p>
+      <w:pPr>
+        <w:rPr>
+          <w:rtl/>
+        </w:rPr>
+      </w:pPr>
+    </w:p>
+    <w:p>
+      <w:pPr>
+        <w:rPr>
+          <w:rtl/>
+        </w:rPr>
+      </w:pPr>
+    </w:p>
+    <w:p>
+      <w:pPr>
+        <w:rPr>
+          <w:rtl/>
+        </w:rPr>
+      </w:pPr>
+    </w:p>
+    <w:p>
+      <w:pPr>
+        <w:rPr>
+          <w:rtl/>
+        </w:rPr>
+      </w:pPr>
+    </w:p>
+    <w:p>
+      <w:pPr>
+        <w:rPr>
+          <w:rtl/>
+        </w:rPr>
+      </w:pPr>
+    </w:p>
+    <w:p>
+      <w:pPr>
+        <w:rPr>
+          <w:rFonts w:hint="cs"/>
           <w:rtl/>
         </w:rPr>
       </w:pPr>
@@ -3390,31 +4403,177 @@
           <w:rtl/>
         </w:rPr>
       </w:pPr>
-      <w:bookmarkStart w:id="7" w:name="_Toc509138942"/>
-      <w:r>
-        <w:rPr>
-          <w:rFonts w:hint="cs"/>
-          <w:rtl/>
-        </w:rPr>
-        <w:t>תיאור המחלקות</w:t>
-      </w:r>
-      <w:bookmarkEnd w:id="7"/>
-    </w:p>
-    <w:p>
-      <w:pPr>
-        <w:pStyle w:val="2"/>
-        <w:rPr>
-          <w:rtl/>
-        </w:rPr>
-      </w:pPr>
-      <w:bookmarkStart w:id="8" w:name="_Toc509138943"/>
-      <w:r>
-        <w:rPr>
-          <w:rtl/>
-        </w:rPr>
-        <w:t>אלגוריתם מרכזי</w:t>
-      </w:r>
-      <w:bookmarkEnd w:id="8"/>
+      <w:bookmarkStart w:id="16" w:name="_Toc509358775"/>
+      <w:r>
+        <w:rPr>
+          <w:rFonts w:hint="cs"/>
+          <w:rtl/>
+        </w:rPr>
+        <w:lastRenderedPageBreak/>
+        <w:t>מסקנות</w:t>
+      </w:r>
+      <w:bookmarkEnd w:id="16"/>
+    </w:p>
+    <w:p>
+      <w:pPr>
+        <w:rPr>
+          <w:rtl/>
+        </w:rPr>
+      </w:pPr>
+    </w:p>
+    <w:p>
+      <w:pPr>
+        <w:rPr>
+          <w:rtl/>
+        </w:rPr>
+      </w:pPr>
+    </w:p>
+    <w:p>
+      <w:pPr>
+        <w:rPr>
+          <w:rtl/>
+        </w:rPr>
+      </w:pPr>
+    </w:p>
+    <w:p>
+      <w:pPr>
+        <w:rPr>
+          <w:rtl/>
+        </w:rPr>
+      </w:pPr>
+    </w:p>
+    <w:p>
+      <w:pPr>
+        <w:rPr>
+          <w:rtl/>
+        </w:rPr>
+      </w:pPr>
+    </w:p>
+    <w:p>
+      <w:pPr>
+        <w:rPr>
+          <w:rtl/>
+        </w:rPr>
+      </w:pPr>
+    </w:p>
+    <w:p>
+      <w:pPr>
+        <w:rPr>
+          <w:rtl/>
+        </w:rPr>
+      </w:pPr>
+    </w:p>
+    <w:p>
+      <w:pPr>
+        <w:rPr>
+          <w:rtl/>
+        </w:rPr>
+      </w:pPr>
+    </w:p>
+    <w:p>
+      <w:pPr>
+        <w:rPr>
+          <w:rtl/>
+        </w:rPr>
+      </w:pPr>
+    </w:p>
+    <w:p>
+      <w:pPr>
+        <w:rPr>
+          <w:rtl/>
+        </w:rPr>
+      </w:pPr>
+    </w:p>
+    <w:p>
+      <w:pPr>
+        <w:rPr>
+          <w:rtl/>
+        </w:rPr>
+      </w:pPr>
+    </w:p>
+    <w:p>
+      <w:pPr>
+        <w:rPr>
+          <w:rtl/>
+        </w:rPr>
+      </w:pPr>
+    </w:p>
+    <w:p>
+      <w:pPr>
+        <w:rPr>
+          <w:rtl/>
+        </w:rPr>
+      </w:pPr>
+    </w:p>
+    <w:p>
+      <w:pPr>
+        <w:rPr>
+          <w:rtl/>
+        </w:rPr>
+      </w:pPr>
+    </w:p>
+    <w:p>
+      <w:pPr>
+        <w:rPr>
+          <w:rtl/>
+        </w:rPr>
+      </w:pPr>
+    </w:p>
+    <w:p>
+      <w:pPr>
+        <w:rPr>
+          <w:rtl/>
+        </w:rPr>
+      </w:pPr>
+    </w:p>
+    <w:p>
+      <w:pPr>
+        <w:rPr>
+          <w:rtl/>
+        </w:rPr>
+      </w:pPr>
+    </w:p>
+    <w:p>
+      <w:pPr>
+        <w:rPr>
+          <w:rtl/>
+        </w:rPr>
+      </w:pPr>
+    </w:p>
+    <w:p>
+      <w:pPr>
+        <w:rPr>
+          <w:rtl/>
+        </w:rPr>
+      </w:pPr>
+    </w:p>
+    <w:p>
+      <w:pPr>
+        <w:rPr>
+          <w:rtl/>
+        </w:rPr>
+      </w:pPr>
+    </w:p>
+    <w:p>
+      <w:pPr>
+        <w:rPr>
+          <w:rtl/>
+        </w:rPr>
+      </w:pPr>
+    </w:p>
+    <w:p>
+      <w:pPr>
+        <w:rPr>
+          <w:rtl/>
+        </w:rPr>
+      </w:pPr>
+    </w:p>
+    <w:p>
+      <w:pPr>
+        <w:rPr>
+          <w:rtl/>
+        </w:rPr>
+      </w:pPr>
     </w:p>
     <w:p>
       <w:pPr>
@@ -3433,142 +4592,29 @@
     <w:p>
       <w:pPr>
         <w:pStyle w:val="1"/>
-      </w:pPr>
-      <w:bookmarkStart w:id="9" w:name="_Toc509138944"/>
-      <w:r>
-        <w:rPr>
-          <w:rtl/>
-        </w:rPr>
-        <w:t>קשיי פיתוח</w:t>
-      </w:r>
-      <w:bookmarkEnd w:id="9"/>
-      <w:r>
-        <w:rPr>
-          <w:rtl/>
-        </w:rPr>
-        <w:t xml:space="preserve"> </w:t>
-      </w:r>
-    </w:p>
-    <w:p>
-      <w:pPr>
-        <w:rPr>
-          <w:rtl/>
-        </w:rPr>
-      </w:pPr>
-    </w:p>
-    <w:p>
-      <w:pPr>
-        <w:pStyle w:val="1"/>
-        <w:rPr>
-          <w:rtl/>
-        </w:rPr>
-      </w:pPr>
-      <w:bookmarkStart w:id="10" w:name="_Toc509138945"/>
-      <w:r>
-        <w:rPr>
-          <w:rFonts w:hint="cs"/>
-          <w:rtl/>
-        </w:rPr>
-        <w:t>מסקנות</w:t>
-      </w:r>
-      <w:r>
-        <w:rPr>
-          <w:rFonts w:hint="cs"/>
-          <w:rtl/>
-        </w:rPr>
-        <w:t xml:space="preserve"> (אולי לא חייב)</w:t>
-      </w:r>
-      <w:bookmarkEnd w:id="10"/>
-    </w:p>
-    <w:p>
-      <w:pPr>
-        <w:rPr>
-          <w:rtl/>
-        </w:rPr>
-      </w:pPr>
-    </w:p>
-    <w:p>
-      <w:pPr>
-        <w:pStyle w:val="1"/>
-        <w:rPr>
-          <w:rtl/>
-        </w:rPr>
-      </w:pPr>
-      <w:bookmarkStart w:id="11" w:name="_Toc509138946"/>
-      <w:r>
-        <w:rPr>
-          <w:rFonts w:hint="cs"/>
-          <w:rtl/>
-        </w:rPr>
+        <w:rPr>
+          <w:rtl/>
+        </w:rPr>
+      </w:pPr>
+      <w:bookmarkStart w:id="17" w:name="_Toc509358776"/>
+      <w:r>
+        <w:rPr>
+          <w:rFonts w:hint="cs"/>
+          <w:rtl/>
+        </w:rPr>
+        <w:lastRenderedPageBreak/>
         <w:t>ביבליוגרפיה</w:t>
       </w:r>
-      <w:bookmarkEnd w:id="11"/>
-    </w:p>
-    <w:p>
-      <w:pPr>
-        <w:rPr>
-          <w:rtl/>
-        </w:rPr>
-      </w:pPr>
-    </w:p>
-    <w:p>
-      <w:pPr>
-        <w:pStyle w:val="1"/>
-        <w:rPr>
-          <w:color w:val="FF0000"/>
-        </w:rPr>
-      </w:pPr>
-      <w:bookmarkStart w:id="12" w:name="_Toc509138947"/>
-      <w:r>
-        <w:rPr>
-          <w:rtl/>
-        </w:rPr>
-        <w:t>דרישות המערכ</w:t>
-      </w:r>
-      <w:r>
-        <w:rPr>
-          <w:rFonts w:hint="cs"/>
-          <w:rtl/>
-        </w:rPr>
-        <w:t>ת (</w:t>
-      </w:r>
-      <w:r>
-        <w:rPr>
-          <w:rFonts w:hint="cs"/>
-          <w:rtl/>
-        </w:rPr>
-        <w:t>כנראה לוותר</w:t>
-      </w:r>
-      <w:r>
-        <w:rPr>
-          <w:rFonts w:hint="cs"/>
-          <w:rtl/>
-        </w:rPr>
-        <w:t>)</w:t>
-      </w:r>
-      <w:bookmarkEnd w:id="12"/>
+      <w:bookmarkEnd w:id="17"/>
     </w:p>
     <w:p>
       <w:pPr>
         <w:rPr>
           <w:b/>
           <w:sz w:val="28"/>
-          <w:u w:val="single"/>
-        </w:rPr>
-      </w:pPr>
-    </w:p>
-    <w:p>
-      <w:pPr>
-        <w:pStyle w:val="1"/>
-      </w:pPr>
-      <w:bookmarkStart w:id="13" w:name="_Toc509138948"/>
-      <w:r>
-        <w:rPr>
-          <w:rtl/>
-        </w:rPr>
-        <w:t>נספחים</w:t>
-      </w:r>
-      <w:bookmarkEnd w:id="13"/>
+          <w:rtl/>
+        </w:rPr>
+      </w:pPr>
     </w:p>
     <w:p>
       <w:pPr>
@@ -3614,563 +4660,10 @@
           <w:rtl/>
         </w:rPr>
       </w:pPr>
-    </w:p>
-    <w:p>
-      <w:pPr>
-        <w:rPr>
-          <w:b/>
-          <w:sz w:val="28"/>
-          <w:rtl/>
-        </w:rPr>
-      </w:pPr>
-    </w:p>
-    <w:p>
-      <w:pPr>
-        <w:rPr>
-          <w:b/>
-          <w:sz w:val="28"/>
-          <w:rtl/>
-        </w:rPr>
-      </w:pPr>
-    </w:p>
-    <w:p>
-      <w:pPr>
-        <w:rPr>
-          <w:b/>
-          <w:sz w:val="28"/>
-          <w:rtl/>
-        </w:rPr>
-      </w:pPr>
-    </w:p>
-    <w:p>
-      <w:pPr>
-        <w:rPr>
-          <w:b/>
-          <w:sz w:val="28"/>
-          <w:rtl/>
-        </w:rPr>
-      </w:pPr>
-    </w:p>
-    <w:p>
-      <w:pPr>
-        <w:rPr>
-          <w:b/>
-          <w:sz w:val="28"/>
-          <w:rtl/>
-        </w:rPr>
-      </w:pPr>
-    </w:p>
-    <w:p>
-      <w:pPr>
-        <w:rPr>
-          <w:b/>
-          <w:sz w:val="28"/>
-          <w:rtl/>
-        </w:rPr>
-      </w:pPr>
-    </w:p>
-    <w:p>
-      <w:pPr>
-        <w:rPr>
-          <w:b/>
-          <w:sz w:val="28"/>
-          <w:rtl/>
-        </w:rPr>
-      </w:pPr>
-    </w:p>
-    <w:p>
-      <w:pPr>
-        <w:rPr>
-          <w:b/>
-          <w:sz w:val="28"/>
-          <w:rtl/>
-        </w:rPr>
-      </w:pPr>
-    </w:p>
-    <w:p>
-      <w:pPr>
-        <w:rPr>
-          <w:b/>
-          <w:sz w:val="28"/>
-          <w:rtl/>
-        </w:rPr>
-      </w:pPr>
-    </w:p>
-    <w:p>
-      <w:pPr>
-        <w:rPr>
-          <w:b/>
-          <w:sz w:val="28"/>
-          <w:rtl/>
-        </w:rPr>
-      </w:pPr>
-    </w:p>
-    <w:p>
-      <w:pPr>
-        <w:rPr>
-          <w:b/>
-          <w:sz w:val="28"/>
-          <w:rtl/>
-        </w:rPr>
-      </w:pPr>
-    </w:p>
-    <w:p>
-      <w:pPr>
-        <w:rPr>
-          <w:b/>
-          <w:sz w:val="28"/>
-          <w:rtl/>
-        </w:rPr>
-      </w:pPr>
-    </w:p>
-    <w:p>
-      <w:pPr>
-        <w:rPr>
-          <w:b/>
-          <w:sz w:val="28"/>
-          <w:rtl/>
-        </w:rPr>
-      </w:pPr>
-    </w:p>
-    <w:p>
-      <w:pPr>
-        <w:rPr>
-          <w:b/>
-          <w:sz w:val="28"/>
-        </w:rPr>
-      </w:pPr>
-    </w:p>
-    <w:p>
-      <w:pPr>
-        <w:pStyle w:val="1"/>
-      </w:pPr>
-      <w:bookmarkStart w:id="14" w:name="_Toc509138949"/>
-      <w:r>
-        <w:rPr>
-          <w:rtl/>
-        </w:rPr>
-        <w:t>מפרטים טכניים:</w:t>
-      </w:r>
-      <w:r>
-        <w:t xml:space="preserve"> </w:t>
-      </w:r>
-      <w:r>
-        <w:rPr>
-          <w:rFonts w:hint="cs"/>
-          <w:rtl/>
-        </w:rPr>
-        <w:t>(</w:t>
-      </w:r>
-      <w:r>
-        <w:rPr>
-          <w:rFonts w:hint="cs"/>
-          <w:rtl/>
-        </w:rPr>
-        <w:t>כנראה</w:t>
-      </w:r>
-      <w:r>
-        <w:rPr>
-          <w:rFonts w:hint="cs"/>
-          <w:rtl/>
-        </w:rPr>
-        <w:t xml:space="preserve"> לוותר)</w:t>
-      </w:r>
-      <w:bookmarkEnd w:id="14"/>
-    </w:p>
-    <w:p>
-      <w:pPr>
-        <w:pStyle w:val="2"/>
-      </w:pPr>
-      <w:bookmarkStart w:id="15" w:name="_Toc509138950"/>
-      <w:r>
-        <w:rPr>
-          <w:rtl/>
-        </w:rPr>
-        <w:t>עמדת פיתוח:</w:t>
-      </w:r>
-      <w:bookmarkEnd w:id="15"/>
-    </w:p>
-    <w:p>
-      <w:pPr>
-        <w:ind w:left="1418" w:firstLine="709"/>
-        <w:rPr>
-          <w:sz w:val="28"/>
-        </w:rPr>
-      </w:pPr>
-      <w:r>
-        <w:rPr>
-          <w:b/>
-          <w:i/>
-          <w:sz w:val="28"/>
-        </w:rPr>
-        <w:t xml:space="preserve"> </w:t>
-      </w:r>
-      <w:r>
-        <w:rPr>
-          <w:sz w:val="28"/>
-          <w:rtl/>
-        </w:rPr>
-        <w:t xml:space="preserve">מעבד:  </w:t>
-      </w:r>
-      <w:r>
-        <w:rPr>
-          <w:sz w:val="28"/>
-        </w:rPr>
-        <w:t>Intel Core I3-2100  3.10GHz</w:t>
-      </w:r>
-      <w:r>
-        <w:rPr>
-          <w:sz w:val="28"/>
-          <w:rtl/>
-        </w:rPr>
-        <w:t xml:space="preserve">                 </w:t>
-      </w:r>
-    </w:p>
-    <w:p>
-      <w:pPr>
-        <w:rPr>
-          <w:sz w:val="28"/>
-        </w:rPr>
-      </w:pPr>
-      <w:r>
-        <w:rPr>
-          <w:sz w:val="28"/>
-          <w:rtl/>
-        </w:rPr>
-        <w:tab/>
-      </w:r>
-      <w:r>
-        <w:rPr>
-          <w:sz w:val="28"/>
-          <w:rtl/>
-        </w:rPr>
-        <w:tab/>
-      </w:r>
-      <w:r>
-        <w:rPr>
-          <w:sz w:val="28"/>
-          <w:rtl/>
-        </w:rPr>
-        <w:tab/>
-        <w:t xml:space="preserve">כרטיס גרפי:          </w:t>
-      </w:r>
-      <w:r>
-        <w:rPr>
-          <w:sz w:val="28"/>
-        </w:rPr>
-        <w:t>NVIDIA GeForce</w:t>
-      </w:r>
-      <w:r>
-        <w:rPr>
-          <w:sz w:val="28"/>
-          <w:rtl/>
-        </w:rPr>
-        <w:t xml:space="preserve"> 210</w:t>
-      </w:r>
-    </w:p>
-    <w:p>
-      <w:pPr>
-        <w:rPr>
-          <w:sz w:val="28"/>
-        </w:rPr>
-      </w:pPr>
-      <w:r>
-        <w:rPr>
-          <w:sz w:val="28"/>
-          <w:rtl/>
-        </w:rPr>
-        <w:tab/>
-      </w:r>
-      <w:r>
-        <w:rPr>
-          <w:sz w:val="28"/>
-          <w:rtl/>
-        </w:rPr>
-        <w:tab/>
-      </w:r>
-      <w:r>
-        <w:rPr>
-          <w:sz w:val="28"/>
-          <w:rtl/>
-        </w:rPr>
-        <w:tab/>
-        <w:t>זיכרון: 4</w:t>
-      </w:r>
-      <w:r>
-        <w:rPr>
-          <w:sz w:val="28"/>
-        </w:rPr>
-        <w:t>GB RAM</w:t>
-      </w:r>
-      <w:r>
-        <w:rPr>
-          <w:sz w:val="28"/>
-          <w:rtl/>
-        </w:rPr>
-        <w:t xml:space="preserve">                 </w:t>
-      </w:r>
-    </w:p>
-    <w:p>
-      <w:pPr>
-        <w:rPr>
-          <w:sz w:val="28"/>
-        </w:rPr>
-      </w:pPr>
-      <w:r>
-        <w:rPr>
-          <w:sz w:val="28"/>
-          <w:rtl/>
-        </w:rPr>
-        <w:tab/>
-      </w:r>
-      <w:r>
-        <w:rPr>
-          <w:sz w:val="28"/>
-          <w:rtl/>
-        </w:rPr>
-        <w:tab/>
-      </w:r>
-      <w:r>
-        <w:rPr>
-          <w:sz w:val="28"/>
-          <w:rtl/>
-        </w:rPr>
-        <w:tab/>
-        <w:t xml:space="preserve">מערכת הפעלה: </w:t>
-      </w:r>
-      <w:r>
-        <w:rPr>
-          <w:sz w:val="28"/>
-        </w:rPr>
-        <w:t>Windows 7 Professional</w:t>
-      </w:r>
-      <w:r>
-        <w:rPr>
-          <w:sz w:val="28"/>
-          <w:rtl/>
-        </w:rPr>
-        <w:t xml:space="preserve">    </w:t>
-      </w:r>
-    </w:p>
-    <w:p>
-      <w:pPr>
-        <w:rPr>
-          <w:sz w:val="28"/>
-        </w:rPr>
-      </w:pPr>
-      <w:r>
-        <w:rPr>
-          <w:sz w:val="28"/>
-          <w:rtl/>
-        </w:rPr>
-        <w:tab/>
-      </w:r>
-      <w:r>
-        <w:rPr>
-          <w:sz w:val="28"/>
-          <w:rtl/>
-        </w:rPr>
-        <w:tab/>
-      </w:r>
-      <w:r>
-        <w:rPr>
-          <w:sz w:val="28"/>
-          <w:rtl/>
-        </w:rPr>
-        <w:tab/>
-        <w:t xml:space="preserve">סביבת עבודה: </w:t>
-      </w:r>
-      <w:r>
-        <w:rPr>
-          <w:sz w:val="28"/>
-        </w:rPr>
-        <w:t>Microsoft Visual Studio C</w:t>
-      </w:r>
-      <w:r>
-        <w:rPr>
-          <w:sz w:val="28"/>
-          <w:rtl/>
-        </w:rPr>
-        <w:t xml:space="preserve"># 2010     </w:t>
-      </w:r>
-    </w:p>
-    <w:p>
-      <w:pPr>
-        <w:pStyle w:val="2"/>
-      </w:pPr>
-      <w:bookmarkStart w:id="16" w:name="_Toc509138951"/>
-      <w:r>
-        <w:rPr>
-          <w:rtl/>
-        </w:rPr>
-        <w:t>עמדת משתמש:</w:t>
-      </w:r>
-      <w:bookmarkEnd w:id="16"/>
-    </w:p>
-    <w:p>
-      <w:pPr>
-        <w:ind w:left="1418" w:firstLine="709"/>
-        <w:rPr>
-          <w:sz w:val="28"/>
-        </w:rPr>
-      </w:pPr>
-      <w:r>
-        <w:rPr>
-          <w:b/>
-          <w:i/>
-          <w:sz w:val="28"/>
-        </w:rPr>
-        <w:t xml:space="preserve"> </w:t>
-      </w:r>
-      <w:r>
-        <w:rPr>
-          <w:sz w:val="28"/>
-          <w:rtl/>
-        </w:rPr>
-        <w:t xml:space="preserve">מעבד:  </w:t>
-      </w:r>
-      <w:r>
-        <w:rPr>
-          <w:sz w:val="28"/>
-        </w:rPr>
-        <w:t>Intel Core I3-2100  3.10GHz</w:t>
-      </w:r>
-      <w:r>
-        <w:rPr>
-          <w:sz w:val="28"/>
-          <w:rtl/>
-        </w:rPr>
-        <w:t xml:space="preserve">                 </w:t>
-      </w:r>
-    </w:p>
-    <w:p>
-      <w:pPr>
-        <w:rPr>
-          <w:sz w:val="28"/>
-        </w:rPr>
-      </w:pPr>
-      <w:r>
-        <w:rPr>
-          <w:sz w:val="28"/>
-          <w:rtl/>
-        </w:rPr>
-        <w:tab/>
-      </w:r>
-      <w:r>
-        <w:rPr>
-          <w:sz w:val="28"/>
-          <w:rtl/>
-        </w:rPr>
-        <w:tab/>
-      </w:r>
-      <w:r>
-        <w:rPr>
-          <w:sz w:val="28"/>
-          <w:rtl/>
-        </w:rPr>
-        <w:tab/>
-        <w:t xml:space="preserve">כרטיס גרפי:          </w:t>
-      </w:r>
-      <w:r>
-        <w:rPr>
-          <w:sz w:val="28"/>
-        </w:rPr>
-        <w:t>NVIDIA GeForce</w:t>
-      </w:r>
-      <w:r>
-        <w:rPr>
-          <w:sz w:val="28"/>
-          <w:rtl/>
-        </w:rPr>
-        <w:t xml:space="preserve"> 210</w:t>
-      </w:r>
-    </w:p>
-    <w:p>
-      <w:pPr>
-        <w:rPr>
-          <w:sz w:val="28"/>
-        </w:rPr>
-      </w:pPr>
-      <w:r>
-        <w:rPr>
-          <w:sz w:val="28"/>
-          <w:rtl/>
-        </w:rPr>
-        <w:tab/>
-      </w:r>
-      <w:r>
-        <w:rPr>
-          <w:sz w:val="28"/>
-          <w:rtl/>
-        </w:rPr>
-        <w:tab/>
-      </w:r>
-      <w:r>
-        <w:rPr>
-          <w:sz w:val="28"/>
-          <w:rtl/>
-        </w:rPr>
-        <w:tab/>
-        <w:t>זיכרון: 4</w:t>
-      </w:r>
-      <w:r>
-        <w:rPr>
-          <w:sz w:val="28"/>
-        </w:rPr>
-        <w:t>GB RAM</w:t>
-      </w:r>
-      <w:r>
-        <w:rPr>
-          <w:sz w:val="28"/>
-          <w:rtl/>
-        </w:rPr>
-        <w:t xml:space="preserve">                 </w:t>
-      </w:r>
-    </w:p>
-    <w:p>
-      <w:pPr>
-        <w:rPr>
-          <w:sz w:val="28"/>
-        </w:rPr>
-      </w:pPr>
-      <w:r>
-        <w:rPr>
-          <w:sz w:val="28"/>
-          <w:rtl/>
-        </w:rPr>
-        <w:tab/>
-      </w:r>
-      <w:r>
-        <w:rPr>
-          <w:sz w:val="28"/>
-          <w:rtl/>
-        </w:rPr>
-        <w:tab/>
-      </w:r>
-      <w:r>
-        <w:rPr>
-          <w:sz w:val="28"/>
-          <w:rtl/>
-        </w:rPr>
-        <w:tab/>
-        <w:t xml:space="preserve">מערכת הפעלה: </w:t>
-      </w:r>
-      <w:r>
-        <w:rPr>
-          <w:sz w:val="28"/>
-        </w:rPr>
-        <w:t>Windows 7 Professional</w:t>
-      </w:r>
-      <w:r>
-        <w:rPr>
-          <w:sz w:val="28"/>
-          <w:rtl/>
-        </w:rPr>
-        <w:t xml:space="preserve">   </w:t>
-      </w:r>
     </w:p>
     <w:p/>
     <w:sectPr>
+      <w:footerReference w:type="default" r:id="rId15"/>
       <w:pgSz w:w="11906" w:h="16838"/>
       <w:pgMar w:top="1440" w:right="1800" w:bottom="1440" w:left="1800" w:header="708" w:footer="708" w:gutter="0"/>
       <w:cols w:space="708"/>
@@ -4180,6 +4673,117 @@
     </w:sectPr>
   </w:body>
 </w:document>
+</file>
+
+<file path=word/endnotes.xml><?xml version="1.0" encoding="utf-8"?>
+<w:endnotes xmlns:wpc="http://schemas.microsoft.com/office/word/2010/wordprocessingCanvas" xmlns:cx="http://schemas.microsoft.com/office/drawing/2014/chartex" xmlns:cx1="http://schemas.microsoft.com/office/drawing/2015/9/8/chartex" xmlns:mc="http://schemas.openxmlformats.org/markup-compatibility/2006" xmlns:o="urn:schemas-microsoft-com:office:office" xmlns:r="http://schemas.openxmlformats.org/officeDocument/2006/relationships" xmlns:m="http://schemas.openxmlformats.org/officeDocument/2006/math" xmlns:v="urn:schemas-microsoft-com:vml" xmlns:wp14="http://schemas.microsoft.com/office/word/2010/wordprocessingDrawing" xmlns:wp="http://schemas.openxmlformats.org/drawingml/2006/wordprocessingDrawing" xmlns:w10="urn:schemas-microsoft-com:office:word" xmlns:w="http://schemas.openxmlformats.org/wordprocessingml/2006/main" xmlns:w14="http://schemas.microsoft.com/office/word/2010/wordml" xmlns:w15="http://schemas.microsoft.com/office/word/2012/wordml" xmlns:w16se="http://schemas.microsoft.com/office/word/2015/wordml/symex" xmlns:wpg="http://schemas.microsoft.com/office/word/2010/wordprocessingGroup" xmlns:wpi="http://schemas.microsoft.com/office/word/2010/wordprocessingInk" xmlns:wne="http://schemas.microsoft.com/office/word/2006/wordml" xmlns:wps="http://schemas.microsoft.com/office/word/2010/wordprocessingShape" mc:Ignorable="w14 w15 w16se wp14">
+  <w:endnote w:type="separator" w:id="-1">
+    <w:p>
+      <w:pPr>
+        <w:spacing w:after="0" w:line="240" w:lineRule="auto"/>
+      </w:pPr>
+      <w:r>
+        <w:separator/>
+      </w:r>
+    </w:p>
+  </w:endnote>
+  <w:endnote w:type="continuationSeparator" w:id="0">
+    <w:p>
+      <w:pPr>
+        <w:spacing w:after="0" w:line="240" w:lineRule="auto"/>
+      </w:pPr>
+      <w:r>
+        <w:continuationSeparator/>
+      </w:r>
+    </w:p>
+  </w:endnote>
+</w:endnotes>
+</file>
+
+<file path=word/footer1.xml><?xml version="1.0" encoding="utf-8"?>
+<w:ftr xmlns:wpc="http://schemas.microsoft.com/office/word/2010/wordprocessingCanvas" xmlns:cx="http://schemas.microsoft.com/office/drawing/2014/chartex" xmlns:cx1="http://schemas.microsoft.com/office/drawing/2015/9/8/chartex" xmlns:mc="http://schemas.openxmlformats.org/markup-compatibility/2006" xmlns:o="urn:schemas-microsoft-com:office:office" xmlns:r="http://schemas.openxmlformats.org/officeDocument/2006/relationships" xmlns:m="http://schemas.openxmlformats.org/officeDocument/2006/math" xmlns:v="urn:schemas-microsoft-com:vml" xmlns:wp14="http://schemas.microsoft.com/office/word/2010/wordprocessingDrawing" xmlns:wp="http://schemas.openxmlformats.org/drawingml/2006/wordprocessingDrawing" xmlns:w10="urn:schemas-microsoft-com:office:word" xmlns:w="http://schemas.openxmlformats.org/wordprocessingml/2006/main" xmlns:w14="http://schemas.microsoft.com/office/word/2010/wordml" xmlns:w15="http://schemas.microsoft.com/office/word/2012/wordml" xmlns:w16se="http://schemas.microsoft.com/office/word/2015/wordml/symex" xmlns:wpg="http://schemas.microsoft.com/office/word/2010/wordprocessingGroup" xmlns:wpi="http://schemas.microsoft.com/office/word/2010/wordprocessingInk" xmlns:wne="http://schemas.microsoft.com/office/word/2006/wordml" xmlns:wps="http://schemas.microsoft.com/office/word/2010/wordprocessingShape" mc:Ignorable="w14 w15 w16se wp14">
+  <w:sdt>
+    <w:sdtPr>
+      <w:rPr>
+        <w:rtl/>
+      </w:rPr>
+      <w:id w:val="211392002"/>
+      <w:docPartObj>
+        <w:docPartGallery w:val="Page Numbers (Bottom of Page)"/>
+        <w:docPartUnique/>
+      </w:docPartObj>
+    </w:sdtPr>
+    <w:sdtEndPr>
+      <w:rPr>
+        <w:cs/>
+      </w:rPr>
+    </w:sdtEndPr>
+    <w:sdtContent>
+      <w:p>
+        <w:pPr>
+          <w:pStyle w:val="a7"/>
+          <w:jc w:val="center"/>
+          <w:rPr>
+            <w:cs/>
+          </w:rPr>
+        </w:pPr>
+        <w:r>
+          <w:fldChar w:fldCharType="begin"/>
+        </w:r>
+        <w:r>
+          <w:rPr>
+            <w:cs/>
+          </w:rPr>
+          <w:instrText>PAGE   \* MERGEFORMAT</w:instrText>
+        </w:r>
+        <w:r>
+          <w:fldChar w:fldCharType="separate"/>
+        </w:r>
+        <w:r>
+          <w:rPr>
+            <w:noProof/>
+            <w:rtl/>
+            <w:lang w:val="he-IL"/>
+          </w:rPr>
+          <w:t>11</w:t>
+        </w:r>
+        <w:r>
+          <w:fldChar w:fldCharType="end"/>
+        </w:r>
+      </w:p>
+    </w:sdtContent>
+  </w:sdt>
+  <w:p>
+    <w:pPr>
+      <w:pStyle w:val="a7"/>
+    </w:pPr>
+  </w:p>
+</w:ftr>
+</file>
+
+<file path=word/footnotes.xml><?xml version="1.0" encoding="utf-8"?>
+<w:footnotes xmlns:wpc="http://schemas.microsoft.com/office/word/2010/wordprocessingCanvas" xmlns:cx="http://schemas.microsoft.com/office/drawing/2014/chartex" xmlns:cx1="http://schemas.microsoft.com/office/drawing/2015/9/8/chartex" xmlns:mc="http://schemas.openxmlformats.org/markup-compatibility/2006" xmlns:o="urn:schemas-microsoft-com:office:office" xmlns:r="http://schemas.openxmlformats.org/officeDocument/2006/relationships" xmlns:m="http://schemas.openxmlformats.org/officeDocument/2006/math" xmlns:v="urn:schemas-microsoft-com:vml" xmlns:wp14="http://schemas.microsoft.com/office/word/2010/wordprocessingDrawing" xmlns:wp="http://schemas.openxmlformats.org/drawingml/2006/wordprocessingDrawing" xmlns:w10="urn:schemas-microsoft-com:office:word" xmlns:w="http://schemas.openxmlformats.org/wordprocessingml/2006/main" xmlns:w14="http://schemas.microsoft.com/office/word/2010/wordml" xmlns:w15="http://schemas.microsoft.com/office/word/2012/wordml" xmlns:w16se="http://schemas.microsoft.com/office/word/2015/wordml/symex" xmlns:wpg="http://schemas.microsoft.com/office/word/2010/wordprocessingGroup" xmlns:wpi="http://schemas.microsoft.com/office/word/2010/wordprocessingInk" xmlns:wne="http://schemas.microsoft.com/office/word/2006/wordml" xmlns:wps="http://schemas.microsoft.com/office/word/2010/wordprocessingShape" mc:Ignorable="w14 w15 w16se wp14">
+  <w:footnote w:type="separator" w:id="-1">
+    <w:p>
+      <w:pPr>
+        <w:spacing w:after="0" w:line="240" w:lineRule="auto"/>
+      </w:pPr>
+      <w:r>
+        <w:separator/>
+      </w:r>
+    </w:p>
+  </w:footnote>
+  <w:footnote w:type="continuationSeparator" w:id="0">
+    <w:p>
+      <w:pPr>
+        <w:spacing w:after="0" w:line="240" w:lineRule="auto"/>
+      </w:pPr>
+      <w:r>
+        <w:continuationSeparator/>
+      </w:r>
+    </w:p>
+  </w:footnote>
+</w:footnotes>
 </file>
 
 <file path=word/numbering.xml><?xml version="1.0" encoding="utf-8"?>
@@ -4711,11 +5315,11 @@
     <w:autoRedefine/>
     <w:uiPriority w:val="9"/>
     <w:qFormat/>
-    <w:rsid w:val="00336E4F"/>
+    <w:rsid w:val="0038524A"/>
     <w:pPr>
       <w:keepNext/>
       <w:keepLines/>
-      <w:spacing w:before="240" w:after="0"/>
+      <w:spacing w:before="240" w:after="0" w:line="480" w:lineRule="auto"/>
       <w:outlineLvl w:val="0"/>
     </w:pPr>
     <w:rPr>
@@ -4734,11 +5338,11 @@
     <w:uiPriority w:val="9"/>
     <w:unhideWhenUsed/>
     <w:qFormat/>
-    <w:rsid w:val="006629E6"/>
+    <w:rsid w:val="0038524A"/>
     <w:pPr>
       <w:keepNext/>
       <w:keepLines/>
-      <w:spacing w:before="40" w:after="0"/>
+      <w:spacing w:before="240" w:after="240"/>
       <w:outlineLvl w:val="1"/>
     </w:pPr>
     <w:rPr>
@@ -4780,7 +5384,7 @@
     <w:basedOn w:val="a0"/>
     <w:link w:val="1"/>
     <w:uiPriority w:val="9"/>
-    <w:rsid w:val="00336E4F"/>
+    <w:rsid w:val="0038524A"/>
     <w:rPr>
       <w:rFonts w:asciiTheme="majorHAnsi" w:eastAsiaTheme="majorEastAsia" w:hAnsiTheme="majorHAnsi" w:cstheme="majorBidi"/>
       <w:color w:val="2E74B5" w:themeColor="accent1" w:themeShade="BF"/>
@@ -4793,7 +5397,7 @@
     <w:basedOn w:val="a0"/>
     <w:link w:val="2"/>
     <w:uiPriority w:val="9"/>
-    <w:rsid w:val="006629E6"/>
+    <w:rsid w:val="0038524A"/>
     <w:rPr>
       <w:rFonts w:asciiTheme="majorHAnsi" w:eastAsiaTheme="majorEastAsia" w:hAnsiTheme="majorHAnsi" w:cstheme="majorBidi"/>
       <w:color w:val="2E74B5" w:themeColor="accent1" w:themeShade="BF"/>
@@ -4805,15 +5409,15 @@
     <w:name w:val="TOC Heading"/>
     <w:basedOn w:val="1"/>
     <w:next w:val="a"/>
+    <w:autoRedefine/>
     <w:uiPriority w:val="39"/>
     <w:unhideWhenUsed/>
     <w:qFormat/>
-    <w:rsid w:val="00314CE3"/>
+    <w:rsid w:val="0038524A"/>
     <w:pPr>
       <w:outlineLvl w:val="9"/>
     </w:pPr>
     <w:rPr>
-      <w:szCs w:val="32"/>
       <w:rtl/>
       <w:cs/>
     </w:rPr>
@@ -4864,6 +5468,56 @@
       <w:ind w:left="720"/>
       <w:contextualSpacing/>
     </w:pPr>
+  </w:style>
+  <w:style w:type="paragraph" w:styleId="a5">
+    <w:name w:val="header"/>
+    <w:basedOn w:val="a"/>
+    <w:link w:val="a6"/>
+    <w:uiPriority w:val="99"/>
+    <w:unhideWhenUsed/>
+    <w:rsid w:val="009D4D40"/>
+    <w:pPr>
+      <w:tabs>
+        <w:tab w:val="center" w:pos="4153"/>
+        <w:tab w:val="right" w:pos="8306"/>
+      </w:tabs>
+      <w:spacing w:after="0" w:line="240" w:lineRule="auto"/>
+    </w:pPr>
+  </w:style>
+  <w:style w:type="character" w:customStyle="1" w:styleId="a6">
+    <w:name w:val="כותרת עליונה תו"/>
+    <w:basedOn w:val="a0"/>
+    <w:link w:val="a5"/>
+    <w:uiPriority w:val="99"/>
+    <w:rsid w:val="009D4D40"/>
+    <w:rPr>
+      <w:szCs w:val="28"/>
+    </w:rPr>
+  </w:style>
+  <w:style w:type="paragraph" w:styleId="a7">
+    <w:name w:val="footer"/>
+    <w:basedOn w:val="a"/>
+    <w:link w:val="a8"/>
+    <w:uiPriority w:val="99"/>
+    <w:unhideWhenUsed/>
+    <w:rsid w:val="009D4D40"/>
+    <w:pPr>
+      <w:tabs>
+        <w:tab w:val="center" w:pos="4153"/>
+        <w:tab w:val="right" w:pos="8306"/>
+      </w:tabs>
+      <w:spacing w:after="0" w:line="240" w:lineRule="auto"/>
+    </w:pPr>
+  </w:style>
+  <w:style w:type="character" w:customStyle="1" w:styleId="a8">
+    <w:name w:val="כותרת תחתונה תו"/>
+    <w:basedOn w:val="a0"/>
+    <w:link w:val="a7"/>
+    <w:uiPriority w:val="99"/>
+    <w:rsid w:val="009D4D40"/>
+    <w:rPr>
+      <w:szCs w:val="28"/>
+    </w:rPr>
   </w:style>
 </w:styles>
 </file>

--- a/תיק פרוייקט.docx
+++ b/תיק פרוייקט.docx
@@ -374,13 +374,23 @@
           <w:rtl/>
         </w:rPr>
       </w:pPr>
+      <w:proofErr w:type="spellStart"/>
       <w:r>
         <w:rPr>
           <w:sz w:val="24"/>
           <w:szCs w:val="24"/>
           <w:rtl/>
         </w:rPr>
-        <w:t xml:space="preserve">פרוייקט 5 יח"ל </w:t>
+        <w:t>פרוייקט</w:t>
+      </w:r>
+      <w:proofErr w:type="spellEnd"/>
+      <w:r>
+        <w:rPr>
+          <w:sz w:val="24"/>
+          <w:szCs w:val="24"/>
+          <w:rtl/>
+        </w:rPr>
+        <w:t xml:space="preserve"> 5 יח"ל </w:t>
       </w:r>
     </w:p>
     <w:p>
@@ -2574,7 +2584,54 @@
           <w:sz w:val="28"/>
           <w:rtl/>
         </w:rPr>
-        <w:t xml:space="preserve">חלק מהכלים בהם השתמשתי דרשו ממני ללמוד אותם, כמו </w:t>
+        <w:t xml:space="preserve">חלק מהכלים בהם השתמשתי דרשו </w:t>
+      </w:r>
+      <w:r>
+        <w:rPr>
+          <w:rFonts w:hint="cs"/>
+          <w:sz w:val="28"/>
+          <w:rtl/>
+        </w:rPr>
+        <w:t>למידה רחבה</w:t>
+      </w:r>
+      <w:r>
+        <w:rPr>
+          <w:rFonts w:hint="cs"/>
+          <w:sz w:val="28"/>
+          <w:rtl/>
+        </w:rPr>
+        <w:t>,</w:t>
+      </w:r>
+      <w:r>
+        <w:rPr>
+          <w:rFonts w:hint="cs"/>
+          <w:sz w:val="28"/>
+          <w:rtl/>
+        </w:rPr>
+        <w:t xml:space="preserve"> הבנתם וכן השימוש בהם </w:t>
+      </w:r>
+      <w:r>
+        <w:rPr>
+          <w:sz w:val="28"/>
+          <w:rtl/>
+        </w:rPr>
+        <w:t>–</w:t>
+      </w:r>
+      <w:r>
+        <w:rPr>
+          <w:rFonts w:hint="cs"/>
+          <w:sz w:val="28"/>
+          <w:rtl/>
+        </w:rPr>
+        <w:t xml:space="preserve"> </w:t>
+      </w:r>
+      <w:r>
+        <w:rPr>
+          <w:rFonts w:hint="cs"/>
+          <w:sz w:val="28"/>
+          <w:rtl/>
+        </w:rPr>
+        <w:t xml:space="preserve"> כמו </w:t>
       </w:r>
       <w:r>
         <w:rPr>
@@ -2764,10 +2821,77 @@
       <w:bookmarkStart w:id="1" w:name="_Toc509358764"/>
       <w:r>
         <w:rPr>
-          <w:rFonts w:hint="cs"/>
-          <w:rtl/>
+          <w:noProof/>
         </w:rPr>
         <w:lastRenderedPageBreak/>
+        <w:drawing>
+          <wp:anchor distT="0" distB="0" distL="114300" distR="114300" simplePos="0" relativeHeight="251660288" behindDoc="0" locked="0" layoutInCell="1" allowOverlap="1">
+            <wp:simplePos x="0" y="0"/>
+            <wp:positionH relativeFrom="margin">
+              <wp:posOffset>-161925</wp:posOffset>
+            </wp:positionH>
+            <wp:positionV relativeFrom="paragraph">
+              <wp:posOffset>342900</wp:posOffset>
+            </wp:positionV>
+            <wp:extent cx="1809750" cy="1809750"/>
+            <wp:effectExtent l="0" t="0" r="0" b="0"/>
+            <wp:wrapSquare wrapText="bothSides"/>
+            <wp:docPr id="10" name="תמונה 10" descr="https://upload.wikimedia.org/wikipedia/commons/c/c9/Picture_maze_unsolved.png"/>
+            <wp:cNvGraphicFramePr>
+              <a:graphicFrameLocks xmlns:a="http://schemas.openxmlformats.org/drawingml/2006/main" noChangeAspect="1"/>
+            </wp:cNvGraphicFramePr>
+            <a:graphic xmlns:a="http://schemas.openxmlformats.org/drawingml/2006/main">
+              <a:graphicData uri="http://schemas.openxmlformats.org/drawingml/2006/picture">
+                <pic:pic xmlns:pic="http://schemas.openxmlformats.org/drawingml/2006/picture">
+                  <pic:nvPicPr>
+                    <pic:cNvPr id="0" name="Picture 69" descr="https://upload.wikimedia.org/wikipedia/commons/c/c9/Picture_maze_unsolved.png"/>
+                    <pic:cNvPicPr>
+                      <a:picLocks noChangeAspect="1" noChangeArrowheads="1"/>
+                    </pic:cNvPicPr>
+                  </pic:nvPicPr>
+                  <pic:blipFill>
+                    <a:blip r:embed="rId7">
+                      <a:extLst>
+                        <a:ext uri="{28A0092B-C50C-407E-A947-70E740481C1C}">
+                          <a14:useLocalDpi xmlns:a14="http://schemas.microsoft.com/office/drawing/2010/main" val="0"/>
+                        </a:ext>
+                      </a:extLst>
+                    </a:blip>
+                    <a:srcRect/>
+                    <a:stretch>
+                      <a:fillRect/>
+                    </a:stretch>
+                  </pic:blipFill>
+                  <pic:spPr bwMode="auto">
+                    <a:xfrm>
+                      <a:off x="0" y="0"/>
+                      <a:ext cx="1809750" cy="1809750"/>
+                    </a:xfrm>
+                    <a:prstGeom prst="rect">
+                      <a:avLst/>
+                    </a:prstGeom>
+                    <a:noFill/>
+                    <a:ln>
+                      <a:noFill/>
+                    </a:ln>
+                  </pic:spPr>
+                </pic:pic>
+              </a:graphicData>
+            </a:graphic>
+            <wp14:sizeRelH relativeFrom="margin">
+              <wp14:pctWidth>0</wp14:pctWidth>
+            </wp14:sizeRelH>
+            <wp14:sizeRelV relativeFrom="margin">
+              <wp14:pctHeight>0</wp14:pctHeight>
+            </wp14:sizeRelV>
+          </wp:anchor>
+        </w:drawing>
+      </w:r>
+      <w:r>
+        <w:rPr>
+          <w:rFonts w:hint="cs"/>
+          <w:rtl/>
+        </w:rPr>
         <w:t>אודות המשחק</w:t>
       </w:r>
       <w:bookmarkEnd w:id="1"/>
@@ -3008,23 +3132,8 @@
     </w:p>
     <w:p>
       <w:pPr>
-        <w:rPr>
-          <w:rtl/>
-        </w:rPr>
-      </w:pPr>
-    </w:p>
-    <w:p>
-      <w:pPr>
-        <w:rPr>
-          <w:rtl/>
-        </w:rPr>
-      </w:pPr>
-    </w:p>
-    <w:p>
-      <w:pPr>
         <w:pStyle w:val="1"/>
         <w:rPr>
-          <w:rFonts w:hint="cs"/>
           <w:rtl/>
         </w:rPr>
       </w:pPr>
@@ -3034,9 +3143,17 @@
           <w:rFonts w:hint="cs"/>
           <w:rtl/>
         </w:rPr>
+        <w:lastRenderedPageBreak/>
         <w:t>טיפוסי נתונים במשחק</w:t>
       </w:r>
       <w:bookmarkEnd w:id="4"/>
+    </w:p>
+    <w:p>
+      <w:pPr>
+        <w:rPr>
+          <w:rtl/>
+        </w:rPr>
+      </w:pPr>
     </w:p>
     <w:p>
       <w:pPr>
@@ -3063,6 +3180,14 @@
           <w:rFonts w:asciiTheme="minorBidi" w:hAnsiTheme="minorBidi"/>
           <w:sz w:val="28"/>
         </w:rPr>
+        <w:t>'</w:t>
+      </w:r>
+      <w:proofErr w:type="spellStart"/>
+      <w:r>
+        <w:rPr>
+          <w:rFonts w:asciiTheme="minorBidi" w:hAnsiTheme="minorBidi"/>
+          <w:sz w:val="28"/>
+        </w:rPr>
         <w:t>Maze</w:t>
       </w:r>
       <w:r>
@@ -3072,10 +3197,18 @@
         </w:rPr>
         <w:t>Node</w:t>
       </w:r>
+      <w:proofErr w:type="spellEnd"/>
       <w:r>
         <w:rPr>
           <w:rFonts w:asciiTheme="minorBidi" w:hAnsiTheme="minorBidi"/>
           <w:sz w:val="28"/>
+        </w:rPr>
+        <w:t>'</w:t>
+      </w:r>
+      <w:r>
+        <w:rPr>
+          <w:rFonts w:asciiTheme="minorBidi" w:hAnsiTheme="minorBidi"/>
+          <w:sz w:val="28"/>
           <w:rtl/>
         </w:rPr>
         <w:t xml:space="preserve"> אשר משמשים כתאים במבוך. לפי מערך זה ניתן לדעת את מיקום התאים במבוך.</w:t>
@@ -3083,9 +3216,9 @@
     </w:p>
     <w:p>
       <w:pPr>
-        <w:pStyle w:val="a4"/>
-        <w:rPr>
-          <w:rFonts w:asciiTheme="minorBidi" w:hAnsiTheme="minorBidi"/>
+        <w:ind w:left="360"/>
+        <w:rPr>
+          <w:rFonts w:asciiTheme="minorBidi" w:hAnsiTheme="minorBidi" w:hint="cs"/>
           <w:sz w:val="28"/>
         </w:rPr>
       </w:pPr>
@@ -3124,12 +3257,28 @@
           <w:rFonts w:asciiTheme="minorBidi" w:hAnsiTheme="minorBidi"/>
           <w:sz w:val="28"/>
         </w:rPr>
+        <w:t>'</w:t>
+      </w:r>
+      <w:proofErr w:type="spellStart"/>
+      <w:r>
+        <w:rPr>
+          <w:rFonts w:asciiTheme="minorBidi" w:hAnsiTheme="minorBidi"/>
+          <w:sz w:val="28"/>
+        </w:rPr>
         <w:t>MazeNode</w:t>
       </w:r>
+      <w:proofErr w:type="spellEnd"/>
       <w:r>
         <w:rPr>
           <w:rFonts w:asciiTheme="minorBidi" w:hAnsiTheme="minorBidi"/>
           <w:sz w:val="28"/>
+        </w:rPr>
+        <w:t>'</w:t>
+      </w:r>
+      <w:r>
+        <w:rPr>
+          <w:rFonts w:asciiTheme="minorBidi" w:hAnsiTheme="minorBidi"/>
+          <w:sz w:val="28"/>
           <w:rtl/>
         </w:rPr>
         <w:t xml:space="preserve"> </w:t>
@@ -3173,6 +3322,7 @@
     <w:p>
       <w:pPr>
         <w:rPr>
+          <w:rFonts w:hint="cs"/>
           <w:rtl/>
         </w:rPr>
       </w:pPr>
@@ -3319,7 +3469,7 @@
                     <pic:cNvPicPr/>
                   </pic:nvPicPr>
                   <pic:blipFill>
-                    <a:blip r:embed="rId7"/>
+                    <a:blip r:embed="rId8"/>
                     <a:stretch>
                       <a:fillRect/>
                     </a:stretch>
@@ -3442,9 +3592,9 @@
             <o:lock v:ext="edit" aspectratio="t"/>
           </v:shapetype>
           <v:shape id="_x0000_i1030" type="#_x0000_t75" style="width:415.5pt;height:567pt" o:ole="">
-            <v:imagedata r:id="rId8" o:title=""/>
+            <v:imagedata r:id="rId9" o:title=""/>
           </v:shape>
-          <o:OLEObject Type="Embed" ProgID="Word.OpenDocumentText.12" ShapeID="_x0000_i1030" DrawAspect="Content" ObjectID="_1583100804" r:id="rId9"/>
+          <o:OLEObject Type="Embed" ProgID="Word.OpenDocumentText.12" ShapeID="_x0000_i1030" DrawAspect="Content" ObjectID="_1583101386" r:id="rId10"/>
         </w:object>
       </w:r>
     </w:p>
@@ -3676,7 +3826,7 @@
                     <pic:cNvPicPr/>
                   </pic:nvPicPr>
                   <pic:blipFill>
-                    <a:blip r:embed="rId10">
+                    <a:blip r:embed="rId11">
                       <a:extLst>
                         <a:ext uri="{28A0092B-C50C-407E-A947-70E740481C1C}">
                           <a14:useLocalDpi xmlns:a14="http://schemas.microsoft.com/office/drawing/2010/main" val="0"/>
@@ -3797,9 +3947,9 @@
       <w:r>
         <w:object w:dxaOrig="8306" w:dyaOrig="13793">
           <v:shape id="_x0000_i1042" type="#_x0000_t75" style="width:390.75pt;height:649.5pt" o:ole="">
-            <v:imagedata r:id="rId11" o:title=""/>
+            <v:imagedata r:id="rId12" o:title=""/>
           </v:shape>
-          <o:OLEObject Type="Embed" ProgID="Word.OpenDocumentText.12" ShapeID="_x0000_i1042" DrawAspect="Content" ObjectID="_1583100805" r:id="rId12"/>
+          <o:OLEObject Type="Embed" ProgID="Word.OpenDocumentText.12" ShapeID="_x0000_i1042" DrawAspect="Content" ObjectID="_1583101387" r:id="rId13"/>
         </w:object>
       </w:r>
     </w:p>
@@ -3824,8 +3974,6 @@
         </w:rPr>
         <w:t>תכונות</w:t>
       </w:r>
-      <w:bookmarkStart w:id="12" w:name="_GoBack"/>
-      <w:bookmarkEnd w:id="12"/>
       <w:r>
         <w:rPr>
           <w:rFonts w:hint="cs"/>
@@ -3849,6 +3997,7 @@
         </w:rPr>
         <w:t xml:space="preserve">השכנים שלו (במערך של 4 </w:t>
       </w:r>
+      <w:proofErr w:type="spellStart"/>
       <w:r>
         <w:rPr>
           <w:rFonts w:hint="cs"/>
@@ -3858,6 +4007,7 @@
       <w:r>
         <w:t>azeNode</w:t>
       </w:r>
+      <w:proofErr w:type="spellEnd"/>
       <w:r>
         <w:rPr>
           <w:rFonts w:hint="cs"/>
@@ -4088,7 +4238,7 @@
           <w:rtl/>
         </w:rPr>
       </w:pPr>
-      <w:bookmarkStart w:id="13" w:name="_Toc509358773"/>
+      <w:bookmarkStart w:id="12" w:name="_Toc509358773"/>
       <w:r>
         <w:rPr>
           <w:rFonts w:hint="cs"/>
@@ -4097,17 +4247,17 @@
         <w:lastRenderedPageBreak/>
         <w:t>יצירת התאים במבוך והגדרת השכנים שלהם</w:t>
       </w:r>
-      <w:bookmarkEnd w:id="13"/>
-    </w:p>
-    <w:p>
-      <w:pPr>
-        <w:rPr>
-          <w:rtl/>
-        </w:rPr>
-      </w:pPr>
-    </w:p>
-    <w:bookmarkStart w:id="14" w:name="_MON_1583100090"/>
-    <w:bookmarkEnd w:id="14"/>
+      <w:bookmarkEnd w:id="12"/>
+    </w:p>
+    <w:p>
+      <w:pPr>
+        <w:rPr>
+          <w:rtl/>
+        </w:rPr>
+      </w:pPr>
+    </w:p>
+    <w:bookmarkStart w:id="13" w:name="_MON_1583100090"/>
+    <w:bookmarkEnd w:id="13"/>
     <w:p>
       <w:pPr>
         <w:rPr>
@@ -4118,9 +4268,9 @@
       <w:r>
         <w:object w:dxaOrig="8306" w:dyaOrig="7074">
           <v:shape id="_x0000_i1045" type="#_x0000_t75" style="width:415.5pt;height:354pt" o:ole="">
-            <v:imagedata r:id="rId13" o:title=""/>
+            <v:imagedata r:id="rId14" o:title=""/>
           </v:shape>
-          <o:OLEObject Type="Embed" ProgID="Word.OpenDocumentText.12" ShapeID="_x0000_i1045" DrawAspect="Content" ObjectID="_1583100806" r:id="rId14"/>
+          <o:OLEObject Type="Embed" ProgID="Word.OpenDocumentText.12" ShapeID="_x0000_i1045" DrawAspect="Content" ObjectID="_1583101388" r:id="rId15"/>
         </w:object>
       </w:r>
     </w:p>
@@ -4142,7 +4292,14 @@
           <w:rFonts w:hint="cs"/>
           <w:rtl/>
         </w:rPr>
-        <w:t>פעולה די פשוטה, האחראית ליצירת מערך התאים במבוך, והגדרת השכנים של כל תא בהתאם למיקומו במערך</w:t>
+        <w:t>פעולה</w:t>
+      </w:r>
+      <w:r>
+        <w:rPr>
+          <w:rFonts w:hint="cs"/>
+          <w:rtl/>
+        </w:rPr>
+        <w:t xml:space="preserve"> האחראית ליצירת מערך התאים במבוך, והגדרת השכנים של כל תא בהתאם למיקומו במערך</w:t>
       </w:r>
     </w:p>
     <w:p>
@@ -4209,7 +4366,7 @@
           <w:rtl/>
         </w:rPr>
       </w:pPr>
-      <w:bookmarkStart w:id="15" w:name="_Toc509358774"/>
+      <w:bookmarkStart w:id="14" w:name="_Toc509358774"/>
       <w:r>
         <w:rPr>
           <w:rFonts w:hint="cs"/>
@@ -4218,14 +4375,9 @@
         <w:lastRenderedPageBreak/>
         <w:t>השרת</w:t>
       </w:r>
+      <w:bookmarkStart w:id="15" w:name="_GoBack"/>
+      <w:bookmarkEnd w:id="14"/>
       <w:bookmarkEnd w:id="15"/>
-    </w:p>
-    <w:p>
-      <w:pPr>
-        <w:rPr>
-          <w:rtl/>
-        </w:rPr>
-      </w:pPr>
     </w:p>
     <w:p>
       <w:pPr>
@@ -4663,7 +4815,7 @@
     </w:p>
     <w:p/>
     <w:sectPr>
-      <w:footerReference w:type="default" r:id="rId15"/>
+      <w:footerReference w:type="default" r:id="rId16"/>
       <w:pgSz w:w="11906" w:h="16838"/>
       <w:pgMar w:top="1440" w:right="1800" w:bottom="1440" w:left="1800" w:header="708" w:footer="708" w:gutter="0"/>
       <w:cols w:space="708"/>
@@ -4745,7 +4897,7 @@
             <w:rtl/>
             <w:lang w:val="he-IL"/>
           </w:rPr>
-          <w:t>11</w:t>
+          <w:t>15</w:t>
         </w:r>
         <w:r>
           <w:fldChar w:fldCharType="end"/>

--- a/תיק פרוייקט.docx
+++ b/תיק פרוייקט.docx
@@ -4,596 +4,443 @@
   <w:body>
     <w:p>
       <w:pPr>
+        <w:bidi w:val="0"/>
+        <w:spacing w:after="240" w:line="240" w:lineRule="auto"/>
         <w:jc w:val="center"/>
         <w:rPr>
-          <w:rFonts w:hint="cs"/>
-          <w:b/>
-          <w:outline/>
-          <w:color w:val="ED7D31" w:themeColor="accent2"/>
-          <w:sz w:val="144"/>
-          <w:szCs w:val="144"/>
-          <w:rtl/>
-          <w14:shadow w14:blurRad="0" w14:dist="38100" w14:dir="2700000" w14:sx="100000" w14:sy="100000" w14:kx="0" w14:ky="0" w14:algn="tl">
-            <w14:schemeClr w14:val="accent2"/>
-          </w14:shadow>
-          <w14:textOutline w14:w="6604" w14:cap="flat" w14:cmpd="sng" w14:algn="ctr">
-            <w14:solidFill>
-              <w14:schemeClr w14:val="accent2"/>
-            </w14:solidFill>
-            <w14:prstDash w14:val="solid"/>
-            <w14:round/>
-          </w14:textOutline>
-          <w14:textFill>
-            <w14:noFill/>
-          </w14:textFill>
-        </w:rPr>
-      </w:pPr>
-    </w:p>
-    <w:p>
-      <w:pPr>
-        <w:rPr>
-          <w:rtl/>
-        </w:rPr>
-      </w:pPr>
-    </w:p>
-    <w:p>
-      <w:pPr>
-        <w:rPr>
-          <w:rtl/>
-        </w:rPr>
-      </w:pPr>
-    </w:p>
-    <w:p>
-      <w:pPr>
-        <w:rPr>
-          <w:rtl/>
-        </w:rPr>
-      </w:pPr>
-    </w:p>
-    <w:p>
-      <w:pPr>
-        <w:rPr>
-          <w:rtl/>
-        </w:rPr>
-      </w:pPr>
-    </w:p>
-    <w:p>
-      <w:pPr>
-        <w:rPr>
-          <w:rtl/>
-        </w:rPr>
-      </w:pPr>
-      <w:r>
-        <w:rPr>
-          <w:noProof/>
-        </w:rPr>
-        <mc:AlternateContent>
-          <mc:Choice Requires="wps">
-            <w:drawing>
-              <wp:anchor distT="0" distB="0" distL="114300" distR="114300" simplePos="0" relativeHeight="251659264" behindDoc="0" locked="0" layoutInCell="1" allowOverlap="1" wp14:anchorId="4CFB9E80" wp14:editId="6BFC69FE">
-                <wp:simplePos x="0" y="0"/>
-                <wp:positionH relativeFrom="margin">
-                  <wp:align>left</wp:align>
-                </wp:positionH>
-                <wp:positionV relativeFrom="paragraph">
-                  <wp:posOffset>4031</wp:posOffset>
-                </wp:positionV>
-                <wp:extent cx="5422790" cy="1709530"/>
-                <wp:effectExtent l="0" t="0" r="0" b="5080"/>
-                <wp:wrapNone/>
-                <wp:docPr id="1" name="תיבת טקסט 1"/>
-                <wp:cNvGraphicFramePr/>
-                <a:graphic xmlns:a="http://schemas.openxmlformats.org/drawingml/2006/main">
-                  <a:graphicData uri="http://schemas.microsoft.com/office/word/2010/wordprocessingShape">
-                    <wps:wsp>
-                      <wps:cNvSpPr txBox="1"/>
-                      <wps:spPr>
-                        <a:xfrm>
-                          <a:off x="0" y="0"/>
-                          <a:ext cx="5422790" cy="1709530"/>
-                        </a:xfrm>
-                        <a:prstGeom prst="rect">
-                          <a:avLst/>
-                        </a:prstGeom>
-                        <a:noFill/>
-                        <a:ln>
-                          <a:noFill/>
-                        </a:ln>
-                      </wps:spPr>
-                      <wps:txbx>
-                        <w:txbxContent>
-                          <w:p>
-                            <w:pPr>
-                              <w:jc w:val="center"/>
-                              <w:rPr>
-                                <w:b/>
-                                <w:outline/>
-                                <w:color w:val="ED7D31" w:themeColor="accent2"/>
-                                <w:sz w:val="180"/>
-                                <w:szCs w:val="180"/>
-                                <w14:shadow w14:blurRad="0" w14:dist="38100" w14:dir="2700000" w14:sx="100000" w14:sy="100000" w14:kx="0" w14:ky="0" w14:algn="tl">
-                                  <w14:schemeClr w14:val="accent2"/>
-                                </w14:shadow>
-                                <w14:textOutline w14:w="6604" w14:cap="flat" w14:cmpd="sng" w14:algn="ctr">
-                                  <w14:solidFill>
-                                    <w14:schemeClr w14:val="accent2"/>
-                                  </w14:solidFill>
-                                  <w14:prstDash w14:val="solid"/>
-                                  <w14:round/>
-                                </w14:textOutline>
-                                <w14:textFill>
-                                  <w14:solidFill>
-                                    <w14:srgbClr w14:val="FFFFFF"/>
-                                  </w14:solidFill>
-                                </w14:textFill>
-                              </w:rPr>
-                            </w:pPr>
-                            <w:r>
-                              <w:rPr>
-                                <w:rFonts w:hint="cs"/>
-                                <w:b/>
-                                <w:outline/>
-                                <w:color w:val="ED7D31" w:themeColor="accent2"/>
-                                <w:sz w:val="180"/>
-                                <w:szCs w:val="180"/>
-                                <w14:shadow w14:blurRad="0" w14:dist="38100" w14:dir="2700000" w14:sx="100000" w14:sy="100000" w14:kx="0" w14:ky="0" w14:algn="tl">
-                                  <w14:schemeClr w14:val="accent2"/>
-                                </w14:shadow>
-                                <w14:textOutline w14:w="6604" w14:cap="flat" w14:cmpd="sng" w14:algn="ctr">
-                                  <w14:solidFill>
-                                    <w14:schemeClr w14:val="accent2"/>
-                                  </w14:solidFill>
-                                  <w14:prstDash w14:val="solid"/>
-                                  <w14:round/>
-                                </w14:textOutline>
-                                <w14:textFill>
-                                  <w14:solidFill>
-                                    <w14:srgbClr w14:val="FFFFFF"/>
-                                  </w14:solidFill>
-                                </w14:textFill>
-                              </w:rPr>
-                              <w:t>T</w:t>
-                            </w:r>
-                            <w:r>
-                              <w:rPr>
-                                <w:b/>
-                                <w:outline/>
-                                <w:color w:val="ED7D31" w:themeColor="accent2"/>
-                                <w:sz w:val="180"/>
-                                <w:szCs w:val="180"/>
-                                <w14:shadow w14:blurRad="0" w14:dist="38100" w14:dir="2700000" w14:sx="100000" w14:sy="100000" w14:kx="0" w14:ky="0" w14:algn="tl">
-                                  <w14:schemeClr w14:val="accent2"/>
-                                </w14:shadow>
-                                <w14:textOutline w14:w="6604" w14:cap="flat" w14:cmpd="sng" w14:algn="ctr">
-                                  <w14:solidFill>
-                                    <w14:schemeClr w14:val="accent2"/>
-                                  </w14:solidFill>
-                                  <w14:prstDash w14:val="solid"/>
-                                  <w14:round/>
-                                </w14:textOutline>
-                                <w14:textFill>
-                                  <w14:solidFill>
-                                    <w14:srgbClr w14:val="FFFFFF"/>
-                                  </w14:solidFill>
-                                </w14:textFill>
-                              </w:rPr>
-                              <w:t>he Maze</w:t>
-                            </w:r>
-                          </w:p>
-                        </w:txbxContent>
-                      </wps:txbx>
-                      <wps:bodyPr rot="0" spcFirstLastPara="0" vertOverflow="overflow" horzOverflow="overflow" vert="horz" wrap="square" lIns="91440" tIns="45720" rIns="91440" bIns="45720" numCol="1" spcCol="0" rtlCol="1" fromWordArt="0" anchor="t" anchorCtr="0" forceAA="0" compatLnSpc="1">
-                        <a:prstTxWarp prst="textNoShape">
-                          <a:avLst/>
-                        </a:prstTxWarp>
-                        <a:noAutofit/>
-                      </wps:bodyPr>
-                    </wps:wsp>
-                  </a:graphicData>
-                </a:graphic>
-                <wp14:sizeRelH relativeFrom="margin">
-                  <wp14:pctWidth>0</wp14:pctWidth>
-                </wp14:sizeRelH>
-                <wp14:sizeRelV relativeFrom="margin">
-                  <wp14:pctHeight>0</wp14:pctHeight>
-                </wp14:sizeRelV>
-              </wp:anchor>
-            </w:drawing>
-          </mc:Choice>
-          <mc:Fallback>
-            <w:pict>
-              <v:shapetype w14:anchorId="4CFB9E80" id="_x0000_t202" coordsize="21600,21600" o:spt="202" path="m,l,21600r21600,l21600,xe">
-                <v:stroke joinstyle="miter"/>
-                <v:path gradientshapeok="t" o:connecttype="rect"/>
-              </v:shapetype>
-              <v:shape id="תיבת טקסט 1" o:spid="_x0000_s1026" type="#_x0000_t202" style="position:absolute;left:0;text-align:left;margin-left:0;margin-top:.3pt;width:427pt;height:134.6pt;z-index:251659264;visibility:visible;mso-wrap-style:square;mso-width-percent:0;mso-height-percent:0;mso-wrap-distance-left:9pt;mso-wrap-distance-top:0;mso-wrap-distance-right:9pt;mso-wrap-distance-bottom:0;mso-position-horizontal:left;mso-position-horizontal-relative:margin;mso-position-vertical:absolute;mso-position-vertical-relative:text;mso-width-percent:0;mso-height-percent:0;mso-width-relative:margin;mso-height-relative:margin;v-text-anchor:top" o:gfxdata="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" filled="f" stroked="f">
-                <v:textbox>
-                  <w:txbxContent>
-                    <w:p>
-                      <w:pPr>
-                        <w:jc w:val="center"/>
-                        <w:rPr>
-                          <w:b/>
-                          <w:outline/>
-                          <w:color w:val="ED7D31" w:themeColor="accent2"/>
-                          <w:sz w:val="180"/>
-                          <w:szCs w:val="180"/>
-                          <w14:shadow w14:blurRad="0" w14:dist="38100" w14:dir="2700000" w14:sx="100000" w14:sy="100000" w14:kx="0" w14:ky="0" w14:algn="tl">
-                            <w14:schemeClr w14:val="accent2"/>
-                          </w14:shadow>
-                          <w14:textOutline w14:w="6604" w14:cap="flat" w14:cmpd="sng" w14:algn="ctr">
-                            <w14:solidFill>
-                              <w14:schemeClr w14:val="accent2"/>
-                            </w14:solidFill>
-                            <w14:prstDash w14:val="solid"/>
-                            <w14:round/>
-                          </w14:textOutline>
-                          <w14:textFill>
-                            <w14:solidFill>
-                              <w14:srgbClr w14:val="FFFFFF"/>
-                            </w14:solidFill>
-                          </w14:textFill>
-                        </w:rPr>
-                      </w:pPr>
-                      <w:r>
-                        <w:rPr>
-                          <w:rFonts w:hint="cs"/>
-                          <w:b/>
-                          <w:outline/>
-                          <w:color w:val="ED7D31" w:themeColor="accent2"/>
-                          <w:sz w:val="180"/>
-                          <w:szCs w:val="180"/>
-                          <w14:shadow w14:blurRad="0" w14:dist="38100" w14:dir="2700000" w14:sx="100000" w14:sy="100000" w14:kx="0" w14:ky="0" w14:algn="tl">
-                            <w14:schemeClr w14:val="accent2"/>
-                          </w14:shadow>
-                          <w14:textOutline w14:w="6604" w14:cap="flat" w14:cmpd="sng" w14:algn="ctr">
-                            <w14:solidFill>
-                              <w14:schemeClr w14:val="accent2"/>
-                            </w14:solidFill>
-                            <w14:prstDash w14:val="solid"/>
-                            <w14:round/>
-                          </w14:textOutline>
-                          <w14:textFill>
-                            <w14:solidFill>
-                              <w14:srgbClr w14:val="FFFFFF"/>
-                            </w14:solidFill>
-                          </w14:textFill>
-                        </w:rPr>
-                        <w:t>T</w:t>
-                      </w:r>
-                      <w:r>
-                        <w:rPr>
-                          <w:b/>
-                          <w:outline/>
-                          <w:color w:val="ED7D31" w:themeColor="accent2"/>
-                          <w:sz w:val="180"/>
-                          <w:szCs w:val="180"/>
-                          <w14:shadow w14:blurRad="0" w14:dist="38100" w14:dir="2700000" w14:sx="100000" w14:sy="100000" w14:kx="0" w14:ky="0" w14:algn="tl">
-                            <w14:schemeClr w14:val="accent2"/>
-                          </w14:shadow>
-                          <w14:textOutline w14:w="6604" w14:cap="flat" w14:cmpd="sng" w14:algn="ctr">
-                            <w14:solidFill>
-                              <w14:schemeClr w14:val="accent2"/>
-                            </w14:solidFill>
-                            <w14:prstDash w14:val="solid"/>
-                            <w14:round/>
-                          </w14:textOutline>
-                          <w14:textFill>
-                            <w14:solidFill>
-                              <w14:srgbClr w14:val="FFFFFF"/>
-                            </w14:solidFill>
-                          </w14:textFill>
-                        </w:rPr>
-                        <w:t>he Maze</w:t>
-                      </w:r>
-                    </w:p>
-                  </w:txbxContent>
-                </v:textbox>
-                <w10:wrap anchorx="margin"/>
-              </v:shape>
-            </w:pict>
-          </mc:Fallback>
-        </mc:AlternateContent>
-      </w:r>
-    </w:p>
-    <w:p>
-      <w:pPr>
-        <w:rPr>
-          <w:rtl/>
-        </w:rPr>
-      </w:pPr>
-    </w:p>
-    <w:p>
-      <w:pPr>
-        <w:rPr>
-          <w:rtl/>
-        </w:rPr>
-      </w:pPr>
-    </w:p>
-    <w:p>
-      <w:pPr>
-        <w:rPr>
-          <w:rtl/>
-        </w:rPr>
-      </w:pPr>
-    </w:p>
-    <w:p>
-      <w:pPr>
-        <w:rPr>
-          <w:rtl/>
-        </w:rPr>
-      </w:pPr>
-    </w:p>
-    <w:p>
-      <w:pPr>
-        <w:rPr>
-          <w:rtl/>
-        </w:rPr>
-      </w:pPr>
-    </w:p>
-    <w:p>
-      <w:pPr>
-        <w:rPr>
-          <w:rtl/>
-        </w:rPr>
-      </w:pPr>
-    </w:p>
-    <w:p>
-      <w:pPr>
-        <w:rPr>
-          <w:rtl/>
-        </w:rPr>
-      </w:pPr>
-    </w:p>
-    <w:p>
-      <w:pPr>
-        <w:rPr>
-          <w:rtl/>
-        </w:rPr>
-      </w:pPr>
-    </w:p>
-    <w:p>
-      <w:pPr>
-        <w:rPr>
-          <w:rtl/>
-        </w:rPr>
-      </w:pPr>
-    </w:p>
-    <w:p>
-      <w:pPr>
-        <w:rPr>
-          <w:rtl/>
-        </w:rPr>
-      </w:pPr>
-    </w:p>
-    <w:p>
-      <w:pPr>
-        <w:rPr>
+          <w:rFonts w:ascii="Times New Roman" w:eastAsia="Times New Roman" w:hAnsi="Times New Roman" w:cs="Times New Roman"/>
           <w:sz w:val="24"/>
           <w:szCs w:val="24"/>
-          <w:rtl/>
-        </w:rPr>
-      </w:pPr>
-      <w:proofErr w:type="spellStart"/>
-      <w:r>
-        <w:rPr>
+        </w:rPr>
+      </w:pPr>
+      <w:r>
+        <w:rPr>
+          <w:rFonts w:ascii="Times New Roman" w:eastAsia="Times New Roman" w:hAnsi="Times New Roman" w:cs="Times New Roman"/>
+          <w:noProof/>
           <w:sz w:val="24"/>
           <w:szCs w:val="24"/>
-          <w:rtl/>
-        </w:rPr>
-        <w:t>פרוייקט</w:t>
-      </w:r>
-      <w:proofErr w:type="spellEnd"/>
-      <w:r>
-        <w:rPr>
+        </w:rPr>
+        <w:drawing>
+          <wp:inline distT="0" distB="0" distL="0" distR="0" wp14:anchorId="7FFE1988" wp14:editId="522669B8">
+            <wp:extent cx="2543175" cy="561975"/>
+            <wp:effectExtent l="0" t="0" r="9525" b="9525"/>
+            <wp:docPr id="2" name="תמונה 2" descr="https://lh6.googleusercontent.com/HbGidnVhMx9yGTweldzh2bmfaWeVwitKw29TQMN1w2VxtxmjhUYp9L1kKPJNH2QtwT3hJ78QdzrTEaTgdO4cr8eIj54EAH7Of0-rutWfwWkwUgirjRcDPhaIqDjrU9h52gP6HQal"/>
+            <wp:cNvGraphicFramePr>
+              <a:graphicFrameLocks xmlns:a="http://schemas.openxmlformats.org/drawingml/2006/main" noChangeAspect="1"/>
+            </wp:cNvGraphicFramePr>
+            <a:graphic xmlns:a="http://schemas.openxmlformats.org/drawingml/2006/main">
+              <a:graphicData uri="http://schemas.openxmlformats.org/drawingml/2006/picture">
+                <pic:pic xmlns:pic="http://schemas.openxmlformats.org/drawingml/2006/picture">
+                  <pic:nvPicPr>
+                    <pic:cNvPr id="0" name="Picture 4" descr="https://lh6.googleusercontent.com/HbGidnVhMx9yGTweldzh2bmfaWeVwitKw29TQMN1w2VxtxmjhUYp9L1kKPJNH2QtwT3hJ78QdzrTEaTgdO4cr8eIj54EAH7Of0-rutWfwWkwUgirjRcDPhaIqDjrU9h52gP6HQal"/>
+                    <pic:cNvPicPr>
+                      <a:picLocks noChangeAspect="1" noChangeArrowheads="1"/>
+                    </pic:cNvPicPr>
+                  </pic:nvPicPr>
+                  <pic:blipFill>
+                    <a:blip r:embed="rId7">
+                      <a:extLst>
+                        <a:ext uri="{28A0092B-C50C-407E-A947-70E740481C1C}">
+                          <a14:useLocalDpi xmlns:a14="http://schemas.microsoft.com/office/drawing/2010/main" val="0"/>
+                        </a:ext>
+                      </a:extLst>
+                    </a:blip>
+                    <a:srcRect/>
+                    <a:stretch>
+                      <a:fillRect/>
+                    </a:stretch>
+                  </pic:blipFill>
+                  <pic:spPr bwMode="auto">
+                    <a:xfrm>
+                      <a:off x="0" y="0"/>
+                      <a:ext cx="2543175" cy="561975"/>
+                    </a:xfrm>
+                    <a:prstGeom prst="rect">
+                      <a:avLst/>
+                    </a:prstGeom>
+                    <a:noFill/>
+                    <a:ln>
+                      <a:noFill/>
+                    </a:ln>
+                  </pic:spPr>
+                </pic:pic>
+              </a:graphicData>
+            </a:graphic>
+          </wp:inline>
+        </w:drawing>
+      </w:r>
+      <w:r>
+        <w:rPr>
+          <w:rFonts w:ascii="Times New Roman" w:eastAsia="Times New Roman" w:hAnsi="Times New Roman" w:cs="Times New Roman"/>
           <w:sz w:val="24"/>
           <w:szCs w:val="24"/>
-          <w:rtl/>
-        </w:rPr>
-        <w:t xml:space="preserve"> 5 יח"ל </w:t>
-      </w:r>
-    </w:p>
-    <w:p>
-      <w:pPr>
-        <w:rPr>
+        </w:rPr>
+        <w:br/>
+      </w:r>
+      <w:r>
+        <w:rPr>
+          <w:rFonts w:ascii="Times New Roman" w:eastAsia="Times New Roman" w:hAnsi="Times New Roman" w:cs="Times New Roman"/>
           <w:sz w:val="24"/>
           <w:szCs w:val="24"/>
-          <w:rtl/>
-        </w:rPr>
-      </w:pPr>
-      <w:r>
-        <w:rPr>
-          <w:rFonts w:hint="cs"/>
+        </w:rPr>
+        <w:br/>
+      </w:r>
+      <w:r>
+        <w:rPr>
+          <w:rFonts w:ascii="Times New Roman" w:eastAsia="Times New Roman" w:hAnsi="Times New Roman" w:cs="Times New Roman"/>
           <w:sz w:val="24"/>
           <w:szCs w:val="24"/>
-          <w:rtl/>
-        </w:rPr>
-        <w:t>ב</w:t>
-      </w:r>
-      <w:r>
-        <w:rPr>
+        </w:rPr>
+        <w:br/>
+      </w:r>
+    </w:p>
+    <w:p>
+      <w:pPr>
+        <w:spacing w:line="240" w:lineRule="auto"/>
+        <w:jc w:val="center"/>
+        <w:rPr>
+          <w:rFonts w:ascii="Times New Roman" w:eastAsia="Times New Roman" w:hAnsi="Times New Roman" w:cs="Times New Roman"/>
           <w:sz w:val="24"/>
           <w:szCs w:val="24"/>
-          <w:rtl/>
-        </w:rPr>
-        <w:t xml:space="preserve">תכנון ותכנות מערכות – </w:t>
-      </w:r>
-      <w:r>
-        <w:rPr>
-          <w:rFonts w:hint="cs"/>
+        </w:rPr>
+      </w:pPr>
+      <w:r>
+        <w:rPr>
+          <w:rFonts w:ascii="Arial" w:eastAsia="Times New Roman" w:hAnsi="Arial" w:cs="Arial"/>
+          <w:color w:val="000000"/>
+          <w:sz w:val="72"/>
+          <w:szCs w:val="72"/>
+        </w:rPr>
+        <w:t>The Maze</w:t>
+      </w:r>
+    </w:p>
+    <w:p>
+      <w:pPr>
+        <w:bidi w:val="0"/>
+        <w:spacing w:after="0" w:line="240" w:lineRule="auto"/>
+        <w:rPr>
+          <w:rFonts w:ascii="Times New Roman" w:eastAsia="Times New Roman" w:hAnsi="Times New Roman" w:cs="Times New Roman"/>
           <w:sz w:val="24"/>
           <w:szCs w:val="24"/>
           <w:rtl/>
         </w:rPr>
-        <w:t xml:space="preserve">הגנת </w:t>
-      </w:r>
-      <w:r>
-        <w:rPr>
+      </w:pPr>
+    </w:p>
+    <w:p>
+      <w:pPr>
+        <w:spacing w:line="240" w:lineRule="auto"/>
+        <w:jc w:val="center"/>
+        <w:rPr>
+          <w:rFonts w:ascii="Times New Roman" w:eastAsia="Times New Roman" w:hAnsi="Times New Roman" w:cs="Times New Roman"/>
           <w:sz w:val="24"/>
           <w:szCs w:val="24"/>
-          <w:rtl/>
-        </w:rPr>
-        <w:t xml:space="preserve">סייבר </w:t>
-      </w:r>
-    </w:p>
-    <w:p>
-      <w:pPr>
-        <w:rPr>
+        </w:rPr>
+      </w:pPr>
+      <w:r>
+        <w:rPr>
+          <w:rFonts w:ascii="Calibri" w:eastAsia="Times New Roman" w:hAnsi="Calibri" w:cs="Calibri"/>
+          <w:color w:val="000000"/>
+          <w:sz w:val="28"/>
+          <w:rtl/>
+        </w:rPr>
+        <w:t xml:space="preserve">פרוייקט 5 יח"ל - סייבר רשתות </w:t>
+      </w:r>
+    </w:p>
+    <w:p>
+      <w:pPr>
+        <w:spacing w:line="240" w:lineRule="auto"/>
+        <w:jc w:val="center"/>
+        <w:rPr>
+          <w:rFonts w:ascii="Times New Roman" w:eastAsia="Times New Roman" w:hAnsi="Times New Roman" w:cs="Times New Roman"/>
           <w:sz w:val="24"/>
           <w:szCs w:val="24"/>
-        </w:rPr>
-      </w:pPr>
-    </w:p>
-    <w:p>
-      <w:pPr>
-        <w:rPr>
+          <w:rtl/>
+        </w:rPr>
+      </w:pPr>
+      <w:r>
+        <w:rPr>
+          <w:rFonts w:ascii="Calibri" w:eastAsia="Times New Roman" w:hAnsi="Calibri" w:cs="Calibri"/>
+          <w:color w:val="000000"/>
+          <w:sz w:val="28"/>
+          <w:rtl/>
+        </w:rPr>
+        <w:t>בתכנון ותכנות מערכות סייבר</w:t>
+      </w:r>
+    </w:p>
+    <w:p>
+      <w:pPr>
+        <w:bidi w:val="0"/>
+        <w:spacing w:after="240" w:line="240" w:lineRule="auto"/>
+        <w:rPr>
+          <w:rFonts w:ascii="Times New Roman" w:eastAsia="Times New Roman" w:hAnsi="Times New Roman" w:cs="Times New Roman"/>
           <w:sz w:val="24"/>
           <w:szCs w:val="24"/>
         </w:rPr>
       </w:pPr>
-      <w:r>
-        <w:rPr>
+    </w:p>
+    <w:p>
+      <w:pPr>
+        <w:spacing w:after="240" w:line="240" w:lineRule="auto"/>
+        <w:jc w:val="center"/>
+        <w:rPr>
+          <w:rFonts w:ascii="Times New Roman" w:eastAsia="Times New Roman" w:hAnsi="Times New Roman" w:cs="Times New Roman" w:hint="cs"/>
           <w:sz w:val="24"/>
           <w:szCs w:val="24"/>
           <w:rtl/>
         </w:rPr>
-        <w:t>שם התלמיד</w:t>
-      </w:r>
-      <w:r>
-        <w:rPr>
-          <w:rFonts w:hint="cs"/>
+      </w:pPr>
+      <w:r>
+        <w:rPr>
+          <w:noProof/>
+        </w:rPr>
+        <w:drawing>
+          <wp:inline distT="0" distB="0" distL="0" distR="0">
+            <wp:extent cx="5266269" cy="2962275"/>
+            <wp:effectExtent l="0" t="0" r="0" b="0"/>
+            <wp:docPr id="4" name="תמונה 4" descr="https://i.ytimg.com/vi/88VEGNoIxj8/maxresdefault.jpg"/>
+            <wp:cNvGraphicFramePr>
+              <a:graphicFrameLocks xmlns:a="http://schemas.openxmlformats.org/drawingml/2006/main" noChangeAspect="1"/>
+            </wp:cNvGraphicFramePr>
+            <a:graphic xmlns:a="http://schemas.openxmlformats.org/drawingml/2006/main">
+              <a:graphicData uri="http://schemas.openxmlformats.org/drawingml/2006/picture">
+                <pic:pic xmlns:pic="http://schemas.openxmlformats.org/drawingml/2006/picture">
+                  <pic:nvPicPr>
+                    <pic:cNvPr id="0" name="Picture 8" descr="https://i.ytimg.com/vi/88VEGNoIxj8/maxresdefault.jpg"/>
+                    <pic:cNvPicPr>
+                      <a:picLocks noChangeAspect="1" noChangeArrowheads="1"/>
+                    </pic:cNvPicPr>
+                  </pic:nvPicPr>
+                  <pic:blipFill>
+                    <a:blip r:embed="rId8" cstate="print">
+                      <a:extLst>
+                        <a:ext uri="{28A0092B-C50C-407E-A947-70E740481C1C}">
+                          <a14:useLocalDpi xmlns:a14="http://schemas.microsoft.com/office/drawing/2010/main" val="0"/>
+                        </a:ext>
+                      </a:extLst>
+                    </a:blip>
+                    <a:srcRect/>
+                    <a:stretch>
+                      <a:fillRect/>
+                    </a:stretch>
+                  </pic:blipFill>
+                  <pic:spPr bwMode="auto">
+                    <a:xfrm>
+                      <a:off x="0" y="0"/>
+                      <a:ext cx="5291552" cy="2976497"/>
+                    </a:xfrm>
+                    <a:prstGeom prst="rect">
+                      <a:avLst/>
+                    </a:prstGeom>
+                    <a:noFill/>
+                    <a:ln>
+                      <a:noFill/>
+                    </a:ln>
+                  </pic:spPr>
+                </pic:pic>
+              </a:graphicData>
+            </a:graphic>
+          </wp:inline>
+        </w:drawing>
+      </w:r>
+      <w:r>
+        <w:rPr>
+          <w:rFonts w:ascii="Times New Roman" w:eastAsia="Times New Roman" w:hAnsi="Times New Roman" w:cs="Times New Roman"/>
           <w:sz w:val="24"/>
           <w:szCs w:val="24"/>
-          <w:rtl/>
-        </w:rPr>
-        <w:t>: מתן</w:t>
-      </w:r>
-    </w:p>
-    <w:p>
-      <w:pPr>
-        <w:rPr>
+        </w:rPr>
+        <w:br/>
+      </w:r>
+      <w:r>
+        <w:rPr>
+          <w:rFonts w:ascii="Times New Roman" w:eastAsia="Times New Roman" w:hAnsi="Times New Roman" w:cs="Times New Roman"/>
           <w:sz w:val="24"/>
           <w:szCs w:val="24"/>
         </w:rPr>
-      </w:pPr>
-      <w:r>
-        <w:rPr>
+        <w:br/>
+      </w:r>
+    </w:p>
+    <w:p>
+      <w:pPr>
+        <w:spacing w:line="240" w:lineRule="auto"/>
+        <w:rPr>
+          <w:rFonts w:ascii="Times New Roman" w:eastAsia="Times New Roman" w:hAnsi="Times New Roman" w:cs="Times New Roman"/>
           <w:sz w:val="24"/>
           <w:szCs w:val="24"/>
-          <w:rtl/>
-        </w:rPr>
-        <w:t>שם משפחה:</w:t>
-      </w:r>
-      <w:r>
-        <w:rPr>
-          <w:rFonts w:hint="cs"/>
+        </w:rPr>
+      </w:pPr>
+      <w:r>
+        <w:rPr>
+          <w:rFonts w:ascii="Calibri" w:eastAsia="Times New Roman" w:hAnsi="Calibri" w:cs="Calibri"/>
+          <w:color w:val="000000"/>
+          <w:sz w:val="28"/>
+          <w:rtl/>
+        </w:rPr>
+        <w:t xml:space="preserve">שם התלמיד : </w:t>
+      </w:r>
+      <w:r>
+        <w:rPr>
+          <w:rFonts w:ascii="Calibri" w:eastAsia="Times New Roman" w:hAnsi="Calibri" w:cs="Calibri" w:hint="cs"/>
+          <w:color w:val="000000"/>
+          <w:sz w:val="28"/>
+          <w:rtl/>
+        </w:rPr>
+        <w:t>מתן</w:t>
+      </w:r>
+    </w:p>
+    <w:p>
+      <w:pPr>
+        <w:spacing w:line="240" w:lineRule="auto"/>
+        <w:rPr>
+          <w:rFonts w:ascii="Times New Roman" w:eastAsia="Times New Roman" w:hAnsi="Times New Roman" w:cs="Times New Roman"/>
           <w:sz w:val="24"/>
           <w:szCs w:val="24"/>
           <w:rtl/>
         </w:rPr>
-        <w:t xml:space="preserve"> עודד</w:t>
-      </w:r>
-    </w:p>
-    <w:p>
-      <w:pPr>
-        <w:rPr>
+      </w:pPr>
+      <w:r>
+        <w:rPr>
+          <w:rFonts w:ascii="Calibri" w:eastAsia="Times New Roman" w:hAnsi="Calibri" w:cs="Calibri"/>
+          <w:color w:val="000000"/>
+          <w:sz w:val="28"/>
+          <w:rtl/>
+        </w:rPr>
+        <w:t xml:space="preserve">שם משפחה: </w:t>
+      </w:r>
+      <w:r>
+        <w:rPr>
+          <w:rFonts w:ascii="Calibri" w:eastAsia="Times New Roman" w:hAnsi="Calibri" w:cs="Calibri" w:hint="cs"/>
+          <w:color w:val="000000"/>
+          <w:sz w:val="28"/>
+          <w:rtl/>
+        </w:rPr>
+        <w:t>עודד</w:t>
+      </w:r>
+      <w:r>
+        <w:rPr>
+          <w:rFonts w:ascii="Calibri" w:eastAsia="Times New Roman" w:hAnsi="Calibri" w:cs="Calibri"/>
+          <w:color w:val="000000"/>
+          <w:sz w:val="28"/>
+          <w:rtl/>
+        </w:rPr>
+        <w:t xml:space="preserve"> </w:t>
+      </w:r>
+    </w:p>
+    <w:p>
+      <w:pPr>
+        <w:spacing w:line="240" w:lineRule="auto"/>
+        <w:rPr>
+          <w:rFonts w:ascii="Times New Roman" w:eastAsia="Times New Roman" w:hAnsi="Times New Roman" w:cs="Times New Roman"/>
           <w:sz w:val="24"/>
           <w:szCs w:val="24"/>
-        </w:rPr>
-      </w:pPr>
-      <w:r>
-        <w:rPr>
+          <w:rtl/>
+        </w:rPr>
+      </w:pPr>
+      <w:r>
+        <w:rPr>
+          <w:rFonts w:ascii="Calibri" w:eastAsia="Times New Roman" w:hAnsi="Calibri" w:cs="Calibri"/>
+          <w:color w:val="000000"/>
+          <w:sz w:val="28"/>
+          <w:rtl/>
+        </w:rPr>
+        <w:t xml:space="preserve">ת"ז: </w:t>
+      </w:r>
+      <w:r>
+        <w:rPr>
+          <w:rFonts w:ascii="Calibri" w:eastAsia="Times New Roman" w:hAnsi="Calibri" w:cs="Calibri" w:hint="cs"/>
+          <w:color w:val="000000"/>
+          <w:sz w:val="28"/>
+          <w:rtl/>
+        </w:rPr>
+        <w:t>322281551</w:t>
+      </w:r>
+    </w:p>
+    <w:p>
+      <w:pPr>
+        <w:spacing w:line="240" w:lineRule="auto"/>
+        <w:rPr>
+          <w:rFonts w:ascii="Times New Roman" w:eastAsia="Times New Roman" w:hAnsi="Times New Roman" w:cs="Times New Roman"/>
           <w:sz w:val="24"/>
           <w:szCs w:val="24"/>
           <w:rtl/>
         </w:rPr>
+      </w:pPr>
+      <w:r>
+        <w:rPr>
+          <w:rFonts w:ascii="Calibri" w:eastAsia="Times New Roman" w:hAnsi="Calibri" w:cs="Calibri"/>
+          <w:color w:val="000000"/>
+          <w:sz w:val="28"/>
+          <w:rtl/>
+        </w:rPr>
         <w:t>כיתה:</w:t>
       </w:r>
       <w:r>
         <w:rPr>
-          <w:rFonts w:hint="cs"/>
+          <w:rFonts w:ascii="Calibri" w:eastAsia="Times New Roman" w:hAnsi="Calibri" w:cs="Calibri" w:hint="cs"/>
+          <w:color w:val="000000"/>
+          <w:sz w:val="28"/>
+          <w:rtl/>
+        </w:rPr>
+        <w:t xml:space="preserve"> י"ב 3</w:t>
+      </w:r>
+    </w:p>
+    <w:p>
+      <w:pPr>
+        <w:spacing w:line="240" w:lineRule="auto"/>
+        <w:rPr>
+          <w:rFonts w:ascii="Times New Roman" w:eastAsia="Times New Roman" w:hAnsi="Times New Roman" w:cs="Times New Roman"/>
           <w:sz w:val="24"/>
           <w:szCs w:val="24"/>
           <w:rtl/>
         </w:rPr>
-        <w:t xml:space="preserve"> י"ב 3</w:t>
-      </w:r>
-    </w:p>
-    <w:p>
-      <w:pPr>
-        <w:rPr>
+      </w:pPr>
+      <w:r>
+        <w:rPr>
+          <w:rFonts w:ascii="Calibri" w:eastAsia="Times New Roman" w:hAnsi="Calibri" w:cs="Calibri"/>
+          <w:color w:val="000000"/>
+          <w:sz w:val="28"/>
+          <w:rtl/>
+        </w:rPr>
+        <w:t>ביה"ס: תיכון אוסטרובסקי</w:t>
+      </w:r>
+    </w:p>
+    <w:p>
+      <w:pPr>
+        <w:spacing w:line="240" w:lineRule="auto"/>
+        <w:rPr>
+          <w:rFonts w:ascii="Times New Roman" w:eastAsia="Times New Roman" w:hAnsi="Times New Roman" w:cs="Times New Roman"/>
           <w:sz w:val="24"/>
           <w:szCs w:val="24"/>
-        </w:rPr>
-      </w:pPr>
-      <w:r>
-        <w:rPr>
+          <w:rtl/>
+        </w:rPr>
+      </w:pPr>
+      <w:r>
+        <w:rPr>
+          <w:rFonts w:ascii="Calibri" w:eastAsia="Times New Roman" w:hAnsi="Calibri" w:cs="Calibri"/>
+          <w:color w:val="000000"/>
+          <w:sz w:val="28"/>
+          <w:rtl/>
+        </w:rPr>
+        <w:t xml:space="preserve">מורה מלווה: אלוף משנה במיל' אתי בררו </w:t>
+      </w:r>
+    </w:p>
+    <w:p>
+      <w:pPr>
+        <w:spacing w:line="240" w:lineRule="auto"/>
+        <w:rPr>
+          <w:rFonts w:ascii="Times New Roman" w:eastAsia="Times New Roman" w:hAnsi="Times New Roman" w:cs="Times New Roman"/>
           <w:sz w:val="24"/>
           <w:szCs w:val="24"/>
           <w:rtl/>
         </w:rPr>
-        <w:t xml:space="preserve">ביה"ס </w:t>
-      </w:r>
-      <w:r>
-        <w:rPr>
-          <w:rFonts w:hint="cs"/>
-          <w:sz w:val="24"/>
-          <w:szCs w:val="24"/>
-          <w:rtl/>
-        </w:rPr>
-        <w:t>אוסטרובסקי רעננה</w:t>
-      </w:r>
-    </w:p>
-    <w:p>
-      <w:pPr>
-        <w:rPr>
-          <w:sz w:val="24"/>
-          <w:szCs w:val="24"/>
-          <w:rtl/>
-        </w:rPr>
-      </w:pPr>
-      <w:r>
-        <w:rPr>
-          <w:sz w:val="24"/>
-          <w:szCs w:val="24"/>
-          <w:rtl/>
-        </w:rPr>
-        <w:t xml:space="preserve">מורה מלווה </w:t>
-      </w:r>
-      <w:r>
-        <w:rPr>
-          <w:rFonts w:hint="cs"/>
-          <w:sz w:val="24"/>
-          <w:szCs w:val="24"/>
-          <w:rtl/>
-        </w:rPr>
-        <w:t>אתי בררו</w:t>
-      </w:r>
-    </w:p>
-    <w:p>
-      <w:pPr>
-        <w:rPr>
-          <w:sz w:val="24"/>
-          <w:szCs w:val="24"/>
-          <w:rtl/>
-        </w:rPr>
-      </w:pPr>
-      <w:r>
-        <w:rPr>
-          <w:sz w:val="24"/>
-          <w:szCs w:val="24"/>
-          <w:rtl/>
-        </w:rPr>
-        <w:t>קיץ 201</w:t>
-      </w:r>
-      <w:r>
-        <w:rPr>
-          <w:rFonts w:hint="cs"/>
-          <w:sz w:val="24"/>
-          <w:szCs w:val="24"/>
-          <w:rtl/>
-        </w:rPr>
-        <w:t>8</w:t>
+      </w:pPr>
+      <w:r>
+        <w:rPr>
+          <w:rFonts w:ascii="Calibri" w:eastAsia="Times New Roman" w:hAnsi="Calibri" w:cs="Calibri"/>
+          <w:color w:val="000000"/>
+          <w:sz w:val="28"/>
+          <w:rtl/>
+        </w:rPr>
+        <w:t>קיץ 2018</w:t>
       </w:r>
     </w:p>
     <w:sdt>
@@ -663,7 +510,7 @@
           <w:r>
             <w:fldChar w:fldCharType="separate"/>
           </w:r>
-          <w:hyperlink w:anchor="_Toc509358763" w:history="1">
+          <w:hyperlink w:anchor="_Toc510890774" w:history="1">
             <w:r>
               <w:rPr>
                 <w:rStyle w:val="Hyperlink"/>
@@ -716,7 +563,7 @@
                 <w:noProof/>
                 <w:webHidden/>
               </w:rPr>
-              <w:instrText>Toc509358763 \h</w:instrText>
+              <w:instrText>Toc510890774 \h</w:instrText>
             </w:r>
             <w:r>
               <w:rPr>
@@ -772,7 +619,7 @@
               <w:rtl/>
             </w:rPr>
           </w:pPr>
-          <w:hyperlink w:anchor="_Toc509358764" w:history="1">
+          <w:hyperlink w:anchor="_Toc510890775" w:history="1">
             <w:r>
               <w:rPr>
                 <w:rStyle w:val="Hyperlink"/>
@@ -825,7 +672,7 @@
                 <w:noProof/>
                 <w:webHidden/>
               </w:rPr>
-              <w:instrText>Toc509358764 \h</w:instrText>
+              <w:instrText>Toc510890775 \h</w:instrText>
             </w:r>
             <w:r>
               <w:rPr>
@@ -881,7 +728,7 @@
               <w:rtl/>
             </w:rPr>
           </w:pPr>
-          <w:hyperlink w:anchor="_Toc509358765" w:history="1">
+          <w:hyperlink w:anchor="_Toc510890776" w:history="1">
             <w:r>
               <w:rPr>
                 <w:rStyle w:val="Hyperlink"/>
@@ -934,7 +781,7 @@
                 <w:noProof/>
                 <w:webHidden/>
               </w:rPr>
-              <w:instrText>Toc509358765 \h</w:instrText>
+              <w:instrText>Toc510890776 \h</w:instrText>
             </w:r>
             <w:r>
               <w:rPr>
@@ -990,7 +837,7 @@
               <w:rtl/>
             </w:rPr>
           </w:pPr>
-          <w:hyperlink w:anchor="_Toc509358766" w:history="1">
+          <w:hyperlink w:anchor="_Toc510890777" w:history="1">
             <w:r>
               <w:rPr>
                 <w:rStyle w:val="Hyperlink"/>
@@ -1043,7 +890,7 @@
                 <w:noProof/>
                 <w:webHidden/>
               </w:rPr>
-              <w:instrText>Toc509358766 \h</w:instrText>
+              <w:instrText>Toc510890777 \h</w:instrText>
             </w:r>
             <w:r>
               <w:rPr>
@@ -1099,7 +946,7 @@
               <w:rtl/>
             </w:rPr>
           </w:pPr>
-          <w:hyperlink w:anchor="_Toc509358767" w:history="1">
+          <w:hyperlink w:anchor="_Toc510890778" w:history="1">
             <w:r>
               <w:rPr>
                 <w:rStyle w:val="Hyperlink"/>
@@ -1152,7 +999,7 @@
                 <w:noProof/>
                 <w:webHidden/>
               </w:rPr>
-              <w:instrText>Toc509358767 \h</w:instrText>
+              <w:instrText>Toc510890778 \h</w:instrText>
             </w:r>
             <w:r>
               <w:rPr>
@@ -1208,14 +1055,14 @@
               <w:rtl/>
             </w:rPr>
           </w:pPr>
-          <w:hyperlink w:anchor="_Toc509358768" w:history="1">
-            <w:r>
-              <w:rPr>
-                <w:rStyle w:val="Hyperlink"/>
-                <w:noProof/>
-                <w:rtl/>
-              </w:rPr>
-              <w:t>תרשים זרימת המשחק</w:t>
+          <w:hyperlink w:anchor="_Toc510890779" w:history="1">
+            <w:r>
+              <w:rPr>
+                <w:rStyle w:val="Hyperlink"/>
+                <w:noProof/>
+                <w:rtl/>
+              </w:rPr>
+              <w:t>קבצים</w:t>
             </w:r>
             <w:r>
               <w:rPr>
@@ -1261,7 +1108,7 @@
                 <w:noProof/>
                 <w:webHidden/>
               </w:rPr>
-              <w:instrText>Toc509358768 \h</w:instrText>
+              <w:instrText>Toc510890779 \h</w:instrText>
             </w:r>
             <w:r>
               <w:rPr>
@@ -1317,7 +1164,116 @@
               <w:rtl/>
             </w:rPr>
           </w:pPr>
-          <w:hyperlink w:anchor="_Toc509358769" w:history="1">
+          <w:hyperlink w:anchor="_Toc510890780" w:history="1">
+            <w:r>
+              <w:rPr>
+                <w:rStyle w:val="Hyperlink"/>
+                <w:noProof/>
+                <w:rtl/>
+              </w:rPr>
+              <w:t>תרשים זרימת המשחק</w:t>
+            </w:r>
+            <w:r>
+              <w:rPr>
+                <w:noProof/>
+                <w:webHidden/>
+                <w:rtl/>
+              </w:rPr>
+              <w:tab/>
+            </w:r>
+            <w:r>
+              <w:rPr>
+                <w:rStyle w:val="Hyperlink"/>
+                <w:noProof/>
+                <w:rtl/>
+              </w:rPr>
+              <w:fldChar w:fldCharType="begin"/>
+            </w:r>
+            <w:r>
+              <w:rPr>
+                <w:noProof/>
+                <w:webHidden/>
+                <w:rtl/>
+              </w:rPr>
+              <w:instrText xml:space="preserve"> </w:instrText>
+            </w:r>
+            <w:r>
+              <w:rPr>
+                <w:noProof/>
+                <w:webHidden/>
+              </w:rPr>
+              <w:instrText>PAGEREF</w:instrText>
+            </w:r>
+            <w:r>
+              <w:rPr>
+                <w:noProof/>
+                <w:webHidden/>
+                <w:rtl/>
+              </w:rPr>
+              <w:instrText xml:space="preserve"> _</w:instrText>
+            </w:r>
+            <w:r>
+              <w:rPr>
+                <w:noProof/>
+                <w:webHidden/>
+              </w:rPr>
+              <w:instrText>Toc510890780 \h</w:instrText>
+            </w:r>
+            <w:r>
+              <w:rPr>
+                <w:noProof/>
+                <w:webHidden/>
+                <w:rtl/>
+              </w:rPr>
+              <w:instrText xml:space="preserve"> </w:instrText>
+            </w:r>
+            <w:r>
+              <w:rPr>
+                <w:rStyle w:val="Hyperlink"/>
+                <w:noProof/>
+                <w:rtl/>
+              </w:rPr>
+            </w:r>
+            <w:r>
+              <w:rPr>
+                <w:rStyle w:val="Hyperlink"/>
+                <w:noProof/>
+                <w:rtl/>
+              </w:rPr>
+              <w:fldChar w:fldCharType="separate"/>
+            </w:r>
+            <w:r>
+              <w:rPr>
+                <w:noProof/>
+                <w:webHidden/>
+                <w:rtl/>
+              </w:rPr>
+              <w:t>7</w:t>
+            </w:r>
+            <w:r>
+              <w:rPr>
+                <w:rStyle w:val="Hyperlink"/>
+                <w:noProof/>
+                <w:rtl/>
+              </w:rPr>
+              <w:fldChar w:fldCharType="end"/>
+            </w:r>
+          </w:hyperlink>
+        </w:p>
+        <w:p>
+          <w:pPr>
+            <w:pStyle w:val="TOC1"/>
+            <w:tabs>
+              <w:tab w:val="right" w:leader="dot" w:pos="8296"/>
+            </w:tabs>
+            <w:rPr>
+              <w:rFonts w:eastAsiaTheme="minorEastAsia"/>
+              <w:noProof/>
+              <w:szCs w:val="22"/>
+              <w:rtl/>
+            </w:rPr>
+          </w:pPr>
+          <w:hyperlink w:anchor="_Toc510890781" w:history="1">
             <w:r>
               <w:rPr>
                 <w:rStyle w:val="Hyperlink"/>
@@ -1370,7 +1326,7 @@
                 <w:noProof/>
                 <w:webHidden/>
               </w:rPr>
-              <w:instrText>Toc509358769 \h</w:instrText>
+              <w:instrText>Toc510890781 \h</w:instrText>
             </w:r>
             <w:r>
               <w:rPr>
@@ -1401,7 +1357,7 @@
                 <w:webHidden/>
                 <w:rtl/>
               </w:rPr>
-              <w:t>7</w:t>
+              <w:t>8</w:t>
             </w:r>
             <w:r>
               <w:rPr>
@@ -1426,7 +1382,7 @@
               <w:rtl/>
             </w:rPr>
           </w:pPr>
-          <w:hyperlink w:anchor="_Toc509358770" w:history="1">
+          <w:hyperlink w:anchor="_Toc510890782" w:history="1">
             <w:r>
               <w:rPr>
                 <w:rStyle w:val="Hyperlink"/>
@@ -1479,7 +1435,7 @@
                 <w:noProof/>
                 <w:webHidden/>
               </w:rPr>
-              <w:instrText>Toc509358770 \h</w:instrText>
+              <w:instrText>Toc510890782 \h</w:instrText>
             </w:r>
             <w:r>
               <w:rPr>
@@ -1510,7 +1466,7 @@
                 <w:webHidden/>
                 <w:rtl/>
               </w:rPr>
-              <w:t>7</w:t>
+              <w:t>8</w:t>
             </w:r>
             <w:r>
               <w:rPr>
@@ -1535,7 +1491,7 @@
               <w:rtl/>
             </w:rPr>
           </w:pPr>
-          <w:hyperlink w:anchor="_Toc509358771" w:history="1">
+          <w:hyperlink w:anchor="_Toc510890783" w:history="1">
             <w:r>
               <w:rPr>
                 <w:rStyle w:val="Hyperlink"/>
@@ -1588,7 +1544,7 @@
                 <w:noProof/>
                 <w:webHidden/>
               </w:rPr>
-              <w:instrText>Toc509358771 \h</w:instrText>
+              <w:instrText>Toc510890783 \h</w:instrText>
             </w:r>
             <w:r>
               <w:rPr>
@@ -1619,7 +1575,7 @@
                 <w:webHidden/>
                 <w:rtl/>
               </w:rPr>
-              <w:t>9</w:t>
+              <w:t>10</w:t>
             </w:r>
             <w:r>
               <w:rPr>
@@ -1644,7 +1600,7 @@
               <w:rtl/>
             </w:rPr>
           </w:pPr>
-          <w:hyperlink w:anchor="_Toc509358772" w:history="1">
+          <w:hyperlink w:anchor="_Toc510890784" w:history="1">
             <w:r>
               <w:rPr>
                 <w:rStyle w:val="Hyperlink"/>
@@ -1697,7 +1653,7 @@
                 <w:noProof/>
                 <w:webHidden/>
               </w:rPr>
-              <w:instrText>Toc509358772 \h</w:instrText>
+              <w:instrText>Toc510890784 \h</w:instrText>
             </w:r>
             <w:r>
               <w:rPr>
@@ -1728,7 +1684,7 @@
                 <w:webHidden/>
                 <w:rtl/>
               </w:rPr>
-              <w:t>10</w:t>
+              <w:t>11</w:t>
             </w:r>
             <w:r>
               <w:rPr>
@@ -1753,7 +1709,7 @@
               <w:rtl/>
             </w:rPr>
           </w:pPr>
-          <w:hyperlink w:anchor="_Toc509358773" w:history="1">
+          <w:hyperlink w:anchor="_Toc510890785" w:history="1">
             <w:r>
               <w:rPr>
                 <w:rStyle w:val="Hyperlink"/>
@@ -1806,7 +1762,7 @@
                 <w:noProof/>
                 <w:webHidden/>
               </w:rPr>
-              <w:instrText>Toc509358773 \h</w:instrText>
+              <w:instrText>Toc510890785 \h</w:instrText>
             </w:r>
             <w:r>
               <w:rPr>
@@ -1837,7 +1793,7 @@
                 <w:webHidden/>
                 <w:rtl/>
               </w:rPr>
-              <w:t>12</w:t>
+              <w:t>13</w:t>
             </w:r>
             <w:r>
               <w:rPr>
@@ -1862,7 +1818,7 @@
               <w:rtl/>
             </w:rPr>
           </w:pPr>
-          <w:hyperlink w:anchor="_Toc509358774" w:history="1">
+          <w:hyperlink w:anchor="_Toc510890786" w:history="1">
             <w:r>
               <w:rPr>
                 <w:rStyle w:val="Hyperlink"/>
@@ -1915,7 +1871,7 @@
                 <w:noProof/>
                 <w:webHidden/>
               </w:rPr>
-              <w:instrText>Toc509358774 \h</w:instrText>
+              <w:instrText>Toc510890786 \h</w:instrText>
             </w:r>
             <w:r>
               <w:rPr>
@@ -1946,7 +1902,7 @@
                 <w:webHidden/>
                 <w:rtl/>
               </w:rPr>
-              <w:t>13</w:t>
+              <w:t>14</w:t>
             </w:r>
             <w:r>
               <w:rPr>
@@ -1971,14 +1927,14 @@
               <w:rtl/>
             </w:rPr>
           </w:pPr>
-          <w:hyperlink w:anchor="_Toc509358775" w:history="1">
-            <w:r>
-              <w:rPr>
-                <w:rStyle w:val="Hyperlink"/>
-                <w:noProof/>
-                <w:rtl/>
-              </w:rPr>
-              <w:t>מסקנות</w:t>
+          <w:hyperlink w:anchor="_Toc510890787" w:history="1">
+            <w:r>
+              <w:rPr>
+                <w:rStyle w:val="Hyperlink"/>
+                <w:noProof/>
+                <w:rtl/>
+              </w:rPr>
+              <w:t>קשיים</w:t>
             </w:r>
             <w:r>
               <w:rPr>
@@ -2024,7 +1980,7 @@
                 <w:noProof/>
                 <w:webHidden/>
               </w:rPr>
-              <w:instrText>Toc509358775 \h</w:instrText>
+              <w:instrText>Toc510890787 \h</w:instrText>
             </w:r>
             <w:r>
               <w:rPr>
@@ -2055,7 +2011,7 @@
                 <w:webHidden/>
                 <w:rtl/>
               </w:rPr>
-              <w:t>14</w:t>
+              <w:t>15</w:t>
             </w:r>
             <w:r>
               <w:rPr>
@@ -2080,7 +2036,116 @@
               <w:rtl/>
             </w:rPr>
           </w:pPr>
-          <w:hyperlink w:anchor="_Toc509358776" w:history="1">
+          <w:hyperlink w:anchor="_Toc510890788" w:history="1">
+            <w:r>
+              <w:rPr>
+                <w:rStyle w:val="Hyperlink"/>
+                <w:noProof/>
+                <w:rtl/>
+              </w:rPr>
+              <w:t>מסקנות</w:t>
+            </w:r>
+            <w:r>
+              <w:rPr>
+                <w:noProof/>
+                <w:webHidden/>
+                <w:rtl/>
+              </w:rPr>
+              <w:tab/>
+            </w:r>
+            <w:r>
+              <w:rPr>
+                <w:rStyle w:val="Hyperlink"/>
+                <w:noProof/>
+                <w:rtl/>
+              </w:rPr>
+              <w:fldChar w:fldCharType="begin"/>
+            </w:r>
+            <w:r>
+              <w:rPr>
+                <w:noProof/>
+                <w:webHidden/>
+                <w:rtl/>
+              </w:rPr>
+              <w:instrText xml:space="preserve"> </w:instrText>
+            </w:r>
+            <w:r>
+              <w:rPr>
+                <w:noProof/>
+                <w:webHidden/>
+              </w:rPr>
+              <w:instrText>PAGEREF</w:instrText>
+            </w:r>
+            <w:r>
+              <w:rPr>
+                <w:noProof/>
+                <w:webHidden/>
+                <w:rtl/>
+              </w:rPr>
+              <w:instrText xml:space="preserve"> _</w:instrText>
+            </w:r>
+            <w:r>
+              <w:rPr>
+                <w:noProof/>
+                <w:webHidden/>
+              </w:rPr>
+              <w:instrText>Toc510890788 \h</w:instrText>
+            </w:r>
+            <w:r>
+              <w:rPr>
+                <w:noProof/>
+                <w:webHidden/>
+                <w:rtl/>
+              </w:rPr>
+              <w:instrText xml:space="preserve"> </w:instrText>
+            </w:r>
+            <w:r>
+              <w:rPr>
+                <w:rStyle w:val="Hyperlink"/>
+                <w:noProof/>
+                <w:rtl/>
+              </w:rPr>
+            </w:r>
+            <w:r>
+              <w:rPr>
+                <w:rStyle w:val="Hyperlink"/>
+                <w:noProof/>
+                <w:rtl/>
+              </w:rPr>
+              <w:fldChar w:fldCharType="separate"/>
+            </w:r>
+            <w:r>
+              <w:rPr>
+                <w:noProof/>
+                <w:webHidden/>
+                <w:rtl/>
+              </w:rPr>
+              <w:t>16</w:t>
+            </w:r>
+            <w:r>
+              <w:rPr>
+                <w:rStyle w:val="Hyperlink"/>
+                <w:noProof/>
+                <w:rtl/>
+              </w:rPr>
+              <w:fldChar w:fldCharType="end"/>
+            </w:r>
+          </w:hyperlink>
+        </w:p>
+        <w:p>
+          <w:pPr>
+            <w:pStyle w:val="TOC1"/>
+            <w:tabs>
+              <w:tab w:val="right" w:leader="dot" w:pos="8296"/>
+            </w:tabs>
+            <w:rPr>
+              <w:rFonts w:eastAsiaTheme="minorEastAsia"/>
+              <w:noProof/>
+              <w:szCs w:val="22"/>
+              <w:rtl/>
+            </w:rPr>
+          </w:pPr>
+          <w:hyperlink w:anchor="_Toc510890789" w:history="1">
             <w:r>
               <w:rPr>
                 <w:rStyle w:val="Hyperlink"/>
@@ -2133,7 +2198,7 @@
                 <w:noProof/>
                 <w:webHidden/>
               </w:rPr>
-              <w:instrText>Toc509358776 \h</w:instrText>
+              <w:instrText>Toc510890789 \h</w:instrText>
             </w:r>
             <w:r>
               <w:rPr>
@@ -2164,7 +2229,7 @@
                 <w:webHidden/>
                 <w:rtl/>
               </w:rPr>
-              <w:t>15</w:t>
+              <w:t>17</w:t>
             </w:r>
             <w:r>
               <w:rPr>
@@ -2200,46 +2265,47 @@
           <w:rtl/>
         </w:rPr>
       </w:pPr>
-    </w:p>
-    <w:p>
-      <w:pPr>
-        <w:rPr>
-          <w:rtl/>
-        </w:rPr>
-      </w:pPr>
-    </w:p>
-    <w:p>
-      <w:pPr>
-        <w:rPr>
-          <w:rtl/>
-        </w:rPr>
-      </w:pPr>
-    </w:p>
-    <w:p>
-      <w:pPr>
-        <w:rPr>
-          <w:rtl/>
-        </w:rPr>
-      </w:pPr>
-    </w:p>
-    <w:p>
-      <w:pPr>
-        <w:rPr>
-          <w:rtl/>
-        </w:rPr>
-      </w:pPr>
-    </w:p>
-    <w:p>
-      <w:pPr>
-        <w:rPr>
-          <w:rtl/>
-        </w:rPr>
-      </w:pPr>
-    </w:p>
-    <w:p>
-      <w:pPr>
-        <w:rPr>
-          <w:rFonts w:hint="cs"/>
+      <w:bookmarkStart w:id="0" w:name="_GoBack"/>
+      <w:bookmarkEnd w:id="0"/>
+    </w:p>
+    <w:p>
+      <w:pPr>
+        <w:rPr>
+          <w:rtl/>
+        </w:rPr>
+      </w:pPr>
+    </w:p>
+    <w:p>
+      <w:pPr>
+        <w:rPr>
+          <w:rtl/>
+        </w:rPr>
+      </w:pPr>
+    </w:p>
+    <w:p>
+      <w:pPr>
+        <w:rPr>
+          <w:rtl/>
+        </w:rPr>
+      </w:pPr>
+    </w:p>
+    <w:p>
+      <w:pPr>
+        <w:rPr>
+          <w:rtl/>
+        </w:rPr>
+      </w:pPr>
+    </w:p>
+    <w:p>
+      <w:pPr>
+        <w:rPr>
+          <w:rtl/>
+        </w:rPr>
+      </w:pPr>
+    </w:p>
+    <w:p>
+      <w:pPr>
+        <w:rPr>
           <w:rtl/>
         </w:rPr>
       </w:pPr>
@@ -2286,16 +2352,15 @@
           <w:rtl/>
         </w:rPr>
       </w:pPr>
-      <w:bookmarkStart w:id="0" w:name="_Toc509358763"/>
-      <w:r>
-        <w:rPr>
-          <w:rFonts w:hint="cs"/>
-          <w:rtl/>
-        </w:rPr>
-        <w:lastRenderedPageBreak/>
+      <w:bookmarkStart w:id="1" w:name="_Toc510890774"/>
+      <w:r>
+        <w:rPr>
+          <w:rFonts w:hint="cs"/>
+          <w:rtl/>
+        </w:rPr>
         <w:t>מבוא</w:t>
       </w:r>
-      <w:bookmarkEnd w:id="0"/>
+      <w:bookmarkEnd w:id="1"/>
     </w:p>
     <w:p>
       <w:pPr>
@@ -2392,7 +2457,13 @@
           <w:rFonts w:hint="cs"/>
           <w:sz w:val="28"/>
         </w:rPr>
-        <w:t>JAVA</w:t>
+        <w:t>J</w:t>
+      </w:r>
+      <w:r>
+        <w:rPr>
+          <w:sz w:val="28"/>
+        </w:rPr>
+        <w:t>ava</w:t>
       </w:r>
       <w:r>
         <w:rPr>
@@ -2462,24 +2533,55 @@
       <w:pPr>
         <w:rPr>
           <w:sz w:val="28"/>
-          <w:rtl/>
-        </w:rPr>
-      </w:pPr>
-    </w:p>
-    <w:p>
-      <w:pPr>
-        <w:rPr>
-          <w:sz w:val="28"/>
-          <w:rtl/>
-        </w:rPr>
-      </w:pPr>
-      <w:r>
-        <w:rPr>
-          <w:rFonts w:hint="cs"/>
-          <w:sz w:val="28"/>
-          <w:rtl/>
-        </w:rPr>
-        <w:t xml:space="preserve">במהלך שיעורי הסייבר היה לי את הזמן המתאים להשקיע בעבודה רצופה על </w:t>
+        </w:rPr>
+      </w:pPr>
+      <w:r>
+        <w:rPr>
+          <w:rFonts w:hint="cs"/>
+          <w:sz w:val="28"/>
+          <w:rtl/>
+        </w:rPr>
+        <w:t>המבוך הוא רק דוגמה למגוון רחב של משחקים שאפשר לפתח, וחשבתי שהוא יהיה לי מצוין ללמידה רחבה של כל הכלים הדרושים. לא רציתי לקחת נושא שהיה חשש שלא אוכל לממש אותו כמו שצריך, והחלטתי לבחור נושא שמבחינה רעיונית אני יודע שאני מסוגל לפתח, וכן להציב לעצמי אתגרים שונים במהלך הפיתוח להעמקת הידע שלי בצורות שונות.</w:t>
+      </w:r>
+    </w:p>
+    <w:p>
+      <w:pPr>
+        <w:rPr>
+          <w:sz w:val="28"/>
+          <w:rtl/>
+        </w:rPr>
+      </w:pPr>
+    </w:p>
+    <w:p>
+      <w:pPr>
+        <w:rPr>
+          <w:sz w:val="28"/>
+          <w:rtl/>
+        </w:rPr>
+      </w:pPr>
+      <w:r>
+        <w:rPr>
+          <w:rFonts w:hint="cs"/>
+          <w:sz w:val="28"/>
+          <w:rtl/>
+        </w:rPr>
+        <w:t xml:space="preserve">בתיק </w:t>
+      </w:r>
+      <w:r>
+        <w:rPr>
+          <w:rFonts w:hint="cs"/>
+          <w:sz w:val="28"/>
+          <w:rtl/>
+        </w:rPr>
+        <w:t>פרויקט</w:t>
+      </w:r>
+      <w:r>
+        <w:rPr>
+          <w:rFonts w:hint="cs"/>
+          <w:sz w:val="28"/>
+          <w:rtl/>
+        </w:rPr>
+        <w:t xml:space="preserve"> זה אפרט את רכיבי </w:t>
       </w:r>
       <w:r>
         <w:rPr>
@@ -2495,120 +2597,7 @@
           <w:sz w:val="28"/>
           <w:rtl/>
         </w:rPr>
-        <w:t>, והצלחתי להגיע לרמה טובה ולהגשים את רוב המטרות. למרות זאת, במהלך העבודה נתק</w:t>
-      </w:r>
-      <w:r>
-        <w:rPr>
-          <w:rFonts w:hint="cs"/>
-          <w:sz w:val="28"/>
-          <w:rtl/>
-        </w:rPr>
-        <w:t>לתי בקשיים רבים, בעיקר של זמן:</w:t>
-      </w:r>
-    </w:p>
-    <w:p>
-      <w:pPr>
-        <w:pStyle w:val="a4"/>
-        <w:numPr>
-          <w:ilvl w:val="0"/>
-          <w:numId w:val="1"/>
-        </w:numPr>
-        <w:rPr>
-          <w:sz w:val="28"/>
-        </w:rPr>
-      </w:pPr>
-      <w:r>
-        <w:rPr>
-          <w:rFonts w:hint="cs"/>
-          <w:sz w:val="28"/>
-          <w:rtl/>
-        </w:rPr>
-        <w:t>התקיימו מיונים לצבא שהיה צורך להשקיע זמן עבורם</w:t>
-      </w:r>
-    </w:p>
-    <w:p>
-      <w:pPr>
-        <w:pStyle w:val="a4"/>
-        <w:numPr>
-          <w:ilvl w:val="0"/>
-          <w:numId w:val="1"/>
-        </w:numPr>
-        <w:rPr>
-          <w:sz w:val="28"/>
-        </w:rPr>
-      </w:pPr>
-      <w:r>
-        <w:rPr>
-          <w:rFonts w:hint="cs"/>
-          <w:sz w:val="28"/>
-          <w:rtl/>
-        </w:rPr>
-        <w:t>התקיימו בגרויות שונות שהקשו על הרצף התקין של פיתוח הפרויקט, ובמקרים רבים מצאתי את עצמי מנסה להיזכר את מטרתי הנוכחית, וכן היה צורך בחידוד נושאים שונים שהספקתי לשכוח.</w:t>
-      </w:r>
-    </w:p>
-    <w:p>
-      <w:pPr>
-        <w:pStyle w:val="a4"/>
-        <w:numPr>
-          <w:ilvl w:val="0"/>
-          <w:numId w:val="1"/>
-        </w:numPr>
-        <w:rPr>
-          <w:sz w:val="28"/>
-        </w:rPr>
-      </w:pPr>
-      <w:r>
-        <w:rPr>
-          <w:rFonts w:hint="cs"/>
-          <w:sz w:val="28"/>
-          <w:rtl/>
-        </w:rPr>
-        <w:t>נתקלתי בבעיות תכנותיות שונות שהיה צורך להשקיע עליהן זמן נוסף, ועל כן התכנון הכללי של הזמן שלי היה צריך להשתנות לטובת השקעת זמן נוסף עבור הפרויקט.</w:t>
-      </w:r>
-    </w:p>
-    <w:p>
-      <w:pPr>
-        <w:pStyle w:val="a4"/>
-        <w:numPr>
-          <w:ilvl w:val="0"/>
-          <w:numId w:val="1"/>
-        </w:numPr>
-        <w:rPr>
-          <w:sz w:val="28"/>
-          <w:rtl/>
-        </w:rPr>
-      </w:pPr>
-      <w:r>
-        <w:rPr>
-          <w:rFonts w:hint="cs"/>
-          <w:sz w:val="28"/>
-          <w:rtl/>
-        </w:rPr>
-        <w:t xml:space="preserve">חלק מהכלים בהם השתמשתי דרשו </w:t>
-      </w:r>
-      <w:r>
-        <w:rPr>
-          <w:rFonts w:hint="cs"/>
-          <w:sz w:val="28"/>
-          <w:rtl/>
-        </w:rPr>
-        <w:t>למידה רחבה</w:t>
-      </w:r>
-      <w:r>
-        <w:rPr>
-          <w:rFonts w:hint="cs"/>
-          <w:sz w:val="28"/>
-          <w:rtl/>
-        </w:rPr>
-        <w:t>,</w:t>
-      </w:r>
-      <w:r>
-        <w:rPr>
-          <w:rFonts w:hint="cs"/>
-          <w:sz w:val="28"/>
-          <w:rtl/>
-        </w:rPr>
-        <w:t xml:space="preserve"> הבנתם וכן השימוש בהם </w:t>
+        <w:t xml:space="preserve"> שלי </w:t>
       </w:r>
       <w:r>
         <w:rPr>
@@ -2623,6 +2612,22 @@
           <w:sz w:val="28"/>
           <w:rtl/>
         </w:rPr>
+        <w:t xml:space="preserve"> באילו כלים השתמשתי, כיצד, הפונקציונליות של הקוד וכן ארד לפרטים</w:t>
+      </w:r>
+      <w:r>
+        <w:rPr>
+          <w:rFonts w:hint="cs"/>
+          <w:sz w:val="28"/>
+          <w:rtl/>
+        </w:rPr>
+        <w:t xml:space="preserve"> של</w:t>
+      </w:r>
+      <w:r>
+        <w:rPr>
+          <w:rFonts w:hint="cs"/>
+          <w:sz w:val="28"/>
+          <w:rtl/>
+        </w:rPr>
         <w:t xml:space="preserve"> </w:t>
       </w:r>
       <w:r>
@@ -2631,119 +2636,6 @@
           <w:sz w:val="28"/>
           <w:rtl/>
         </w:rPr>
-        <w:t xml:space="preserve"> כמו </w:t>
-      </w:r>
-      <w:r>
-        <w:rPr>
-          <w:rFonts w:hint="cs"/>
-          <w:sz w:val="28"/>
-        </w:rPr>
-        <w:t>E</w:t>
-      </w:r>
-      <w:r>
-        <w:rPr>
-          <w:sz w:val="28"/>
-        </w:rPr>
-        <w:t>vents</w:t>
-      </w:r>
-      <w:r>
-        <w:rPr>
-          <w:rFonts w:hint="cs"/>
-          <w:sz w:val="28"/>
-          <w:rtl/>
-        </w:rPr>
-        <w:t xml:space="preserve"> ו </w:t>
-      </w:r>
-      <w:r>
-        <w:rPr>
-          <w:rFonts w:hint="cs"/>
-          <w:sz w:val="28"/>
-        </w:rPr>
-        <w:t>T</w:t>
-      </w:r>
-      <w:r>
-        <w:rPr>
-          <w:sz w:val="28"/>
-        </w:rPr>
-        <w:t>hreading</w:t>
-      </w:r>
-    </w:p>
-    <w:p>
-      <w:pPr>
-        <w:rPr>
-          <w:sz w:val="28"/>
-          <w:rtl/>
-        </w:rPr>
-      </w:pPr>
-    </w:p>
-    <w:p>
-      <w:pPr>
-        <w:rPr>
-          <w:sz w:val="28"/>
-          <w:rtl/>
-        </w:rPr>
-      </w:pPr>
-      <w:r>
-        <w:rPr>
-          <w:rFonts w:hint="cs"/>
-          <w:sz w:val="28"/>
-          <w:rtl/>
-        </w:rPr>
-        <w:t xml:space="preserve">בתיק </w:t>
-      </w:r>
-      <w:r>
-        <w:rPr>
-          <w:rFonts w:hint="cs"/>
-          <w:sz w:val="28"/>
-          <w:rtl/>
-        </w:rPr>
-        <w:t>פרויקט</w:t>
-      </w:r>
-      <w:r>
-        <w:rPr>
-          <w:rFonts w:hint="cs"/>
-          <w:sz w:val="28"/>
-          <w:rtl/>
-        </w:rPr>
-        <w:t xml:space="preserve"> זה אפרט את רכיבי </w:t>
-      </w:r>
-      <w:r>
-        <w:rPr>
-          <w:rFonts w:hint="cs"/>
-          <w:sz w:val="28"/>
-          <w:rtl/>
-        </w:rPr>
-        <w:t>הפרויקט</w:t>
-      </w:r>
-      <w:r>
-        <w:rPr>
-          <w:rFonts w:hint="cs"/>
-          <w:sz w:val="28"/>
-          <w:rtl/>
-        </w:rPr>
-        <w:t xml:space="preserve"> שלי </w:t>
-      </w:r>
-      <w:r>
-        <w:rPr>
-          <w:sz w:val="28"/>
-          <w:rtl/>
-        </w:rPr>
-        <w:t>–</w:t>
-      </w:r>
-      <w:r>
-        <w:rPr>
-          <w:rFonts w:hint="cs"/>
-          <w:sz w:val="28"/>
-          <w:rtl/>
-        </w:rPr>
-        <w:t xml:space="preserve"> באילו כלים השתמשתי, כיצד, הפונקציונליות של הקוד וכן ארד לפרטים </w:t>
-      </w:r>
-      <w:r>
-        <w:rPr>
-          <w:rFonts w:hint="cs"/>
-          <w:sz w:val="28"/>
-          <w:rtl/>
-        </w:rPr>
         <w:t>צורת עבודתו</w:t>
       </w:r>
       <w:r>
@@ -2813,12 +2705,19 @@
     </w:p>
     <w:p>
       <w:pPr>
+        <w:rPr>
+          <w:rtl/>
+        </w:rPr>
+      </w:pPr>
+    </w:p>
+    <w:p>
+      <w:pPr>
         <w:pStyle w:val="1"/>
         <w:rPr>
           <w:rtl/>
         </w:rPr>
       </w:pPr>
-      <w:bookmarkStart w:id="1" w:name="_Toc509358764"/>
+      <w:bookmarkStart w:id="2" w:name="_Toc510890775"/>
       <w:r>
         <w:rPr>
           <w:noProof/>
@@ -2850,7 +2749,7 @@
                     </pic:cNvPicPr>
                   </pic:nvPicPr>
                   <pic:blipFill>
-                    <a:blip r:embed="rId7">
+                    <a:blip r:embed="rId9">
                       <a:extLst>
                         <a:ext uri="{28A0092B-C50C-407E-A947-70E740481C1C}">
                           <a14:useLocalDpi xmlns:a14="http://schemas.microsoft.com/office/drawing/2010/main" val="0"/>
@@ -2894,7 +2793,7 @@
         </w:rPr>
         <w:t>אודות המשחק</w:t>
       </w:r>
-      <w:bookmarkEnd w:id="1"/>
+      <w:bookmarkEnd w:id="2"/>
     </w:p>
     <w:p>
       <w:pPr>
@@ -2986,7 +2885,7 @@
           <w:rtl/>
         </w:rPr>
       </w:pPr>
-      <w:bookmarkStart w:id="2" w:name="_Toc509358765"/>
+      <w:bookmarkStart w:id="3" w:name="_Toc510890776"/>
       <w:r>
         <w:rPr>
           <w:rFonts w:hint="cs"/>
@@ -2994,7 +2893,7 @@
         </w:rPr>
         <w:t>מהלך המשחק</w:t>
       </w:r>
-      <w:bookmarkEnd w:id="2"/>
+      <w:bookmarkEnd w:id="3"/>
     </w:p>
     <w:p>
       <w:pPr>
@@ -3051,7 +2950,7 @@
           <w:rtl/>
         </w:rPr>
       </w:pPr>
-      <w:bookmarkStart w:id="3" w:name="_Toc509358766"/>
+      <w:bookmarkStart w:id="4" w:name="_Toc510890777"/>
       <w:r>
         <w:rPr>
           <w:rtl/>
@@ -3065,7 +2964,7 @@
         </w:rPr>
         <w:t>)</w:t>
       </w:r>
-      <w:bookmarkEnd w:id="3"/>
+      <w:bookmarkEnd w:id="4"/>
     </w:p>
     <w:p>
       <w:pPr>
@@ -3137,7 +3036,7 @@
           <w:rtl/>
         </w:rPr>
       </w:pPr>
-      <w:bookmarkStart w:id="4" w:name="_Toc509358767"/>
+      <w:bookmarkStart w:id="5" w:name="_Toc510890778"/>
       <w:r>
         <w:rPr>
           <w:rFonts w:hint="cs"/>
@@ -3146,7 +3045,7 @@
         <w:lastRenderedPageBreak/>
         <w:t>טיפוסי נתונים במשחק</w:t>
       </w:r>
-      <w:bookmarkEnd w:id="4"/>
+      <w:bookmarkEnd w:id="5"/>
     </w:p>
     <w:p>
       <w:pPr>
@@ -3182,7 +3081,6 @@
         </w:rPr>
         <w:t>'</w:t>
       </w:r>
-      <w:proofErr w:type="spellStart"/>
       <w:r>
         <w:rPr>
           <w:rFonts w:asciiTheme="minorBidi" w:hAnsiTheme="minorBidi"/>
@@ -3197,7 +3095,6 @@
         </w:rPr>
         <w:t>Node</w:t>
       </w:r>
-      <w:proofErr w:type="spellEnd"/>
       <w:r>
         <w:rPr>
           <w:rFonts w:asciiTheme="minorBidi" w:hAnsiTheme="minorBidi"/>
@@ -3218,7 +3115,7 @@
       <w:pPr>
         <w:ind w:left="360"/>
         <w:rPr>
-          <w:rFonts w:asciiTheme="minorBidi" w:hAnsiTheme="minorBidi" w:hint="cs"/>
+          <w:rFonts w:asciiTheme="minorBidi" w:hAnsiTheme="minorBidi"/>
           <w:sz w:val="28"/>
         </w:rPr>
       </w:pPr>
@@ -3259,7 +3156,6 @@
         </w:rPr>
         <w:t>'</w:t>
       </w:r>
-      <w:proofErr w:type="spellStart"/>
       <w:r>
         <w:rPr>
           <w:rFonts w:asciiTheme="minorBidi" w:hAnsiTheme="minorBidi"/>
@@ -3267,7 +3163,6 @@
         </w:rPr>
         <w:t>MazeNode</w:t>
       </w:r>
-      <w:proofErr w:type="spellEnd"/>
       <w:r>
         <w:rPr>
           <w:rFonts w:asciiTheme="minorBidi" w:hAnsiTheme="minorBidi"/>
@@ -3283,46 +3178,82 @@
         </w:rPr>
         <w:t xml:space="preserve"> </w:t>
       </w:r>
-    </w:p>
-    <w:p>
-      <w:pPr>
-        <w:rPr>
-          <w:rtl/>
-        </w:rPr>
-      </w:pPr>
-    </w:p>
-    <w:p>
-      <w:pPr>
-        <w:rPr>
-          <w:rtl/>
-        </w:rPr>
-      </w:pPr>
-    </w:p>
-    <w:p>
-      <w:pPr>
-        <w:rPr>
-          <w:rtl/>
-        </w:rPr>
-      </w:pPr>
-    </w:p>
-    <w:p>
-      <w:pPr>
-        <w:rPr>
-          <w:rtl/>
-        </w:rPr>
-      </w:pPr>
-    </w:p>
-    <w:p>
-      <w:pPr>
-        <w:rPr>
-          <w:rtl/>
-        </w:rPr>
-      </w:pPr>
-    </w:p>
-    <w:p>
-      <w:pPr>
-        <w:rPr>
-          <w:rFonts w:hint="cs"/>
+      <w:r>
+        <w:rPr>
+          <w:rFonts w:asciiTheme="minorBidi" w:hAnsiTheme="minorBidi" w:hint="cs"/>
+          <w:sz w:val="28"/>
+          <w:rtl/>
+        </w:rPr>
+        <w:t>(</w:t>
+      </w:r>
+      <w:r>
+        <w:rPr>
+          <w:rFonts w:asciiTheme="minorBidi" w:hAnsiTheme="minorBidi" w:hint="cs"/>
+          <w:sz w:val="28"/>
+        </w:rPr>
+        <w:t>M</w:t>
+      </w:r>
+      <w:r>
+        <w:rPr>
+          <w:rFonts w:asciiTheme="minorBidi" w:hAnsiTheme="minorBidi"/>
+          <w:sz w:val="28"/>
+        </w:rPr>
+        <w:t>azeLink</w:t>
+      </w:r>
+      <w:r>
+        <w:rPr>
+          <w:rFonts w:asciiTheme="minorBidi" w:hAnsiTheme="minorBidi" w:hint="cs"/>
+          <w:sz w:val="28"/>
+          <w:rtl/>
+        </w:rPr>
+        <w:t>)</w:t>
+      </w:r>
+    </w:p>
+    <w:p>
+      <w:pPr>
+        <w:rPr>
+          <w:rtl/>
+        </w:rPr>
+      </w:pPr>
+    </w:p>
+    <w:p>
+      <w:pPr>
+        <w:rPr>
+          <w:rtl/>
+        </w:rPr>
+      </w:pPr>
+    </w:p>
+    <w:p>
+      <w:pPr>
+        <w:rPr>
+          <w:rtl/>
+        </w:rPr>
+      </w:pPr>
+    </w:p>
+    <w:p>
+      <w:pPr>
+        <w:rPr>
+          <w:rtl/>
+        </w:rPr>
+      </w:pPr>
+    </w:p>
+    <w:p>
+      <w:pPr>
+        <w:rPr>
+          <w:rtl/>
+        </w:rPr>
+      </w:pPr>
+    </w:p>
+    <w:p>
+      <w:pPr>
+        <w:rPr>
+          <w:rtl/>
+        </w:rPr>
+      </w:pPr>
+    </w:p>
+    <w:p>
+      <w:pPr>
+        <w:rPr>
           <w:rtl/>
         </w:rPr>
       </w:pPr>
@@ -3429,10 +3360,191 @@
       <w:pPr>
         <w:pStyle w:val="1"/>
         <w:rPr>
-          <w:rtl/>
-        </w:rPr>
-      </w:pPr>
-      <w:bookmarkStart w:id="5" w:name="_Toc509358768"/>
+          <w:rFonts w:hint="cs"/>
+          <w:rtl/>
+        </w:rPr>
+      </w:pPr>
+      <w:bookmarkStart w:id="6" w:name="_Toc510890779"/>
+      <w:r>
+        <w:rPr>
+          <w:rFonts w:hint="cs"/>
+          <w:rtl/>
+        </w:rPr>
+        <w:lastRenderedPageBreak/>
+        <w:t>קבצים</w:t>
+      </w:r>
+      <w:bookmarkEnd w:id="6"/>
+    </w:p>
+    <w:p/>
+    <w:p>
+      <w:pPr>
+        <w:rPr>
+          <w:rtl/>
+        </w:rPr>
+      </w:pPr>
+    </w:p>
+    <w:p>
+      <w:pPr>
+        <w:rPr>
+          <w:rtl/>
+        </w:rPr>
+      </w:pPr>
+    </w:p>
+    <w:p>
+      <w:pPr>
+        <w:rPr>
+          <w:rtl/>
+        </w:rPr>
+      </w:pPr>
+    </w:p>
+    <w:p>
+      <w:pPr>
+        <w:rPr>
+          <w:rtl/>
+        </w:rPr>
+      </w:pPr>
+    </w:p>
+    <w:p>
+      <w:pPr>
+        <w:rPr>
+          <w:rtl/>
+        </w:rPr>
+      </w:pPr>
+    </w:p>
+    <w:p>
+      <w:pPr>
+        <w:rPr>
+          <w:rtl/>
+        </w:rPr>
+      </w:pPr>
+    </w:p>
+    <w:p>
+      <w:pPr>
+        <w:rPr>
+          <w:rtl/>
+        </w:rPr>
+      </w:pPr>
+    </w:p>
+    <w:p>
+      <w:pPr>
+        <w:rPr>
+          <w:rtl/>
+        </w:rPr>
+      </w:pPr>
+    </w:p>
+    <w:p>
+      <w:pPr>
+        <w:rPr>
+          <w:rtl/>
+        </w:rPr>
+      </w:pPr>
+    </w:p>
+    <w:p>
+      <w:pPr>
+        <w:rPr>
+          <w:rtl/>
+        </w:rPr>
+      </w:pPr>
+    </w:p>
+    <w:p>
+      <w:pPr>
+        <w:rPr>
+          <w:rtl/>
+        </w:rPr>
+      </w:pPr>
+    </w:p>
+    <w:p>
+      <w:pPr>
+        <w:rPr>
+          <w:rtl/>
+        </w:rPr>
+      </w:pPr>
+    </w:p>
+    <w:p>
+      <w:pPr>
+        <w:rPr>
+          <w:rtl/>
+        </w:rPr>
+      </w:pPr>
+    </w:p>
+    <w:p>
+      <w:pPr>
+        <w:rPr>
+          <w:rtl/>
+        </w:rPr>
+      </w:pPr>
+    </w:p>
+    <w:p>
+      <w:pPr>
+        <w:rPr>
+          <w:rtl/>
+        </w:rPr>
+      </w:pPr>
+    </w:p>
+    <w:p>
+      <w:pPr>
+        <w:rPr>
+          <w:rtl/>
+        </w:rPr>
+      </w:pPr>
+    </w:p>
+    <w:p>
+      <w:pPr>
+        <w:rPr>
+          <w:rtl/>
+        </w:rPr>
+      </w:pPr>
+    </w:p>
+    <w:p>
+      <w:pPr>
+        <w:rPr>
+          <w:rtl/>
+        </w:rPr>
+      </w:pPr>
+    </w:p>
+    <w:p>
+      <w:pPr>
+        <w:rPr>
+          <w:rtl/>
+        </w:rPr>
+      </w:pPr>
+    </w:p>
+    <w:p>
+      <w:pPr>
+        <w:rPr>
+          <w:rtl/>
+        </w:rPr>
+      </w:pPr>
+    </w:p>
+    <w:p>
+      <w:pPr>
+        <w:rPr>
+          <w:rtl/>
+        </w:rPr>
+      </w:pPr>
+    </w:p>
+    <w:p>
+      <w:pPr>
+        <w:rPr>
+          <w:rtl/>
+        </w:rPr>
+      </w:pPr>
+    </w:p>
+    <w:p>
+      <w:pPr>
+        <w:rPr>
+          <w:rtl/>
+        </w:rPr>
+      </w:pPr>
+    </w:p>
+    <w:p>
+      <w:pPr>
+        <w:pStyle w:val="1"/>
+        <w:rPr>
+          <w:rtl/>
+        </w:rPr>
+      </w:pPr>
+      <w:bookmarkStart w:id="7" w:name="_Toc510890780"/>
       <w:r>
         <w:rPr>
           <w:rtl/>
@@ -3440,7 +3552,7 @@
         <w:lastRenderedPageBreak/>
         <w:t>תרשים זרימת המשחק</w:t>
       </w:r>
-      <w:bookmarkEnd w:id="5"/>
+      <w:bookmarkEnd w:id="7"/>
     </w:p>
     <w:p/>
     <w:p>
@@ -3469,7 +3581,7 @@
                     <pic:cNvPicPr/>
                   </pic:nvPicPr>
                   <pic:blipFill>
-                    <a:blip r:embed="rId8"/>
+                    <a:blip r:embed="rId10"/>
                     <a:stretch>
                       <a:fillRect/>
                     </a:stretch>
@@ -3529,11 +3641,10 @@
       <w:pPr>
         <w:pStyle w:val="1"/>
         <w:rPr>
-          <w:rFonts w:hint="cs"/>
-          <w:rtl/>
-        </w:rPr>
-      </w:pPr>
-      <w:bookmarkStart w:id="6" w:name="_Toc509358769"/>
+          <w:rtl/>
+        </w:rPr>
+      </w:pPr>
+      <w:bookmarkStart w:id="8" w:name="_Toc510890781"/>
       <w:r>
         <w:rPr>
           <w:rFonts w:hint="cs"/>
@@ -3542,7 +3653,7 @@
         <w:lastRenderedPageBreak/>
         <w:t>תיאור המחלקות</w:t>
       </w:r>
-      <w:bookmarkEnd w:id="6"/>
+      <w:bookmarkEnd w:id="8"/>
     </w:p>
     <w:p>
       <w:pPr>
@@ -3551,22 +3662,21 @@
           <w:rtl/>
         </w:rPr>
       </w:pPr>
-      <w:bookmarkStart w:id="7" w:name="_Toc509358770"/>
+      <w:bookmarkStart w:id="9" w:name="_Toc510890782"/>
       <w:r>
         <w:rPr>
           <w:rtl/>
         </w:rPr>
         <w:t>אלגוריתם מרכזי</w:t>
       </w:r>
-      <w:bookmarkEnd w:id="7"/>
+      <w:bookmarkEnd w:id="9"/>
     </w:p>
     <w:p/>
-    <w:bookmarkStart w:id="8" w:name="_MON_1583098799"/>
-    <w:bookmarkEnd w:id="8"/>
-    <w:p>
-      <w:pPr>
-        <w:rPr>
-          <w:rFonts w:hint="cs"/>
+    <w:bookmarkStart w:id="10" w:name="_MON_1583098799"/>
+    <w:bookmarkEnd w:id="10"/>
+    <w:p>
+      <w:pPr>
+        <w:rPr>
           <w:rtl/>
         </w:rPr>
       </w:pPr>
@@ -3591,10 +3701,10 @@
             <v:path o:extrusionok="f" gradientshapeok="t" o:connecttype="rect"/>
             <o:lock v:ext="edit" aspectratio="t"/>
           </v:shapetype>
-          <v:shape id="_x0000_i1030" type="#_x0000_t75" style="width:415.5pt;height:567pt" o:ole="">
-            <v:imagedata r:id="rId9" o:title=""/>
+          <v:shape id="_x0000_i1025" type="#_x0000_t75" style="width:415.5pt;height:567pt" o:ole="">
+            <v:imagedata r:id="rId11" o:title=""/>
           </v:shape>
-          <o:OLEObject Type="Embed" ProgID="Word.OpenDocumentText.12" ShapeID="_x0000_i1030" DrawAspect="Content" ObjectID="_1583101386" r:id="rId10"/>
+          <o:OLEObject Type="Embed" ProgID="Word.OpenDocumentText.12" ShapeID="_x0000_i1025" DrawAspect="Content" ObjectID="_1584632651" r:id="rId12"/>
         </w:object>
       </w:r>
     </w:p>
@@ -3622,7 +3732,6 @@
     <w:p>
       <w:pPr>
         <w:rPr>
-          <w:rFonts w:hint="cs"/>
           <w:rtl/>
         </w:rPr>
       </w:pPr>
@@ -3781,7 +3890,7 @@
           <w:rtl/>
         </w:rPr>
       </w:pPr>
-      <w:bookmarkStart w:id="9" w:name="_Toc509358771"/>
+      <w:bookmarkStart w:id="11" w:name="_Toc510890783"/>
       <w:r>
         <w:rPr>
           <w:rFonts w:hint="cs"/>
@@ -3790,7 +3899,7 @@
         <w:lastRenderedPageBreak/>
         <w:t>מבנה המסך</w:t>
       </w:r>
-      <w:bookmarkEnd w:id="9"/>
+      <w:bookmarkEnd w:id="11"/>
     </w:p>
     <w:p>
       <w:pPr>
@@ -3826,7 +3935,7 @@
                     <pic:cNvPicPr/>
                   </pic:nvPicPr>
                   <pic:blipFill>
-                    <a:blip r:embed="rId11">
+                    <a:blip r:embed="rId13">
                       <a:extLst>
                         <a:ext uri="{28A0092B-C50C-407E-A947-70E740481C1C}">
                           <a14:useLocalDpi xmlns:a14="http://schemas.microsoft.com/office/drawing/2010/main" val="0"/>
@@ -3863,7 +3972,6 @@
     <w:p>
       <w:pPr>
         <w:rPr>
-          <w:rFonts w:hint="cs"/>
           <w:rtl/>
         </w:rPr>
       </w:pPr>
@@ -3924,7 +4032,7 @@
           <w:rtl/>
         </w:rPr>
       </w:pPr>
-      <w:bookmarkStart w:id="10" w:name="_Toc509358772"/>
+      <w:bookmarkStart w:id="12" w:name="_Toc510890784"/>
       <w:r>
         <w:rPr>
           <w:rFonts w:hint="cs"/>
@@ -3933,23 +4041,22 @@
         <w:lastRenderedPageBreak/>
         <w:t>תא במבוך</w:t>
       </w:r>
-      <w:bookmarkEnd w:id="10"/>
-    </w:p>
-    <w:bookmarkStart w:id="11" w:name="_MON_1583099769"/>
-    <w:bookmarkEnd w:id="11"/>
-    <w:p>
-      <w:pPr>
-        <w:rPr>
-          <w:rFonts w:hint="cs"/>
+      <w:bookmarkEnd w:id="12"/>
+    </w:p>
+    <w:bookmarkStart w:id="13" w:name="_MON_1583099769"/>
+    <w:bookmarkEnd w:id="13"/>
+    <w:p>
+      <w:pPr>
+        <w:rPr>
           <w:rtl/>
         </w:rPr>
       </w:pPr>
       <w:r>
         <w:object w:dxaOrig="8306" w:dyaOrig="13793">
-          <v:shape id="_x0000_i1042" type="#_x0000_t75" style="width:390.75pt;height:649.5pt" o:ole="">
-            <v:imagedata r:id="rId12" o:title=""/>
+          <v:shape id="_x0000_i1026" type="#_x0000_t75" style="width:390.75pt;height:649.5pt" o:ole="">
+            <v:imagedata r:id="rId14" o:title=""/>
           </v:shape>
-          <o:OLEObject Type="Embed" ProgID="Word.OpenDocumentText.12" ShapeID="_x0000_i1042" DrawAspect="Content" ObjectID="_1583101387" r:id="rId13"/>
+          <o:OLEObject Type="Embed" ProgID="Word.OpenDocumentText.12" ShapeID="_x0000_i1026" DrawAspect="Content" ObjectID="_1584632652" r:id="rId15"/>
         </w:object>
       </w:r>
     </w:p>
@@ -3997,7 +4104,6 @@
         </w:rPr>
         <w:t xml:space="preserve">השכנים שלו (במערך של 4 </w:t>
       </w:r>
-      <w:proofErr w:type="spellStart"/>
       <w:r>
         <w:rPr>
           <w:rFonts w:hint="cs"/>
@@ -4007,7 +4113,6 @@
       <w:r>
         <w:t>azeNode</w:t>
       </w:r>
-      <w:proofErr w:type="spellEnd"/>
       <w:r>
         <w:rPr>
           <w:rFonts w:hint="cs"/>
@@ -4023,9 +4128,6 @@
           <w:ilvl w:val="0"/>
           <w:numId w:val="1"/>
         </w:numPr>
-        <w:rPr>
-          <w:rFonts w:hint="cs"/>
-        </w:rPr>
       </w:pPr>
       <w:r>
         <w:rPr>
@@ -4042,9 +4144,6 @@
           <w:ilvl w:val="0"/>
           <w:numId w:val="1"/>
         </w:numPr>
-        <w:rPr>
-          <w:rFonts w:hint="cs"/>
-        </w:rPr>
       </w:pPr>
       <w:r>
         <w:rPr>
@@ -4238,7 +4337,7 @@
           <w:rtl/>
         </w:rPr>
       </w:pPr>
-      <w:bookmarkStart w:id="12" w:name="_Toc509358773"/>
+      <w:bookmarkStart w:id="14" w:name="_Toc510890785"/>
       <w:r>
         <w:rPr>
           <w:rFonts w:hint="cs"/>
@@ -4247,30 +4346,29 @@
         <w:lastRenderedPageBreak/>
         <w:t>יצירת התאים במבוך והגדרת השכנים שלהם</w:t>
       </w:r>
-      <w:bookmarkEnd w:id="12"/>
-    </w:p>
-    <w:p>
-      <w:pPr>
-        <w:rPr>
-          <w:rtl/>
-        </w:rPr>
-      </w:pPr>
-    </w:p>
-    <w:bookmarkStart w:id="13" w:name="_MON_1583100090"/>
-    <w:bookmarkEnd w:id="13"/>
-    <w:p>
-      <w:pPr>
-        <w:rPr>
-          <w:rFonts w:hint="cs"/>
+      <w:bookmarkEnd w:id="14"/>
+    </w:p>
+    <w:p>
+      <w:pPr>
+        <w:rPr>
+          <w:rtl/>
+        </w:rPr>
+      </w:pPr>
+    </w:p>
+    <w:bookmarkStart w:id="15" w:name="_MON_1583100090"/>
+    <w:bookmarkEnd w:id="15"/>
+    <w:p>
+      <w:pPr>
+        <w:rPr>
           <w:rtl/>
         </w:rPr>
       </w:pPr>
       <w:r>
         <w:object w:dxaOrig="8306" w:dyaOrig="7074">
-          <v:shape id="_x0000_i1045" type="#_x0000_t75" style="width:415.5pt;height:354pt" o:ole="">
-            <v:imagedata r:id="rId14" o:title=""/>
+          <v:shape id="_x0000_i1027" type="#_x0000_t75" style="width:415.5pt;height:354pt" o:ole="">
+            <v:imagedata r:id="rId16" o:title=""/>
           </v:shape>
-          <o:OLEObject Type="Embed" ProgID="Word.OpenDocumentText.12" ShapeID="_x0000_i1045" DrawAspect="Content" ObjectID="_1583101388" r:id="rId15"/>
+          <o:OLEObject Type="Embed" ProgID="Word.OpenDocumentText.12" ShapeID="_x0000_i1027" DrawAspect="Content" ObjectID="_1584632653" r:id="rId17"/>
         </w:object>
       </w:r>
     </w:p>
@@ -4362,11 +4460,10 @@
       <w:pPr>
         <w:pStyle w:val="2"/>
         <w:rPr>
-          <w:rFonts w:hint="cs"/>
-          <w:rtl/>
-        </w:rPr>
-      </w:pPr>
-      <w:bookmarkStart w:id="14" w:name="_Toc509358774"/>
+          <w:rtl/>
+        </w:rPr>
+      </w:pPr>
+      <w:bookmarkStart w:id="16" w:name="_Toc510890786"/>
       <w:r>
         <w:rPr>
           <w:rFonts w:hint="cs"/>
@@ -4375,175 +4472,186 @@
         <w:lastRenderedPageBreak/>
         <w:t>השרת</w:t>
       </w:r>
-      <w:bookmarkStart w:id="15" w:name="_GoBack"/>
-      <w:bookmarkEnd w:id="14"/>
-      <w:bookmarkEnd w:id="15"/>
-    </w:p>
-    <w:p>
-      <w:pPr>
-        <w:rPr>
-          <w:rtl/>
-        </w:rPr>
-      </w:pPr>
-    </w:p>
-    <w:p>
-      <w:pPr>
-        <w:rPr>
-          <w:rtl/>
-        </w:rPr>
-      </w:pPr>
-    </w:p>
-    <w:p>
-      <w:pPr>
-        <w:rPr>
-          <w:rtl/>
-        </w:rPr>
-      </w:pPr>
-    </w:p>
-    <w:p>
-      <w:pPr>
-        <w:rPr>
-          <w:rtl/>
-        </w:rPr>
-      </w:pPr>
-    </w:p>
-    <w:p>
-      <w:pPr>
-        <w:rPr>
-          <w:rtl/>
-        </w:rPr>
-      </w:pPr>
-    </w:p>
-    <w:p>
-      <w:pPr>
-        <w:rPr>
-          <w:rtl/>
-        </w:rPr>
-      </w:pPr>
-    </w:p>
-    <w:p>
-      <w:pPr>
-        <w:rPr>
-          <w:rtl/>
-        </w:rPr>
-      </w:pPr>
-    </w:p>
-    <w:p>
-      <w:pPr>
-        <w:rPr>
-          <w:rtl/>
-        </w:rPr>
-      </w:pPr>
-    </w:p>
-    <w:p>
-      <w:pPr>
-        <w:rPr>
-          <w:rtl/>
-        </w:rPr>
-      </w:pPr>
-    </w:p>
-    <w:p>
-      <w:pPr>
-        <w:rPr>
-          <w:rtl/>
-        </w:rPr>
-      </w:pPr>
-    </w:p>
-    <w:p>
-      <w:pPr>
-        <w:rPr>
-          <w:rtl/>
-        </w:rPr>
-      </w:pPr>
-    </w:p>
-    <w:p>
-      <w:pPr>
-        <w:rPr>
-          <w:rtl/>
-        </w:rPr>
-      </w:pPr>
-    </w:p>
-    <w:p>
-      <w:pPr>
-        <w:rPr>
-          <w:rtl/>
-        </w:rPr>
-      </w:pPr>
-    </w:p>
-    <w:p>
-      <w:pPr>
-        <w:rPr>
-          <w:rtl/>
-        </w:rPr>
-      </w:pPr>
-    </w:p>
-    <w:p>
-      <w:pPr>
-        <w:rPr>
-          <w:rtl/>
-        </w:rPr>
-      </w:pPr>
-    </w:p>
-    <w:p>
-      <w:pPr>
-        <w:rPr>
-          <w:rtl/>
-        </w:rPr>
-      </w:pPr>
-    </w:p>
-    <w:p>
-      <w:pPr>
-        <w:rPr>
-          <w:rtl/>
-        </w:rPr>
-      </w:pPr>
-    </w:p>
-    <w:p>
-      <w:pPr>
-        <w:rPr>
-          <w:rtl/>
-        </w:rPr>
-      </w:pPr>
-    </w:p>
-    <w:p>
-      <w:pPr>
-        <w:rPr>
-          <w:rtl/>
-        </w:rPr>
-      </w:pPr>
-    </w:p>
-    <w:p>
-      <w:pPr>
-        <w:rPr>
-          <w:rtl/>
-        </w:rPr>
-      </w:pPr>
-    </w:p>
-    <w:p>
-      <w:pPr>
-        <w:rPr>
-          <w:rtl/>
-        </w:rPr>
-      </w:pPr>
-    </w:p>
-    <w:p>
-      <w:pPr>
-        <w:rPr>
-          <w:rtl/>
-        </w:rPr>
-      </w:pPr>
-    </w:p>
-    <w:p>
-      <w:pPr>
-        <w:rPr>
-          <w:rtl/>
-        </w:rPr>
-      </w:pPr>
-    </w:p>
-    <w:p>
-      <w:pPr>
-        <w:rPr>
-          <w:rFonts w:hint="cs"/>
+      <w:bookmarkEnd w:id="16"/>
+    </w:p>
+    <w:p>
+      <w:pPr>
+        <w:rPr>
+          <w:rtl/>
+        </w:rPr>
+      </w:pPr>
+    </w:p>
+    <w:p>
+      <w:pPr>
+        <w:rPr>
+          <w:rtl/>
+        </w:rPr>
+      </w:pPr>
+    </w:p>
+    <w:p>
+      <w:pPr>
+        <w:rPr>
+          <w:rtl/>
+        </w:rPr>
+      </w:pPr>
+    </w:p>
+    <w:p>
+      <w:pPr>
+        <w:rPr>
+          <w:rtl/>
+        </w:rPr>
+      </w:pPr>
+    </w:p>
+    <w:p>
+      <w:pPr>
+        <w:rPr>
+          <w:rtl/>
+        </w:rPr>
+      </w:pPr>
+    </w:p>
+    <w:p>
+      <w:pPr>
+        <w:rPr>
+          <w:rtl/>
+        </w:rPr>
+      </w:pPr>
+    </w:p>
+    <w:p>
+      <w:pPr>
+        <w:rPr>
+          <w:rtl/>
+        </w:rPr>
+      </w:pPr>
+    </w:p>
+    <w:p>
+      <w:pPr>
+        <w:rPr>
+          <w:rtl/>
+        </w:rPr>
+      </w:pPr>
+    </w:p>
+    <w:p>
+      <w:pPr>
+        <w:rPr>
+          <w:rtl/>
+        </w:rPr>
+      </w:pPr>
+    </w:p>
+    <w:p>
+      <w:pPr>
+        <w:rPr>
+          <w:rtl/>
+        </w:rPr>
+      </w:pPr>
+    </w:p>
+    <w:p>
+      <w:pPr>
+        <w:rPr>
+          <w:rtl/>
+        </w:rPr>
+      </w:pPr>
+    </w:p>
+    <w:p>
+      <w:pPr>
+        <w:rPr>
+          <w:rtl/>
+        </w:rPr>
+      </w:pPr>
+    </w:p>
+    <w:p>
+      <w:pPr>
+        <w:rPr>
+          <w:rtl/>
+        </w:rPr>
+      </w:pPr>
+    </w:p>
+    <w:p>
+      <w:pPr>
+        <w:rPr>
+          <w:rtl/>
+        </w:rPr>
+      </w:pPr>
+    </w:p>
+    <w:p>
+      <w:pPr>
+        <w:rPr>
+          <w:rtl/>
+        </w:rPr>
+      </w:pPr>
+    </w:p>
+    <w:p>
+      <w:pPr>
+        <w:rPr>
+          <w:rtl/>
+        </w:rPr>
+      </w:pPr>
+    </w:p>
+    <w:p>
+      <w:pPr>
+        <w:rPr>
+          <w:rtl/>
+        </w:rPr>
+      </w:pPr>
+    </w:p>
+    <w:p>
+      <w:pPr>
+        <w:rPr>
+          <w:rtl/>
+        </w:rPr>
+      </w:pPr>
+    </w:p>
+    <w:p>
+      <w:pPr>
+        <w:rPr>
+          <w:rtl/>
+        </w:rPr>
+      </w:pPr>
+    </w:p>
+    <w:p>
+      <w:pPr>
+        <w:rPr>
+          <w:rtl/>
+        </w:rPr>
+      </w:pPr>
+    </w:p>
+    <w:p>
+      <w:pPr>
+        <w:rPr>
+          <w:rtl/>
+        </w:rPr>
+      </w:pPr>
+    </w:p>
+    <w:p>
+      <w:pPr>
+        <w:rPr>
+          <w:rtl/>
+        </w:rPr>
+      </w:pPr>
+    </w:p>
+    <w:p>
+      <w:pPr>
+        <w:rPr>
+          <w:rtl/>
+        </w:rPr>
+      </w:pPr>
+    </w:p>
+    <w:p>
+      <w:pPr>
+        <w:rPr>
+          <w:rtl/>
+        </w:rPr>
+      </w:pPr>
+    </w:p>
+    <w:p>
+      <w:pPr>
+        <w:rPr>
+          <w:rtl/>
+        </w:rPr>
+      </w:pPr>
+    </w:p>
+    <w:p>
+      <w:pPr>
+        <w:rPr>
           <w:rtl/>
         </w:rPr>
       </w:pPr>
@@ -4552,10 +4660,328 @@
       <w:pPr>
         <w:pStyle w:val="1"/>
         <w:rPr>
-          <w:rtl/>
-        </w:rPr>
-      </w:pPr>
-      <w:bookmarkStart w:id="16" w:name="_Toc509358775"/>
+          <w:rFonts w:hint="cs"/>
+          <w:rtl/>
+        </w:rPr>
+      </w:pPr>
+      <w:bookmarkStart w:id="17" w:name="_Toc510890787"/>
+      <w:r>
+        <w:rPr>
+          <w:rFonts w:hint="cs"/>
+          <w:rtl/>
+        </w:rPr>
+        <w:lastRenderedPageBreak/>
+        <w:t>קשיים</w:t>
+      </w:r>
+      <w:bookmarkEnd w:id="17"/>
+    </w:p>
+    <w:p>
+      <w:pPr>
+        <w:rPr>
+          <w:sz w:val="28"/>
+          <w:rtl/>
+        </w:rPr>
+      </w:pPr>
+      <w:r>
+        <w:rPr>
+          <w:rFonts w:hint="cs"/>
+          <w:sz w:val="28"/>
+          <w:rtl/>
+        </w:rPr>
+        <w:t xml:space="preserve">במהלך שיעורי הסייבר היה לי את הזמן המתאים להשקיע בעבודה רצופה על הפרויקט, והצלחתי להגיע לרמה טובה ולהגשים את רוב המטרות. למרות זאת, במהלך העבודה נתקלתי בקשיים רבים, בעיקר </w:t>
+      </w:r>
+      <w:r>
+        <w:rPr>
+          <w:rFonts w:hint="cs"/>
+          <w:sz w:val="28"/>
+          <w:rtl/>
+        </w:rPr>
+        <w:t>מבחינת זמן:</w:t>
+      </w:r>
+    </w:p>
+    <w:p>
+      <w:pPr>
+        <w:pStyle w:val="a4"/>
+        <w:numPr>
+          <w:ilvl w:val="0"/>
+          <w:numId w:val="1"/>
+        </w:numPr>
+        <w:rPr>
+          <w:sz w:val="28"/>
+        </w:rPr>
+      </w:pPr>
+      <w:r>
+        <w:rPr>
+          <w:rFonts w:hint="cs"/>
+          <w:sz w:val="28"/>
+          <w:rtl/>
+        </w:rPr>
+        <w:t>התקיימו מיונים לצבא שהיה צורך להשקיע זמן עבורם</w:t>
+      </w:r>
+      <w:r>
+        <w:rPr>
+          <w:rFonts w:hint="cs"/>
+          <w:sz w:val="28"/>
+          <w:rtl/>
+        </w:rPr>
+        <w:t>.</w:t>
+      </w:r>
+    </w:p>
+    <w:p>
+      <w:pPr>
+        <w:pStyle w:val="a4"/>
+        <w:numPr>
+          <w:ilvl w:val="0"/>
+          <w:numId w:val="1"/>
+        </w:numPr>
+        <w:rPr>
+          <w:sz w:val="28"/>
+        </w:rPr>
+      </w:pPr>
+      <w:r>
+        <w:rPr>
+          <w:rFonts w:hint="cs"/>
+          <w:sz w:val="28"/>
+          <w:rtl/>
+        </w:rPr>
+        <w:t>התקיימו בגרויות שונות שהקשו על הרצף התקין של פיתוח הפרויקט, ובמקרים רבים מצאתי את עצמי מנסה להיזכר את מטרתי הנוכחית, וכן היה צורך בחידוד נושאים שונים שהספקתי לשכוח.</w:t>
+      </w:r>
+    </w:p>
+    <w:p>
+      <w:pPr>
+        <w:pStyle w:val="a4"/>
+        <w:numPr>
+          <w:ilvl w:val="0"/>
+          <w:numId w:val="1"/>
+        </w:numPr>
+        <w:rPr>
+          <w:sz w:val="28"/>
+        </w:rPr>
+      </w:pPr>
+      <w:r>
+        <w:rPr>
+          <w:rFonts w:hint="cs"/>
+          <w:sz w:val="28"/>
+          <w:rtl/>
+        </w:rPr>
+        <w:t>נתקלתי בבעיות תכנותיות שונות שהיה צורך להשקיע עליהן זמן נוסף, ועל כן התכנון הכללי של הזמן שלי היה צריך להשתנות לטובת השקעת זמן נוסף עבור הפרויקט.</w:t>
+      </w:r>
+    </w:p>
+    <w:p>
+      <w:pPr>
+        <w:pStyle w:val="a4"/>
+        <w:numPr>
+          <w:ilvl w:val="0"/>
+          <w:numId w:val="1"/>
+        </w:numPr>
+        <w:rPr>
+          <w:sz w:val="28"/>
+          <w:rtl/>
+        </w:rPr>
+      </w:pPr>
+      <w:r>
+        <w:rPr>
+          <w:rFonts w:hint="cs"/>
+          <w:sz w:val="28"/>
+          <w:rtl/>
+        </w:rPr>
+        <w:t xml:space="preserve">חלק מהכלים בהם השתמשתי דרשו </w:t>
+      </w:r>
+      <w:r>
+        <w:rPr>
+          <w:rFonts w:hint="cs"/>
+          <w:sz w:val="28"/>
+          <w:rtl/>
+        </w:rPr>
+        <w:t>למידה רחבה</w:t>
+      </w:r>
+      <w:r>
+        <w:rPr>
+          <w:rFonts w:hint="cs"/>
+          <w:sz w:val="28"/>
+          <w:rtl/>
+        </w:rPr>
+        <w:t>,</w:t>
+      </w:r>
+      <w:r>
+        <w:rPr>
+          <w:rFonts w:hint="cs"/>
+          <w:sz w:val="28"/>
+          <w:rtl/>
+        </w:rPr>
+        <w:t xml:space="preserve"> הבנתם וכן השימוש בהם </w:t>
+      </w:r>
+      <w:r>
+        <w:rPr>
+          <w:sz w:val="28"/>
+          <w:rtl/>
+        </w:rPr>
+        <w:t>–</w:t>
+      </w:r>
+      <w:r>
+        <w:rPr>
+          <w:rFonts w:hint="cs"/>
+          <w:sz w:val="28"/>
+          <w:rtl/>
+        </w:rPr>
+        <w:t xml:space="preserve"> </w:t>
+      </w:r>
+      <w:r>
+        <w:rPr>
+          <w:rFonts w:hint="cs"/>
+          <w:sz w:val="28"/>
+          <w:rtl/>
+        </w:rPr>
+        <w:t xml:space="preserve"> כמו </w:t>
+      </w:r>
+      <w:r>
+        <w:rPr>
+          <w:rFonts w:hint="cs"/>
+          <w:sz w:val="28"/>
+        </w:rPr>
+        <w:t>E</w:t>
+      </w:r>
+      <w:r>
+        <w:rPr>
+          <w:sz w:val="28"/>
+        </w:rPr>
+        <w:t>vents</w:t>
+      </w:r>
+      <w:r>
+        <w:rPr>
+          <w:rFonts w:hint="cs"/>
+          <w:sz w:val="28"/>
+          <w:rtl/>
+        </w:rPr>
+        <w:t xml:space="preserve"> ו </w:t>
+      </w:r>
+      <w:r>
+        <w:rPr>
+          <w:rFonts w:hint="cs"/>
+          <w:sz w:val="28"/>
+        </w:rPr>
+        <w:t>T</w:t>
+      </w:r>
+      <w:r>
+        <w:rPr>
+          <w:sz w:val="28"/>
+        </w:rPr>
+        <w:t>hreading</w:t>
+      </w:r>
+    </w:p>
+    <w:p>
+      <w:pPr>
+        <w:rPr>
+          <w:rtl/>
+        </w:rPr>
+      </w:pPr>
+    </w:p>
+    <w:p>
+      <w:pPr>
+        <w:rPr>
+          <w:rtl/>
+        </w:rPr>
+      </w:pPr>
+    </w:p>
+    <w:p>
+      <w:pPr>
+        <w:rPr>
+          <w:rtl/>
+        </w:rPr>
+      </w:pPr>
+    </w:p>
+    <w:p>
+      <w:pPr>
+        <w:rPr>
+          <w:rtl/>
+        </w:rPr>
+      </w:pPr>
+    </w:p>
+    <w:p>
+      <w:pPr>
+        <w:rPr>
+          <w:rtl/>
+        </w:rPr>
+      </w:pPr>
+    </w:p>
+    <w:p>
+      <w:pPr>
+        <w:rPr>
+          <w:rtl/>
+        </w:rPr>
+      </w:pPr>
+    </w:p>
+    <w:p>
+      <w:pPr>
+        <w:rPr>
+          <w:rtl/>
+        </w:rPr>
+      </w:pPr>
+    </w:p>
+    <w:p>
+      <w:pPr>
+        <w:rPr>
+          <w:rtl/>
+        </w:rPr>
+      </w:pPr>
+    </w:p>
+    <w:p>
+      <w:pPr>
+        <w:rPr>
+          <w:rtl/>
+        </w:rPr>
+      </w:pPr>
+    </w:p>
+    <w:p>
+      <w:pPr>
+        <w:rPr>
+          <w:rtl/>
+        </w:rPr>
+      </w:pPr>
+    </w:p>
+    <w:p>
+      <w:pPr>
+        <w:rPr>
+          <w:rtl/>
+        </w:rPr>
+      </w:pPr>
+    </w:p>
+    <w:p>
+      <w:pPr>
+        <w:rPr>
+          <w:rtl/>
+        </w:rPr>
+      </w:pPr>
+    </w:p>
+    <w:p>
+      <w:pPr>
+        <w:rPr>
+          <w:rtl/>
+        </w:rPr>
+      </w:pPr>
+    </w:p>
+    <w:p>
+      <w:pPr>
+        <w:rPr>
+          <w:rtl/>
+        </w:rPr>
+      </w:pPr>
+    </w:p>
+    <w:p>
+      <w:pPr>
+        <w:rPr>
+          <w:rtl/>
+        </w:rPr>
+      </w:pPr>
+    </w:p>
+    <w:p>
+      <w:pPr>
+        <w:pStyle w:val="1"/>
+        <w:rPr>
+          <w:rtl/>
+        </w:rPr>
+      </w:pPr>
+      <w:bookmarkStart w:id="18" w:name="_Toc510890788"/>
       <w:r>
         <w:rPr>
           <w:rFonts w:hint="cs"/>
@@ -4564,7 +4990,7 @@
         <w:lastRenderedPageBreak/>
         <w:t>מסקנות</w:t>
       </w:r>
-      <w:bookmarkEnd w:id="16"/>
+      <w:bookmarkEnd w:id="18"/>
     </w:p>
     <w:p>
       <w:pPr>
@@ -4748,7 +5174,7 @@
           <w:rtl/>
         </w:rPr>
       </w:pPr>
-      <w:bookmarkStart w:id="17" w:name="_Toc509358776"/>
+      <w:bookmarkStart w:id="19" w:name="_Toc510890789"/>
       <w:r>
         <w:rPr>
           <w:rFonts w:hint="cs"/>
@@ -4757,10 +5183,110 @@
         <w:lastRenderedPageBreak/>
         <w:t>ביבליוגרפיה</w:t>
       </w:r>
-      <w:bookmarkEnd w:id="17"/>
-    </w:p>
-    <w:p>
-      <w:pPr>
+      <w:bookmarkEnd w:id="19"/>
+    </w:p>
+    <w:p>
+      <w:pPr>
+        <w:pStyle w:val="a4"/>
+        <w:numPr>
+          <w:ilvl w:val="0"/>
+          <w:numId w:val="1"/>
+        </w:numPr>
+        <w:rPr>
+          <w:b/>
+          <w:sz w:val="28"/>
+        </w:rPr>
+      </w:pPr>
+      <w:hyperlink r:id="rId18" w:history="1">
+        <w:r>
+          <w:rPr>
+            <w:rStyle w:val="Hyperlink"/>
+            <w:b/>
+            <w:sz w:val="28"/>
+          </w:rPr>
+          <w:t>http://csharphelper.com/blog/2016/11/make-draw-maze-c</w:t>
+        </w:r>
+        <w:r>
+          <w:rPr>
+            <w:rStyle w:val="Hyperlink"/>
+            <w:rFonts w:cs="Arial"/>
+            <w:b/>
+            <w:sz w:val="28"/>
+            <w:rtl/>
+          </w:rPr>
+          <w:t>/</w:t>
+        </w:r>
+      </w:hyperlink>
+    </w:p>
+    <w:p>
+      <w:pPr>
+        <w:pStyle w:val="a4"/>
+        <w:numPr>
+          <w:ilvl w:val="0"/>
+          <w:numId w:val="1"/>
+        </w:numPr>
+        <w:rPr>
+          <w:b/>
+          <w:sz w:val="28"/>
+        </w:rPr>
+      </w:pPr>
+      <w:hyperlink r:id="rId19" w:history="1">
+        <w:r>
+          <w:rPr>
+            <w:rStyle w:val="Hyperlink"/>
+            <w:b/>
+            <w:sz w:val="28"/>
+          </w:rPr>
+          <w:t>http://www.wpf-tutorial.com</w:t>
+        </w:r>
+        <w:r>
+          <w:rPr>
+            <w:rStyle w:val="Hyperlink"/>
+            <w:rFonts w:cs="Arial"/>
+            <w:b/>
+            <w:sz w:val="28"/>
+            <w:rtl/>
+          </w:rPr>
+          <w:t>/</w:t>
+        </w:r>
+      </w:hyperlink>
+    </w:p>
+    <w:p>
+      <w:pPr>
+        <w:pStyle w:val="a4"/>
+        <w:numPr>
+          <w:ilvl w:val="0"/>
+          <w:numId w:val="1"/>
+        </w:numPr>
+        <w:rPr>
+          <w:b/>
+          <w:sz w:val="28"/>
+        </w:rPr>
+      </w:pPr>
+      <w:hyperlink r:id="rId20" w:history="1">
+        <w:r>
+          <w:rPr>
+            <w:rStyle w:val="Hyperlink"/>
+            <w:b/>
+            <w:sz w:val="28"/>
+          </w:rPr>
+          <w:t>https://stackoverflow.com</w:t>
+        </w:r>
+        <w:r>
+          <w:rPr>
+            <w:rStyle w:val="Hyperlink"/>
+            <w:rFonts w:cs="Arial"/>
+            <w:b/>
+            <w:sz w:val="28"/>
+            <w:rtl/>
+          </w:rPr>
+          <w:t>/</w:t>
+        </w:r>
+      </w:hyperlink>
+    </w:p>
+    <w:p>
+      <w:pPr>
+        <w:pStyle w:val="a4"/>
         <w:rPr>
           <w:b/>
           <w:sz w:val="28"/>
@@ -4815,7 +5341,7 @@
     </w:p>
     <w:p/>
     <w:sectPr>
-      <w:footerReference w:type="default" r:id="rId16"/>
+      <w:footerReference w:type="default" r:id="rId21"/>
       <w:pgSz w:w="11906" w:h="16838"/>
       <w:pgMar w:top="1440" w:right="1800" w:bottom="1440" w:left="1800" w:header="708" w:footer="708" w:gutter="0"/>
       <w:cols w:space="708"/>
@@ -4876,6 +5402,7 @@
           <w:pStyle w:val="a7"/>
           <w:jc w:val="center"/>
           <w:rPr>
+            <w:rtl/>
             <w:cs/>
           </w:rPr>
         </w:pPr>
@@ -4884,6 +5411,7 @@
         </w:r>
         <w:r>
           <w:rPr>
+            <w:rtl/>
             <w:cs/>
           </w:rPr>
           <w:instrText>PAGE   \* MERGEFORMAT</w:instrText>
@@ -4897,7 +5425,7 @@
             <w:rtl/>
             <w:lang w:val="he-IL"/>
           </w:rPr>
-          <w:t>15</w:t>
+          <w:t>2</w:t>
         </w:r>
         <w:r>
           <w:fldChar w:fldCharType="end"/>
@@ -5671,6 +6199,23 @@
       <w:szCs w:val="28"/>
     </w:rPr>
   </w:style>
+  <w:style w:type="paragraph" w:styleId="NormalWeb">
+    <w:name w:val="Normal (Web)"/>
+    <w:basedOn w:val="a"/>
+    <w:uiPriority w:val="99"/>
+    <w:semiHidden/>
+    <w:unhideWhenUsed/>
+    <w:rsid w:val="00CF307C"/>
+    <w:pPr>
+      <w:bidi w:val="0"/>
+      <w:spacing w:before="100" w:beforeAutospacing="1" w:after="100" w:afterAutospacing="1" w:line="240" w:lineRule="auto"/>
+    </w:pPr>
+    <w:rPr>
+      <w:rFonts w:ascii="Times New Roman" w:eastAsia="Times New Roman" w:hAnsi="Times New Roman" w:cs="Times New Roman"/>
+      <w:sz w:val="24"/>
+      <w:szCs w:val="24"/>
+    </w:rPr>
+  </w:style>
 </w:styles>
 </file>
 

--- a/תיק פרוייקט.docx
+++ b/תיק פרוייקט.docx
@@ -183,7 +183,7 @@
         <w:spacing w:after="240" w:line="240" w:lineRule="auto"/>
         <w:jc w:val="center"/>
         <w:rPr>
-          <w:rFonts w:ascii="Times New Roman" w:eastAsia="Times New Roman" w:hAnsi="Times New Roman" w:cs="Times New Roman" w:hint="cs"/>
+          <w:rFonts w:ascii="Times New Roman" w:eastAsia="Times New Roman" w:hAnsi="Times New Roman" w:cs="Times New Roman"/>
           <w:sz w:val="24"/>
           <w:szCs w:val="24"/>
           <w:rtl/>
@@ -2265,22 +2265,385 @@
           <w:rtl/>
         </w:rPr>
       </w:pPr>
-      <w:bookmarkStart w:id="0" w:name="_GoBack"/>
+    </w:p>
+    <w:p>
+      <w:pPr>
+        <w:rPr>
+          <w:rtl/>
+        </w:rPr>
+      </w:pPr>
+    </w:p>
+    <w:p>
+      <w:pPr>
+        <w:rPr>
+          <w:rtl/>
+        </w:rPr>
+      </w:pPr>
+    </w:p>
+    <w:p>
+      <w:pPr>
+        <w:rPr>
+          <w:rtl/>
+        </w:rPr>
+      </w:pPr>
+    </w:p>
+    <w:p>
+      <w:pPr>
+        <w:rPr>
+          <w:rtl/>
+        </w:rPr>
+      </w:pPr>
+    </w:p>
+    <w:p>
+      <w:pPr>
+        <w:rPr>
+          <w:rtl/>
+        </w:rPr>
+      </w:pPr>
+    </w:p>
+    <w:p>
+      <w:pPr>
+        <w:rPr>
+          <w:rtl/>
+        </w:rPr>
+      </w:pPr>
+    </w:p>
+    <w:p>
+      <w:pPr>
+        <w:rPr>
+          <w:rtl/>
+        </w:rPr>
+      </w:pPr>
+    </w:p>
+    <w:p>
+      <w:pPr>
+        <w:rPr>
+          <w:rtl/>
+        </w:rPr>
+      </w:pPr>
+    </w:p>
+    <w:p>
+      <w:pPr>
+        <w:rPr>
+          <w:rtl/>
+        </w:rPr>
+      </w:pPr>
+    </w:p>
+    <w:p>
+      <w:pPr>
+        <w:rPr>
+          <w:rtl/>
+        </w:rPr>
+      </w:pPr>
+    </w:p>
+    <w:p>
+      <w:pPr>
+        <w:rPr>
+          <w:rtl/>
+        </w:rPr>
+      </w:pPr>
+    </w:p>
+    <w:p>
+      <w:pPr>
+        <w:pStyle w:val="1"/>
+        <w:rPr>
+          <w:rtl/>
+        </w:rPr>
+      </w:pPr>
+      <w:bookmarkStart w:id="0" w:name="_Toc510890774"/>
+      <w:r>
+        <w:rPr>
+          <w:rFonts w:hint="cs"/>
+          <w:rtl/>
+        </w:rPr>
+        <w:t>מבוא</w:t>
+      </w:r>
       <w:bookmarkEnd w:id="0"/>
     </w:p>
     <w:p>
       <w:pPr>
         <w:rPr>
-          <w:rtl/>
-        </w:rPr>
-      </w:pPr>
-    </w:p>
-    <w:p>
-      <w:pPr>
-        <w:rPr>
-          <w:rtl/>
-        </w:rPr>
-      </w:pPr>
+          <w:sz w:val="28"/>
+          <w:rtl/>
+        </w:rPr>
+      </w:pPr>
+      <w:r>
+        <w:rPr>
+          <w:rFonts w:hint="cs"/>
+          <w:sz w:val="28"/>
+          <w:rtl/>
+        </w:rPr>
+        <w:t xml:space="preserve">בחרתי לעסוק בנושא זה כיוון שהוא משלב עבורי כלים רבים </w:t>
+      </w:r>
+      <w:r>
+        <w:rPr>
+          <w:rFonts w:hint="cs"/>
+          <w:sz w:val="28"/>
+          <w:rtl/>
+        </w:rPr>
+        <w:t>שרלוונטיי</w:t>
+      </w:r>
+      <w:r>
+        <w:rPr>
+          <w:rFonts w:hint="eastAsia"/>
+          <w:sz w:val="28"/>
+          <w:rtl/>
+        </w:rPr>
+        <w:t>ם</w:t>
+      </w:r>
+      <w:r>
+        <w:rPr>
+          <w:rFonts w:hint="cs"/>
+          <w:sz w:val="28"/>
+          <w:rtl/>
+        </w:rPr>
+        <w:t xml:space="preserve"> לעולם התכנות </w:t>
+      </w:r>
+      <w:r>
+        <w:rPr>
+          <w:sz w:val="28"/>
+          <w:rtl/>
+        </w:rPr>
+        <w:t>–</w:t>
+      </w:r>
+      <w:r>
+        <w:rPr>
+          <w:rFonts w:hint="cs"/>
+          <w:sz w:val="28"/>
+          <w:rtl/>
+        </w:rPr>
+        <w:t xml:space="preserve"> </w:t>
+      </w:r>
+      <w:r>
+        <w:rPr>
+          <w:rFonts w:hint="cs"/>
+          <w:sz w:val="28"/>
+        </w:rPr>
+        <w:t>E</w:t>
+      </w:r>
+      <w:r>
+        <w:rPr>
+          <w:sz w:val="28"/>
+        </w:rPr>
+        <w:t>vents, Threading, UI</w:t>
+      </w:r>
+      <w:r>
+        <w:rPr>
+          <w:rFonts w:hint="cs"/>
+          <w:sz w:val="28"/>
+          <w:rtl/>
+        </w:rPr>
+        <w:t xml:space="preserve"> ועוד. כל אלו, באים לידי ביטוי ברמה גבוהה בשפת </w:t>
+      </w:r>
+      <w:r>
+        <w:rPr>
+          <w:rFonts w:hint="cs"/>
+          <w:sz w:val="28"/>
+        </w:rPr>
+        <w:t>C#</w:t>
+      </w:r>
+      <w:r>
+        <w:rPr>
+          <w:rFonts w:hint="cs"/>
+          <w:sz w:val="28"/>
+          <w:rtl/>
+        </w:rPr>
+        <w:t xml:space="preserve"> שבה השתמשתי כיוון שהכרתי כבר את השפה </w:t>
+      </w:r>
+      <w:r>
+        <w:rPr>
+          <w:rFonts w:hint="cs"/>
+          <w:sz w:val="28"/>
+        </w:rPr>
+        <w:t>J</w:t>
+      </w:r>
+      <w:r>
+        <w:rPr>
+          <w:sz w:val="28"/>
+        </w:rPr>
+        <w:t>ava</w:t>
+      </w:r>
+      <w:r>
+        <w:rPr>
+          <w:rFonts w:hint="cs"/>
+          <w:sz w:val="28"/>
+          <w:rtl/>
+        </w:rPr>
+        <w:t xml:space="preserve"> וידוע שהשפות דומות אחת </w:t>
+      </w:r>
+      <w:r>
+        <w:rPr>
+          <w:rFonts w:hint="cs"/>
+          <w:sz w:val="28"/>
+          <w:rtl/>
+        </w:rPr>
+        <w:t>לשניי</w:t>
+      </w:r>
+      <w:r>
+        <w:rPr>
+          <w:rFonts w:hint="eastAsia"/>
+          <w:sz w:val="28"/>
+          <w:rtl/>
+        </w:rPr>
+        <w:t>ה</w:t>
+      </w:r>
+      <w:r>
+        <w:rPr>
+          <w:rFonts w:hint="cs"/>
+          <w:sz w:val="28"/>
+          <w:rtl/>
+        </w:rPr>
+        <w:t>. רציתי ללמוד דברים נוספים ב-</w:t>
+      </w:r>
+      <w:r>
+        <w:rPr>
+          <w:rFonts w:hint="cs"/>
+          <w:sz w:val="28"/>
+        </w:rPr>
+        <w:t>C#</w:t>
+      </w:r>
+      <w:r>
+        <w:rPr>
+          <w:rFonts w:hint="cs"/>
+          <w:sz w:val="28"/>
+          <w:rtl/>
+        </w:rPr>
+        <w:t xml:space="preserve"> ועל כן החלטתי לפתח את </w:t>
+      </w:r>
+      <w:r>
+        <w:rPr>
+          <w:rFonts w:hint="cs"/>
+          <w:sz w:val="28"/>
+          <w:rtl/>
+        </w:rPr>
+        <w:t>הפרויקט</w:t>
+      </w:r>
+      <w:r>
+        <w:rPr>
+          <w:rFonts w:hint="cs"/>
+          <w:sz w:val="28"/>
+          <w:rtl/>
+        </w:rPr>
+        <w:t xml:space="preserve"> בשפה זו.</w:t>
+      </w:r>
+    </w:p>
+    <w:p>
+      <w:pPr>
+        <w:rPr>
+          <w:sz w:val="28"/>
+        </w:rPr>
+      </w:pPr>
+      <w:r>
+        <w:rPr>
+          <w:rFonts w:hint="cs"/>
+          <w:sz w:val="28"/>
+          <w:rtl/>
+        </w:rPr>
+        <w:t>המבוך הוא רק דוגמה למגוון רחב של משחקים שאפשר לפתח, וחשבתי שהוא יהיה לי מצוין ללמידה רחבה של כל הכלים הדרושים. לא רציתי לקחת נושא שהיה חשש שלא אוכל לממש אותו כמו שצריך, והחלטתי לבחור נושא שמבחינה רעיונית אני יודע שאני מסוגל לפתח, וכן להציב לעצמי אתגרים שונים במהלך הפיתוח להעמקת הידע שלי בצורות שונות.</w:t>
+      </w:r>
+    </w:p>
+    <w:p>
+      <w:pPr>
+        <w:rPr>
+          <w:sz w:val="28"/>
+          <w:rtl/>
+        </w:rPr>
+      </w:pPr>
+    </w:p>
+    <w:p>
+      <w:pPr>
+        <w:rPr>
+          <w:sz w:val="28"/>
+          <w:rtl/>
+        </w:rPr>
+      </w:pPr>
+      <w:r>
+        <w:rPr>
+          <w:rFonts w:hint="cs"/>
+          <w:sz w:val="28"/>
+          <w:rtl/>
+        </w:rPr>
+        <w:t xml:space="preserve">בתיק </w:t>
+      </w:r>
+      <w:r>
+        <w:rPr>
+          <w:rFonts w:hint="cs"/>
+          <w:sz w:val="28"/>
+          <w:rtl/>
+        </w:rPr>
+        <w:t>פרויקט</w:t>
+      </w:r>
+      <w:r>
+        <w:rPr>
+          <w:rFonts w:hint="cs"/>
+          <w:sz w:val="28"/>
+          <w:rtl/>
+        </w:rPr>
+        <w:t xml:space="preserve"> זה אפרט את רכיבי </w:t>
+      </w:r>
+      <w:r>
+        <w:rPr>
+          <w:rFonts w:hint="cs"/>
+          <w:sz w:val="28"/>
+          <w:rtl/>
+        </w:rPr>
+        <w:t>הפרויקט</w:t>
+      </w:r>
+      <w:r>
+        <w:rPr>
+          <w:rFonts w:hint="cs"/>
+          <w:sz w:val="28"/>
+          <w:rtl/>
+        </w:rPr>
+        <w:t xml:space="preserve"> שלי </w:t>
+      </w:r>
+      <w:r>
+        <w:rPr>
+          <w:sz w:val="28"/>
+          <w:rtl/>
+        </w:rPr>
+        <w:t>–</w:t>
+      </w:r>
+      <w:r>
+        <w:rPr>
+          <w:rFonts w:hint="cs"/>
+          <w:sz w:val="28"/>
+          <w:rtl/>
+        </w:rPr>
+        <w:t xml:space="preserve"> באילו כלים השתמשתי, כיצד, הפונקציונליות של הקוד וכן ארד לפרטים</w:t>
+      </w:r>
+      <w:r>
+        <w:rPr>
+          <w:rFonts w:hint="cs"/>
+          <w:sz w:val="28"/>
+          <w:rtl/>
+        </w:rPr>
+        <w:t xml:space="preserve"> של</w:t>
+      </w:r>
+      <w:r>
+        <w:rPr>
+          <w:rFonts w:hint="cs"/>
+          <w:sz w:val="28"/>
+          <w:rtl/>
+        </w:rPr>
+        <w:t xml:space="preserve"> </w:t>
+      </w:r>
+      <w:r>
+        <w:rPr>
+          <w:rFonts w:hint="cs"/>
+          <w:sz w:val="28"/>
+          <w:rtl/>
+        </w:rPr>
+        <w:t>צורת עבודתו</w:t>
+      </w:r>
+      <w:r>
+        <w:rPr>
+          <w:rFonts w:hint="cs"/>
+          <w:sz w:val="28"/>
+          <w:rtl/>
+        </w:rPr>
+        <w:t>.</w:t>
+      </w:r>
     </w:p>
     <w:p>
       <w:pPr>
@@ -2352,372 +2715,7 @@
           <w:rtl/>
         </w:rPr>
       </w:pPr>
-      <w:bookmarkStart w:id="1" w:name="_Toc510890774"/>
-      <w:r>
-        <w:rPr>
-          <w:rFonts w:hint="cs"/>
-          <w:rtl/>
-        </w:rPr>
-        <w:t>מבוא</w:t>
-      </w:r>
-      <w:bookmarkEnd w:id="1"/>
-    </w:p>
-    <w:p>
-      <w:pPr>
-        <w:rPr>
-          <w:sz w:val="28"/>
-          <w:rtl/>
-        </w:rPr>
-      </w:pPr>
-      <w:r>
-        <w:rPr>
-          <w:rFonts w:hint="cs"/>
-          <w:sz w:val="28"/>
-          <w:rtl/>
-        </w:rPr>
-        <w:t xml:space="preserve">בחרתי לעסוק בנושא זה כיוון שהוא משלב עבורי כלים רבים </w:t>
-      </w:r>
-      <w:r>
-        <w:rPr>
-          <w:rFonts w:hint="cs"/>
-          <w:sz w:val="28"/>
-          <w:rtl/>
-        </w:rPr>
-        <w:t>שרלוונטיי</w:t>
-      </w:r>
-      <w:r>
-        <w:rPr>
-          <w:rFonts w:hint="eastAsia"/>
-          <w:sz w:val="28"/>
-          <w:rtl/>
-        </w:rPr>
-        <w:t>ם</w:t>
-      </w:r>
-      <w:r>
-        <w:rPr>
-          <w:rFonts w:hint="cs"/>
-          <w:sz w:val="28"/>
-          <w:rtl/>
-        </w:rPr>
-        <w:t xml:space="preserve"> לעולם התכנות </w:t>
-      </w:r>
-      <w:r>
-        <w:rPr>
-          <w:sz w:val="28"/>
-          <w:rtl/>
-        </w:rPr>
-        <w:t>–</w:t>
-      </w:r>
-      <w:r>
-        <w:rPr>
-          <w:rFonts w:hint="cs"/>
-          <w:sz w:val="28"/>
-          <w:rtl/>
-        </w:rPr>
-        <w:t xml:space="preserve"> </w:t>
-      </w:r>
-      <w:r>
-        <w:rPr>
-          <w:rFonts w:hint="cs"/>
-          <w:sz w:val="28"/>
-        </w:rPr>
-        <w:t>E</w:t>
-      </w:r>
-      <w:r>
-        <w:rPr>
-          <w:sz w:val="28"/>
-        </w:rPr>
-        <w:t>vents, Threading, UI</w:t>
-      </w:r>
-      <w:r>
-        <w:rPr>
-          <w:rFonts w:hint="cs"/>
-          <w:sz w:val="28"/>
-          <w:rtl/>
-        </w:rPr>
-        <w:t xml:space="preserve"> ועוד. כל אלו, באים לידי ביטוי ברמה גבוהה בשפת </w:t>
-      </w:r>
-      <w:r>
-        <w:rPr>
-          <w:rFonts w:hint="cs"/>
-          <w:sz w:val="28"/>
-        </w:rPr>
-        <w:t>C#</w:t>
-      </w:r>
-      <w:r>
-        <w:rPr>
-          <w:rFonts w:hint="cs"/>
-          <w:sz w:val="28"/>
-          <w:rtl/>
-        </w:rPr>
-        <w:t xml:space="preserve"> שבה השתמשתי כיוון שהכרתי כבר את השפה </w:t>
-      </w:r>
-      <w:r>
-        <w:rPr>
-          <w:rFonts w:hint="cs"/>
-          <w:sz w:val="28"/>
-        </w:rPr>
-        <w:t>J</w:t>
-      </w:r>
-      <w:r>
-        <w:rPr>
-          <w:sz w:val="28"/>
-        </w:rPr>
-        <w:t>ava</w:t>
-      </w:r>
-      <w:r>
-        <w:rPr>
-          <w:rFonts w:hint="cs"/>
-          <w:sz w:val="28"/>
-          <w:rtl/>
-        </w:rPr>
-        <w:t xml:space="preserve"> וידוע שהשפות דומות אחת </w:t>
-      </w:r>
-      <w:r>
-        <w:rPr>
-          <w:rFonts w:hint="cs"/>
-          <w:sz w:val="28"/>
-          <w:rtl/>
-        </w:rPr>
-        <w:t>לשניי</w:t>
-      </w:r>
-      <w:r>
-        <w:rPr>
-          <w:rFonts w:hint="eastAsia"/>
-          <w:sz w:val="28"/>
-          <w:rtl/>
-        </w:rPr>
-        <w:t>ה</w:t>
-      </w:r>
-      <w:r>
-        <w:rPr>
-          <w:rFonts w:hint="cs"/>
-          <w:sz w:val="28"/>
-          <w:rtl/>
-        </w:rPr>
-        <w:t>. רציתי ללמוד דברים נוספים ב-</w:t>
-      </w:r>
-      <w:r>
-        <w:rPr>
-          <w:rFonts w:hint="cs"/>
-          <w:sz w:val="28"/>
-        </w:rPr>
-        <w:t>C#</w:t>
-      </w:r>
-      <w:r>
-        <w:rPr>
-          <w:rFonts w:hint="cs"/>
-          <w:sz w:val="28"/>
-          <w:rtl/>
-        </w:rPr>
-        <w:t xml:space="preserve"> ועל כן החלטתי לפתח את </w:t>
-      </w:r>
-      <w:r>
-        <w:rPr>
-          <w:rFonts w:hint="cs"/>
-          <w:sz w:val="28"/>
-          <w:rtl/>
-        </w:rPr>
-        <w:t>הפרויקט</w:t>
-      </w:r>
-      <w:r>
-        <w:rPr>
-          <w:rFonts w:hint="cs"/>
-          <w:sz w:val="28"/>
-          <w:rtl/>
-        </w:rPr>
-        <w:t xml:space="preserve"> בשפה זו.</w:t>
-      </w:r>
-    </w:p>
-    <w:p>
-      <w:pPr>
-        <w:rPr>
-          <w:sz w:val="28"/>
-        </w:rPr>
-      </w:pPr>
-      <w:r>
-        <w:rPr>
-          <w:rFonts w:hint="cs"/>
-          <w:sz w:val="28"/>
-          <w:rtl/>
-        </w:rPr>
-        <w:t>המבוך הוא רק דוגמה למגוון רחב של משחקים שאפשר לפתח, וחשבתי שהוא יהיה לי מצוין ללמידה רחבה של כל הכלים הדרושים. לא רציתי לקחת נושא שהיה חשש שלא אוכל לממש אותו כמו שצריך, והחלטתי לבחור נושא שמבחינה רעיונית אני יודע שאני מסוגל לפתח, וכן להציב לעצמי אתגרים שונים במהלך הפיתוח להעמקת הידע שלי בצורות שונות.</w:t>
-      </w:r>
-    </w:p>
-    <w:p>
-      <w:pPr>
-        <w:rPr>
-          <w:sz w:val="28"/>
-          <w:rtl/>
-        </w:rPr>
-      </w:pPr>
-    </w:p>
-    <w:p>
-      <w:pPr>
-        <w:rPr>
-          <w:sz w:val="28"/>
-          <w:rtl/>
-        </w:rPr>
-      </w:pPr>
-      <w:r>
-        <w:rPr>
-          <w:rFonts w:hint="cs"/>
-          <w:sz w:val="28"/>
-          <w:rtl/>
-        </w:rPr>
-        <w:t xml:space="preserve">בתיק </w:t>
-      </w:r>
-      <w:r>
-        <w:rPr>
-          <w:rFonts w:hint="cs"/>
-          <w:sz w:val="28"/>
-          <w:rtl/>
-        </w:rPr>
-        <w:t>פרויקט</w:t>
-      </w:r>
-      <w:r>
-        <w:rPr>
-          <w:rFonts w:hint="cs"/>
-          <w:sz w:val="28"/>
-          <w:rtl/>
-        </w:rPr>
-        <w:t xml:space="preserve"> זה אפרט את רכיבי </w:t>
-      </w:r>
-      <w:r>
-        <w:rPr>
-          <w:rFonts w:hint="cs"/>
-          <w:sz w:val="28"/>
-          <w:rtl/>
-        </w:rPr>
-        <w:t>הפרויקט</w:t>
-      </w:r>
-      <w:r>
-        <w:rPr>
-          <w:rFonts w:hint="cs"/>
-          <w:sz w:val="28"/>
-          <w:rtl/>
-        </w:rPr>
-        <w:t xml:space="preserve"> שלי </w:t>
-      </w:r>
-      <w:r>
-        <w:rPr>
-          <w:sz w:val="28"/>
-          <w:rtl/>
-        </w:rPr>
-        <w:t>–</w:t>
-      </w:r>
-      <w:r>
-        <w:rPr>
-          <w:rFonts w:hint="cs"/>
-          <w:sz w:val="28"/>
-          <w:rtl/>
-        </w:rPr>
-        <w:t xml:space="preserve"> באילו כלים השתמשתי, כיצד, הפונקציונליות של הקוד וכן ארד לפרטים</w:t>
-      </w:r>
-      <w:r>
-        <w:rPr>
-          <w:rFonts w:hint="cs"/>
-          <w:sz w:val="28"/>
-          <w:rtl/>
-        </w:rPr>
-        <w:t xml:space="preserve"> של</w:t>
-      </w:r>
-      <w:r>
-        <w:rPr>
-          <w:rFonts w:hint="cs"/>
-          <w:sz w:val="28"/>
-          <w:rtl/>
-        </w:rPr>
-        <w:t xml:space="preserve"> </w:t>
-      </w:r>
-      <w:r>
-        <w:rPr>
-          <w:rFonts w:hint="cs"/>
-          <w:sz w:val="28"/>
-          <w:rtl/>
-        </w:rPr>
-        <w:t>צורת עבודתו</w:t>
-      </w:r>
-      <w:r>
-        <w:rPr>
-          <w:rFonts w:hint="cs"/>
-          <w:sz w:val="28"/>
-          <w:rtl/>
-        </w:rPr>
-        <w:t>.</w:t>
-      </w:r>
-    </w:p>
-    <w:p>
-      <w:pPr>
-        <w:rPr>
-          <w:rtl/>
-        </w:rPr>
-      </w:pPr>
-    </w:p>
-    <w:p>
-      <w:pPr>
-        <w:rPr>
-          <w:rtl/>
-        </w:rPr>
-      </w:pPr>
-    </w:p>
-    <w:p>
-      <w:pPr>
-        <w:rPr>
-          <w:rtl/>
-        </w:rPr>
-      </w:pPr>
-    </w:p>
-    <w:p>
-      <w:pPr>
-        <w:rPr>
-          <w:rtl/>
-        </w:rPr>
-      </w:pPr>
-    </w:p>
-    <w:p>
-      <w:pPr>
-        <w:rPr>
-          <w:rtl/>
-        </w:rPr>
-      </w:pPr>
-    </w:p>
-    <w:p>
-      <w:pPr>
-        <w:rPr>
-          <w:rtl/>
-        </w:rPr>
-      </w:pPr>
-    </w:p>
-    <w:p>
-      <w:pPr>
-        <w:rPr>
-          <w:rtl/>
-        </w:rPr>
-      </w:pPr>
-    </w:p>
-    <w:p>
-      <w:pPr>
-        <w:rPr>
-          <w:rtl/>
-        </w:rPr>
-      </w:pPr>
-    </w:p>
-    <w:p>
-      <w:pPr>
-        <w:rPr>
-          <w:rtl/>
-        </w:rPr>
-      </w:pPr>
-    </w:p>
-    <w:p>
-      <w:pPr>
-        <w:pStyle w:val="1"/>
-        <w:rPr>
-          <w:rtl/>
-        </w:rPr>
-      </w:pPr>
-      <w:bookmarkStart w:id="2" w:name="_Toc510890775"/>
+      <w:bookmarkStart w:id="1" w:name="_Toc510890775"/>
       <w:r>
         <w:rPr>
           <w:noProof/>
@@ -2793,7 +2791,7 @@
         </w:rPr>
         <w:t>אודות המשחק</w:t>
       </w:r>
-      <w:bookmarkEnd w:id="2"/>
+      <w:bookmarkEnd w:id="1"/>
     </w:p>
     <w:p>
       <w:pPr>
@@ -2885,7 +2883,7 @@
           <w:rtl/>
         </w:rPr>
       </w:pPr>
-      <w:bookmarkStart w:id="3" w:name="_Toc510890776"/>
+      <w:bookmarkStart w:id="2" w:name="_Toc510890776"/>
       <w:r>
         <w:rPr>
           <w:rFonts w:hint="cs"/>
@@ -2893,6 +2891,44 @@
         </w:rPr>
         <w:t>מהלך המשחק</w:t>
       </w:r>
+      <w:bookmarkEnd w:id="2"/>
+    </w:p>
+    <w:p>
+      <w:pPr>
+        <w:rPr>
+          <w:rtl/>
+        </w:rPr>
+      </w:pPr>
+      <w:r>
+        <w:rPr>
+          <w:rFonts w:hint="cs"/>
+          <w:rtl/>
+        </w:rPr>
+        <w:t>השחקן יתחיל את דרכו בפינה השמאלית העליונה של הלבירינת, שתמיד תהיה נקודת ההתחלה. השחקן ינסה למצוא את דרכו אל נקודת הסיום. כאשר יגיע אליה, יקבל הודעה שהצליח להגיע לנקודת הסיום ותינתן לו האפשרות לשחק שוב.</w:t>
+      </w:r>
+    </w:p>
+    <w:p>
+      <w:pPr>
+        <w:rPr>
+          <w:rtl/>
+        </w:rPr>
+      </w:pPr>
+    </w:p>
+    <w:p>
+      <w:pPr>
+        <w:pStyle w:val="2"/>
+        <w:rPr>
+          <w:rFonts w:hint="cs"/>
+          <w:rtl/>
+        </w:rPr>
+      </w:pPr>
+      <w:bookmarkStart w:id="3" w:name="_Toc510890777"/>
+      <w:r>
+        <w:rPr>
+          <w:rtl/>
+        </w:rPr>
+        <w:t>אסטרטגיות:</w:t>
+      </w:r>
       <w:bookmarkEnd w:id="3"/>
     </w:p>
     <w:p>
@@ -2906,77 +2942,6 @@
           <w:rFonts w:hint="cs"/>
           <w:rtl/>
         </w:rPr>
-        <w:t>השחקן יתחיל את דרכו בפינה השמאלית העליונה של הלבירינת, שתמיד תהיה נקודת ההתחלה. השחקן ינסה למצוא את דרכו אל נקודת הסיום. כאשר יגיע אליה, יקבל הודעה שהצליח להגיע לנקודת הסיום ותינתן לו האפשרות לשחק שוב.</w:t>
-      </w:r>
-    </w:p>
-    <w:p>
-      <w:pPr>
-        <w:rPr>
-          <w:rtl/>
-        </w:rPr>
-      </w:pPr>
-      <w:r>
-        <w:rPr>
-          <w:rFonts w:hint="cs"/>
-          <w:rtl/>
-        </w:rPr>
-        <w:t xml:space="preserve">במקרה של 2 משתתפים או יותר </w:t>
-      </w:r>
-      <w:r>
-        <w:rPr>
-          <w:rtl/>
-        </w:rPr>
-        <w:t>–</w:t>
-      </w:r>
-      <w:r>
-        <w:rPr>
-          <w:rFonts w:hint="cs"/>
-          <w:rtl/>
-        </w:rPr>
-        <w:t xml:space="preserve"> השחקן שיגיע ראשון אל קו הסיום הוא המנצח.</w:t>
-      </w:r>
-    </w:p>
-    <w:p>
-      <w:pPr>
-        <w:rPr>
-          <w:rtl/>
-        </w:rPr>
-      </w:pPr>
-    </w:p>
-    <w:p>
-      <w:pPr>
-        <w:pStyle w:val="2"/>
-        <w:rPr>
-          <w:rtl/>
-        </w:rPr>
-      </w:pPr>
-      <w:bookmarkStart w:id="4" w:name="_Toc510890777"/>
-      <w:r>
-        <w:rPr>
-          <w:rtl/>
-        </w:rPr>
-        <w:t>אסטרטגיות: ( אסטרטגיות שהשחקן יכול להשתמש בהן</w:t>
-      </w:r>
-      <w:r>
-        <w:rPr>
-          <w:rFonts w:hint="cs"/>
-          <w:rtl/>
-        </w:rPr>
-        <w:t>)</w:t>
-      </w:r>
-      <w:bookmarkEnd w:id="4"/>
-    </w:p>
-    <w:p>
-      <w:pPr>
-        <w:rPr>
-          <w:rtl/>
-        </w:rPr>
-      </w:pPr>
-      <w:r>
-        <w:rPr>
-          <w:rFonts w:hint="cs"/>
-          <w:rtl/>
-        </w:rPr>
         <w:t>כמו במבוכים רגילים, השחקן יכול להסתכל בעיניו על נקודת הסיום, ומשם לתכנן את דרכו אל נקודת ההתחלה/נקודה בה הוא יודע שהוא יכול להגיע אליה מנקודת ההתחלה. משם הוא פשוט ימשיך על אותה הדרך עד אשר יגיע לסוף.</w:t>
       </w:r>
     </w:p>
@@ -3036,7 +3001,7 @@
           <w:rtl/>
         </w:rPr>
       </w:pPr>
-      <w:bookmarkStart w:id="5" w:name="_Toc510890778"/>
+      <w:bookmarkStart w:id="4" w:name="_Toc510890778"/>
       <w:r>
         <w:rPr>
           <w:rFonts w:hint="cs"/>
@@ -3045,7 +3010,7 @@
         <w:lastRenderedPageBreak/>
         <w:t>טיפוסי נתונים במשחק</w:t>
       </w:r>
-      <w:bookmarkEnd w:id="5"/>
+      <w:bookmarkEnd w:id="4"/>
     </w:p>
     <w:p>
       <w:pPr>
@@ -3115,7 +3080,7 @@
       <w:pPr>
         <w:ind w:left="360"/>
         <w:rPr>
-          <w:rFonts w:asciiTheme="minorBidi" w:hAnsiTheme="minorBidi"/>
+          <w:rFonts w:asciiTheme="minorBidi" w:hAnsiTheme="minorBidi" w:hint="cs"/>
           <w:sz w:val="28"/>
         </w:rPr>
       </w:pPr>
@@ -3360,11 +3325,10 @@
       <w:pPr>
         <w:pStyle w:val="1"/>
         <w:rPr>
-          <w:rFonts w:hint="cs"/>
-          <w:rtl/>
-        </w:rPr>
-      </w:pPr>
-      <w:bookmarkStart w:id="6" w:name="_Toc510890779"/>
+          <w:rtl/>
+        </w:rPr>
+      </w:pPr>
+      <w:bookmarkStart w:id="5" w:name="_Toc510890779"/>
       <w:r>
         <w:rPr>
           <w:rFonts w:hint="cs"/>
@@ -3373,7 +3337,7 @@
         <w:lastRenderedPageBreak/>
         <w:t>קבצים</w:t>
       </w:r>
-      <w:bookmarkEnd w:id="6"/>
+      <w:bookmarkEnd w:id="5"/>
     </w:p>
     <w:p/>
     <w:p>
@@ -3544,7 +3508,7 @@
           <w:rtl/>
         </w:rPr>
       </w:pPr>
-      <w:bookmarkStart w:id="7" w:name="_Toc510890780"/>
+      <w:bookmarkStart w:id="6" w:name="_Toc510890780"/>
       <w:r>
         <w:rPr>
           <w:rtl/>
@@ -3552,7 +3516,7 @@
         <w:lastRenderedPageBreak/>
         <w:t>תרשים זרימת המשחק</w:t>
       </w:r>
-      <w:bookmarkEnd w:id="7"/>
+      <w:bookmarkEnd w:id="6"/>
     </w:p>
     <w:p/>
     <w:p>
@@ -3566,10 +3530,10 @@
           <w:noProof/>
         </w:rPr>
         <w:drawing>
-          <wp:inline distT="0" distB="0" distL="0" distR="0" wp14:anchorId="0C8CA79C" wp14:editId="48920147">
-            <wp:extent cx="5274310" cy="5807710"/>
-            <wp:effectExtent l="0" t="0" r="2540" b="2540"/>
-            <wp:docPr id="5" name="תמונה 5"/>
+          <wp:inline distT="0" distB="0" distL="0" distR="0" wp14:anchorId="4F488AAD" wp14:editId="3E2E3734">
+            <wp:extent cx="4057650" cy="6372225"/>
+            <wp:effectExtent l="0" t="0" r="0" b="9525"/>
+            <wp:docPr id="1" name="תמונה 1"/>
             <wp:cNvGraphicFramePr>
               <a:graphicFrameLocks xmlns:a="http://schemas.openxmlformats.org/drawingml/2006/main" noChangeAspect="1"/>
             </wp:cNvGraphicFramePr>
@@ -3589,7 +3553,7 @@
                   <pic:spPr>
                     <a:xfrm>
                       <a:off x="0" y="0"/>
-                      <a:ext cx="5274310" cy="5807710"/>
+                      <a:ext cx="4057650" cy="6372225"/>
                     </a:xfrm>
                     <a:prstGeom prst="rect">
                       <a:avLst/>
@@ -3632,19 +3596,12 @@
     </w:p>
     <w:p>
       <w:pPr>
-        <w:rPr>
-          <w:rtl/>
-        </w:rPr>
-      </w:pPr>
-    </w:p>
-    <w:p>
-      <w:pPr>
         <w:pStyle w:val="1"/>
         <w:rPr>
           <w:rtl/>
         </w:rPr>
       </w:pPr>
-      <w:bookmarkStart w:id="8" w:name="_Toc510890781"/>
+      <w:bookmarkStart w:id="7" w:name="_Toc510890781"/>
       <w:r>
         <w:rPr>
           <w:rFonts w:hint="cs"/>
@@ -3653,27 +3610,27 @@
         <w:lastRenderedPageBreak/>
         <w:t>תיאור המחלקות</w:t>
       </w:r>
+      <w:bookmarkEnd w:id="7"/>
+    </w:p>
+    <w:p>
+      <w:pPr>
+        <w:pStyle w:val="2"/>
+        <w:rPr>
+          <w:rtl/>
+        </w:rPr>
+      </w:pPr>
+      <w:bookmarkStart w:id="8" w:name="_Toc510890782"/>
+      <w:r>
+        <w:rPr>
+          <w:rtl/>
+        </w:rPr>
+        <w:t>אלגוריתם מרכזי</w:t>
+      </w:r>
       <w:bookmarkEnd w:id="8"/>
     </w:p>
-    <w:p>
-      <w:pPr>
-        <w:pStyle w:val="2"/>
-        <w:rPr>
-          <w:rtl/>
-        </w:rPr>
-      </w:pPr>
-      <w:bookmarkStart w:id="9" w:name="_Toc510890782"/>
-      <w:r>
-        <w:rPr>
-          <w:rtl/>
-        </w:rPr>
-        <w:t>אלגוריתם מרכזי</w:t>
-      </w:r>
-      <w:bookmarkEnd w:id="9"/>
-    </w:p>
     <w:p/>
-    <w:bookmarkStart w:id="10" w:name="_MON_1583098799"/>
-    <w:bookmarkEnd w:id="10"/>
+    <w:bookmarkStart w:id="9" w:name="_MON_1583098799"/>
+    <w:bookmarkEnd w:id="9"/>
     <w:p>
       <w:pPr>
         <w:rPr>
@@ -3704,7 +3661,7 @@
           <v:shape id="_x0000_i1025" type="#_x0000_t75" style="width:415.5pt;height:567pt" o:ole="">
             <v:imagedata r:id="rId11" o:title=""/>
           </v:shape>
-          <o:OLEObject Type="Embed" ProgID="Word.OpenDocumentText.12" ShapeID="_x0000_i1025" DrawAspect="Content" ObjectID="_1584632651" r:id="rId12"/>
+          <o:OLEObject Type="Embed" ProgID="Word.OpenDocumentText.12" ShapeID="_x0000_i1025" DrawAspect="Content" ObjectID="_1586176332" r:id="rId12"/>
         </w:object>
       </w:r>
     </w:p>
@@ -3890,7 +3847,7 @@
           <w:rtl/>
         </w:rPr>
       </w:pPr>
-      <w:bookmarkStart w:id="11" w:name="_Toc510890783"/>
+      <w:bookmarkStart w:id="10" w:name="_Toc510890783"/>
       <w:r>
         <w:rPr>
           <w:rFonts w:hint="cs"/>
@@ -3899,7 +3856,7 @@
         <w:lastRenderedPageBreak/>
         <w:t>מבנה המסך</w:t>
       </w:r>
-      <w:bookmarkEnd w:id="11"/>
+      <w:bookmarkEnd w:id="10"/>
     </w:p>
     <w:p>
       <w:pPr>
@@ -4032,7 +3989,7 @@
           <w:rtl/>
         </w:rPr>
       </w:pPr>
-      <w:bookmarkStart w:id="12" w:name="_Toc510890784"/>
+      <w:bookmarkStart w:id="11" w:name="_Toc510890784"/>
       <w:r>
         <w:rPr>
           <w:rFonts w:hint="cs"/>
@@ -4041,10 +3998,10 @@
         <w:lastRenderedPageBreak/>
         <w:t>תא במבוך</w:t>
       </w:r>
-      <w:bookmarkEnd w:id="12"/>
-    </w:p>
-    <w:bookmarkStart w:id="13" w:name="_MON_1583099769"/>
-    <w:bookmarkEnd w:id="13"/>
+      <w:bookmarkEnd w:id="11"/>
+    </w:p>
+    <w:bookmarkStart w:id="12" w:name="_MON_1583099769"/>
+    <w:bookmarkEnd w:id="12"/>
     <w:p>
       <w:pPr>
         <w:rPr>
@@ -4056,7 +4013,7 @@
           <v:shape id="_x0000_i1026" type="#_x0000_t75" style="width:390.75pt;height:649.5pt" o:ole="">
             <v:imagedata r:id="rId14" o:title=""/>
           </v:shape>
-          <o:OLEObject Type="Embed" ProgID="Word.OpenDocumentText.12" ShapeID="_x0000_i1026" DrawAspect="Content" ObjectID="_1584632652" r:id="rId15"/>
+          <o:OLEObject Type="Embed" ProgID="Word.OpenDocumentText.12" ShapeID="_x0000_i1026" DrawAspect="Content" ObjectID="_1586176333" r:id="rId15"/>
         </w:object>
       </w:r>
     </w:p>
@@ -4337,7 +4294,7 @@
           <w:rtl/>
         </w:rPr>
       </w:pPr>
-      <w:bookmarkStart w:id="14" w:name="_Toc510890785"/>
+      <w:bookmarkStart w:id="13" w:name="_Toc510890785"/>
       <w:r>
         <w:rPr>
           <w:rFonts w:hint="cs"/>
@@ -4346,17 +4303,17 @@
         <w:lastRenderedPageBreak/>
         <w:t>יצירת התאים במבוך והגדרת השכנים שלהם</w:t>
       </w:r>
-      <w:bookmarkEnd w:id="14"/>
-    </w:p>
-    <w:p>
-      <w:pPr>
-        <w:rPr>
-          <w:rtl/>
-        </w:rPr>
-      </w:pPr>
-    </w:p>
-    <w:bookmarkStart w:id="15" w:name="_MON_1583100090"/>
-    <w:bookmarkEnd w:id="15"/>
+      <w:bookmarkEnd w:id="13"/>
+    </w:p>
+    <w:p>
+      <w:pPr>
+        <w:rPr>
+          <w:rtl/>
+        </w:rPr>
+      </w:pPr>
+    </w:p>
+    <w:bookmarkStart w:id="14" w:name="_MON_1583100090"/>
+    <w:bookmarkEnd w:id="14"/>
     <w:p>
       <w:pPr>
         <w:rPr>
@@ -4368,7 +4325,7 @@
           <v:shape id="_x0000_i1027" type="#_x0000_t75" style="width:415.5pt;height:354pt" o:ole="">
             <v:imagedata r:id="rId16" o:title=""/>
           </v:shape>
-          <o:OLEObject Type="Embed" ProgID="Word.OpenDocumentText.12" ShapeID="_x0000_i1027" DrawAspect="Content" ObjectID="_1584632653" r:id="rId17"/>
+          <o:OLEObject Type="Embed" ProgID="Word.OpenDocumentText.12" ShapeID="_x0000_i1027" DrawAspect="Content" ObjectID="_1586176334" r:id="rId17"/>
         </w:object>
       </w:r>
     </w:p>
@@ -4458,213 +4415,12 @@
     </w:p>
     <w:p>
       <w:pPr>
-        <w:pStyle w:val="2"/>
-        <w:rPr>
-          <w:rtl/>
-        </w:rPr>
-      </w:pPr>
-      <w:bookmarkStart w:id="16" w:name="_Toc510890786"/>
-      <w:r>
-        <w:rPr>
-          <w:rFonts w:hint="cs"/>
-          <w:rtl/>
-        </w:rPr>
-        <w:lastRenderedPageBreak/>
-        <w:t>השרת</w:t>
-      </w:r>
-      <w:bookmarkEnd w:id="16"/>
-    </w:p>
-    <w:p>
-      <w:pPr>
-        <w:rPr>
-          <w:rtl/>
-        </w:rPr>
-      </w:pPr>
-    </w:p>
-    <w:p>
-      <w:pPr>
-        <w:rPr>
-          <w:rtl/>
-        </w:rPr>
-      </w:pPr>
-    </w:p>
-    <w:p>
-      <w:pPr>
-        <w:rPr>
-          <w:rtl/>
-        </w:rPr>
-      </w:pPr>
-    </w:p>
-    <w:p>
-      <w:pPr>
-        <w:rPr>
-          <w:rtl/>
-        </w:rPr>
-      </w:pPr>
-    </w:p>
-    <w:p>
-      <w:pPr>
-        <w:rPr>
-          <w:rtl/>
-        </w:rPr>
-      </w:pPr>
-    </w:p>
-    <w:p>
-      <w:pPr>
-        <w:rPr>
-          <w:rtl/>
-        </w:rPr>
-      </w:pPr>
-    </w:p>
-    <w:p>
-      <w:pPr>
-        <w:rPr>
-          <w:rtl/>
-        </w:rPr>
-      </w:pPr>
-    </w:p>
-    <w:p>
-      <w:pPr>
-        <w:rPr>
-          <w:rtl/>
-        </w:rPr>
-      </w:pPr>
-    </w:p>
-    <w:p>
-      <w:pPr>
-        <w:rPr>
-          <w:rtl/>
-        </w:rPr>
-      </w:pPr>
-    </w:p>
-    <w:p>
-      <w:pPr>
-        <w:rPr>
-          <w:rtl/>
-        </w:rPr>
-      </w:pPr>
-    </w:p>
-    <w:p>
-      <w:pPr>
-        <w:rPr>
-          <w:rtl/>
-        </w:rPr>
-      </w:pPr>
-    </w:p>
-    <w:p>
-      <w:pPr>
-        <w:rPr>
-          <w:rtl/>
-        </w:rPr>
-      </w:pPr>
-    </w:p>
-    <w:p>
-      <w:pPr>
-        <w:rPr>
-          <w:rtl/>
-        </w:rPr>
-      </w:pPr>
-    </w:p>
-    <w:p>
-      <w:pPr>
-        <w:rPr>
-          <w:rtl/>
-        </w:rPr>
-      </w:pPr>
-    </w:p>
-    <w:p>
-      <w:pPr>
-        <w:rPr>
-          <w:rtl/>
-        </w:rPr>
-      </w:pPr>
-    </w:p>
-    <w:p>
-      <w:pPr>
-        <w:rPr>
-          <w:rtl/>
-        </w:rPr>
-      </w:pPr>
-    </w:p>
-    <w:p>
-      <w:pPr>
-        <w:rPr>
-          <w:rtl/>
-        </w:rPr>
-      </w:pPr>
-    </w:p>
-    <w:p>
-      <w:pPr>
-        <w:rPr>
-          <w:rtl/>
-        </w:rPr>
-      </w:pPr>
-    </w:p>
-    <w:p>
-      <w:pPr>
-        <w:rPr>
-          <w:rtl/>
-        </w:rPr>
-      </w:pPr>
-    </w:p>
-    <w:p>
-      <w:pPr>
-        <w:rPr>
-          <w:rtl/>
-        </w:rPr>
-      </w:pPr>
-    </w:p>
-    <w:p>
-      <w:pPr>
-        <w:rPr>
-          <w:rtl/>
-        </w:rPr>
-      </w:pPr>
-    </w:p>
-    <w:p>
-      <w:pPr>
-        <w:rPr>
-          <w:rtl/>
-        </w:rPr>
-      </w:pPr>
-    </w:p>
-    <w:p>
-      <w:pPr>
-        <w:rPr>
-          <w:rtl/>
-        </w:rPr>
-      </w:pPr>
-    </w:p>
-    <w:p>
-      <w:pPr>
-        <w:rPr>
-          <w:rtl/>
-        </w:rPr>
-      </w:pPr>
-    </w:p>
-    <w:p>
-      <w:pPr>
-        <w:rPr>
-          <w:rtl/>
-        </w:rPr>
-      </w:pPr>
-    </w:p>
-    <w:p>
-      <w:pPr>
-        <w:rPr>
-          <w:rtl/>
-        </w:rPr>
-      </w:pPr>
-    </w:p>
-    <w:p>
-      <w:pPr>
         <w:pStyle w:val="1"/>
         <w:rPr>
-          <w:rFonts w:hint="cs"/>
-          <w:rtl/>
-        </w:rPr>
-      </w:pPr>
-      <w:bookmarkStart w:id="17" w:name="_Toc510890787"/>
+          <w:rtl/>
+        </w:rPr>
+      </w:pPr>
+      <w:bookmarkStart w:id="15" w:name="_Toc510890787"/>
       <w:r>
         <w:rPr>
           <w:rFonts w:hint="cs"/>
@@ -4673,7 +4429,7 @@
         <w:lastRenderedPageBreak/>
         <w:t>קשיים</w:t>
       </w:r>
-      <w:bookmarkEnd w:id="17"/>
+      <w:bookmarkEnd w:id="15"/>
     </w:p>
     <w:p>
       <w:pPr>
@@ -4981,7 +4737,7 @@
           <w:rtl/>
         </w:rPr>
       </w:pPr>
-      <w:bookmarkStart w:id="18" w:name="_Toc510890788"/>
+      <w:bookmarkStart w:id="16" w:name="_Toc510890788"/>
       <w:r>
         <w:rPr>
           <w:rFonts w:hint="cs"/>
@@ -4990,200 +4746,208 @@
         <w:lastRenderedPageBreak/>
         <w:t>מסקנות</w:t>
       </w:r>
+      <w:bookmarkEnd w:id="16"/>
+    </w:p>
+    <w:p>
+      <w:pPr>
+        <w:rPr>
+          <w:rtl/>
+        </w:rPr>
+      </w:pPr>
+      <w:r>
+        <w:rPr>
+          <w:rFonts w:hint="cs"/>
+          <w:rtl/>
+        </w:rPr>
+        <w:t>גיליתי שכדאי לתכנן מבעוד מועד את מהלך העבודה, וכדאי לחשוב מראש כבר על בעיות שונות שיכולות לצוץ. תכנון מראש יאפשר יצירת לוח זמנים מתוכנן מראש, בו תהיה הקצאה לכמות הזמן שיש להשקיע על כל חלק, ויהיו פחות הפתעות</w:t>
+      </w:r>
+      <w:bookmarkStart w:id="17" w:name="_GoBack"/>
+      <w:bookmarkEnd w:id="17"/>
+    </w:p>
+    <w:p>
+      <w:pPr>
+        <w:rPr>
+          <w:rtl/>
+        </w:rPr>
+      </w:pPr>
+    </w:p>
+    <w:p>
+      <w:pPr>
+        <w:rPr>
+          <w:rtl/>
+        </w:rPr>
+      </w:pPr>
+    </w:p>
+    <w:p>
+      <w:pPr>
+        <w:rPr>
+          <w:rtl/>
+        </w:rPr>
+      </w:pPr>
+    </w:p>
+    <w:p>
+      <w:pPr>
+        <w:rPr>
+          <w:rtl/>
+        </w:rPr>
+      </w:pPr>
+    </w:p>
+    <w:p>
+      <w:pPr>
+        <w:rPr>
+          <w:rtl/>
+        </w:rPr>
+      </w:pPr>
+    </w:p>
+    <w:p>
+      <w:pPr>
+        <w:rPr>
+          <w:rtl/>
+        </w:rPr>
+      </w:pPr>
+    </w:p>
+    <w:p>
+      <w:pPr>
+        <w:rPr>
+          <w:rtl/>
+        </w:rPr>
+      </w:pPr>
+    </w:p>
+    <w:p>
+      <w:pPr>
+        <w:rPr>
+          <w:rtl/>
+        </w:rPr>
+      </w:pPr>
+    </w:p>
+    <w:p>
+      <w:pPr>
+        <w:rPr>
+          <w:rtl/>
+        </w:rPr>
+      </w:pPr>
+    </w:p>
+    <w:p>
+      <w:pPr>
+        <w:rPr>
+          <w:rtl/>
+        </w:rPr>
+      </w:pPr>
+    </w:p>
+    <w:p>
+      <w:pPr>
+        <w:rPr>
+          <w:rtl/>
+        </w:rPr>
+      </w:pPr>
+    </w:p>
+    <w:p>
+      <w:pPr>
+        <w:rPr>
+          <w:rtl/>
+        </w:rPr>
+      </w:pPr>
+    </w:p>
+    <w:p>
+      <w:pPr>
+        <w:rPr>
+          <w:rtl/>
+        </w:rPr>
+      </w:pPr>
+    </w:p>
+    <w:p>
+      <w:pPr>
+        <w:rPr>
+          <w:rtl/>
+        </w:rPr>
+      </w:pPr>
+    </w:p>
+    <w:p>
+      <w:pPr>
+        <w:rPr>
+          <w:rtl/>
+        </w:rPr>
+      </w:pPr>
+    </w:p>
+    <w:p>
+      <w:pPr>
+        <w:rPr>
+          <w:rtl/>
+        </w:rPr>
+      </w:pPr>
+    </w:p>
+    <w:p>
+      <w:pPr>
+        <w:rPr>
+          <w:rtl/>
+        </w:rPr>
+      </w:pPr>
+    </w:p>
+    <w:p>
+      <w:pPr>
+        <w:rPr>
+          <w:rtl/>
+        </w:rPr>
+      </w:pPr>
+    </w:p>
+    <w:p>
+      <w:pPr>
+        <w:rPr>
+          <w:rtl/>
+        </w:rPr>
+      </w:pPr>
+    </w:p>
+    <w:p>
+      <w:pPr>
+        <w:rPr>
+          <w:rtl/>
+        </w:rPr>
+      </w:pPr>
+    </w:p>
+    <w:p>
+      <w:pPr>
+        <w:rPr>
+          <w:rtl/>
+        </w:rPr>
+      </w:pPr>
+    </w:p>
+    <w:p>
+      <w:pPr>
+        <w:rPr>
+          <w:rtl/>
+        </w:rPr>
+      </w:pPr>
+    </w:p>
+    <w:p>
+      <w:pPr>
+        <w:rPr>
+          <w:rtl/>
+        </w:rPr>
+      </w:pPr>
+    </w:p>
+    <w:p>
+      <w:pPr>
+        <w:rPr>
+          <w:rtl/>
+        </w:rPr>
+      </w:pPr>
+    </w:p>
+    <w:p>
+      <w:pPr>
+        <w:pStyle w:val="1"/>
+        <w:rPr>
+          <w:rtl/>
+        </w:rPr>
+      </w:pPr>
+      <w:bookmarkStart w:id="18" w:name="_Toc510890789"/>
+      <w:r>
+        <w:rPr>
+          <w:rFonts w:hint="cs"/>
+          <w:rtl/>
+        </w:rPr>
+        <w:t>ביבליוגרפיה</w:t>
+      </w:r>
       <w:bookmarkEnd w:id="18"/>
-    </w:p>
-    <w:p>
-      <w:pPr>
-        <w:rPr>
-          <w:rtl/>
-        </w:rPr>
-      </w:pPr>
-    </w:p>
-    <w:p>
-      <w:pPr>
-        <w:rPr>
-          <w:rtl/>
-        </w:rPr>
-      </w:pPr>
-    </w:p>
-    <w:p>
-      <w:pPr>
-        <w:rPr>
-          <w:rtl/>
-        </w:rPr>
-      </w:pPr>
-    </w:p>
-    <w:p>
-      <w:pPr>
-        <w:rPr>
-          <w:rtl/>
-        </w:rPr>
-      </w:pPr>
-    </w:p>
-    <w:p>
-      <w:pPr>
-        <w:rPr>
-          <w:rtl/>
-        </w:rPr>
-      </w:pPr>
-    </w:p>
-    <w:p>
-      <w:pPr>
-        <w:rPr>
-          <w:rtl/>
-        </w:rPr>
-      </w:pPr>
-    </w:p>
-    <w:p>
-      <w:pPr>
-        <w:rPr>
-          <w:rtl/>
-        </w:rPr>
-      </w:pPr>
-    </w:p>
-    <w:p>
-      <w:pPr>
-        <w:rPr>
-          <w:rtl/>
-        </w:rPr>
-      </w:pPr>
-    </w:p>
-    <w:p>
-      <w:pPr>
-        <w:rPr>
-          <w:rtl/>
-        </w:rPr>
-      </w:pPr>
-    </w:p>
-    <w:p>
-      <w:pPr>
-        <w:rPr>
-          <w:rtl/>
-        </w:rPr>
-      </w:pPr>
-    </w:p>
-    <w:p>
-      <w:pPr>
-        <w:rPr>
-          <w:rtl/>
-        </w:rPr>
-      </w:pPr>
-    </w:p>
-    <w:p>
-      <w:pPr>
-        <w:rPr>
-          <w:rtl/>
-        </w:rPr>
-      </w:pPr>
-    </w:p>
-    <w:p>
-      <w:pPr>
-        <w:rPr>
-          <w:rtl/>
-        </w:rPr>
-      </w:pPr>
-    </w:p>
-    <w:p>
-      <w:pPr>
-        <w:rPr>
-          <w:rtl/>
-        </w:rPr>
-      </w:pPr>
-    </w:p>
-    <w:p>
-      <w:pPr>
-        <w:rPr>
-          <w:rtl/>
-        </w:rPr>
-      </w:pPr>
-    </w:p>
-    <w:p>
-      <w:pPr>
-        <w:rPr>
-          <w:rtl/>
-        </w:rPr>
-      </w:pPr>
-    </w:p>
-    <w:p>
-      <w:pPr>
-        <w:rPr>
-          <w:rtl/>
-        </w:rPr>
-      </w:pPr>
-    </w:p>
-    <w:p>
-      <w:pPr>
-        <w:rPr>
-          <w:rtl/>
-        </w:rPr>
-      </w:pPr>
-    </w:p>
-    <w:p>
-      <w:pPr>
-        <w:rPr>
-          <w:rtl/>
-        </w:rPr>
-      </w:pPr>
-    </w:p>
-    <w:p>
-      <w:pPr>
-        <w:rPr>
-          <w:rtl/>
-        </w:rPr>
-      </w:pPr>
-    </w:p>
-    <w:p>
-      <w:pPr>
-        <w:rPr>
-          <w:rtl/>
-        </w:rPr>
-      </w:pPr>
-    </w:p>
-    <w:p>
-      <w:pPr>
-        <w:rPr>
-          <w:rtl/>
-        </w:rPr>
-      </w:pPr>
-    </w:p>
-    <w:p>
-      <w:pPr>
-        <w:rPr>
-          <w:rtl/>
-        </w:rPr>
-      </w:pPr>
-    </w:p>
-    <w:p>
-      <w:pPr>
-        <w:rPr>
-          <w:rtl/>
-        </w:rPr>
-      </w:pPr>
-    </w:p>
-    <w:p>
-      <w:pPr>
-        <w:rPr>
-          <w:rtl/>
-        </w:rPr>
-      </w:pPr>
-    </w:p>
-    <w:p>
-      <w:pPr>
-        <w:pStyle w:val="1"/>
-        <w:rPr>
-          <w:rtl/>
-        </w:rPr>
-      </w:pPr>
-      <w:bookmarkStart w:id="19" w:name="_Toc510890789"/>
-      <w:r>
-        <w:rPr>
-          <w:rFonts w:hint="cs"/>
-          <w:rtl/>
-        </w:rPr>
-        <w:lastRenderedPageBreak/>
-        <w:t>ביבליוגרפיה</w:t>
-      </w:r>
-      <w:bookmarkEnd w:id="19"/>
     </w:p>
     <w:p>
       <w:pPr>
@@ -5425,7 +5189,7 @@
             <w:rtl/>
             <w:lang w:val="he-IL"/>
           </w:rPr>
-          <w:t>2</w:t>
+          <w:t>13</w:t>
         </w:r>
         <w:r>
           <w:fldChar w:fldCharType="end"/>

--- a/תיק פרוייקט.docx
+++ b/תיק פרוייקט.docx
@@ -136,6 +136,7 @@
           <w:szCs w:val="24"/>
         </w:rPr>
       </w:pPr>
+      <w:proofErr w:type="spellStart"/>
       <w:r>
         <w:rPr>
           <w:rFonts w:ascii="Calibri" w:eastAsia="Times New Roman" w:hAnsi="Calibri" w:cs="Calibri"/>
@@ -143,7 +144,17 @@
           <w:sz w:val="28"/>
           <w:rtl/>
         </w:rPr>
-        <w:t xml:space="preserve">פרוייקט 5 יח"ל - סייבר רשתות </w:t>
+        <w:t>פרוייקט</w:t>
+      </w:r>
+      <w:proofErr w:type="spellEnd"/>
+      <w:r>
+        <w:rPr>
+          <w:rFonts w:ascii="Calibri" w:eastAsia="Times New Roman" w:hAnsi="Calibri" w:cs="Calibri"/>
+          <w:color w:val="000000"/>
+          <w:sz w:val="28"/>
+          <w:rtl/>
+        </w:rPr>
+        <w:t xml:space="preserve"> 5 יח"ל - סייבר רשתות </w:t>
       </w:r>
     </w:p>
     <w:p>
@@ -183,7 +194,7 @@
         <w:spacing w:after="240" w:line="240" w:lineRule="auto"/>
         <w:jc w:val="center"/>
         <w:rPr>
-          <w:rFonts w:ascii="Times New Roman" w:eastAsia="Times New Roman" w:hAnsi="Times New Roman" w:cs="Times New Roman" w:hint="cs"/>
+          <w:rFonts w:ascii="Times New Roman" w:eastAsia="Times New Roman" w:hAnsi="Times New Roman" w:cs="Times New Roman"/>
           <w:sz w:val="24"/>
           <w:szCs w:val="24"/>
           <w:rtl/>
@@ -2265,22 +2276,385 @@
           <w:rtl/>
         </w:rPr>
       </w:pPr>
-      <w:bookmarkStart w:id="0" w:name="_GoBack"/>
+    </w:p>
+    <w:p>
+      <w:pPr>
+        <w:rPr>
+          <w:rtl/>
+        </w:rPr>
+      </w:pPr>
+    </w:p>
+    <w:p>
+      <w:pPr>
+        <w:rPr>
+          <w:rtl/>
+        </w:rPr>
+      </w:pPr>
+    </w:p>
+    <w:p>
+      <w:pPr>
+        <w:rPr>
+          <w:rtl/>
+        </w:rPr>
+      </w:pPr>
+    </w:p>
+    <w:p>
+      <w:pPr>
+        <w:rPr>
+          <w:rtl/>
+        </w:rPr>
+      </w:pPr>
+    </w:p>
+    <w:p>
+      <w:pPr>
+        <w:rPr>
+          <w:rtl/>
+        </w:rPr>
+      </w:pPr>
+    </w:p>
+    <w:p>
+      <w:pPr>
+        <w:rPr>
+          <w:rtl/>
+        </w:rPr>
+      </w:pPr>
+    </w:p>
+    <w:p>
+      <w:pPr>
+        <w:rPr>
+          <w:rtl/>
+        </w:rPr>
+      </w:pPr>
+    </w:p>
+    <w:p>
+      <w:pPr>
+        <w:rPr>
+          <w:rtl/>
+        </w:rPr>
+      </w:pPr>
+    </w:p>
+    <w:p>
+      <w:pPr>
+        <w:rPr>
+          <w:rtl/>
+        </w:rPr>
+      </w:pPr>
+    </w:p>
+    <w:p>
+      <w:pPr>
+        <w:rPr>
+          <w:rtl/>
+        </w:rPr>
+      </w:pPr>
+    </w:p>
+    <w:p>
+      <w:pPr>
+        <w:rPr>
+          <w:rtl/>
+        </w:rPr>
+      </w:pPr>
+    </w:p>
+    <w:p>
+      <w:pPr>
+        <w:pStyle w:val="1"/>
+        <w:rPr>
+          <w:rtl/>
+        </w:rPr>
+      </w:pPr>
+      <w:bookmarkStart w:id="0" w:name="_Toc510890774"/>
+      <w:r>
+        <w:rPr>
+          <w:rFonts w:hint="cs"/>
+          <w:rtl/>
+        </w:rPr>
+        <w:t>מבוא</w:t>
+      </w:r>
       <w:bookmarkEnd w:id="0"/>
     </w:p>
     <w:p>
       <w:pPr>
         <w:rPr>
-          <w:rtl/>
-        </w:rPr>
-      </w:pPr>
-    </w:p>
-    <w:p>
-      <w:pPr>
-        <w:rPr>
-          <w:rtl/>
-        </w:rPr>
-      </w:pPr>
+          <w:sz w:val="28"/>
+          <w:rtl/>
+        </w:rPr>
+      </w:pPr>
+      <w:r>
+        <w:rPr>
+          <w:rFonts w:hint="cs"/>
+          <w:sz w:val="28"/>
+          <w:rtl/>
+        </w:rPr>
+        <w:t xml:space="preserve">בחרתי לעסוק בנושא זה כיוון שהוא משלב עבורי כלים רבים </w:t>
+      </w:r>
+      <w:r>
+        <w:rPr>
+          <w:rFonts w:hint="cs"/>
+          <w:sz w:val="28"/>
+          <w:rtl/>
+        </w:rPr>
+        <w:t>שרלוונטיי</w:t>
+      </w:r>
+      <w:r>
+        <w:rPr>
+          <w:rFonts w:hint="eastAsia"/>
+          <w:sz w:val="28"/>
+          <w:rtl/>
+        </w:rPr>
+        <w:t>ם</w:t>
+      </w:r>
+      <w:r>
+        <w:rPr>
+          <w:rFonts w:hint="cs"/>
+          <w:sz w:val="28"/>
+          <w:rtl/>
+        </w:rPr>
+        <w:t xml:space="preserve"> לעולם התכנות </w:t>
+      </w:r>
+      <w:r>
+        <w:rPr>
+          <w:sz w:val="28"/>
+          <w:rtl/>
+        </w:rPr>
+        <w:t>–</w:t>
+      </w:r>
+      <w:r>
+        <w:rPr>
+          <w:rFonts w:hint="cs"/>
+          <w:sz w:val="28"/>
+          <w:rtl/>
+        </w:rPr>
+        <w:t xml:space="preserve"> </w:t>
+      </w:r>
+      <w:r>
+        <w:rPr>
+          <w:rFonts w:hint="cs"/>
+          <w:sz w:val="28"/>
+        </w:rPr>
+        <w:t>E</w:t>
+      </w:r>
+      <w:r>
+        <w:rPr>
+          <w:sz w:val="28"/>
+        </w:rPr>
+        <w:t>vents, Threading, UI</w:t>
+      </w:r>
+      <w:r>
+        <w:rPr>
+          <w:rFonts w:hint="cs"/>
+          <w:sz w:val="28"/>
+          <w:rtl/>
+        </w:rPr>
+        <w:t xml:space="preserve"> ועוד. כל אלו, באים לידי ביטוי ברמה גבוהה בשפת </w:t>
+      </w:r>
+      <w:r>
+        <w:rPr>
+          <w:rFonts w:hint="cs"/>
+          <w:sz w:val="28"/>
+        </w:rPr>
+        <w:t>C#</w:t>
+      </w:r>
+      <w:r>
+        <w:rPr>
+          <w:rFonts w:hint="cs"/>
+          <w:sz w:val="28"/>
+          <w:rtl/>
+        </w:rPr>
+        <w:t xml:space="preserve"> שבה השתמשתי כיוון שהכרתי כבר את השפה </w:t>
+      </w:r>
+      <w:r>
+        <w:rPr>
+          <w:rFonts w:hint="cs"/>
+          <w:sz w:val="28"/>
+        </w:rPr>
+        <w:t>J</w:t>
+      </w:r>
+      <w:r>
+        <w:rPr>
+          <w:sz w:val="28"/>
+        </w:rPr>
+        <w:t>ava</w:t>
+      </w:r>
+      <w:r>
+        <w:rPr>
+          <w:rFonts w:hint="cs"/>
+          <w:sz w:val="28"/>
+          <w:rtl/>
+        </w:rPr>
+        <w:t xml:space="preserve"> וידוע שהשפות דומות אחת </w:t>
+      </w:r>
+      <w:r>
+        <w:rPr>
+          <w:rFonts w:hint="cs"/>
+          <w:sz w:val="28"/>
+          <w:rtl/>
+        </w:rPr>
+        <w:t>לשניי</w:t>
+      </w:r>
+      <w:r>
+        <w:rPr>
+          <w:rFonts w:hint="eastAsia"/>
+          <w:sz w:val="28"/>
+          <w:rtl/>
+        </w:rPr>
+        <w:t>ה</w:t>
+      </w:r>
+      <w:r>
+        <w:rPr>
+          <w:rFonts w:hint="cs"/>
+          <w:sz w:val="28"/>
+          <w:rtl/>
+        </w:rPr>
+        <w:t>. רציתי ללמוד דברים נוספים ב-</w:t>
+      </w:r>
+      <w:r>
+        <w:rPr>
+          <w:rFonts w:hint="cs"/>
+          <w:sz w:val="28"/>
+        </w:rPr>
+        <w:t>C#</w:t>
+      </w:r>
+      <w:r>
+        <w:rPr>
+          <w:rFonts w:hint="cs"/>
+          <w:sz w:val="28"/>
+          <w:rtl/>
+        </w:rPr>
+        <w:t xml:space="preserve"> ועל כן החלטתי לפתח את </w:t>
+      </w:r>
+      <w:r>
+        <w:rPr>
+          <w:rFonts w:hint="cs"/>
+          <w:sz w:val="28"/>
+          <w:rtl/>
+        </w:rPr>
+        <w:t>הפרויקט</w:t>
+      </w:r>
+      <w:r>
+        <w:rPr>
+          <w:rFonts w:hint="cs"/>
+          <w:sz w:val="28"/>
+          <w:rtl/>
+        </w:rPr>
+        <w:t xml:space="preserve"> בשפה זו.</w:t>
+      </w:r>
+    </w:p>
+    <w:p>
+      <w:pPr>
+        <w:rPr>
+          <w:sz w:val="28"/>
+        </w:rPr>
+      </w:pPr>
+      <w:r>
+        <w:rPr>
+          <w:rFonts w:hint="cs"/>
+          <w:sz w:val="28"/>
+          <w:rtl/>
+        </w:rPr>
+        <w:t>המבוך הוא רק דוגמה למגוון רחב של משחקים שאפשר לפתח, וחשבתי שהוא יהיה לי מצוין ללמידה רחבה של כל הכלים הדרושים. לא רציתי לקחת נושא שהיה חשש שלא אוכל לממש אותו כמו שצריך, והחלטתי לבחור נושא שמבחינה רעיונית אני יודע שאני מסוגל לפתח, וכן להציב לעצמי אתגרים שונים במהלך הפיתוח להעמקת הידע שלי בצורות שונות.</w:t>
+      </w:r>
+    </w:p>
+    <w:p>
+      <w:pPr>
+        <w:rPr>
+          <w:sz w:val="28"/>
+          <w:rtl/>
+        </w:rPr>
+      </w:pPr>
+    </w:p>
+    <w:p>
+      <w:pPr>
+        <w:rPr>
+          <w:sz w:val="28"/>
+          <w:rtl/>
+        </w:rPr>
+      </w:pPr>
+      <w:r>
+        <w:rPr>
+          <w:rFonts w:hint="cs"/>
+          <w:sz w:val="28"/>
+          <w:rtl/>
+        </w:rPr>
+        <w:t xml:space="preserve">בתיק </w:t>
+      </w:r>
+      <w:r>
+        <w:rPr>
+          <w:rFonts w:hint="cs"/>
+          <w:sz w:val="28"/>
+          <w:rtl/>
+        </w:rPr>
+        <w:t>פרויקט</w:t>
+      </w:r>
+      <w:r>
+        <w:rPr>
+          <w:rFonts w:hint="cs"/>
+          <w:sz w:val="28"/>
+          <w:rtl/>
+        </w:rPr>
+        <w:t xml:space="preserve"> זה אפרט את רכיבי </w:t>
+      </w:r>
+      <w:r>
+        <w:rPr>
+          <w:rFonts w:hint="cs"/>
+          <w:sz w:val="28"/>
+          <w:rtl/>
+        </w:rPr>
+        <w:t>הפרויקט</w:t>
+      </w:r>
+      <w:r>
+        <w:rPr>
+          <w:rFonts w:hint="cs"/>
+          <w:sz w:val="28"/>
+          <w:rtl/>
+        </w:rPr>
+        <w:t xml:space="preserve"> שלי </w:t>
+      </w:r>
+      <w:r>
+        <w:rPr>
+          <w:sz w:val="28"/>
+          <w:rtl/>
+        </w:rPr>
+        <w:t>–</w:t>
+      </w:r>
+      <w:r>
+        <w:rPr>
+          <w:rFonts w:hint="cs"/>
+          <w:sz w:val="28"/>
+          <w:rtl/>
+        </w:rPr>
+        <w:t xml:space="preserve"> באילו כלים השתמשתי, כיצד, הפונקציונליות של הקוד וכן ארד לפרטים</w:t>
+      </w:r>
+      <w:r>
+        <w:rPr>
+          <w:rFonts w:hint="cs"/>
+          <w:sz w:val="28"/>
+          <w:rtl/>
+        </w:rPr>
+        <w:t xml:space="preserve"> של</w:t>
+      </w:r>
+      <w:r>
+        <w:rPr>
+          <w:rFonts w:hint="cs"/>
+          <w:sz w:val="28"/>
+          <w:rtl/>
+        </w:rPr>
+        <w:t xml:space="preserve"> </w:t>
+      </w:r>
+      <w:r>
+        <w:rPr>
+          <w:rFonts w:hint="cs"/>
+          <w:sz w:val="28"/>
+          <w:rtl/>
+        </w:rPr>
+        <w:t>צורת עבודתו</w:t>
+      </w:r>
+      <w:r>
+        <w:rPr>
+          <w:rFonts w:hint="cs"/>
+          <w:sz w:val="28"/>
+          <w:rtl/>
+        </w:rPr>
+        <w:t>.</w:t>
+      </w:r>
     </w:p>
     <w:p>
       <w:pPr>
@@ -2352,372 +2726,7 @@
           <w:rtl/>
         </w:rPr>
       </w:pPr>
-      <w:bookmarkStart w:id="1" w:name="_Toc510890774"/>
-      <w:r>
-        <w:rPr>
-          <w:rFonts w:hint="cs"/>
-          <w:rtl/>
-        </w:rPr>
-        <w:t>מבוא</w:t>
-      </w:r>
-      <w:bookmarkEnd w:id="1"/>
-    </w:p>
-    <w:p>
-      <w:pPr>
-        <w:rPr>
-          <w:sz w:val="28"/>
-          <w:rtl/>
-        </w:rPr>
-      </w:pPr>
-      <w:r>
-        <w:rPr>
-          <w:rFonts w:hint="cs"/>
-          <w:sz w:val="28"/>
-          <w:rtl/>
-        </w:rPr>
-        <w:t xml:space="preserve">בחרתי לעסוק בנושא זה כיוון שהוא משלב עבורי כלים רבים </w:t>
-      </w:r>
-      <w:r>
-        <w:rPr>
-          <w:rFonts w:hint="cs"/>
-          <w:sz w:val="28"/>
-          <w:rtl/>
-        </w:rPr>
-        <w:t>שרלוונטיי</w:t>
-      </w:r>
-      <w:r>
-        <w:rPr>
-          <w:rFonts w:hint="eastAsia"/>
-          <w:sz w:val="28"/>
-          <w:rtl/>
-        </w:rPr>
-        <w:t>ם</w:t>
-      </w:r>
-      <w:r>
-        <w:rPr>
-          <w:rFonts w:hint="cs"/>
-          <w:sz w:val="28"/>
-          <w:rtl/>
-        </w:rPr>
-        <w:t xml:space="preserve"> לעולם התכנות </w:t>
-      </w:r>
-      <w:r>
-        <w:rPr>
-          <w:sz w:val="28"/>
-          <w:rtl/>
-        </w:rPr>
-        <w:t>–</w:t>
-      </w:r>
-      <w:r>
-        <w:rPr>
-          <w:rFonts w:hint="cs"/>
-          <w:sz w:val="28"/>
-          <w:rtl/>
-        </w:rPr>
-        <w:t xml:space="preserve"> </w:t>
-      </w:r>
-      <w:r>
-        <w:rPr>
-          <w:rFonts w:hint="cs"/>
-          <w:sz w:val="28"/>
-        </w:rPr>
-        <w:t>E</w:t>
-      </w:r>
-      <w:r>
-        <w:rPr>
-          <w:sz w:val="28"/>
-        </w:rPr>
-        <w:t>vents, Threading, UI</w:t>
-      </w:r>
-      <w:r>
-        <w:rPr>
-          <w:rFonts w:hint="cs"/>
-          <w:sz w:val="28"/>
-          <w:rtl/>
-        </w:rPr>
-        <w:t xml:space="preserve"> ועוד. כל אלו, באים לידי ביטוי ברמה גבוהה בשפת </w:t>
-      </w:r>
-      <w:r>
-        <w:rPr>
-          <w:rFonts w:hint="cs"/>
-          <w:sz w:val="28"/>
-        </w:rPr>
-        <w:t>C#</w:t>
-      </w:r>
-      <w:r>
-        <w:rPr>
-          <w:rFonts w:hint="cs"/>
-          <w:sz w:val="28"/>
-          <w:rtl/>
-        </w:rPr>
-        <w:t xml:space="preserve"> שבה השתמשתי כיוון שהכרתי כבר את השפה </w:t>
-      </w:r>
-      <w:r>
-        <w:rPr>
-          <w:rFonts w:hint="cs"/>
-          <w:sz w:val="28"/>
-        </w:rPr>
-        <w:t>J</w:t>
-      </w:r>
-      <w:r>
-        <w:rPr>
-          <w:sz w:val="28"/>
-        </w:rPr>
-        <w:t>ava</w:t>
-      </w:r>
-      <w:r>
-        <w:rPr>
-          <w:rFonts w:hint="cs"/>
-          <w:sz w:val="28"/>
-          <w:rtl/>
-        </w:rPr>
-        <w:t xml:space="preserve"> וידוע שהשפות דומות אחת </w:t>
-      </w:r>
-      <w:r>
-        <w:rPr>
-          <w:rFonts w:hint="cs"/>
-          <w:sz w:val="28"/>
-          <w:rtl/>
-        </w:rPr>
-        <w:t>לשניי</w:t>
-      </w:r>
-      <w:r>
-        <w:rPr>
-          <w:rFonts w:hint="eastAsia"/>
-          <w:sz w:val="28"/>
-          <w:rtl/>
-        </w:rPr>
-        <w:t>ה</w:t>
-      </w:r>
-      <w:r>
-        <w:rPr>
-          <w:rFonts w:hint="cs"/>
-          <w:sz w:val="28"/>
-          <w:rtl/>
-        </w:rPr>
-        <w:t>. רציתי ללמוד דברים נוספים ב-</w:t>
-      </w:r>
-      <w:r>
-        <w:rPr>
-          <w:rFonts w:hint="cs"/>
-          <w:sz w:val="28"/>
-        </w:rPr>
-        <w:t>C#</w:t>
-      </w:r>
-      <w:r>
-        <w:rPr>
-          <w:rFonts w:hint="cs"/>
-          <w:sz w:val="28"/>
-          <w:rtl/>
-        </w:rPr>
-        <w:t xml:space="preserve"> ועל כן החלטתי לפתח את </w:t>
-      </w:r>
-      <w:r>
-        <w:rPr>
-          <w:rFonts w:hint="cs"/>
-          <w:sz w:val="28"/>
-          <w:rtl/>
-        </w:rPr>
-        <w:t>הפרויקט</w:t>
-      </w:r>
-      <w:r>
-        <w:rPr>
-          <w:rFonts w:hint="cs"/>
-          <w:sz w:val="28"/>
-          <w:rtl/>
-        </w:rPr>
-        <w:t xml:space="preserve"> בשפה זו.</w:t>
-      </w:r>
-    </w:p>
-    <w:p>
-      <w:pPr>
-        <w:rPr>
-          <w:sz w:val="28"/>
-        </w:rPr>
-      </w:pPr>
-      <w:r>
-        <w:rPr>
-          <w:rFonts w:hint="cs"/>
-          <w:sz w:val="28"/>
-          <w:rtl/>
-        </w:rPr>
-        <w:t>המבוך הוא רק דוגמה למגוון רחב של משחקים שאפשר לפתח, וחשבתי שהוא יהיה לי מצוין ללמידה רחבה של כל הכלים הדרושים. לא רציתי לקחת נושא שהיה חשש שלא אוכל לממש אותו כמו שצריך, והחלטתי לבחור נושא שמבחינה רעיונית אני יודע שאני מסוגל לפתח, וכן להציב לעצמי אתגרים שונים במהלך הפיתוח להעמקת הידע שלי בצורות שונות.</w:t>
-      </w:r>
-    </w:p>
-    <w:p>
-      <w:pPr>
-        <w:rPr>
-          <w:sz w:val="28"/>
-          <w:rtl/>
-        </w:rPr>
-      </w:pPr>
-    </w:p>
-    <w:p>
-      <w:pPr>
-        <w:rPr>
-          <w:sz w:val="28"/>
-          <w:rtl/>
-        </w:rPr>
-      </w:pPr>
-      <w:r>
-        <w:rPr>
-          <w:rFonts w:hint="cs"/>
-          <w:sz w:val="28"/>
-          <w:rtl/>
-        </w:rPr>
-        <w:t xml:space="preserve">בתיק </w:t>
-      </w:r>
-      <w:r>
-        <w:rPr>
-          <w:rFonts w:hint="cs"/>
-          <w:sz w:val="28"/>
-          <w:rtl/>
-        </w:rPr>
-        <w:t>פרויקט</w:t>
-      </w:r>
-      <w:r>
-        <w:rPr>
-          <w:rFonts w:hint="cs"/>
-          <w:sz w:val="28"/>
-          <w:rtl/>
-        </w:rPr>
-        <w:t xml:space="preserve"> זה אפרט את רכיבי </w:t>
-      </w:r>
-      <w:r>
-        <w:rPr>
-          <w:rFonts w:hint="cs"/>
-          <w:sz w:val="28"/>
-          <w:rtl/>
-        </w:rPr>
-        <w:t>הפרויקט</w:t>
-      </w:r>
-      <w:r>
-        <w:rPr>
-          <w:rFonts w:hint="cs"/>
-          <w:sz w:val="28"/>
-          <w:rtl/>
-        </w:rPr>
-        <w:t xml:space="preserve"> שלי </w:t>
-      </w:r>
-      <w:r>
-        <w:rPr>
-          <w:sz w:val="28"/>
-          <w:rtl/>
-        </w:rPr>
-        <w:t>–</w:t>
-      </w:r>
-      <w:r>
-        <w:rPr>
-          <w:rFonts w:hint="cs"/>
-          <w:sz w:val="28"/>
-          <w:rtl/>
-        </w:rPr>
-        <w:t xml:space="preserve"> באילו כלים השתמשתי, כיצד, הפונקציונליות של הקוד וכן ארד לפרטים</w:t>
-      </w:r>
-      <w:r>
-        <w:rPr>
-          <w:rFonts w:hint="cs"/>
-          <w:sz w:val="28"/>
-          <w:rtl/>
-        </w:rPr>
-        <w:t xml:space="preserve"> של</w:t>
-      </w:r>
-      <w:r>
-        <w:rPr>
-          <w:rFonts w:hint="cs"/>
-          <w:sz w:val="28"/>
-          <w:rtl/>
-        </w:rPr>
-        <w:t xml:space="preserve"> </w:t>
-      </w:r>
-      <w:r>
-        <w:rPr>
-          <w:rFonts w:hint="cs"/>
-          <w:sz w:val="28"/>
-          <w:rtl/>
-        </w:rPr>
-        <w:t>צורת עבודתו</w:t>
-      </w:r>
-      <w:r>
-        <w:rPr>
-          <w:rFonts w:hint="cs"/>
-          <w:sz w:val="28"/>
-          <w:rtl/>
-        </w:rPr>
-        <w:t>.</w:t>
-      </w:r>
-    </w:p>
-    <w:p>
-      <w:pPr>
-        <w:rPr>
-          <w:rtl/>
-        </w:rPr>
-      </w:pPr>
-    </w:p>
-    <w:p>
-      <w:pPr>
-        <w:rPr>
-          <w:rtl/>
-        </w:rPr>
-      </w:pPr>
-    </w:p>
-    <w:p>
-      <w:pPr>
-        <w:rPr>
-          <w:rtl/>
-        </w:rPr>
-      </w:pPr>
-    </w:p>
-    <w:p>
-      <w:pPr>
-        <w:rPr>
-          <w:rtl/>
-        </w:rPr>
-      </w:pPr>
-    </w:p>
-    <w:p>
-      <w:pPr>
-        <w:rPr>
-          <w:rtl/>
-        </w:rPr>
-      </w:pPr>
-    </w:p>
-    <w:p>
-      <w:pPr>
-        <w:rPr>
-          <w:rtl/>
-        </w:rPr>
-      </w:pPr>
-    </w:p>
-    <w:p>
-      <w:pPr>
-        <w:rPr>
-          <w:rtl/>
-        </w:rPr>
-      </w:pPr>
-    </w:p>
-    <w:p>
-      <w:pPr>
-        <w:rPr>
-          <w:rtl/>
-        </w:rPr>
-      </w:pPr>
-    </w:p>
-    <w:p>
-      <w:pPr>
-        <w:rPr>
-          <w:rtl/>
-        </w:rPr>
-      </w:pPr>
-    </w:p>
-    <w:p>
-      <w:pPr>
-        <w:pStyle w:val="1"/>
-        <w:rPr>
-          <w:rtl/>
-        </w:rPr>
-      </w:pPr>
-      <w:bookmarkStart w:id="2" w:name="_Toc510890775"/>
+      <w:bookmarkStart w:id="1" w:name="_Toc510890775"/>
       <w:r>
         <w:rPr>
           <w:noProof/>
@@ -2793,7 +2802,7 @@
         </w:rPr>
         <w:t>אודות המשחק</w:t>
       </w:r>
-      <w:bookmarkEnd w:id="2"/>
+      <w:bookmarkEnd w:id="1"/>
     </w:p>
     <w:p>
       <w:pPr>
@@ -2885,7 +2894,7 @@
           <w:rtl/>
         </w:rPr>
       </w:pPr>
-      <w:bookmarkStart w:id="3" w:name="_Toc510890776"/>
+      <w:bookmarkStart w:id="2" w:name="_Toc510890776"/>
       <w:r>
         <w:rPr>
           <w:rFonts w:hint="cs"/>
@@ -2893,6 +2902,44 @@
         </w:rPr>
         <w:t>מהלך המשחק</w:t>
       </w:r>
+      <w:bookmarkEnd w:id="2"/>
+    </w:p>
+    <w:p>
+      <w:pPr>
+        <w:rPr>
+          <w:rtl/>
+        </w:rPr>
+      </w:pPr>
+      <w:r>
+        <w:rPr>
+          <w:rFonts w:hint="cs"/>
+          <w:rtl/>
+        </w:rPr>
+        <w:t>השחקן יתחיל את דרכו בפינה השמאלית העליונה של הלבירינת, שתמיד תהיה נקודת ההתחלה. השחקן ינסה למצוא את דרכו אל נקודת הסיום. כאשר יגיע אליה, יקבל הודעה שהצליח להגיע לנקודת הסיום ותינתן לו האפשרות לשחק שוב.</w:t>
+      </w:r>
+    </w:p>
+    <w:p>
+      <w:pPr>
+        <w:rPr>
+          <w:rtl/>
+        </w:rPr>
+      </w:pPr>
+    </w:p>
+    <w:p>
+      <w:pPr>
+        <w:pStyle w:val="2"/>
+        <w:rPr>
+          <w:rFonts w:hint="cs"/>
+          <w:rtl/>
+        </w:rPr>
+      </w:pPr>
+      <w:bookmarkStart w:id="3" w:name="_Toc510890777"/>
+      <w:r>
+        <w:rPr>
+          <w:rtl/>
+        </w:rPr>
+        <w:t>אסטרטגיות:</w:t>
+      </w:r>
       <w:bookmarkEnd w:id="3"/>
     </w:p>
     <w:p>
@@ -2906,77 +2953,6 @@
           <w:rFonts w:hint="cs"/>
           <w:rtl/>
         </w:rPr>
-        <w:t>השחקן יתחיל את דרכו בפינה השמאלית העליונה של הלבירינת, שתמיד תהיה נקודת ההתחלה. השחקן ינסה למצוא את דרכו אל נקודת הסיום. כאשר יגיע אליה, יקבל הודעה שהצליח להגיע לנקודת הסיום ותינתן לו האפשרות לשחק שוב.</w:t>
-      </w:r>
-    </w:p>
-    <w:p>
-      <w:pPr>
-        <w:rPr>
-          <w:rtl/>
-        </w:rPr>
-      </w:pPr>
-      <w:r>
-        <w:rPr>
-          <w:rFonts w:hint="cs"/>
-          <w:rtl/>
-        </w:rPr>
-        <w:t xml:space="preserve">במקרה של 2 משתתפים או יותר </w:t>
-      </w:r>
-      <w:r>
-        <w:rPr>
-          <w:rtl/>
-        </w:rPr>
-        <w:t>–</w:t>
-      </w:r>
-      <w:r>
-        <w:rPr>
-          <w:rFonts w:hint="cs"/>
-          <w:rtl/>
-        </w:rPr>
-        <w:t xml:space="preserve"> השחקן שיגיע ראשון אל קו הסיום הוא המנצח.</w:t>
-      </w:r>
-    </w:p>
-    <w:p>
-      <w:pPr>
-        <w:rPr>
-          <w:rtl/>
-        </w:rPr>
-      </w:pPr>
-    </w:p>
-    <w:p>
-      <w:pPr>
-        <w:pStyle w:val="2"/>
-        <w:rPr>
-          <w:rtl/>
-        </w:rPr>
-      </w:pPr>
-      <w:bookmarkStart w:id="4" w:name="_Toc510890777"/>
-      <w:r>
-        <w:rPr>
-          <w:rtl/>
-        </w:rPr>
-        <w:t>אסטרטגיות: ( אסטרטגיות שהשחקן יכול להשתמש בהן</w:t>
-      </w:r>
-      <w:r>
-        <w:rPr>
-          <w:rFonts w:hint="cs"/>
-          <w:rtl/>
-        </w:rPr>
-        <w:t>)</w:t>
-      </w:r>
-      <w:bookmarkEnd w:id="4"/>
-    </w:p>
-    <w:p>
-      <w:pPr>
-        <w:rPr>
-          <w:rtl/>
-        </w:rPr>
-      </w:pPr>
-      <w:r>
-        <w:rPr>
-          <w:rFonts w:hint="cs"/>
-          <w:rtl/>
-        </w:rPr>
         <w:t>כמו במבוכים רגילים, השחקן יכול להסתכל בעיניו על נקודת הסיום, ומשם לתכנן את דרכו אל נקודת ההתחלה/נקודה בה הוא יודע שהוא יכול להגיע אליה מנקודת ההתחלה. משם הוא פשוט ימשיך על אותה הדרך עד אשר יגיע לסוף.</w:t>
       </w:r>
     </w:p>
@@ -3036,7 +3012,7 @@
           <w:rtl/>
         </w:rPr>
       </w:pPr>
-      <w:bookmarkStart w:id="5" w:name="_Toc510890778"/>
+      <w:bookmarkStart w:id="4" w:name="_Toc510890778"/>
       <w:r>
         <w:rPr>
           <w:rFonts w:hint="cs"/>
@@ -3045,7 +3021,7 @@
         <w:lastRenderedPageBreak/>
         <w:t>טיפוסי נתונים במשחק</w:t>
       </w:r>
-      <w:bookmarkEnd w:id="5"/>
+      <w:bookmarkEnd w:id="4"/>
     </w:p>
     <w:p>
       <w:pPr>
@@ -3081,6 +3057,7 @@
         </w:rPr>
         <w:t>'</w:t>
       </w:r>
+      <w:proofErr w:type="spellStart"/>
       <w:r>
         <w:rPr>
           <w:rFonts w:asciiTheme="minorBidi" w:hAnsiTheme="minorBidi"/>
@@ -3095,6 +3072,7 @@
         </w:rPr>
         <w:t>Node</w:t>
       </w:r>
+      <w:proofErr w:type="spellEnd"/>
       <w:r>
         <w:rPr>
           <w:rFonts w:asciiTheme="minorBidi" w:hAnsiTheme="minorBidi"/>
@@ -3115,7 +3093,7 @@
       <w:pPr>
         <w:ind w:left="360"/>
         <w:rPr>
-          <w:rFonts w:asciiTheme="minorBidi" w:hAnsiTheme="minorBidi"/>
+          <w:rFonts w:asciiTheme="minorBidi" w:hAnsiTheme="minorBidi" w:hint="cs"/>
           <w:sz w:val="28"/>
         </w:rPr>
       </w:pPr>
@@ -3156,6 +3134,7 @@
         </w:rPr>
         <w:t>'</w:t>
       </w:r>
+      <w:proofErr w:type="spellStart"/>
       <w:r>
         <w:rPr>
           <w:rFonts w:asciiTheme="minorBidi" w:hAnsiTheme="minorBidi"/>
@@ -3163,6 +3142,7 @@
         </w:rPr>
         <w:t>MazeNode</w:t>
       </w:r>
+      <w:proofErr w:type="spellEnd"/>
       <w:r>
         <w:rPr>
           <w:rFonts w:asciiTheme="minorBidi" w:hAnsiTheme="minorBidi"/>
@@ -3186,6 +3166,7 @@
         </w:rPr>
         <w:t>(</w:t>
       </w:r>
+      <w:proofErr w:type="spellStart"/>
       <w:r>
         <w:rPr>
           <w:rFonts w:asciiTheme="minorBidi" w:hAnsiTheme="minorBidi" w:hint="cs"/>
@@ -3200,6 +3181,7 @@
         </w:rPr>
         <w:t>azeLink</w:t>
       </w:r>
+      <w:proofErr w:type="spellEnd"/>
       <w:r>
         <w:rPr>
           <w:rFonts w:asciiTheme="minorBidi" w:hAnsiTheme="minorBidi" w:hint="cs"/>
@@ -3360,11 +3342,10 @@
       <w:pPr>
         <w:pStyle w:val="1"/>
         <w:rPr>
-          <w:rFonts w:hint="cs"/>
-          <w:rtl/>
-        </w:rPr>
-      </w:pPr>
-      <w:bookmarkStart w:id="6" w:name="_Toc510890779"/>
+          <w:rtl/>
+        </w:rPr>
+      </w:pPr>
+      <w:bookmarkStart w:id="5" w:name="_Toc510890779"/>
       <w:r>
         <w:rPr>
           <w:rFonts w:hint="cs"/>
@@ -3373,7 +3354,7 @@
         <w:lastRenderedPageBreak/>
         <w:t>קבצים</w:t>
       </w:r>
-      <w:bookmarkEnd w:id="6"/>
+      <w:bookmarkEnd w:id="5"/>
     </w:p>
     <w:p/>
     <w:p>
@@ -3544,7 +3525,7 @@
           <w:rtl/>
         </w:rPr>
       </w:pPr>
-      <w:bookmarkStart w:id="7" w:name="_Toc510890780"/>
+      <w:bookmarkStart w:id="6" w:name="_Toc510890780"/>
       <w:r>
         <w:rPr>
           <w:rtl/>
@@ -3552,7 +3533,7 @@
         <w:lastRenderedPageBreak/>
         <w:t>תרשים זרימת המשחק</w:t>
       </w:r>
-      <w:bookmarkEnd w:id="7"/>
+      <w:bookmarkEnd w:id="6"/>
     </w:p>
     <w:p/>
     <w:p>
@@ -3566,10 +3547,10 @@
           <w:noProof/>
         </w:rPr>
         <w:drawing>
-          <wp:inline distT="0" distB="0" distL="0" distR="0" wp14:anchorId="0C8CA79C" wp14:editId="48920147">
-            <wp:extent cx="5274310" cy="5807710"/>
-            <wp:effectExtent l="0" t="0" r="2540" b="2540"/>
-            <wp:docPr id="5" name="תמונה 5"/>
+          <wp:inline distT="0" distB="0" distL="0" distR="0" wp14:anchorId="4F488AAD" wp14:editId="3E2E3734">
+            <wp:extent cx="4057650" cy="6372225"/>
+            <wp:effectExtent l="0" t="0" r="0" b="9525"/>
+            <wp:docPr id="1" name="תמונה 1"/>
             <wp:cNvGraphicFramePr>
               <a:graphicFrameLocks xmlns:a="http://schemas.openxmlformats.org/drawingml/2006/main" noChangeAspect="1"/>
             </wp:cNvGraphicFramePr>
@@ -3589,7 +3570,7 @@
                   <pic:spPr>
                     <a:xfrm>
                       <a:off x="0" y="0"/>
-                      <a:ext cx="5274310" cy="5807710"/>
+                      <a:ext cx="4057650" cy="6372225"/>
                     </a:xfrm>
                     <a:prstGeom prst="rect">
                       <a:avLst/>
@@ -3632,265 +3613,12 @@
     </w:p>
     <w:p>
       <w:pPr>
-        <w:rPr>
-          <w:rtl/>
-        </w:rPr>
-      </w:pPr>
-    </w:p>
-    <w:p>
-      <w:pPr>
         <w:pStyle w:val="1"/>
         <w:rPr>
           <w:rtl/>
         </w:rPr>
       </w:pPr>
-      <w:bookmarkStart w:id="8" w:name="_Toc510890781"/>
-      <w:r>
-        <w:rPr>
-          <w:rFonts w:hint="cs"/>
-          <w:rtl/>
-        </w:rPr>
-        <w:lastRenderedPageBreak/>
-        <w:t>תיאור המחלקות</w:t>
-      </w:r>
-      <w:bookmarkEnd w:id="8"/>
-    </w:p>
-    <w:p>
-      <w:pPr>
-        <w:pStyle w:val="2"/>
-        <w:rPr>
-          <w:rtl/>
-        </w:rPr>
-      </w:pPr>
-      <w:bookmarkStart w:id="9" w:name="_Toc510890782"/>
-      <w:r>
-        <w:rPr>
-          <w:rtl/>
-        </w:rPr>
-        <w:t>אלגוריתם מרכזי</w:t>
-      </w:r>
-      <w:bookmarkEnd w:id="9"/>
-    </w:p>
-    <w:p/>
-    <w:bookmarkStart w:id="10" w:name="_MON_1583098799"/>
-    <w:bookmarkEnd w:id="10"/>
-    <w:p>
-      <w:pPr>
-        <w:rPr>
-          <w:rtl/>
-        </w:rPr>
-      </w:pPr>
-      <w:r>
-        <w:object w:dxaOrig="8306" w:dyaOrig="11346">
-          <v:shapetype id="_x0000_t75" coordsize="21600,21600" o:spt="75" o:preferrelative="t" path="m@4@5l@4@11@9@11@9@5xe" filled="f" stroked="f">
-            <v:stroke joinstyle="miter"/>
-            <v:formulas>
-              <v:f eqn="if lineDrawn pixelLineWidth 0"/>
-              <v:f eqn="sum @0 1 0"/>
-              <v:f eqn="sum 0 0 @1"/>
-              <v:f eqn="prod @2 1 2"/>
-              <v:f eqn="prod @3 21600 pixelWidth"/>
-              <v:f eqn="prod @3 21600 pixelHeight"/>
-              <v:f eqn="sum @0 0 1"/>
-              <v:f eqn="prod @6 1 2"/>
-              <v:f eqn="prod @7 21600 pixelWidth"/>
-              <v:f eqn="sum @8 21600 0"/>
-              <v:f eqn="prod @7 21600 pixelHeight"/>
-              <v:f eqn="sum @10 21600 0"/>
-            </v:formulas>
-            <v:path o:extrusionok="f" gradientshapeok="t" o:connecttype="rect"/>
-            <o:lock v:ext="edit" aspectratio="t"/>
-          </v:shapetype>
-          <v:shape id="_x0000_i1025" type="#_x0000_t75" style="width:415.5pt;height:567pt" o:ole="">
-            <v:imagedata r:id="rId11" o:title=""/>
-          </v:shape>
-          <o:OLEObject Type="Embed" ProgID="Word.OpenDocumentText.12" ShapeID="_x0000_i1025" DrawAspect="Content" ObjectID="_1584632651" r:id="rId12"/>
-        </w:object>
-      </w:r>
-    </w:p>
-    <w:p>
-      <w:pPr>
-        <w:rPr>
-          <w:rtl/>
-        </w:rPr>
-      </w:pPr>
-    </w:p>
-    <w:p>
-      <w:pPr>
-        <w:rPr>
-          <w:rtl/>
-        </w:rPr>
-      </w:pPr>
-      <w:r>
-        <w:rPr>
-          <w:rFonts w:hint="cs"/>
-          <w:rtl/>
-        </w:rPr>
-        <w:t>האלגוריתם המרכזי עובד בצורה הבאה:</w:t>
-      </w:r>
-    </w:p>
-    <w:p>
-      <w:pPr>
-        <w:rPr>
-          <w:rtl/>
-        </w:rPr>
-      </w:pPr>
-      <w:r>
-        <w:rPr>
-          <w:rFonts w:hint="cs"/>
-          <w:rtl/>
-        </w:rPr>
-        <w:t>הוא יוצר רשימה של חיבורים אפשריים לכל אחד מהשכנים של תא המקור, ולאחר מכן נכנס ללולאה שמתבצעת כל עוד ישנם חיבורים של תאים לטיפול. הלולאה מחברת באופן רנדומלי תאים חדשים לדרך הראשית של המבוך, ומסירה את כל החיבורים המובילים אל התאים שנוספו מהרשימה של החיבורים. לאחר מכן היא מוסיפה את כל החיבורים האפשריים לתאים חדשים לרשימת החיבורים, כאשר התאים שנוספים לא יכולים להיות חלק מהמבוך.</w:t>
-      </w:r>
-    </w:p>
-    <w:p>
-      <w:pPr>
-        <w:rPr>
-          <w:rtl/>
-        </w:rPr>
-      </w:pPr>
-    </w:p>
-    <w:p>
-      <w:pPr>
-        <w:rPr>
-          <w:rtl/>
-        </w:rPr>
-      </w:pPr>
-    </w:p>
-    <w:p>
-      <w:pPr>
-        <w:rPr>
-          <w:rtl/>
-        </w:rPr>
-      </w:pPr>
-    </w:p>
-    <w:p>
-      <w:pPr>
-        <w:rPr>
-          <w:rtl/>
-        </w:rPr>
-      </w:pPr>
-    </w:p>
-    <w:p>
-      <w:pPr>
-        <w:rPr>
-          <w:rtl/>
-        </w:rPr>
-      </w:pPr>
-    </w:p>
-    <w:p>
-      <w:pPr>
-        <w:rPr>
-          <w:rtl/>
-        </w:rPr>
-      </w:pPr>
-    </w:p>
-    <w:p>
-      <w:pPr>
-        <w:rPr>
-          <w:rtl/>
-        </w:rPr>
-      </w:pPr>
-    </w:p>
-    <w:p>
-      <w:pPr>
-        <w:rPr>
-          <w:rtl/>
-        </w:rPr>
-      </w:pPr>
-    </w:p>
-    <w:p>
-      <w:pPr>
-        <w:rPr>
-          <w:rtl/>
-        </w:rPr>
-      </w:pPr>
-    </w:p>
-    <w:p>
-      <w:pPr>
-        <w:rPr>
-          <w:rtl/>
-        </w:rPr>
-      </w:pPr>
-    </w:p>
-    <w:p>
-      <w:pPr>
-        <w:rPr>
-          <w:rtl/>
-        </w:rPr>
-      </w:pPr>
-    </w:p>
-    <w:p>
-      <w:pPr>
-        <w:rPr>
-          <w:rtl/>
-        </w:rPr>
-      </w:pPr>
-    </w:p>
-    <w:p>
-      <w:pPr>
-        <w:rPr>
-          <w:rtl/>
-        </w:rPr>
-      </w:pPr>
-    </w:p>
-    <w:p>
-      <w:pPr>
-        <w:rPr>
-          <w:rtl/>
-        </w:rPr>
-      </w:pPr>
-    </w:p>
-    <w:p>
-      <w:pPr>
-        <w:rPr>
-          <w:rtl/>
-        </w:rPr>
-      </w:pPr>
-    </w:p>
-    <w:p>
-      <w:pPr>
-        <w:rPr>
-          <w:rtl/>
-        </w:rPr>
-      </w:pPr>
-    </w:p>
-    <w:p>
-      <w:pPr>
-        <w:rPr>
-          <w:rtl/>
-        </w:rPr>
-      </w:pPr>
-    </w:p>
-    <w:p>
-      <w:pPr>
-        <w:rPr>
-          <w:rtl/>
-        </w:rPr>
-      </w:pPr>
-    </w:p>
-    <w:p>
-      <w:pPr>
-        <w:rPr>
-          <w:rtl/>
-        </w:rPr>
-      </w:pPr>
-    </w:p>
-    <w:p>
-      <w:pPr>
-        <w:rPr>
-          <w:rtl/>
-        </w:rPr>
-      </w:pPr>
-    </w:p>
-    <w:p>
-      <w:pPr>
-        <w:pStyle w:val="2"/>
-        <w:rPr>
-          <w:rtl/>
-        </w:rPr>
-      </w:pPr>
-      <w:bookmarkStart w:id="11" w:name="_Toc510890783"/>
+      <w:bookmarkStart w:id="7" w:name="_Toc510890783"/>
       <w:r>
         <w:rPr>
           <w:rFonts w:hint="cs"/>
@@ -3899,7 +3627,7 @@
         <w:lastRenderedPageBreak/>
         <w:t>מבנה המסך</w:t>
       </w:r>
-      <w:bookmarkEnd w:id="11"/>
+      <w:bookmarkEnd w:id="7"/>
     </w:p>
     <w:p>
       <w:pPr>
@@ -3920,7 +3648,7 @@
           <w:rtl/>
         </w:rPr>
         <w:drawing>
-          <wp:inline distT="0" distB="0" distL="0" distR="0" wp14:anchorId="0E1CE880" wp14:editId="06103226">
+          <wp:inline distT="0" distB="0" distL="0" distR="0" wp14:anchorId="04D68B24" wp14:editId="35A48A98">
             <wp:extent cx="5274310" cy="5274310"/>
             <wp:effectExtent l="0" t="0" r="2540" b="2540"/>
             <wp:docPr id="6" name="תמונה 6"/>
@@ -3935,7 +3663,7 @@
                     <pic:cNvPicPr/>
                   </pic:nvPicPr>
                   <pic:blipFill>
-                    <a:blip r:embed="rId13">
+                    <a:blip r:embed="rId11">
                       <a:extLst>
                         <a:ext uri="{28A0092B-C50C-407E-A947-70E740481C1C}">
                           <a14:useLocalDpi xmlns:a14="http://schemas.microsoft.com/office/drawing/2010/main" val="0"/>
@@ -4013,17 +3741,41 @@
     </w:p>
     <w:p>
       <w:pPr>
-        <w:rPr>
-          <w:rtl/>
-        </w:rPr>
-      </w:pPr>
-    </w:p>
-    <w:p>
-      <w:pPr>
-        <w:rPr>
-          <w:rtl/>
-        </w:rPr>
-      </w:pPr>
+        <w:pStyle w:val="1"/>
+        <w:rPr>
+          <w:rtl/>
+        </w:rPr>
+      </w:pPr>
+      <w:bookmarkStart w:id="8" w:name="_Toc510890781"/>
+      <w:r>
+        <w:rPr>
+          <w:rFonts w:hint="cs"/>
+          <w:rtl/>
+        </w:rPr>
+        <w:lastRenderedPageBreak/>
+        <w:t>תיאור המחלקות</w:t>
+      </w:r>
+      <w:bookmarkEnd w:id="8"/>
+      <w:r>
+        <w:rPr>
+          <w:rFonts w:hint="cs"/>
+          <w:rtl/>
+        </w:rPr>
+        <w:t xml:space="preserve"> </w:t>
+      </w:r>
+      <w:r>
+        <w:rPr>
+          <w:rtl/>
+        </w:rPr>
+        <w:t>–</w:t>
+      </w:r>
+      <w:r>
+        <w:rPr>
+          <w:rFonts w:hint="cs"/>
+          <w:rtl/>
+        </w:rPr>
+        <w:t xml:space="preserve"> פעולות מרכזיות</w:t>
+      </w:r>
     </w:p>
     <w:p>
       <w:pPr>
@@ -4032,7 +3784,242 @@
           <w:rtl/>
         </w:rPr>
       </w:pPr>
-      <w:bookmarkStart w:id="12" w:name="_Toc510890784"/>
+      <w:bookmarkStart w:id="9" w:name="_Toc510890782"/>
+      <w:r>
+        <w:rPr>
+          <w:rtl/>
+        </w:rPr>
+        <w:t>אלגוריתם מרכזי</w:t>
+      </w:r>
+      <w:bookmarkEnd w:id="9"/>
+    </w:p>
+    <w:p/>
+    <w:bookmarkStart w:id="10" w:name="_MON_1583098799"/>
+    <w:bookmarkEnd w:id="10"/>
+    <w:p>
+      <w:pPr>
+        <w:rPr>
+          <w:rtl/>
+        </w:rPr>
+      </w:pPr>
+      <w:r>
+        <w:object w:dxaOrig="8306" w:dyaOrig="11346">
+          <v:shapetype id="_x0000_t75" coordsize="21600,21600" o:spt="75" o:preferrelative="t" path="m@4@5l@4@11@9@11@9@5xe" filled="f" stroked="f">
+            <v:stroke joinstyle="miter"/>
+            <v:formulas>
+              <v:f eqn="if lineDrawn pixelLineWidth 0"/>
+              <v:f eqn="sum @0 1 0"/>
+              <v:f eqn="sum 0 0 @1"/>
+              <v:f eqn="prod @2 1 2"/>
+              <v:f eqn="prod @3 21600 pixelWidth"/>
+              <v:f eqn="prod @3 21600 pixelHeight"/>
+              <v:f eqn="sum @0 0 1"/>
+              <v:f eqn="prod @6 1 2"/>
+              <v:f eqn="prod @7 21600 pixelWidth"/>
+              <v:f eqn="sum @8 21600 0"/>
+              <v:f eqn="prod @7 21600 pixelHeight"/>
+              <v:f eqn="sum @10 21600 0"/>
+            </v:formulas>
+            <v:path o:extrusionok="f" gradientshapeok="t" o:connecttype="rect"/>
+            <o:lock v:ext="edit" aspectratio="t"/>
+          </v:shapetype>
+          <v:shape id="_x0000_i1025" type="#_x0000_t75" style="width:415.5pt;height:567pt" o:ole="">
+            <v:imagedata r:id="rId12" o:title=""/>
+          </v:shape>
+          <o:OLEObject Type="Embed" ProgID="Word.OpenDocumentText.12" ShapeID="_x0000_i1025" DrawAspect="Content" ObjectID="_1586177308" r:id="rId13"/>
+        </w:object>
+      </w:r>
+    </w:p>
+    <w:p>
+      <w:pPr>
+        <w:rPr>
+          <w:rtl/>
+        </w:rPr>
+      </w:pPr>
+    </w:p>
+    <w:p>
+      <w:pPr>
+        <w:rPr>
+          <w:rtl/>
+        </w:rPr>
+      </w:pPr>
+      <w:r>
+        <w:rPr>
+          <w:rFonts w:hint="cs"/>
+          <w:rtl/>
+        </w:rPr>
+        <w:t>האלגוריתם המרכזי עובד בצורה הבאה:</w:t>
+      </w:r>
+    </w:p>
+    <w:p>
+      <w:pPr>
+        <w:rPr>
+          <w:rtl/>
+        </w:rPr>
+      </w:pPr>
+      <w:r>
+        <w:rPr>
+          <w:rFonts w:hint="cs"/>
+          <w:rtl/>
+        </w:rPr>
+        <w:t>הוא יוצר רשימה של חיבורים אפשריים לכל אחד מהשכנים של תא המקור, ולאחר מכן נכנס ללולאה שמתבצעת כל עוד ישנם חיבורים של תאים לטיפול. הלולאה מחברת באופן רנדומלי תאים חדשים לדרך הראשית של המבוך, ומסירה את כל החיבורים המובילים אל התאים שנוספו מהרשימה של החיבורים. לאחר מכן היא מוסיפה את כל החיבורים האפשריים לתאים חדשים לרשימת החיבורים, כאשר התאים שנוספים לא יכולים להיות חלק מהמבוך.</w:t>
+      </w:r>
+    </w:p>
+    <w:p>
+      <w:pPr>
+        <w:rPr>
+          <w:rtl/>
+        </w:rPr>
+      </w:pPr>
+    </w:p>
+    <w:p>
+      <w:pPr>
+        <w:rPr>
+          <w:rtl/>
+        </w:rPr>
+      </w:pPr>
+    </w:p>
+    <w:p>
+      <w:pPr>
+        <w:rPr>
+          <w:rtl/>
+        </w:rPr>
+      </w:pPr>
+    </w:p>
+    <w:p>
+      <w:pPr>
+        <w:rPr>
+          <w:rtl/>
+        </w:rPr>
+      </w:pPr>
+    </w:p>
+    <w:p>
+      <w:pPr>
+        <w:rPr>
+          <w:rtl/>
+        </w:rPr>
+      </w:pPr>
+    </w:p>
+    <w:p>
+      <w:pPr>
+        <w:rPr>
+          <w:rtl/>
+        </w:rPr>
+      </w:pPr>
+    </w:p>
+    <w:p>
+      <w:pPr>
+        <w:rPr>
+          <w:rtl/>
+        </w:rPr>
+      </w:pPr>
+    </w:p>
+    <w:p>
+      <w:pPr>
+        <w:rPr>
+          <w:rtl/>
+        </w:rPr>
+      </w:pPr>
+    </w:p>
+    <w:p>
+      <w:pPr>
+        <w:rPr>
+          <w:rtl/>
+        </w:rPr>
+      </w:pPr>
+    </w:p>
+    <w:p>
+      <w:pPr>
+        <w:rPr>
+          <w:rtl/>
+        </w:rPr>
+      </w:pPr>
+    </w:p>
+    <w:p>
+      <w:pPr>
+        <w:rPr>
+          <w:rtl/>
+        </w:rPr>
+      </w:pPr>
+    </w:p>
+    <w:p>
+      <w:pPr>
+        <w:rPr>
+          <w:rtl/>
+        </w:rPr>
+      </w:pPr>
+    </w:p>
+    <w:p>
+      <w:pPr>
+        <w:rPr>
+          <w:rtl/>
+        </w:rPr>
+      </w:pPr>
+    </w:p>
+    <w:p>
+      <w:pPr>
+        <w:rPr>
+          <w:rtl/>
+        </w:rPr>
+      </w:pPr>
+    </w:p>
+    <w:p>
+      <w:pPr>
+        <w:rPr>
+          <w:rtl/>
+        </w:rPr>
+      </w:pPr>
+    </w:p>
+    <w:p>
+      <w:pPr>
+        <w:rPr>
+          <w:rtl/>
+        </w:rPr>
+      </w:pPr>
+    </w:p>
+    <w:p>
+      <w:pPr>
+        <w:rPr>
+          <w:rtl/>
+        </w:rPr>
+      </w:pPr>
+    </w:p>
+    <w:p>
+      <w:pPr>
+        <w:rPr>
+          <w:rtl/>
+        </w:rPr>
+      </w:pPr>
+    </w:p>
+    <w:p>
+      <w:pPr>
+        <w:rPr>
+          <w:rtl/>
+        </w:rPr>
+      </w:pPr>
+    </w:p>
+    <w:p>
+      <w:pPr>
+        <w:rPr>
+          <w:rtl/>
+        </w:rPr>
+      </w:pPr>
+    </w:p>
+    <w:p>
+      <w:pPr>
+        <w:rPr>
+          <w:rtl/>
+        </w:rPr>
+      </w:pPr>
+    </w:p>
+    <w:p>
+      <w:pPr>
+        <w:pStyle w:val="2"/>
+        <w:rPr>
+          <w:rtl/>
+        </w:rPr>
+      </w:pPr>
+      <w:bookmarkStart w:id="11" w:name="_Toc510890784"/>
       <w:r>
         <w:rPr>
           <w:rFonts w:hint="cs"/>
@@ -4041,24 +4028,31 @@
         <w:lastRenderedPageBreak/>
         <w:t>תא במבוך</w:t>
       </w:r>
-      <w:bookmarkEnd w:id="12"/>
-    </w:p>
-    <w:bookmarkStart w:id="13" w:name="_MON_1583099769"/>
-    <w:bookmarkEnd w:id="13"/>
-    <w:p>
-      <w:pPr>
-        <w:rPr>
-          <w:rtl/>
-        </w:rPr>
-      </w:pPr>
-      <w:r>
-        <w:object w:dxaOrig="8306" w:dyaOrig="13793">
-          <v:shape id="_x0000_i1026" type="#_x0000_t75" style="width:390.75pt;height:649.5pt" o:ole="">
+      <w:bookmarkEnd w:id="11"/>
+    </w:p>
+    <w:bookmarkStart w:id="12" w:name="_MON_1583099769"/>
+    <w:bookmarkEnd w:id="12"/>
+    <w:p>
+      <w:pPr>
+        <w:rPr>
+          <w:rtl/>
+        </w:rPr>
+      </w:pPr>
+      <w:r>
+        <w:object w:dxaOrig="8306" w:dyaOrig="13489">
+          <v:shape id="_x0000_i1056" type="#_x0000_t75" style="width:390.75pt;height:635.25pt" o:ole="">
             <v:imagedata r:id="rId14" o:title=""/>
           </v:shape>
-          <o:OLEObject Type="Embed" ProgID="Word.OpenDocumentText.12" ShapeID="_x0000_i1026" DrawAspect="Content" ObjectID="_1584632652" r:id="rId15"/>
+          <o:OLEObject Type="Embed" ProgID="Word.OpenDocumentText.12" ShapeID="_x0000_i1056" DrawAspect="Content" ObjectID="_1586177309" r:id="rId15"/>
         </w:object>
       </w:r>
+    </w:p>
+    <w:p>
+      <w:pPr>
+        <w:rPr>
+          <w:rtl/>
+        </w:rPr>
+      </w:pPr>
     </w:p>
     <w:p>
       <w:pPr>
@@ -4104,6 +4098,7 @@
         </w:rPr>
         <w:t xml:space="preserve">השכנים שלו (במערך של 4 </w:t>
       </w:r>
+      <w:proofErr w:type="spellStart"/>
       <w:r>
         <w:rPr>
           <w:rFonts w:hint="cs"/>
@@ -4113,6 +4108,7 @@
       <w:r>
         <w:t>azeNode</w:t>
       </w:r>
+      <w:proofErr w:type="spellEnd"/>
       <w:r>
         <w:rPr>
           <w:rFonts w:hint="cs"/>
@@ -4337,7 +4333,7 @@
           <w:rtl/>
         </w:rPr>
       </w:pPr>
-      <w:bookmarkStart w:id="14" w:name="_Toc510890785"/>
+      <w:bookmarkStart w:id="13" w:name="_Toc510890785"/>
       <w:r>
         <w:rPr>
           <w:rFonts w:hint="cs"/>
@@ -4346,29 +4342,29 @@
         <w:lastRenderedPageBreak/>
         <w:t>יצירת התאים במבוך והגדרת השכנים שלהם</w:t>
       </w:r>
-      <w:bookmarkEnd w:id="14"/>
-    </w:p>
-    <w:p>
-      <w:pPr>
-        <w:rPr>
-          <w:rtl/>
-        </w:rPr>
-      </w:pPr>
-    </w:p>
-    <w:bookmarkStart w:id="15" w:name="_MON_1583100090"/>
-    <w:bookmarkEnd w:id="15"/>
-    <w:p>
-      <w:pPr>
-        <w:rPr>
-          <w:rtl/>
-        </w:rPr>
-      </w:pPr>
-      <w:r>
-        <w:object w:dxaOrig="8306" w:dyaOrig="7074">
-          <v:shape id="_x0000_i1027" type="#_x0000_t75" style="width:415.5pt;height:354pt" o:ole="">
+      <w:bookmarkEnd w:id="13"/>
+    </w:p>
+    <w:p>
+      <w:pPr>
+        <w:rPr>
+          <w:rtl/>
+        </w:rPr>
+      </w:pPr>
+    </w:p>
+    <w:bookmarkStart w:id="14" w:name="_MON_1583100090"/>
+    <w:bookmarkEnd w:id="14"/>
+    <w:p>
+      <w:pPr>
+        <w:rPr>
+          <w:rtl/>
+        </w:rPr>
+      </w:pPr>
+      <w:r>
+        <w:object w:dxaOrig="8306" w:dyaOrig="9731">
+          <v:shape id="_x0000_i1054" type="#_x0000_t75" style="width:415.5pt;height:486.75pt" o:ole="">
             <v:imagedata r:id="rId16" o:title=""/>
           </v:shape>
-          <o:OLEObject Type="Embed" ProgID="Word.OpenDocumentText.12" ShapeID="_x0000_i1027" DrawAspect="Content" ObjectID="_1584632653" r:id="rId17"/>
+          <o:OLEObject Type="Embed" ProgID="Word.OpenDocumentText.12" ShapeID="_x0000_i1054" DrawAspect="Content" ObjectID="_1586177310" r:id="rId17"/>
         </w:object>
       </w:r>
     </w:p>
@@ -4403,41 +4399,7 @@
     <w:p>
       <w:pPr>
         <w:rPr>
-          <w:rtl/>
-        </w:rPr>
-      </w:pPr>
-    </w:p>
-    <w:p>
-      <w:pPr>
-        <w:rPr>
-          <w:rtl/>
-        </w:rPr>
-      </w:pPr>
-    </w:p>
-    <w:p>
-      <w:pPr>
-        <w:rPr>
-          <w:rtl/>
-        </w:rPr>
-      </w:pPr>
-    </w:p>
-    <w:p>
-      <w:pPr>
-        <w:rPr>
-          <w:rtl/>
-        </w:rPr>
-      </w:pPr>
-    </w:p>
-    <w:p>
-      <w:pPr>
-        <w:rPr>
-          <w:rtl/>
-        </w:rPr>
-      </w:pPr>
-    </w:p>
-    <w:p>
-      <w:pPr>
-        <w:rPr>
+          <w:rFonts w:hint="cs"/>
           <w:rtl/>
         </w:rPr>
       </w:pPr>
@@ -4463,107 +4425,249 @@
           <w:rtl/>
         </w:rPr>
       </w:pPr>
-      <w:bookmarkStart w:id="16" w:name="_Toc510890786"/>
       <w:r>
         <w:rPr>
           <w:rFonts w:hint="cs"/>
           <w:rtl/>
         </w:rPr>
         <w:lastRenderedPageBreak/>
-        <w:t>השרת</w:t>
-      </w:r>
-      <w:bookmarkEnd w:id="16"/>
-    </w:p>
-    <w:p>
-      <w:pPr>
-        <w:rPr>
-          <w:rtl/>
-        </w:rPr>
-      </w:pPr>
-    </w:p>
-    <w:p>
-      <w:pPr>
-        <w:rPr>
-          <w:rtl/>
-        </w:rPr>
-      </w:pPr>
-    </w:p>
-    <w:p>
-      <w:pPr>
-        <w:rPr>
-          <w:rtl/>
-        </w:rPr>
-      </w:pPr>
-    </w:p>
-    <w:p>
-      <w:pPr>
-        <w:rPr>
-          <w:rtl/>
-        </w:rPr>
-      </w:pPr>
-    </w:p>
-    <w:p>
-      <w:pPr>
-        <w:rPr>
-          <w:rtl/>
-        </w:rPr>
-      </w:pPr>
-    </w:p>
-    <w:p>
-      <w:pPr>
-        <w:rPr>
-          <w:rtl/>
-        </w:rPr>
-      </w:pPr>
-    </w:p>
-    <w:p>
-      <w:pPr>
-        <w:rPr>
-          <w:rtl/>
-        </w:rPr>
-      </w:pPr>
-    </w:p>
-    <w:p>
-      <w:pPr>
-        <w:rPr>
-          <w:rtl/>
-        </w:rPr>
-      </w:pPr>
-    </w:p>
-    <w:p>
-      <w:pPr>
-        <w:rPr>
-          <w:rtl/>
-        </w:rPr>
-      </w:pPr>
-    </w:p>
-    <w:p>
-      <w:pPr>
-        <w:rPr>
-          <w:rtl/>
-        </w:rPr>
-      </w:pPr>
-    </w:p>
-    <w:p>
-      <w:pPr>
-        <w:rPr>
-          <w:rtl/>
-        </w:rPr>
-      </w:pPr>
-    </w:p>
-    <w:p>
-      <w:pPr>
-        <w:rPr>
-          <w:rtl/>
-        </w:rPr>
-      </w:pPr>
-    </w:p>
-    <w:p>
-      <w:pPr>
-        <w:rPr>
-          <w:rtl/>
-        </w:rPr>
-      </w:pPr>
+        <w:t>טיפול בתזוזה</w:t>
+      </w:r>
+    </w:p>
+    <w:p>
+      <w:pPr>
+        <w:pStyle w:val="2"/>
+        <w:rPr>
+          <w:rtl/>
+        </w:rPr>
+      </w:pPr>
+    </w:p>
+    <w:bookmarkStart w:id="15" w:name="_MON_1586176801"/>
+    <w:bookmarkEnd w:id="15"/>
+    <w:p>
+      <w:pPr>
+        <w:pStyle w:val="2"/>
+        <w:rPr>
+          <w:rFonts w:hint="cs"/>
+          <w:rtl/>
+        </w:rPr>
+      </w:pPr>
+      <w:r>
+        <w:object w:dxaOrig="8306" w:dyaOrig="10293">
+          <v:shape id="_x0000_i1065" type="#_x0000_t75" style="width:405pt;height:501pt" o:ole="">
+            <v:imagedata r:id="rId18" o:title=""/>
+          </v:shape>
+          <o:OLEObject Type="Embed" ProgID="Word.OpenDocumentText.12" ShapeID="_x0000_i1065" DrawAspect="Content" ObjectID="_1586177311" r:id="rId19"/>
+        </w:object>
+      </w:r>
+    </w:p>
+    <w:p>
+      <w:pPr>
+        <w:rPr>
+          <w:rFonts w:hint="cs"/>
+        </w:rPr>
+      </w:pPr>
+    </w:p>
+    <w:p>
+      <w:pPr>
+        <w:rPr>
+          <w:rtl/>
+        </w:rPr>
+      </w:pPr>
+    </w:p>
+    <w:p>
+      <w:pPr>
+        <w:rPr>
+          <w:rtl/>
+        </w:rPr>
+      </w:pPr>
+    </w:p>
+    <w:p>
+      <w:pPr>
+        <w:rPr>
+          <w:rtl/>
+        </w:rPr>
+      </w:pPr>
+    </w:p>
+    <w:p>
+      <w:pPr>
+        <w:rPr>
+          <w:rtl/>
+        </w:rPr>
+      </w:pPr>
+    </w:p>
+    <w:bookmarkStart w:id="16" w:name="_MON_1586177030"/>
+    <w:bookmarkEnd w:id="16"/>
+    <w:p>
+      <w:pPr>
+        <w:rPr>
+          <w:rtl/>
+        </w:rPr>
+      </w:pPr>
+      <w:r>
+        <w:object w:dxaOrig="8306" w:dyaOrig="8613">
+          <v:shape id="_x0000_i1069" type="#_x0000_t75" style="width:415.5pt;height:430.5pt" o:ole="">
+            <v:imagedata r:id="rId20" o:title=""/>
+          </v:shape>
+          <o:OLEObject Type="Embed" ProgID="Word.OpenDocumentText.12" ShapeID="_x0000_i1069" DrawAspect="Content" ObjectID="_1586177312" r:id="rId21"/>
+        </w:object>
+      </w:r>
+    </w:p>
+    <w:p>
+      <w:pPr>
+        <w:rPr>
+          <w:rtl/>
+        </w:rPr>
+      </w:pPr>
+    </w:p>
+    <w:p>
+      <w:pPr>
+        <w:rPr>
+          <w:rtl/>
+        </w:rPr>
+      </w:pPr>
+      <w:r>
+        <w:rPr>
+          <w:rFonts w:hint="cs"/>
+          <w:rtl/>
+        </w:rPr>
+        <w:t xml:space="preserve">הפעולה אחראית על כל דימוי התזוזה במשחק. היא קולטת את  לחיצות המקלדת של המשתמש על החצים, ולפיהם מדמה תזוזה על ידי </w:t>
+      </w:r>
+      <w:r>
+        <w:rPr>
+          <w:rFonts w:hint="cs"/>
+          <w:rtl/>
+        </w:rPr>
+        <w:t>צביעת המשבצות ובכך נראה כאילו המשתמש זז בתוך לוח המשחק.</w:t>
+      </w:r>
+    </w:p>
+    <w:p>
+      <w:pPr>
+        <w:rPr>
+          <w:rFonts w:hint="cs"/>
+          <w:rtl/>
+        </w:rPr>
+      </w:pPr>
+    </w:p>
+    <w:p>
+      <w:pPr>
+        <w:rPr>
+          <w:rFonts w:hint="cs"/>
+          <w:rtl/>
+        </w:rPr>
+      </w:pPr>
+    </w:p>
+    <w:p>
+      <w:pPr>
+        <w:rPr>
+          <w:rtl/>
+        </w:rPr>
+      </w:pPr>
+    </w:p>
+    <w:p>
+      <w:pPr>
+        <w:rPr>
+          <w:rtl/>
+        </w:rPr>
+      </w:pPr>
+    </w:p>
+    <w:p>
+      <w:pPr>
+        <w:rPr>
+          <w:rtl/>
+        </w:rPr>
+      </w:pPr>
+    </w:p>
+    <w:p>
+      <w:pPr>
+        <w:rPr>
+          <w:rtl/>
+        </w:rPr>
+      </w:pPr>
+    </w:p>
+    <w:p>
+      <w:pPr>
+        <w:rPr>
+          <w:rtl/>
+        </w:rPr>
+      </w:pPr>
+    </w:p>
+    <w:p>
+      <w:pPr>
+        <w:pStyle w:val="2"/>
+        <w:rPr>
+          <w:rtl/>
+        </w:rPr>
+      </w:pPr>
+      <w:r>
+        <w:rPr>
+          <w:rFonts w:hint="cs"/>
+          <w:rtl/>
+        </w:rPr>
+        <w:lastRenderedPageBreak/>
+        <w:t>חיבור בין 2 חוליות של המבוך</w:t>
+      </w:r>
+    </w:p>
+    <w:p>
+      <w:pPr>
+        <w:rPr>
+          <w:rtl/>
+        </w:rPr>
+      </w:pPr>
+    </w:p>
+    <w:bookmarkStart w:id="17" w:name="_MON_1586177184"/>
+    <w:bookmarkEnd w:id="17"/>
+    <w:p>
+      <w:pPr>
+        <w:rPr>
+          <w:rFonts w:hint="cs"/>
+          <w:rtl/>
+        </w:rPr>
+      </w:pPr>
+      <w:r>
+        <w:object w:dxaOrig="8306" w:dyaOrig="2712">
+          <v:shape id="_x0000_i1071" type="#_x0000_t75" style="width:415.5pt;height:135.75pt" o:ole="">
+            <v:imagedata r:id="rId22" o:title=""/>
+          </v:shape>
+          <o:OLEObject Type="Embed" ProgID="Word.OpenDocumentText.12" ShapeID="_x0000_i1071" DrawAspect="Content" ObjectID="_1586177313" r:id="rId23"/>
+        </w:object>
+      </w:r>
+    </w:p>
+    <w:p>
+      <w:pPr>
+        <w:rPr>
+          <w:rtl/>
+        </w:rPr>
+      </w:pPr>
+    </w:p>
+    <w:p>
+      <w:pPr>
+        <w:rPr>
+          <w:rFonts w:hint="cs"/>
+          <w:rtl/>
+        </w:rPr>
+      </w:pPr>
+      <w:r>
+        <w:rPr>
+          <w:rFonts w:hint="cs"/>
+          <w:rtl/>
+        </w:rPr>
+        <w:t>מחלקה יחסית פשוטה אשר נועדה להקל על מציאת חיבורים בין 2 חוליות משחק.</w:t>
+      </w:r>
+    </w:p>
+    <w:p>
+      <w:pPr>
+        <w:rPr>
+          <w:rtl/>
+        </w:rPr>
+      </w:pPr>
+      <w:r>
+        <w:rPr>
+          <w:rFonts w:hint="cs"/>
+          <w:rtl/>
+        </w:rPr>
+        <w:t>משומשת בעיקר באלגוריתם המרכזי.</w:t>
+      </w:r>
     </w:p>
     <w:p>
       <w:pPr>
@@ -4660,11 +4764,10 @@
       <w:pPr>
         <w:pStyle w:val="1"/>
         <w:rPr>
-          <w:rFonts w:hint="cs"/>
-          <w:rtl/>
-        </w:rPr>
-      </w:pPr>
-      <w:bookmarkStart w:id="17" w:name="_Toc510890787"/>
+          <w:rtl/>
+        </w:rPr>
+      </w:pPr>
+      <w:bookmarkStart w:id="18" w:name="_Toc510890787"/>
       <w:r>
         <w:rPr>
           <w:rFonts w:hint="cs"/>
@@ -4673,7 +4776,7 @@
         <w:lastRenderedPageBreak/>
         <w:t>קשיים</w:t>
       </w:r>
-      <w:bookmarkEnd w:id="17"/>
+      <w:bookmarkEnd w:id="18"/>
     </w:p>
     <w:p>
       <w:pPr>
@@ -4981,7 +5084,7 @@
           <w:rtl/>
         </w:rPr>
       </w:pPr>
-      <w:bookmarkStart w:id="18" w:name="_Toc510890788"/>
+      <w:bookmarkStart w:id="19" w:name="_Toc510890788"/>
       <w:r>
         <w:rPr>
           <w:rFonts w:hint="cs"/>
@@ -4990,176 +5093,149 @@
         <w:lastRenderedPageBreak/>
         <w:t>מסקנות</w:t>
       </w:r>
-      <w:bookmarkEnd w:id="18"/>
-    </w:p>
-    <w:p>
-      <w:pPr>
-        <w:rPr>
-          <w:rtl/>
-        </w:rPr>
-      </w:pPr>
-    </w:p>
-    <w:p>
-      <w:pPr>
-        <w:rPr>
-          <w:rtl/>
-        </w:rPr>
-      </w:pPr>
-    </w:p>
-    <w:p>
-      <w:pPr>
-        <w:rPr>
-          <w:rtl/>
-        </w:rPr>
-      </w:pPr>
-    </w:p>
-    <w:p>
-      <w:pPr>
-        <w:rPr>
-          <w:rtl/>
-        </w:rPr>
-      </w:pPr>
-    </w:p>
-    <w:p>
-      <w:pPr>
-        <w:rPr>
-          <w:rtl/>
-        </w:rPr>
-      </w:pPr>
-    </w:p>
-    <w:p>
-      <w:pPr>
-        <w:rPr>
-          <w:rtl/>
-        </w:rPr>
-      </w:pPr>
-    </w:p>
-    <w:p>
-      <w:pPr>
-        <w:rPr>
-          <w:rtl/>
-        </w:rPr>
-      </w:pPr>
-    </w:p>
-    <w:p>
-      <w:pPr>
-        <w:rPr>
-          <w:rtl/>
-        </w:rPr>
-      </w:pPr>
-    </w:p>
-    <w:p>
-      <w:pPr>
-        <w:rPr>
-          <w:rtl/>
-        </w:rPr>
-      </w:pPr>
-    </w:p>
-    <w:p>
-      <w:pPr>
-        <w:rPr>
-          <w:rtl/>
-        </w:rPr>
-      </w:pPr>
-    </w:p>
-    <w:p>
-      <w:pPr>
-        <w:rPr>
-          <w:rtl/>
-        </w:rPr>
-      </w:pPr>
-    </w:p>
-    <w:p>
-      <w:pPr>
-        <w:rPr>
-          <w:rtl/>
-        </w:rPr>
-      </w:pPr>
-    </w:p>
-    <w:p>
-      <w:pPr>
-        <w:rPr>
-          <w:rtl/>
-        </w:rPr>
-      </w:pPr>
-    </w:p>
-    <w:p>
-      <w:pPr>
-        <w:rPr>
-          <w:rtl/>
-        </w:rPr>
-      </w:pPr>
-    </w:p>
-    <w:p>
-      <w:pPr>
-        <w:rPr>
-          <w:rtl/>
-        </w:rPr>
-      </w:pPr>
-    </w:p>
-    <w:p>
-      <w:pPr>
-        <w:rPr>
-          <w:rtl/>
-        </w:rPr>
-      </w:pPr>
-    </w:p>
-    <w:p>
-      <w:pPr>
-        <w:rPr>
-          <w:rtl/>
-        </w:rPr>
-      </w:pPr>
-    </w:p>
-    <w:p>
-      <w:pPr>
-        <w:rPr>
-          <w:rtl/>
-        </w:rPr>
-      </w:pPr>
-    </w:p>
-    <w:p>
-      <w:pPr>
-        <w:rPr>
-          <w:rtl/>
-        </w:rPr>
-      </w:pPr>
-    </w:p>
-    <w:p>
-      <w:pPr>
-        <w:rPr>
-          <w:rtl/>
-        </w:rPr>
-      </w:pPr>
-    </w:p>
-    <w:p>
-      <w:pPr>
-        <w:rPr>
-          <w:rtl/>
-        </w:rPr>
-      </w:pPr>
-    </w:p>
-    <w:p>
-      <w:pPr>
-        <w:rPr>
-          <w:rtl/>
-        </w:rPr>
-      </w:pPr>
-    </w:p>
-    <w:p>
-      <w:pPr>
-        <w:rPr>
-          <w:rtl/>
-        </w:rPr>
-      </w:pPr>
-    </w:p>
-    <w:p>
-      <w:pPr>
-        <w:rPr>
-          <w:rtl/>
-        </w:rPr>
-      </w:pPr>
-    </w:p>
+      <w:bookmarkEnd w:id="19"/>
+    </w:p>
+    <w:p>
+      <w:pPr>
+        <w:rPr>
+          <w:rtl/>
+        </w:rPr>
+      </w:pPr>
+      <w:r>
+        <w:rPr>
+          <w:rFonts w:hint="cs"/>
+          <w:rtl/>
+        </w:rPr>
+        <w:t>גיליתי שכדאי לתכנן מבעוד מועד את מהלך העבודה, וכדאי לחשוב מראש כבר על בעיות שונות שיכולות לצוץ. תכנון מראש יאפשר יצירת לוח זמנים מתוכנן מראש, בו תהיה הקצאה לכמות הזמן שיש להשקיע על כל חלק, ויהיו פחות הפתעות</w:t>
+      </w:r>
+    </w:p>
+    <w:p>
+      <w:pPr>
+        <w:rPr>
+          <w:rtl/>
+        </w:rPr>
+      </w:pPr>
+      <w:r>
+        <w:rPr>
+          <w:rFonts w:hint="cs"/>
+          <w:rtl/>
+        </w:rPr>
+        <w:t>כמו כן, גיליתי שכדאי ללמוד היטב את הנושאים אותם אני הולך לממש בעבודה, ולא רק לרפרף עליהם ולנסות לממש אותם "על עיוור". ככה, יש הבנה עמוקה יותר בנושא, ובמקרה של טעויות, אפשר להבין בקלות איך להתגבר על הבעיה, ואף לתכנן מראש את דרך הפתרון לבעיה שתהיה ידועה מראש.</w:t>
+      </w:r>
+    </w:p>
+    <w:p>
+      <w:pPr>
+        <w:rPr>
+          <w:rtl/>
+        </w:rPr>
+      </w:pPr>
+    </w:p>
+    <w:p>
+      <w:pPr>
+        <w:rPr>
+          <w:rtl/>
+        </w:rPr>
+      </w:pPr>
+    </w:p>
+    <w:p>
+      <w:pPr>
+        <w:rPr>
+          <w:rtl/>
+        </w:rPr>
+      </w:pPr>
+    </w:p>
+    <w:p>
+      <w:pPr>
+        <w:rPr>
+          <w:rtl/>
+        </w:rPr>
+      </w:pPr>
+    </w:p>
+    <w:p>
+      <w:pPr>
+        <w:rPr>
+          <w:rtl/>
+        </w:rPr>
+      </w:pPr>
+    </w:p>
+    <w:p>
+      <w:pPr>
+        <w:rPr>
+          <w:rtl/>
+        </w:rPr>
+      </w:pPr>
+    </w:p>
+    <w:p>
+      <w:pPr>
+        <w:rPr>
+          <w:rtl/>
+        </w:rPr>
+      </w:pPr>
+    </w:p>
+    <w:p>
+      <w:pPr>
+        <w:rPr>
+          <w:rtl/>
+        </w:rPr>
+      </w:pPr>
+    </w:p>
+    <w:p>
+      <w:pPr>
+        <w:rPr>
+          <w:rtl/>
+        </w:rPr>
+      </w:pPr>
+    </w:p>
+    <w:p>
+      <w:pPr>
+        <w:rPr>
+          <w:rtl/>
+        </w:rPr>
+      </w:pPr>
+    </w:p>
+    <w:p>
+      <w:pPr>
+        <w:rPr>
+          <w:rtl/>
+        </w:rPr>
+      </w:pPr>
+    </w:p>
+    <w:p>
+      <w:pPr>
+        <w:rPr>
+          <w:rtl/>
+        </w:rPr>
+      </w:pPr>
+    </w:p>
+    <w:p>
+      <w:pPr>
+        <w:rPr>
+          <w:rtl/>
+        </w:rPr>
+      </w:pPr>
+    </w:p>
+    <w:p>
+      <w:pPr>
+        <w:rPr>
+          <w:rtl/>
+        </w:rPr>
+      </w:pPr>
+    </w:p>
+    <w:p>
+      <w:pPr>
+        <w:rPr>
+          <w:rtl/>
+        </w:rPr>
+      </w:pPr>
+    </w:p>
+    <w:p>
+      <w:pPr>
+        <w:rPr>
+          <w:rtl/>
+        </w:rPr>
+      </w:pPr>
+    </w:p>
+    <w:p/>
     <w:p>
       <w:pPr>
         <w:rPr>
@@ -5174,7 +5250,7 @@
           <w:rtl/>
         </w:rPr>
       </w:pPr>
-      <w:bookmarkStart w:id="19" w:name="_Toc510890789"/>
+      <w:bookmarkStart w:id="20" w:name="_Toc510890789"/>
       <w:r>
         <w:rPr>
           <w:rFonts w:hint="cs"/>
@@ -5183,7 +5259,7 @@
         <w:lastRenderedPageBreak/>
         <w:t>ביבליוגרפיה</w:t>
       </w:r>
-      <w:bookmarkEnd w:id="19"/>
+      <w:bookmarkEnd w:id="20"/>
     </w:p>
     <w:p>
       <w:pPr>
@@ -5197,7 +5273,7 @@
           <w:sz w:val="28"/>
         </w:rPr>
       </w:pPr>
-      <w:hyperlink r:id="rId18" w:history="1">
+      <w:hyperlink r:id="rId24" w:history="1">
         <w:r>
           <w:rPr>
             <w:rStyle w:val="Hyperlink"/>
@@ -5230,7 +5306,7 @@
           <w:sz w:val="28"/>
         </w:rPr>
       </w:pPr>
-      <w:hyperlink r:id="rId19" w:history="1">
+      <w:hyperlink r:id="rId25" w:history="1">
         <w:r>
           <w:rPr>
             <w:rStyle w:val="Hyperlink"/>
@@ -5263,7 +5339,7 @@
           <w:sz w:val="28"/>
         </w:rPr>
       </w:pPr>
-      <w:hyperlink r:id="rId20" w:history="1">
+      <w:hyperlink r:id="rId26" w:history="1">
         <w:r>
           <w:rPr>
             <w:rStyle w:val="Hyperlink"/>
@@ -5339,9 +5415,12 @@
         </w:rPr>
       </w:pPr>
     </w:p>
-    <w:p/>
+    <w:p>
+      <w:bookmarkStart w:id="21" w:name="_GoBack"/>
+      <w:bookmarkEnd w:id="21"/>
+    </w:p>
     <w:sectPr>
-      <w:footerReference w:type="default" r:id="rId21"/>
+      <w:footerReference w:type="default" r:id="rId27"/>
       <w:pgSz w:w="11906" w:h="16838"/>
       <w:pgMar w:top="1440" w:right="1800" w:bottom="1440" w:left="1800" w:header="708" w:footer="708" w:gutter="0"/>
       <w:cols w:space="708"/>
@@ -5425,7 +5504,7 @@
             <w:rtl/>
             <w:lang w:val="he-IL"/>
           </w:rPr>
-          <w:t>2</w:t>
+          <w:t>19</w:t>
         </w:r>
         <w:r>
           <w:fldChar w:fldCharType="end"/>

--- a/תיק פרוייקט.docx
+++ b/תיק פרוייקט.docx
@@ -136,6 +136,7 @@
           <w:szCs w:val="24"/>
         </w:rPr>
       </w:pPr>
+      <w:proofErr w:type="spellStart"/>
       <w:r>
         <w:rPr>
           <w:rFonts w:ascii="Calibri" w:eastAsia="Times New Roman" w:hAnsi="Calibri" w:cs="Calibri"/>
@@ -143,7 +144,17 @@
           <w:sz w:val="28"/>
           <w:rtl/>
         </w:rPr>
-        <w:t xml:space="preserve">פרוייקט 5 יח"ל - סייבר רשתות </w:t>
+        <w:t>פרוייקט</w:t>
+      </w:r>
+      <w:proofErr w:type="spellEnd"/>
+      <w:r>
+        <w:rPr>
+          <w:rFonts w:ascii="Calibri" w:eastAsia="Times New Roman" w:hAnsi="Calibri" w:cs="Calibri"/>
+          <w:color w:val="000000"/>
+          <w:sz w:val="28"/>
+          <w:rtl/>
+        </w:rPr>
+        <w:t xml:space="preserve"> 5 יח"ל - סייבר רשתות </w:t>
       </w:r>
     </w:p>
     <w:p>
@@ -3046,6 +3057,7 @@
         </w:rPr>
         <w:t>'</w:t>
       </w:r>
+      <w:proofErr w:type="spellStart"/>
       <w:r>
         <w:rPr>
           <w:rFonts w:asciiTheme="minorBidi" w:hAnsiTheme="minorBidi"/>
@@ -3060,6 +3072,7 @@
         </w:rPr>
         <w:t>Node</w:t>
       </w:r>
+      <w:proofErr w:type="spellEnd"/>
       <w:r>
         <w:rPr>
           <w:rFonts w:asciiTheme="minorBidi" w:hAnsiTheme="minorBidi"/>
@@ -3121,6 +3134,7 @@
         </w:rPr>
         <w:t>'</w:t>
       </w:r>
+      <w:proofErr w:type="spellStart"/>
       <w:r>
         <w:rPr>
           <w:rFonts w:asciiTheme="minorBidi" w:hAnsiTheme="minorBidi"/>
@@ -3128,6 +3142,7 @@
         </w:rPr>
         <w:t>MazeNode</w:t>
       </w:r>
+      <w:proofErr w:type="spellEnd"/>
       <w:r>
         <w:rPr>
           <w:rFonts w:asciiTheme="minorBidi" w:hAnsiTheme="minorBidi"/>
@@ -3151,6 +3166,7 @@
         </w:rPr>
         <w:t>(</w:t>
       </w:r>
+      <w:proofErr w:type="spellStart"/>
       <w:r>
         <w:rPr>
           <w:rFonts w:asciiTheme="minorBidi" w:hAnsiTheme="minorBidi" w:hint="cs"/>
@@ -3165,6 +3181,7 @@
         </w:rPr>
         <w:t>azeLink</w:t>
       </w:r>
+      <w:proofErr w:type="spellEnd"/>
       <w:r>
         <w:rPr>
           <w:rFonts w:asciiTheme="minorBidi" w:hAnsiTheme="minorBidi" w:hint="cs"/>
@@ -3601,253 +3618,7 @@
           <w:rtl/>
         </w:rPr>
       </w:pPr>
-      <w:bookmarkStart w:id="7" w:name="_Toc510890781"/>
-      <w:r>
-        <w:rPr>
-          <w:rFonts w:hint="cs"/>
-          <w:rtl/>
-        </w:rPr>
-        <w:lastRenderedPageBreak/>
-        <w:t>תיאור המחלקות</w:t>
-      </w:r>
-      <w:bookmarkEnd w:id="7"/>
-    </w:p>
-    <w:p>
-      <w:pPr>
-        <w:pStyle w:val="2"/>
-        <w:rPr>
-          <w:rtl/>
-        </w:rPr>
-      </w:pPr>
-      <w:bookmarkStart w:id="8" w:name="_Toc510890782"/>
-      <w:r>
-        <w:rPr>
-          <w:rtl/>
-        </w:rPr>
-        <w:t>אלגוריתם מרכזי</w:t>
-      </w:r>
-      <w:bookmarkEnd w:id="8"/>
-    </w:p>
-    <w:p/>
-    <w:bookmarkStart w:id="9" w:name="_MON_1583098799"/>
-    <w:bookmarkEnd w:id="9"/>
-    <w:p>
-      <w:pPr>
-        <w:rPr>
-          <w:rtl/>
-        </w:rPr>
-      </w:pPr>
-      <w:r>
-        <w:object w:dxaOrig="8306" w:dyaOrig="11346">
-          <v:shapetype id="_x0000_t75" coordsize="21600,21600" o:spt="75" o:preferrelative="t" path="m@4@5l@4@11@9@11@9@5xe" filled="f" stroked="f">
-            <v:stroke joinstyle="miter"/>
-            <v:formulas>
-              <v:f eqn="if lineDrawn pixelLineWidth 0"/>
-              <v:f eqn="sum @0 1 0"/>
-              <v:f eqn="sum 0 0 @1"/>
-              <v:f eqn="prod @2 1 2"/>
-              <v:f eqn="prod @3 21600 pixelWidth"/>
-              <v:f eqn="prod @3 21600 pixelHeight"/>
-              <v:f eqn="sum @0 0 1"/>
-              <v:f eqn="prod @6 1 2"/>
-              <v:f eqn="prod @7 21600 pixelWidth"/>
-              <v:f eqn="sum @8 21600 0"/>
-              <v:f eqn="prod @7 21600 pixelHeight"/>
-              <v:f eqn="sum @10 21600 0"/>
-            </v:formulas>
-            <v:path o:extrusionok="f" gradientshapeok="t" o:connecttype="rect"/>
-            <o:lock v:ext="edit" aspectratio="t"/>
-          </v:shapetype>
-          <v:shape id="_x0000_i1025" type="#_x0000_t75" style="width:415.5pt;height:567pt" o:ole="">
-            <v:imagedata r:id="rId11" o:title=""/>
-          </v:shape>
-          <o:OLEObject Type="Embed" ProgID="Word.OpenDocumentText.12" ShapeID="_x0000_i1025" DrawAspect="Content" ObjectID="_1586176332" r:id="rId12"/>
-        </w:object>
-      </w:r>
-    </w:p>
-    <w:p>
-      <w:pPr>
-        <w:rPr>
-          <w:rtl/>
-        </w:rPr>
-      </w:pPr>
-    </w:p>
-    <w:p>
-      <w:pPr>
-        <w:rPr>
-          <w:rtl/>
-        </w:rPr>
-      </w:pPr>
-      <w:r>
-        <w:rPr>
-          <w:rFonts w:hint="cs"/>
-          <w:rtl/>
-        </w:rPr>
-        <w:t>האלגוריתם המרכזי עובד בצורה הבאה:</w:t>
-      </w:r>
-    </w:p>
-    <w:p>
-      <w:pPr>
-        <w:rPr>
-          <w:rtl/>
-        </w:rPr>
-      </w:pPr>
-      <w:r>
-        <w:rPr>
-          <w:rFonts w:hint="cs"/>
-          <w:rtl/>
-        </w:rPr>
-        <w:t>הוא יוצר רשימה של חיבורים אפשריים לכל אחד מהשכנים של תא המקור, ולאחר מכן נכנס ללולאה שמתבצעת כל עוד ישנם חיבורים של תאים לטיפול. הלולאה מחברת באופן רנדומלי תאים חדשים לדרך הראשית של המבוך, ומסירה את כל החיבורים המובילים אל התאים שנוספו מהרשימה של החיבורים. לאחר מכן היא מוסיפה את כל החיבורים האפשריים לתאים חדשים לרשימת החיבורים, כאשר התאים שנוספים לא יכולים להיות חלק מהמבוך.</w:t>
-      </w:r>
-    </w:p>
-    <w:p>
-      <w:pPr>
-        <w:rPr>
-          <w:rtl/>
-        </w:rPr>
-      </w:pPr>
-    </w:p>
-    <w:p>
-      <w:pPr>
-        <w:rPr>
-          <w:rtl/>
-        </w:rPr>
-      </w:pPr>
-    </w:p>
-    <w:p>
-      <w:pPr>
-        <w:rPr>
-          <w:rtl/>
-        </w:rPr>
-      </w:pPr>
-    </w:p>
-    <w:p>
-      <w:pPr>
-        <w:rPr>
-          <w:rtl/>
-        </w:rPr>
-      </w:pPr>
-    </w:p>
-    <w:p>
-      <w:pPr>
-        <w:rPr>
-          <w:rtl/>
-        </w:rPr>
-      </w:pPr>
-    </w:p>
-    <w:p>
-      <w:pPr>
-        <w:rPr>
-          <w:rtl/>
-        </w:rPr>
-      </w:pPr>
-    </w:p>
-    <w:p>
-      <w:pPr>
-        <w:rPr>
-          <w:rtl/>
-        </w:rPr>
-      </w:pPr>
-    </w:p>
-    <w:p>
-      <w:pPr>
-        <w:rPr>
-          <w:rtl/>
-        </w:rPr>
-      </w:pPr>
-    </w:p>
-    <w:p>
-      <w:pPr>
-        <w:rPr>
-          <w:rtl/>
-        </w:rPr>
-      </w:pPr>
-    </w:p>
-    <w:p>
-      <w:pPr>
-        <w:rPr>
-          <w:rtl/>
-        </w:rPr>
-      </w:pPr>
-    </w:p>
-    <w:p>
-      <w:pPr>
-        <w:rPr>
-          <w:rtl/>
-        </w:rPr>
-      </w:pPr>
-    </w:p>
-    <w:p>
-      <w:pPr>
-        <w:rPr>
-          <w:rtl/>
-        </w:rPr>
-      </w:pPr>
-    </w:p>
-    <w:p>
-      <w:pPr>
-        <w:rPr>
-          <w:rtl/>
-        </w:rPr>
-      </w:pPr>
-    </w:p>
-    <w:p>
-      <w:pPr>
-        <w:rPr>
-          <w:rtl/>
-        </w:rPr>
-      </w:pPr>
-    </w:p>
-    <w:p>
-      <w:pPr>
-        <w:rPr>
-          <w:rtl/>
-        </w:rPr>
-      </w:pPr>
-    </w:p>
-    <w:p>
-      <w:pPr>
-        <w:rPr>
-          <w:rtl/>
-        </w:rPr>
-      </w:pPr>
-    </w:p>
-    <w:p>
-      <w:pPr>
-        <w:rPr>
-          <w:rtl/>
-        </w:rPr>
-      </w:pPr>
-    </w:p>
-    <w:p>
-      <w:pPr>
-        <w:rPr>
-          <w:rtl/>
-        </w:rPr>
-      </w:pPr>
-    </w:p>
-    <w:p>
-      <w:pPr>
-        <w:rPr>
-          <w:rtl/>
-        </w:rPr>
-      </w:pPr>
-    </w:p>
-    <w:p>
-      <w:pPr>
-        <w:rPr>
-          <w:rtl/>
-        </w:rPr>
-      </w:pPr>
-    </w:p>
-    <w:p>
-      <w:pPr>
-        <w:pStyle w:val="2"/>
-        <w:rPr>
-          <w:rtl/>
-        </w:rPr>
-      </w:pPr>
-      <w:bookmarkStart w:id="10" w:name="_Toc510890783"/>
+      <w:bookmarkStart w:id="7" w:name="_Toc510890783"/>
       <w:r>
         <w:rPr>
           <w:rFonts w:hint="cs"/>
@@ -3856,7 +3627,7 @@
         <w:lastRenderedPageBreak/>
         <w:t>מבנה המסך</w:t>
       </w:r>
-      <w:bookmarkEnd w:id="10"/>
+      <w:bookmarkEnd w:id="7"/>
     </w:p>
     <w:p>
       <w:pPr>
@@ -3877,7 +3648,7 @@
           <w:rtl/>
         </w:rPr>
         <w:drawing>
-          <wp:inline distT="0" distB="0" distL="0" distR="0" wp14:anchorId="0E1CE880" wp14:editId="06103226">
+          <wp:inline distT="0" distB="0" distL="0" distR="0" wp14:anchorId="04D68B24" wp14:editId="35A48A98">
             <wp:extent cx="5274310" cy="5274310"/>
             <wp:effectExtent l="0" t="0" r="2540" b="2540"/>
             <wp:docPr id="6" name="תמונה 6"/>
@@ -3892,7 +3663,7 @@
                     <pic:cNvPicPr/>
                   </pic:nvPicPr>
                   <pic:blipFill>
-                    <a:blip r:embed="rId13">
+                    <a:blip r:embed="rId11">
                       <a:extLst>
                         <a:ext uri="{28A0092B-C50C-407E-A947-70E740481C1C}">
                           <a14:useLocalDpi xmlns:a14="http://schemas.microsoft.com/office/drawing/2010/main" val="0"/>
@@ -3970,6 +3741,265 @@
     </w:p>
     <w:p>
       <w:pPr>
+        <w:pStyle w:val="1"/>
+        <w:rPr>
+          <w:rtl/>
+        </w:rPr>
+      </w:pPr>
+      <w:bookmarkStart w:id="8" w:name="_Toc510890781"/>
+      <w:r>
+        <w:rPr>
+          <w:rFonts w:hint="cs"/>
+          <w:rtl/>
+        </w:rPr>
+        <w:lastRenderedPageBreak/>
+        <w:t>תיאור המחלקות</w:t>
+      </w:r>
+      <w:bookmarkEnd w:id="8"/>
+      <w:r>
+        <w:rPr>
+          <w:rFonts w:hint="cs"/>
+          <w:rtl/>
+        </w:rPr>
+        <w:t xml:space="preserve"> </w:t>
+      </w:r>
+      <w:r>
+        <w:rPr>
+          <w:rtl/>
+        </w:rPr>
+        <w:t>–</w:t>
+      </w:r>
+      <w:r>
+        <w:rPr>
+          <w:rFonts w:hint="cs"/>
+          <w:rtl/>
+        </w:rPr>
+        <w:t xml:space="preserve"> פעולות מרכזיות</w:t>
+      </w:r>
+    </w:p>
+    <w:p>
+      <w:pPr>
+        <w:pStyle w:val="2"/>
+        <w:rPr>
+          <w:rtl/>
+        </w:rPr>
+      </w:pPr>
+      <w:bookmarkStart w:id="9" w:name="_Toc510890782"/>
+      <w:r>
+        <w:rPr>
+          <w:rtl/>
+        </w:rPr>
+        <w:t>אלגוריתם מרכזי</w:t>
+      </w:r>
+      <w:bookmarkEnd w:id="9"/>
+    </w:p>
+    <w:p/>
+    <w:bookmarkStart w:id="10" w:name="_MON_1583098799"/>
+    <w:bookmarkEnd w:id="10"/>
+    <w:p>
+      <w:pPr>
+        <w:rPr>
+          <w:rtl/>
+        </w:rPr>
+      </w:pPr>
+      <w:r>
+        <w:object w:dxaOrig="8306" w:dyaOrig="11346">
+          <v:shapetype id="_x0000_t75" coordsize="21600,21600" o:spt="75" o:preferrelative="t" path="m@4@5l@4@11@9@11@9@5xe" filled="f" stroked="f">
+            <v:stroke joinstyle="miter"/>
+            <v:formulas>
+              <v:f eqn="if lineDrawn pixelLineWidth 0"/>
+              <v:f eqn="sum @0 1 0"/>
+              <v:f eqn="sum 0 0 @1"/>
+              <v:f eqn="prod @2 1 2"/>
+              <v:f eqn="prod @3 21600 pixelWidth"/>
+              <v:f eqn="prod @3 21600 pixelHeight"/>
+              <v:f eqn="sum @0 0 1"/>
+              <v:f eqn="prod @6 1 2"/>
+              <v:f eqn="prod @7 21600 pixelWidth"/>
+              <v:f eqn="sum @8 21600 0"/>
+              <v:f eqn="prod @7 21600 pixelHeight"/>
+              <v:f eqn="sum @10 21600 0"/>
+            </v:formulas>
+            <v:path o:extrusionok="f" gradientshapeok="t" o:connecttype="rect"/>
+            <o:lock v:ext="edit" aspectratio="t"/>
+          </v:shapetype>
+          <v:shape id="_x0000_i1025" type="#_x0000_t75" style="width:415.5pt;height:567pt" o:ole="">
+            <v:imagedata r:id="rId12" o:title=""/>
+          </v:shape>
+          <o:OLEObject Type="Embed" ProgID="Word.OpenDocumentText.12" ShapeID="_x0000_i1025" DrawAspect="Content" ObjectID="_1586177308" r:id="rId13"/>
+        </w:object>
+      </w:r>
+    </w:p>
+    <w:p>
+      <w:pPr>
+        <w:rPr>
+          <w:rtl/>
+        </w:rPr>
+      </w:pPr>
+    </w:p>
+    <w:p>
+      <w:pPr>
+        <w:rPr>
+          <w:rtl/>
+        </w:rPr>
+      </w:pPr>
+      <w:r>
+        <w:rPr>
+          <w:rFonts w:hint="cs"/>
+          <w:rtl/>
+        </w:rPr>
+        <w:t>האלגוריתם המרכזי עובד בצורה הבאה:</w:t>
+      </w:r>
+    </w:p>
+    <w:p>
+      <w:pPr>
+        <w:rPr>
+          <w:rtl/>
+        </w:rPr>
+      </w:pPr>
+      <w:r>
+        <w:rPr>
+          <w:rFonts w:hint="cs"/>
+          <w:rtl/>
+        </w:rPr>
+        <w:t>הוא יוצר רשימה של חיבורים אפשריים לכל אחד מהשכנים של תא המקור, ולאחר מכן נכנס ללולאה שמתבצעת כל עוד ישנם חיבורים של תאים לטיפול. הלולאה מחברת באופן רנדומלי תאים חדשים לדרך הראשית של המבוך, ומסירה את כל החיבורים המובילים אל התאים שנוספו מהרשימה של החיבורים. לאחר מכן היא מוסיפה את כל החיבורים האפשריים לתאים חדשים לרשימת החיבורים, כאשר התאים שנוספים לא יכולים להיות חלק מהמבוך.</w:t>
+      </w:r>
+    </w:p>
+    <w:p>
+      <w:pPr>
+        <w:rPr>
+          <w:rtl/>
+        </w:rPr>
+      </w:pPr>
+    </w:p>
+    <w:p>
+      <w:pPr>
+        <w:rPr>
+          <w:rtl/>
+        </w:rPr>
+      </w:pPr>
+    </w:p>
+    <w:p>
+      <w:pPr>
+        <w:rPr>
+          <w:rtl/>
+        </w:rPr>
+      </w:pPr>
+    </w:p>
+    <w:p>
+      <w:pPr>
+        <w:rPr>
+          <w:rtl/>
+        </w:rPr>
+      </w:pPr>
+    </w:p>
+    <w:p>
+      <w:pPr>
+        <w:rPr>
+          <w:rtl/>
+        </w:rPr>
+      </w:pPr>
+    </w:p>
+    <w:p>
+      <w:pPr>
+        <w:rPr>
+          <w:rtl/>
+        </w:rPr>
+      </w:pPr>
+    </w:p>
+    <w:p>
+      <w:pPr>
+        <w:rPr>
+          <w:rtl/>
+        </w:rPr>
+      </w:pPr>
+    </w:p>
+    <w:p>
+      <w:pPr>
+        <w:rPr>
+          <w:rtl/>
+        </w:rPr>
+      </w:pPr>
+    </w:p>
+    <w:p>
+      <w:pPr>
+        <w:rPr>
+          <w:rtl/>
+        </w:rPr>
+      </w:pPr>
+    </w:p>
+    <w:p>
+      <w:pPr>
+        <w:rPr>
+          <w:rtl/>
+        </w:rPr>
+      </w:pPr>
+    </w:p>
+    <w:p>
+      <w:pPr>
+        <w:rPr>
+          <w:rtl/>
+        </w:rPr>
+      </w:pPr>
+    </w:p>
+    <w:p>
+      <w:pPr>
+        <w:rPr>
+          <w:rtl/>
+        </w:rPr>
+      </w:pPr>
+    </w:p>
+    <w:p>
+      <w:pPr>
+        <w:rPr>
+          <w:rtl/>
+        </w:rPr>
+      </w:pPr>
+    </w:p>
+    <w:p>
+      <w:pPr>
+        <w:rPr>
+          <w:rtl/>
+        </w:rPr>
+      </w:pPr>
+    </w:p>
+    <w:p>
+      <w:pPr>
+        <w:rPr>
+          <w:rtl/>
+        </w:rPr>
+      </w:pPr>
+    </w:p>
+    <w:p>
+      <w:pPr>
+        <w:rPr>
+          <w:rtl/>
+        </w:rPr>
+      </w:pPr>
+    </w:p>
+    <w:p>
+      <w:pPr>
+        <w:rPr>
+          <w:rtl/>
+        </w:rPr>
+      </w:pPr>
+    </w:p>
+    <w:p>
+      <w:pPr>
+        <w:rPr>
+          <w:rtl/>
+        </w:rPr>
+      </w:pPr>
+    </w:p>
+    <w:p>
+      <w:pPr>
+        <w:rPr>
+          <w:rtl/>
+        </w:rPr>
+      </w:pPr>
+    </w:p>
+    <w:p>
+      <w:pPr>
         <w:rPr>
           <w:rtl/>
         </w:rPr>
@@ -4009,13 +4039,20 @@
         </w:rPr>
       </w:pPr>
       <w:r>
-        <w:object w:dxaOrig="8306" w:dyaOrig="13793">
-          <v:shape id="_x0000_i1026" type="#_x0000_t75" style="width:390.75pt;height:649.5pt" o:ole="">
+        <w:object w:dxaOrig="8306" w:dyaOrig="13489">
+          <v:shape id="_x0000_i1056" type="#_x0000_t75" style="width:390.75pt;height:635.25pt" o:ole="">
             <v:imagedata r:id="rId14" o:title=""/>
           </v:shape>
-          <o:OLEObject Type="Embed" ProgID="Word.OpenDocumentText.12" ShapeID="_x0000_i1026" DrawAspect="Content" ObjectID="_1586176333" r:id="rId15"/>
+          <o:OLEObject Type="Embed" ProgID="Word.OpenDocumentText.12" ShapeID="_x0000_i1056" DrawAspect="Content" ObjectID="_1586177309" r:id="rId15"/>
         </w:object>
       </w:r>
+    </w:p>
+    <w:p>
+      <w:pPr>
+        <w:rPr>
+          <w:rtl/>
+        </w:rPr>
+      </w:pPr>
     </w:p>
     <w:p>
       <w:pPr>
@@ -4061,6 +4098,7 @@
         </w:rPr>
         <w:t xml:space="preserve">השכנים שלו (במערך של 4 </w:t>
       </w:r>
+      <w:proofErr w:type="spellStart"/>
       <w:r>
         <w:rPr>
           <w:rFonts w:hint="cs"/>
@@ -4070,6 +4108,7 @@
       <w:r>
         <w:t>azeNode</w:t>
       </w:r>
+      <w:proofErr w:type="spellEnd"/>
       <w:r>
         <w:rPr>
           <w:rFonts w:hint="cs"/>
@@ -4321,11 +4360,11 @@
         </w:rPr>
       </w:pPr>
       <w:r>
-        <w:object w:dxaOrig="8306" w:dyaOrig="7074">
-          <v:shape id="_x0000_i1027" type="#_x0000_t75" style="width:415.5pt;height:354pt" o:ole="">
+        <w:object w:dxaOrig="8306" w:dyaOrig="9731">
+          <v:shape id="_x0000_i1054" type="#_x0000_t75" style="width:415.5pt;height:486.75pt" o:ole="">
             <v:imagedata r:id="rId16" o:title=""/>
           </v:shape>
-          <o:OLEObject Type="Embed" ProgID="Word.OpenDocumentText.12" ShapeID="_x0000_i1027" DrawAspect="Content" ObjectID="_1586176334" r:id="rId17"/>
+          <o:OLEObject Type="Embed" ProgID="Word.OpenDocumentText.12" ShapeID="_x0000_i1054" DrawAspect="Content" ObjectID="_1586177310" r:id="rId17"/>
         </w:object>
       </w:r>
     </w:p>
@@ -4360,6 +4399,314 @@
     <w:p>
       <w:pPr>
         <w:rPr>
+          <w:rFonts w:hint="cs"/>
+          <w:rtl/>
+        </w:rPr>
+      </w:pPr>
+    </w:p>
+    <w:p>
+      <w:pPr>
+        <w:rPr>
+          <w:rtl/>
+        </w:rPr>
+      </w:pPr>
+    </w:p>
+    <w:p>
+      <w:pPr>
+        <w:rPr>
+          <w:rtl/>
+        </w:rPr>
+      </w:pPr>
+    </w:p>
+    <w:p>
+      <w:pPr>
+        <w:pStyle w:val="2"/>
+        <w:rPr>
+          <w:rtl/>
+        </w:rPr>
+      </w:pPr>
+      <w:r>
+        <w:rPr>
+          <w:rFonts w:hint="cs"/>
+          <w:rtl/>
+        </w:rPr>
+        <w:lastRenderedPageBreak/>
+        <w:t>טיפול בתזוזה</w:t>
+      </w:r>
+    </w:p>
+    <w:p>
+      <w:pPr>
+        <w:pStyle w:val="2"/>
+        <w:rPr>
+          <w:rtl/>
+        </w:rPr>
+      </w:pPr>
+    </w:p>
+    <w:bookmarkStart w:id="15" w:name="_MON_1586176801"/>
+    <w:bookmarkEnd w:id="15"/>
+    <w:p>
+      <w:pPr>
+        <w:pStyle w:val="2"/>
+        <w:rPr>
+          <w:rFonts w:hint="cs"/>
+          <w:rtl/>
+        </w:rPr>
+      </w:pPr>
+      <w:r>
+        <w:object w:dxaOrig="8306" w:dyaOrig="10293">
+          <v:shape id="_x0000_i1065" type="#_x0000_t75" style="width:405pt;height:501pt" o:ole="">
+            <v:imagedata r:id="rId18" o:title=""/>
+          </v:shape>
+          <o:OLEObject Type="Embed" ProgID="Word.OpenDocumentText.12" ShapeID="_x0000_i1065" DrawAspect="Content" ObjectID="_1586177311" r:id="rId19"/>
+        </w:object>
+      </w:r>
+    </w:p>
+    <w:p>
+      <w:pPr>
+        <w:rPr>
+          <w:rFonts w:hint="cs"/>
+        </w:rPr>
+      </w:pPr>
+    </w:p>
+    <w:p>
+      <w:pPr>
+        <w:rPr>
+          <w:rtl/>
+        </w:rPr>
+      </w:pPr>
+    </w:p>
+    <w:p>
+      <w:pPr>
+        <w:rPr>
+          <w:rtl/>
+        </w:rPr>
+      </w:pPr>
+    </w:p>
+    <w:p>
+      <w:pPr>
+        <w:rPr>
+          <w:rtl/>
+        </w:rPr>
+      </w:pPr>
+    </w:p>
+    <w:p>
+      <w:pPr>
+        <w:rPr>
+          <w:rtl/>
+        </w:rPr>
+      </w:pPr>
+    </w:p>
+    <w:bookmarkStart w:id="16" w:name="_MON_1586177030"/>
+    <w:bookmarkEnd w:id="16"/>
+    <w:p>
+      <w:pPr>
+        <w:rPr>
+          <w:rtl/>
+        </w:rPr>
+      </w:pPr>
+      <w:r>
+        <w:object w:dxaOrig="8306" w:dyaOrig="8613">
+          <v:shape id="_x0000_i1069" type="#_x0000_t75" style="width:415.5pt;height:430.5pt" o:ole="">
+            <v:imagedata r:id="rId20" o:title=""/>
+          </v:shape>
+          <o:OLEObject Type="Embed" ProgID="Word.OpenDocumentText.12" ShapeID="_x0000_i1069" DrawAspect="Content" ObjectID="_1586177312" r:id="rId21"/>
+        </w:object>
+      </w:r>
+    </w:p>
+    <w:p>
+      <w:pPr>
+        <w:rPr>
+          <w:rtl/>
+        </w:rPr>
+      </w:pPr>
+    </w:p>
+    <w:p>
+      <w:pPr>
+        <w:rPr>
+          <w:rtl/>
+        </w:rPr>
+      </w:pPr>
+      <w:r>
+        <w:rPr>
+          <w:rFonts w:hint="cs"/>
+          <w:rtl/>
+        </w:rPr>
+        <w:t xml:space="preserve">הפעולה אחראית על כל דימוי התזוזה במשחק. היא קולטת את  לחיצות המקלדת של המשתמש על החצים, ולפיהם מדמה תזוזה על ידי </w:t>
+      </w:r>
+      <w:r>
+        <w:rPr>
+          <w:rFonts w:hint="cs"/>
+          <w:rtl/>
+        </w:rPr>
+        <w:t>צביעת המשבצות ובכך נראה כאילו המשתמש זז בתוך לוח המשחק.</w:t>
+      </w:r>
+    </w:p>
+    <w:p>
+      <w:pPr>
+        <w:rPr>
+          <w:rFonts w:hint="cs"/>
+          <w:rtl/>
+        </w:rPr>
+      </w:pPr>
+    </w:p>
+    <w:p>
+      <w:pPr>
+        <w:rPr>
+          <w:rFonts w:hint="cs"/>
+          <w:rtl/>
+        </w:rPr>
+      </w:pPr>
+    </w:p>
+    <w:p>
+      <w:pPr>
+        <w:rPr>
+          <w:rtl/>
+        </w:rPr>
+      </w:pPr>
+    </w:p>
+    <w:p>
+      <w:pPr>
+        <w:rPr>
+          <w:rtl/>
+        </w:rPr>
+      </w:pPr>
+    </w:p>
+    <w:p>
+      <w:pPr>
+        <w:rPr>
+          <w:rtl/>
+        </w:rPr>
+      </w:pPr>
+    </w:p>
+    <w:p>
+      <w:pPr>
+        <w:rPr>
+          <w:rtl/>
+        </w:rPr>
+      </w:pPr>
+    </w:p>
+    <w:p>
+      <w:pPr>
+        <w:rPr>
+          <w:rtl/>
+        </w:rPr>
+      </w:pPr>
+    </w:p>
+    <w:p>
+      <w:pPr>
+        <w:pStyle w:val="2"/>
+        <w:rPr>
+          <w:rtl/>
+        </w:rPr>
+      </w:pPr>
+      <w:r>
+        <w:rPr>
+          <w:rFonts w:hint="cs"/>
+          <w:rtl/>
+        </w:rPr>
+        <w:lastRenderedPageBreak/>
+        <w:t>חיבור בין 2 חוליות של המבוך</w:t>
+      </w:r>
+    </w:p>
+    <w:p>
+      <w:pPr>
+        <w:rPr>
+          <w:rtl/>
+        </w:rPr>
+      </w:pPr>
+    </w:p>
+    <w:bookmarkStart w:id="17" w:name="_MON_1586177184"/>
+    <w:bookmarkEnd w:id="17"/>
+    <w:p>
+      <w:pPr>
+        <w:rPr>
+          <w:rFonts w:hint="cs"/>
+          <w:rtl/>
+        </w:rPr>
+      </w:pPr>
+      <w:r>
+        <w:object w:dxaOrig="8306" w:dyaOrig="2712">
+          <v:shape id="_x0000_i1071" type="#_x0000_t75" style="width:415.5pt;height:135.75pt" o:ole="">
+            <v:imagedata r:id="rId22" o:title=""/>
+          </v:shape>
+          <o:OLEObject Type="Embed" ProgID="Word.OpenDocumentText.12" ShapeID="_x0000_i1071" DrawAspect="Content" ObjectID="_1586177313" r:id="rId23"/>
+        </w:object>
+      </w:r>
+    </w:p>
+    <w:p>
+      <w:pPr>
+        <w:rPr>
+          <w:rtl/>
+        </w:rPr>
+      </w:pPr>
+    </w:p>
+    <w:p>
+      <w:pPr>
+        <w:rPr>
+          <w:rFonts w:hint="cs"/>
+          <w:rtl/>
+        </w:rPr>
+      </w:pPr>
+      <w:r>
+        <w:rPr>
+          <w:rFonts w:hint="cs"/>
+          <w:rtl/>
+        </w:rPr>
+        <w:t>מחלקה יחסית פשוטה אשר נועדה להקל על מציאת חיבורים בין 2 חוליות משחק.</w:t>
+      </w:r>
+    </w:p>
+    <w:p>
+      <w:pPr>
+        <w:rPr>
+          <w:rtl/>
+        </w:rPr>
+      </w:pPr>
+      <w:r>
+        <w:rPr>
+          <w:rFonts w:hint="cs"/>
+          <w:rtl/>
+        </w:rPr>
+        <w:t>משומשת בעיקר באלגוריתם המרכזי.</w:t>
+      </w:r>
+    </w:p>
+    <w:p>
+      <w:pPr>
+        <w:rPr>
+          <w:rtl/>
+        </w:rPr>
+      </w:pPr>
+    </w:p>
+    <w:p>
+      <w:pPr>
+        <w:rPr>
+          <w:rtl/>
+        </w:rPr>
+      </w:pPr>
+    </w:p>
+    <w:p>
+      <w:pPr>
+        <w:rPr>
+          <w:rtl/>
+        </w:rPr>
+      </w:pPr>
+    </w:p>
+    <w:p>
+      <w:pPr>
+        <w:rPr>
+          <w:rtl/>
+        </w:rPr>
+      </w:pPr>
+    </w:p>
+    <w:p>
+      <w:pPr>
+        <w:rPr>
+          <w:rtl/>
+        </w:rPr>
+      </w:pPr>
+    </w:p>
+    <w:p>
+      <w:pPr>
+        <w:rPr>
           <w:rtl/>
         </w:rPr>
       </w:pPr>
@@ -4420,7 +4767,7 @@
           <w:rtl/>
         </w:rPr>
       </w:pPr>
-      <w:bookmarkStart w:id="15" w:name="_Toc510890787"/>
+      <w:bookmarkStart w:id="18" w:name="_Toc510890787"/>
       <w:r>
         <w:rPr>
           <w:rFonts w:hint="cs"/>
@@ -4429,7 +4776,7 @@
         <w:lastRenderedPageBreak/>
         <w:t>קשיים</w:t>
       </w:r>
-      <w:bookmarkEnd w:id="15"/>
+      <w:bookmarkEnd w:id="18"/>
     </w:p>
     <w:p>
       <w:pPr>
@@ -4737,7 +5084,7 @@
           <w:rtl/>
         </w:rPr>
       </w:pPr>
-      <w:bookmarkStart w:id="16" w:name="_Toc510890788"/>
+      <w:bookmarkStart w:id="19" w:name="_Toc510890788"/>
       <w:r>
         <w:rPr>
           <w:rFonts w:hint="cs"/>
@@ -4746,7 +5093,7 @@
         <w:lastRenderedPageBreak/>
         <w:t>מסקנות</w:t>
       </w:r>
-      <w:bookmarkEnd w:id="16"/>
+      <w:bookmarkEnd w:id="19"/>
     </w:p>
     <w:p>
       <w:pPr>
@@ -4761,170 +5108,134 @@
         </w:rPr>
         <w:t>גיליתי שכדאי לתכנן מבעוד מועד את מהלך העבודה, וכדאי לחשוב מראש כבר על בעיות שונות שיכולות לצוץ. תכנון מראש יאפשר יצירת לוח זמנים מתוכנן מראש, בו תהיה הקצאה לכמות הזמן שיש להשקיע על כל חלק, ויהיו פחות הפתעות</w:t>
       </w:r>
-      <w:bookmarkStart w:id="17" w:name="_GoBack"/>
-      <w:bookmarkEnd w:id="17"/>
-    </w:p>
-    <w:p>
-      <w:pPr>
-        <w:rPr>
-          <w:rtl/>
-        </w:rPr>
-      </w:pPr>
-    </w:p>
-    <w:p>
-      <w:pPr>
-        <w:rPr>
-          <w:rtl/>
-        </w:rPr>
-      </w:pPr>
-    </w:p>
-    <w:p>
-      <w:pPr>
-        <w:rPr>
-          <w:rtl/>
-        </w:rPr>
-      </w:pPr>
-    </w:p>
-    <w:p>
-      <w:pPr>
-        <w:rPr>
-          <w:rtl/>
-        </w:rPr>
-      </w:pPr>
-    </w:p>
-    <w:p>
-      <w:pPr>
-        <w:rPr>
-          <w:rtl/>
-        </w:rPr>
-      </w:pPr>
-    </w:p>
-    <w:p>
-      <w:pPr>
-        <w:rPr>
-          <w:rtl/>
-        </w:rPr>
-      </w:pPr>
-    </w:p>
-    <w:p>
-      <w:pPr>
-        <w:rPr>
-          <w:rtl/>
-        </w:rPr>
-      </w:pPr>
-    </w:p>
-    <w:p>
-      <w:pPr>
-        <w:rPr>
-          <w:rtl/>
-        </w:rPr>
-      </w:pPr>
-    </w:p>
-    <w:p>
-      <w:pPr>
-        <w:rPr>
-          <w:rtl/>
-        </w:rPr>
-      </w:pPr>
-    </w:p>
-    <w:p>
-      <w:pPr>
-        <w:rPr>
-          <w:rtl/>
-        </w:rPr>
-      </w:pPr>
-    </w:p>
-    <w:p>
-      <w:pPr>
-        <w:rPr>
-          <w:rtl/>
-        </w:rPr>
-      </w:pPr>
-    </w:p>
-    <w:p>
-      <w:pPr>
-        <w:rPr>
-          <w:rtl/>
-        </w:rPr>
-      </w:pPr>
-    </w:p>
-    <w:p>
-      <w:pPr>
-        <w:rPr>
-          <w:rtl/>
-        </w:rPr>
-      </w:pPr>
-    </w:p>
-    <w:p>
-      <w:pPr>
-        <w:rPr>
-          <w:rtl/>
-        </w:rPr>
-      </w:pPr>
-    </w:p>
-    <w:p>
-      <w:pPr>
-        <w:rPr>
-          <w:rtl/>
-        </w:rPr>
-      </w:pPr>
-    </w:p>
-    <w:p>
-      <w:pPr>
-        <w:rPr>
-          <w:rtl/>
-        </w:rPr>
-      </w:pPr>
-    </w:p>
-    <w:p>
-      <w:pPr>
-        <w:rPr>
-          <w:rtl/>
-        </w:rPr>
-      </w:pPr>
-    </w:p>
-    <w:p>
-      <w:pPr>
-        <w:rPr>
-          <w:rtl/>
-        </w:rPr>
-      </w:pPr>
-    </w:p>
-    <w:p>
-      <w:pPr>
-        <w:rPr>
-          <w:rtl/>
-        </w:rPr>
-      </w:pPr>
-    </w:p>
-    <w:p>
-      <w:pPr>
-        <w:rPr>
-          <w:rtl/>
-        </w:rPr>
-      </w:pPr>
-    </w:p>
-    <w:p>
-      <w:pPr>
-        <w:rPr>
-          <w:rtl/>
-        </w:rPr>
-      </w:pPr>
-    </w:p>
-    <w:p>
-      <w:pPr>
-        <w:rPr>
-          <w:rtl/>
-        </w:rPr>
-      </w:pPr>
-    </w:p>
-    <w:p>
-      <w:pPr>
-        <w:rPr>
-          <w:rtl/>
-        </w:rPr>
-      </w:pPr>
-    </w:p>
+    </w:p>
+    <w:p>
+      <w:pPr>
+        <w:rPr>
+          <w:rtl/>
+        </w:rPr>
+      </w:pPr>
+      <w:r>
+        <w:rPr>
+          <w:rFonts w:hint="cs"/>
+          <w:rtl/>
+        </w:rPr>
+        <w:t>כמו כן, גיליתי שכדאי ללמוד היטב את הנושאים אותם אני הולך לממש בעבודה, ולא רק לרפרף עליהם ולנסות לממש אותם "על עיוור". ככה, יש הבנה עמוקה יותר בנושא, ובמקרה של טעויות, אפשר להבין בקלות איך להתגבר על הבעיה, ואף לתכנן מראש את דרך הפתרון לבעיה שתהיה ידועה מראש.</w:t>
+      </w:r>
+    </w:p>
+    <w:p>
+      <w:pPr>
+        <w:rPr>
+          <w:rtl/>
+        </w:rPr>
+      </w:pPr>
+    </w:p>
+    <w:p>
+      <w:pPr>
+        <w:rPr>
+          <w:rtl/>
+        </w:rPr>
+      </w:pPr>
+    </w:p>
+    <w:p>
+      <w:pPr>
+        <w:rPr>
+          <w:rtl/>
+        </w:rPr>
+      </w:pPr>
+    </w:p>
+    <w:p>
+      <w:pPr>
+        <w:rPr>
+          <w:rtl/>
+        </w:rPr>
+      </w:pPr>
+    </w:p>
+    <w:p>
+      <w:pPr>
+        <w:rPr>
+          <w:rtl/>
+        </w:rPr>
+      </w:pPr>
+    </w:p>
+    <w:p>
+      <w:pPr>
+        <w:rPr>
+          <w:rtl/>
+        </w:rPr>
+      </w:pPr>
+    </w:p>
+    <w:p>
+      <w:pPr>
+        <w:rPr>
+          <w:rtl/>
+        </w:rPr>
+      </w:pPr>
+    </w:p>
+    <w:p>
+      <w:pPr>
+        <w:rPr>
+          <w:rtl/>
+        </w:rPr>
+      </w:pPr>
+    </w:p>
+    <w:p>
+      <w:pPr>
+        <w:rPr>
+          <w:rtl/>
+        </w:rPr>
+      </w:pPr>
+    </w:p>
+    <w:p>
+      <w:pPr>
+        <w:rPr>
+          <w:rtl/>
+        </w:rPr>
+      </w:pPr>
+    </w:p>
+    <w:p>
+      <w:pPr>
+        <w:rPr>
+          <w:rtl/>
+        </w:rPr>
+      </w:pPr>
+    </w:p>
+    <w:p>
+      <w:pPr>
+        <w:rPr>
+          <w:rtl/>
+        </w:rPr>
+      </w:pPr>
+    </w:p>
+    <w:p>
+      <w:pPr>
+        <w:rPr>
+          <w:rtl/>
+        </w:rPr>
+      </w:pPr>
+    </w:p>
+    <w:p>
+      <w:pPr>
+        <w:rPr>
+          <w:rtl/>
+        </w:rPr>
+      </w:pPr>
+    </w:p>
+    <w:p>
+      <w:pPr>
+        <w:rPr>
+          <w:rtl/>
+        </w:rPr>
+      </w:pPr>
+    </w:p>
+    <w:p>
+      <w:pPr>
+        <w:rPr>
+          <w:rtl/>
+        </w:rPr>
+      </w:pPr>
+    </w:p>
+    <w:p/>
     <w:p>
       <w:pPr>
         <w:rPr>
@@ -4939,15 +5250,16 @@
           <w:rtl/>
         </w:rPr>
       </w:pPr>
-      <w:bookmarkStart w:id="18" w:name="_Toc510890789"/>
-      <w:r>
-        <w:rPr>
-          <w:rFonts w:hint="cs"/>
-          <w:rtl/>
-        </w:rPr>
+      <w:bookmarkStart w:id="20" w:name="_Toc510890789"/>
+      <w:r>
+        <w:rPr>
+          <w:rFonts w:hint="cs"/>
+          <w:rtl/>
+        </w:rPr>
+        <w:lastRenderedPageBreak/>
         <w:t>ביבליוגרפיה</w:t>
       </w:r>
-      <w:bookmarkEnd w:id="18"/>
+      <w:bookmarkEnd w:id="20"/>
     </w:p>
     <w:p>
       <w:pPr>
@@ -4961,7 +5273,7 @@
           <w:sz w:val="28"/>
         </w:rPr>
       </w:pPr>
-      <w:hyperlink r:id="rId18" w:history="1">
+      <w:hyperlink r:id="rId24" w:history="1">
         <w:r>
           <w:rPr>
             <w:rStyle w:val="Hyperlink"/>
@@ -4994,7 +5306,7 @@
           <w:sz w:val="28"/>
         </w:rPr>
       </w:pPr>
-      <w:hyperlink r:id="rId19" w:history="1">
+      <w:hyperlink r:id="rId25" w:history="1">
         <w:r>
           <w:rPr>
             <w:rStyle w:val="Hyperlink"/>
@@ -5027,7 +5339,7 @@
           <w:sz w:val="28"/>
         </w:rPr>
       </w:pPr>
-      <w:hyperlink r:id="rId20" w:history="1">
+      <w:hyperlink r:id="rId26" w:history="1">
         <w:r>
           <w:rPr>
             <w:rStyle w:val="Hyperlink"/>
@@ -5103,9 +5415,12 @@
         </w:rPr>
       </w:pPr>
     </w:p>
-    <w:p/>
+    <w:p>
+      <w:bookmarkStart w:id="21" w:name="_GoBack"/>
+      <w:bookmarkEnd w:id="21"/>
+    </w:p>
     <w:sectPr>
-      <w:footerReference w:type="default" r:id="rId21"/>
+      <w:footerReference w:type="default" r:id="rId27"/>
       <w:pgSz w:w="11906" w:h="16838"/>
       <w:pgMar w:top="1440" w:right="1800" w:bottom="1440" w:left="1800" w:header="708" w:footer="708" w:gutter="0"/>
       <w:cols w:space="708"/>
@@ -5189,7 +5504,7 @@
             <w:rtl/>
             <w:lang w:val="he-IL"/>
           </w:rPr>
-          <w:t>13</w:t>
+          <w:t>19</w:t>
         </w:r>
         <w:r>
           <w:fldChar w:fldCharType="end"/>

--- a/תיק פרוייקט.docx
+++ b/תיק פרוייקט.docx
@@ -431,7 +431,7 @@
           <w:sz w:val="28"/>
           <w:rtl/>
         </w:rPr>
-        <w:t xml:space="preserve">מורה מלווה: אלוף משנה במיל' אתי בררו </w:t>
+        <w:t xml:space="preserve">מורה מלווה: אתי בררו </w:t>
       </w:r>
     </w:p>
     <w:p>
@@ -498,6 +498,8 @@
             </w:rPr>
             <w:t xml:space="preserve"> עניינים</w:t>
           </w:r>
+          <w:bookmarkStart w:id="0" w:name="_GoBack"/>
+          <w:bookmarkEnd w:id="0"/>
         </w:p>
         <w:p>
           <w:pPr>
@@ -521,7 +523,7 @@
           <w:r>
             <w:fldChar w:fldCharType="separate"/>
           </w:r>
-          <w:hyperlink w:anchor="_Toc510890774" w:history="1">
+          <w:hyperlink w:anchor="_Toc512448308" w:history="1">
             <w:r>
               <w:rPr>
                 <w:rStyle w:val="Hyperlink"/>
@@ -574,7 +576,7 @@
                 <w:noProof/>
                 <w:webHidden/>
               </w:rPr>
-              <w:instrText>Toc510890774 \h</w:instrText>
+              <w:instrText>Toc512448308 \h</w:instrText>
             </w:r>
             <w:r>
               <w:rPr>
@@ -630,7 +632,7 @@
               <w:rtl/>
             </w:rPr>
           </w:pPr>
-          <w:hyperlink w:anchor="_Toc510890775" w:history="1">
+          <w:hyperlink w:anchor="_Toc512448309" w:history="1">
             <w:r>
               <w:rPr>
                 <w:rStyle w:val="Hyperlink"/>
@@ -683,7 +685,7 @@
                 <w:noProof/>
                 <w:webHidden/>
               </w:rPr>
-              <w:instrText>Toc510890775 \h</w:instrText>
+              <w:instrText>Toc512448309 \h</w:instrText>
             </w:r>
             <w:r>
               <w:rPr>
@@ -739,7 +741,7 @@
               <w:rtl/>
             </w:rPr>
           </w:pPr>
-          <w:hyperlink w:anchor="_Toc510890776" w:history="1">
+          <w:hyperlink w:anchor="_Toc512448310" w:history="1">
             <w:r>
               <w:rPr>
                 <w:rStyle w:val="Hyperlink"/>
@@ -792,7 +794,7 @@
                 <w:noProof/>
                 <w:webHidden/>
               </w:rPr>
-              <w:instrText>Toc510890776 \h</w:instrText>
+              <w:instrText>Toc512448310 \h</w:instrText>
             </w:r>
             <w:r>
               <w:rPr>
@@ -848,14 +850,14 @@
               <w:rtl/>
             </w:rPr>
           </w:pPr>
-          <w:hyperlink w:anchor="_Toc510890777" w:history="1">
-            <w:r>
-              <w:rPr>
-                <w:rStyle w:val="Hyperlink"/>
-                <w:noProof/>
-                <w:rtl/>
-              </w:rPr>
-              <w:t>אסטרטגיות: ( אסטרטגיות שהשחקן יכול להשתמש בהן)</w:t>
+          <w:hyperlink w:anchor="_Toc512448311" w:history="1">
+            <w:r>
+              <w:rPr>
+                <w:rStyle w:val="Hyperlink"/>
+                <w:noProof/>
+                <w:rtl/>
+              </w:rPr>
+              <w:t>אסטרטגיות:</w:t>
             </w:r>
             <w:r>
               <w:rPr>
@@ -901,7 +903,7 @@
                 <w:noProof/>
                 <w:webHidden/>
               </w:rPr>
-              <w:instrText>Toc510890777 \h</w:instrText>
+              <w:instrText>Toc512448311 \h</w:instrText>
             </w:r>
             <w:r>
               <w:rPr>
@@ -957,7 +959,7 @@
               <w:rtl/>
             </w:rPr>
           </w:pPr>
-          <w:hyperlink w:anchor="_Toc510890778" w:history="1">
+          <w:hyperlink w:anchor="_Toc512448312" w:history="1">
             <w:r>
               <w:rPr>
                 <w:rStyle w:val="Hyperlink"/>
@@ -1010,7 +1012,7 @@
                 <w:noProof/>
                 <w:webHidden/>
               </w:rPr>
-              <w:instrText>Toc510890778 \h</w:instrText>
+              <w:instrText>Toc512448312 \h</w:instrText>
             </w:r>
             <w:r>
               <w:rPr>
@@ -1066,7 +1068,7 @@
               <w:rtl/>
             </w:rPr>
           </w:pPr>
-          <w:hyperlink w:anchor="_Toc510890779" w:history="1">
+          <w:hyperlink w:anchor="_Toc512448313" w:history="1">
             <w:r>
               <w:rPr>
                 <w:rStyle w:val="Hyperlink"/>
@@ -1119,7 +1121,7 @@
                 <w:noProof/>
                 <w:webHidden/>
               </w:rPr>
-              <w:instrText>Toc510890779 \h</w:instrText>
+              <w:instrText>Toc512448313 \h</w:instrText>
             </w:r>
             <w:r>
               <w:rPr>
@@ -1175,7 +1177,7 @@
               <w:rtl/>
             </w:rPr>
           </w:pPr>
-          <w:hyperlink w:anchor="_Toc510890780" w:history="1">
+          <w:hyperlink w:anchor="_Toc512448314" w:history="1">
             <w:r>
               <w:rPr>
                 <w:rStyle w:val="Hyperlink"/>
@@ -1228,7 +1230,7 @@
                 <w:noProof/>
                 <w:webHidden/>
               </w:rPr>
-              <w:instrText>Toc510890780 \h</w:instrText>
+              <w:instrText>Toc512448314 \h</w:instrText>
             </w:r>
             <w:r>
               <w:rPr>
@@ -1284,14 +1286,14 @@
               <w:rtl/>
             </w:rPr>
           </w:pPr>
-          <w:hyperlink w:anchor="_Toc510890781" w:history="1">
-            <w:r>
-              <w:rPr>
-                <w:rStyle w:val="Hyperlink"/>
-                <w:noProof/>
-                <w:rtl/>
-              </w:rPr>
-              <w:t>תיאור המחלקות</w:t>
+          <w:hyperlink w:anchor="_Toc512448315" w:history="1">
+            <w:r>
+              <w:rPr>
+                <w:rStyle w:val="Hyperlink"/>
+                <w:noProof/>
+                <w:rtl/>
+              </w:rPr>
+              <w:t>מבנה המסך</w:t>
             </w:r>
             <w:r>
               <w:rPr>
@@ -1337,7 +1339,7 @@
                 <w:noProof/>
                 <w:webHidden/>
               </w:rPr>
-              <w:instrText>Toc510890781 \h</w:instrText>
+              <w:instrText>Toc512448315 \h</w:instrText>
             </w:r>
             <w:r>
               <w:rPr>
@@ -1369,6 +1371,115 @@
                 <w:rtl/>
               </w:rPr>
               <w:t>8</w:t>
+            </w:r>
+            <w:r>
+              <w:rPr>
+                <w:rStyle w:val="Hyperlink"/>
+                <w:noProof/>
+                <w:rtl/>
+              </w:rPr>
+              <w:fldChar w:fldCharType="end"/>
+            </w:r>
+          </w:hyperlink>
+        </w:p>
+        <w:p>
+          <w:pPr>
+            <w:pStyle w:val="TOC1"/>
+            <w:tabs>
+              <w:tab w:val="right" w:leader="dot" w:pos="8296"/>
+            </w:tabs>
+            <w:rPr>
+              <w:rFonts w:eastAsiaTheme="minorEastAsia"/>
+              <w:noProof/>
+              <w:szCs w:val="22"/>
+              <w:rtl/>
+            </w:rPr>
+          </w:pPr>
+          <w:hyperlink w:anchor="_Toc512448316" w:history="1">
+            <w:r>
+              <w:rPr>
+                <w:rStyle w:val="Hyperlink"/>
+                <w:noProof/>
+                <w:rtl/>
+              </w:rPr>
+              <w:t>תיאור המחלקות – פעולות מרכזיות</w:t>
+            </w:r>
+            <w:r>
+              <w:rPr>
+                <w:noProof/>
+                <w:webHidden/>
+                <w:rtl/>
+              </w:rPr>
+              <w:tab/>
+            </w:r>
+            <w:r>
+              <w:rPr>
+                <w:rStyle w:val="Hyperlink"/>
+                <w:noProof/>
+                <w:rtl/>
+              </w:rPr>
+              <w:fldChar w:fldCharType="begin"/>
+            </w:r>
+            <w:r>
+              <w:rPr>
+                <w:noProof/>
+                <w:webHidden/>
+                <w:rtl/>
+              </w:rPr>
+              <w:instrText xml:space="preserve"> </w:instrText>
+            </w:r>
+            <w:r>
+              <w:rPr>
+                <w:noProof/>
+                <w:webHidden/>
+              </w:rPr>
+              <w:instrText>PAGEREF</w:instrText>
+            </w:r>
+            <w:r>
+              <w:rPr>
+                <w:noProof/>
+                <w:webHidden/>
+                <w:rtl/>
+              </w:rPr>
+              <w:instrText xml:space="preserve"> _</w:instrText>
+            </w:r>
+            <w:r>
+              <w:rPr>
+                <w:noProof/>
+                <w:webHidden/>
+              </w:rPr>
+              <w:instrText>Toc512448316 \h</w:instrText>
+            </w:r>
+            <w:r>
+              <w:rPr>
+                <w:noProof/>
+                <w:webHidden/>
+                <w:rtl/>
+              </w:rPr>
+              <w:instrText xml:space="preserve"> </w:instrText>
+            </w:r>
+            <w:r>
+              <w:rPr>
+                <w:rStyle w:val="Hyperlink"/>
+                <w:noProof/>
+                <w:rtl/>
+              </w:rPr>
+            </w:r>
+            <w:r>
+              <w:rPr>
+                <w:rStyle w:val="Hyperlink"/>
+                <w:noProof/>
+                <w:rtl/>
+              </w:rPr>
+              <w:fldChar w:fldCharType="separate"/>
+            </w:r>
+            <w:r>
+              <w:rPr>
+                <w:noProof/>
+                <w:webHidden/>
+                <w:rtl/>
+              </w:rPr>
+              <w:t>9</w:t>
             </w:r>
             <w:r>
               <w:rPr>
@@ -1393,7 +1504,7 @@
               <w:rtl/>
             </w:rPr>
           </w:pPr>
-          <w:hyperlink w:anchor="_Toc510890782" w:history="1">
+          <w:hyperlink w:anchor="_Toc512448317" w:history="1">
             <w:r>
               <w:rPr>
                 <w:rStyle w:val="Hyperlink"/>
@@ -1446,7 +1557,7 @@
                 <w:noProof/>
                 <w:webHidden/>
               </w:rPr>
-              <w:instrText>Toc510890782 \h</w:instrText>
+              <w:instrText>Toc512448317 \h</w:instrText>
             </w:r>
             <w:r>
               <w:rPr>
@@ -1477,7 +1588,7 @@
                 <w:webHidden/>
                 <w:rtl/>
               </w:rPr>
-              <w:t>8</w:t>
+              <w:t>9</w:t>
             </w:r>
             <w:r>
               <w:rPr>
@@ -1502,14 +1613,14 @@
               <w:rtl/>
             </w:rPr>
           </w:pPr>
-          <w:hyperlink w:anchor="_Toc510890783" w:history="1">
-            <w:r>
-              <w:rPr>
-                <w:rStyle w:val="Hyperlink"/>
-                <w:noProof/>
-                <w:rtl/>
-              </w:rPr>
-              <w:t>מבנה המסך</w:t>
+          <w:hyperlink w:anchor="_Toc512448318" w:history="1">
+            <w:r>
+              <w:rPr>
+                <w:rStyle w:val="Hyperlink"/>
+                <w:noProof/>
+                <w:rtl/>
+              </w:rPr>
+              <w:t>תא במבוך</w:t>
             </w:r>
             <w:r>
               <w:rPr>
@@ -1555,7 +1666,7 @@
                 <w:noProof/>
                 <w:webHidden/>
               </w:rPr>
-              <w:instrText>Toc510890783 \h</w:instrText>
+              <w:instrText>Toc512448318 \h</w:instrText>
             </w:r>
             <w:r>
               <w:rPr>
@@ -1586,7 +1697,7 @@
                 <w:webHidden/>
                 <w:rtl/>
               </w:rPr>
-              <w:t>10</w:t>
+              <w:t>11</w:t>
             </w:r>
             <w:r>
               <w:rPr>
@@ -1611,14 +1722,14 @@
               <w:rtl/>
             </w:rPr>
           </w:pPr>
-          <w:hyperlink w:anchor="_Toc510890784" w:history="1">
-            <w:r>
-              <w:rPr>
-                <w:rStyle w:val="Hyperlink"/>
-                <w:noProof/>
-                <w:rtl/>
-              </w:rPr>
-              <w:t>תא במבוך</w:t>
+          <w:hyperlink w:anchor="_Toc512448319" w:history="1">
+            <w:r>
+              <w:rPr>
+                <w:rStyle w:val="Hyperlink"/>
+                <w:noProof/>
+                <w:rtl/>
+              </w:rPr>
+              <w:t>יצירת התאים במבוך והגדרת השכנים שלהם</w:t>
             </w:r>
             <w:r>
               <w:rPr>
@@ -1664,7 +1775,7 @@
                 <w:noProof/>
                 <w:webHidden/>
               </w:rPr>
-              <w:instrText>Toc510890784 \h</w:instrText>
+              <w:instrText>Toc512448319 \h</w:instrText>
             </w:r>
             <w:r>
               <w:rPr>
@@ -1695,7 +1806,7 @@
                 <w:webHidden/>
                 <w:rtl/>
               </w:rPr>
-              <w:t>11</w:t>
+              <w:t>13</w:t>
             </w:r>
             <w:r>
               <w:rPr>
@@ -1720,14 +1831,14 @@
               <w:rtl/>
             </w:rPr>
           </w:pPr>
-          <w:hyperlink w:anchor="_Toc510890785" w:history="1">
-            <w:r>
-              <w:rPr>
-                <w:rStyle w:val="Hyperlink"/>
-                <w:noProof/>
-                <w:rtl/>
-              </w:rPr>
-              <w:t>יצירת התאים במבוך והגדרת השכנים שלהם</w:t>
+          <w:hyperlink w:anchor="_Toc512448320" w:history="1">
+            <w:r>
+              <w:rPr>
+                <w:rStyle w:val="Hyperlink"/>
+                <w:noProof/>
+                <w:rtl/>
+              </w:rPr>
+              <w:t>טיפול בתזוזה</w:t>
             </w:r>
             <w:r>
               <w:rPr>
@@ -1773,7 +1884,7 @@
                 <w:noProof/>
                 <w:webHidden/>
               </w:rPr>
-              <w:instrText>Toc510890785 \h</w:instrText>
+              <w:instrText>Toc512448320 \h</w:instrText>
             </w:r>
             <w:r>
               <w:rPr>
@@ -1804,7 +1915,7 @@
                 <w:webHidden/>
                 <w:rtl/>
               </w:rPr>
-              <w:t>13</w:t>
+              <w:t>14</w:t>
             </w:r>
             <w:r>
               <w:rPr>
@@ -1829,14 +1940,14 @@
               <w:rtl/>
             </w:rPr>
           </w:pPr>
-          <w:hyperlink w:anchor="_Toc510890786" w:history="1">
-            <w:r>
-              <w:rPr>
-                <w:rStyle w:val="Hyperlink"/>
-                <w:noProof/>
-                <w:rtl/>
-              </w:rPr>
-              <w:t>השרת</w:t>
+          <w:hyperlink w:anchor="_Toc512448321" w:history="1">
+            <w:r>
+              <w:rPr>
+                <w:rStyle w:val="Hyperlink"/>
+                <w:noProof/>
+                <w:rtl/>
+              </w:rPr>
+              <w:t>חיבור בין 2 חוליות של המבוך</w:t>
             </w:r>
             <w:r>
               <w:rPr>
@@ -1882,7 +1993,7 @@
                 <w:noProof/>
                 <w:webHidden/>
               </w:rPr>
-              <w:instrText>Toc510890786 \h</w:instrText>
+              <w:instrText>Toc512448321 \h</w:instrText>
             </w:r>
             <w:r>
               <w:rPr>
@@ -1913,7 +2024,7 @@
                 <w:webHidden/>
                 <w:rtl/>
               </w:rPr>
-              <w:t>14</w:t>
+              <w:t>16</w:t>
             </w:r>
             <w:r>
               <w:rPr>
@@ -1938,7 +2049,7 @@
               <w:rtl/>
             </w:rPr>
           </w:pPr>
-          <w:hyperlink w:anchor="_Toc510890787" w:history="1">
+          <w:hyperlink w:anchor="_Toc512448322" w:history="1">
             <w:r>
               <w:rPr>
                 <w:rStyle w:val="Hyperlink"/>
@@ -1991,7 +2102,7 @@
                 <w:noProof/>
                 <w:webHidden/>
               </w:rPr>
-              <w:instrText>Toc510890787 \h</w:instrText>
+              <w:instrText>Toc512448322 \h</w:instrText>
             </w:r>
             <w:r>
               <w:rPr>
@@ -2022,7 +2133,7 @@
                 <w:webHidden/>
                 <w:rtl/>
               </w:rPr>
-              <w:t>15</w:t>
+              <w:t>17</w:t>
             </w:r>
             <w:r>
               <w:rPr>
@@ -2047,7 +2158,7 @@
               <w:rtl/>
             </w:rPr>
           </w:pPr>
-          <w:hyperlink w:anchor="_Toc510890788" w:history="1">
+          <w:hyperlink w:anchor="_Toc512448323" w:history="1">
             <w:r>
               <w:rPr>
                 <w:rStyle w:val="Hyperlink"/>
@@ -2100,7 +2211,7 @@
                 <w:noProof/>
                 <w:webHidden/>
               </w:rPr>
-              <w:instrText>Toc510890788 \h</w:instrText>
+              <w:instrText>Toc512448323 \h</w:instrText>
             </w:r>
             <w:r>
               <w:rPr>
@@ -2131,7 +2242,7 @@
                 <w:webHidden/>
                 <w:rtl/>
               </w:rPr>
-              <w:t>16</w:t>
+              <w:t>18</w:t>
             </w:r>
             <w:r>
               <w:rPr>
@@ -2156,7 +2267,7 @@
               <w:rtl/>
             </w:rPr>
           </w:pPr>
-          <w:hyperlink w:anchor="_Toc510890789" w:history="1">
+          <w:hyperlink w:anchor="_Toc512448324" w:history="1">
             <w:r>
               <w:rPr>
                 <w:rStyle w:val="Hyperlink"/>
@@ -2209,7 +2320,7 @@
                 <w:noProof/>
                 <w:webHidden/>
               </w:rPr>
-              <w:instrText>Toc510890789 \h</w:instrText>
+              <w:instrText>Toc512448324 \h</w:instrText>
             </w:r>
             <w:r>
               <w:rPr>
@@ -2240,7 +2351,7 @@
                 <w:webHidden/>
                 <w:rtl/>
               </w:rPr>
-              <w:t>17</w:t>
+              <w:t>19</w:t>
             </w:r>
             <w:r>
               <w:rPr>
@@ -2342,34 +2453,21 @@
     </w:p>
     <w:p>
       <w:pPr>
-        <w:rPr>
-          <w:rtl/>
-        </w:rPr>
-      </w:pPr>
-    </w:p>
-    <w:p>
-      <w:pPr>
-        <w:rPr>
-          <w:rtl/>
-        </w:rPr>
-      </w:pPr>
-    </w:p>
-    <w:p>
-      <w:pPr>
         <w:pStyle w:val="1"/>
         <w:rPr>
           <w:rtl/>
         </w:rPr>
       </w:pPr>
-      <w:bookmarkStart w:id="0" w:name="_Toc510890774"/>
-      <w:r>
-        <w:rPr>
-          <w:rFonts w:hint="cs"/>
-          <w:rtl/>
-        </w:rPr>
+      <w:bookmarkStart w:id="1" w:name="_Toc512448308"/>
+      <w:r>
+        <w:rPr>
+          <w:rFonts w:hint="cs"/>
+          <w:rtl/>
+        </w:rPr>
+        <w:lastRenderedPageBreak/>
         <w:t>מבוא</w:t>
       </w:r>
-      <w:bookmarkEnd w:id="0"/>
+      <w:bookmarkEnd w:id="1"/>
     </w:p>
     <w:p>
       <w:pPr>
@@ -2726,7 +2824,7 @@
           <w:rtl/>
         </w:rPr>
       </w:pPr>
-      <w:bookmarkStart w:id="1" w:name="_Toc510890775"/>
+      <w:bookmarkStart w:id="2" w:name="_Toc512448309"/>
       <w:r>
         <w:rPr>
           <w:noProof/>
@@ -2802,7 +2900,7 @@
         </w:rPr>
         <w:t>אודות המשחק</w:t>
       </w:r>
-      <w:bookmarkEnd w:id="1"/>
+      <w:bookmarkEnd w:id="2"/>
     </w:p>
     <w:p>
       <w:pPr>
@@ -2894,7 +2992,7 @@
           <w:rtl/>
         </w:rPr>
       </w:pPr>
-      <w:bookmarkStart w:id="2" w:name="_Toc510890776"/>
+      <w:bookmarkStart w:id="3" w:name="_Toc512448310"/>
       <w:r>
         <w:rPr>
           <w:rFonts w:hint="cs"/>
@@ -2902,7 +3000,7 @@
         </w:rPr>
         <w:t>מהלך המשחק</w:t>
       </w:r>
-      <w:bookmarkEnd w:id="2"/>
+      <w:bookmarkEnd w:id="3"/>
     </w:p>
     <w:p>
       <w:pPr>
@@ -2929,18 +3027,17 @@
       <w:pPr>
         <w:pStyle w:val="2"/>
         <w:rPr>
-          <w:rFonts w:hint="cs"/>
-          <w:rtl/>
-        </w:rPr>
-      </w:pPr>
-      <w:bookmarkStart w:id="3" w:name="_Toc510890777"/>
+          <w:rtl/>
+        </w:rPr>
+      </w:pPr>
+      <w:bookmarkStart w:id="4" w:name="_Toc512448311"/>
       <w:r>
         <w:rPr>
           <w:rtl/>
         </w:rPr>
         <w:t>אסטרטגיות:</w:t>
       </w:r>
-      <w:bookmarkEnd w:id="3"/>
+      <w:bookmarkEnd w:id="4"/>
     </w:p>
     <w:p>
       <w:pPr>
@@ -3012,7 +3109,7 @@
           <w:rtl/>
         </w:rPr>
       </w:pPr>
-      <w:bookmarkStart w:id="4" w:name="_Toc510890778"/>
+      <w:bookmarkStart w:id="5" w:name="_Toc512448312"/>
       <w:r>
         <w:rPr>
           <w:rFonts w:hint="cs"/>
@@ -3021,7 +3118,7 @@
         <w:lastRenderedPageBreak/>
         <w:t>טיפוסי נתונים במשחק</w:t>
       </w:r>
-      <w:bookmarkEnd w:id="4"/>
+      <w:bookmarkEnd w:id="5"/>
     </w:p>
     <w:p>
       <w:pPr>
@@ -3093,7 +3190,7 @@
       <w:pPr>
         <w:ind w:left="360"/>
         <w:rPr>
-          <w:rFonts w:asciiTheme="minorBidi" w:hAnsiTheme="minorBidi" w:hint="cs"/>
+          <w:rFonts w:asciiTheme="minorBidi" w:hAnsiTheme="minorBidi"/>
           <w:sz w:val="28"/>
         </w:rPr>
       </w:pPr>
@@ -3345,7 +3442,7 @@
           <w:rtl/>
         </w:rPr>
       </w:pPr>
-      <w:bookmarkStart w:id="5" w:name="_Toc510890779"/>
+      <w:bookmarkStart w:id="6" w:name="_Toc512448313"/>
       <w:r>
         <w:rPr>
           <w:rFonts w:hint="cs"/>
@@ -3354,190 +3451,11 @@
         <w:lastRenderedPageBreak/>
         <w:t>קבצים</w:t>
       </w:r>
-      <w:bookmarkEnd w:id="5"/>
-    </w:p>
-    <w:p/>
-    <w:p>
-      <w:pPr>
-        <w:rPr>
-          <w:rtl/>
-        </w:rPr>
-      </w:pPr>
-    </w:p>
-    <w:p>
-      <w:pPr>
-        <w:rPr>
-          <w:rtl/>
-        </w:rPr>
-      </w:pPr>
-    </w:p>
-    <w:p>
-      <w:pPr>
-        <w:rPr>
-          <w:rtl/>
-        </w:rPr>
-      </w:pPr>
-    </w:p>
-    <w:p>
-      <w:pPr>
-        <w:rPr>
-          <w:rtl/>
-        </w:rPr>
-      </w:pPr>
-    </w:p>
-    <w:p>
-      <w:pPr>
-        <w:rPr>
-          <w:rtl/>
-        </w:rPr>
-      </w:pPr>
-    </w:p>
-    <w:p>
-      <w:pPr>
-        <w:rPr>
-          <w:rtl/>
-        </w:rPr>
-      </w:pPr>
-    </w:p>
-    <w:p>
-      <w:pPr>
-        <w:rPr>
-          <w:rtl/>
-        </w:rPr>
-      </w:pPr>
-    </w:p>
-    <w:p>
-      <w:pPr>
-        <w:rPr>
-          <w:rtl/>
-        </w:rPr>
-      </w:pPr>
-    </w:p>
-    <w:p>
-      <w:pPr>
-        <w:rPr>
-          <w:rtl/>
-        </w:rPr>
-      </w:pPr>
-    </w:p>
-    <w:p>
-      <w:pPr>
-        <w:rPr>
-          <w:rtl/>
-        </w:rPr>
-      </w:pPr>
-    </w:p>
-    <w:p>
-      <w:pPr>
-        <w:rPr>
-          <w:rtl/>
-        </w:rPr>
-      </w:pPr>
-    </w:p>
-    <w:p>
-      <w:pPr>
-        <w:rPr>
-          <w:rtl/>
-        </w:rPr>
-      </w:pPr>
-    </w:p>
-    <w:p>
-      <w:pPr>
-        <w:rPr>
-          <w:rtl/>
-        </w:rPr>
-      </w:pPr>
-    </w:p>
-    <w:p>
-      <w:pPr>
-        <w:rPr>
-          <w:rtl/>
-        </w:rPr>
-      </w:pPr>
-    </w:p>
-    <w:p>
-      <w:pPr>
-        <w:rPr>
-          <w:rtl/>
-        </w:rPr>
-      </w:pPr>
-    </w:p>
-    <w:p>
-      <w:pPr>
-        <w:rPr>
-          <w:rtl/>
-        </w:rPr>
-      </w:pPr>
-    </w:p>
-    <w:p>
-      <w:pPr>
-        <w:rPr>
-          <w:rtl/>
-        </w:rPr>
-      </w:pPr>
-    </w:p>
-    <w:p>
-      <w:pPr>
-        <w:rPr>
-          <w:rtl/>
-        </w:rPr>
-      </w:pPr>
-    </w:p>
-    <w:p>
-      <w:pPr>
-        <w:rPr>
-          <w:rtl/>
-        </w:rPr>
-      </w:pPr>
-    </w:p>
-    <w:p>
-      <w:pPr>
-        <w:rPr>
-          <w:rtl/>
-        </w:rPr>
-      </w:pPr>
-    </w:p>
-    <w:p>
-      <w:pPr>
-        <w:rPr>
-          <w:rtl/>
-        </w:rPr>
-      </w:pPr>
-    </w:p>
-    <w:p>
-      <w:pPr>
-        <w:rPr>
-          <w:rtl/>
-        </w:rPr>
-      </w:pPr>
-    </w:p>
-    <w:p>
-      <w:pPr>
-        <w:rPr>
-          <w:rtl/>
-        </w:rPr>
-      </w:pPr>
-    </w:p>
-    <w:p>
-      <w:pPr>
-        <w:pStyle w:val="1"/>
-        <w:rPr>
-          <w:rtl/>
-        </w:rPr>
-      </w:pPr>
-      <w:bookmarkStart w:id="6" w:name="_Toc510890780"/>
-      <w:r>
-        <w:rPr>
-          <w:rtl/>
-        </w:rPr>
-        <w:lastRenderedPageBreak/>
-        <w:t>תרשים זרימת המשחק</w:t>
-      </w:r>
       <w:bookmarkEnd w:id="6"/>
     </w:p>
-    <w:p/>
-    <w:p>
-      <w:pPr>
+    <w:p>
+      <w:pPr>
+        <w:pStyle w:val="a4"/>
         <w:rPr>
           <w:rtl/>
         </w:rPr>
@@ -3547,10 +3465,10 @@
           <w:noProof/>
         </w:rPr>
         <w:drawing>
-          <wp:inline distT="0" distB="0" distL="0" distR="0" wp14:anchorId="4F488AAD" wp14:editId="3E2E3734">
-            <wp:extent cx="4057650" cy="6372225"/>
-            <wp:effectExtent l="0" t="0" r="0" b="9525"/>
-            <wp:docPr id="1" name="תמונה 1"/>
+          <wp:inline distT="0" distB="0" distL="0" distR="0" wp14:anchorId="7AD185EA" wp14:editId="4F924FE4">
+            <wp:extent cx="2857500" cy="4379177"/>
+            <wp:effectExtent l="0" t="0" r="0" b="2540"/>
+            <wp:docPr id="8" name="תמונה 8"/>
             <wp:cNvGraphicFramePr>
               <a:graphicFrameLocks xmlns:a="http://schemas.openxmlformats.org/drawingml/2006/main" noChangeAspect="1"/>
             </wp:cNvGraphicFramePr>
@@ -3570,6 +3488,335 @@
                   <pic:spPr>
                     <a:xfrm>
                       <a:off x="0" y="0"/>
+                      <a:ext cx="2859352" cy="4382015"/>
+                    </a:xfrm>
+                    <a:prstGeom prst="rect">
+                      <a:avLst/>
+                    </a:prstGeom>
+                  </pic:spPr>
+                </pic:pic>
+              </a:graphicData>
+            </a:graphic>
+          </wp:inline>
+        </w:drawing>
+      </w:r>
+    </w:p>
+    <w:p>
+      <w:pPr>
+        <w:pStyle w:val="a4"/>
+        <w:numPr>
+          <w:ilvl w:val="0"/>
+          <w:numId w:val="1"/>
+        </w:numPr>
+        <w:rPr>
+          <w:rFonts w:asciiTheme="minorBidi" w:hAnsiTheme="minorBidi"/>
+          <w:sz w:val="28"/>
+        </w:rPr>
+      </w:pPr>
+      <w:proofErr w:type="spellStart"/>
+      <w:r>
+        <w:rPr>
+          <w:rFonts w:asciiTheme="minorBidi" w:hAnsiTheme="minorBidi"/>
+          <w:sz w:val="28"/>
+        </w:rPr>
+        <w:t>TheMaze</w:t>
+      </w:r>
+      <w:proofErr w:type="spellEnd"/>
+      <w:r>
+        <w:rPr>
+          <w:rFonts w:asciiTheme="minorBidi" w:hAnsiTheme="minorBidi"/>
+          <w:sz w:val="28"/>
+          <w:rtl/>
+        </w:rPr>
+        <w:t xml:space="preserve"> – </w:t>
+      </w:r>
+      <w:proofErr w:type="spellStart"/>
+      <w:r>
+        <w:rPr>
+          <w:rFonts w:asciiTheme="minorBidi" w:hAnsiTheme="minorBidi"/>
+          <w:sz w:val="28"/>
+          <w:rtl/>
+        </w:rPr>
+        <w:t>הפרוייקט</w:t>
+      </w:r>
+      <w:proofErr w:type="spellEnd"/>
+      <w:r>
+        <w:rPr>
+          <w:rFonts w:asciiTheme="minorBidi" w:hAnsiTheme="minorBidi"/>
+          <w:sz w:val="28"/>
+          <w:rtl/>
+        </w:rPr>
+        <w:t xml:space="preserve"> עצמו</w:t>
+      </w:r>
+    </w:p>
+    <w:p>
+      <w:pPr>
+        <w:pStyle w:val="a4"/>
+        <w:numPr>
+          <w:ilvl w:val="0"/>
+          <w:numId w:val="1"/>
+        </w:numPr>
+        <w:rPr>
+          <w:rFonts w:asciiTheme="minorBidi" w:hAnsiTheme="minorBidi"/>
+          <w:sz w:val="28"/>
+        </w:rPr>
+      </w:pPr>
+      <w:proofErr w:type="spellStart"/>
+      <w:r>
+        <w:rPr>
+          <w:rFonts w:asciiTheme="minorBidi" w:hAnsiTheme="minorBidi"/>
+          <w:sz w:val="28"/>
+        </w:rPr>
+        <w:t>Algorithm.cs</w:t>
+      </w:r>
+      <w:proofErr w:type="spellEnd"/>
+      <w:r>
+        <w:rPr>
+          <w:rFonts w:asciiTheme="minorBidi" w:hAnsiTheme="minorBidi"/>
+          <w:sz w:val="28"/>
+          <w:rtl/>
+        </w:rPr>
+        <w:t xml:space="preserve"> – מכיל פעולה אחת והיא </w:t>
+      </w:r>
+      <w:proofErr w:type="spellStart"/>
+      <w:r>
+        <w:rPr>
+          <w:rFonts w:asciiTheme="minorBidi" w:hAnsiTheme="minorBidi"/>
+          <w:sz w:val="28"/>
+        </w:rPr>
+        <w:t>FindSpanningTree</w:t>
+      </w:r>
+      <w:proofErr w:type="spellEnd"/>
+      <w:r>
+        <w:rPr>
+          <w:rFonts w:asciiTheme="minorBidi" w:hAnsiTheme="minorBidi"/>
+          <w:sz w:val="28"/>
+          <w:rtl/>
+        </w:rPr>
+        <w:t xml:space="preserve"> שתפקידה היא לבנות את המבוך</w:t>
+      </w:r>
+    </w:p>
+    <w:p>
+      <w:pPr>
+        <w:pStyle w:val="a4"/>
+        <w:numPr>
+          <w:ilvl w:val="0"/>
+          <w:numId w:val="1"/>
+        </w:numPr>
+        <w:rPr>
+          <w:rFonts w:asciiTheme="minorBidi" w:hAnsiTheme="minorBidi"/>
+          <w:sz w:val="28"/>
+        </w:rPr>
+      </w:pPr>
+      <w:proofErr w:type="spellStart"/>
+      <w:r>
+        <w:rPr>
+          <w:rFonts w:asciiTheme="minorBidi" w:hAnsiTheme="minorBidi"/>
+          <w:sz w:val="28"/>
+        </w:rPr>
+        <w:t>MainWindow.xaml</w:t>
+      </w:r>
+      <w:proofErr w:type="spellEnd"/>
+      <w:r>
+        <w:rPr>
+          <w:rFonts w:asciiTheme="minorBidi" w:hAnsiTheme="minorBidi"/>
+          <w:sz w:val="28"/>
+          <w:rtl/>
+        </w:rPr>
+        <w:t xml:space="preserve"> – החלון הראשי, מכיל גם את החלק הלוגי </w:t>
+      </w:r>
+      <w:proofErr w:type="spellStart"/>
+      <w:r>
+        <w:rPr>
+          <w:rFonts w:asciiTheme="minorBidi" w:hAnsiTheme="minorBidi"/>
+          <w:sz w:val="28"/>
+        </w:rPr>
+        <w:t>MainWindow.xaml.cs</w:t>
+      </w:r>
+      <w:proofErr w:type="spellEnd"/>
+      <w:r>
+        <w:rPr>
+          <w:rFonts w:asciiTheme="minorBidi" w:hAnsiTheme="minorBidi"/>
+          <w:sz w:val="28"/>
+          <w:rtl/>
+        </w:rPr>
+        <w:t xml:space="preserve"> בו כתובים החלקים שאחראיים לניהול מהלך המשחק, קריאה לפעולות המרכזיות וכו'</w:t>
+      </w:r>
+    </w:p>
+    <w:p>
+      <w:pPr>
+        <w:pStyle w:val="a4"/>
+        <w:numPr>
+          <w:ilvl w:val="0"/>
+          <w:numId w:val="1"/>
+        </w:numPr>
+        <w:rPr>
+          <w:rFonts w:asciiTheme="minorBidi" w:hAnsiTheme="minorBidi"/>
+          <w:sz w:val="28"/>
+        </w:rPr>
+      </w:pPr>
+      <w:proofErr w:type="spellStart"/>
+      <w:r>
+        <w:rPr>
+          <w:rFonts w:asciiTheme="minorBidi" w:hAnsiTheme="minorBidi"/>
+          <w:sz w:val="28"/>
+        </w:rPr>
+        <w:t>MazeLink.cs</w:t>
+      </w:r>
+      <w:proofErr w:type="spellEnd"/>
+      <w:r>
+        <w:rPr>
+          <w:rFonts w:asciiTheme="minorBidi" w:hAnsiTheme="minorBidi"/>
+          <w:sz w:val="28"/>
+          <w:rtl/>
+        </w:rPr>
+        <w:t xml:space="preserve"> – המחלקה מהווה חיבור בין 2 </w:t>
+      </w:r>
+      <w:proofErr w:type="spellStart"/>
+      <w:r>
+        <w:rPr>
+          <w:rFonts w:asciiTheme="minorBidi" w:hAnsiTheme="minorBidi"/>
+          <w:sz w:val="28"/>
+        </w:rPr>
+        <w:t>MazeNode</w:t>
+      </w:r>
+      <w:proofErr w:type="spellEnd"/>
+      <w:r>
+        <w:rPr>
+          <w:rFonts w:asciiTheme="minorBidi" w:hAnsiTheme="minorBidi"/>
+          <w:sz w:val="28"/>
+          <w:rtl/>
+        </w:rPr>
+        <w:t xml:space="preserve"> ובכך מאפשרת את יצירת המבוך ביתר קלות.</w:t>
+      </w:r>
+    </w:p>
+    <w:p>
+      <w:pPr>
+        <w:pStyle w:val="a4"/>
+        <w:numPr>
+          <w:ilvl w:val="0"/>
+          <w:numId w:val="1"/>
+        </w:numPr>
+        <w:rPr>
+          <w:rFonts w:asciiTheme="minorBidi" w:hAnsiTheme="minorBidi"/>
+          <w:sz w:val="28"/>
+        </w:rPr>
+      </w:pPr>
+      <w:proofErr w:type="spellStart"/>
+      <w:r>
+        <w:rPr>
+          <w:rFonts w:asciiTheme="minorBidi" w:hAnsiTheme="minorBidi"/>
+          <w:sz w:val="28"/>
+        </w:rPr>
+        <w:t>MazeNode.cs</w:t>
+      </w:r>
+      <w:proofErr w:type="spellEnd"/>
+      <w:r>
+        <w:rPr>
+          <w:rFonts w:asciiTheme="minorBidi" w:hAnsiTheme="minorBidi"/>
+          <w:sz w:val="28"/>
+          <w:rtl/>
+        </w:rPr>
+        <w:t xml:space="preserve"> – מהווה עצם של חוליה במבוך. המחלקה כוללת בתוכה את המאפיינים של חוליה, כמו מי מוביל אליה, הריבוע המייצג אותה על המסך וגבולותיה. כמו כן, המחלקה כוללת פעולות האחראיות על יצירת החוליה על המסך.</w:t>
+      </w:r>
+    </w:p>
+    <w:p>
+      <w:pPr>
+        <w:pStyle w:val="a4"/>
+        <w:numPr>
+          <w:ilvl w:val="0"/>
+          <w:numId w:val="1"/>
+        </w:numPr>
+        <w:rPr>
+          <w:rFonts w:asciiTheme="minorBidi" w:hAnsiTheme="minorBidi"/>
+          <w:sz w:val="28"/>
+          <w:rtl/>
+        </w:rPr>
+      </w:pPr>
+      <w:proofErr w:type="spellStart"/>
+      <w:r>
+        <w:rPr>
+          <w:rFonts w:asciiTheme="minorBidi" w:hAnsiTheme="minorBidi"/>
+          <w:sz w:val="28"/>
+        </w:rPr>
+        <w:t>SreenOrginizer</w:t>
+      </w:r>
+      <w:r>
+        <w:rPr>
+          <w:rFonts w:asciiTheme="minorBidi" w:hAnsiTheme="minorBidi"/>
+          <w:sz w:val="28"/>
+        </w:rPr>
+        <w:t>.cs</w:t>
+      </w:r>
+      <w:proofErr w:type="spellEnd"/>
+      <w:r>
+        <w:rPr>
+          <w:rFonts w:asciiTheme="minorBidi" w:hAnsiTheme="minorBidi"/>
+          <w:sz w:val="28"/>
+          <w:rtl/>
+        </w:rPr>
+        <w:t xml:space="preserve"> – מנהל את כל לוגיקת יצירת המבוך והשמתו בחלון הראשי.</w:t>
+      </w:r>
+    </w:p>
+    <w:p>
+      <w:pPr>
+        <w:rPr>
+          <w:rtl/>
+        </w:rPr>
+      </w:pPr>
+    </w:p>
+    <w:p>
+      <w:pPr>
+        <w:pStyle w:val="1"/>
+        <w:rPr>
+          <w:rtl/>
+        </w:rPr>
+      </w:pPr>
+      <w:bookmarkStart w:id="7" w:name="_Toc512448314"/>
+      <w:r>
+        <w:rPr>
+          <w:rtl/>
+        </w:rPr>
+        <w:lastRenderedPageBreak/>
+        <w:t>תרשים זרימת המשחק</w:t>
+      </w:r>
+      <w:bookmarkEnd w:id="7"/>
+    </w:p>
+    <w:p/>
+    <w:p>
+      <w:pPr>
+        <w:rPr>
+          <w:rtl/>
+        </w:rPr>
+      </w:pPr>
+      <w:r>
+        <w:rPr>
+          <w:noProof/>
+        </w:rPr>
+        <w:drawing>
+          <wp:inline distT="0" distB="0" distL="0" distR="0" wp14:anchorId="4F488AAD" wp14:editId="3E2E3734">
+            <wp:extent cx="4057650" cy="6372225"/>
+            <wp:effectExtent l="0" t="0" r="0" b="9525"/>
+            <wp:docPr id="1" name="תמונה 1"/>
+            <wp:cNvGraphicFramePr>
+              <a:graphicFrameLocks xmlns:a="http://schemas.openxmlformats.org/drawingml/2006/main" noChangeAspect="1"/>
+            </wp:cNvGraphicFramePr>
+            <a:graphic xmlns:a="http://schemas.openxmlformats.org/drawingml/2006/main">
+              <a:graphicData uri="http://schemas.openxmlformats.org/drawingml/2006/picture">
+                <pic:pic xmlns:pic="http://schemas.openxmlformats.org/drawingml/2006/picture">
+                  <pic:nvPicPr>
+                    <pic:cNvPr id="1" name=""/>
+                    <pic:cNvPicPr/>
+                  </pic:nvPicPr>
+                  <pic:blipFill>
+                    <a:blip r:embed="rId11"/>
+                    <a:stretch>
+                      <a:fillRect/>
+                    </a:stretch>
+                  </pic:blipFill>
+                  <pic:spPr>
+                    <a:xfrm>
+                      <a:off x="0" y="0"/>
                       <a:ext cx="4057650" cy="6372225"/>
                     </a:xfrm>
                     <a:prstGeom prst="rect">
@@ -3618,7 +3865,7 @@
           <w:rtl/>
         </w:rPr>
       </w:pPr>
-      <w:bookmarkStart w:id="7" w:name="_Toc510890783"/>
+      <w:bookmarkStart w:id="8" w:name="_Toc512448315"/>
       <w:r>
         <w:rPr>
           <w:rFonts w:hint="cs"/>
@@ -3627,7 +3874,7 @@
         <w:lastRenderedPageBreak/>
         <w:t>מבנה המסך</w:t>
       </w:r>
-      <w:bookmarkEnd w:id="7"/>
+      <w:bookmarkEnd w:id="8"/>
     </w:p>
     <w:p>
       <w:pPr>
@@ -3663,7 +3910,7 @@
                     <pic:cNvPicPr/>
                   </pic:nvPicPr>
                   <pic:blipFill>
-                    <a:blip r:embed="rId11">
+                    <a:blip r:embed="rId12">
                       <a:extLst>
                         <a:ext uri="{28A0092B-C50C-407E-A947-70E740481C1C}">
                           <a14:useLocalDpi xmlns:a14="http://schemas.microsoft.com/office/drawing/2010/main" val="0"/>
@@ -3746,7 +3993,7 @@
           <w:rtl/>
         </w:rPr>
       </w:pPr>
-      <w:bookmarkStart w:id="8" w:name="_Toc510890781"/>
+      <w:bookmarkStart w:id="9" w:name="_Toc512448316"/>
       <w:r>
         <w:rPr>
           <w:rFonts w:hint="cs"/>
@@ -3755,7 +4002,6 @@
         <w:lastRenderedPageBreak/>
         <w:t>תיאור המחלקות</w:t>
       </w:r>
-      <w:bookmarkEnd w:id="8"/>
       <w:r>
         <w:rPr>
           <w:rFonts w:hint="cs"/>
@@ -3776,6 +4022,7 @@
         </w:rPr>
         <w:t xml:space="preserve"> פעולות מרכזיות</w:t>
       </w:r>
+      <w:bookmarkEnd w:id="9"/>
     </w:p>
     <w:p>
       <w:pPr>
@@ -3784,18 +4031,18 @@
           <w:rtl/>
         </w:rPr>
       </w:pPr>
-      <w:bookmarkStart w:id="9" w:name="_Toc510890782"/>
+      <w:bookmarkStart w:id="10" w:name="_Toc512448317"/>
       <w:r>
         <w:rPr>
           <w:rtl/>
         </w:rPr>
         <w:t>אלגוריתם מרכזי</w:t>
       </w:r>
-      <w:bookmarkEnd w:id="9"/>
+      <w:bookmarkEnd w:id="10"/>
     </w:p>
     <w:p/>
-    <w:bookmarkStart w:id="10" w:name="_MON_1583098799"/>
-    <w:bookmarkEnd w:id="10"/>
+    <w:bookmarkStart w:id="11" w:name="_MON_1583098799"/>
+    <w:bookmarkEnd w:id="11"/>
     <w:p>
       <w:pPr>
         <w:rPr>
@@ -3824,9 +4071,9 @@
             <o:lock v:ext="edit" aspectratio="t"/>
           </v:shapetype>
           <v:shape id="_x0000_i1025" type="#_x0000_t75" style="width:415.5pt;height:567pt" o:ole="">
-            <v:imagedata r:id="rId12" o:title=""/>
+            <v:imagedata r:id="rId13" o:title=""/>
           </v:shape>
-          <o:OLEObject Type="Embed" ProgID="Word.OpenDocumentText.12" ShapeID="_x0000_i1025" DrawAspect="Content" ObjectID="_1586177308" r:id="rId13"/>
+          <o:OLEObject Type="Embed" ProgID="Word.OpenDocumentText.12" ShapeID="_x0000_i1025" DrawAspect="Content" ObjectID="_1586190185" r:id="rId14"/>
         </w:object>
       </w:r>
     </w:p>
@@ -4019,7 +4266,7 @@
           <w:rtl/>
         </w:rPr>
       </w:pPr>
-      <w:bookmarkStart w:id="11" w:name="_Toc510890784"/>
+      <w:bookmarkStart w:id="12" w:name="_Toc512448318"/>
       <w:r>
         <w:rPr>
           <w:rFonts w:hint="cs"/>
@@ -4028,10 +4275,10 @@
         <w:lastRenderedPageBreak/>
         <w:t>תא במבוך</w:t>
       </w:r>
-      <w:bookmarkEnd w:id="11"/>
-    </w:p>
-    <w:bookmarkStart w:id="12" w:name="_MON_1583099769"/>
-    <w:bookmarkEnd w:id="12"/>
+      <w:bookmarkEnd w:id="12"/>
+    </w:p>
+    <w:bookmarkStart w:id="13" w:name="_MON_1583099769"/>
+    <w:bookmarkEnd w:id="13"/>
     <w:p>
       <w:pPr>
         <w:rPr>
@@ -4040,10 +4287,10 @@
       </w:pPr>
       <w:r>
         <w:object w:dxaOrig="8306" w:dyaOrig="13489">
-          <v:shape id="_x0000_i1056" type="#_x0000_t75" style="width:390.75pt;height:635.25pt" o:ole="">
-            <v:imagedata r:id="rId14" o:title=""/>
+          <v:shape id="_x0000_i1026" type="#_x0000_t75" style="width:390.75pt;height:635.25pt" o:ole="">
+            <v:imagedata r:id="rId15" o:title=""/>
           </v:shape>
-          <o:OLEObject Type="Embed" ProgID="Word.OpenDocumentText.12" ShapeID="_x0000_i1056" DrawAspect="Content" ObjectID="_1586177309" r:id="rId15"/>
+          <o:OLEObject Type="Embed" ProgID="Word.OpenDocumentText.12" ShapeID="_x0000_i1026" DrawAspect="Content" ObjectID="_1586190186" r:id="rId16"/>
         </w:object>
       </w:r>
     </w:p>
@@ -4333,7 +4580,7 @@
           <w:rtl/>
         </w:rPr>
       </w:pPr>
-      <w:bookmarkStart w:id="13" w:name="_Toc510890785"/>
+      <w:bookmarkStart w:id="14" w:name="_Toc512448319"/>
       <w:r>
         <w:rPr>
           <w:rFonts w:hint="cs"/>
@@ -4342,17 +4589,17 @@
         <w:lastRenderedPageBreak/>
         <w:t>יצירת התאים במבוך והגדרת השכנים שלהם</w:t>
       </w:r>
-      <w:bookmarkEnd w:id="13"/>
-    </w:p>
-    <w:p>
-      <w:pPr>
-        <w:rPr>
-          <w:rtl/>
-        </w:rPr>
-      </w:pPr>
-    </w:p>
-    <w:bookmarkStart w:id="14" w:name="_MON_1583100090"/>
-    <w:bookmarkEnd w:id="14"/>
+      <w:bookmarkEnd w:id="14"/>
+    </w:p>
+    <w:p>
+      <w:pPr>
+        <w:rPr>
+          <w:rtl/>
+        </w:rPr>
+      </w:pPr>
+    </w:p>
+    <w:bookmarkStart w:id="15" w:name="_MON_1583100090"/>
+    <w:bookmarkEnd w:id="15"/>
     <w:p>
       <w:pPr>
         <w:rPr>
@@ -4361,10 +4608,10 @@
       </w:pPr>
       <w:r>
         <w:object w:dxaOrig="8306" w:dyaOrig="9731">
-          <v:shape id="_x0000_i1054" type="#_x0000_t75" style="width:415.5pt;height:486.75pt" o:ole="">
-            <v:imagedata r:id="rId16" o:title=""/>
+          <v:shape id="_x0000_i1027" type="#_x0000_t75" style="width:415.5pt;height:486.75pt" o:ole="">
+            <v:imagedata r:id="rId17" o:title=""/>
           </v:shape>
-          <o:OLEObject Type="Embed" ProgID="Word.OpenDocumentText.12" ShapeID="_x0000_i1054" DrawAspect="Content" ObjectID="_1586177310" r:id="rId17"/>
+          <o:OLEObject Type="Embed" ProgID="Word.OpenDocumentText.12" ShapeID="_x0000_i1027" DrawAspect="Content" ObjectID="_1586190187" r:id="rId18"/>
         </w:object>
       </w:r>
     </w:p>
@@ -4399,7 +4646,6 @@
     <w:p>
       <w:pPr>
         <w:rPr>
-          <w:rFonts w:hint="cs"/>
           <w:rtl/>
         </w:rPr>
       </w:pPr>
@@ -4425,6 +4671,7 @@
           <w:rtl/>
         </w:rPr>
       </w:pPr>
+      <w:bookmarkStart w:id="16" w:name="_Toc512448320"/>
       <w:r>
         <w:rPr>
           <w:rFonts w:hint="cs"/>
@@ -4433,6 +4680,7 @@
         <w:lastRenderedPageBreak/>
         <w:t>טיפול בתזוזה</w:t>
       </w:r>
+      <w:bookmarkEnd w:id="16"/>
     </w:p>
     <w:p>
       <w:pPr>
@@ -4442,163 +4690,154 @@
         </w:rPr>
       </w:pPr>
     </w:p>
-    <w:bookmarkStart w:id="15" w:name="_MON_1586176801"/>
-    <w:bookmarkEnd w:id="15"/>
+    <w:bookmarkStart w:id="17" w:name="_MON_1586176801"/>
+    <w:bookmarkEnd w:id="17"/>
+    <w:p>
+      <w:pPr>
+        <w:rPr>
+          <w:rtl/>
+        </w:rPr>
+      </w:pPr>
+      <w:r>
+        <w:object w:dxaOrig="8306" w:dyaOrig="10293">
+          <v:shape id="_x0000_i1028" type="#_x0000_t75" style="width:405pt;height:501pt" o:ole="">
+            <v:imagedata r:id="rId19" o:title=""/>
+          </v:shape>
+          <o:OLEObject Type="Embed" ProgID="Word.OpenDocumentText.12" ShapeID="_x0000_i1028" DrawAspect="Content" ObjectID="_1586190188" r:id="rId20"/>
+        </w:object>
+      </w:r>
+    </w:p>
+    <w:p/>
+    <w:p>
+      <w:pPr>
+        <w:rPr>
+          <w:rtl/>
+        </w:rPr>
+      </w:pPr>
+    </w:p>
+    <w:p>
+      <w:pPr>
+        <w:rPr>
+          <w:rtl/>
+        </w:rPr>
+      </w:pPr>
+    </w:p>
+    <w:p>
+      <w:pPr>
+        <w:rPr>
+          <w:rtl/>
+        </w:rPr>
+      </w:pPr>
+    </w:p>
+    <w:p>
+      <w:pPr>
+        <w:rPr>
+          <w:rtl/>
+        </w:rPr>
+      </w:pPr>
+    </w:p>
+    <w:bookmarkStart w:id="18" w:name="_MON_1586177030"/>
+    <w:bookmarkEnd w:id="18"/>
+    <w:p>
+      <w:pPr>
+        <w:rPr>
+          <w:rtl/>
+        </w:rPr>
+      </w:pPr>
+      <w:r>
+        <w:object w:dxaOrig="8306" w:dyaOrig="8613">
+          <v:shape id="_x0000_i1029" type="#_x0000_t75" style="width:415.5pt;height:430.5pt" o:ole="">
+            <v:imagedata r:id="rId21" o:title=""/>
+          </v:shape>
+          <o:OLEObject Type="Embed" ProgID="Word.OpenDocumentText.12" ShapeID="_x0000_i1029" DrawAspect="Content" ObjectID="_1586190189" r:id="rId22"/>
+        </w:object>
+      </w:r>
+    </w:p>
+    <w:p>
+      <w:pPr>
+        <w:rPr>
+          <w:rtl/>
+        </w:rPr>
+      </w:pPr>
+    </w:p>
+    <w:p>
+      <w:pPr>
+        <w:rPr>
+          <w:rtl/>
+        </w:rPr>
+      </w:pPr>
+      <w:r>
+        <w:rPr>
+          <w:rFonts w:hint="cs"/>
+          <w:rtl/>
+        </w:rPr>
+        <w:t xml:space="preserve">הפעולה אחראית על כל דימוי התזוזה במשחק. היא קולטת את  לחיצות המקלדת של המשתמש על החצים, ולפיהם מדמה תזוזה על ידי </w:t>
+      </w:r>
+      <w:r>
+        <w:rPr>
+          <w:rFonts w:hint="cs"/>
+          <w:rtl/>
+        </w:rPr>
+        <w:t>צביעת המשבצות ובכך נראה כאילו המשתמש זז בתוך לוח המשחק.</w:t>
+      </w:r>
+    </w:p>
+    <w:p>
+      <w:pPr>
+        <w:rPr>
+          <w:rtl/>
+        </w:rPr>
+      </w:pPr>
+    </w:p>
+    <w:p>
+      <w:pPr>
+        <w:rPr>
+          <w:rtl/>
+        </w:rPr>
+      </w:pPr>
+    </w:p>
+    <w:p>
+      <w:pPr>
+        <w:rPr>
+          <w:rtl/>
+        </w:rPr>
+      </w:pPr>
+    </w:p>
+    <w:p>
+      <w:pPr>
+        <w:rPr>
+          <w:rtl/>
+        </w:rPr>
+      </w:pPr>
+    </w:p>
+    <w:p>
+      <w:pPr>
+        <w:rPr>
+          <w:rtl/>
+        </w:rPr>
+      </w:pPr>
+    </w:p>
+    <w:p>
+      <w:pPr>
+        <w:rPr>
+          <w:rtl/>
+        </w:rPr>
+      </w:pPr>
+    </w:p>
+    <w:p>
+      <w:pPr>
+        <w:rPr>
+          <w:rtl/>
+        </w:rPr>
+      </w:pPr>
+    </w:p>
     <w:p>
       <w:pPr>
         <w:pStyle w:val="2"/>
         <w:rPr>
-          <w:rFonts w:hint="cs"/>
-          <w:rtl/>
-        </w:rPr>
-      </w:pPr>
-      <w:r>
-        <w:object w:dxaOrig="8306" w:dyaOrig="10293">
-          <v:shape id="_x0000_i1065" type="#_x0000_t75" style="width:405pt;height:501pt" o:ole="">
-            <v:imagedata r:id="rId18" o:title=""/>
-          </v:shape>
-          <o:OLEObject Type="Embed" ProgID="Word.OpenDocumentText.12" ShapeID="_x0000_i1065" DrawAspect="Content" ObjectID="_1586177311" r:id="rId19"/>
-        </w:object>
-      </w:r>
-    </w:p>
-    <w:p>
-      <w:pPr>
-        <w:rPr>
-          <w:rFonts w:hint="cs"/>
-        </w:rPr>
-      </w:pPr>
-    </w:p>
-    <w:p>
-      <w:pPr>
-        <w:rPr>
-          <w:rtl/>
-        </w:rPr>
-      </w:pPr>
-    </w:p>
-    <w:p>
-      <w:pPr>
-        <w:rPr>
-          <w:rtl/>
-        </w:rPr>
-      </w:pPr>
-    </w:p>
-    <w:p>
-      <w:pPr>
-        <w:rPr>
-          <w:rtl/>
-        </w:rPr>
-      </w:pPr>
-    </w:p>
-    <w:p>
-      <w:pPr>
-        <w:rPr>
-          <w:rtl/>
-        </w:rPr>
-      </w:pPr>
-    </w:p>
-    <w:bookmarkStart w:id="16" w:name="_MON_1586177030"/>
-    <w:bookmarkEnd w:id="16"/>
-    <w:p>
-      <w:pPr>
-        <w:rPr>
-          <w:rtl/>
-        </w:rPr>
-      </w:pPr>
-      <w:r>
-        <w:object w:dxaOrig="8306" w:dyaOrig="8613">
-          <v:shape id="_x0000_i1069" type="#_x0000_t75" style="width:415.5pt;height:430.5pt" o:ole="">
-            <v:imagedata r:id="rId20" o:title=""/>
-          </v:shape>
-          <o:OLEObject Type="Embed" ProgID="Word.OpenDocumentText.12" ShapeID="_x0000_i1069" DrawAspect="Content" ObjectID="_1586177312" r:id="rId21"/>
-        </w:object>
-      </w:r>
-    </w:p>
-    <w:p>
-      <w:pPr>
-        <w:rPr>
-          <w:rtl/>
-        </w:rPr>
-      </w:pPr>
-    </w:p>
-    <w:p>
-      <w:pPr>
-        <w:rPr>
-          <w:rtl/>
-        </w:rPr>
-      </w:pPr>
-      <w:r>
-        <w:rPr>
-          <w:rFonts w:hint="cs"/>
-          <w:rtl/>
-        </w:rPr>
-        <w:t xml:space="preserve">הפעולה אחראית על כל דימוי התזוזה במשחק. היא קולטת את  לחיצות המקלדת של המשתמש על החצים, ולפיהם מדמה תזוזה על ידי </w:t>
-      </w:r>
-      <w:r>
-        <w:rPr>
-          <w:rFonts w:hint="cs"/>
-          <w:rtl/>
-        </w:rPr>
-        <w:t>צביעת המשבצות ובכך נראה כאילו המשתמש זז בתוך לוח המשחק.</w:t>
-      </w:r>
-    </w:p>
-    <w:p>
-      <w:pPr>
-        <w:rPr>
-          <w:rFonts w:hint="cs"/>
-          <w:rtl/>
-        </w:rPr>
-      </w:pPr>
-    </w:p>
-    <w:p>
-      <w:pPr>
-        <w:rPr>
-          <w:rFonts w:hint="cs"/>
-          <w:rtl/>
-        </w:rPr>
-      </w:pPr>
-    </w:p>
-    <w:p>
-      <w:pPr>
-        <w:rPr>
-          <w:rtl/>
-        </w:rPr>
-      </w:pPr>
-    </w:p>
-    <w:p>
-      <w:pPr>
-        <w:rPr>
-          <w:rtl/>
-        </w:rPr>
-      </w:pPr>
-    </w:p>
-    <w:p>
-      <w:pPr>
-        <w:rPr>
-          <w:rtl/>
-        </w:rPr>
-      </w:pPr>
-    </w:p>
-    <w:p>
-      <w:pPr>
-        <w:rPr>
-          <w:rtl/>
-        </w:rPr>
-      </w:pPr>
-    </w:p>
-    <w:p>
-      <w:pPr>
-        <w:rPr>
-          <w:rtl/>
-        </w:rPr>
-      </w:pPr>
-    </w:p>
-    <w:p>
-      <w:pPr>
-        <w:pStyle w:val="2"/>
-        <w:rPr>
-          <w:rtl/>
-        </w:rPr>
-      </w:pPr>
+          <w:rtl/>
+        </w:rPr>
+      </w:pPr>
+      <w:bookmarkStart w:id="19" w:name="_Toc512448321"/>
       <w:r>
         <w:rPr>
           <w:rFonts w:hint="cs"/>
@@ -4607,29 +4846,29 @@
         <w:lastRenderedPageBreak/>
         <w:t>חיבור בין 2 חוליות של המבוך</w:t>
       </w:r>
-    </w:p>
-    <w:p>
-      <w:pPr>
-        <w:rPr>
-          <w:rtl/>
-        </w:rPr>
-      </w:pPr>
-    </w:p>
-    <w:bookmarkStart w:id="17" w:name="_MON_1586177184"/>
-    <w:bookmarkEnd w:id="17"/>
-    <w:p>
-      <w:pPr>
-        <w:rPr>
-          <w:rFonts w:hint="cs"/>
+      <w:bookmarkEnd w:id="19"/>
+    </w:p>
+    <w:p>
+      <w:pPr>
+        <w:rPr>
+          <w:rtl/>
+        </w:rPr>
+      </w:pPr>
+    </w:p>
+    <w:bookmarkStart w:id="20" w:name="_MON_1586177184"/>
+    <w:bookmarkEnd w:id="20"/>
+    <w:p>
+      <w:pPr>
+        <w:rPr>
           <w:rtl/>
         </w:rPr>
       </w:pPr>
       <w:r>
         <w:object w:dxaOrig="8306" w:dyaOrig="2712">
-          <v:shape id="_x0000_i1071" type="#_x0000_t75" style="width:415.5pt;height:135.75pt" o:ole="">
-            <v:imagedata r:id="rId22" o:title=""/>
+          <v:shape id="_x0000_i1030" type="#_x0000_t75" style="width:415.5pt;height:135.75pt" o:ole="">
+            <v:imagedata r:id="rId23" o:title=""/>
           </v:shape>
-          <o:OLEObject Type="Embed" ProgID="Word.OpenDocumentText.12" ShapeID="_x0000_i1071" DrawAspect="Content" ObjectID="_1586177313" r:id="rId23"/>
+          <o:OLEObject Type="Embed" ProgID="Word.OpenDocumentText.12" ShapeID="_x0000_i1030" DrawAspect="Content" ObjectID="_1586190190" r:id="rId24"/>
         </w:object>
       </w:r>
     </w:p>
@@ -4643,7 +4882,6 @@
     <w:p>
       <w:pPr>
         <w:rPr>
-          <w:rFonts w:hint="cs"/>
           <w:rtl/>
         </w:rPr>
       </w:pPr>
@@ -4656,11 +4894,6 @@
       </w:r>
     </w:p>
     <w:p>
-      <w:pPr>
-        <w:rPr>
-          <w:rtl/>
-        </w:rPr>
-      </w:pPr>
       <w:r>
         <w:rPr>
           <w:rFonts w:hint="cs"/>
@@ -4767,7 +5000,7 @@
           <w:rtl/>
         </w:rPr>
       </w:pPr>
-      <w:bookmarkStart w:id="18" w:name="_Toc510890787"/>
+      <w:bookmarkStart w:id="21" w:name="_Toc512448322"/>
       <w:r>
         <w:rPr>
           <w:rFonts w:hint="cs"/>
@@ -4776,7 +5009,7 @@
         <w:lastRenderedPageBreak/>
         <w:t>קשיים</w:t>
       </w:r>
-      <w:bookmarkEnd w:id="18"/>
+      <w:bookmarkEnd w:id="21"/>
     </w:p>
     <w:p>
       <w:pPr>
@@ -5084,7 +5317,7 @@
           <w:rtl/>
         </w:rPr>
       </w:pPr>
-      <w:bookmarkStart w:id="19" w:name="_Toc510890788"/>
+      <w:bookmarkStart w:id="22" w:name="_Toc512448323"/>
       <w:r>
         <w:rPr>
           <w:rFonts w:hint="cs"/>
@@ -5093,7 +5326,7 @@
         <w:lastRenderedPageBreak/>
         <w:t>מסקנות</w:t>
       </w:r>
-      <w:bookmarkEnd w:id="19"/>
+      <w:bookmarkEnd w:id="22"/>
     </w:p>
     <w:p>
       <w:pPr>
@@ -5250,7 +5483,7 @@
           <w:rtl/>
         </w:rPr>
       </w:pPr>
-      <w:bookmarkStart w:id="20" w:name="_Toc510890789"/>
+      <w:bookmarkStart w:id="23" w:name="_Toc512448324"/>
       <w:r>
         <w:rPr>
           <w:rFonts w:hint="cs"/>
@@ -5259,7 +5492,7 @@
         <w:lastRenderedPageBreak/>
         <w:t>ביבליוגרפיה</w:t>
       </w:r>
-      <w:bookmarkEnd w:id="20"/>
+      <w:bookmarkEnd w:id="23"/>
     </w:p>
     <w:p>
       <w:pPr>
@@ -5273,7 +5506,7 @@
           <w:sz w:val="28"/>
         </w:rPr>
       </w:pPr>
-      <w:hyperlink r:id="rId24" w:history="1">
+      <w:hyperlink r:id="rId25" w:history="1">
         <w:r>
           <w:rPr>
             <w:rStyle w:val="Hyperlink"/>
@@ -5306,7 +5539,7 @@
           <w:sz w:val="28"/>
         </w:rPr>
       </w:pPr>
-      <w:hyperlink r:id="rId25" w:history="1">
+      <w:hyperlink r:id="rId26" w:history="1">
         <w:r>
           <w:rPr>
             <w:rStyle w:val="Hyperlink"/>
@@ -5339,7 +5572,7 @@
           <w:sz w:val="28"/>
         </w:rPr>
       </w:pPr>
-      <w:hyperlink r:id="rId26" w:history="1">
+      <w:hyperlink r:id="rId27" w:history="1">
         <w:r>
           <w:rPr>
             <w:rStyle w:val="Hyperlink"/>
@@ -5415,12 +5648,9 @@
         </w:rPr>
       </w:pPr>
     </w:p>
-    <w:p>
-      <w:bookmarkStart w:id="21" w:name="_GoBack"/>
-      <w:bookmarkEnd w:id="21"/>
-    </w:p>
+    <w:p/>
     <w:sectPr>
-      <w:footerReference w:type="default" r:id="rId27"/>
+      <w:footerReference w:type="default" r:id="rId28"/>
       <w:pgSz w:w="11906" w:h="16838"/>
       <w:pgMar w:top="1440" w:right="1800" w:bottom="1440" w:left="1800" w:header="708" w:footer="708" w:gutter="0"/>
       <w:cols w:space="708"/>
@@ -5504,7 +5734,7 @@
             <w:rtl/>
             <w:lang w:val="he-IL"/>
           </w:rPr>
-          <w:t>19</w:t>
+          <w:t>4</w:t>
         </w:r>
         <w:r>
           <w:fldChar w:fldCharType="end"/>

--- a/תיק פרוייקט.docx
+++ b/תיק פרוייקט.docx
@@ -498,8 +498,6 @@
             </w:rPr>
             <w:t xml:space="preserve"> עניינים</w:t>
           </w:r>
-          <w:bookmarkStart w:id="0" w:name="_GoBack"/>
-          <w:bookmarkEnd w:id="0"/>
         </w:p>
         <w:p>
           <w:pPr>
@@ -2458,7 +2456,7 @@
           <w:rtl/>
         </w:rPr>
       </w:pPr>
-      <w:bookmarkStart w:id="1" w:name="_Toc512448308"/>
+      <w:bookmarkStart w:id="0" w:name="_Toc512448308"/>
       <w:r>
         <w:rPr>
           <w:rFonts w:hint="cs"/>
@@ -2467,7 +2465,7 @@
         <w:lastRenderedPageBreak/>
         <w:t>מבוא</w:t>
       </w:r>
-      <w:bookmarkEnd w:id="1"/>
+      <w:bookmarkEnd w:id="0"/>
     </w:p>
     <w:p>
       <w:pPr>
@@ -2824,7 +2822,7 @@
           <w:rtl/>
         </w:rPr>
       </w:pPr>
-      <w:bookmarkStart w:id="2" w:name="_Toc512448309"/>
+      <w:bookmarkStart w:id="1" w:name="_Toc512448309"/>
       <w:r>
         <w:rPr>
           <w:noProof/>
@@ -2900,7 +2898,7 @@
         </w:rPr>
         <w:t>אודות המשחק</w:t>
       </w:r>
-      <w:bookmarkEnd w:id="2"/>
+      <w:bookmarkEnd w:id="1"/>
     </w:p>
     <w:p>
       <w:pPr>
@@ -2992,7 +2990,7 @@
           <w:rtl/>
         </w:rPr>
       </w:pPr>
-      <w:bookmarkStart w:id="3" w:name="_Toc512448310"/>
+      <w:bookmarkStart w:id="2" w:name="_Toc512448310"/>
       <w:r>
         <w:rPr>
           <w:rFonts w:hint="cs"/>
@@ -3000,6 +2998,43 @@
         </w:rPr>
         <w:t>מהלך המשחק</w:t>
       </w:r>
+      <w:bookmarkEnd w:id="2"/>
+    </w:p>
+    <w:p>
+      <w:pPr>
+        <w:rPr>
+          <w:rtl/>
+        </w:rPr>
+      </w:pPr>
+      <w:r>
+        <w:rPr>
+          <w:rFonts w:hint="cs"/>
+          <w:rtl/>
+        </w:rPr>
+        <w:t>השחקן יתחיל את דרכו בפינה השמאלית העליונה של הלבירינת, שתמיד תהיה נקודת ההתחלה. השחקן ינסה למצוא את דרכו אל נקודת הסיום. כאשר יגיע אליה, יקבל הודעה שהצליח להגיע לנקודת הסיום ותינתן לו האפשרות לשחק שוב.</w:t>
+      </w:r>
+    </w:p>
+    <w:p>
+      <w:pPr>
+        <w:rPr>
+          <w:rtl/>
+        </w:rPr>
+      </w:pPr>
+    </w:p>
+    <w:p>
+      <w:pPr>
+        <w:pStyle w:val="2"/>
+        <w:rPr>
+          <w:rtl/>
+        </w:rPr>
+      </w:pPr>
+      <w:bookmarkStart w:id="3" w:name="_Toc512448311"/>
+      <w:r>
+        <w:rPr>
+          <w:rtl/>
+        </w:rPr>
+        <w:t>אסטרטגיות</w:t>
+      </w:r>
       <w:bookmarkEnd w:id="3"/>
     </w:p>
     <w:p>
@@ -3013,43 +3048,6 @@
           <w:rFonts w:hint="cs"/>
           <w:rtl/>
         </w:rPr>
-        <w:t>השחקן יתחיל את דרכו בפינה השמאלית העליונה של הלבירינת, שתמיד תהיה נקודת ההתחלה. השחקן ינסה למצוא את דרכו אל נקודת הסיום. כאשר יגיע אליה, יקבל הודעה שהצליח להגיע לנקודת הסיום ותינתן לו האפשרות לשחק שוב.</w:t>
-      </w:r>
-    </w:p>
-    <w:p>
-      <w:pPr>
-        <w:rPr>
-          <w:rtl/>
-        </w:rPr>
-      </w:pPr>
-    </w:p>
-    <w:p>
-      <w:pPr>
-        <w:pStyle w:val="2"/>
-        <w:rPr>
-          <w:rtl/>
-        </w:rPr>
-      </w:pPr>
-      <w:bookmarkStart w:id="4" w:name="_Toc512448311"/>
-      <w:r>
-        <w:rPr>
-          <w:rtl/>
-        </w:rPr>
-        <w:t>אסטרטגיות:</w:t>
-      </w:r>
-      <w:bookmarkEnd w:id="4"/>
-    </w:p>
-    <w:p>
-      <w:pPr>
-        <w:rPr>
-          <w:rtl/>
-        </w:rPr>
-      </w:pPr>
-      <w:r>
-        <w:rPr>
-          <w:rFonts w:hint="cs"/>
-          <w:rtl/>
-        </w:rPr>
         <w:t>כמו במבוכים רגילים, השחקן יכול להסתכל בעיניו על נקודת הסיום, ומשם לתכנן את דרכו אל נקודת ההתחלה/נקודה בה הוא יודע שהוא יכול להגיע אליה מנקודת ההתחלה. משם הוא פשוט ימשיך על אותה הדרך עד אשר יגיע לסוף.</w:t>
       </w:r>
     </w:p>
@@ -3109,7 +3107,7 @@
           <w:rtl/>
         </w:rPr>
       </w:pPr>
-      <w:bookmarkStart w:id="5" w:name="_Toc512448312"/>
+      <w:bookmarkStart w:id="4" w:name="_Toc512448312"/>
       <w:r>
         <w:rPr>
           <w:rFonts w:hint="cs"/>
@@ -3118,7 +3116,7 @@
         <w:lastRenderedPageBreak/>
         <w:t>טיפוסי נתונים במשחק</w:t>
       </w:r>
-      <w:bookmarkEnd w:id="5"/>
+      <w:bookmarkEnd w:id="4"/>
     </w:p>
     <w:p>
       <w:pPr>
@@ -3442,7 +3440,7 @@
           <w:rtl/>
         </w:rPr>
       </w:pPr>
-      <w:bookmarkStart w:id="6" w:name="_Toc512448313"/>
+      <w:bookmarkStart w:id="5" w:name="_Toc512448313"/>
       <w:r>
         <w:rPr>
           <w:rFonts w:hint="cs"/>
@@ -3451,7 +3449,7 @@
         <w:lastRenderedPageBreak/>
         <w:t>קבצים</w:t>
       </w:r>
-      <w:bookmarkEnd w:id="6"/>
+      <w:bookmarkEnd w:id="5"/>
     </w:p>
     <w:p>
       <w:pPr>
@@ -3517,6 +3515,8 @@
       <w:r>
         <w:rPr>
           <w:rFonts w:asciiTheme="minorBidi" w:hAnsiTheme="minorBidi"/>
+          <w:b/>
+          <w:bCs/>
           <w:sz w:val="28"/>
         </w:rPr>
         <w:t>TheMaze</w:t>
@@ -3565,6 +3565,8 @@
       <w:r>
         <w:rPr>
           <w:rFonts w:asciiTheme="minorBidi" w:hAnsiTheme="minorBidi"/>
+          <w:b/>
+          <w:bCs/>
           <w:sz w:val="28"/>
         </w:rPr>
         <w:t>Algorithm.cs</w:t>
@@ -3612,6 +3614,8 @@
       <w:r>
         <w:rPr>
           <w:rFonts w:asciiTheme="minorBidi" w:hAnsiTheme="minorBidi"/>
+          <w:b/>
+          <w:bCs/>
           <w:sz w:val="28"/>
         </w:rPr>
         <w:t>MainWindow.xaml</w:t>
@@ -3629,6 +3633,8 @@
       <w:r>
         <w:rPr>
           <w:rFonts w:asciiTheme="minorBidi" w:hAnsiTheme="minorBidi"/>
+          <w:b/>
+          <w:bCs/>
           <w:sz w:val="28"/>
         </w:rPr>
         <w:t>MainWindow.xaml.cs</w:t>
@@ -3659,6 +3665,8 @@
       <w:r>
         <w:rPr>
           <w:rFonts w:asciiTheme="minorBidi" w:hAnsiTheme="minorBidi"/>
+          <w:b/>
+          <w:bCs/>
           <w:sz w:val="28"/>
         </w:rPr>
         <w:t>MazeLink.cs</w:t>
@@ -3706,6 +3714,8 @@
       <w:r>
         <w:rPr>
           <w:rFonts w:asciiTheme="minorBidi" w:hAnsiTheme="minorBidi"/>
+          <w:b/>
+          <w:bCs/>
           <w:sz w:val="28"/>
         </w:rPr>
         <w:t>MazeNode.cs</w:t>
@@ -3737,13 +3747,35 @@
       <w:r>
         <w:rPr>
           <w:rFonts w:asciiTheme="minorBidi" w:hAnsiTheme="minorBidi"/>
-          <w:sz w:val="28"/>
-        </w:rPr>
-        <w:t>SreenOrginizer</w:t>
+          <w:b/>
+          <w:bCs/>
+          <w:sz w:val="28"/>
+        </w:rPr>
+        <w:t>S</w:t>
       </w:r>
       <w:r>
         <w:rPr>
           <w:rFonts w:asciiTheme="minorBidi" w:hAnsiTheme="minorBidi"/>
+          <w:b/>
+          <w:bCs/>
+          <w:sz w:val="28"/>
+        </w:rPr>
+        <w:t>c</w:t>
+      </w:r>
+      <w:r>
+        <w:rPr>
+          <w:rFonts w:asciiTheme="minorBidi" w:hAnsiTheme="minorBidi"/>
+          <w:b/>
+          <w:bCs/>
+          <w:sz w:val="28"/>
+        </w:rPr>
+        <w:t>reenOrginizer</w:t>
+      </w:r>
+      <w:r>
+        <w:rPr>
+          <w:rFonts w:asciiTheme="minorBidi" w:hAnsiTheme="minorBidi"/>
+          <w:b/>
+          <w:bCs/>
           <w:sz w:val="28"/>
         </w:rPr>
         <w:t>.cs</w:t>
@@ -3761,6 +3793,7 @@
     <w:p>
       <w:pPr>
         <w:rPr>
+          <w:rFonts w:hint="cs"/>
           <w:rtl/>
         </w:rPr>
       </w:pPr>
@@ -3772,7 +3805,7 @@
           <w:rtl/>
         </w:rPr>
       </w:pPr>
-      <w:bookmarkStart w:id="7" w:name="_Toc512448314"/>
+      <w:bookmarkStart w:id="6" w:name="_Toc512448314"/>
       <w:r>
         <w:rPr>
           <w:rtl/>
@@ -3780,7 +3813,7 @@
         <w:lastRenderedPageBreak/>
         <w:t>תרשים זרימת המשחק</w:t>
       </w:r>
-      <w:bookmarkEnd w:id="7"/>
+      <w:bookmarkEnd w:id="6"/>
     </w:p>
     <w:p/>
     <w:p>
@@ -3865,7 +3898,7 @@
           <w:rtl/>
         </w:rPr>
       </w:pPr>
-      <w:bookmarkStart w:id="8" w:name="_Toc512448315"/>
+      <w:bookmarkStart w:id="7" w:name="_Toc512448315"/>
       <w:r>
         <w:rPr>
           <w:rFonts w:hint="cs"/>
@@ -3874,7 +3907,7 @@
         <w:lastRenderedPageBreak/>
         <w:t>מבנה המסך</w:t>
       </w:r>
-      <w:bookmarkEnd w:id="8"/>
+      <w:bookmarkEnd w:id="7"/>
     </w:p>
     <w:p>
       <w:pPr>
@@ -3892,13 +3925,12 @@
       <w:r>
         <w:rPr>
           <w:noProof/>
-          <w:rtl/>
         </w:rPr>
         <w:drawing>
-          <wp:inline distT="0" distB="0" distL="0" distR="0" wp14:anchorId="04D68B24" wp14:editId="35A48A98">
+          <wp:inline distT="0" distB="0" distL="0" distR="0" wp14:anchorId="615D875B" wp14:editId="4B44E28A">
             <wp:extent cx="5274310" cy="5274310"/>
             <wp:effectExtent l="0" t="0" r="2540" b="2540"/>
-            <wp:docPr id="6" name="תמונה 6"/>
+            <wp:docPr id="3" name="תמונה 3"/>
             <wp:cNvGraphicFramePr>
               <a:graphicFrameLocks xmlns:a="http://schemas.openxmlformats.org/drawingml/2006/main" noChangeAspect="1"/>
             </wp:cNvGraphicFramePr>
@@ -3906,17 +3938,11 @@
               <a:graphicData uri="http://schemas.openxmlformats.org/drawingml/2006/picture">
                 <pic:pic xmlns:pic="http://schemas.openxmlformats.org/drawingml/2006/picture">
                   <pic:nvPicPr>
-                    <pic:cNvPr id="6" name="D509EF1.tmp"/>
+                    <pic:cNvPr id="1" name=""/>
                     <pic:cNvPicPr/>
                   </pic:nvPicPr>
                   <pic:blipFill>
-                    <a:blip r:embed="rId12">
-                      <a:extLst>
-                        <a:ext uri="{28A0092B-C50C-407E-A947-70E740481C1C}">
-                          <a14:useLocalDpi xmlns:a14="http://schemas.microsoft.com/office/drawing/2010/main" val="0"/>
-                        </a:ext>
-                      </a:extLst>
-                    </a:blip>
+                    <a:blip r:embed="rId12"/>
                     <a:stretch>
                       <a:fillRect/>
                     </a:stretch>
@@ -3961,6 +3987,7 @@
     <w:p>
       <w:pPr>
         <w:rPr>
+          <w:rFonts w:hint="cs"/>
           <w:rtl/>
         </w:rPr>
       </w:pPr>
@@ -3971,6 +3998,28 @@
         </w:rPr>
         <w:t>למעלה מופיעים תיבות הטקסט האחראיות לגודל המבוך</w:t>
       </w:r>
+      <w:r>
+        <w:rPr>
+          <w:rFonts w:hint="cs"/>
+          <w:rtl/>
+        </w:rPr>
+        <w:t>, וכפתור ליצירת המבוך</w:t>
+      </w:r>
+    </w:p>
+    <w:p>
+      <w:pPr>
+        <w:rPr>
+          <w:rFonts w:hint="cs"/>
+          <w:rtl/>
+        </w:rPr>
+      </w:pPr>
+      <w:r>
+        <w:rPr>
+          <w:rFonts w:hint="cs"/>
+          <w:rtl/>
+        </w:rPr>
+        <w:t>בחלקו העליון של המסך מופיע תפריט המאפשר מעבר בין מצבים, ויציאה מהמשחק</w:t>
+      </w:r>
     </w:p>
     <w:p>
       <w:pPr>
@@ -3993,7 +4042,7 @@
           <w:rtl/>
         </w:rPr>
       </w:pPr>
-      <w:bookmarkStart w:id="9" w:name="_Toc512448316"/>
+      <w:bookmarkStart w:id="8" w:name="_Toc512448316"/>
       <w:r>
         <w:rPr>
           <w:rFonts w:hint="cs"/>
@@ -4022,27 +4071,27 @@
         </w:rPr>
         <w:t xml:space="preserve"> פעולות מרכזיות</w:t>
       </w:r>
+      <w:bookmarkEnd w:id="8"/>
+    </w:p>
+    <w:p>
+      <w:pPr>
+        <w:pStyle w:val="2"/>
+        <w:rPr>
+          <w:rtl/>
+        </w:rPr>
+      </w:pPr>
+      <w:bookmarkStart w:id="9" w:name="_Toc512448317"/>
+      <w:r>
+        <w:rPr>
+          <w:rtl/>
+        </w:rPr>
+        <w:t>אלגוריתם מרכזי</w:t>
+      </w:r>
       <w:bookmarkEnd w:id="9"/>
     </w:p>
-    <w:p>
-      <w:pPr>
-        <w:pStyle w:val="2"/>
-        <w:rPr>
-          <w:rtl/>
-        </w:rPr>
-      </w:pPr>
-      <w:bookmarkStart w:id="10" w:name="_Toc512448317"/>
-      <w:r>
-        <w:rPr>
-          <w:rtl/>
-        </w:rPr>
-        <w:t>אלגוריתם מרכזי</w:t>
-      </w:r>
-      <w:bookmarkEnd w:id="10"/>
-    </w:p>
     <w:p/>
-    <w:bookmarkStart w:id="11" w:name="_MON_1583098799"/>
-    <w:bookmarkEnd w:id="11"/>
+    <w:bookmarkStart w:id="10" w:name="_MON_1583098799"/>
+    <w:bookmarkEnd w:id="10"/>
     <w:p>
       <w:pPr>
         <w:rPr>
@@ -4073,7 +4122,7 @@
           <v:shape id="_x0000_i1025" type="#_x0000_t75" style="width:415.5pt;height:567pt" o:ole="">
             <v:imagedata r:id="rId13" o:title=""/>
           </v:shape>
-          <o:OLEObject Type="Embed" ProgID="Word.OpenDocumentText.12" ShapeID="_x0000_i1025" DrawAspect="Content" ObjectID="_1586190185" r:id="rId14"/>
+          <o:OLEObject Type="Embed" ProgID="Word.OpenDocumentText.12" ShapeID="_x0000_i1025" DrawAspect="Content" ObjectID="_1586245866" r:id="rId14"/>
         </w:object>
       </w:r>
     </w:p>
@@ -4266,7 +4315,7 @@
           <w:rtl/>
         </w:rPr>
       </w:pPr>
-      <w:bookmarkStart w:id="12" w:name="_Toc512448318"/>
+      <w:bookmarkStart w:id="11" w:name="_Toc512448318"/>
       <w:r>
         <w:rPr>
           <w:rFonts w:hint="cs"/>
@@ -4275,10 +4324,10 @@
         <w:lastRenderedPageBreak/>
         <w:t>תא במבוך</w:t>
       </w:r>
-      <w:bookmarkEnd w:id="12"/>
-    </w:p>
-    <w:bookmarkStart w:id="13" w:name="_MON_1583099769"/>
-    <w:bookmarkEnd w:id="13"/>
+      <w:bookmarkEnd w:id="11"/>
+    </w:p>
+    <w:bookmarkStart w:id="12" w:name="_MON_1583099769"/>
+    <w:bookmarkEnd w:id="12"/>
     <w:p>
       <w:pPr>
         <w:rPr>
@@ -4290,7 +4339,7 @@
           <v:shape id="_x0000_i1026" type="#_x0000_t75" style="width:390.75pt;height:635.25pt" o:ole="">
             <v:imagedata r:id="rId15" o:title=""/>
           </v:shape>
-          <o:OLEObject Type="Embed" ProgID="Word.OpenDocumentText.12" ShapeID="_x0000_i1026" DrawAspect="Content" ObjectID="_1586190186" r:id="rId16"/>
+          <o:OLEObject Type="Embed" ProgID="Word.OpenDocumentText.12" ShapeID="_x0000_i1026" DrawAspect="Content" ObjectID="_1586245867" r:id="rId16"/>
         </w:object>
       </w:r>
     </w:p>
@@ -4580,7 +4629,7 @@
           <w:rtl/>
         </w:rPr>
       </w:pPr>
-      <w:bookmarkStart w:id="14" w:name="_Toc512448319"/>
+      <w:bookmarkStart w:id="13" w:name="_Toc512448319"/>
       <w:r>
         <w:rPr>
           <w:rFonts w:hint="cs"/>
@@ -4589,17 +4638,17 @@
         <w:lastRenderedPageBreak/>
         <w:t>יצירת התאים במבוך והגדרת השכנים שלהם</w:t>
       </w:r>
-      <w:bookmarkEnd w:id="14"/>
-    </w:p>
-    <w:p>
-      <w:pPr>
-        <w:rPr>
-          <w:rtl/>
-        </w:rPr>
-      </w:pPr>
-    </w:p>
-    <w:bookmarkStart w:id="15" w:name="_MON_1583100090"/>
-    <w:bookmarkEnd w:id="15"/>
+      <w:bookmarkEnd w:id="13"/>
+    </w:p>
+    <w:p>
+      <w:pPr>
+        <w:rPr>
+          <w:rtl/>
+        </w:rPr>
+      </w:pPr>
+    </w:p>
+    <w:bookmarkStart w:id="14" w:name="_MON_1583100090"/>
+    <w:bookmarkEnd w:id="14"/>
     <w:p>
       <w:pPr>
         <w:rPr>
@@ -4611,7 +4660,7 @@
           <v:shape id="_x0000_i1027" type="#_x0000_t75" style="width:415.5pt;height:486.75pt" o:ole="">
             <v:imagedata r:id="rId17" o:title=""/>
           </v:shape>
-          <o:OLEObject Type="Embed" ProgID="Word.OpenDocumentText.12" ShapeID="_x0000_i1027" DrawAspect="Content" ObjectID="_1586190187" r:id="rId18"/>
+          <o:OLEObject Type="Embed" ProgID="Word.OpenDocumentText.12" ShapeID="_x0000_i1027" DrawAspect="Content" ObjectID="_1586245868" r:id="rId18"/>
         </w:object>
       </w:r>
     </w:p>
@@ -4671,7 +4720,7 @@
           <w:rtl/>
         </w:rPr>
       </w:pPr>
-      <w:bookmarkStart w:id="16" w:name="_Toc512448320"/>
+      <w:bookmarkStart w:id="15" w:name="_Toc512448320"/>
       <w:r>
         <w:rPr>
           <w:rFonts w:hint="cs"/>
@@ -4680,7 +4729,7 @@
         <w:lastRenderedPageBreak/>
         <w:t>טיפול בתזוזה</w:t>
       </w:r>
-      <w:bookmarkEnd w:id="16"/>
+      <w:bookmarkEnd w:id="15"/>
     </w:p>
     <w:p>
       <w:pPr>
@@ -4690,8 +4739,8 @@
         </w:rPr>
       </w:pPr>
     </w:p>
-    <w:bookmarkStart w:id="17" w:name="_MON_1586176801"/>
-    <w:bookmarkEnd w:id="17"/>
+    <w:bookmarkStart w:id="16" w:name="_MON_1586176801"/>
+    <w:bookmarkEnd w:id="16"/>
     <w:p>
       <w:pPr>
         <w:rPr>
@@ -4703,7 +4752,7 @@
           <v:shape id="_x0000_i1028" type="#_x0000_t75" style="width:405pt;height:501pt" o:ole="">
             <v:imagedata r:id="rId19" o:title=""/>
           </v:shape>
-          <o:OLEObject Type="Embed" ProgID="Word.OpenDocumentText.12" ShapeID="_x0000_i1028" DrawAspect="Content" ObjectID="_1586190188" r:id="rId20"/>
+          <o:OLEObject Type="Embed" ProgID="Word.OpenDocumentText.12" ShapeID="_x0000_i1028" DrawAspect="Content" ObjectID="_1586245869" r:id="rId20"/>
         </w:object>
       </w:r>
     </w:p>
@@ -4736,8 +4785,8 @@
         </w:rPr>
       </w:pPr>
     </w:p>
-    <w:bookmarkStart w:id="18" w:name="_MON_1586177030"/>
-    <w:bookmarkEnd w:id="18"/>
+    <w:bookmarkStart w:id="17" w:name="_MON_1586177030"/>
+    <w:bookmarkEnd w:id="17"/>
     <w:p>
       <w:pPr>
         <w:rPr>
@@ -4749,7 +4798,7 @@
           <v:shape id="_x0000_i1029" type="#_x0000_t75" style="width:415.5pt;height:430.5pt" o:ole="">
             <v:imagedata r:id="rId21" o:title=""/>
           </v:shape>
-          <o:OLEObject Type="Embed" ProgID="Word.OpenDocumentText.12" ShapeID="_x0000_i1029" DrawAspect="Content" ObjectID="_1586190189" r:id="rId22"/>
+          <o:OLEObject Type="Embed" ProgID="Word.OpenDocumentText.12" ShapeID="_x0000_i1029" DrawAspect="Content" ObjectID="_1586245870" r:id="rId22"/>
         </w:object>
       </w:r>
     </w:p>
@@ -4837,7 +4886,7 @@
           <w:rtl/>
         </w:rPr>
       </w:pPr>
-      <w:bookmarkStart w:id="19" w:name="_Toc512448321"/>
+      <w:bookmarkStart w:id="18" w:name="_Toc512448321"/>
       <w:r>
         <w:rPr>
           <w:rFonts w:hint="cs"/>
@@ -4846,17 +4895,17 @@
         <w:lastRenderedPageBreak/>
         <w:t>חיבור בין 2 חוליות של המבוך</w:t>
       </w:r>
-      <w:bookmarkEnd w:id="19"/>
-    </w:p>
-    <w:p>
-      <w:pPr>
-        <w:rPr>
-          <w:rtl/>
-        </w:rPr>
-      </w:pPr>
-    </w:p>
-    <w:bookmarkStart w:id="20" w:name="_MON_1586177184"/>
-    <w:bookmarkEnd w:id="20"/>
+      <w:bookmarkEnd w:id="18"/>
+    </w:p>
+    <w:p>
+      <w:pPr>
+        <w:rPr>
+          <w:rtl/>
+        </w:rPr>
+      </w:pPr>
+    </w:p>
+    <w:bookmarkStart w:id="19" w:name="_MON_1586177184"/>
+    <w:bookmarkEnd w:id="19"/>
     <w:p>
       <w:pPr>
         <w:rPr>
@@ -4868,7 +4917,7 @@
           <v:shape id="_x0000_i1030" type="#_x0000_t75" style="width:415.5pt;height:135.75pt" o:ole="">
             <v:imagedata r:id="rId23" o:title=""/>
           </v:shape>
-          <o:OLEObject Type="Embed" ProgID="Word.OpenDocumentText.12" ShapeID="_x0000_i1030" DrawAspect="Content" ObjectID="_1586190190" r:id="rId24"/>
+          <o:OLEObject Type="Embed" ProgID="Word.OpenDocumentText.12" ShapeID="_x0000_i1030" DrawAspect="Content" ObjectID="_1586245871" r:id="rId24"/>
         </w:object>
       </w:r>
     </w:p>
@@ -5000,7 +5049,7 @@
           <w:rtl/>
         </w:rPr>
       </w:pPr>
-      <w:bookmarkStart w:id="21" w:name="_Toc512448322"/>
+      <w:bookmarkStart w:id="20" w:name="_Toc512448322"/>
       <w:r>
         <w:rPr>
           <w:rFonts w:hint="cs"/>
@@ -5009,7 +5058,7 @@
         <w:lastRenderedPageBreak/>
         <w:t>קשיים</w:t>
       </w:r>
-      <w:bookmarkEnd w:id="21"/>
+      <w:bookmarkEnd w:id="20"/>
     </w:p>
     <w:p>
       <w:pPr>
@@ -5317,7 +5366,7 @@
           <w:rtl/>
         </w:rPr>
       </w:pPr>
-      <w:bookmarkStart w:id="22" w:name="_Toc512448323"/>
+      <w:bookmarkStart w:id="21" w:name="_Toc512448323"/>
       <w:r>
         <w:rPr>
           <w:rFonts w:hint="cs"/>
@@ -5326,7 +5375,7 @@
         <w:lastRenderedPageBreak/>
         <w:t>מסקנות</w:t>
       </w:r>
-      <w:bookmarkEnd w:id="22"/>
+      <w:bookmarkEnd w:id="21"/>
     </w:p>
     <w:p>
       <w:pPr>
@@ -5483,7 +5532,7 @@
           <w:rtl/>
         </w:rPr>
       </w:pPr>
-      <w:bookmarkStart w:id="23" w:name="_Toc512448324"/>
+      <w:bookmarkStart w:id="22" w:name="_Toc512448324"/>
       <w:r>
         <w:rPr>
           <w:rFonts w:hint="cs"/>
@@ -5492,7 +5541,7 @@
         <w:lastRenderedPageBreak/>
         <w:t>ביבליוגרפיה</w:t>
       </w:r>
-      <w:bookmarkEnd w:id="23"/>
+      <w:bookmarkEnd w:id="22"/>
     </w:p>
     <w:p>
       <w:pPr>
@@ -5513,8 +5562,10 @@
             <w:b/>
             <w:sz w:val="28"/>
           </w:rPr>
-          <w:t>http://csharphelper.com/blog/2016/11/make-draw-maze-c</w:t>
+          <w:t>http://csharphelper.com</w:t>
         </w:r>
+        <w:bookmarkStart w:id="23" w:name="_GoBack"/>
+        <w:bookmarkEnd w:id="23"/>
         <w:r>
           <w:rPr>
             <w:rStyle w:val="Hyperlink"/>
@@ -5734,7 +5785,7 @@
             <w:rtl/>
             <w:lang w:val="he-IL"/>
           </w:rPr>
-          <w:t>4</w:t>
+          <w:t>8</w:t>
         </w:r>
         <w:r>
           <w:fldChar w:fldCharType="end"/>

--- a/תיק פרוייקט.docx
+++ b/תיק פרוייקט.docx
@@ -136,7 +136,6 @@
           <w:szCs w:val="24"/>
         </w:rPr>
       </w:pPr>
-      <w:proofErr w:type="spellStart"/>
       <w:r>
         <w:rPr>
           <w:rFonts w:ascii="Calibri" w:eastAsia="Times New Roman" w:hAnsi="Calibri" w:cs="Calibri"/>
@@ -144,17 +143,7 @@
           <w:sz w:val="28"/>
           <w:rtl/>
         </w:rPr>
-        <w:t>פרוייקט</w:t>
-      </w:r>
-      <w:proofErr w:type="spellEnd"/>
-      <w:r>
-        <w:rPr>
-          <w:rFonts w:ascii="Calibri" w:eastAsia="Times New Roman" w:hAnsi="Calibri" w:cs="Calibri"/>
-          <w:color w:val="000000"/>
-          <w:sz w:val="28"/>
-          <w:rtl/>
-        </w:rPr>
-        <w:t xml:space="preserve"> 5 יח"ל - סייבר רשתות </w:t>
+        <w:t xml:space="preserve">פרוייקט 5 יח"ל - סייבר רשתות </w:t>
       </w:r>
     </w:p>
     <w:p>
@@ -521,7 +510,7 @@
           <w:r>
             <w:fldChar w:fldCharType="separate"/>
           </w:r>
-          <w:hyperlink w:anchor="_Toc512448308" w:history="1">
+          <w:hyperlink w:anchor="_Toc512504184" w:history="1">
             <w:r>
               <w:rPr>
                 <w:rStyle w:val="Hyperlink"/>
@@ -574,7 +563,7 @@
                 <w:noProof/>
                 <w:webHidden/>
               </w:rPr>
-              <w:instrText>Toc512448308 \h</w:instrText>
+              <w:instrText>Toc512504184 \h</w:instrText>
             </w:r>
             <w:r>
               <w:rPr>
@@ -630,7 +619,7 @@
               <w:rtl/>
             </w:rPr>
           </w:pPr>
-          <w:hyperlink w:anchor="_Toc512448309" w:history="1">
+          <w:hyperlink w:anchor="_Toc512504185" w:history="1">
             <w:r>
               <w:rPr>
                 <w:rStyle w:val="Hyperlink"/>
@@ -683,7 +672,7 @@
                 <w:noProof/>
                 <w:webHidden/>
               </w:rPr>
-              <w:instrText>Toc512448309 \h</w:instrText>
+              <w:instrText>Toc512504185 \h</w:instrText>
             </w:r>
             <w:r>
               <w:rPr>
@@ -739,7 +728,7 @@
               <w:rtl/>
             </w:rPr>
           </w:pPr>
-          <w:hyperlink w:anchor="_Toc512448310" w:history="1">
+          <w:hyperlink w:anchor="_Toc512504186" w:history="1">
             <w:r>
               <w:rPr>
                 <w:rStyle w:val="Hyperlink"/>
@@ -792,7 +781,7 @@
                 <w:noProof/>
                 <w:webHidden/>
               </w:rPr>
-              <w:instrText>Toc512448310 \h</w:instrText>
+              <w:instrText>Toc512504186 \h</w:instrText>
             </w:r>
             <w:r>
               <w:rPr>
@@ -848,14 +837,14 @@
               <w:rtl/>
             </w:rPr>
           </w:pPr>
-          <w:hyperlink w:anchor="_Toc512448311" w:history="1">
-            <w:r>
-              <w:rPr>
-                <w:rStyle w:val="Hyperlink"/>
-                <w:noProof/>
-                <w:rtl/>
-              </w:rPr>
-              <w:t>אסטרטגיות:</w:t>
+          <w:hyperlink w:anchor="_Toc512504187" w:history="1">
+            <w:r>
+              <w:rPr>
+                <w:rStyle w:val="Hyperlink"/>
+                <w:noProof/>
+                <w:rtl/>
+              </w:rPr>
+              <w:t>אסטרטגיות</w:t>
             </w:r>
             <w:r>
               <w:rPr>
@@ -901,7 +890,7 @@
                 <w:noProof/>
                 <w:webHidden/>
               </w:rPr>
-              <w:instrText>Toc512448311 \h</w:instrText>
+              <w:instrText>Toc512504187 \h</w:instrText>
             </w:r>
             <w:r>
               <w:rPr>
@@ -957,7 +946,7 @@
               <w:rtl/>
             </w:rPr>
           </w:pPr>
-          <w:hyperlink w:anchor="_Toc512448312" w:history="1">
+          <w:hyperlink w:anchor="_Toc512504188" w:history="1">
             <w:r>
               <w:rPr>
                 <w:rStyle w:val="Hyperlink"/>
@@ -1010,7 +999,7 @@
                 <w:noProof/>
                 <w:webHidden/>
               </w:rPr>
-              <w:instrText>Toc512448312 \h</w:instrText>
+              <w:instrText>Toc512504188 \h</w:instrText>
             </w:r>
             <w:r>
               <w:rPr>
@@ -1066,7 +1055,7 @@
               <w:rtl/>
             </w:rPr>
           </w:pPr>
-          <w:hyperlink w:anchor="_Toc512448313" w:history="1">
+          <w:hyperlink w:anchor="_Toc512504189" w:history="1">
             <w:r>
               <w:rPr>
                 <w:rStyle w:val="Hyperlink"/>
@@ -1119,7 +1108,7 @@
                 <w:noProof/>
                 <w:webHidden/>
               </w:rPr>
-              <w:instrText>Toc512448313 \h</w:instrText>
+              <w:instrText>Toc512504189 \h</w:instrText>
             </w:r>
             <w:r>
               <w:rPr>
@@ -1175,7 +1164,7 @@
               <w:rtl/>
             </w:rPr>
           </w:pPr>
-          <w:hyperlink w:anchor="_Toc512448314" w:history="1">
+          <w:hyperlink w:anchor="_Toc512504190" w:history="1">
             <w:r>
               <w:rPr>
                 <w:rStyle w:val="Hyperlink"/>
@@ -1228,7 +1217,7 @@
                 <w:noProof/>
                 <w:webHidden/>
               </w:rPr>
-              <w:instrText>Toc512448314 \h</w:instrText>
+              <w:instrText>Toc512504190 \h</w:instrText>
             </w:r>
             <w:r>
               <w:rPr>
@@ -1284,7 +1273,7 @@
               <w:rtl/>
             </w:rPr>
           </w:pPr>
-          <w:hyperlink w:anchor="_Toc512448315" w:history="1">
+          <w:hyperlink w:anchor="_Toc512504191" w:history="1">
             <w:r>
               <w:rPr>
                 <w:rStyle w:val="Hyperlink"/>
@@ -1337,7 +1326,7 @@
                 <w:noProof/>
                 <w:webHidden/>
               </w:rPr>
-              <w:instrText>Toc512448315 \h</w:instrText>
+              <w:instrText>Toc512504191 \h</w:instrText>
             </w:r>
             <w:r>
               <w:rPr>
@@ -1393,7 +1382,7 @@
               <w:rtl/>
             </w:rPr>
           </w:pPr>
-          <w:hyperlink w:anchor="_Toc512448316" w:history="1">
+          <w:hyperlink w:anchor="_Toc512504192" w:history="1">
             <w:r>
               <w:rPr>
                 <w:rStyle w:val="Hyperlink"/>
@@ -1446,7 +1435,7 @@
                 <w:noProof/>
                 <w:webHidden/>
               </w:rPr>
-              <w:instrText>Toc512448316 \h</w:instrText>
+              <w:instrText>Toc512504192 \h</w:instrText>
             </w:r>
             <w:r>
               <w:rPr>
@@ -1502,7 +1491,7 @@
               <w:rtl/>
             </w:rPr>
           </w:pPr>
-          <w:hyperlink w:anchor="_Toc512448317" w:history="1">
+          <w:hyperlink w:anchor="_Toc512504193" w:history="1">
             <w:r>
               <w:rPr>
                 <w:rStyle w:val="Hyperlink"/>
@@ -1555,7 +1544,7 @@
                 <w:noProof/>
                 <w:webHidden/>
               </w:rPr>
-              <w:instrText>Toc512448317 \h</w:instrText>
+              <w:instrText>Toc512504193 \h</w:instrText>
             </w:r>
             <w:r>
               <w:rPr>
@@ -1611,7 +1600,7 @@
               <w:rtl/>
             </w:rPr>
           </w:pPr>
-          <w:hyperlink w:anchor="_Toc512448318" w:history="1">
+          <w:hyperlink w:anchor="_Toc512504194" w:history="1">
             <w:r>
               <w:rPr>
                 <w:rStyle w:val="Hyperlink"/>
@@ -1664,7 +1653,7 @@
                 <w:noProof/>
                 <w:webHidden/>
               </w:rPr>
-              <w:instrText>Toc512448318 \h</w:instrText>
+              <w:instrText>Toc512504194 \h</w:instrText>
             </w:r>
             <w:r>
               <w:rPr>
@@ -1720,7 +1709,7 @@
               <w:rtl/>
             </w:rPr>
           </w:pPr>
-          <w:hyperlink w:anchor="_Toc512448319" w:history="1">
+          <w:hyperlink w:anchor="_Toc512504195" w:history="1">
             <w:r>
               <w:rPr>
                 <w:rStyle w:val="Hyperlink"/>
@@ -1773,7 +1762,7 @@
                 <w:noProof/>
                 <w:webHidden/>
               </w:rPr>
-              <w:instrText>Toc512448319 \h</w:instrText>
+              <w:instrText>Toc512504195 \h</w:instrText>
             </w:r>
             <w:r>
               <w:rPr>
@@ -1829,7 +1818,7 @@
               <w:rtl/>
             </w:rPr>
           </w:pPr>
-          <w:hyperlink w:anchor="_Toc512448320" w:history="1">
+          <w:hyperlink w:anchor="_Toc512504196" w:history="1">
             <w:r>
               <w:rPr>
                 <w:rStyle w:val="Hyperlink"/>
@@ -1882,7 +1871,7 @@
                 <w:noProof/>
                 <w:webHidden/>
               </w:rPr>
-              <w:instrText>Toc512448320 \h</w:instrText>
+              <w:instrText>Toc512504196 \h</w:instrText>
             </w:r>
             <w:r>
               <w:rPr>
@@ -1938,7 +1927,7 @@
               <w:rtl/>
             </w:rPr>
           </w:pPr>
-          <w:hyperlink w:anchor="_Toc512448321" w:history="1">
+          <w:hyperlink w:anchor="_Toc512504197" w:history="1">
             <w:r>
               <w:rPr>
                 <w:rStyle w:val="Hyperlink"/>
@@ -1991,7 +1980,7 @@
                 <w:noProof/>
                 <w:webHidden/>
               </w:rPr>
-              <w:instrText>Toc512448321 \h</w:instrText>
+              <w:instrText>Toc512504197 \h</w:instrText>
             </w:r>
             <w:r>
               <w:rPr>
@@ -2047,7 +2036,7 @@
               <w:rtl/>
             </w:rPr>
           </w:pPr>
-          <w:hyperlink w:anchor="_Toc512448322" w:history="1">
+          <w:hyperlink w:anchor="_Toc512504198" w:history="1">
             <w:r>
               <w:rPr>
                 <w:rStyle w:val="Hyperlink"/>
@@ -2100,7 +2089,7 @@
                 <w:noProof/>
                 <w:webHidden/>
               </w:rPr>
-              <w:instrText>Toc512448322 \h</w:instrText>
+              <w:instrText>Toc512504198 \h</w:instrText>
             </w:r>
             <w:r>
               <w:rPr>
@@ -2156,7 +2145,7 @@
               <w:rtl/>
             </w:rPr>
           </w:pPr>
-          <w:hyperlink w:anchor="_Toc512448323" w:history="1">
+          <w:hyperlink w:anchor="_Toc512504199" w:history="1">
             <w:r>
               <w:rPr>
                 <w:rStyle w:val="Hyperlink"/>
@@ -2209,7 +2198,7 @@
                 <w:noProof/>
                 <w:webHidden/>
               </w:rPr>
-              <w:instrText>Toc512448323 \h</w:instrText>
+              <w:instrText>Toc512504199 \h</w:instrText>
             </w:r>
             <w:r>
               <w:rPr>
@@ -2265,7 +2254,7 @@
               <w:rtl/>
             </w:rPr>
           </w:pPr>
-          <w:hyperlink w:anchor="_Toc512448324" w:history="1">
+          <w:hyperlink w:anchor="_Toc512504200" w:history="1">
             <w:r>
               <w:rPr>
                 <w:rStyle w:val="Hyperlink"/>
@@ -2318,7 +2307,7 @@
                 <w:noProof/>
                 <w:webHidden/>
               </w:rPr>
-              <w:instrText>Toc512448324 \h</w:instrText>
+              <w:instrText>Toc512504200 \h</w:instrText>
             </w:r>
             <w:r>
               <w:rPr>
@@ -2365,7 +2354,6 @@
           <w:pPr>
             <w:rPr>
               <w:rtl/>
-              <w:cs/>
             </w:rPr>
           </w:pPr>
           <w:r>
@@ -2444,19 +2432,12 @@
     </w:p>
     <w:p>
       <w:pPr>
-        <w:rPr>
-          <w:rtl/>
-        </w:rPr>
-      </w:pPr>
-    </w:p>
-    <w:p>
-      <w:pPr>
         <w:pStyle w:val="1"/>
         <w:rPr>
           <w:rtl/>
         </w:rPr>
       </w:pPr>
-      <w:bookmarkStart w:id="0" w:name="_Toc512448308"/>
+      <w:bookmarkStart w:id="0" w:name="_Toc512504184"/>
       <w:r>
         <w:rPr>
           <w:rFonts w:hint="cs"/>
@@ -2638,6 +2619,37 @@
       <w:pPr>
         <w:rPr>
           <w:sz w:val="28"/>
+          <w:rtl/>
+        </w:rPr>
+      </w:pPr>
+      <w:r>
+        <w:rPr>
+          <w:rFonts w:hint="cs"/>
+          <w:sz w:val="28"/>
+          <w:rtl/>
+        </w:rPr>
+        <w:t xml:space="preserve">לסביבת העבודה </w:t>
+      </w:r>
+      <w:r>
+        <w:rPr>
+          <w:rFonts w:hint="cs"/>
+          <w:sz w:val="28"/>
+        </w:rPr>
+        <w:t>WPF</w:t>
+      </w:r>
+      <w:r>
+        <w:rPr>
+          <w:rFonts w:hint="cs"/>
+          <w:sz w:val="28"/>
+          <w:rtl/>
+        </w:rPr>
+        <w:t xml:space="preserve"> נחשפתי במסגרת הסמכה של מיקרוסופט שעשיתי, ורציתי ללמוד יותר על התכונות השונות של הסביבה. על כן, החלטתי לפתח את משחק המבוך, שידעתי שאוכל לפתח בסביבה זו בעזרת השקעה והתמדה.</w:t>
+      </w:r>
+    </w:p>
+    <w:p>
+      <w:pPr>
+        <w:rPr>
+          <w:sz w:val="28"/>
         </w:rPr>
       </w:pPr>
       <w:r>
@@ -2822,7 +2834,7 @@
           <w:rtl/>
         </w:rPr>
       </w:pPr>
-      <w:bookmarkStart w:id="1" w:name="_Toc512448309"/>
+      <w:bookmarkStart w:id="1" w:name="_Toc512504185"/>
       <w:r>
         <w:rPr>
           <w:noProof/>
@@ -2990,7 +3002,7 @@
           <w:rtl/>
         </w:rPr>
       </w:pPr>
-      <w:bookmarkStart w:id="2" w:name="_Toc512448310"/>
+      <w:bookmarkStart w:id="2" w:name="_Toc512504186"/>
       <w:r>
         <w:rPr>
           <w:rFonts w:hint="cs"/>
@@ -3028,7 +3040,7 @@
           <w:rtl/>
         </w:rPr>
       </w:pPr>
-      <w:bookmarkStart w:id="3" w:name="_Toc512448311"/>
+      <w:bookmarkStart w:id="3" w:name="_Toc512504187"/>
       <w:r>
         <w:rPr>
           <w:rtl/>
@@ -3107,7 +3119,7 @@
           <w:rtl/>
         </w:rPr>
       </w:pPr>
-      <w:bookmarkStart w:id="4" w:name="_Toc512448312"/>
+      <w:bookmarkStart w:id="4" w:name="_Toc512504188"/>
       <w:r>
         <w:rPr>
           <w:rFonts w:hint="cs"/>
@@ -3152,7 +3164,6 @@
         </w:rPr>
         <w:t>'</w:t>
       </w:r>
-      <w:proofErr w:type="spellStart"/>
       <w:r>
         <w:rPr>
           <w:rFonts w:asciiTheme="minorBidi" w:hAnsiTheme="minorBidi"/>
@@ -3167,7 +3178,6 @@
         </w:rPr>
         <w:t>Node</w:t>
       </w:r>
-      <w:proofErr w:type="spellEnd"/>
       <w:r>
         <w:rPr>
           <w:rFonts w:asciiTheme="minorBidi" w:hAnsiTheme="minorBidi"/>
@@ -3229,7 +3239,6 @@
         </w:rPr>
         <w:t>'</w:t>
       </w:r>
-      <w:proofErr w:type="spellStart"/>
       <w:r>
         <w:rPr>
           <w:rFonts w:asciiTheme="minorBidi" w:hAnsiTheme="minorBidi"/>
@@ -3237,7 +3246,6 @@
         </w:rPr>
         <w:t>MazeNode</w:t>
       </w:r>
-      <w:proofErr w:type="spellEnd"/>
       <w:r>
         <w:rPr>
           <w:rFonts w:asciiTheme="minorBidi" w:hAnsiTheme="minorBidi"/>
@@ -3261,7 +3269,6 @@
         </w:rPr>
         <w:t>(</w:t>
       </w:r>
-      <w:proofErr w:type="spellStart"/>
       <w:r>
         <w:rPr>
           <w:rFonts w:asciiTheme="minorBidi" w:hAnsiTheme="minorBidi" w:hint="cs"/>
@@ -3276,7 +3283,6 @@
         </w:rPr>
         <w:t>azeLink</w:t>
       </w:r>
-      <w:proofErr w:type="spellEnd"/>
       <w:r>
         <w:rPr>
           <w:rFonts w:asciiTheme="minorBidi" w:hAnsiTheme="minorBidi" w:hint="cs"/>
@@ -3440,7 +3446,7 @@
           <w:rtl/>
         </w:rPr>
       </w:pPr>
-      <w:bookmarkStart w:id="5" w:name="_Toc512448313"/>
+      <w:bookmarkStart w:id="5" w:name="_Toc512504189"/>
       <w:r>
         <w:rPr>
           <w:rFonts w:hint="cs"/>
@@ -3511,7 +3517,6 @@
           <w:sz w:val="28"/>
         </w:rPr>
       </w:pPr>
-      <w:proofErr w:type="spellStart"/>
       <w:r>
         <w:rPr>
           <w:rFonts w:asciiTheme="minorBidi" w:hAnsiTheme="minorBidi"/>
@@ -3521,32 +3526,13 @@
         </w:rPr>
         <w:t>TheMaze</w:t>
       </w:r>
-      <w:proofErr w:type="spellEnd"/>
       <w:r>
         <w:rPr>
           <w:rFonts w:asciiTheme="minorBidi" w:hAnsiTheme="minorBidi"/>
           <w:sz w:val="28"/>
           <w:rtl/>
         </w:rPr>
-        <w:t xml:space="preserve"> – </w:t>
-      </w:r>
-      <w:proofErr w:type="spellStart"/>
-      <w:r>
-        <w:rPr>
-          <w:rFonts w:asciiTheme="minorBidi" w:hAnsiTheme="minorBidi"/>
-          <w:sz w:val="28"/>
-          <w:rtl/>
-        </w:rPr>
-        <w:t>הפרוייקט</w:t>
-      </w:r>
-      <w:proofErr w:type="spellEnd"/>
-      <w:r>
-        <w:rPr>
-          <w:rFonts w:asciiTheme="minorBidi" w:hAnsiTheme="minorBidi"/>
-          <w:sz w:val="28"/>
-          <w:rtl/>
-        </w:rPr>
-        <w:t xml:space="preserve"> עצמו</w:t>
+        <w:t xml:space="preserve"> – הפרוייקט עצמו</w:t>
       </w:r>
     </w:p>
     <w:p>
@@ -3561,7 +3547,6 @@
           <w:sz w:val="28"/>
         </w:rPr>
       </w:pPr>
-      <w:proofErr w:type="spellStart"/>
       <w:r>
         <w:rPr>
           <w:rFonts w:asciiTheme="minorBidi" w:hAnsiTheme="minorBidi"/>
@@ -3571,7 +3556,6 @@
         </w:rPr>
         <w:t>Algorithm.cs</w:t>
       </w:r>
-      <w:proofErr w:type="spellEnd"/>
       <w:r>
         <w:rPr>
           <w:rFonts w:asciiTheme="minorBidi" w:hAnsiTheme="minorBidi"/>
@@ -3580,7 +3564,6 @@
         </w:rPr>
         <w:t xml:space="preserve"> – מכיל פעולה אחת והיא </w:t>
       </w:r>
-      <w:proofErr w:type="spellStart"/>
       <w:r>
         <w:rPr>
           <w:rFonts w:asciiTheme="minorBidi" w:hAnsiTheme="minorBidi"/>
@@ -3588,7 +3571,6 @@
         </w:rPr>
         <w:t>FindSpanningTree</w:t>
       </w:r>
-      <w:proofErr w:type="spellEnd"/>
       <w:r>
         <w:rPr>
           <w:rFonts w:asciiTheme="minorBidi" w:hAnsiTheme="minorBidi"/>
@@ -3610,7 +3592,6 @@
           <w:sz w:val="28"/>
         </w:rPr>
       </w:pPr>
-      <w:proofErr w:type="spellStart"/>
       <w:r>
         <w:rPr>
           <w:rFonts w:asciiTheme="minorBidi" w:hAnsiTheme="minorBidi"/>
@@ -3620,7 +3601,6 @@
         </w:rPr>
         <w:t>MainWindow.xaml</w:t>
       </w:r>
-      <w:proofErr w:type="spellEnd"/>
       <w:r>
         <w:rPr>
           <w:rFonts w:asciiTheme="minorBidi" w:hAnsiTheme="minorBidi"/>
@@ -3629,7 +3609,6 @@
         </w:rPr>
         <w:t xml:space="preserve"> – החלון הראשי, מכיל גם את החלק הלוגי </w:t>
       </w:r>
-      <w:proofErr w:type="spellStart"/>
       <w:r>
         <w:rPr>
           <w:rFonts w:asciiTheme="minorBidi" w:hAnsiTheme="minorBidi"/>
@@ -3639,7 +3618,6 @@
         </w:rPr>
         <w:t>MainWindow.xaml.cs</w:t>
       </w:r>
-      <w:proofErr w:type="spellEnd"/>
       <w:r>
         <w:rPr>
           <w:rFonts w:asciiTheme="minorBidi" w:hAnsiTheme="minorBidi"/>
@@ -3661,7 +3639,6 @@
           <w:sz w:val="28"/>
         </w:rPr>
       </w:pPr>
-      <w:proofErr w:type="spellStart"/>
       <w:r>
         <w:rPr>
           <w:rFonts w:asciiTheme="minorBidi" w:hAnsiTheme="minorBidi"/>
@@ -3671,7 +3648,6 @@
         </w:rPr>
         <w:t>MazeLink.cs</w:t>
       </w:r>
-      <w:proofErr w:type="spellEnd"/>
       <w:r>
         <w:rPr>
           <w:rFonts w:asciiTheme="minorBidi" w:hAnsiTheme="minorBidi"/>
@@ -3680,7 +3656,6 @@
         </w:rPr>
         <w:t xml:space="preserve"> – המחלקה מהווה חיבור בין 2 </w:t>
       </w:r>
-      <w:proofErr w:type="spellStart"/>
       <w:r>
         <w:rPr>
           <w:rFonts w:asciiTheme="minorBidi" w:hAnsiTheme="minorBidi"/>
@@ -3688,7 +3663,6 @@
         </w:rPr>
         <w:t>MazeNode</w:t>
       </w:r>
-      <w:proofErr w:type="spellEnd"/>
       <w:r>
         <w:rPr>
           <w:rFonts w:asciiTheme="minorBidi" w:hAnsiTheme="minorBidi"/>
@@ -3710,7 +3684,6 @@
           <w:sz w:val="28"/>
         </w:rPr>
       </w:pPr>
-      <w:proofErr w:type="spellStart"/>
       <w:r>
         <w:rPr>
           <w:rFonts w:asciiTheme="minorBidi" w:hAnsiTheme="minorBidi"/>
@@ -3720,7 +3693,6 @@
         </w:rPr>
         <w:t>MazeNode.cs</w:t>
       </w:r>
-      <w:proofErr w:type="spellEnd"/>
       <w:r>
         <w:rPr>
           <w:rFonts w:asciiTheme="minorBidi" w:hAnsiTheme="minorBidi"/>
@@ -3743,7 +3715,6 @@
           <w:rtl/>
         </w:rPr>
       </w:pPr>
-      <w:proofErr w:type="spellStart"/>
       <w:r>
         <w:rPr>
           <w:rFonts w:asciiTheme="minorBidi" w:hAnsiTheme="minorBidi"/>
@@ -3780,7 +3751,6 @@
         </w:rPr>
         <w:t>.cs</w:t>
       </w:r>
-      <w:proofErr w:type="spellEnd"/>
       <w:r>
         <w:rPr>
           <w:rFonts w:asciiTheme="minorBidi" w:hAnsiTheme="minorBidi"/>
@@ -3793,7 +3763,6 @@
     <w:p>
       <w:pPr>
         <w:rPr>
-          <w:rFonts w:hint="cs"/>
           <w:rtl/>
         </w:rPr>
       </w:pPr>
@@ -3805,7 +3774,7 @@
           <w:rtl/>
         </w:rPr>
       </w:pPr>
-      <w:bookmarkStart w:id="6" w:name="_Toc512448314"/>
+      <w:bookmarkStart w:id="6" w:name="_Toc512504190"/>
       <w:r>
         <w:rPr>
           <w:rtl/>
@@ -3898,7 +3867,7 @@
           <w:rtl/>
         </w:rPr>
       </w:pPr>
-      <w:bookmarkStart w:id="7" w:name="_Toc512448315"/>
+      <w:bookmarkStart w:id="7" w:name="_Toc512504191"/>
       <w:r>
         <w:rPr>
           <w:rFonts w:hint="cs"/>
@@ -3908,13 +3877,6 @@
         <w:t>מבנה המסך</w:t>
       </w:r>
       <w:bookmarkEnd w:id="7"/>
-    </w:p>
-    <w:p>
-      <w:pPr>
-        <w:rPr>
-          <w:rtl/>
-        </w:rPr>
-      </w:pPr>
     </w:p>
     <w:p>
       <w:pPr>
@@ -3987,7 +3949,6 @@
     <w:p>
       <w:pPr>
         <w:rPr>
-          <w:rFonts w:hint="cs"/>
           <w:rtl/>
         </w:rPr>
       </w:pPr>
@@ -4009,7 +3970,6 @@
     <w:p>
       <w:pPr>
         <w:rPr>
-          <w:rFonts w:hint="cs"/>
           <w:rtl/>
         </w:rPr>
       </w:pPr>
@@ -4027,13 +3987,13 @@
           <w:rtl/>
         </w:rPr>
       </w:pPr>
-    </w:p>
-    <w:p>
-      <w:pPr>
-        <w:rPr>
-          <w:rtl/>
-        </w:rPr>
-      </w:pPr>
+      <w:r>
+        <w:rPr>
+          <w:rFonts w:hint="cs"/>
+          <w:rtl/>
+        </w:rPr>
+        <w:t>כמו כן, ישנו כפתור "מציאת הפתרון" שבעזרתו ניתן לראות את פתרון המבוך באופן מיידי</w:t>
+      </w:r>
     </w:p>
     <w:p>
       <w:pPr>
@@ -4042,7 +4002,7 @@
           <w:rtl/>
         </w:rPr>
       </w:pPr>
-      <w:bookmarkStart w:id="8" w:name="_Toc512448316"/>
+      <w:bookmarkStart w:id="8" w:name="_Toc512504192"/>
       <w:r>
         <w:rPr>
           <w:rFonts w:hint="cs"/>
@@ -4080,7 +4040,7 @@
           <w:rtl/>
         </w:rPr>
       </w:pPr>
-      <w:bookmarkStart w:id="9" w:name="_Toc512448317"/>
+      <w:bookmarkStart w:id="9" w:name="_Toc512504193"/>
       <w:r>
         <w:rPr>
           <w:rtl/>
@@ -4122,7 +4082,7 @@
           <v:shape id="_x0000_i1025" type="#_x0000_t75" style="width:415.5pt;height:567pt" o:ole="">
             <v:imagedata r:id="rId13" o:title=""/>
           </v:shape>
-          <o:OLEObject Type="Embed" ProgID="Word.OpenDocumentText.12" ShapeID="_x0000_i1025" DrawAspect="Content" ObjectID="_1586245866" r:id="rId14"/>
+          <o:OLEObject Type="Embed" ProgID="Word.OpenDocumentText.12" ShapeID="_x0000_i1025" DrawAspect="Content" ObjectID="_1586427820" r:id="rId14"/>
         </w:object>
       </w:r>
     </w:p>
@@ -4315,7 +4275,7 @@
           <w:rtl/>
         </w:rPr>
       </w:pPr>
-      <w:bookmarkStart w:id="11" w:name="_Toc512448318"/>
+      <w:bookmarkStart w:id="11" w:name="_Toc512504194"/>
       <w:r>
         <w:rPr>
           <w:rFonts w:hint="cs"/>
@@ -4339,7 +4299,7 @@
           <v:shape id="_x0000_i1026" type="#_x0000_t75" style="width:390.75pt;height:635.25pt" o:ole="">
             <v:imagedata r:id="rId15" o:title=""/>
           </v:shape>
-          <o:OLEObject Type="Embed" ProgID="Word.OpenDocumentText.12" ShapeID="_x0000_i1026" DrawAspect="Content" ObjectID="_1586245867" r:id="rId16"/>
+          <o:OLEObject Type="Embed" ProgID="Word.OpenDocumentText.12" ShapeID="_x0000_i1026" DrawAspect="Content" ObjectID="_1586427821" r:id="rId16"/>
         </w:object>
       </w:r>
     </w:p>
@@ -4394,7 +4354,6 @@
         </w:rPr>
         <w:t xml:space="preserve">השכנים שלו (במערך של 4 </w:t>
       </w:r>
-      <w:proofErr w:type="spellStart"/>
       <w:r>
         <w:rPr>
           <w:rFonts w:hint="cs"/>
@@ -4404,7 +4363,6 @@
       <w:r>
         <w:t>azeNode</w:t>
       </w:r>
-      <w:proofErr w:type="spellEnd"/>
       <w:r>
         <w:rPr>
           <w:rFonts w:hint="cs"/>
@@ -4629,7 +4587,7 @@
           <w:rtl/>
         </w:rPr>
       </w:pPr>
-      <w:bookmarkStart w:id="13" w:name="_Toc512448319"/>
+      <w:bookmarkStart w:id="13" w:name="_Toc512504195"/>
       <w:r>
         <w:rPr>
           <w:rFonts w:hint="cs"/>
@@ -4660,7 +4618,7 @@
           <v:shape id="_x0000_i1027" type="#_x0000_t75" style="width:415.5pt;height:486.75pt" o:ole="">
             <v:imagedata r:id="rId17" o:title=""/>
           </v:shape>
-          <o:OLEObject Type="Embed" ProgID="Word.OpenDocumentText.12" ShapeID="_x0000_i1027" DrawAspect="Content" ObjectID="_1586245868" r:id="rId18"/>
+          <o:OLEObject Type="Embed" ProgID="Word.OpenDocumentText.12" ShapeID="_x0000_i1027" DrawAspect="Content" ObjectID="_1586427822" r:id="rId18"/>
         </w:object>
       </w:r>
     </w:p>
@@ -4720,7 +4678,7 @@
           <w:rtl/>
         </w:rPr>
       </w:pPr>
-      <w:bookmarkStart w:id="15" w:name="_Toc512448320"/>
+      <w:bookmarkStart w:id="15" w:name="_Toc512504196"/>
       <w:r>
         <w:rPr>
           <w:rFonts w:hint="cs"/>
@@ -4752,7 +4710,7 @@
           <v:shape id="_x0000_i1028" type="#_x0000_t75" style="width:405pt;height:501pt" o:ole="">
             <v:imagedata r:id="rId19" o:title=""/>
           </v:shape>
-          <o:OLEObject Type="Embed" ProgID="Word.OpenDocumentText.12" ShapeID="_x0000_i1028" DrawAspect="Content" ObjectID="_1586245869" r:id="rId20"/>
+          <o:OLEObject Type="Embed" ProgID="Word.OpenDocumentText.12" ShapeID="_x0000_i1028" DrawAspect="Content" ObjectID="_1586427823" r:id="rId20"/>
         </w:object>
       </w:r>
     </w:p>
@@ -4798,7 +4756,7 @@
           <v:shape id="_x0000_i1029" type="#_x0000_t75" style="width:415.5pt;height:430.5pt" o:ole="">
             <v:imagedata r:id="rId21" o:title=""/>
           </v:shape>
-          <o:OLEObject Type="Embed" ProgID="Word.OpenDocumentText.12" ShapeID="_x0000_i1029" DrawAspect="Content" ObjectID="_1586245870" r:id="rId22"/>
+          <o:OLEObject Type="Embed" ProgID="Word.OpenDocumentText.12" ShapeID="_x0000_i1029" DrawAspect="Content" ObjectID="_1586427824" r:id="rId22"/>
         </w:object>
       </w:r>
     </w:p>
@@ -4886,7 +4844,7 @@
           <w:rtl/>
         </w:rPr>
       </w:pPr>
-      <w:bookmarkStart w:id="18" w:name="_Toc512448321"/>
+      <w:bookmarkStart w:id="18" w:name="_Toc512504197"/>
       <w:r>
         <w:rPr>
           <w:rFonts w:hint="cs"/>
@@ -4917,7 +4875,7 @@
           <v:shape id="_x0000_i1030" type="#_x0000_t75" style="width:415.5pt;height:135.75pt" o:ole="">
             <v:imagedata r:id="rId23" o:title=""/>
           </v:shape>
-          <o:OLEObject Type="Embed" ProgID="Word.OpenDocumentText.12" ShapeID="_x0000_i1030" DrawAspect="Content" ObjectID="_1586245871" r:id="rId24"/>
+          <o:OLEObject Type="Embed" ProgID="Word.OpenDocumentText.12" ShapeID="_x0000_i1030" DrawAspect="Content" ObjectID="_1586427825" r:id="rId24"/>
         </w:object>
       </w:r>
     </w:p>
@@ -5049,7 +5007,7 @@
           <w:rtl/>
         </w:rPr>
       </w:pPr>
-      <w:bookmarkStart w:id="20" w:name="_Toc512448322"/>
+      <w:bookmarkStart w:id="20" w:name="_Toc512504198"/>
       <w:r>
         <w:rPr>
           <w:rFonts w:hint="cs"/>
@@ -5101,15 +5059,23 @@
           <w:sz w:val="28"/>
           <w:rtl/>
         </w:rPr>
-        <w:t>התקיימו מיונים לצבא שהיה צורך להשקיע זמן עבורם</w:t>
-      </w:r>
-      <w:r>
-        <w:rPr>
-          <w:rFonts w:hint="cs"/>
-          <w:sz w:val="28"/>
-          <w:rtl/>
-        </w:rPr>
-        <w:t>.</w:t>
+        <w:t>התקיימו בגרויות שונות שהקשו על הרצף התקין של פיתוח הפרויקט, ובמקרים רב</w:t>
+      </w:r>
+      <w:r>
+        <w:rPr>
+          <w:rFonts w:hint="cs"/>
+          <w:sz w:val="28"/>
+          <w:rtl/>
+        </w:rPr>
+        <w:t>ים מצאתי את עצמי מנסה להיזכר ב</w:t>
+      </w:r>
+      <w:r>
+        <w:rPr>
+          <w:rFonts w:hint="cs"/>
+          <w:sz w:val="28"/>
+          <w:rtl/>
+        </w:rPr>
+        <w:t>מטרתי הנוכחית, וכן היה צורך בחידוד נושאים שונים שהספקתי לשכוח.</w:t>
       </w:r>
     </w:p>
     <w:p>
@@ -5129,7 +5095,7 @@
           <w:sz w:val="28"/>
           <w:rtl/>
         </w:rPr>
-        <w:t>התקיימו בגרויות שונות שהקשו על הרצף התקין של פיתוח הפרויקט, ובמקרים רבים מצאתי את עצמי מנסה להיזכר את מטרתי הנוכחית, וכן היה צורך בחידוד נושאים שונים שהספקתי לשכוח.</w:t>
+        <w:t>נתקלתי בבעיות תכנותיות שונות שהיה צורך להשקיע עליהן זמן נוסף, ועל כן התכנון הכללי של הזמן שלי היה צריך להשתנות לטובת השקעת זמן נוסף עבור הפרויקט.</w:t>
       </w:r>
     </w:p>
     <w:p>
@@ -5141,16 +5107,387 @@
         </w:numPr>
         <w:rPr>
           <w:sz w:val="28"/>
-        </w:rPr>
-      </w:pPr>
-      <w:r>
-        <w:rPr>
-          <w:rFonts w:hint="cs"/>
-          <w:sz w:val="28"/>
-          <w:rtl/>
-        </w:rPr>
-        <w:t>נתקלתי בבעיות תכנותיות שונות שהיה צורך להשקיע עליהן זמן נוסף, ועל כן התכנון הכללי של הזמן שלי היה צריך להשתנות לטובת השקעת זמן נוסף עבור הפרויקט.</w:t>
-      </w:r>
+          <w:rtl/>
+        </w:rPr>
+      </w:pPr>
+      <w:r>
+        <w:rPr>
+          <w:rFonts w:hint="cs"/>
+          <w:sz w:val="28"/>
+          <w:rtl/>
+        </w:rPr>
+        <w:t xml:space="preserve">חלק מהכלים בהם השתמשתי דרשו </w:t>
+      </w:r>
+      <w:r>
+        <w:rPr>
+          <w:rFonts w:hint="cs"/>
+          <w:sz w:val="28"/>
+          <w:rtl/>
+        </w:rPr>
+        <w:t>למידה רחבה</w:t>
+      </w:r>
+      <w:r>
+        <w:rPr>
+          <w:rFonts w:hint="cs"/>
+          <w:sz w:val="28"/>
+          <w:rtl/>
+        </w:rPr>
+        <w:t>,</w:t>
+      </w:r>
+      <w:r>
+        <w:rPr>
+          <w:rFonts w:hint="cs"/>
+          <w:sz w:val="28"/>
+          <w:rtl/>
+        </w:rPr>
+        <w:t xml:space="preserve"> הבנתם וכן השימוש בהם </w:t>
+      </w:r>
+      <w:r>
+        <w:rPr>
+          <w:sz w:val="28"/>
+          <w:rtl/>
+        </w:rPr>
+        <w:t>–</w:t>
+      </w:r>
+      <w:r>
+        <w:rPr>
+          <w:rFonts w:hint="cs"/>
+          <w:sz w:val="28"/>
+          <w:rtl/>
+        </w:rPr>
+        <w:t xml:space="preserve"> </w:t>
+      </w:r>
+      <w:r>
+        <w:rPr>
+          <w:rFonts w:hint="cs"/>
+          <w:sz w:val="28"/>
+          <w:rtl/>
+        </w:rPr>
+        <w:t xml:space="preserve"> כמו </w:t>
+      </w:r>
+      <w:r>
+        <w:rPr>
+          <w:rFonts w:hint="cs"/>
+          <w:sz w:val="28"/>
+        </w:rPr>
+        <w:t>E</w:t>
+      </w:r>
+      <w:r>
+        <w:rPr>
+          <w:sz w:val="28"/>
+        </w:rPr>
+        <w:t>vents</w:t>
+      </w:r>
+      <w:r>
+        <w:rPr>
+          <w:rFonts w:hint="cs"/>
+          <w:sz w:val="28"/>
+          <w:rtl/>
+        </w:rPr>
+        <w:t xml:space="preserve"> ו </w:t>
+      </w:r>
+      <w:r>
+        <w:rPr>
+          <w:rFonts w:hint="cs"/>
+          <w:sz w:val="28"/>
+        </w:rPr>
+        <w:t>T</w:t>
+      </w:r>
+      <w:r>
+        <w:rPr>
+          <w:sz w:val="28"/>
+        </w:rPr>
+        <w:t>hreading</w:t>
+      </w:r>
+    </w:p>
+    <w:p>
+      <w:pPr>
+        <w:rPr>
+          <w:rtl/>
+        </w:rPr>
+      </w:pPr>
+    </w:p>
+    <w:p>
+      <w:pPr>
+        <w:rPr>
+          <w:rtl/>
+        </w:rPr>
+      </w:pPr>
+    </w:p>
+    <w:p>
+      <w:pPr>
+        <w:rPr>
+          <w:rtl/>
+        </w:rPr>
+      </w:pPr>
+    </w:p>
+    <w:p>
+      <w:pPr>
+        <w:rPr>
+          <w:rtl/>
+        </w:rPr>
+      </w:pPr>
+    </w:p>
+    <w:p>
+      <w:pPr>
+        <w:rPr>
+          <w:rtl/>
+        </w:rPr>
+      </w:pPr>
+    </w:p>
+    <w:p>
+      <w:pPr>
+        <w:rPr>
+          <w:rtl/>
+        </w:rPr>
+      </w:pPr>
+    </w:p>
+    <w:p>
+      <w:pPr>
+        <w:rPr>
+          <w:rtl/>
+        </w:rPr>
+      </w:pPr>
+    </w:p>
+    <w:p>
+      <w:pPr>
+        <w:rPr>
+          <w:rtl/>
+        </w:rPr>
+      </w:pPr>
+    </w:p>
+    <w:p>
+      <w:pPr>
+        <w:rPr>
+          <w:rtl/>
+        </w:rPr>
+      </w:pPr>
+    </w:p>
+    <w:p>
+      <w:pPr>
+        <w:rPr>
+          <w:rtl/>
+        </w:rPr>
+      </w:pPr>
+    </w:p>
+    <w:p>
+      <w:pPr>
+        <w:rPr>
+          <w:rtl/>
+        </w:rPr>
+      </w:pPr>
+    </w:p>
+    <w:p>
+      <w:pPr>
+        <w:rPr>
+          <w:rtl/>
+        </w:rPr>
+      </w:pPr>
+    </w:p>
+    <w:p>
+      <w:pPr>
+        <w:rPr>
+          <w:rtl/>
+        </w:rPr>
+      </w:pPr>
+    </w:p>
+    <w:p>
+      <w:pPr>
+        <w:rPr>
+          <w:rtl/>
+        </w:rPr>
+      </w:pPr>
+    </w:p>
+    <w:p>
+      <w:pPr>
+        <w:rPr>
+          <w:rtl/>
+        </w:rPr>
+      </w:pPr>
+    </w:p>
+    <w:p>
+      <w:pPr>
+        <w:pStyle w:val="1"/>
+        <w:rPr>
+          <w:rtl/>
+        </w:rPr>
+      </w:pPr>
+      <w:bookmarkStart w:id="21" w:name="_Toc512504199"/>
+      <w:r>
+        <w:rPr>
+          <w:rFonts w:hint="cs"/>
+          <w:rtl/>
+        </w:rPr>
+        <w:lastRenderedPageBreak/>
+        <w:t>מסקנות</w:t>
+      </w:r>
+      <w:bookmarkEnd w:id="21"/>
+    </w:p>
+    <w:p>
+      <w:pPr>
+        <w:rPr>
+          <w:rtl/>
+        </w:rPr>
+      </w:pPr>
+      <w:r>
+        <w:rPr>
+          <w:rFonts w:hint="cs"/>
+          <w:rtl/>
+        </w:rPr>
+        <w:t>גיליתי שכדאי לתכנן מבעוד מועד את מהלך העבודה, וכדאי לחשוב מראש כבר על בעיות שונות שיכולות לצוץ. תכנון מראש יאפשר יצירת לוח זמנים מתוכנן מראש, בו תהיה הקצאה לכמות הזמן שיש להשקיע על כל חלק, ויהיו פחות הפתעות</w:t>
+      </w:r>
+    </w:p>
+    <w:p>
+      <w:pPr>
+        <w:rPr>
+          <w:rtl/>
+        </w:rPr>
+      </w:pPr>
+      <w:r>
+        <w:rPr>
+          <w:rFonts w:hint="cs"/>
+          <w:rtl/>
+        </w:rPr>
+        <w:t>כמו כן, גיליתי שכדאי ללמוד היטב את הנושאים אותם אני הולך לממש בעבודה, ולא רק לרפרף עליהם ולנסות לממש אותם "על עיוור". ככה, יש הבנה עמוקה יותר בנושא, ובמקרה של טעויות, אפשר להבין בקלות איך להתגבר על הבעיה, ואף לתכנן מראש את דרך הפתרון לבעיה שתהיה ידועה מראש.</w:t>
+      </w:r>
+    </w:p>
+    <w:p>
+      <w:pPr>
+        <w:rPr>
+          <w:rtl/>
+        </w:rPr>
+      </w:pPr>
+    </w:p>
+    <w:p>
+      <w:pPr>
+        <w:rPr>
+          <w:rtl/>
+        </w:rPr>
+      </w:pPr>
+    </w:p>
+    <w:p>
+      <w:pPr>
+        <w:rPr>
+          <w:rtl/>
+        </w:rPr>
+      </w:pPr>
+    </w:p>
+    <w:p>
+      <w:pPr>
+        <w:rPr>
+          <w:rtl/>
+        </w:rPr>
+      </w:pPr>
+    </w:p>
+    <w:p>
+      <w:pPr>
+        <w:rPr>
+          <w:rtl/>
+        </w:rPr>
+      </w:pPr>
+    </w:p>
+    <w:p>
+      <w:pPr>
+        <w:rPr>
+          <w:rtl/>
+        </w:rPr>
+      </w:pPr>
+    </w:p>
+    <w:p>
+      <w:pPr>
+        <w:rPr>
+          <w:rtl/>
+        </w:rPr>
+      </w:pPr>
+    </w:p>
+    <w:p>
+      <w:pPr>
+        <w:rPr>
+          <w:rtl/>
+        </w:rPr>
+      </w:pPr>
+    </w:p>
+    <w:p>
+      <w:pPr>
+        <w:rPr>
+          <w:rtl/>
+        </w:rPr>
+      </w:pPr>
+    </w:p>
+    <w:p>
+      <w:pPr>
+        <w:rPr>
+          <w:rtl/>
+        </w:rPr>
+      </w:pPr>
+    </w:p>
+    <w:p>
+      <w:pPr>
+        <w:rPr>
+          <w:rtl/>
+        </w:rPr>
+      </w:pPr>
+    </w:p>
+    <w:p>
+      <w:pPr>
+        <w:rPr>
+          <w:rtl/>
+        </w:rPr>
+      </w:pPr>
+    </w:p>
+    <w:p>
+      <w:pPr>
+        <w:rPr>
+          <w:rtl/>
+        </w:rPr>
+      </w:pPr>
+    </w:p>
+    <w:p>
+      <w:pPr>
+        <w:rPr>
+          <w:rtl/>
+        </w:rPr>
+      </w:pPr>
+    </w:p>
+    <w:p>
+      <w:pPr>
+        <w:rPr>
+          <w:rtl/>
+        </w:rPr>
+      </w:pPr>
+    </w:p>
+    <w:p>
+      <w:pPr>
+        <w:rPr>
+          <w:rtl/>
+        </w:rPr>
+      </w:pPr>
+    </w:p>
+    <w:p/>
+    <w:p>
+      <w:pPr>
+        <w:rPr>
+          <w:rtl/>
+        </w:rPr>
+      </w:pPr>
+    </w:p>
+    <w:p>
+      <w:pPr>
+        <w:pStyle w:val="1"/>
+        <w:rPr>
+          <w:rtl/>
+        </w:rPr>
+      </w:pPr>
+      <w:bookmarkStart w:id="22" w:name="_Toc512504200"/>
+      <w:r>
+        <w:rPr>
+          <w:rFonts w:hint="cs"/>
+          <w:rtl/>
+        </w:rPr>
+        <w:lastRenderedPageBreak/>
+        <w:t>ביבליוגרפיה</w:t>
+      </w:r>
+      <w:bookmarkEnd w:id="22"/>
     </w:p>
     <w:p>
       <w:pPr>
@@ -5160,388 +5497,74 @@
           <w:numId w:val="1"/>
         </w:numPr>
         <w:rPr>
-          <w:sz w:val="28"/>
-          <w:rtl/>
-        </w:rPr>
-      </w:pPr>
-      <w:r>
-        <w:rPr>
-          <w:rFonts w:hint="cs"/>
-          <w:sz w:val="28"/>
-          <w:rtl/>
-        </w:rPr>
-        <w:t xml:space="preserve">חלק מהכלים בהם השתמשתי דרשו </w:t>
-      </w:r>
-      <w:r>
-        <w:rPr>
-          <w:rFonts w:hint="cs"/>
-          <w:sz w:val="28"/>
-          <w:rtl/>
-        </w:rPr>
-        <w:t>למידה רחבה</w:t>
-      </w:r>
-      <w:r>
-        <w:rPr>
-          <w:rFonts w:hint="cs"/>
-          <w:sz w:val="28"/>
-          <w:rtl/>
-        </w:rPr>
-        <w:t>,</w:t>
-      </w:r>
-      <w:r>
-        <w:rPr>
-          <w:rFonts w:hint="cs"/>
-          <w:sz w:val="28"/>
-          <w:rtl/>
-        </w:rPr>
-        <w:t xml:space="preserve"> הבנתם וכן השימוש בהם </w:t>
-      </w:r>
-      <w:r>
-        <w:rPr>
-          <w:sz w:val="28"/>
-          <w:rtl/>
-        </w:rPr>
-        <w:t>–</w:t>
-      </w:r>
-      <w:r>
-        <w:rPr>
-          <w:rFonts w:hint="cs"/>
-          <w:sz w:val="28"/>
-          <w:rtl/>
-        </w:rPr>
-        <w:t xml:space="preserve"> </w:t>
-      </w:r>
-      <w:r>
-        <w:rPr>
-          <w:rFonts w:hint="cs"/>
-          <w:sz w:val="28"/>
-          <w:rtl/>
-        </w:rPr>
-        <w:t xml:space="preserve"> כמו </w:t>
-      </w:r>
-      <w:r>
-        <w:rPr>
-          <w:rFonts w:hint="cs"/>
-          <w:sz w:val="28"/>
-        </w:rPr>
-        <w:t>E</w:t>
-      </w:r>
-      <w:r>
-        <w:rPr>
-          <w:sz w:val="28"/>
-        </w:rPr>
-        <w:t>vents</w:t>
-      </w:r>
-      <w:r>
-        <w:rPr>
-          <w:rFonts w:hint="cs"/>
-          <w:sz w:val="28"/>
-          <w:rtl/>
-        </w:rPr>
-        <w:t xml:space="preserve"> ו </w:t>
-      </w:r>
-      <w:r>
-        <w:rPr>
-          <w:rFonts w:hint="cs"/>
-          <w:sz w:val="28"/>
-        </w:rPr>
-        <w:t>T</w:t>
-      </w:r>
-      <w:r>
-        <w:rPr>
-          <w:sz w:val="28"/>
-        </w:rPr>
-        <w:t>hreading</w:t>
-      </w:r>
-    </w:p>
-    <w:p>
-      <w:pPr>
-        <w:rPr>
-          <w:rtl/>
-        </w:rPr>
-      </w:pPr>
-    </w:p>
-    <w:p>
-      <w:pPr>
-        <w:rPr>
-          <w:rtl/>
-        </w:rPr>
-      </w:pPr>
-    </w:p>
-    <w:p>
-      <w:pPr>
-        <w:rPr>
-          <w:rtl/>
-        </w:rPr>
-      </w:pPr>
-    </w:p>
-    <w:p>
-      <w:pPr>
-        <w:rPr>
-          <w:rtl/>
-        </w:rPr>
-      </w:pPr>
-    </w:p>
-    <w:p>
-      <w:pPr>
-        <w:rPr>
-          <w:rtl/>
-        </w:rPr>
-      </w:pPr>
-    </w:p>
-    <w:p>
-      <w:pPr>
-        <w:rPr>
-          <w:rtl/>
-        </w:rPr>
-      </w:pPr>
-    </w:p>
-    <w:p>
-      <w:pPr>
-        <w:rPr>
-          <w:rtl/>
-        </w:rPr>
-      </w:pPr>
-    </w:p>
-    <w:p>
-      <w:pPr>
-        <w:rPr>
-          <w:rtl/>
-        </w:rPr>
-      </w:pPr>
-    </w:p>
-    <w:p>
-      <w:pPr>
-        <w:rPr>
-          <w:rtl/>
-        </w:rPr>
-      </w:pPr>
-    </w:p>
-    <w:p>
-      <w:pPr>
-        <w:rPr>
-          <w:rtl/>
-        </w:rPr>
-      </w:pPr>
-    </w:p>
-    <w:p>
-      <w:pPr>
-        <w:rPr>
-          <w:rtl/>
-        </w:rPr>
-      </w:pPr>
-    </w:p>
-    <w:p>
-      <w:pPr>
-        <w:rPr>
-          <w:rtl/>
-        </w:rPr>
-      </w:pPr>
-    </w:p>
-    <w:p>
-      <w:pPr>
-        <w:rPr>
-          <w:rtl/>
-        </w:rPr>
-      </w:pPr>
-    </w:p>
-    <w:p>
-      <w:pPr>
-        <w:rPr>
-          <w:rtl/>
-        </w:rPr>
-      </w:pPr>
-    </w:p>
-    <w:p>
-      <w:pPr>
-        <w:rPr>
-          <w:rtl/>
-        </w:rPr>
-      </w:pPr>
-    </w:p>
-    <w:p>
-      <w:pPr>
-        <w:pStyle w:val="1"/>
-        <w:rPr>
-          <w:rtl/>
-        </w:rPr>
-      </w:pPr>
-      <w:bookmarkStart w:id="21" w:name="_Toc512448323"/>
-      <w:r>
-        <w:rPr>
-          <w:rFonts w:hint="cs"/>
-          <w:rtl/>
-        </w:rPr>
-        <w:lastRenderedPageBreak/>
-        <w:t>מסקנות</w:t>
-      </w:r>
-      <w:bookmarkEnd w:id="21"/>
-    </w:p>
-    <w:p>
-      <w:pPr>
-        <w:rPr>
-          <w:rtl/>
-        </w:rPr>
-      </w:pPr>
-      <w:r>
-        <w:rPr>
-          <w:rFonts w:hint="cs"/>
-          <w:rtl/>
-        </w:rPr>
-        <w:t>גיליתי שכדאי לתכנן מבעוד מועד את מהלך העבודה, וכדאי לחשוב מראש כבר על בעיות שונות שיכולות לצוץ. תכנון מראש יאפשר יצירת לוח זמנים מתוכנן מראש, בו תהיה הקצאה לכמות הזמן שיש להשקיע על כל חלק, ויהיו פחות הפתעות</w:t>
-      </w:r>
-    </w:p>
-    <w:p>
-      <w:pPr>
-        <w:rPr>
-          <w:rtl/>
-        </w:rPr>
-      </w:pPr>
-      <w:r>
-        <w:rPr>
-          <w:rFonts w:hint="cs"/>
-          <w:rtl/>
-        </w:rPr>
-        <w:t>כמו כן, גיליתי שכדאי ללמוד היטב את הנושאים אותם אני הולך לממש בעבודה, ולא רק לרפרף עליהם ולנסות לממש אותם "על עיוור". ככה, יש הבנה עמוקה יותר בנושא, ובמקרה של טעויות, אפשר להבין בקלות איך להתגבר על הבעיה, ואף לתכנן מראש את דרך הפתרון לבעיה שתהיה ידועה מראש.</w:t>
-      </w:r>
-    </w:p>
-    <w:p>
-      <w:pPr>
-        <w:rPr>
-          <w:rtl/>
-        </w:rPr>
-      </w:pPr>
-    </w:p>
-    <w:p>
-      <w:pPr>
-        <w:rPr>
-          <w:rtl/>
-        </w:rPr>
-      </w:pPr>
-    </w:p>
-    <w:p>
-      <w:pPr>
-        <w:rPr>
-          <w:rtl/>
-        </w:rPr>
-      </w:pPr>
-    </w:p>
-    <w:p>
-      <w:pPr>
-        <w:rPr>
-          <w:rtl/>
-        </w:rPr>
-      </w:pPr>
-    </w:p>
-    <w:p>
-      <w:pPr>
-        <w:rPr>
-          <w:rtl/>
-        </w:rPr>
-      </w:pPr>
-    </w:p>
-    <w:p>
-      <w:pPr>
-        <w:rPr>
-          <w:rtl/>
-        </w:rPr>
-      </w:pPr>
-    </w:p>
-    <w:p>
-      <w:pPr>
-        <w:rPr>
-          <w:rtl/>
-        </w:rPr>
-      </w:pPr>
-    </w:p>
-    <w:p>
-      <w:pPr>
-        <w:rPr>
-          <w:rtl/>
-        </w:rPr>
-      </w:pPr>
-    </w:p>
-    <w:p>
-      <w:pPr>
-        <w:rPr>
-          <w:rtl/>
-        </w:rPr>
-      </w:pPr>
-    </w:p>
-    <w:p>
-      <w:pPr>
-        <w:rPr>
-          <w:rtl/>
-        </w:rPr>
-      </w:pPr>
-    </w:p>
-    <w:p>
-      <w:pPr>
-        <w:rPr>
-          <w:rtl/>
-        </w:rPr>
-      </w:pPr>
-    </w:p>
-    <w:p>
-      <w:pPr>
-        <w:rPr>
-          <w:rtl/>
-        </w:rPr>
-      </w:pPr>
-    </w:p>
-    <w:p>
-      <w:pPr>
-        <w:rPr>
-          <w:rtl/>
-        </w:rPr>
-      </w:pPr>
-    </w:p>
-    <w:p>
-      <w:pPr>
-        <w:rPr>
-          <w:rtl/>
-        </w:rPr>
-      </w:pPr>
-    </w:p>
-    <w:p>
-      <w:pPr>
-        <w:rPr>
-          <w:rtl/>
-        </w:rPr>
-      </w:pPr>
-    </w:p>
-    <w:p>
-      <w:pPr>
-        <w:rPr>
-          <w:rtl/>
-        </w:rPr>
-      </w:pPr>
-    </w:p>
-    <w:p/>
-    <w:p>
-      <w:pPr>
-        <w:rPr>
-          <w:rtl/>
-        </w:rPr>
-      </w:pPr>
-    </w:p>
-    <w:p>
-      <w:pPr>
-        <w:pStyle w:val="1"/>
-        <w:rPr>
-          <w:rtl/>
-        </w:rPr>
-      </w:pPr>
-      <w:bookmarkStart w:id="22" w:name="_Toc512448324"/>
-      <w:r>
-        <w:rPr>
-          <w:rFonts w:hint="cs"/>
-          <w:rtl/>
-        </w:rPr>
-        <w:lastRenderedPageBreak/>
-        <w:t>ביבליוגרפיה</w:t>
-      </w:r>
-      <w:bookmarkEnd w:id="22"/>
+          <w:b/>
+          <w:sz w:val="28"/>
+        </w:rPr>
+      </w:pPr>
+      <w:r>
+        <w:rPr>
+          <w:b/>
+          <w:sz w:val="28"/>
+        </w:rPr>
+        <w:t>http://csharphelper.com</w:t>
+      </w:r>
+      <w:r>
+        <w:rPr>
+          <w:rFonts w:cs="Arial"/>
+          <w:b/>
+          <w:sz w:val="28"/>
+          <w:rtl/>
+        </w:rPr>
+        <w:t>/</w:t>
+      </w:r>
+    </w:p>
+    <w:p>
+      <w:pPr>
+        <w:pStyle w:val="a4"/>
+        <w:rPr>
+          <w:rFonts w:hint="cs"/>
+          <w:b/>
+          <w:sz w:val="28"/>
+          <w:rtl/>
+        </w:rPr>
+      </w:pPr>
+      <w:r>
+        <w:rPr>
+          <w:rFonts w:hint="cs"/>
+          <w:b/>
+          <w:sz w:val="28"/>
+          <w:rtl/>
+        </w:rPr>
+        <w:t>באתר זה מצאתי דוגמה לכיצד אוכל לממש אפליקציה ב-</w:t>
+      </w:r>
+      <w:r>
+        <w:rPr>
+          <w:rFonts w:hint="cs"/>
+          <w:b/>
+          <w:sz w:val="28"/>
+        </w:rPr>
+        <w:t>WPF</w:t>
+      </w:r>
+      <w:r>
+        <w:rPr>
+          <w:rFonts w:hint="cs"/>
+          <w:b/>
+          <w:sz w:val="28"/>
+          <w:rtl/>
+        </w:rPr>
+        <w:t>. בעזרת המבנה שהיה באתר הצלחתי לממש את המבוך בדרך שרציתי</w:t>
+      </w:r>
+      <w:bookmarkStart w:id="23" w:name="_GoBack"/>
+      <w:bookmarkEnd w:id="23"/>
+    </w:p>
+    <w:p>
+      <w:pPr>
+        <w:pStyle w:val="a4"/>
+        <w:rPr>
+          <w:b/>
+          <w:sz w:val="28"/>
+        </w:rPr>
+      </w:pPr>
     </w:p>
     <w:p>
       <w:pPr>
@@ -5555,28 +5578,69 @@
           <w:sz w:val="28"/>
         </w:rPr>
       </w:pPr>
-      <w:hyperlink r:id="rId25" w:history="1">
-        <w:r>
-          <w:rPr>
-            <w:rStyle w:val="Hyperlink"/>
-            <w:b/>
-            <w:sz w:val="28"/>
-          </w:rPr>
-          <w:t>http://csharphelper.com</w:t>
-        </w:r>
-        <w:bookmarkStart w:id="23" w:name="_GoBack"/>
-        <w:bookmarkEnd w:id="23"/>
-        <w:r>
-          <w:rPr>
-            <w:rStyle w:val="Hyperlink"/>
-            <w:rFonts w:cs="Arial"/>
-            <w:b/>
-            <w:sz w:val="28"/>
-            <w:rtl/>
-          </w:rPr>
-          <w:t>/</w:t>
-        </w:r>
-      </w:hyperlink>
+      <w:r>
+        <w:rPr>
+          <w:b/>
+          <w:sz w:val="28"/>
+        </w:rPr>
+        <w:t>http://www.wpf-tutorial.com</w:t>
+      </w:r>
+      <w:r>
+        <w:rPr>
+          <w:rFonts w:cs="Arial"/>
+          <w:b/>
+          <w:sz w:val="28"/>
+          <w:rtl/>
+        </w:rPr>
+        <w:t>/</w:t>
+      </w:r>
+    </w:p>
+    <w:p>
+      <w:pPr>
+        <w:pStyle w:val="a4"/>
+        <w:rPr>
+          <w:b/>
+          <w:sz w:val="28"/>
+          <w:rtl/>
+        </w:rPr>
+      </w:pPr>
+      <w:r>
+        <w:rPr>
+          <w:rFonts w:hint="cs"/>
+          <w:b/>
+          <w:sz w:val="28"/>
+          <w:rtl/>
+        </w:rPr>
+        <w:t xml:space="preserve">מאתר זה למדתי את מירב הכלים של </w:t>
+      </w:r>
+      <w:r>
+        <w:rPr>
+          <w:rFonts w:hint="cs"/>
+          <w:b/>
+          <w:sz w:val="28"/>
+        </w:rPr>
+        <w:t>WPF</w:t>
+      </w:r>
+      <w:r>
+        <w:rPr>
+          <w:rFonts w:hint="cs"/>
+          <w:b/>
+          <w:sz w:val="28"/>
+          <w:rtl/>
+        </w:rPr>
+        <w:t xml:space="preserve"> ובכך הצלחתי להשתמש בכלים הדרושים לכל דבר שרציתי לעשות בפרוייקט</w:t>
+      </w:r>
+    </w:p>
+    <w:p>
+      <w:pPr>
+        <w:pStyle w:val="a4"/>
+        <w:rPr>
+          <w:rFonts w:hint="cs"/>
+          <w:b/>
+          <w:sz w:val="28"/>
+          <w:rtl/>
+        </w:rPr>
+      </w:pPr>
     </w:p>
     <w:p>
       <w:pPr>
@@ -5590,59 +5654,40 @@
           <w:sz w:val="28"/>
         </w:rPr>
       </w:pPr>
-      <w:hyperlink r:id="rId26" w:history="1">
-        <w:r>
-          <w:rPr>
-            <w:rStyle w:val="Hyperlink"/>
-            <w:b/>
-            <w:sz w:val="28"/>
-          </w:rPr>
-          <w:t>http://www.wpf-tutorial.com</w:t>
-        </w:r>
-        <w:r>
-          <w:rPr>
-            <w:rStyle w:val="Hyperlink"/>
-            <w:rFonts w:cs="Arial"/>
-            <w:b/>
-            <w:sz w:val="28"/>
-            <w:rtl/>
-          </w:rPr>
-          <w:t>/</w:t>
-        </w:r>
-      </w:hyperlink>
+      <w:r>
+        <w:rPr>
+          <w:b/>
+          <w:sz w:val="28"/>
+        </w:rPr>
+        <w:t>https://stackoverflow.com</w:t>
+      </w:r>
+      <w:r>
+        <w:rPr>
+          <w:rFonts w:cs="Arial"/>
+          <w:b/>
+          <w:sz w:val="28"/>
+          <w:rtl/>
+        </w:rPr>
+        <w:t>/</w:t>
+      </w:r>
     </w:p>
     <w:p>
       <w:pPr>
         <w:pStyle w:val="a4"/>
-        <w:numPr>
-          <w:ilvl w:val="0"/>
-          <w:numId w:val="1"/>
-        </w:numPr>
         <w:rPr>
           <w:b/>
           <w:sz w:val="28"/>
         </w:rPr>
       </w:pPr>
-      <w:hyperlink r:id="rId27" w:history="1">
-        <w:r>
-          <w:rPr>
-            <w:rStyle w:val="Hyperlink"/>
-            <w:b/>
-            <w:sz w:val="28"/>
-          </w:rPr>
-          <w:t>https://stackoverflow.com</w:t>
-        </w:r>
-        <w:r>
-          <w:rPr>
-            <w:rStyle w:val="Hyperlink"/>
-            <w:rFonts w:cs="Arial"/>
-            <w:b/>
-            <w:sz w:val="28"/>
-            <w:rtl/>
-          </w:rPr>
-          <w:t>/</w:t>
-        </w:r>
-      </w:hyperlink>
+      <w:r>
+        <w:rPr>
+          <w:rFonts w:hint="cs"/>
+          <w:b/>
+          <w:sz w:val="28"/>
+          <w:rtl/>
+        </w:rPr>
+        <w:t>האתר המרכזי ממנו מצאתי תשובות לבעיות שונות שנתקלתי בהם במהלך הפיתוח</w:t>
+      </w:r>
     </w:p>
     <w:p>
       <w:pPr>
@@ -5701,7 +5746,7 @@
     </w:p>
     <w:p/>
     <w:sectPr>
-      <w:footerReference w:type="default" r:id="rId28"/>
+      <w:footerReference w:type="default" r:id="rId25"/>
       <w:pgSz w:w="11906" w:h="16838"/>
       <w:pgMar w:top="1440" w:right="1800" w:bottom="1440" w:left="1800" w:header="708" w:footer="708" w:gutter="0"/>
       <w:cols w:space="708"/>
@@ -5785,7 +5830,7 @@
             <w:rtl/>
             <w:lang w:val="he-IL"/>
           </w:rPr>
-          <w:t>8</w:t>
+          <w:t>19</w:t>
         </w:r>
         <w:r>
           <w:fldChar w:fldCharType="end"/>
@@ -6576,6 +6621,48 @@
       <w:szCs w:val="24"/>
     </w:rPr>
   </w:style>
+  <w:style w:type="paragraph" w:styleId="a9">
+    <w:name w:val="Balloon Text"/>
+    <w:basedOn w:val="a"/>
+    <w:link w:val="aa"/>
+    <w:uiPriority w:val="99"/>
+    <w:semiHidden/>
+    <w:unhideWhenUsed/>
+    <w:rsid w:val="00E6294C"/>
+    <w:pPr>
+      <w:spacing w:after="0" w:line="240" w:lineRule="auto"/>
+    </w:pPr>
+    <w:rPr>
+      <w:rFonts w:ascii="Tahoma" w:hAnsi="Tahoma" w:cs="Tahoma"/>
+      <w:sz w:val="18"/>
+      <w:szCs w:val="18"/>
+    </w:rPr>
+  </w:style>
+  <w:style w:type="character" w:customStyle="1" w:styleId="aa">
+    <w:name w:val="טקסט בלונים תו"/>
+    <w:basedOn w:val="a0"/>
+    <w:link w:val="a9"/>
+    <w:uiPriority w:val="99"/>
+    <w:semiHidden/>
+    <w:rsid w:val="00E6294C"/>
+    <w:rPr>
+      <w:rFonts w:ascii="Tahoma" w:hAnsi="Tahoma" w:cs="Tahoma"/>
+      <w:sz w:val="18"/>
+      <w:szCs w:val="18"/>
+    </w:rPr>
+  </w:style>
+  <w:style w:type="character" w:styleId="FollowedHyperlink">
+    <w:name w:val="FollowedHyperlink"/>
+    <w:basedOn w:val="a0"/>
+    <w:uiPriority w:val="99"/>
+    <w:semiHidden/>
+    <w:unhideWhenUsed/>
+    <w:rsid w:val="00D71F88"/>
+    <w:rPr>
+      <w:color w:val="954F72" w:themeColor="followedHyperlink"/>
+      <w:u w:val="single"/>
+    </w:rPr>
+  </w:style>
 </w:styles>
 </file>
 

--- a/תיק פרוייקט.docx
+++ b/תיק פרוייקט.docx
@@ -136,6 +136,7 @@
           <w:szCs w:val="24"/>
         </w:rPr>
       </w:pPr>
+      <w:proofErr w:type="spellStart"/>
       <w:r>
         <w:rPr>
           <w:rFonts w:ascii="Calibri" w:eastAsia="Times New Roman" w:hAnsi="Calibri" w:cs="Calibri"/>
@@ -143,7 +144,17 @@
           <w:sz w:val="28"/>
           <w:rtl/>
         </w:rPr>
-        <w:t xml:space="preserve">פרוייקט 5 יח"ל - סייבר רשתות </w:t>
+        <w:t>פרוייקט</w:t>
+      </w:r>
+      <w:proofErr w:type="spellEnd"/>
+      <w:r>
+        <w:rPr>
+          <w:rFonts w:ascii="Calibri" w:eastAsia="Times New Roman" w:hAnsi="Calibri" w:cs="Calibri"/>
+          <w:color w:val="000000"/>
+          <w:sz w:val="28"/>
+          <w:rtl/>
+        </w:rPr>
+        <w:t xml:space="preserve"> 5 יח"ל - סייבר רשתות </w:t>
       </w:r>
     </w:p>
     <w:p>
@@ -510,7 +521,7 @@
           <w:r>
             <w:fldChar w:fldCharType="separate"/>
           </w:r>
-          <w:hyperlink w:anchor="_Toc512504184" w:history="1">
+          <w:hyperlink w:anchor="_Toc512686621" w:history="1">
             <w:r>
               <w:rPr>
                 <w:rStyle w:val="Hyperlink"/>
@@ -563,7 +574,7 @@
                 <w:noProof/>
                 <w:webHidden/>
               </w:rPr>
-              <w:instrText>Toc512504184 \h</w:instrText>
+              <w:instrText>Toc512686621 \h</w:instrText>
             </w:r>
             <w:r>
               <w:rPr>
@@ -619,7 +630,7 @@
               <w:rtl/>
             </w:rPr>
           </w:pPr>
-          <w:hyperlink w:anchor="_Toc512504185" w:history="1">
+          <w:hyperlink w:anchor="_Toc512686622" w:history="1">
             <w:r>
               <w:rPr>
                 <w:rStyle w:val="Hyperlink"/>
@@ -672,7 +683,7 @@
                 <w:noProof/>
                 <w:webHidden/>
               </w:rPr>
-              <w:instrText>Toc512504185 \h</w:instrText>
+              <w:instrText>Toc512686622 \h</w:instrText>
             </w:r>
             <w:r>
               <w:rPr>
@@ -728,7 +739,7 @@
               <w:rtl/>
             </w:rPr>
           </w:pPr>
-          <w:hyperlink w:anchor="_Toc512504186" w:history="1">
+          <w:hyperlink w:anchor="_Toc512686623" w:history="1">
             <w:r>
               <w:rPr>
                 <w:rStyle w:val="Hyperlink"/>
@@ -781,7 +792,7 @@
                 <w:noProof/>
                 <w:webHidden/>
               </w:rPr>
-              <w:instrText>Toc512504186 \h</w:instrText>
+              <w:instrText>Toc512686623 \h</w:instrText>
             </w:r>
             <w:r>
               <w:rPr>
@@ -837,7 +848,7 @@
               <w:rtl/>
             </w:rPr>
           </w:pPr>
-          <w:hyperlink w:anchor="_Toc512504187" w:history="1">
+          <w:hyperlink w:anchor="_Toc512686624" w:history="1">
             <w:r>
               <w:rPr>
                 <w:rStyle w:val="Hyperlink"/>
@@ -890,7 +901,7 @@
                 <w:noProof/>
                 <w:webHidden/>
               </w:rPr>
-              <w:instrText>Toc512504187 \h</w:instrText>
+              <w:instrText>Toc512686624 \h</w:instrText>
             </w:r>
             <w:r>
               <w:rPr>
@@ -946,7 +957,7 @@
               <w:rtl/>
             </w:rPr>
           </w:pPr>
-          <w:hyperlink w:anchor="_Toc512504188" w:history="1">
+          <w:hyperlink w:anchor="_Toc512686625" w:history="1">
             <w:r>
               <w:rPr>
                 <w:rStyle w:val="Hyperlink"/>
@@ -999,7 +1010,7 @@
                 <w:noProof/>
                 <w:webHidden/>
               </w:rPr>
-              <w:instrText>Toc512504188 \h</w:instrText>
+              <w:instrText>Toc512686625 \h</w:instrText>
             </w:r>
             <w:r>
               <w:rPr>
@@ -1055,7 +1066,7 @@
               <w:rtl/>
             </w:rPr>
           </w:pPr>
-          <w:hyperlink w:anchor="_Toc512504189" w:history="1">
+          <w:hyperlink w:anchor="_Toc512686626" w:history="1">
             <w:r>
               <w:rPr>
                 <w:rStyle w:val="Hyperlink"/>
@@ -1108,7 +1119,7 @@
                 <w:noProof/>
                 <w:webHidden/>
               </w:rPr>
-              <w:instrText>Toc512504189 \h</w:instrText>
+              <w:instrText>Toc512686626 \h</w:instrText>
             </w:r>
             <w:r>
               <w:rPr>
@@ -1164,7 +1175,7 @@
               <w:rtl/>
             </w:rPr>
           </w:pPr>
-          <w:hyperlink w:anchor="_Toc512504190" w:history="1">
+          <w:hyperlink w:anchor="_Toc512686627" w:history="1">
             <w:r>
               <w:rPr>
                 <w:rStyle w:val="Hyperlink"/>
@@ -1217,7 +1228,7 @@
                 <w:noProof/>
                 <w:webHidden/>
               </w:rPr>
-              <w:instrText>Toc512504190 \h</w:instrText>
+              <w:instrText>Toc512686627 \h</w:instrText>
             </w:r>
             <w:r>
               <w:rPr>
@@ -1273,7 +1284,7 @@
               <w:rtl/>
             </w:rPr>
           </w:pPr>
-          <w:hyperlink w:anchor="_Toc512504191" w:history="1">
+          <w:hyperlink w:anchor="_Toc512686628" w:history="1">
             <w:r>
               <w:rPr>
                 <w:rStyle w:val="Hyperlink"/>
@@ -1326,7 +1337,7 @@
                 <w:noProof/>
                 <w:webHidden/>
               </w:rPr>
-              <w:instrText>Toc512504191 \h</w:instrText>
+              <w:instrText>Toc512686628 \h</w:instrText>
             </w:r>
             <w:r>
               <w:rPr>
@@ -1358,6 +1369,333 @@
                 <w:rtl/>
               </w:rPr>
               <w:t>8</w:t>
+            </w:r>
+            <w:r>
+              <w:rPr>
+                <w:rStyle w:val="Hyperlink"/>
+                <w:noProof/>
+                <w:rtl/>
+              </w:rPr>
+              <w:fldChar w:fldCharType="end"/>
+            </w:r>
+          </w:hyperlink>
+        </w:p>
+        <w:p>
+          <w:pPr>
+            <w:pStyle w:val="TOC2"/>
+            <w:tabs>
+              <w:tab w:val="right" w:leader="dot" w:pos="8296"/>
+            </w:tabs>
+            <w:rPr>
+              <w:rFonts w:eastAsiaTheme="minorEastAsia"/>
+              <w:noProof/>
+              <w:szCs w:val="22"/>
+              <w:rtl/>
+            </w:rPr>
+          </w:pPr>
+          <w:hyperlink w:anchor="_Toc512686629" w:history="1">
+            <w:r>
+              <w:rPr>
+                <w:rStyle w:val="Hyperlink"/>
+                <w:noProof/>
+                <w:rtl/>
+              </w:rPr>
+              <w:t>מצב משחק נגד השעון</w:t>
+            </w:r>
+            <w:r>
+              <w:rPr>
+                <w:noProof/>
+                <w:webHidden/>
+                <w:rtl/>
+              </w:rPr>
+              <w:tab/>
+            </w:r>
+            <w:r>
+              <w:rPr>
+                <w:rStyle w:val="Hyperlink"/>
+                <w:noProof/>
+                <w:rtl/>
+              </w:rPr>
+              <w:fldChar w:fldCharType="begin"/>
+            </w:r>
+            <w:r>
+              <w:rPr>
+                <w:noProof/>
+                <w:webHidden/>
+                <w:rtl/>
+              </w:rPr>
+              <w:instrText xml:space="preserve"> </w:instrText>
+            </w:r>
+            <w:r>
+              <w:rPr>
+                <w:noProof/>
+                <w:webHidden/>
+              </w:rPr>
+              <w:instrText>PAGEREF</w:instrText>
+            </w:r>
+            <w:r>
+              <w:rPr>
+                <w:noProof/>
+                <w:webHidden/>
+                <w:rtl/>
+              </w:rPr>
+              <w:instrText xml:space="preserve"> _</w:instrText>
+            </w:r>
+            <w:r>
+              <w:rPr>
+                <w:noProof/>
+                <w:webHidden/>
+              </w:rPr>
+              <w:instrText>Toc512686629 \h</w:instrText>
+            </w:r>
+            <w:r>
+              <w:rPr>
+                <w:noProof/>
+                <w:webHidden/>
+                <w:rtl/>
+              </w:rPr>
+              <w:instrText xml:space="preserve"> </w:instrText>
+            </w:r>
+            <w:r>
+              <w:rPr>
+                <w:rStyle w:val="Hyperlink"/>
+                <w:noProof/>
+                <w:rtl/>
+              </w:rPr>
+            </w:r>
+            <w:r>
+              <w:rPr>
+                <w:rStyle w:val="Hyperlink"/>
+                <w:noProof/>
+                <w:rtl/>
+              </w:rPr>
+              <w:fldChar w:fldCharType="separate"/>
+            </w:r>
+            <w:r>
+              <w:rPr>
+                <w:noProof/>
+                <w:webHidden/>
+                <w:rtl/>
+              </w:rPr>
+              <w:t>9</w:t>
+            </w:r>
+            <w:r>
+              <w:rPr>
+                <w:rStyle w:val="Hyperlink"/>
+                <w:noProof/>
+                <w:rtl/>
+              </w:rPr>
+              <w:fldChar w:fldCharType="end"/>
+            </w:r>
+          </w:hyperlink>
+        </w:p>
+        <w:p>
+          <w:pPr>
+            <w:pStyle w:val="TOC2"/>
+            <w:tabs>
+              <w:tab w:val="right" w:leader="dot" w:pos="8296"/>
+            </w:tabs>
+            <w:rPr>
+              <w:rFonts w:eastAsiaTheme="minorEastAsia"/>
+              <w:noProof/>
+              <w:szCs w:val="22"/>
+              <w:rtl/>
+            </w:rPr>
+          </w:pPr>
+          <w:hyperlink w:anchor="_Toc512686630" w:history="1">
+            <w:r>
+              <w:rPr>
+                <w:rStyle w:val="Hyperlink"/>
+                <w:noProof/>
+                <w:rtl/>
+              </w:rPr>
+              <w:t>פתרון המבוך</w:t>
+            </w:r>
+            <w:r>
+              <w:rPr>
+                <w:noProof/>
+                <w:webHidden/>
+                <w:rtl/>
+              </w:rPr>
+              <w:tab/>
+            </w:r>
+            <w:r>
+              <w:rPr>
+                <w:rStyle w:val="Hyperlink"/>
+                <w:noProof/>
+                <w:rtl/>
+              </w:rPr>
+              <w:fldChar w:fldCharType="begin"/>
+            </w:r>
+            <w:r>
+              <w:rPr>
+                <w:noProof/>
+                <w:webHidden/>
+                <w:rtl/>
+              </w:rPr>
+              <w:instrText xml:space="preserve"> </w:instrText>
+            </w:r>
+            <w:r>
+              <w:rPr>
+                <w:noProof/>
+                <w:webHidden/>
+              </w:rPr>
+              <w:instrText>PAGEREF</w:instrText>
+            </w:r>
+            <w:r>
+              <w:rPr>
+                <w:noProof/>
+                <w:webHidden/>
+                <w:rtl/>
+              </w:rPr>
+              <w:instrText xml:space="preserve"> _</w:instrText>
+            </w:r>
+            <w:r>
+              <w:rPr>
+                <w:noProof/>
+                <w:webHidden/>
+              </w:rPr>
+              <w:instrText>Toc512686630 \h</w:instrText>
+            </w:r>
+            <w:r>
+              <w:rPr>
+                <w:noProof/>
+                <w:webHidden/>
+                <w:rtl/>
+              </w:rPr>
+              <w:instrText xml:space="preserve"> </w:instrText>
+            </w:r>
+            <w:r>
+              <w:rPr>
+                <w:rStyle w:val="Hyperlink"/>
+                <w:noProof/>
+                <w:rtl/>
+              </w:rPr>
+            </w:r>
+            <w:r>
+              <w:rPr>
+                <w:rStyle w:val="Hyperlink"/>
+                <w:noProof/>
+                <w:rtl/>
+              </w:rPr>
+              <w:fldChar w:fldCharType="separate"/>
+            </w:r>
+            <w:r>
+              <w:rPr>
+                <w:noProof/>
+                <w:webHidden/>
+                <w:rtl/>
+              </w:rPr>
+              <w:t>10</w:t>
+            </w:r>
+            <w:r>
+              <w:rPr>
+                <w:rStyle w:val="Hyperlink"/>
+                <w:noProof/>
+                <w:rtl/>
+              </w:rPr>
+              <w:fldChar w:fldCharType="end"/>
+            </w:r>
+          </w:hyperlink>
+        </w:p>
+        <w:p>
+          <w:pPr>
+            <w:pStyle w:val="TOC2"/>
+            <w:tabs>
+              <w:tab w:val="right" w:leader="dot" w:pos="8296"/>
+            </w:tabs>
+            <w:rPr>
+              <w:rFonts w:eastAsiaTheme="minorEastAsia"/>
+              <w:noProof/>
+              <w:szCs w:val="22"/>
+              <w:rtl/>
+            </w:rPr>
+          </w:pPr>
+          <w:hyperlink w:anchor="_Toc512686631" w:history="1">
+            <w:r>
+              <w:rPr>
+                <w:rStyle w:val="Hyperlink"/>
+                <w:noProof/>
+                <w:rtl/>
+              </w:rPr>
+              <w:t>מסך ניצחון/הפסד</w:t>
+            </w:r>
+            <w:r>
+              <w:rPr>
+                <w:noProof/>
+                <w:webHidden/>
+                <w:rtl/>
+              </w:rPr>
+              <w:tab/>
+            </w:r>
+            <w:r>
+              <w:rPr>
+                <w:rStyle w:val="Hyperlink"/>
+                <w:noProof/>
+                <w:rtl/>
+              </w:rPr>
+              <w:fldChar w:fldCharType="begin"/>
+            </w:r>
+            <w:r>
+              <w:rPr>
+                <w:noProof/>
+                <w:webHidden/>
+                <w:rtl/>
+              </w:rPr>
+              <w:instrText xml:space="preserve"> </w:instrText>
+            </w:r>
+            <w:r>
+              <w:rPr>
+                <w:noProof/>
+                <w:webHidden/>
+              </w:rPr>
+              <w:instrText>PAGEREF</w:instrText>
+            </w:r>
+            <w:r>
+              <w:rPr>
+                <w:noProof/>
+                <w:webHidden/>
+                <w:rtl/>
+              </w:rPr>
+              <w:instrText xml:space="preserve"> _</w:instrText>
+            </w:r>
+            <w:r>
+              <w:rPr>
+                <w:noProof/>
+                <w:webHidden/>
+              </w:rPr>
+              <w:instrText>Toc512686631 \h</w:instrText>
+            </w:r>
+            <w:r>
+              <w:rPr>
+                <w:noProof/>
+                <w:webHidden/>
+                <w:rtl/>
+              </w:rPr>
+              <w:instrText xml:space="preserve"> </w:instrText>
+            </w:r>
+            <w:r>
+              <w:rPr>
+                <w:rStyle w:val="Hyperlink"/>
+                <w:noProof/>
+                <w:rtl/>
+              </w:rPr>
+            </w:r>
+            <w:r>
+              <w:rPr>
+                <w:rStyle w:val="Hyperlink"/>
+                <w:noProof/>
+                <w:rtl/>
+              </w:rPr>
+              <w:fldChar w:fldCharType="separate"/>
+            </w:r>
+            <w:r>
+              <w:rPr>
+                <w:noProof/>
+                <w:webHidden/>
+                <w:rtl/>
+              </w:rPr>
+              <w:t>11</w:t>
             </w:r>
             <w:r>
               <w:rPr>
@@ -1382,7 +1720,7 @@
               <w:rtl/>
             </w:rPr>
           </w:pPr>
-          <w:hyperlink w:anchor="_Toc512504192" w:history="1">
+          <w:hyperlink w:anchor="_Toc512686632" w:history="1">
             <w:r>
               <w:rPr>
                 <w:rStyle w:val="Hyperlink"/>
@@ -1435,7 +1773,7 @@
                 <w:noProof/>
                 <w:webHidden/>
               </w:rPr>
-              <w:instrText>Toc512504192 \h</w:instrText>
+              <w:instrText>Toc512686632 \h</w:instrText>
             </w:r>
             <w:r>
               <w:rPr>
@@ -1466,7 +1804,7 @@
                 <w:webHidden/>
                 <w:rtl/>
               </w:rPr>
-              <w:t>9</w:t>
+              <w:t>12</w:t>
             </w:r>
             <w:r>
               <w:rPr>
@@ -1491,7 +1829,7 @@
               <w:rtl/>
             </w:rPr>
           </w:pPr>
-          <w:hyperlink w:anchor="_Toc512504193" w:history="1">
+          <w:hyperlink w:anchor="_Toc512686633" w:history="1">
             <w:r>
               <w:rPr>
                 <w:rStyle w:val="Hyperlink"/>
@@ -1544,7 +1882,7 @@
                 <w:noProof/>
                 <w:webHidden/>
               </w:rPr>
-              <w:instrText>Toc512504193 \h</w:instrText>
+              <w:instrText>Toc512686633 \h</w:instrText>
             </w:r>
             <w:r>
               <w:rPr>
@@ -1575,7 +1913,7 @@
                 <w:webHidden/>
                 <w:rtl/>
               </w:rPr>
-              <w:t>9</w:t>
+              <w:t>12</w:t>
             </w:r>
             <w:r>
               <w:rPr>
@@ -1600,7 +1938,7 @@
               <w:rtl/>
             </w:rPr>
           </w:pPr>
-          <w:hyperlink w:anchor="_Toc512504194" w:history="1">
+          <w:hyperlink w:anchor="_Toc512686634" w:history="1">
             <w:r>
               <w:rPr>
                 <w:rStyle w:val="Hyperlink"/>
@@ -1653,7 +1991,7 @@
                 <w:noProof/>
                 <w:webHidden/>
               </w:rPr>
-              <w:instrText>Toc512504194 \h</w:instrText>
+              <w:instrText>Toc512686634 \h</w:instrText>
             </w:r>
             <w:r>
               <w:rPr>
@@ -1684,7 +2022,7 @@
                 <w:webHidden/>
                 <w:rtl/>
               </w:rPr>
-              <w:t>11</w:t>
+              <w:t>14</w:t>
             </w:r>
             <w:r>
               <w:rPr>
@@ -1709,7 +2047,7 @@
               <w:rtl/>
             </w:rPr>
           </w:pPr>
-          <w:hyperlink w:anchor="_Toc512504195" w:history="1">
+          <w:hyperlink w:anchor="_Toc512686635" w:history="1">
             <w:r>
               <w:rPr>
                 <w:rStyle w:val="Hyperlink"/>
@@ -1762,7 +2100,7 @@
                 <w:noProof/>
                 <w:webHidden/>
               </w:rPr>
-              <w:instrText>Toc512504195 \h</w:instrText>
+              <w:instrText>Toc512686635 \h</w:instrText>
             </w:r>
             <w:r>
               <w:rPr>
@@ -1793,7 +2131,7 @@
                 <w:webHidden/>
                 <w:rtl/>
               </w:rPr>
-              <w:t>13</w:t>
+              <w:t>16</w:t>
             </w:r>
             <w:r>
               <w:rPr>
@@ -1818,7 +2156,7 @@
               <w:rtl/>
             </w:rPr>
           </w:pPr>
-          <w:hyperlink w:anchor="_Toc512504196" w:history="1">
+          <w:hyperlink w:anchor="_Toc512686636" w:history="1">
             <w:r>
               <w:rPr>
                 <w:rStyle w:val="Hyperlink"/>
@@ -1871,7 +2209,7 @@
                 <w:noProof/>
                 <w:webHidden/>
               </w:rPr>
-              <w:instrText>Toc512504196 \h</w:instrText>
+              <w:instrText>Toc512686636 \h</w:instrText>
             </w:r>
             <w:r>
               <w:rPr>
@@ -1902,7 +2240,7 @@
                 <w:webHidden/>
                 <w:rtl/>
               </w:rPr>
-              <w:t>14</w:t>
+              <w:t>17</w:t>
             </w:r>
             <w:r>
               <w:rPr>
@@ -1927,7 +2265,7 @@
               <w:rtl/>
             </w:rPr>
           </w:pPr>
-          <w:hyperlink w:anchor="_Toc512504197" w:history="1">
+          <w:hyperlink w:anchor="_Toc512686637" w:history="1">
             <w:r>
               <w:rPr>
                 <w:rStyle w:val="Hyperlink"/>
@@ -1980,7 +2318,7 @@
                 <w:noProof/>
                 <w:webHidden/>
               </w:rPr>
-              <w:instrText>Toc512504197 \h</w:instrText>
+              <w:instrText>Toc512686637 \h</w:instrText>
             </w:r>
             <w:r>
               <w:rPr>
@@ -2011,7 +2349,7 @@
                 <w:webHidden/>
                 <w:rtl/>
               </w:rPr>
-              <w:t>16</w:t>
+              <w:t>19</w:t>
             </w:r>
             <w:r>
               <w:rPr>
@@ -2036,7 +2374,7 @@
               <w:rtl/>
             </w:rPr>
           </w:pPr>
-          <w:hyperlink w:anchor="_Toc512504198" w:history="1">
+          <w:hyperlink w:anchor="_Toc512686638" w:history="1">
             <w:r>
               <w:rPr>
                 <w:rStyle w:val="Hyperlink"/>
@@ -2089,7 +2427,7 @@
                 <w:noProof/>
                 <w:webHidden/>
               </w:rPr>
-              <w:instrText>Toc512504198 \h</w:instrText>
+              <w:instrText>Toc512686638 \h</w:instrText>
             </w:r>
             <w:r>
               <w:rPr>
@@ -2120,7 +2458,7 @@
                 <w:webHidden/>
                 <w:rtl/>
               </w:rPr>
-              <w:t>17</w:t>
+              <w:t>20</w:t>
             </w:r>
             <w:r>
               <w:rPr>
@@ -2145,7 +2483,7 @@
               <w:rtl/>
             </w:rPr>
           </w:pPr>
-          <w:hyperlink w:anchor="_Toc512504199" w:history="1">
+          <w:hyperlink w:anchor="_Toc512686639" w:history="1">
             <w:r>
               <w:rPr>
                 <w:rStyle w:val="Hyperlink"/>
@@ -2198,7 +2536,7 @@
                 <w:noProof/>
                 <w:webHidden/>
               </w:rPr>
-              <w:instrText>Toc512504199 \h</w:instrText>
+              <w:instrText>Toc512686639 \h</w:instrText>
             </w:r>
             <w:r>
               <w:rPr>
@@ -2229,7 +2567,7 @@
                 <w:webHidden/>
                 <w:rtl/>
               </w:rPr>
-              <w:t>18</w:t>
+              <w:t>21</w:t>
             </w:r>
             <w:r>
               <w:rPr>
@@ -2254,7 +2592,7 @@
               <w:rtl/>
             </w:rPr>
           </w:pPr>
-          <w:hyperlink w:anchor="_Toc512504200" w:history="1">
+          <w:hyperlink w:anchor="_Toc512686640" w:history="1">
             <w:r>
               <w:rPr>
                 <w:rStyle w:val="Hyperlink"/>
@@ -2307,7 +2645,7 @@
                 <w:noProof/>
                 <w:webHidden/>
               </w:rPr>
-              <w:instrText>Toc512504200 \h</w:instrText>
+              <w:instrText>Toc512686640 \h</w:instrText>
             </w:r>
             <w:r>
               <w:rPr>
@@ -2338,7 +2676,7 @@
                 <w:webHidden/>
                 <w:rtl/>
               </w:rPr>
-              <w:t>19</w:t>
+              <w:t>22</w:t>
             </w:r>
             <w:r>
               <w:rPr>
@@ -2373,6 +2711,8 @@
           <w:rtl/>
         </w:rPr>
       </w:pPr>
+      <w:bookmarkStart w:id="0" w:name="_GoBack"/>
+      <w:bookmarkEnd w:id="0"/>
     </w:p>
     <w:p>
       <w:pPr>
@@ -2437,16 +2777,15 @@
           <w:rtl/>
         </w:rPr>
       </w:pPr>
-      <w:bookmarkStart w:id="0" w:name="_Toc512504184"/>
-      <w:r>
-        <w:rPr>
-          <w:rFonts w:hint="cs"/>
-          <w:rtl/>
-        </w:rPr>
-        <w:lastRenderedPageBreak/>
+      <w:bookmarkStart w:id="1" w:name="_Toc512686621"/>
+      <w:r>
+        <w:rPr>
+          <w:rFonts w:hint="cs"/>
+          <w:rtl/>
+        </w:rPr>
         <w:t>מבוא</w:t>
       </w:r>
-      <w:bookmarkEnd w:id="0"/>
+      <w:bookmarkEnd w:id="1"/>
     </w:p>
     <w:p>
       <w:pPr>
@@ -2834,7 +3173,7 @@
           <w:rtl/>
         </w:rPr>
       </w:pPr>
-      <w:bookmarkStart w:id="1" w:name="_Toc512504185"/>
+      <w:bookmarkStart w:id="2" w:name="_Toc512686622"/>
       <w:r>
         <w:rPr>
           <w:noProof/>
@@ -2910,7 +3249,7 @@
         </w:rPr>
         <w:t>אודות המשחק</w:t>
       </w:r>
-      <w:bookmarkEnd w:id="1"/>
+      <w:bookmarkEnd w:id="2"/>
     </w:p>
     <w:p>
       <w:pPr>
@@ -3002,7 +3341,7 @@
           <w:rtl/>
         </w:rPr>
       </w:pPr>
-      <w:bookmarkStart w:id="2" w:name="_Toc512504186"/>
+      <w:bookmarkStart w:id="3" w:name="_Toc512686623"/>
       <w:r>
         <w:rPr>
           <w:rFonts w:hint="cs"/>
@@ -3010,7 +3349,7 @@
         </w:rPr>
         <w:t>מהלך המשחק</w:t>
       </w:r>
-      <w:bookmarkEnd w:id="2"/>
+      <w:bookmarkEnd w:id="3"/>
     </w:p>
     <w:p>
       <w:pPr>
@@ -3040,14 +3379,14 @@
           <w:rtl/>
         </w:rPr>
       </w:pPr>
-      <w:bookmarkStart w:id="3" w:name="_Toc512504187"/>
+      <w:bookmarkStart w:id="4" w:name="_Toc512686624"/>
       <w:r>
         <w:rPr>
           <w:rtl/>
         </w:rPr>
         <w:t>אסטרטגיות</w:t>
       </w:r>
-      <w:bookmarkEnd w:id="3"/>
+      <w:bookmarkEnd w:id="4"/>
     </w:p>
     <w:p>
       <w:pPr>
@@ -3119,7 +3458,7 @@
           <w:rtl/>
         </w:rPr>
       </w:pPr>
-      <w:bookmarkStart w:id="4" w:name="_Toc512504188"/>
+      <w:bookmarkStart w:id="5" w:name="_Toc512686625"/>
       <w:r>
         <w:rPr>
           <w:rFonts w:hint="cs"/>
@@ -3128,7 +3467,7 @@
         <w:lastRenderedPageBreak/>
         <w:t>טיפוסי נתונים במשחק</w:t>
       </w:r>
-      <w:bookmarkEnd w:id="4"/>
+      <w:bookmarkEnd w:id="5"/>
     </w:p>
     <w:p>
       <w:pPr>
@@ -3164,6 +3503,7 @@
         </w:rPr>
         <w:t>'</w:t>
       </w:r>
+      <w:proofErr w:type="spellStart"/>
       <w:r>
         <w:rPr>
           <w:rFonts w:asciiTheme="minorBidi" w:hAnsiTheme="minorBidi"/>
@@ -3178,6 +3518,7 @@
         </w:rPr>
         <w:t>Node</w:t>
       </w:r>
+      <w:proofErr w:type="spellEnd"/>
       <w:r>
         <w:rPr>
           <w:rFonts w:asciiTheme="minorBidi" w:hAnsiTheme="minorBidi"/>
@@ -3239,6 +3580,7 @@
         </w:rPr>
         <w:t>'</w:t>
       </w:r>
+      <w:proofErr w:type="spellStart"/>
       <w:r>
         <w:rPr>
           <w:rFonts w:asciiTheme="minorBidi" w:hAnsiTheme="minorBidi"/>
@@ -3246,6 +3588,7 @@
         </w:rPr>
         <w:t>MazeNode</w:t>
       </w:r>
+      <w:proofErr w:type="spellEnd"/>
       <w:r>
         <w:rPr>
           <w:rFonts w:asciiTheme="minorBidi" w:hAnsiTheme="minorBidi"/>
@@ -3269,6 +3612,7 @@
         </w:rPr>
         <w:t>(</w:t>
       </w:r>
+      <w:proofErr w:type="spellStart"/>
       <w:r>
         <w:rPr>
           <w:rFonts w:asciiTheme="minorBidi" w:hAnsiTheme="minorBidi" w:hint="cs"/>
@@ -3283,6 +3627,7 @@
         </w:rPr>
         <w:t>azeLink</w:t>
       </w:r>
+      <w:proofErr w:type="spellEnd"/>
       <w:r>
         <w:rPr>
           <w:rFonts w:asciiTheme="minorBidi" w:hAnsiTheme="minorBidi" w:hint="cs"/>
@@ -3446,7 +3791,7 @@
           <w:rtl/>
         </w:rPr>
       </w:pPr>
-      <w:bookmarkStart w:id="5" w:name="_Toc512504189"/>
+      <w:bookmarkStart w:id="6" w:name="_Toc512686626"/>
       <w:r>
         <w:rPr>
           <w:rFonts w:hint="cs"/>
@@ -3455,7 +3800,7 @@
         <w:lastRenderedPageBreak/>
         <w:t>קבצים</w:t>
       </w:r>
-      <w:bookmarkEnd w:id="5"/>
+      <w:bookmarkEnd w:id="6"/>
     </w:p>
     <w:p>
       <w:pPr>
@@ -3517,6 +3862,7 @@
           <w:sz w:val="28"/>
         </w:rPr>
       </w:pPr>
+      <w:proofErr w:type="spellStart"/>
       <w:r>
         <w:rPr>
           <w:rFonts w:asciiTheme="minorBidi" w:hAnsiTheme="minorBidi"/>
@@ -3526,13 +3872,32 @@
         </w:rPr>
         <w:t>TheMaze</w:t>
       </w:r>
+      <w:proofErr w:type="spellEnd"/>
       <w:r>
         <w:rPr>
           <w:rFonts w:asciiTheme="minorBidi" w:hAnsiTheme="minorBidi"/>
           <w:sz w:val="28"/>
           <w:rtl/>
         </w:rPr>
-        <w:t xml:space="preserve"> – הפרוייקט עצמו</w:t>
+        <w:t xml:space="preserve"> – </w:t>
+      </w:r>
+      <w:proofErr w:type="spellStart"/>
+      <w:r>
+        <w:rPr>
+          <w:rFonts w:asciiTheme="minorBidi" w:hAnsiTheme="minorBidi"/>
+          <w:sz w:val="28"/>
+          <w:rtl/>
+        </w:rPr>
+        <w:t>הפרוייקט</w:t>
+      </w:r>
+      <w:proofErr w:type="spellEnd"/>
+      <w:r>
+        <w:rPr>
+          <w:rFonts w:asciiTheme="minorBidi" w:hAnsiTheme="minorBidi"/>
+          <w:sz w:val="28"/>
+          <w:rtl/>
+        </w:rPr>
+        <w:t xml:space="preserve"> עצמו</w:t>
       </w:r>
     </w:p>
     <w:p>
@@ -3547,6 +3912,7 @@
           <w:sz w:val="28"/>
         </w:rPr>
       </w:pPr>
+      <w:proofErr w:type="spellStart"/>
       <w:r>
         <w:rPr>
           <w:rFonts w:asciiTheme="minorBidi" w:hAnsiTheme="minorBidi"/>
@@ -3556,6 +3922,7 @@
         </w:rPr>
         <w:t>Algorithm.cs</w:t>
       </w:r>
+      <w:proofErr w:type="spellEnd"/>
       <w:r>
         <w:rPr>
           <w:rFonts w:asciiTheme="minorBidi" w:hAnsiTheme="minorBidi"/>
@@ -3564,6 +3931,7 @@
         </w:rPr>
         <w:t xml:space="preserve"> – מכיל פעולה אחת והיא </w:t>
       </w:r>
+      <w:proofErr w:type="spellStart"/>
       <w:r>
         <w:rPr>
           <w:rFonts w:asciiTheme="minorBidi" w:hAnsiTheme="minorBidi"/>
@@ -3571,6 +3939,7 @@
         </w:rPr>
         <w:t>FindSpanningTree</w:t>
       </w:r>
+      <w:proofErr w:type="spellEnd"/>
       <w:r>
         <w:rPr>
           <w:rFonts w:asciiTheme="minorBidi" w:hAnsiTheme="minorBidi"/>
@@ -3592,6 +3961,7 @@
           <w:sz w:val="28"/>
         </w:rPr>
       </w:pPr>
+      <w:proofErr w:type="spellStart"/>
       <w:r>
         <w:rPr>
           <w:rFonts w:asciiTheme="minorBidi" w:hAnsiTheme="minorBidi"/>
@@ -3601,6 +3971,7 @@
         </w:rPr>
         <w:t>MainWindow.xaml</w:t>
       </w:r>
+      <w:proofErr w:type="spellEnd"/>
       <w:r>
         <w:rPr>
           <w:rFonts w:asciiTheme="minorBidi" w:hAnsiTheme="minorBidi"/>
@@ -3609,6 +3980,7 @@
         </w:rPr>
         <w:t xml:space="preserve"> – החלון הראשי, מכיל גם את החלק הלוגי </w:t>
       </w:r>
+      <w:proofErr w:type="spellStart"/>
       <w:r>
         <w:rPr>
           <w:rFonts w:asciiTheme="minorBidi" w:hAnsiTheme="minorBidi"/>
@@ -3618,6 +3990,7 @@
         </w:rPr>
         <w:t>MainWindow.xaml.cs</w:t>
       </w:r>
+      <w:proofErr w:type="spellEnd"/>
       <w:r>
         <w:rPr>
           <w:rFonts w:asciiTheme="minorBidi" w:hAnsiTheme="minorBidi"/>
@@ -3639,6 +4012,7 @@
           <w:sz w:val="28"/>
         </w:rPr>
       </w:pPr>
+      <w:proofErr w:type="spellStart"/>
       <w:r>
         <w:rPr>
           <w:rFonts w:asciiTheme="minorBidi" w:hAnsiTheme="minorBidi"/>
@@ -3648,6 +4022,7 @@
         </w:rPr>
         <w:t>MazeLink.cs</w:t>
       </w:r>
+      <w:proofErr w:type="spellEnd"/>
       <w:r>
         <w:rPr>
           <w:rFonts w:asciiTheme="minorBidi" w:hAnsiTheme="minorBidi"/>
@@ -3656,6 +4031,7 @@
         </w:rPr>
         <w:t xml:space="preserve"> – המחלקה מהווה חיבור בין 2 </w:t>
       </w:r>
+      <w:proofErr w:type="spellStart"/>
       <w:r>
         <w:rPr>
           <w:rFonts w:asciiTheme="minorBidi" w:hAnsiTheme="minorBidi"/>
@@ -3663,6 +4039,7 @@
         </w:rPr>
         <w:t>MazeNode</w:t>
       </w:r>
+      <w:proofErr w:type="spellEnd"/>
       <w:r>
         <w:rPr>
           <w:rFonts w:asciiTheme="minorBidi" w:hAnsiTheme="minorBidi"/>
@@ -3684,6 +4061,7 @@
           <w:sz w:val="28"/>
         </w:rPr>
       </w:pPr>
+      <w:proofErr w:type="spellStart"/>
       <w:r>
         <w:rPr>
           <w:rFonts w:asciiTheme="minorBidi" w:hAnsiTheme="minorBidi"/>
@@ -3693,6 +4071,7 @@
         </w:rPr>
         <w:t>MazeNode.cs</w:t>
       </w:r>
+      <w:proofErr w:type="spellEnd"/>
       <w:r>
         <w:rPr>
           <w:rFonts w:asciiTheme="minorBidi" w:hAnsiTheme="minorBidi"/>
@@ -3715,6 +4094,7 @@
           <w:rtl/>
         </w:rPr>
       </w:pPr>
+      <w:proofErr w:type="spellStart"/>
       <w:r>
         <w:rPr>
           <w:rFonts w:asciiTheme="minorBidi" w:hAnsiTheme="minorBidi"/>
@@ -3751,6 +4131,7 @@
         </w:rPr>
         <w:t>.cs</w:t>
       </w:r>
+      <w:proofErr w:type="spellEnd"/>
       <w:r>
         <w:rPr>
           <w:rFonts w:asciiTheme="minorBidi" w:hAnsiTheme="minorBidi"/>
@@ -3774,7 +4155,7 @@
           <w:rtl/>
         </w:rPr>
       </w:pPr>
-      <w:bookmarkStart w:id="6" w:name="_Toc512504190"/>
+      <w:bookmarkStart w:id="7" w:name="_Toc512686627"/>
       <w:r>
         <w:rPr>
           <w:rtl/>
@@ -3782,7 +4163,7 @@
         <w:lastRenderedPageBreak/>
         <w:t>תרשים זרימת המשחק</w:t>
       </w:r>
-      <w:bookmarkEnd w:id="6"/>
+      <w:bookmarkEnd w:id="7"/>
     </w:p>
     <w:p/>
     <w:p>
@@ -3867,7 +4248,7 @@
           <w:rtl/>
         </w:rPr>
       </w:pPr>
-      <w:bookmarkStart w:id="7" w:name="_Toc512504191"/>
+      <w:bookmarkStart w:id="8" w:name="_Toc512686628"/>
       <w:r>
         <w:rPr>
           <w:rFonts w:hint="cs"/>
@@ -3876,7 +4257,7 @@
         <w:lastRenderedPageBreak/>
         <w:t>מבנה המסך</w:t>
       </w:r>
-      <w:bookmarkEnd w:id="7"/>
+      <w:bookmarkEnd w:id="8"/>
     </w:p>
     <w:p>
       <w:pPr>
@@ -3928,6 +4309,7 @@
     <w:p>
       <w:pPr>
         <w:rPr>
+          <w:rFonts w:hint="cs"/>
           <w:rtl/>
         </w:rPr>
       </w:pPr>
@@ -3992,8 +4374,426 @@
           <w:rFonts w:hint="cs"/>
           <w:rtl/>
         </w:rPr>
-        <w:t>כמו כן, ישנו כפתור "מציאת הפתרון" שבעזרתו ניתן לראות את פתרון המבוך באופן מיידי</w:t>
-      </w:r>
+        <w:t xml:space="preserve">כמו כן, ישנו כפתור "מציאת הפתרון" שבעזרתו ניתן לראות את פתרון המבוך באופן </w:t>
+      </w:r>
+      <w:proofErr w:type="spellStart"/>
+      <w:r>
+        <w:rPr>
+          <w:rFonts w:hint="cs"/>
+          <w:rtl/>
+        </w:rPr>
+        <w:t>מיידי</w:t>
+      </w:r>
+      <w:proofErr w:type="spellEnd"/>
+    </w:p>
+    <w:p>
+      <w:pPr>
+        <w:rPr>
+          <w:rtl/>
+        </w:rPr>
+      </w:pPr>
+    </w:p>
+    <w:p>
+      <w:pPr>
+        <w:pStyle w:val="2"/>
+        <w:rPr>
+          <w:rtl/>
+        </w:rPr>
+      </w:pPr>
+      <w:bookmarkStart w:id="9" w:name="_Toc512686629"/>
+      <w:r>
+        <w:rPr>
+          <w:rFonts w:hint="cs"/>
+          <w:rtl/>
+        </w:rPr>
+        <w:lastRenderedPageBreak/>
+        <w:t>מצב משחק נגד השעון</w:t>
+      </w:r>
+      <w:bookmarkEnd w:id="9"/>
+    </w:p>
+    <w:p>
+      <w:pPr>
+        <w:rPr>
+          <w:rtl/>
+        </w:rPr>
+      </w:pPr>
+    </w:p>
+    <w:p>
+      <w:pPr>
+        <w:rPr>
+          <w:rFonts w:hint="cs"/>
+        </w:rPr>
+      </w:pPr>
+      <w:r>
+        <w:rPr>
+          <w:noProof/>
+        </w:rPr>
+        <w:drawing>
+          <wp:inline distT="0" distB="0" distL="0" distR="0" wp14:anchorId="21A10F7B" wp14:editId="3ADBB12F">
+            <wp:extent cx="5274310" cy="5328285"/>
+            <wp:effectExtent l="0" t="0" r="2540" b="5715"/>
+            <wp:docPr id="5" name="תמונה 5"/>
+            <wp:cNvGraphicFramePr>
+              <a:graphicFrameLocks xmlns:a="http://schemas.openxmlformats.org/drawingml/2006/main" noChangeAspect="1"/>
+            </wp:cNvGraphicFramePr>
+            <a:graphic xmlns:a="http://schemas.openxmlformats.org/drawingml/2006/main">
+              <a:graphicData uri="http://schemas.openxmlformats.org/drawingml/2006/picture">
+                <pic:pic xmlns:pic="http://schemas.openxmlformats.org/drawingml/2006/picture">
+                  <pic:nvPicPr>
+                    <pic:cNvPr id="1" name=""/>
+                    <pic:cNvPicPr/>
+                  </pic:nvPicPr>
+                  <pic:blipFill>
+                    <a:blip r:embed="rId13"/>
+                    <a:stretch>
+                      <a:fillRect/>
+                    </a:stretch>
+                  </pic:blipFill>
+                  <pic:spPr>
+                    <a:xfrm>
+                      <a:off x="0" y="0"/>
+                      <a:ext cx="5274310" cy="5328285"/>
+                    </a:xfrm>
+                    <a:prstGeom prst="rect">
+                      <a:avLst/>
+                    </a:prstGeom>
+                  </pic:spPr>
+                </pic:pic>
+              </a:graphicData>
+            </a:graphic>
+          </wp:inline>
+        </w:drawing>
+      </w:r>
+    </w:p>
+    <w:p>
+      <w:pPr>
+        <w:rPr>
+          <w:rtl/>
+        </w:rPr>
+      </w:pPr>
+    </w:p>
+    <w:p>
+      <w:pPr>
+        <w:rPr>
+          <w:rtl/>
+        </w:rPr>
+      </w:pPr>
+      <w:r>
+        <w:rPr>
+          <w:rFonts w:hint="cs"/>
+          <w:rtl/>
+        </w:rPr>
+        <w:t xml:space="preserve">במצב זה הוסר כפתור מציאת הפתרון, ונוסף טיימר המחושב על פי גודל המבוך, הנועד לקבוע האם המשתמש הצליח לפתור את המבוך לפני הגעתו </w:t>
+      </w:r>
+      <w:r>
+        <w:rPr>
+          <w:rFonts w:hint="cs"/>
+          <w:rtl/>
+        </w:rPr>
+        <w:t xml:space="preserve">   </w:t>
+      </w:r>
+      <w:r>
+        <w:rPr>
+          <w:rFonts w:hint="cs"/>
+          <w:rtl/>
+        </w:rPr>
+        <w:t>ל-0</w:t>
+      </w:r>
+    </w:p>
+    <w:p>
+      <w:pPr>
+        <w:rPr>
+          <w:rtl/>
+        </w:rPr>
+      </w:pPr>
+    </w:p>
+    <w:p>
+      <w:pPr>
+        <w:rPr>
+          <w:rtl/>
+        </w:rPr>
+      </w:pPr>
+    </w:p>
+    <w:p>
+      <w:pPr>
+        <w:rPr>
+          <w:rtl/>
+        </w:rPr>
+      </w:pPr>
+    </w:p>
+    <w:p>
+      <w:pPr>
+        <w:rPr>
+          <w:rtl/>
+        </w:rPr>
+      </w:pPr>
+    </w:p>
+    <w:p>
+      <w:pPr>
+        <w:rPr>
+          <w:rtl/>
+        </w:rPr>
+      </w:pPr>
+    </w:p>
+    <w:p>
+      <w:pPr>
+        <w:pStyle w:val="2"/>
+        <w:rPr>
+          <w:rtl/>
+        </w:rPr>
+      </w:pPr>
+      <w:bookmarkStart w:id="10" w:name="_Toc512686630"/>
+      <w:r>
+        <w:rPr>
+          <w:rFonts w:hint="cs"/>
+          <w:rtl/>
+        </w:rPr>
+        <w:lastRenderedPageBreak/>
+        <w:t>פתרון המבוך</w:t>
+      </w:r>
+      <w:bookmarkEnd w:id="10"/>
+    </w:p>
+    <w:p>
+      <w:pPr>
+        <w:rPr>
+          <w:rtl/>
+        </w:rPr>
+      </w:pPr>
+    </w:p>
+    <w:p>
+      <w:pPr>
+        <w:rPr>
+          <w:rtl/>
+        </w:rPr>
+      </w:pPr>
+      <w:r>
+        <w:rPr>
+          <w:noProof/>
+        </w:rPr>
+        <w:drawing>
+          <wp:inline distT="0" distB="0" distL="0" distR="0" wp14:anchorId="46F4FE5F" wp14:editId="3FCF4D37">
+            <wp:extent cx="5274310" cy="5321300"/>
+            <wp:effectExtent l="0" t="0" r="2540" b="0"/>
+            <wp:docPr id="6" name="תמונה 6"/>
+            <wp:cNvGraphicFramePr>
+              <a:graphicFrameLocks xmlns:a="http://schemas.openxmlformats.org/drawingml/2006/main" noChangeAspect="1"/>
+            </wp:cNvGraphicFramePr>
+            <a:graphic xmlns:a="http://schemas.openxmlformats.org/drawingml/2006/main">
+              <a:graphicData uri="http://schemas.openxmlformats.org/drawingml/2006/picture">
+                <pic:pic xmlns:pic="http://schemas.openxmlformats.org/drawingml/2006/picture">
+                  <pic:nvPicPr>
+                    <pic:cNvPr id="1" name=""/>
+                    <pic:cNvPicPr/>
+                  </pic:nvPicPr>
+                  <pic:blipFill>
+                    <a:blip r:embed="rId14"/>
+                    <a:stretch>
+                      <a:fillRect/>
+                    </a:stretch>
+                  </pic:blipFill>
+                  <pic:spPr>
+                    <a:xfrm>
+                      <a:off x="0" y="0"/>
+                      <a:ext cx="5274310" cy="5321300"/>
+                    </a:xfrm>
+                    <a:prstGeom prst="rect">
+                      <a:avLst/>
+                    </a:prstGeom>
+                  </pic:spPr>
+                </pic:pic>
+              </a:graphicData>
+            </a:graphic>
+          </wp:inline>
+        </w:drawing>
+      </w:r>
+    </w:p>
+    <w:p>
+      <w:pPr>
+        <w:rPr>
+          <w:rtl/>
+        </w:rPr>
+      </w:pPr>
+    </w:p>
+    <w:p>
+      <w:r>
+        <w:rPr>
+          <w:rFonts w:hint="cs"/>
+          <w:rtl/>
+        </w:rPr>
+        <w:t>לאחר שלחצנו על כפתור מציאת הפתרון, פתרון המבוך יוצג על ידי צביעת הריבועים הכוללים את הדרך אל קצה המבוך.</w:t>
+      </w:r>
+    </w:p>
+    <w:p>
+      <w:pPr>
+        <w:rPr>
+          <w:rtl/>
+        </w:rPr>
+      </w:pPr>
+    </w:p>
+    <w:p>
+      <w:pPr>
+        <w:rPr>
+          <w:rtl/>
+        </w:rPr>
+      </w:pPr>
+    </w:p>
+    <w:p>
+      <w:pPr>
+        <w:rPr>
+          <w:rtl/>
+        </w:rPr>
+      </w:pPr>
+    </w:p>
+    <w:p>
+      <w:pPr>
+        <w:rPr>
+          <w:rtl/>
+        </w:rPr>
+      </w:pPr>
+    </w:p>
+    <w:p>
+      <w:pPr>
+        <w:rPr>
+          <w:rtl/>
+        </w:rPr>
+      </w:pPr>
+    </w:p>
+    <w:p>
+      <w:pPr>
+        <w:rPr>
+          <w:rtl/>
+        </w:rPr>
+      </w:pPr>
+    </w:p>
+    <w:p>
+      <w:pPr>
+        <w:pStyle w:val="2"/>
+        <w:rPr>
+          <w:rtl/>
+        </w:rPr>
+      </w:pPr>
+      <w:bookmarkStart w:id="11" w:name="_Toc512686631"/>
+      <w:r>
+        <w:rPr>
+          <w:rFonts w:hint="cs"/>
+          <w:rtl/>
+        </w:rPr>
+        <w:lastRenderedPageBreak/>
+        <w:t>מסך ניצחון/הפסד</w:t>
+      </w:r>
+      <w:bookmarkEnd w:id="11"/>
+    </w:p>
+    <w:p>
+      <w:pPr>
+        <w:rPr>
+          <w:rFonts w:hint="cs"/>
+          <w:rtl/>
+        </w:rPr>
+      </w:pPr>
+    </w:p>
+    <w:p>
+      <w:pPr>
+        <w:rPr>
+          <w:rtl/>
+        </w:rPr>
+      </w:pPr>
+      <w:r>
+        <w:rPr>
+          <w:noProof/>
+        </w:rPr>
+        <w:drawing>
+          <wp:inline distT="0" distB="0" distL="0" distR="0" wp14:anchorId="4D5C7604" wp14:editId="4F0A4701">
+            <wp:extent cx="5274310" cy="5328285"/>
+            <wp:effectExtent l="0" t="0" r="2540" b="5715"/>
+            <wp:docPr id="7" name="תמונה 7"/>
+            <wp:cNvGraphicFramePr>
+              <a:graphicFrameLocks xmlns:a="http://schemas.openxmlformats.org/drawingml/2006/main" noChangeAspect="1"/>
+            </wp:cNvGraphicFramePr>
+            <a:graphic xmlns:a="http://schemas.openxmlformats.org/drawingml/2006/main">
+              <a:graphicData uri="http://schemas.openxmlformats.org/drawingml/2006/picture">
+                <pic:pic xmlns:pic="http://schemas.openxmlformats.org/drawingml/2006/picture">
+                  <pic:nvPicPr>
+                    <pic:cNvPr id="1" name=""/>
+                    <pic:cNvPicPr/>
+                  </pic:nvPicPr>
+                  <pic:blipFill>
+                    <a:blip r:embed="rId15"/>
+                    <a:stretch>
+                      <a:fillRect/>
+                    </a:stretch>
+                  </pic:blipFill>
+                  <pic:spPr>
+                    <a:xfrm>
+                      <a:off x="0" y="0"/>
+                      <a:ext cx="5274310" cy="5328285"/>
+                    </a:xfrm>
+                    <a:prstGeom prst="rect">
+                      <a:avLst/>
+                    </a:prstGeom>
+                  </pic:spPr>
+                </pic:pic>
+              </a:graphicData>
+            </a:graphic>
+          </wp:inline>
+        </w:drawing>
+      </w:r>
+    </w:p>
+    <w:p>
+      <w:pPr>
+        <w:rPr>
+          <w:rtl/>
+        </w:rPr>
+      </w:pPr>
+    </w:p>
+    <w:p>
+      <w:pPr>
+        <w:rPr>
+          <w:rFonts w:hint="cs"/>
+          <w:rtl/>
+        </w:rPr>
+      </w:pPr>
+      <w:r>
+        <w:rPr>
+          <w:rFonts w:hint="cs"/>
+          <w:rtl/>
+        </w:rPr>
+        <w:t>כאשר המשתמש הגיע לקצה המבוך, יוצג בפניו חלון הניצחון, ובו אפשרות לשחק שוב, או לצאת מהמשחק.</w:t>
+      </w:r>
+    </w:p>
+    <w:p>
+      <w:pPr>
+        <w:rPr>
+          <w:rtl/>
+        </w:rPr>
+      </w:pPr>
+      <w:r>
+        <w:rPr>
+          <w:rFonts w:hint="cs"/>
+          <w:rtl/>
+        </w:rPr>
+        <w:t>במצב משחק נגד השעון, יוצג הכיתוב המעיד שהמשתמש הפסיד אם לא הצליח לסיים את המבוך בזמן שהוקצב עבורו.</w:t>
+      </w:r>
+    </w:p>
+    <w:p>
+      <w:pPr>
+        <w:rPr>
+          <w:rtl/>
+        </w:rPr>
+      </w:pPr>
+    </w:p>
+    <w:p>
+      <w:pPr>
+        <w:rPr>
+          <w:rtl/>
+        </w:rPr>
+      </w:pPr>
+    </w:p>
+    <w:p>
+      <w:pPr>
+        <w:rPr>
+          <w:rtl/>
+        </w:rPr>
+      </w:pPr>
     </w:p>
     <w:p>
       <w:pPr>
@@ -4002,7 +4802,7 @@
           <w:rtl/>
         </w:rPr>
       </w:pPr>
-      <w:bookmarkStart w:id="8" w:name="_Toc512504192"/>
+      <w:bookmarkStart w:id="12" w:name="_Toc512686632"/>
       <w:r>
         <w:rPr>
           <w:rFonts w:hint="cs"/>
@@ -4031,7 +4831,7 @@
         </w:rPr>
         <w:t xml:space="preserve"> פעולות מרכזיות</w:t>
       </w:r>
-      <w:bookmarkEnd w:id="8"/>
+      <w:bookmarkEnd w:id="12"/>
     </w:p>
     <w:p>
       <w:pPr>
@@ -4040,18 +4840,18 @@
           <w:rtl/>
         </w:rPr>
       </w:pPr>
-      <w:bookmarkStart w:id="9" w:name="_Toc512504193"/>
+      <w:bookmarkStart w:id="13" w:name="_Toc512686633"/>
       <w:r>
         <w:rPr>
           <w:rtl/>
         </w:rPr>
         <w:t>אלגוריתם מרכזי</w:t>
       </w:r>
-      <w:bookmarkEnd w:id="9"/>
+      <w:bookmarkEnd w:id="13"/>
     </w:p>
     <w:p/>
-    <w:bookmarkStart w:id="10" w:name="_MON_1583098799"/>
-    <w:bookmarkEnd w:id="10"/>
+    <w:bookmarkStart w:id="14" w:name="_MON_1583098799"/>
+    <w:bookmarkEnd w:id="14"/>
     <w:p>
       <w:pPr>
         <w:rPr>
@@ -4080,9 +4880,9 @@
             <o:lock v:ext="edit" aspectratio="t"/>
           </v:shapetype>
           <v:shape id="_x0000_i1025" type="#_x0000_t75" style="width:415.5pt;height:567pt" o:ole="">
-            <v:imagedata r:id="rId13" o:title=""/>
+            <v:imagedata r:id="rId16" o:title=""/>
           </v:shape>
-          <o:OLEObject Type="Embed" ProgID="Word.OpenDocumentText.12" ShapeID="_x0000_i1025" DrawAspect="Content" ObjectID="_1586427820" r:id="rId14"/>
+          <o:OLEObject Type="Embed" ProgID="Word.OpenDocumentText.12" ShapeID="_x0000_i1025" DrawAspect="Content" ObjectID="_1586428492" r:id="rId17"/>
         </w:object>
       </w:r>
     </w:p>
@@ -4275,7 +5075,7 @@
           <w:rtl/>
         </w:rPr>
       </w:pPr>
-      <w:bookmarkStart w:id="11" w:name="_Toc512504194"/>
+      <w:bookmarkStart w:id="15" w:name="_Toc512686634"/>
       <w:r>
         <w:rPr>
           <w:rFonts w:hint="cs"/>
@@ -4284,10 +5084,10 @@
         <w:lastRenderedPageBreak/>
         <w:t>תא במבוך</w:t>
       </w:r>
-      <w:bookmarkEnd w:id="11"/>
-    </w:p>
-    <w:bookmarkStart w:id="12" w:name="_MON_1583099769"/>
-    <w:bookmarkEnd w:id="12"/>
+      <w:bookmarkEnd w:id="15"/>
+    </w:p>
+    <w:bookmarkStart w:id="16" w:name="_MON_1583099769"/>
+    <w:bookmarkEnd w:id="16"/>
     <w:p>
       <w:pPr>
         <w:rPr>
@@ -4297,9 +5097,9 @@
       <w:r>
         <w:object w:dxaOrig="8306" w:dyaOrig="13489">
           <v:shape id="_x0000_i1026" type="#_x0000_t75" style="width:390.75pt;height:635.25pt" o:ole="">
-            <v:imagedata r:id="rId15" o:title=""/>
+            <v:imagedata r:id="rId18" o:title=""/>
           </v:shape>
-          <o:OLEObject Type="Embed" ProgID="Word.OpenDocumentText.12" ShapeID="_x0000_i1026" DrawAspect="Content" ObjectID="_1586427821" r:id="rId16"/>
+          <o:OLEObject Type="Embed" ProgID="Word.OpenDocumentText.12" ShapeID="_x0000_i1026" DrawAspect="Content" ObjectID="_1586428493" r:id="rId19"/>
         </w:object>
       </w:r>
     </w:p>
@@ -4354,6 +5154,7 @@
         </w:rPr>
         <w:t xml:space="preserve">השכנים שלו (במערך של 4 </w:t>
       </w:r>
+      <w:proofErr w:type="spellStart"/>
       <w:r>
         <w:rPr>
           <w:rFonts w:hint="cs"/>
@@ -4363,6 +5164,7 @@
       <w:r>
         <w:t>azeNode</w:t>
       </w:r>
+      <w:proofErr w:type="spellEnd"/>
       <w:r>
         <w:rPr>
           <w:rFonts w:hint="cs"/>
@@ -4587,7 +5389,7 @@
           <w:rtl/>
         </w:rPr>
       </w:pPr>
-      <w:bookmarkStart w:id="13" w:name="_Toc512504195"/>
+      <w:bookmarkStart w:id="17" w:name="_Toc512686635"/>
       <w:r>
         <w:rPr>
           <w:rFonts w:hint="cs"/>
@@ -4596,17 +5398,17 @@
         <w:lastRenderedPageBreak/>
         <w:t>יצירת התאים במבוך והגדרת השכנים שלהם</w:t>
       </w:r>
-      <w:bookmarkEnd w:id="13"/>
-    </w:p>
-    <w:p>
-      <w:pPr>
-        <w:rPr>
-          <w:rtl/>
-        </w:rPr>
-      </w:pPr>
-    </w:p>
-    <w:bookmarkStart w:id="14" w:name="_MON_1583100090"/>
-    <w:bookmarkEnd w:id="14"/>
+      <w:bookmarkEnd w:id="17"/>
+    </w:p>
+    <w:p>
+      <w:pPr>
+        <w:rPr>
+          <w:rtl/>
+        </w:rPr>
+      </w:pPr>
+    </w:p>
+    <w:bookmarkStart w:id="18" w:name="_MON_1583100090"/>
+    <w:bookmarkEnd w:id="18"/>
     <w:p>
       <w:pPr>
         <w:rPr>
@@ -4616,9 +5418,9 @@
       <w:r>
         <w:object w:dxaOrig="8306" w:dyaOrig="9731">
           <v:shape id="_x0000_i1027" type="#_x0000_t75" style="width:415.5pt;height:486.75pt" o:ole="">
-            <v:imagedata r:id="rId17" o:title=""/>
+            <v:imagedata r:id="rId20" o:title=""/>
           </v:shape>
-          <o:OLEObject Type="Embed" ProgID="Word.OpenDocumentText.12" ShapeID="_x0000_i1027" DrawAspect="Content" ObjectID="_1586427822" r:id="rId18"/>
+          <o:OLEObject Type="Embed" ProgID="Word.OpenDocumentText.12" ShapeID="_x0000_i1027" DrawAspect="Content" ObjectID="_1586428494" r:id="rId21"/>
         </w:object>
       </w:r>
     </w:p>
@@ -4678,7 +5480,7 @@
           <w:rtl/>
         </w:rPr>
       </w:pPr>
-      <w:bookmarkStart w:id="15" w:name="_Toc512504196"/>
+      <w:bookmarkStart w:id="19" w:name="_Toc512686636"/>
       <w:r>
         <w:rPr>
           <w:rFonts w:hint="cs"/>
@@ -4687,7 +5489,7 @@
         <w:lastRenderedPageBreak/>
         <w:t>טיפול בתזוזה</w:t>
       </w:r>
-      <w:bookmarkEnd w:id="15"/>
+      <w:bookmarkEnd w:id="19"/>
     </w:p>
     <w:p>
       <w:pPr>
@@ -4697,8 +5499,8 @@
         </w:rPr>
       </w:pPr>
     </w:p>
-    <w:bookmarkStart w:id="16" w:name="_MON_1586176801"/>
-    <w:bookmarkEnd w:id="16"/>
+    <w:bookmarkStart w:id="20" w:name="_MON_1586176801"/>
+    <w:bookmarkEnd w:id="20"/>
     <w:p>
       <w:pPr>
         <w:rPr>
@@ -4708,9 +5510,9 @@
       <w:r>
         <w:object w:dxaOrig="8306" w:dyaOrig="10293">
           <v:shape id="_x0000_i1028" type="#_x0000_t75" style="width:405pt;height:501pt" o:ole="">
-            <v:imagedata r:id="rId19" o:title=""/>
+            <v:imagedata r:id="rId22" o:title=""/>
           </v:shape>
-          <o:OLEObject Type="Embed" ProgID="Word.OpenDocumentText.12" ShapeID="_x0000_i1028" DrawAspect="Content" ObjectID="_1586427823" r:id="rId20"/>
+          <o:OLEObject Type="Embed" ProgID="Word.OpenDocumentText.12" ShapeID="_x0000_i1028" DrawAspect="Content" ObjectID="_1586428495" r:id="rId23"/>
         </w:object>
       </w:r>
     </w:p>
@@ -4743,8 +5545,8 @@
         </w:rPr>
       </w:pPr>
     </w:p>
-    <w:bookmarkStart w:id="17" w:name="_MON_1586177030"/>
-    <w:bookmarkEnd w:id="17"/>
+    <w:bookmarkStart w:id="21" w:name="_MON_1586177030"/>
+    <w:bookmarkEnd w:id="21"/>
     <w:p>
       <w:pPr>
         <w:rPr>
@@ -4754,9 +5556,9 @@
       <w:r>
         <w:object w:dxaOrig="8306" w:dyaOrig="8613">
           <v:shape id="_x0000_i1029" type="#_x0000_t75" style="width:415.5pt;height:430.5pt" o:ole="">
-            <v:imagedata r:id="rId21" o:title=""/>
+            <v:imagedata r:id="rId24" o:title=""/>
           </v:shape>
-          <o:OLEObject Type="Embed" ProgID="Word.OpenDocumentText.12" ShapeID="_x0000_i1029" DrawAspect="Content" ObjectID="_1586427824" r:id="rId22"/>
+          <o:OLEObject Type="Embed" ProgID="Word.OpenDocumentText.12" ShapeID="_x0000_i1029" DrawAspect="Content" ObjectID="_1586428496" r:id="rId25"/>
         </w:object>
       </w:r>
     </w:p>
@@ -4844,7 +5646,7 @@
           <w:rtl/>
         </w:rPr>
       </w:pPr>
-      <w:bookmarkStart w:id="18" w:name="_Toc512504197"/>
+      <w:bookmarkStart w:id="22" w:name="_Toc512686637"/>
       <w:r>
         <w:rPr>
           <w:rFonts w:hint="cs"/>
@@ -4853,17 +5655,17 @@
         <w:lastRenderedPageBreak/>
         <w:t>חיבור בין 2 חוליות של המבוך</w:t>
       </w:r>
-      <w:bookmarkEnd w:id="18"/>
-    </w:p>
-    <w:p>
-      <w:pPr>
-        <w:rPr>
-          <w:rtl/>
-        </w:rPr>
-      </w:pPr>
-    </w:p>
-    <w:bookmarkStart w:id="19" w:name="_MON_1586177184"/>
-    <w:bookmarkEnd w:id="19"/>
+      <w:bookmarkEnd w:id="22"/>
+    </w:p>
+    <w:p>
+      <w:pPr>
+        <w:rPr>
+          <w:rtl/>
+        </w:rPr>
+      </w:pPr>
+    </w:p>
+    <w:bookmarkStart w:id="23" w:name="_MON_1586177184"/>
+    <w:bookmarkEnd w:id="23"/>
     <w:p>
       <w:pPr>
         <w:rPr>
@@ -4873,9 +5675,9 @@
       <w:r>
         <w:object w:dxaOrig="8306" w:dyaOrig="2712">
           <v:shape id="_x0000_i1030" type="#_x0000_t75" style="width:415.5pt;height:135.75pt" o:ole="">
-            <v:imagedata r:id="rId23" o:title=""/>
+            <v:imagedata r:id="rId26" o:title=""/>
           </v:shape>
-          <o:OLEObject Type="Embed" ProgID="Word.OpenDocumentText.12" ShapeID="_x0000_i1030" DrawAspect="Content" ObjectID="_1586427825" r:id="rId24"/>
+          <o:OLEObject Type="Embed" ProgID="Word.OpenDocumentText.12" ShapeID="_x0000_i1030" DrawAspect="Content" ObjectID="_1586428497" r:id="rId27"/>
         </w:object>
       </w:r>
     </w:p>
@@ -5007,7 +5809,7 @@
           <w:rtl/>
         </w:rPr>
       </w:pPr>
-      <w:bookmarkStart w:id="20" w:name="_Toc512504198"/>
+      <w:bookmarkStart w:id="24" w:name="_Toc512686638"/>
       <w:r>
         <w:rPr>
           <w:rFonts w:hint="cs"/>
@@ -5016,7 +5818,7 @@
         <w:lastRenderedPageBreak/>
         <w:t>קשיים</w:t>
       </w:r>
-      <w:bookmarkEnd w:id="20"/>
+      <w:bookmarkEnd w:id="24"/>
     </w:p>
     <w:p>
       <w:pPr>
@@ -5312,7 +6114,7 @@
           <w:rtl/>
         </w:rPr>
       </w:pPr>
-      <w:bookmarkStart w:id="21" w:name="_Toc512504199"/>
+      <w:bookmarkStart w:id="25" w:name="_Toc512686639"/>
       <w:r>
         <w:rPr>
           <w:rFonts w:hint="cs"/>
@@ -5321,7 +6123,7 @@
         <w:lastRenderedPageBreak/>
         <w:t>מסקנות</w:t>
       </w:r>
-      <w:bookmarkEnd w:id="21"/>
+      <w:bookmarkEnd w:id="25"/>
     </w:p>
     <w:p>
       <w:pPr>
@@ -5478,7 +6280,7 @@
           <w:rtl/>
         </w:rPr>
       </w:pPr>
-      <w:bookmarkStart w:id="22" w:name="_Toc512504200"/>
+      <w:bookmarkStart w:id="26" w:name="_Toc512686640"/>
       <w:r>
         <w:rPr>
           <w:rFonts w:hint="cs"/>
@@ -5487,7 +6289,7 @@
         <w:lastRenderedPageBreak/>
         <w:t>ביבליוגרפיה</w:t>
       </w:r>
-      <w:bookmarkEnd w:id="22"/>
+      <w:bookmarkEnd w:id="26"/>
     </w:p>
     <w:p>
       <w:pPr>
@@ -5535,13 +6337,33 @@
           <w:sz w:val="28"/>
           <w:rtl/>
         </w:rPr>
-        <w:t>באתר זה מצאתי דוגמה לכיצד אוכל לממש אפליקציה ב-</w:t>
-      </w:r>
+        <w:t xml:space="preserve">באתר זה מצאתי דוגמה </w:t>
+      </w:r>
+      <w:proofErr w:type="spellStart"/>
       <w:r>
         <w:rPr>
           <w:rFonts w:hint="cs"/>
           <w:b/>
           <w:sz w:val="28"/>
+          <w:rtl/>
+        </w:rPr>
+        <w:t>לכיצד</w:t>
+      </w:r>
+      <w:proofErr w:type="spellEnd"/>
+      <w:r>
+        <w:rPr>
+          <w:rFonts w:hint="cs"/>
+          <w:b/>
+          <w:sz w:val="28"/>
+          <w:rtl/>
+        </w:rPr>
+        <w:t xml:space="preserve"> אוכל לממש אפליקציה ב-</w:t>
+      </w:r>
+      <w:r>
+        <w:rPr>
+          <w:rFonts w:hint="cs"/>
+          <w:b/>
+          <w:sz w:val="28"/>
         </w:rPr>
         <w:t>WPF</w:t>
       </w:r>
@@ -5554,8 +6376,6 @@
         </w:rPr>
         <w:t>. בעזרת המבנה שהיה באתר הצלחתי לממש את המבוך בדרך שרציתי</w:t>
       </w:r>
-      <w:bookmarkStart w:id="23" w:name="_GoBack"/>
-      <w:bookmarkEnd w:id="23"/>
     </w:p>
     <w:p>
       <w:pPr>
@@ -5628,8 +6448,19 @@
           <w:sz w:val="28"/>
           <w:rtl/>
         </w:rPr>
-        <w:t xml:space="preserve"> ובכך הצלחתי להשתמש בכלים הדרושים לכל דבר שרציתי לעשות בפרוייקט</w:t>
-      </w:r>
+        <w:t xml:space="preserve"> ובכך הצלחתי להשתמש בכלים הדרושים לכל דבר שרציתי לעשות </w:t>
+      </w:r>
+      <w:proofErr w:type="spellStart"/>
+      <w:r>
+        <w:rPr>
+          <w:rFonts w:hint="cs"/>
+          <w:b/>
+          <w:sz w:val="28"/>
+          <w:rtl/>
+        </w:rPr>
+        <w:t>בפרוייקט</w:t>
+      </w:r>
+      <w:proofErr w:type="spellEnd"/>
     </w:p>
     <w:p>
       <w:pPr>
@@ -5746,7 +6577,7 @@
     </w:p>
     <w:p/>
     <w:sectPr>
-      <w:footerReference w:type="default" r:id="rId25"/>
+      <w:footerReference w:type="default" r:id="rId28"/>
       <w:pgSz w:w="11906" w:h="16838"/>
       <w:pgMar w:top="1440" w:right="1800" w:bottom="1440" w:left="1800" w:header="708" w:footer="708" w:gutter="0"/>
       <w:cols w:space="708"/>
@@ -5830,7 +6661,7 @@
             <w:rtl/>
             <w:lang w:val="he-IL"/>
           </w:rPr>
-          <w:t>19</w:t>
+          <w:t>3</w:t>
         </w:r>
         <w:r>
           <w:fldChar w:fldCharType="end"/>

--- a/תיק פרוייקט.docx
+++ b/תיק פרוייקט.docx
@@ -136,7 +136,6 @@
           <w:szCs w:val="24"/>
         </w:rPr>
       </w:pPr>
-      <w:proofErr w:type="spellStart"/>
       <w:r>
         <w:rPr>
           <w:rFonts w:ascii="Calibri" w:eastAsia="Times New Roman" w:hAnsi="Calibri" w:cs="Calibri"/>
@@ -144,17 +143,7 @@
           <w:sz w:val="28"/>
           <w:rtl/>
         </w:rPr>
-        <w:t>פרוייקט</w:t>
-      </w:r>
-      <w:proofErr w:type="spellEnd"/>
-      <w:r>
-        <w:rPr>
-          <w:rFonts w:ascii="Calibri" w:eastAsia="Times New Roman" w:hAnsi="Calibri" w:cs="Calibri"/>
-          <w:color w:val="000000"/>
-          <w:sz w:val="28"/>
-          <w:rtl/>
-        </w:rPr>
-        <w:t xml:space="preserve"> 5 יח"ל - סייבר רשתות </w:t>
+        <w:t xml:space="preserve">פרוייקט 5 יח"ל - סייבר רשתות </w:t>
       </w:r>
     </w:p>
     <w:p>
@@ -521,7 +510,7 @@
           <w:r>
             <w:fldChar w:fldCharType="separate"/>
           </w:r>
-          <w:hyperlink w:anchor="_Toc512686621" w:history="1">
+          <w:hyperlink w:anchor="_Toc512800791" w:history="1">
             <w:r>
               <w:rPr>
                 <w:rStyle w:val="Hyperlink"/>
@@ -574,7 +563,7 @@
                 <w:noProof/>
                 <w:webHidden/>
               </w:rPr>
-              <w:instrText>Toc512686621 \h</w:instrText>
+              <w:instrText>Toc512800791 \h</w:instrText>
             </w:r>
             <w:r>
               <w:rPr>
@@ -630,7 +619,7 @@
               <w:rtl/>
             </w:rPr>
           </w:pPr>
-          <w:hyperlink w:anchor="_Toc512686622" w:history="1">
+          <w:hyperlink w:anchor="_Toc512800792" w:history="1">
             <w:r>
               <w:rPr>
                 <w:rStyle w:val="Hyperlink"/>
@@ -683,7 +672,7 @@
                 <w:noProof/>
                 <w:webHidden/>
               </w:rPr>
-              <w:instrText>Toc512686622 \h</w:instrText>
+              <w:instrText>Toc512800792 \h</w:instrText>
             </w:r>
             <w:r>
               <w:rPr>
@@ -739,7 +728,7 @@
               <w:rtl/>
             </w:rPr>
           </w:pPr>
-          <w:hyperlink w:anchor="_Toc512686623" w:history="1">
+          <w:hyperlink w:anchor="_Toc512800793" w:history="1">
             <w:r>
               <w:rPr>
                 <w:rStyle w:val="Hyperlink"/>
@@ -792,7 +781,7 @@
                 <w:noProof/>
                 <w:webHidden/>
               </w:rPr>
-              <w:instrText>Toc512686623 \h</w:instrText>
+              <w:instrText>Toc512800793 \h</w:instrText>
             </w:r>
             <w:r>
               <w:rPr>
@@ -848,7 +837,7 @@
               <w:rtl/>
             </w:rPr>
           </w:pPr>
-          <w:hyperlink w:anchor="_Toc512686624" w:history="1">
+          <w:hyperlink w:anchor="_Toc512800794" w:history="1">
             <w:r>
               <w:rPr>
                 <w:rStyle w:val="Hyperlink"/>
@@ -901,7 +890,7 @@
                 <w:noProof/>
                 <w:webHidden/>
               </w:rPr>
-              <w:instrText>Toc512686624 \h</w:instrText>
+              <w:instrText>Toc512800794 \h</w:instrText>
             </w:r>
             <w:r>
               <w:rPr>
@@ -957,7 +946,7 @@
               <w:rtl/>
             </w:rPr>
           </w:pPr>
-          <w:hyperlink w:anchor="_Toc512686625" w:history="1">
+          <w:hyperlink w:anchor="_Toc512800795" w:history="1">
             <w:r>
               <w:rPr>
                 <w:rStyle w:val="Hyperlink"/>
@@ -1010,7 +999,7 @@
                 <w:noProof/>
                 <w:webHidden/>
               </w:rPr>
-              <w:instrText>Toc512686625 \h</w:instrText>
+              <w:instrText>Toc512800795 \h</w:instrText>
             </w:r>
             <w:r>
               <w:rPr>
@@ -1066,7 +1055,7 @@
               <w:rtl/>
             </w:rPr>
           </w:pPr>
-          <w:hyperlink w:anchor="_Toc512686626" w:history="1">
+          <w:hyperlink w:anchor="_Toc512800796" w:history="1">
             <w:r>
               <w:rPr>
                 <w:rStyle w:val="Hyperlink"/>
@@ -1119,7 +1108,7 @@
                 <w:noProof/>
                 <w:webHidden/>
               </w:rPr>
-              <w:instrText>Toc512686626 \h</w:instrText>
+              <w:instrText>Toc512800796 \h</w:instrText>
             </w:r>
             <w:r>
               <w:rPr>
@@ -1175,7 +1164,7 @@
               <w:rtl/>
             </w:rPr>
           </w:pPr>
-          <w:hyperlink w:anchor="_Toc512686627" w:history="1">
+          <w:hyperlink w:anchor="_Toc512800797" w:history="1">
             <w:r>
               <w:rPr>
                 <w:rStyle w:val="Hyperlink"/>
@@ -1228,7 +1217,7 @@
                 <w:noProof/>
                 <w:webHidden/>
               </w:rPr>
-              <w:instrText>Toc512686627 \h</w:instrText>
+              <w:instrText>Toc512800797 \h</w:instrText>
             </w:r>
             <w:r>
               <w:rPr>
@@ -1259,7 +1248,225 @@
                 <w:webHidden/>
                 <w:rtl/>
               </w:rPr>
-              <w:t>7</w:t>
+              <w:t>8</w:t>
+            </w:r>
+            <w:r>
+              <w:rPr>
+                <w:rStyle w:val="Hyperlink"/>
+                <w:noProof/>
+                <w:rtl/>
+              </w:rPr>
+              <w:fldChar w:fldCharType="end"/>
+            </w:r>
+          </w:hyperlink>
+        </w:p>
+        <w:p>
+          <w:pPr>
+            <w:pStyle w:val="TOC2"/>
+            <w:tabs>
+              <w:tab w:val="right" w:leader="dot" w:pos="8296"/>
+            </w:tabs>
+            <w:rPr>
+              <w:rFonts w:eastAsiaTheme="minorEastAsia"/>
+              <w:noProof/>
+              <w:szCs w:val="22"/>
+              <w:rtl/>
+            </w:rPr>
+          </w:pPr>
+          <w:hyperlink w:anchor="_Toc512800798" w:history="1">
+            <w:r>
+              <w:rPr>
+                <w:rStyle w:val="Hyperlink"/>
+                <w:noProof/>
+                <w:rtl/>
+              </w:rPr>
+              <w:t>מצב רגיל/מרובה משתתפים</w:t>
+            </w:r>
+            <w:r>
+              <w:rPr>
+                <w:noProof/>
+                <w:webHidden/>
+                <w:rtl/>
+              </w:rPr>
+              <w:tab/>
+            </w:r>
+            <w:r>
+              <w:rPr>
+                <w:rStyle w:val="Hyperlink"/>
+                <w:noProof/>
+                <w:rtl/>
+              </w:rPr>
+              <w:fldChar w:fldCharType="begin"/>
+            </w:r>
+            <w:r>
+              <w:rPr>
+                <w:noProof/>
+                <w:webHidden/>
+                <w:rtl/>
+              </w:rPr>
+              <w:instrText xml:space="preserve"> </w:instrText>
+            </w:r>
+            <w:r>
+              <w:rPr>
+                <w:noProof/>
+                <w:webHidden/>
+              </w:rPr>
+              <w:instrText>PAGEREF</w:instrText>
+            </w:r>
+            <w:r>
+              <w:rPr>
+                <w:noProof/>
+                <w:webHidden/>
+                <w:rtl/>
+              </w:rPr>
+              <w:instrText xml:space="preserve"> _</w:instrText>
+            </w:r>
+            <w:r>
+              <w:rPr>
+                <w:noProof/>
+                <w:webHidden/>
+              </w:rPr>
+              <w:instrText>Toc512800798 \h</w:instrText>
+            </w:r>
+            <w:r>
+              <w:rPr>
+                <w:noProof/>
+                <w:webHidden/>
+                <w:rtl/>
+              </w:rPr>
+              <w:instrText xml:space="preserve"> </w:instrText>
+            </w:r>
+            <w:r>
+              <w:rPr>
+                <w:rStyle w:val="Hyperlink"/>
+                <w:noProof/>
+                <w:rtl/>
+              </w:rPr>
+            </w:r>
+            <w:r>
+              <w:rPr>
+                <w:rStyle w:val="Hyperlink"/>
+                <w:noProof/>
+                <w:rtl/>
+              </w:rPr>
+              <w:fldChar w:fldCharType="separate"/>
+            </w:r>
+            <w:r>
+              <w:rPr>
+                <w:noProof/>
+                <w:webHidden/>
+                <w:rtl/>
+              </w:rPr>
+              <w:t>8</w:t>
+            </w:r>
+            <w:r>
+              <w:rPr>
+                <w:rStyle w:val="Hyperlink"/>
+                <w:noProof/>
+                <w:rtl/>
+              </w:rPr>
+              <w:fldChar w:fldCharType="end"/>
+            </w:r>
+          </w:hyperlink>
+        </w:p>
+        <w:p>
+          <w:pPr>
+            <w:pStyle w:val="TOC2"/>
+            <w:tabs>
+              <w:tab w:val="right" w:leader="dot" w:pos="8296"/>
+            </w:tabs>
+            <w:rPr>
+              <w:rFonts w:eastAsiaTheme="minorEastAsia"/>
+              <w:noProof/>
+              <w:szCs w:val="22"/>
+              <w:rtl/>
+            </w:rPr>
+          </w:pPr>
+          <w:hyperlink w:anchor="_Toc512800799" w:history="1">
+            <w:r>
+              <w:rPr>
+                <w:rStyle w:val="Hyperlink"/>
+                <w:noProof/>
+                <w:rtl/>
+              </w:rPr>
+              <w:t>מצב משחק נגד השעון</w:t>
+            </w:r>
+            <w:r>
+              <w:rPr>
+                <w:noProof/>
+                <w:webHidden/>
+                <w:rtl/>
+              </w:rPr>
+              <w:tab/>
+            </w:r>
+            <w:r>
+              <w:rPr>
+                <w:rStyle w:val="Hyperlink"/>
+                <w:noProof/>
+                <w:rtl/>
+              </w:rPr>
+              <w:fldChar w:fldCharType="begin"/>
+            </w:r>
+            <w:r>
+              <w:rPr>
+                <w:noProof/>
+                <w:webHidden/>
+                <w:rtl/>
+              </w:rPr>
+              <w:instrText xml:space="preserve"> </w:instrText>
+            </w:r>
+            <w:r>
+              <w:rPr>
+                <w:noProof/>
+                <w:webHidden/>
+              </w:rPr>
+              <w:instrText>PAGEREF</w:instrText>
+            </w:r>
+            <w:r>
+              <w:rPr>
+                <w:noProof/>
+                <w:webHidden/>
+                <w:rtl/>
+              </w:rPr>
+              <w:instrText xml:space="preserve"> _</w:instrText>
+            </w:r>
+            <w:r>
+              <w:rPr>
+                <w:noProof/>
+                <w:webHidden/>
+              </w:rPr>
+              <w:instrText>Toc512800799 \h</w:instrText>
+            </w:r>
+            <w:r>
+              <w:rPr>
+                <w:noProof/>
+                <w:webHidden/>
+                <w:rtl/>
+              </w:rPr>
+              <w:instrText xml:space="preserve"> </w:instrText>
+            </w:r>
+            <w:r>
+              <w:rPr>
+                <w:rStyle w:val="Hyperlink"/>
+                <w:noProof/>
+                <w:rtl/>
+              </w:rPr>
+            </w:r>
+            <w:r>
+              <w:rPr>
+                <w:rStyle w:val="Hyperlink"/>
+                <w:noProof/>
+                <w:rtl/>
+              </w:rPr>
+              <w:fldChar w:fldCharType="separate"/>
+            </w:r>
+            <w:r>
+              <w:rPr>
+                <w:noProof/>
+                <w:webHidden/>
+                <w:rtl/>
+              </w:rPr>
+              <w:t>9</w:t>
             </w:r>
             <w:r>
               <w:rPr>
@@ -1284,7 +1491,7 @@
               <w:rtl/>
             </w:rPr>
           </w:pPr>
-          <w:hyperlink w:anchor="_Toc512686628" w:history="1">
+          <w:hyperlink w:anchor="_Toc512800800" w:history="1">
             <w:r>
               <w:rPr>
                 <w:rStyle w:val="Hyperlink"/>
@@ -1337,7 +1544,7 @@
                 <w:noProof/>
                 <w:webHidden/>
               </w:rPr>
-              <w:instrText>Toc512686628 \h</w:instrText>
+              <w:instrText>Toc512800800 \h</w:instrText>
             </w:r>
             <w:r>
               <w:rPr>
@@ -1368,7 +1575,7 @@
                 <w:webHidden/>
                 <w:rtl/>
               </w:rPr>
-              <w:t>8</w:t>
+              <w:t>10</w:t>
             </w:r>
             <w:r>
               <w:rPr>
@@ -1393,7 +1600,7 @@
               <w:rtl/>
             </w:rPr>
           </w:pPr>
-          <w:hyperlink w:anchor="_Toc512686629" w:history="1">
+          <w:hyperlink w:anchor="_Toc512800801" w:history="1">
             <w:r>
               <w:rPr>
                 <w:rStyle w:val="Hyperlink"/>
@@ -1446,7 +1653,7 @@
                 <w:noProof/>
                 <w:webHidden/>
               </w:rPr>
-              <w:instrText>Toc512686629 \h</w:instrText>
+              <w:instrText>Toc512800801 \h</w:instrText>
             </w:r>
             <w:r>
               <w:rPr>
@@ -1477,7 +1684,7 @@
                 <w:webHidden/>
                 <w:rtl/>
               </w:rPr>
-              <w:t>9</w:t>
+              <w:t>11</w:t>
             </w:r>
             <w:r>
               <w:rPr>
@@ -1502,7 +1709,7 @@
               <w:rtl/>
             </w:rPr>
           </w:pPr>
-          <w:hyperlink w:anchor="_Toc512686630" w:history="1">
+          <w:hyperlink w:anchor="_Toc512800802" w:history="1">
             <w:r>
               <w:rPr>
                 <w:rStyle w:val="Hyperlink"/>
@@ -1555,7 +1762,7 @@
                 <w:noProof/>
                 <w:webHidden/>
               </w:rPr>
-              <w:instrText>Toc512686630 \h</w:instrText>
+              <w:instrText>Toc512800802 \h</w:instrText>
             </w:r>
             <w:r>
               <w:rPr>
@@ -1586,7 +1793,7 @@
                 <w:webHidden/>
                 <w:rtl/>
               </w:rPr>
-              <w:t>10</w:t>
+              <w:t>12</w:t>
             </w:r>
             <w:r>
               <w:rPr>
@@ -1611,7 +1818,7 @@
               <w:rtl/>
             </w:rPr>
           </w:pPr>
-          <w:hyperlink w:anchor="_Toc512686631" w:history="1">
+          <w:hyperlink w:anchor="_Toc512800803" w:history="1">
             <w:r>
               <w:rPr>
                 <w:rStyle w:val="Hyperlink"/>
@@ -1664,7 +1871,7 @@
                 <w:noProof/>
                 <w:webHidden/>
               </w:rPr>
-              <w:instrText>Toc512686631 \h</w:instrText>
+              <w:instrText>Toc512800803 \h</w:instrText>
             </w:r>
             <w:r>
               <w:rPr>
@@ -1695,7 +1902,116 @@
                 <w:webHidden/>
                 <w:rtl/>
               </w:rPr>
-              <w:t>11</w:t>
+              <w:t>13</w:t>
+            </w:r>
+            <w:r>
+              <w:rPr>
+                <w:rStyle w:val="Hyperlink"/>
+                <w:noProof/>
+                <w:rtl/>
+              </w:rPr>
+              <w:fldChar w:fldCharType="end"/>
+            </w:r>
+          </w:hyperlink>
+        </w:p>
+        <w:p>
+          <w:pPr>
+            <w:pStyle w:val="TOC2"/>
+            <w:tabs>
+              <w:tab w:val="right" w:leader="dot" w:pos="8296"/>
+            </w:tabs>
+            <w:rPr>
+              <w:rFonts w:eastAsiaTheme="minorEastAsia"/>
+              <w:noProof/>
+              <w:szCs w:val="22"/>
+              <w:rtl/>
+            </w:rPr>
+          </w:pPr>
+          <w:hyperlink w:anchor="_Toc512800804" w:history="1">
+            <w:r>
+              <w:rPr>
+                <w:rStyle w:val="Hyperlink"/>
+                <w:noProof/>
+                <w:rtl/>
+              </w:rPr>
+              <w:t>מסך אפשרויות מרובה-משתתפים</w:t>
+            </w:r>
+            <w:r>
+              <w:rPr>
+                <w:noProof/>
+                <w:webHidden/>
+                <w:rtl/>
+              </w:rPr>
+              <w:tab/>
+            </w:r>
+            <w:r>
+              <w:rPr>
+                <w:rStyle w:val="Hyperlink"/>
+                <w:noProof/>
+                <w:rtl/>
+              </w:rPr>
+              <w:fldChar w:fldCharType="begin"/>
+            </w:r>
+            <w:r>
+              <w:rPr>
+                <w:noProof/>
+                <w:webHidden/>
+                <w:rtl/>
+              </w:rPr>
+              <w:instrText xml:space="preserve"> </w:instrText>
+            </w:r>
+            <w:r>
+              <w:rPr>
+                <w:noProof/>
+                <w:webHidden/>
+              </w:rPr>
+              <w:instrText>PAGEREF</w:instrText>
+            </w:r>
+            <w:r>
+              <w:rPr>
+                <w:noProof/>
+                <w:webHidden/>
+                <w:rtl/>
+              </w:rPr>
+              <w:instrText xml:space="preserve"> _</w:instrText>
+            </w:r>
+            <w:r>
+              <w:rPr>
+                <w:noProof/>
+                <w:webHidden/>
+              </w:rPr>
+              <w:instrText>Toc512800804 \h</w:instrText>
+            </w:r>
+            <w:r>
+              <w:rPr>
+                <w:noProof/>
+                <w:webHidden/>
+                <w:rtl/>
+              </w:rPr>
+              <w:instrText xml:space="preserve"> </w:instrText>
+            </w:r>
+            <w:r>
+              <w:rPr>
+                <w:rStyle w:val="Hyperlink"/>
+                <w:noProof/>
+                <w:rtl/>
+              </w:rPr>
+            </w:r>
+            <w:r>
+              <w:rPr>
+                <w:rStyle w:val="Hyperlink"/>
+                <w:noProof/>
+                <w:rtl/>
+              </w:rPr>
+              <w:fldChar w:fldCharType="separate"/>
+            </w:r>
+            <w:r>
+              <w:rPr>
+                <w:noProof/>
+                <w:webHidden/>
+                <w:rtl/>
+              </w:rPr>
+              <w:t>14</w:t>
             </w:r>
             <w:r>
               <w:rPr>
@@ -1720,7 +2036,7 @@
               <w:rtl/>
             </w:rPr>
           </w:pPr>
-          <w:hyperlink w:anchor="_Toc512686632" w:history="1">
+          <w:hyperlink w:anchor="_Toc512800805" w:history="1">
             <w:r>
               <w:rPr>
                 <w:rStyle w:val="Hyperlink"/>
@@ -1773,7 +2089,7 @@
                 <w:noProof/>
                 <w:webHidden/>
               </w:rPr>
-              <w:instrText>Toc512686632 \h</w:instrText>
+              <w:instrText>Toc512800805 \h</w:instrText>
             </w:r>
             <w:r>
               <w:rPr>
@@ -1804,7 +2120,7 @@
                 <w:webHidden/>
                 <w:rtl/>
               </w:rPr>
-              <w:t>12</w:t>
+              <w:t>15</w:t>
             </w:r>
             <w:r>
               <w:rPr>
@@ -1829,7 +2145,7 @@
               <w:rtl/>
             </w:rPr>
           </w:pPr>
-          <w:hyperlink w:anchor="_Toc512686633" w:history="1">
+          <w:hyperlink w:anchor="_Toc512800806" w:history="1">
             <w:r>
               <w:rPr>
                 <w:rStyle w:val="Hyperlink"/>
@@ -1882,7 +2198,7 @@
                 <w:noProof/>
                 <w:webHidden/>
               </w:rPr>
-              <w:instrText>Toc512686633 \h</w:instrText>
+              <w:instrText>Toc512800806 \h</w:instrText>
             </w:r>
             <w:r>
               <w:rPr>
@@ -1913,7 +2229,7 @@
                 <w:webHidden/>
                 <w:rtl/>
               </w:rPr>
-              <w:t>12</w:t>
+              <w:t>15</w:t>
             </w:r>
             <w:r>
               <w:rPr>
@@ -1938,7 +2254,7 @@
               <w:rtl/>
             </w:rPr>
           </w:pPr>
-          <w:hyperlink w:anchor="_Toc512686634" w:history="1">
+          <w:hyperlink w:anchor="_Toc512800807" w:history="1">
             <w:r>
               <w:rPr>
                 <w:rStyle w:val="Hyperlink"/>
@@ -1991,7 +2307,7 @@
                 <w:noProof/>
                 <w:webHidden/>
               </w:rPr>
-              <w:instrText>Toc512686634 \h</w:instrText>
+              <w:instrText>Toc512800807 \h</w:instrText>
             </w:r>
             <w:r>
               <w:rPr>
@@ -2022,7 +2338,7 @@
                 <w:webHidden/>
                 <w:rtl/>
               </w:rPr>
-              <w:t>14</w:t>
+              <w:t>17</w:t>
             </w:r>
             <w:r>
               <w:rPr>
@@ -2047,7 +2363,7 @@
               <w:rtl/>
             </w:rPr>
           </w:pPr>
-          <w:hyperlink w:anchor="_Toc512686635" w:history="1">
+          <w:hyperlink w:anchor="_Toc512800808" w:history="1">
             <w:r>
               <w:rPr>
                 <w:rStyle w:val="Hyperlink"/>
@@ -2100,7 +2416,7 @@
                 <w:noProof/>
                 <w:webHidden/>
               </w:rPr>
-              <w:instrText>Toc512686635 \h</w:instrText>
+              <w:instrText>Toc512800808 \h</w:instrText>
             </w:r>
             <w:r>
               <w:rPr>
@@ -2131,7 +2447,7 @@
                 <w:webHidden/>
                 <w:rtl/>
               </w:rPr>
-              <w:t>16</w:t>
+              <w:t>19</w:t>
             </w:r>
             <w:r>
               <w:rPr>
@@ -2156,7 +2472,7 @@
               <w:rtl/>
             </w:rPr>
           </w:pPr>
-          <w:hyperlink w:anchor="_Toc512686636" w:history="1">
+          <w:hyperlink w:anchor="_Toc512800809" w:history="1">
             <w:r>
               <w:rPr>
                 <w:rStyle w:val="Hyperlink"/>
@@ -2209,7 +2525,7 @@
                 <w:noProof/>
                 <w:webHidden/>
               </w:rPr>
-              <w:instrText>Toc512686636 \h</w:instrText>
+              <w:instrText>Toc512800809 \h</w:instrText>
             </w:r>
             <w:r>
               <w:rPr>
@@ -2240,7 +2556,7 @@
                 <w:webHidden/>
                 <w:rtl/>
               </w:rPr>
-              <w:t>17</w:t>
+              <w:t>20</w:t>
             </w:r>
             <w:r>
               <w:rPr>
@@ -2265,7 +2581,7 @@
               <w:rtl/>
             </w:rPr>
           </w:pPr>
-          <w:hyperlink w:anchor="_Toc512686637" w:history="1">
+          <w:hyperlink w:anchor="_Toc512800810" w:history="1">
             <w:r>
               <w:rPr>
                 <w:rStyle w:val="Hyperlink"/>
@@ -2318,7 +2634,7 @@
                 <w:noProof/>
                 <w:webHidden/>
               </w:rPr>
-              <w:instrText>Toc512686637 \h</w:instrText>
+              <w:instrText>Toc512800810 \h</w:instrText>
             </w:r>
             <w:r>
               <w:rPr>
@@ -2349,7 +2665,225 @@
                 <w:webHidden/>
                 <w:rtl/>
               </w:rPr>
-              <w:t>19</w:t>
+              <w:t>22</w:t>
+            </w:r>
+            <w:r>
+              <w:rPr>
+                <w:rStyle w:val="Hyperlink"/>
+                <w:noProof/>
+                <w:rtl/>
+              </w:rPr>
+              <w:fldChar w:fldCharType="end"/>
+            </w:r>
+          </w:hyperlink>
+        </w:p>
+        <w:p>
+          <w:pPr>
+            <w:pStyle w:val="TOC2"/>
+            <w:tabs>
+              <w:tab w:val="right" w:leader="dot" w:pos="8296"/>
+            </w:tabs>
+            <w:rPr>
+              <w:rFonts w:eastAsiaTheme="minorEastAsia"/>
+              <w:noProof/>
+              <w:szCs w:val="22"/>
+              <w:rtl/>
+            </w:rPr>
+          </w:pPr>
+          <w:hyperlink w:anchor="_Toc512800811" w:history="1">
+            <w:r>
+              <w:rPr>
+                <w:rStyle w:val="Hyperlink"/>
+                <w:noProof/>
+                <w:rtl/>
+              </w:rPr>
+              <w:t>השרת</w:t>
+            </w:r>
+            <w:r>
+              <w:rPr>
+                <w:noProof/>
+                <w:webHidden/>
+                <w:rtl/>
+              </w:rPr>
+              <w:tab/>
+            </w:r>
+            <w:r>
+              <w:rPr>
+                <w:rStyle w:val="Hyperlink"/>
+                <w:noProof/>
+                <w:rtl/>
+              </w:rPr>
+              <w:fldChar w:fldCharType="begin"/>
+            </w:r>
+            <w:r>
+              <w:rPr>
+                <w:noProof/>
+                <w:webHidden/>
+                <w:rtl/>
+              </w:rPr>
+              <w:instrText xml:space="preserve"> </w:instrText>
+            </w:r>
+            <w:r>
+              <w:rPr>
+                <w:noProof/>
+                <w:webHidden/>
+              </w:rPr>
+              <w:instrText>PAGEREF</w:instrText>
+            </w:r>
+            <w:r>
+              <w:rPr>
+                <w:noProof/>
+                <w:webHidden/>
+                <w:rtl/>
+              </w:rPr>
+              <w:instrText xml:space="preserve"> _</w:instrText>
+            </w:r>
+            <w:r>
+              <w:rPr>
+                <w:noProof/>
+                <w:webHidden/>
+              </w:rPr>
+              <w:instrText>Toc512800811 \h</w:instrText>
+            </w:r>
+            <w:r>
+              <w:rPr>
+                <w:noProof/>
+                <w:webHidden/>
+                <w:rtl/>
+              </w:rPr>
+              <w:instrText xml:space="preserve"> </w:instrText>
+            </w:r>
+            <w:r>
+              <w:rPr>
+                <w:rStyle w:val="Hyperlink"/>
+                <w:noProof/>
+                <w:rtl/>
+              </w:rPr>
+            </w:r>
+            <w:r>
+              <w:rPr>
+                <w:rStyle w:val="Hyperlink"/>
+                <w:noProof/>
+                <w:rtl/>
+              </w:rPr>
+              <w:fldChar w:fldCharType="separate"/>
+            </w:r>
+            <w:r>
+              <w:rPr>
+                <w:noProof/>
+                <w:webHidden/>
+                <w:rtl/>
+              </w:rPr>
+              <w:t>23</w:t>
+            </w:r>
+            <w:r>
+              <w:rPr>
+                <w:rStyle w:val="Hyperlink"/>
+                <w:noProof/>
+                <w:rtl/>
+              </w:rPr>
+              <w:fldChar w:fldCharType="end"/>
+            </w:r>
+          </w:hyperlink>
+        </w:p>
+        <w:p>
+          <w:pPr>
+            <w:pStyle w:val="TOC2"/>
+            <w:tabs>
+              <w:tab w:val="right" w:leader="dot" w:pos="8296"/>
+            </w:tabs>
+            <w:rPr>
+              <w:rFonts w:eastAsiaTheme="minorEastAsia"/>
+              <w:noProof/>
+              <w:szCs w:val="22"/>
+              <w:rtl/>
+            </w:rPr>
+          </w:pPr>
+          <w:hyperlink w:anchor="_Toc512800812" w:history="1">
+            <w:r>
+              <w:rPr>
+                <w:rStyle w:val="Hyperlink"/>
+                <w:noProof/>
+                <w:rtl/>
+              </w:rPr>
+              <w:t>הלקוח</w:t>
+            </w:r>
+            <w:r>
+              <w:rPr>
+                <w:noProof/>
+                <w:webHidden/>
+                <w:rtl/>
+              </w:rPr>
+              <w:tab/>
+            </w:r>
+            <w:r>
+              <w:rPr>
+                <w:rStyle w:val="Hyperlink"/>
+                <w:noProof/>
+                <w:rtl/>
+              </w:rPr>
+              <w:fldChar w:fldCharType="begin"/>
+            </w:r>
+            <w:r>
+              <w:rPr>
+                <w:noProof/>
+                <w:webHidden/>
+                <w:rtl/>
+              </w:rPr>
+              <w:instrText xml:space="preserve"> </w:instrText>
+            </w:r>
+            <w:r>
+              <w:rPr>
+                <w:noProof/>
+                <w:webHidden/>
+              </w:rPr>
+              <w:instrText>PAGEREF</w:instrText>
+            </w:r>
+            <w:r>
+              <w:rPr>
+                <w:noProof/>
+                <w:webHidden/>
+                <w:rtl/>
+              </w:rPr>
+              <w:instrText xml:space="preserve"> _</w:instrText>
+            </w:r>
+            <w:r>
+              <w:rPr>
+                <w:noProof/>
+                <w:webHidden/>
+              </w:rPr>
+              <w:instrText>Toc512800812 \h</w:instrText>
+            </w:r>
+            <w:r>
+              <w:rPr>
+                <w:noProof/>
+                <w:webHidden/>
+                <w:rtl/>
+              </w:rPr>
+              <w:instrText xml:space="preserve"> </w:instrText>
+            </w:r>
+            <w:r>
+              <w:rPr>
+                <w:rStyle w:val="Hyperlink"/>
+                <w:noProof/>
+                <w:rtl/>
+              </w:rPr>
+            </w:r>
+            <w:r>
+              <w:rPr>
+                <w:rStyle w:val="Hyperlink"/>
+                <w:noProof/>
+                <w:rtl/>
+              </w:rPr>
+              <w:fldChar w:fldCharType="separate"/>
+            </w:r>
+            <w:r>
+              <w:rPr>
+                <w:noProof/>
+                <w:webHidden/>
+                <w:rtl/>
+              </w:rPr>
+              <w:t>26</w:t>
             </w:r>
             <w:r>
               <w:rPr>
@@ -2374,7 +2908,7 @@
               <w:rtl/>
             </w:rPr>
           </w:pPr>
-          <w:hyperlink w:anchor="_Toc512686638" w:history="1">
+          <w:hyperlink w:anchor="_Toc512800813" w:history="1">
             <w:r>
               <w:rPr>
                 <w:rStyle w:val="Hyperlink"/>
@@ -2427,7 +2961,7 @@
                 <w:noProof/>
                 <w:webHidden/>
               </w:rPr>
-              <w:instrText>Toc512686638 \h</w:instrText>
+              <w:instrText>Toc512800813 \h</w:instrText>
             </w:r>
             <w:r>
               <w:rPr>
@@ -2458,7 +2992,7 @@
                 <w:webHidden/>
                 <w:rtl/>
               </w:rPr>
-              <w:t>20</w:t>
+              <w:t>30</w:t>
             </w:r>
             <w:r>
               <w:rPr>
@@ -2483,7 +3017,7 @@
               <w:rtl/>
             </w:rPr>
           </w:pPr>
-          <w:hyperlink w:anchor="_Toc512686639" w:history="1">
+          <w:hyperlink w:anchor="_Toc512800814" w:history="1">
             <w:r>
               <w:rPr>
                 <w:rStyle w:val="Hyperlink"/>
@@ -2536,7 +3070,7 @@
                 <w:noProof/>
                 <w:webHidden/>
               </w:rPr>
-              <w:instrText>Toc512686639 \h</w:instrText>
+              <w:instrText>Toc512800814 \h</w:instrText>
             </w:r>
             <w:r>
               <w:rPr>
@@ -2567,7 +3101,7 @@
                 <w:webHidden/>
                 <w:rtl/>
               </w:rPr>
-              <w:t>21</w:t>
+              <w:t>31</w:t>
             </w:r>
             <w:r>
               <w:rPr>
@@ -2592,7 +3126,7 @@
               <w:rtl/>
             </w:rPr>
           </w:pPr>
-          <w:hyperlink w:anchor="_Toc512686640" w:history="1">
+          <w:hyperlink w:anchor="_Toc512800815" w:history="1">
             <w:r>
               <w:rPr>
                 <w:rStyle w:val="Hyperlink"/>
@@ -2645,7 +3179,7 @@
                 <w:noProof/>
                 <w:webHidden/>
               </w:rPr>
-              <w:instrText>Toc512686640 \h</w:instrText>
+              <w:instrText>Toc512800815 \h</w:instrText>
             </w:r>
             <w:r>
               <w:rPr>
@@ -2676,7 +3210,7 @@
                 <w:webHidden/>
                 <w:rtl/>
               </w:rPr>
-              <w:t>22</w:t>
+              <w:t>32</w:t>
             </w:r>
             <w:r>
               <w:rPr>
@@ -2711,12 +3245,389 @@
           <w:rtl/>
         </w:rPr>
       </w:pPr>
-      <w:bookmarkStart w:id="0" w:name="_GoBack"/>
+    </w:p>
+    <w:p>
+      <w:pPr>
+        <w:rPr>
+          <w:rtl/>
+        </w:rPr>
+      </w:pPr>
+    </w:p>
+    <w:p>
+      <w:pPr>
+        <w:rPr>
+          <w:rtl/>
+        </w:rPr>
+      </w:pPr>
+    </w:p>
+    <w:p>
+      <w:pPr>
+        <w:pStyle w:val="1"/>
+        <w:rPr>
+          <w:rtl/>
+        </w:rPr>
+      </w:pPr>
+      <w:bookmarkStart w:id="0" w:name="_Toc512800791"/>
+      <w:r>
+        <w:rPr>
+          <w:rFonts w:hint="cs"/>
+          <w:rtl/>
+        </w:rPr>
+        <w:lastRenderedPageBreak/>
+        <w:t>מבוא</w:t>
+      </w:r>
       <w:bookmarkEnd w:id="0"/>
     </w:p>
     <w:p>
       <w:pPr>
         <w:rPr>
+          <w:sz w:val="28"/>
+          <w:rtl/>
+        </w:rPr>
+      </w:pPr>
+      <w:r>
+        <w:rPr>
+          <w:rFonts w:hint="cs"/>
+          <w:sz w:val="28"/>
+          <w:rtl/>
+        </w:rPr>
+        <w:t xml:space="preserve">בחרתי לעסוק בנושא זה כיוון שהוא משלב עבורי כלים רבים </w:t>
+      </w:r>
+      <w:r>
+        <w:rPr>
+          <w:rFonts w:hint="cs"/>
+          <w:sz w:val="28"/>
+          <w:rtl/>
+        </w:rPr>
+        <w:t>שרלוונטיי</w:t>
+      </w:r>
+      <w:r>
+        <w:rPr>
+          <w:rFonts w:hint="eastAsia"/>
+          <w:sz w:val="28"/>
+          <w:rtl/>
+        </w:rPr>
+        <w:t>ם</w:t>
+      </w:r>
+      <w:r>
+        <w:rPr>
+          <w:rFonts w:hint="cs"/>
+          <w:sz w:val="28"/>
+          <w:rtl/>
+        </w:rPr>
+        <w:t xml:space="preserve"> לעולם התכנות </w:t>
+      </w:r>
+      <w:r>
+        <w:rPr>
+          <w:sz w:val="28"/>
+          <w:rtl/>
+        </w:rPr>
+        <w:t>–</w:t>
+      </w:r>
+      <w:r>
+        <w:rPr>
+          <w:rFonts w:hint="cs"/>
+          <w:sz w:val="28"/>
+          <w:rtl/>
+        </w:rPr>
+        <w:t xml:space="preserve"> </w:t>
+      </w:r>
+      <w:r>
+        <w:rPr>
+          <w:rFonts w:hint="cs"/>
+          <w:sz w:val="28"/>
+        </w:rPr>
+        <w:t>E</w:t>
+      </w:r>
+      <w:r>
+        <w:rPr>
+          <w:sz w:val="28"/>
+        </w:rPr>
+        <w:t>vents, Threading, UI</w:t>
+      </w:r>
+      <w:r>
+        <w:rPr>
+          <w:rFonts w:hint="cs"/>
+          <w:sz w:val="28"/>
+          <w:rtl/>
+        </w:rPr>
+        <w:t xml:space="preserve"> ועוד. כל אלו, באים לידי ביטוי ברמה גבוהה בשפת </w:t>
+      </w:r>
+      <w:r>
+        <w:rPr>
+          <w:rFonts w:hint="cs"/>
+          <w:sz w:val="28"/>
+        </w:rPr>
+        <w:t>C#</w:t>
+      </w:r>
+      <w:r>
+        <w:rPr>
+          <w:rFonts w:hint="cs"/>
+          <w:sz w:val="28"/>
+          <w:rtl/>
+        </w:rPr>
+        <w:t xml:space="preserve"> שבה השתמשתי כיוון שהכרתי כבר את השפה </w:t>
+      </w:r>
+      <w:r>
+        <w:rPr>
+          <w:rFonts w:hint="cs"/>
+          <w:sz w:val="28"/>
+        </w:rPr>
+        <w:t>J</w:t>
+      </w:r>
+      <w:r>
+        <w:rPr>
+          <w:sz w:val="28"/>
+        </w:rPr>
+        <w:t>ava</w:t>
+      </w:r>
+      <w:r>
+        <w:rPr>
+          <w:rFonts w:hint="cs"/>
+          <w:sz w:val="28"/>
+          <w:rtl/>
+        </w:rPr>
+        <w:t xml:space="preserve"> וידוע שהשפות דומות אחת </w:t>
+      </w:r>
+      <w:r>
+        <w:rPr>
+          <w:rFonts w:hint="cs"/>
+          <w:sz w:val="28"/>
+          <w:rtl/>
+        </w:rPr>
+        <w:t>לשניי</w:t>
+      </w:r>
+      <w:r>
+        <w:rPr>
+          <w:rFonts w:hint="eastAsia"/>
+          <w:sz w:val="28"/>
+          <w:rtl/>
+        </w:rPr>
+        <w:t>ה</w:t>
+      </w:r>
+      <w:r>
+        <w:rPr>
+          <w:rFonts w:hint="cs"/>
+          <w:sz w:val="28"/>
+          <w:rtl/>
+        </w:rPr>
+        <w:t>. רציתי ללמוד דברים נוספים ב-</w:t>
+      </w:r>
+      <w:r>
+        <w:rPr>
+          <w:rFonts w:hint="cs"/>
+          <w:sz w:val="28"/>
+        </w:rPr>
+        <w:t>C#</w:t>
+      </w:r>
+      <w:r>
+        <w:rPr>
+          <w:rFonts w:hint="cs"/>
+          <w:sz w:val="28"/>
+          <w:rtl/>
+        </w:rPr>
+        <w:t xml:space="preserve"> ועל כן החלטתי לפתח את </w:t>
+      </w:r>
+      <w:r>
+        <w:rPr>
+          <w:rFonts w:hint="cs"/>
+          <w:sz w:val="28"/>
+          <w:rtl/>
+        </w:rPr>
+        <w:t>הפרויקט</w:t>
+      </w:r>
+      <w:r>
+        <w:rPr>
+          <w:rFonts w:hint="cs"/>
+          <w:sz w:val="28"/>
+          <w:rtl/>
+        </w:rPr>
+        <w:t xml:space="preserve"> בשפה זו.</w:t>
+      </w:r>
+    </w:p>
+    <w:p>
+      <w:pPr>
+        <w:rPr>
+          <w:sz w:val="28"/>
+          <w:rtl/>
+        </w:rPr>
+      </w:pPr>
+      <w:r>
+        <w:rPr>
+          <w:rFonts w:hint="cs"/>
+          <w:sz w:val="28"/>
+          <w:rtl/>
+        </w:rPr>
+        <w:t xml:space="preserve">לסביבת העבודה </w:t>
+      </w:r>
+      <w:r>
+        <w:rPr>
+          <w:rFonts w:hint="cs"/>
+          <w:sz w:val="28"/>
+        </w:rPr>
+        <w:t>WPF</w:t>
+      </w:r>
+      <w:r>
+        <w:rPr>
+          <w:rFonts w:hint="cs"/>
+          <w:sz w:val="28"/>
+          <w:rtl/>
+        </w:rPr>
+        <w:t xml:space="preserve"> נחשפתי במסגרת הסמכה של מיקרוסופט שעשיתי, ורציתי ללמוד יותר על התכונות השונות של הסביבה. על כן, החלטתי לפתח את משחק המבוך, שידעתי שאוכל לפתח בסביבה זו בעזרת השקעה והתמדה.</w:t>
+      </w:r>
+    </w:p>
+    <w:p>
+      <w:pPr>
+        <w:rPr>
+          <w:sz w:val="28"/>
+          <w:rtl/>
+        </w:rPr>
+      </w:pPr>
+      <w:r>
+        <w:rPr>
+          <w:rFonts w:hint="cs"/>
+          <w:sz w:val="28"/>
+          <w:rtl/>
+        </w:rPr>
+        <w:t>המבוך הוא רק דוגמה למגוון רחב של משחקים שאפשר לפתח, וחשבתי שהוא יהיה לי מצוין ללמידה רחבה של כל הכלים הדרושים. לא רציתי לקחת נושא שהיה חשש שלא אוכל לממש אותו כמו שצריך, והחלטתי לבחור נושא שמבחינה רעיונית אני יודע שאני מסוגל לפתח, וכן להציב לעצמי אתגרים שונים במהלך הפיתוח להעמקת הידע שלי בצורות שונות.</w:t>
+      </w:r>
+    </w:p>
+    <w:p>
+      <w:pPr>
+        <w:rPr>
+          <w:sz w:val="28"/>
+          <w:rtl/>
+        </w:rPr>
+      </w:pPr>
+    </w:p>
+    <w:p>
+      <w:pPr>
+        <w:rPr>
+          <w:sz w:val="28"/>
+        </w:rPr>
+      </w:pPr>
+      <w:r>
+        <w:rPr>
+          <w:rFonts w:hint="cs"/>
+          <w:sz w:val="28"/>
+          <w:rtl/>
+        </w:rPr>
+        <w:t>החלטתי להוסיף מערכת של משחק מרובה-משתתפים, כי רציתי ללמוד כיצד ניתן להעביר תקשורת בין כמה מחשבים. לא ידעתי הרבה על צורת הפיתוח של מערכת כמו זו, ועל כן לאחר קריאה רבה בנושא הצלחתי לפתח אותה בדרכי.</w:t>
+      </w:r>
+    </w:p>
+    <w:p>
+      <w:pPr>
+        <w:rPr>
+          <w:sz w:val="28"/>
+          <w:rtl/>
+        </w:rPr>
+      </w:pPr>
+    </w:p>
+    <w:p>
+      <w:pPr>
+        <w:rPr>
+          <w:sz w:val="28"/>
+          <w:rtl/>
+        </w:rPr>
+      </w:pPr>
+      <w:r>
+        <w:rPr>
+          <w:rFonts w:hint="cs"/>
+          <w:sz w:val="28"/>
+          <w:rtl/>
+        </w:rPr>
+        <w:t xml:space="preserve">בתיק </w:t>
+      </w:r>
+      <w:r>
+        <w:rPr>
+          <w:rFonts w:hint="cs"/>
+          <w:sz w:val="28"/>
+          <w:rtl/>
+        </w:rPr>
+        <w:t>פרויקט</w:t>
+      </w:r>
+      <w:r>
+        <w:rPr>
+          <w:rFonts w:hint="cs"/>
+          <w:sz w:val="28"/>
+          <w:rtl/>
+        </w:rPr>
+        <w:t xml:space="preserve"> זה אפרט את רכיבי </w:t>
+      </w:r>
+      <w:r>
+        <w:rPr>
+          <w:rFonts w:hint="cs"/>
+          <w:sz w:val="28"/>
+          <w:rtl/>
+        </w:rPr>
+        <w:t>הפרויקט</w:t>
+      </w:r>
+      <w:r>
+        <w:rPr>
+          <w:rFonts w:hint="cs"/>
+          <w:sz w:val="28"/>
+          <w:rtl/>
+        </w:rPr>
+        <w:t xml:space="preserve"> שלי </w:t>
+      </w:r>
+      <w:r>
+        <w:rPr>
+          <w:sz w:val="28"/>
+          <w:rtl/>
+        </w:rPr>
+        <w:t>–</w:t>
+      </w:r>
+      <w:r>
+        <w:rPr>
+          <w:rFonts w:hint="cs"/>
+          <w:sz w:val="28"/>
+          <w:rtl/>
+        </w:rPr>
+        <w:t xml:space="preserve"> באילו כלים השתמשתי, כיצד, הפונקציונליות של הקוד וכן ארד לפרטים</w:t>
+      </w:r>
+      <w:r>
+        <w:rPr>
+          <w:rFonts w:hint="cs"/>
+          <w:sz w:val="28"/>
+          <w:rtl/>
+        </w:rPr>
+        <w:t xml:space="preserve"> של</w:t>
+      </w:r>
+      <w:r>
+        <w:rPr>
+          <w:rFonts w:hint="cs"/>
+          <w:sz w:val="28"/>
+          <w:rtl/>
+        </w:rPr>
+        <w:t xml:space="preserve"> </w:t>
+      </w:r>
+      <w:r>
+        <w:rPr>
+          <w:rFonts w:hint="cs"/>
+          <w:sz w:val="28"/>
+          <w:rtl/>
+        </w:rPr>
+        <w:t>צורת עבודתו</w:t>
+      </w:r>
+      <w:r>
+        <w:rPr>
+          <w:rFonts w:hint="cs"/>
+          <w:sz w:val="28"/>
+          <w:rtl/>
+        </w:rPr>
+        <w:t>.</w:t>
+      </w:r>
+    </w:p>
+    <w:p>
+      <w:pPr>
+        <w:rPr>
+          <w:rtl/>
+        </w:rPr>
+      </w:pPr>
+    </w:p>
+    <w:p>
+      <w:pPr>
+        <w:rPr>
           <w:rtl/>
         </w:rPr>
       </w:pPr>
@@ -2777,403 +3688,7 @@
           <w:rtl/>
         </w:rPr>
       </w:pPr>
-      <w:bookmarkStart w:id="1" w:name="_Toc512686621"/>
-      <w:r>
-        <w:rPr>
-          <w:rFonts w:hint="cs"/>
-          <w:rtl/>
-        </w:rPr>
-        <w:t>מבוא</w:t>
-      </w:r>
-      <w:bookmarkEnd w:id="1"/>
-    </w:p>
-    <w:p>
-      <w:pPr>
-        <w:rPr>
-          <w:sz w:val="28"/>
-          <w:rtl/>
-        </w:rPr>
-      </w:pPr>
-      <w:r>
-        <w:rPr>
-          <w:rFonts w:hint="cs"/>
-          <w:sz w:val="28"/>
-          <w:rtl/>
-        </w:rPr>
-        <w:t xml:space="preserve">בחרתי לעסוק בנושא זה כיוון שהוא משלב עבורי כלים רבים </w:t>
-      </w:r>
-      <w:r>
-        <w:rPr>
-          <w:rFonts w:hint="cs"/>
-          <w:sz w:val="28"/>
-          <w:rtl/>
-        </w:rPr>
-        <w:t>שרלוונטיי</w:t>
-      </w:r>
-      <w:r>
-        <w:rPr>
-          <w:rFonts w:hint="eastAsia"/>
-          <w:sz w:val="28"/>
-          <w:rtl/>
-        </w:rPr>
-        <w:t>ם</w:t>
-      </w:r>
-      <w:r>
-        <w:rPr>
-          <w:rFonts w:hint="cs"/>
-          <w:sz w:val="28"/>
-          <w:rtl/>
-        </w:rPr>
-        <w:t xml:space="preserve"> לעולם התכנות </w:t>
-      </w:r>
-      <w:r>
-        <w:rPr>
-          <w:sz w:val="28"/>
-          <w:rtl/>
-        </w:rPr>
-        <w:t>–</w:t>
-      </w:r>
-      <w:r>
-        <w:rPr>
-          <w:rFonts w:hint="cs"/>
-          <w:sz w:val="28"/>
-          <w:rtl/>
-        </w:rPr>
-        <w:t xml:space="preserve"> </w:t>
-      </w:r>
-      <w:r>
-        <w:rPr>
-          <w:rFonts w:hint="cs"/>
-          <w:sz w:val="28"/>
-        </w:rPr>
-        <w:t>E</w:t>
-      </w:r>
-      <w:r>
-        <w:rPr>
-          <w:sz w:val="28"/>
-        </w:rPr>
-        <w:t>vents, Threading, UI</w:t>
-      </w:r>
-      <w:r>
-        <w:rPr>
-          <w:rFonts w:hint="cs"/>
-          <w:sz w:val="28"/>
-          <w:rtl/>
-        </w:rPr>
-        <w:t xml:space="preserve"> ועוד. כל אלו, באים לידי ביטוי ברמה גבוהה בשפת </w:t>
-      </w:r>
-      <w:r>
-        <w:rPr>
-          <w:rFonts w:hint="cs"/>
-          <w:sz w:val="28"/>
-        </w:rPr>
-        <w:t>C#</w:t>
-      </w:r>
-      <w:r>
-        <w:rPr>
-          <w:rFonts w:hint="cs"/>
-          <w:sz w:val="28"/>
-          <w:rtl/>
-        </w:rPr>
-        <w:t xml:space="preserve"> שבה השתמשתי כיוון שהכרתי כבר את השפה </w:t>
-      </w:r>
-      <w:r>
-        <w:rPr>
-          <w:rFonts w:hint="cs"/>
-          <w:sz w:val="28"/>
-        </w:rPr>
-        <w:t>J</w:t>
-      </w:r>
-      <w:r>
-        <w:rPr>
-          <w:sz w:val="28"/>
-        </w:rPr>
-        <w:t>ava</w:t>
-      </w:r>
-      <w:r>
-        <w:rPr>
-          <w:rFonts w:hint="cs"/>
-          <w:sz w:val="28"/>
-          <w:rtl/>
-        </w:rPr>
-        <w:t xml:space="preserve"> וידוע שהשפות דומות אחת </w:t>
-      </w:r>
-      <w:r>
-        <w:rPr>
-          <w:rFonts w:hint="cs"/>
-          <w:sz w:val="28"/>
-          <w:rtl/>
-        </w:rPr>
-        <w:t>לשניי</w:t>
-      </w:r>
-      <w:r>
-        <w:rPr>
-          <w:rFonts w:hint="eastAsia"/>
-          <w:sz w:val="28"/>
-          <w:rtl/>
-        </w:rPr>
-        <w:t>ה</w:t>
-      </w:r>
-      <w:r>
-        <w:rPr>
-          <w:rFonts w:hint="cs"/>
-          <w:sz w:val="28"/>
-          <w:rtl/>
-        </w:rPr>
-        <w:t>. רציתי ללמוד דברים נוספים ב-</w:t>
-      </w:r>
-      <w:r>
-        <w:rPr>
-          <w:rFonts w:hint="cs"/>
-          <w:sz w:val="28"/>
-        </w:rPr>
-        <w:t>C#</w:t>
-      </w:r>
-      <w:r>
-        <w:rPr>
-          <w:rFonts w:hint="cs"/>
-          <w:sz w:val="28"/>
-          <w:rtl/>
-        </w:rPr>
-        <w:t xml:space="preserve"> ועל כן החלטתי לפתח את </w:t>
-      </w:r>
-      <w:r>
-        <w:rPr>
-          <w:rFonts w:hint="cs"/>
-          <w:sz w:val="28"/>
-          <w:rtl/>
-        </w:rPr>
-        <w:t>הפרויקט</w:t>
-      </w:r>
-      <w:r>
-        <w:rPr>
-          <w:rFonts w:hint="cs"/>
-          <w:sz w:val="28"/>
-          <w:rtl/>
-        </w:rPr>
-        <w:t xml:space="preserve"> בשפה זו.</w:t>
-      </w:r>
-    </w:p>
-    <w:p>
-      <w:pPr>
-        <w:rPr>
-          <w:sz w:val="28"/>
-          <w:rtl/>
-        </w:rPr>
-      </w:pPr>
-      <w:r>
-        <w:rPr>
-          <w:rFonts w:hint="cs"/>
-          <w:sz w:val="28"/>
-          <w:rtl/>
-        </w:rPr>
-        <w:t xml:space="preserve">לסביבת העבודה </w:t>
-      </w:r>
-      <w:r>
-        <w:rPr>
-          <w:rFonts w:hint="cs"/>
-          <w:sz w:val="28"/>
-        </w:rPr>
-        <w:t>WPF</w:t>
-      </w:r>
-      <w:r>
-        <w:rPr>
-          <w:rFonts w:hint="cs"/>
-          <w:sz w:val="28"/>
-          <w:rtl/>
-        </w:rPr>
-        <w:t xml:space="preserve"> נחשפתי במסגרת הסמכה של מיקרוסופט שעשיתי, ורציתי ללמוד יותר על התכונות השונות של הסביבה. על כן, החלטתי לפתח את משחק המבוך, שידעתי שאוכל לפתח בסביבה זו בעזרת השקעה והתמדה.</w:t>
-      </w:r>
-    </w:p>
-    <w:p>
-      <w:pPr>
-        <w:rPr>
-          <w:sz w:val="28"/>
-        </w:rPr>
-      </w:pPr>
-      <w:r>
-        <w:rPr>
-          <w:rFonts w:hint="cs"/>
-          <w:sz w:val="28"/>
-          <w:rtl/>
-        </w:rPr>
-        <w:t>המבוך הוא רק דוגמה למגוון רחב של משחקים שאפשר לפתח, וחשבתי שהוא יהיה לי מצוין ללמידה רחבה של כל הכלים הדרושים. לא רציתי לקחת נושא שהיה חשש שלא אוכל לממש אותו כמו שצריך, והחלטתי לבחור נושא שמבחינה רעיונית אני יודע שאני מסוגל לפתח, וכן להציב לעצמי אתגרים שונים במהלך הפיתוח להעמקת הידע שלי בצורות שונות.</w:t>
-      </w:r>
-    </w:p>
-    <w:p>
-      <w:pPr>
-        <w:rPr>
-          <w:sz w:val="28"/>
-          <w:rtl/>
-        </w:rPr>
-      </w:pPr>
-    </w:p>
-    <w:p>
-      <w:pPr>
-        <w:rPr>
-          <w:sz w:val="28"/>
-          <w:rtl/>
-        </w:rPr>
-      </w:pPr>
-      <w:r>
-        <w:rPr>
-          <w:rFonts w:hint="cs"/>
-          <w:sz w:val="28"/>
-          <w:rtl/>
-        </w:rPr>
-        <w:t xml:space="preserve">בתיק </w:t>
-      </w:r>
-      <w:r>
-        <w:rPr>
-          <w:rFonts w:hint="cs"/>
-          <w:sz w:val="28"/>
-          <w:rtl/>
-        </w:rPr>
-        <w:t>פרויקט</w:t>
-      </w:r>
-      <w:r>
-        <w:rPr>
-          <w:rFonts w:hint="cs"/>
-          <w:sz w:val="28"/>
-          <w:rtl/>
-        </w:rPr>
-        <w:t xml:space="preserve"> זה אפרט את רכיבי </w:t>
-      </w:r>
-      <w:r>
-        <w:rPr>
-          <w:rFonts w:hint="cs"/>
-          <w:sz w:val="28"/>
-          <w:rtl/>
-        </w:rPr>
-        <w:t>הפרויקט</w:t>
-      </w:r>
-      <w:r>
-        <w:rPr>
-          <w:rFonts w:hint="cs"/>
-          <w:sz w:val="28"/>
-          <w:rtl/>
-        </w:rPr>
-        <w:t xml:space="preserve"> שלי </w:t>
-      </w:r>
-      <w:r>
-        <w:rPr>
-          <w:sz w:val="28"/>
-          <w:rtl/>
-        </w:rPr>
-        <w:t>–</w:t>
-      </w:r>
-      <w:r>
-        <w:rPr>
-          <w:rFonts w:hint="cs"/>
-          <w:sz w:val="28"/>
-          <w:rtl/>
-        </w:rPr>
-        <w:t xml:space="preserve"> באילו כלים השתמשתי, כיצד, הפונקציונליות של הקוד וכן ארד לפרטים</w:t>
-      </w:r>
-      <w:r>
-        <w:rPr>
-          <w:rFonts w:hint="cs"/>
-          <w:sz w:val="28"/>
-          <w:rtl/>
-        </w:rPr>
-        <w:t xml:space="preserve"> של</w:t>
-      </w:r>
-      <w:r>
-        <w:rPr>
-          <w:rFonts w:hint="cs"/>
-          <w:sz w:val="28"/>
-          <w:rtl/>
-        </w:rPr>
-        <w:t xml:space="preserve"> </w:t>
-      </w:r>
-      <w:r>
-        <w:rPr>
-          <w:rFonts w:hint="cs"/>
-          <w:sz w:val="28"/>
-          <w:rtl/>
-        </w:rPr>
-        <w:t>צורת עבודתו</w:t>
-      </w:r>
-      <w:r>
-        <w:rPr>
-          <w:rFonts w:hint="cs"/>
-          <w:sz w:val="28"/>
-          <w:rtl/>
-        </w:rPr>
-        <w:t>.</w:t>
-      </w:r>
-    </w:p>
-    <w:p>
-      <w:pPr>
-        <w:rPr>
-          <w:rtl/>
-        </w:rPr>
-      </w:pPr>
-    </w:p>
-    <w:p>
-      <w:pPr>
-        <w:rPr>
-          <w:rtl/>
-        </w:rPr>
-      </w:pPr>
-    </w:p>
-    <w:p>
-      <w:pPr>
-        <w:rPr>
-          <w:rtl/>
-        </w:rPr>
-      </w:pPr>
-    </w:p>
-    <w:p>
-      <w:pPr>
-        <w:rPr>
-          <w:rtl/>
-        </w:rPr>
-      </w:pPr>
-    </w:p>
-    <w:p>
-      <w:pPr>
-        <w:rPr>
-          <w:rtl/>
-        </w:rPr>
-      </w:pPr>
-    </w:p>
-    <w:p>
-      <w:pPr>
-        <w:rPr>
-          <w:rtl/>
-        </w:rPr>
-      </w:pPr>
-    </w:p>
-    <w:p>
-      <w:pPr>
-        <w:rPr>
-          <w:rtl/>
-        </w:rPr>
-      </w:pPr>
-    </w:p>
-    <w:p>
-      <w:pPr>
-        <w:rPr>
-          <w:rtl/>
-        </w:rPr>
-      </w:pPr>
-    </w:p>
-    <w:p>
-      <w:pPr>
-        <w:rPr>
-          <w:rtl/>
-        </w:rPr>
-      </w:pPr>
-    </w:p>
-    <w:p>
-      <w:pPr>
-        <w:pStyle w:val="1"/>
-        <w:rPr>
-          <w:rtl/>
-        </w:rPr>
-      </w:pPr>
-      <w:bookmarkStart w:id="2" w:name="_Toc512686622"/>
+      <w:bookmarkStart w:id="1" w:name="_Toc512800792"/>
       <w:r>
         <w:rPr>
           <w:noProof/>
@@ -3249,7 +3764,7 @@
         </w:rPr>
         <w:t>אודות המשחק</w:t>
       </w:r>
-      <w:bookmarkEnd w:id="2"/>
+      <w:bookmarkEnd w:id="1"/>
     </w:p>
     <w:p>
       <w:pPr>
@@ -3330,6 +3845,63 @@
     <w:p>
       <w:pPr>
         <w:rPr>
+          <w:rFonts w:cs="Arial"/>
+          <w:rtl/>
+        </w:rPr>
+      </w:pPr>
+      <w:r>
+        <w:rPr>
+          <w:rFonts w:cs="Arial" w:hint="cs"/>
+          <w:rtl/>
+        </w:rPr>
+        <w:t xml:space="preserve">בפרוייקט </w:t>
+      </w:r>
+      <w:r>
+        <w:rPr>
+          <w:rFonts w:cs="Arial" w:hint="cs"/>
+          <w:rtl/>
+        </w:rPr>
+        <w:t xml:space="preserve">זה </w:t>
+      </w:r>
+      <w:r>
+        <w:rPr>
+          <w:rFonts w:cs="Arial" w:hint="cs"/>
+          <w:rtl/>
+        </w:rPr>
+        <w:t xml:space="preserve">המבוך </w:t>
+      </w:r>
+      <w:r>
+        <w:rPr>
+          <w:rFonts w:cs="Arial" w:hint="cs"/>
+          <w:rtl/>
+        </w:rPr>
+        <w:t xml:space="preserve">הוא </w:t>
+      </w:r>
+      <w:r>
+        <w:rPr>
+          <w:rFonts w:cs="Arial" w:hint="cs"/>
+          <w:rtl/>
+        </w:rPr>
+        <w:t xml:space="preserve">גם </w:t>
+      </w:r>
+      <w:r>
+        <w:rPr>
+          <w:rFonts w:cs="Arial" w:hint="cs"/>
+          <w:rtl/>
+        </w:rPr>
+        <w:t>מרובה משתתפים, דבר שהופך את המשח</w:t>
+      </w:r>
+      <w:r>
+        <w:rPr>
+          <w:rFonts w:cs="Arial" w:hint="cs"/>
+          <w:rtl/>
+        </w:rPr>
+        <w:t xml:space="preserve">ק לאינטראקטיבי יותר ומהנה יותר, וכן מאפשר למשתמש להתחרות נגד משתמשים אחרים במטרה לנצח. </w:t>
+      </w:r>
+    </w:p>
+    <w:p>
+      <w:pPr>
+        <w:rPr>
           <w:rtl/>
         </w:rPr>
       </w:pPr>
@@ -3341,7 +3913,7 @@
           <w:rtl/>
         </w:rPr>
       </w:pPr>
-      <w:bookmarkStart w:id="3" w:name="_Toc512686623"/>
+      <w:bookmarkStart w:id="2" w:name="_Toc512800793"/>
       <w:r>
         <w:rPr>
           <w:rFonts w:hint="cs"/>
@@ -3349,6 +3921,72 @@
         </w:rPr>
         <w:t>מהלך המשחק</w:t>
       </w:r>
+      <w:bookmarkEnd w:id="2"/>
+    </w:p>
+    <w:p>
+      <w:pPr>
+        <w:rPr>
+          <w:rtl/>
+        </w:rPr>
+      </w:pPr>
+      <w:r>
+        <w:rPr>
+          <w:rFonts w:hint="cs"/>
+          <w:rtl/>
+        </w:rPr>
+        <w:t>השחקן יתחיל את דרכו בפינה השמאלית העליונה של הלבירינת, שתמיד תהיה נקודת ההתחלה. השחקן ינסה למצוא את דרכו אל נקודת הסיום. כאשר יגיע אליה, יקבל הודעה שהצליח להגיע לנקודת הסיום ותינתן לו האפשרות לשחק שוב.</w:t>
+      </w:r>
+    </w:p>
+    <w:p>
+      <w:pPr>
+        <w:rPr>
+          <w:rFonts w:hint="cs"/>
+          <w:rtl/>
+        </w:rPr>
+      </w:pPr>
+      <w:r>
+        <w:rPr>
+          <w:rFonts w:hint="cs"/>
+          <w:rtl/>
+        </w:rPr>
+        <w:t>כמו כן, ישנו מצב מרובה המשתתפים, בו לפני שהמבוך נוצר, המשתמש נדרש להתחבר אל משחק, או ליצור משחק משל עצמו, ואז הוא תלוי במשתמשים האחרים באותו המשחק.</w:t>
+      </w:r>
+    </w:p>
+    <w:p>
+      <w:pPr>
+        <w:rPr>
+          <w:rtl/>
+        </w:rPr>
+      </w:pPr>
+      <w:r>
+        <w:rPr>
+          <w:rFonts w:hint="cs"/>
+          <w:rtl/>
+        </w:rPr>
+        <w:t>בנוסף לכך, ישנו מצב משחק נגד השעון, בו המשתמש צריך לסיים את המשחק לפני שהזמן מגיע ל-0, ובכך המשחק נהיה מאתגר יותר.</w:t>
+      </w:r>
+    </w:p>
+    <w:p>
+      <w:pPr>
+        <w:rPr>
+          <w:rtl/>
+        </w:rPr>
+      </w:pPr>
+    </w:p>
+    <w:p>
+      <w:pPr>
+        <w:pStyle w:val="2"/>
+        <w:rPr>
+          <w:rtl/>
+        </w:rPr>
+      </w:pPr>
+      <w:bookmarkStart w:id="3" w:name="_Toc512800794"/>
+      <w:r>
+        <w:rPr>
+          <w:rtl/>
+        </w:rPr>
+        <w:t>אסטרטגיות</w:t>
+      </w:r>
       <w:bookmarkEnd w:id="3"/>
     </w:p>
     <w:p>
@@ -3362,43 +4000,6 @@
           <w:rFonts w:hint="cs"/>
           <w:rtl/>
         </w:rPr>
-        <w:t>השחקן יתחיל את דרכו בפינה השמאלית העליונה של הלבירינת, שתמיד תהיה נקודת ההתחלה. השחקן ינסה למצוא את דרכו אל נקודת הסיום. כאשר יגיע אליה, יקבל הודעה שהצליח להגיע לנקודת הסיום ותינתן לו האפשרות לשחק שוב.</w:t>
-      </w:r>
-    </w:p>
-    <w:p>
-      <w:pPr>
-        <w:rPr>
-          <w:rtl/>
-        </w:rPr>
-      </w:pPr>
-    </w:p>
-    <w:p>
-      <w:pPr>
-        <w:pStyle w:val="2"/>
-        <w:rPr>
-          <w:rtl/>
-        </w:rPr>
-      </w:pPr>
-      <w:bookmarkStart w:id="4" w:name="_Toc512686624"/>
-      <w:r>
-        <w:rPr>
-          <w:rtl/>
-        </w:rPr>
-        <w:t>אסטרטגיות</w:t>
-      </w:r>
-      <w:bookmarkEnd w:id="4"/>
-    </w:p>
-    <w:p>
-      <w:pPr>
-        <w:rPr>
-          <w:rtl/>
-        </w:rPr>
-      </w:pPr>
-      <w:r>
-        <w:rPr>
-          <w:rFonts w:hint="cs"/>
-          <w:rtl/>
-        </w:rPr>
         <w:t>כמו במבוכים רגילים, השחקן יכול להסתכל בעיניו על נקודת הסיום, ומשם לתכנן את דרכו אל נקודת ההתחלה/נקודה בה הוא יודע שהוא יכול להגיע אליה מנקודת ההתחלה. משם הוא פשוט ימשיך על אותה הדרך עד אשר יגיע לסוף.</w:t>
       </w:r>
     </w:p>
@@ -3418,47 +4019,12 @@
     </w:p>
     <w:p>
       <w:pPr>
-        <w:rPr>
-          <w:rtl/>
-        </w:rPr>
-      </w:pPr>
-    </w:p>
-    <w:p>
-      <w:pPr>
-        <w:rPr>
-          <w:rtl/>
-        </w:rPr>
-      </w:pPr>
-    </w:p>
-    <w:p>
-      <w:pPr>
-        <w:rPr>
-          <w:rtl/>
-        </w:rPr>
-      </w:pPr>
-    </w:p>
-    <w:p>
-      <w:pPr>
-        <w:rPr>
-          <w:rtl/>
-        </w:rPr>
-      </w:pPr>
-    </w:p>
-    <w:p>
-      <w:pPr>
-        <w:rPr>
-          <w:rtl/>
-        </w:rPr>
-      </w:pPr>
-    </w:p>
-    <w:p>
-      <w:pPr>
         <w:pStyle w:val="1"/>
         <w:rPr>
           <w:rtl/>
         </w:rPr>
       </w:pPr>
-      <w:bookmarkStart w:id="5" w:name="_Toc512686625"/>
+      <w:bookmarkStart w:id="4" w:name="_Toc512800795"/>
       <w:r>
         <w:rPr>
           <w:rFonts w:hint="cs"/>
@@ -3467,7 +4033,7 @@
         <w:lastRenderedPageBreak/>
         <w:t>טיפוסי נתונים במשחק</w:t>
       </w:r>
-      <w:bookmarkEnd w:id="5"/>
+      <w:bookmarkEnd w:id="4"/>
     </w:p>
     <w:p>
       <w:pPr>
@@ -3503,7 +4069,6 @@
         </w:rPr>
         <w:t>'</w:t>
       </w:r>
-      <w:proofErr w:type="spellStart"/>
       <w:r>
         <w:rPr>
           <w:rFonts w:asciiTheme="minorBidi" w:hAnsiTheme="minorBidi"/>
@@ -3518,7 +4083,6 @@
         </w:rPr>
         <w:t>Node</w:t>
       </w:r>
-      <w:proofErr w:type="spellEnd"/>
       <w:r>
         <w:rPr>
           <w:rFonts w:asciiTheme="minorBidi" w:hAnsiTheme="minorBidi"/>
@@ -3554,7 +4118,6 @@
         <w:rPr>
           <w:rFonts w:asciiTheme="minorBidi" w:hAnsiTheme="minorBidi"/>
           <w:sz w:val="28"/>
-          <w:rtl/>
         </w:rPr>
       </w:pPr>
       <w:r>
@@ -3580,7 +4143,6 @@
         </w:rPr>
         <w:t>'</w:t>
       </w:r>
-      <w:proofErr w:type="spellStart"/>
       <w:r>
         <w:rPr>
           <w:rFonts w:asciiTheme="minorBidi" w:hAnsiTheme="minorBidi"/>
@@ -3588,7 +4150,6 @@
         </w:rPr>
         <w:t>MazeNode</w:t>
       </w:r>
-      <w:proofErr w:type="spellEnd"/>
       <w:r>
         <w:rPr>
           <w:rFonts w:asciiTheme="minorBidi" w:hAnsiTheme="minorBidi"/>
@@ -3612,7 +4173,6 @@
         </w:rPr>
         <w:t>(</w:t>
       </w:r>
-      <w:proofErr w:type="spellStart"/>
       <w:r>
         <w:rPr>
           <w:rFonts w:asciiTheme="minorBidi" w:hAnsiTheme="minorBidi" w:hint="cs"/>
@@ -3627,7 +4187,6 @@
         </w:rPr>
         <w:t>azeLink</w:t>
       </w:r>
-      <w:proofErr w:type="spellEnd"/>
       <w:r>
         <w:rPr>
           <w:rFonts w:asciiTheme="minorBidi" w:hAnsiTheme="minorBidi" w:hint="cs"/>
@@ -3636,34 +4195,76 @@
         </w:rPr>
         <w:t>)</w:t>
       </w:r>
-    </w:p>
-    <w:p>
-      <w:pPr>
-        <w:rPr>
-          <w:rtl/>
-        </w:rPr>
-      </w:pPr>
-    </w:p>
-    <w:p>
-      <w:pPr>
-        <w:rPr>
-          <w:rtl/>
-        </w:rPr>
-      </w:pPr>
-    </w:p>
-    <w:p>
-      <w:pPr>
-        <w:rPr>
-          <w:rtl/>
-        </w:rPr>
-      </w:pPr>
-    </w:p>
-    <w:p>
-      <w:pPr>
-        <w:rPr>
-          <w:rtl/>
-        </w:rPr>
-      </w:pPr>
+      <w:r>
+        <w:rPr>
+          <w:rFonts w:asciiTheme="minorBidi" w:hAnsiTheme="minorBidi"/>
+          <w:sz w:val="28"/>
+          <w:rtl/>
+        </w:rPr>
+        <w:br/>
+      </w:r>
+    </w:p>
+    <w:p>
+      <w:pPr>
+        <w:pStyle w:val="a4"/>
+        <w:rPr>
+          <w:rFonts w:asciiTheme="minorBidi" w:hAnsiTheme="minorBidi" w:hint="cs"/>
+          <w:sz w:val="28"/>
+          <w:rtl/>
+        </w:rPr>
+      </w:pPr>
+    </w:p>
+    <w:p>
+      <w:pPr>
+        <w:pStyle w:val="a4"/>
+        <w:numPr>
+          <w:ilvl w:val="0"/>
+          <w:numId w:val="1"/>
+        </w:numPr>
+        <w:rPr>
+          <w:rFonts w:asciiTheme="minorBidi" w:hAnsiTheme="minorBidi"/>
+          <w:sz w:val="28"/>
+          <w:rtl/>
+        </w:rPr>
+      </w:pPr>
+      <w:r>
+        <w:rPr>
+          <w:rFonts w:asciiTheme="minorBidi" w:hAnsiTheme="minorBidi" w:hint="cs"/>
+          <w:sz w:val="28"/>
+        </w:rPr>
+        <w:t>T</w:t>
+      </w:r>
+      <w:r>
+        <w:rPr>
+          <w:rFonts w:asciiTheme="minorBidi" w:hAnsiTheme="minorBidi"/>
+          <w:sz w:val="28"/>
+        </w:rPr>
+        <w:t>uple</w:t>
+      </w:r>
+      <w:r>
+        <w:rPr>
+          <w:rFonts w:asciiTheme="minorBidi" w:hAnsiTheme="minorBidi" w:hint="cs"/>
+          <w:sz w:val="28"/>
+          <w:rtl/>
+        </w:rPr>
+        <w:t xml:space="preserve"> בו השתמשתי כדי לשלוח את מיק</w:t>
+      </w:r>
+      <w:r>
+        <w:rPr>
+          <w:rFonts w:asciiTheme="minorBidi" w:hAnsiTheme="minorBidi" w:hint="cs"/>
+          <w:sz w:val="28"/>
+          <w:rtl/>
+        </w:rPr>
+        <w:t>ומי החוליות במבוך, ומי קודמיהן</w:t>
+      </w:r>
+      <w:r>
+        <w:rPr>
+          <w:rFonts w:asciiTheme="minorBidi" w:hAnsiTheme="minorBidi" w:hint="cs"/>
+          <w:sz w:val="28"/>
+          <w:rtl/>
+        </w:rPr>
+        <w:t>.</w:t>
+      </w:r>
     </w:p>
     <w:p>
       <w:pPr>
@@ -3791,7 +4392,7 @@
           <w:rtl/>
         </w:rPr>
       </w:pPr>
-      <w:bookmarkStart w:id="6" w:name="_Toc512686626"/>
+      <w:bookmarkStart w:id="5" w:name="_Toc512800796"/>
       <w:r>
         <w:rPr>
           <w:rFonts w:hint="cs"/>
@@ -3800,7 +4401,7 @@
         <w:lastRenderedPageBreak/>
         <w:t>קבצים</w:t>
       </w:r>
-      <w:bookmarkEnd w:id="6"/>
+      <w:bookmarkEnd w:id="5"/>
     </w:p>
     <w:p>
       <w:pPr>
@@ -3814,10 +4415,10 @@
           <w:noProof/>
         </w:rPr>
         <w:drawing>
-          <wp:inline distT="0" distB="0" distL="0" distR="0" wp14:anchorId="7AD185EA" wp14:editId="4F924FE4">
-            <wp:extent cx="2857500" cy="4379177"/>
-            <wp:effectExtent l="0" t="0" r="0" b="2540"/>
-            <wp:docPr id="8" name="תמונה 8"/>
+          <wp:inline distT="0" distB="0" distL="0" distR="0" wp14:anchorId="284E85DE" wp14:editId="1186CA31">
+            <wp:extent cx="2276475" cy="2790825"/>
+            <wp:effectExtent l="0" t="0" r="9525" b="9525"/>
+            <wp:docPr id="9" name="תמונה 9"/>
             <wp:cNvGraphicFramePr>
               <a:graphicFrameLocks xmlns:a="http://schemas.openxmlformats.org/drawingml/2006/main" noChangeAspect="1"/>
             </wp:cNvGraphicFramePr>
@@ -3837,7 +4438,7 @@
                   <pic:spPr>
                     <a:xfrm>
                       <a:off x="0" y="0"/>
-                      <a:ext cx="2859352" cy="4382015"/>
+                      <a:ext cx="2276475" cy="2790825"/>
                     </a:xfrm>
                     <a:prstGeom prst="rect">
                       <a:avLst/>
@@ -3853,52 +4454,10 @@
     <w:p>
       <w:pPr>
         <w:pStyle w:val="a4"/>
-        <w:numPr>
-          <w:ilvl w:val="0"/>
-          <w:numId w:val="1"/>
-        </w:numPr>
-        <w:rPr>
-          <w:rFonts w:asciiTheme="minorBidi" w:hAnsiTheme="minorBidi"/>
-          <w:sz w:val="28"/>
-        </w:rPr>
-      </w:pPr>
-      <w:proofErr w:type="spellStart"/>
-      <w:r>
-        <w:rPr>
-          <w:rFonts w:asciiTheme="minorBidi" w:hAnsiTheme="minorBidi"/>
-          <w:b/>
-          <w:bCs/>
-          <w:sz w:val="28"/>
-        </w:rPr>
-        <w:t>TheMaze</w:t>
-      </w:r>
-      <w:proofErr w:type="spellEnd"/>
-      <w:r>
-        <w:rPr>
-          <w:rFonts w:asciiTheme="minorBidi" w:hAnsiTheme="minorBidi"/>
-          <w:sz w:val="28"/>
-          <w:rtl/>
-        </w:rPr>
-        <w:t xml:space="preserve"> – </w:t>
-      </w:r>
-      <w:proofErr w:type="spellStart"/>
-      <w:r>
-        <w:rPr>
-          <w:rFonts w:asciiTheme="minorBidi" w:hAnsiTheme="minorBidi"/>
-          <w:sz w:val="28"/>
-          <w:rtl/>
-        </w:rPr>
-        <w:t>הפרוייקט</w:t>
-      </w:r>
-      <w:proofErr w:type="spellEnd"/>
-      <w:r>
-        <w:rPr>
-          <w:rFonts w:asciiTheme="minorBidi" w:hAnsiTheme="minorBidi"/>
-          <w:sz w:val="28"/>
-          <w:rtl/>
-        </w:rPr>
-        <w:t xml:space="preserve"> עצמו</w:t>
-      </w:r>
+        <w:rPr>
+          <w:rtl/>
+        </w:rPr>
+      </w:pPr>
     </w:p>
     <w:p>
       <w:pPr>
@@ -3912,7 +4471,6 @@
           <w:sz w:val="28"/>
         </w:rPr>
       </w:pPr>
-      <w:proofErr w:type="spellStart"/>
       <w:r>
         <w:rPr>
           <w:rFonts w:asciiTheme="minorBidi" w:hAnsiTheme="minorBidi"/>
@@ -3920,33 +4478,15 @@
           <w:bCs/>
           <w:sz w:val="28"/>
         </w:rPr>
-        <w:t>Algorithm.cs</w:t>
-      </w:r>
-      <w:proofErr w:type="spellEnd"/>
+        <w:t>TheMaze</w:t>
+      </w:r>
       <w:r>
         <w:rPr>
           <w:rFonts w:asciiTheme="minorBidi" w:hAnsiTheme="minorBidi"/>
           <w:sz w:val="28"/>
           <w:rtl/>
         </w:rPr>
-        <w:t xml:space="preserve"> – מכיל פעולה אחת והיא </w:t>
-      </w:r>
-      <w:proofErr w:type="spellStart"/>
-      <w:r>
-        <w:rPr>
-          <w:rFonts w:asciiTheme="minorBidi" w:hAnsiTheme="minorBidi"/>
-          <w:sz w:val="28"/>
-        </w:rPr>
-        <w:t>FindSpanningTree</w:t>
-      </w:r>
-      <w:proofErr w:type="spellEnd"/>
-      <w:r>
-        <w:rPr>
-          <w:rFonts w:asciiTheme="minorBidi" w:hAnsiTheme="minorBidi"/>
-          <w:sz w:val="28"/>
-          <w:rtl/>
-        </w:rPr>
-        <w:t xml:space="preserve"> שתפקידה היא לבנות את המבוך</w:t>
+        <w:t xml:space="preserve"> – הפרוייקט עצמו</w:t>
       </w:r>
     </w:p>
     <w:p>
@@ -3961,7 +4501,6 @@
           <w:sz w:val="28"/>
         </w:rPr>
       </w:pPr>
-      <w:proofErr w:type="spellStart"/>
       <w:r>
         <w:rPr>
           <w:rFonts w:asciiTheme="minorBidi" w:hAnsiTheme="minorBidi"/>
@@ -3969,35 +4508,30 @@
           <w:bCs/>
           <w:sz w:val="28"/>
         </w:rPr>
-        <w:t>MainWindow.xaml</w:t>
-      </w:r>
-      <w:proofErr w:type="spellEnd"/>
+        <w:t>Algorithm.cs</w:t>
+      </w:r>
       <w:r>
         <w:rPr>
           <w:rFonts w:asciiTheme="minorBidi" w:hAnsiTheme="minorBidi"/>
           <w:sz w:val="28"/>
           <w:rtl/>
         </w:rPr>
-        <w:t xml:space="preserve"> – החלון הראשי, מכיל גם את החלק הלוגי </w:t>
-      </w:r>
-      <w:proofErr w:type="spellStart"/>
+        <w:t xml:space="preserve"> – מכיל פעולה אחת והיא </w:t>
+      </w:r>
       <w:r>
         <w:rPr>
           <w:rFonts w:asciiTheme="minorBidi" w:hAnsiTheme="minorBidi"/>
-          <w:b/>
-          <w:bCs/>
-          <w:sz w:val="28"/>
-        </w:rPr>
-        <w:t>MainWindow.xaml.cs</w:t>
-      </w:r>
-      <w:proofErr w:type="spellEnd"/>
+          <w:sz w:val="28"/>
+        </w:rPr>
+        <w:t>FindSpanningTree</w:t>
+      </w:r>
       <w:r>
         <w:rPr>
           <w:rFonts w:asciiTheme="minorBidi" w:hAnsiTheme="minorBidi"/>
           <w:sz w:val="28"/>
           <w:rtl/>
         </w:rPr>
-        <w:t xml:space="preserve"> בו כתובים החלקים שאחראיים לניהול מהלך המשחק, קריאה לפעולות המרכזיות וכו'</w:t>
+        <w:t xml:space="preserve"> שתפקידה היא לבנות את המבוך</w:t>
       </w:r>
     </w:p>
     <w:p>
@@ -4012,7 +4546,6 @@
           <w:sz w:val="28"/>
         </w:rPr>
       </w:pPr>
-      <w:proofErr w:type="spellStart"/>
       <w:r>
         <w:rPr>
           <w:rFonts w:asciiTheme="minorBidi" w:hAnsiTheme="minorBidi"/>
@@ -4020,33 +4553,32 @@
           <w:bCs/>
           <w:sz w:val="28"/>
         </w:rPr>
-        <w:t>MazeLink.cs</w:t>
-      </w:r>
-      <w:proofErr w:type="spellEnd"/>
+        <w:t>MainWindow.xaml</w:t>
+      </w:r>
       <w:r>
         <w:rPr>
           <w:rFonts w:asciiTheme="minorBidi" w:hAnsiTheme="minorBidi"/>
           <w:sz w:val="28"/>
           <w:rtl/>
         </w:rPr>
-        <w:t xml:space="preserve"> – המחלקה מהווה חיבור בין 2 </w:t>
-      </w:r>
-      <w:proofErr w:type="spellStart"/>
+        <w:t xml:space="preserve"> – החלון הראשי, מכיל גם את החלק הלוגי </w:t>
+      </w:r>
       <w:r>
         <w:rPr>
           <w:rFonts w:asciiTheme="minorBidi" w:hAnsiTheme="minorBidi"/>
-          <w:sz w:val="28"/>
-        </w:rPr>
-        <w:t>MazeNode</w:t>
-      </w:r>
-      <w:proofErr w:type="spellEnd"/>
+          <w:b/>
+          <w:bCs/>
+          <w:sz w:val="28"/>
+        </w:rPr>
+        <w:t>MainWindow.xaml.cs</w:t>
+      </w:r>
       <w:r>
         <w:rPr>
           <w:rFonts w:asciiTheme="minorBidi" w:hAnsiTheme="minorBidi"/>
           <w:sz w:val="28"/>
           <w:rtl/>
         </w:rPr>
-        <w:t xml:space="preserve"> ובכך מאפשרת את יצירת המבוך ביתר קלות.</w:t>
+        <w:t xml:space="preserve"> בו כתובים החלקים שאחראיים לניהול מהלך המשחק, קריאה לפעולות המרכזיות וכו'</w:t>
       </w:r>
     </w:p>
     <w:p>
@@ -4061,7 +4593,6 @@
           <w:sz w:val="28"/>
         </w:rPr>
       </w:pPr>
-      <w:proofErr w:type="spellStart"/>
       <w:r>
         <w:rPr>
           <w:rFonts w:asciiTheme="minorBidi" w:hAnsiTheme="minorBidi"/>
@@ -4069,16 +4600,30 @@
           <w:bCs/>
           <w:sz w:val="28"/>
         </w:rPr>
-        <w:t>MazeNode.cs</w:t>
-      </w:r>
-      <w:proofErr w:type="spellEnd"/>
+        <w:t>MazeLink.cs</w:t>
+      </w:r>
       <w:r>
         <w:rPr>
           <w:rFonts w:asciiTheme="minorBidi" w:hAnsiTheme="minorBidi"/>
           <w:sz w:val="28"/>
           <w:rtl/>
         </w:rPr>
-        <w:t xml:space="preserve"> – מהווה עצם של חוליה במבוך. המחלקה כוללת בתוכה את המאפיינים של חוליה, כמו מי מוביל אליה, הריבוע המייצג אותה על המסך וגבולותיה. כמו כן, המחלקה כוללת פעולות האחראיות על יצירת החוליה על המסך.</w:t>
+        <w:t xml:space="preserve"> – המחלקה מהווה חיבור בין 2 </w:t>
+      </w:r>
+      <w:r>
+        <w:rPr>
+          <w:rFonts w:asciiTheme="minorBidi" w:hAnsiTheme="minorBidi"/>
+          <w:sz w:val="28"/>
+        </w:rPr>
+        <w:t>MazeNode</w:t>
+      </w:r>
+      <w:r>
+        <w:rPr>
+          <w:rFonts w:asciiTheme="minorBidi" w:hAnsiTheme="minorBidi"/>
+          <w:sz w:val="28"/>
+          <w:rtl/>
+        </w:rPr>
+        <w:t xml:space="preserve"> ובכך מאפשרת את יצירת המבוך ביתר קלות.</w:t>
       </w:r>
     </w:p>
     <w:p>
@@ -4091,10 +4636,8 @@
         <w:rPr>
           <w:rFonts w:asciiTheme="minorBidi" w:hAnsiTheme="minorBidi"/>
           <w:sz w:val="28"/>
-          <w:rtl/>
-        </w:rPr>
-      </w:pPr>
-      <w:proofErr w:type="spellStart"/>
+        </w:rPr>
+      </w:pPr>
       <w:r>
         <w:rPr>
           <w:rFonts w:asciiTheme="minorBidi" w:hAnsiTheme="minorBidi"/>
@@ -4102,7 +4645,37 @@
           <w:bCs/>
           <w:sz w:val="28"/>
         </w:rPr>
-        <w:t>S</w:t>
+        <w:t>MazeNode.cs</w:t>
+      </w:r>
+      <w:r>
+        <w:rPr>
+          <w:rFonts w:asciiTheme="minorBidi" w:hAnsiTheme="minorBidi"/>
+          <w:sz w:val="28"/>
+          <w:rtl/>
+        </w:rPr>
+        <w:t xml:space="preserve"> – מהווה עצם של חוליה במבוך. המחלקה כוללת בתוכה את המאפיינים של חוליה, כמו מי מוביל אליה, הריבוע המייצג אותה על המסך וגבולותיה. כמו כן, המחלקה כוללת פעולות האחראיות על יצירת החוליה על המסך.</w:t>
+      </w:r>
+    </w:p>
+    <w:p>
+      <w:pPr>
+        <w:pStyle w:val="a4"/>
+        <w:numPr>
+          <w:ilvl w:val="0"/>
+          <w:numId w:val="1"/>
+        </w:numPr>
+        <w:rPr>
+          <w:rFonts w:asciiTheme="minorBidi" w:hAnsiTheme="minorBidi"/>
+          <w:sz w:val="28"/>
+        </w:rPr>
+      </w:pPr>
+      <w:r>
+        <w:rPr>
+          <w:rFonts w:asciiTheme="minorBidi" w:hAnsiTheme="minorBidi" w:hint="cs"/>
+          <w:b/>
+          <w:bCs/>
+          <w:sz w:val="28"/>
+        </w:rPr>
+        <w:t>O</w:t>
       </w:r>
       <w:r>
         <w:rPr>
@@ -4111,7 +4684,69 @@
           <w:bCs/>
           <w:sz w:val="28"/>
         </w:rPr>
-        <w:t>c</w:t>
+        <w:t>nlineOptionsWindow.xaml</w:t>
+      </w:r>
+      <w:r>
+        <w:rPr>
+          <w:rFonts w:asciiTheme="minorBidi" w:hAnsiTheme="minorBidi" w:hint="cs"/>
+          <w:sz w:val="28"/>
+          <w:rtl/>
+        </w:rPr>
+        <w:t xml:space="preserve"> </w:t>
+      </w:r>
+      <w:r>
+        <w:rPr>
+          <w:rFonts w:asciiTheme="minorBidi" w:hAnsiTheme="minorBidi"/>
+          <w:sz w:val="28"/>
+          <w:rtl/>
+        </w:rPr>
+        <w:t>–</w:t>
+      </w:r>
+      <w:r>
+        <w:rPr>
+          <w:rFonts w:asciiTheme="minorBidi" w:hAnsiTheme="minorBidi" w:hint="cs"/>
+          <w:sz w:val="28"/>
+          <w:rtl/>
+        </w:rPr>
+        <w:t xml:space="preserve"> חלון המשמש חלון-מעבר לאחר שהמשתמש החליט לשחק נגד שחקן אחר. בו 2 אפשרויות </w:t>
+      </w:r>
+      <w:r>
+        <w:rPr>
+          <w:rFonts w:asciiTheme="minorBidi" w:hAnsiTheme="minorBidi"/>
+          <w:sz w:val="28"/>
+          <w:rtl/>
+        </w:rPr>
+        <w:t>–</w:t>
+      </w:r>
+      <w:r>
+        <w:rPr>
+          <w:rFonts w:asciiTheme="minorBidi" w:hAnsiTheme="minorBidi" w:hint="cs"/>
+          <w:sz w:val="28"/>
+          <w:rtl/>
+        </w:rPr>
+        <w:t xml:space="preserve"> יצירת משחק, או הצטרפות למשחק.</w:t>
+      </w:r>
+    </w:p>
+    <w:p>
+      <w:pPr>
+        <w:pStyle w:val="a4"/>
+        <w:numPr>
+          <w:ilvl w:val="0"/>
+          <w:numId w:val="1"/>
+        </w:numPr>
+        <w:rPr>
+          <w:rFonts w:asciiTheme="minorBidi" w:hAnsiTheme="minorBidi"/>
+          <w:sz w:val="28"/>
+        </w:rPr>
+      </w:pPr>
+      <w:r>
+        <w:rPr>
+          <w:rFonts w:asciiTheme="minorBidi" w:hAnsiTheme="minorBidi" w:hint="cs"/>
+          <w:b/>
+          <w:bCs/>
+          <w:sz w:val="28"/>
+        </w:rPr>
+        <w:t>O</w:t>
       </w:r>
       <w:r>
         <w:rPr>
@@ -4120,8 +4755,47 @@
           <w:bCs/>
           <w:sz w:val="28"/>
         </w:rPr>
-        <w:t>reenOrginizer</w:t>
-      </w:r>
+        <w:t>nlineOptionsWindow.xaml.cs</w:t>
+      </w:r>
+      <w:r>
+        <w:rPr>
+          <w:rFonts w:asciiTheme="minorBidi" w:hAnsiTheme="minorBidi" w:hint="cs"/>
+          <w:b/>
+          <w:bCs/>
+          <w:sz w:val="28"/>
+          <w:rtl/>
+        </w:rPr>
+        <w:t xml:space="preserve"> </w:t>
+      </w:r>
+      <w:r>
+        <w:rPr>
+          <w:rFonts w:asciiTheme="minorBidi" w:hAnsiTheme="minorBidi"/>
+          <w:sz w:val="28"/>
+          <w:rtl/>
+        </w:rPr>
+        <w:t>–</w:t>
+      </w:r>
+      <w:r>
+        <w:rPr>
+          <w:rFonts w:asciiTheme="minorBidi" w:hAnsiTheme="minorBidi" w:hint="cs"/>
+          <w:sz w:val="28"/>
+          <w:rtl/>
+        </w:rPr>
+        <w:t xml:space="preserve"> הלוגיקה של חלון מרובה המשתתפים. יש בו בעיקר קריאה לפעולות והלוגיקה של הכפתורים עצמם.</w:t>
+      </w:r>
+    </w:p>
+    <w:p>
+      <w:pPr>
+        <w:pStyle w:val="a4"/>
+        <w:numPr>
+          <w:ilvl w:val="0"/>
+          <w:numId w:val="1"/>
+        </w:numPr>
+        <w:rPr>
+          <w:rFonts w:asciiTheme="minorBidi" w:hAnsiTheme="minorBidi"/>
+          <w:sz w:val="28"/>
+        </w:rPr>
+      </w:pPr>
       <w:r>
         <w:rPr>
           <w:rFonts w:asciiTheme="minorBidi" w:hAnsiTheme="minorBidi"/>
@@ -4129,9 +4803,105 @@
           <w:bCs/>
           <w:sz w:val="28"/>
         </w:rPr>
+        <w:t>Player.cs</w:t>
+      </w:r>
+      <w:r>
+        <w:rPr>
+          <w:rFonts w:asciiTheme="minorBidi" w:hAnsiTheme="minorBidi" w:hint="cs"/>
+          <w:b/>
+          <w:bCs/>
+          <w:sz w:val="28"/>
+          <w:rtl/>
+        </w:rPr>
+        <w:t xml:space="preserve"> </w:t>
+      </w:r>
+      <w:r>
+        <w:rPr>
+          <w:rFonts w:asciiTheme="minorBidi" w:hAnsiTheme="minorBidi"/>
+          <w:sz w:val="28"/>
+          <w:rtl/>
+        </w:rPr>
+        <w:t>–</w:t>
+      </w:r>
+      <w:r>
+        <w:rPr>
+          <w:rFonts w:asciiTheme="minorBidi" w:hAnsiTheme="minorBidi" w:hint="cs"/>
+          <w:sz w:val="28"/>
+          <w:rtl/>
+        </w:rPr>
+        <w:t xml:space="preserve"> מהווה שחקן במשחק מרובה משתתפים. משומש בשביל ה-</w:t>
+      </w:r>
+      <w:r>
+        <w:rPr>
+          <w:rFonts w:asciiTheme="minorBidi" w:hAnsiTheme="minorBidi" w:hint="cs"/>
+          <w:sz w:val="28"/>
+        </w:rPr>
+        <w:t>H</w:t>
+      </w:r>
+      <w:r>
+        <w:rPr>
+          <w:rFonts w:asciiTheme="minorBidi" w:hAnsiTheme="minorBidi"/>
+          <w:sz w:val="28"/>
+        </w:rPr>
+        <w:t>ost</w:t>
+      </w:r>
+      <w:r>
+        <w:rPr>
+          <w:rFonts w:asciiTheme="minorBidi" w:hAnsiTheme="minorBidi" w:hint="cs"/>
+          <w:sz w:val="28"/>
+          <w:rtl/>
+        </w:rPr>
+        <w:t>.</w:t>
+      </w:r>
+    </w:p>
+    <w:p>
+      <w:pPr>
+        <w:pStyle w:val="a4"/>
+        <w:numPr>
+          <w:ilvl w:val="0"/>
+          <w:numId w:val="1"/>
+        </w:numPr>
+        <w:rPr>
+          <w:rFonts w:asciiTheme="minorBidi" w:hAnsiTheme="minorBidi"/>
+          <w:sz w:val="28"/>
+        </w:rPr>
+      </w:pPr>
+      <w:r>
+        <w:rPr>
+          <w:rFonts w:asciiTheme="minorBidi" w:hAnsiTheme="minorBidi"/>
+          <w:b/>
+          <w:bCs/>
+          <w:sz w:val="28"/>
+        </w:rPr>
+        <w:t>S</w:t>
+      </w:r>
+      <w:r>
+        <w:rPr>
+          <w:rFonts w:asciiTheme="minorBidi" w:hAnsiTheme="minorBidi"/>
+          <w:b/>
+          <w:bCs/>
+          <w:sz w:val="28"/>
+        </w:rPr>
+        <w:t>c</w:t>
+      </w:r>
+      <w:r>
+        <w:rPr>
+          <w:rFonts w:asciiTheme="minorBidi" w:hAnsiTheme="minorBidi"/>
+          <w:b/>
+          <w:bCs/>
+          <w:sz w:val="28"/>
+        </w:rPr>
+        <w:t>reenOrginizer</w:t>
+      </w:r>
+      <w:r>
+        <w:rPr>
+          <w:rFonts w:asciiTheme="minorBidi" w:hAnsiTheme="minorBidi"/>
+          <w:b/>
+          <w:bCs/>
+          <w:sz w:val="28"/>
+        </w:rPr>
         <w:t>.cs</w:t>
       </w:r>
-      <w:proofErr w:type="spellEnd"/>
       <w:r>
         <w:rPr>
           <w:rFonts w:asciiTheme="minorBidi" w:hAnsiTheme="minorBidi"/>
@@ -4143,6 +4913,259 @@
     </w:p>
     <w:p>
       <w:pPr>
+        <w:pStyle w:val="a4"/>
+        <w:numPr>
+          <w:ilvl w:val="0"/>
+          <w:numId w:val="1"/>
+        </w:numPr>
+        <w:rPr>
+          <w:rFonts w:asciiTheme="minorBidi" w:hAnsiTheme="minorBidi"/>
+          <w:sz w:val="28"/>
+        </w:rPr>
+      </w:pPr>
+      <w:r>
+        <w:rPr>
+          <w:rFonts w:asciiTheme="minorBidi" w:hAnsiTheme="minorBidi"/>
+          <w:b/>
+          <w:bCs/>
+          <w:sz w:val="28"/>
+        </w:rPr>
+        <w:lastRenderedPageBreak/>
+        <w:t>WindowInteraction.cs</w:t>
+      </w:r>
+      <w:r>
+        <w:rPr>
+          <w:rFonts w:asciiTheme="minorBidi" w:hAnsiTheme="minorBidi" w:hint="cs"/>
+          <w:sz w:val="28"/>
+          <w:rtl/>
+        </w:rPr>
+        <w:t xml:space="preserve"> </w:t>
+      </w:r>
+      <w:r>
+        <w:rPr>
+          <w:rFonts w:asciiTheme="minorBidi" w:hAnsiTheme="minorBidi"/>
+          <w:sz w:val="28"/>
+          <w:rtl/>
+        </w:rPr>
+        <w:t>–</w:t>
+      </w:r>
+      <w:r>
+        <w:rPr>
+          <w:rFonts w:asciiTheme="minorBidi" w:hAnsiTheme="minorBidi" w:hint="cs"/>
+          <w:sz w:val="28"/>
+          <w:rtl/>
+        </w:rPr>
+        <w:t xml:space="preserve"> בו מוכלים כל החלונות הפעילים. המחלקה נועדה כדי שתהיה האפשרות</w:t>
+      </w:r>
+      <w:r>
+        <w:rPr>
+          <w:rFonts w:asciiTheme="minorBidi" w:hAnsiTheme="minorBidi" w:hint="cs"/>
+          <w:sz w:val="28"/>
+          <w:rtl/>
+        </w:rPr>
+        <w:t xml:space="preserve"> ליצור חלונות חדשים ולסגור אותם, וכן לאפשר גישה קלה יותר לחלקים של כל חלון.</w:t>
+      </w:r>
+    </w:p>
+    <w:p>
+      <w:pPr>
+        <w:rPr>
+          <w:rFonts w:asciiTheme="minorBidi" w:hAnsiTheme="minorBidi"/>
+          <w:sz w:val="28"/>
+          <w:rtl/>
+        </w:rPr>
+      </w:pPr>
+    </w:p>
+    <w:p>
+      <w:pPr>
+        <w:rPr>
+          <w:rFonts w:asciiTheme="minorBidi" w:hAnsiTheme="minorBidi"/>
+          <w:sz w:val="28"/>
+          <w:rtl/>
+        </w:rPr>
+      </w:pPr>
+    </w:p>
+    <w:p>
+      <w:pPr>
+        <w:rPr>
+          <w:rFonts w:asciiTheme="minorBidi" w:hAnsiTheme="minorBidi"/>
+          <w:sz w:val="28"/>
+          <w:rtl/>
+        </w:rPr>
+      </w:pPr>
+    </w:p>
+    <w:p>
+      <w:pPr>
+        <w:rPr>
+          <w:rFonts w:asciiTheme="minorBidi" w:hAnsiTheme="minorBidi"/>
+          <w:sz w:val="28"/>
+          <w:rtl/>
+        </w:rPr>
+      </w:pPr>
+    </w:p>
+    <w:p>
+      <w:pPr>
+        <w:rPr>
+          <w:rFonts w:asciiTheme="minorBidi" w:hAnsiTheme="minorBidi"/>
+          <w:sz w:val="28"/>
+          <w:rtl/>
+        </w:rPr>
+      </w:pPr>
+    </w:p>
+    <w:p>
+      <w:pPr>
+        <w:rPr>
+          <w:rFonts w:asciiTheme="minorBidi" w:hAnsiTheme="minorBidi"/>
+          <w:sz w:val="28"/>
+          <w:rtl/>
+        </w:rPr>
+      </w:pPr>
+    </w:p>
+    <w:p>
+      <w:pPr>
+        <w:rPr>
+          <w:rFonts w:asciiTheme="minorBidi" w:hAnsiTheme="minorBidi"/>
+          <w:sz w:val="28"/>
+          <w:rtl/>
+        </w:rPr>
+      </w:pPr>
+    </w:p>
+    <w:p>
+      <w:pPr>
+        <w:rPr>
+          <w:rFonts w:asciiTheme="minorBidi" w:hAnsiTheme="minorBidi"/>
+          <w:sz w:val="28"/>
+          <w:rtl/>
+        </w:rPr>
+      </w:pPr>
+    </w:p>
+    <w:p>
+      <w:pPr>
+        <w:rPr>
+          <w:rFonts w:asciiTheme="minorBidi" w:hAnsiTheme="minorBidi"/>
+          <w:sz w:val="28"/>
+          <w:rtl/>
+        </w:rPr>
+      </w:pPr>
+    </w:p>
+    <w:p>
+      <w:pPr>
+        <w:rPr>
+          <w:rFonts w:asciiTheme="minorBidi" w:hAnsiTheme="minorBidi"/>
+          <w:sz w:val="28"/>
+          <w:rtl/>
+        </w:rPr>
+      </w:pPr>
+    </w:p>
+    <w:p>
+      <w:pPr>
+        <w:rPr>
+          <w:rFonts w:asciiTheme="minorBidi" w:hAnsiTheme="minorBidi"/>
+          <w:sz w:val="28"/>
+          <w:rtl/>
+        </w:rPr>
+      </w:pPr>
+    </w:p>
+    <w:p>
+      <w:pPr>
+        <w:rPr>
+          <w:rFonts w:asciiTheme="minorBidi" w:hAnsiTheme="minorBidi"/>
+          <w:sz w:val="28"/>
+          <w:rtl/>
+        </w:rPr>
+      </w:pPr>
+    </w:p>
+    <w:p>
+      <w:pPr>
+        <w:rPr>
+          <w:rFonts w:asciiTheme="minorBidi" w:hAnsiTheme="minorBidi"/>
+          <w:sz w:val="28"/>
+          <w:rtl/>
+        </w:rPr>
+      </w:pPr>
+    </w:p>
+    <w:p>
+      <w:pPr>
+        <w:rPr>
+          <w:rFonts w:asciiTheme="minorBidi" w:hAnsiTheme="minorBidi"/>
+          <w:sz w:val="28"/>
+          <w:rtl/>
+        </w:rPr>
+      </w:pPr>
+    </w:p>
+    <w:p>
+      <w:pPr>
+        <w:rPr>
+          <w:rFonts w:asciiTheme="minorBidi" w:hAnsiTheme="minorBidi"/>
+          <w:sz w:val="28"/>
+          <w:rtl/>
+        </w:rPr>
+      </w:pPr>
+    </w:p>
+    <w:p>
+      <w:pPr>
+        <w:rPr>
+          <w:rFonts w:asciiTheme="minorBidi" w:hAnsiTheme="minorBidi"/>
+          <w:sz w:val="28"/>
+          <w:rtl/>
+        </w:rPr>
+      </w:pPr>
+    </w:p>
+    <w:p>
+      <w:pPr>
+        <w:rPr>
+          <w:rFonts w:asciiTheme="minorBidi" w:hAnsiTheme="minorBidi"/>
+          <w:sz w:val="28"/>
+          <w:rtl/>
+        </w:rPr>
+      </w:pPr>
+    </w:p>
+    <w:p>
+      <w:pPr>
+        <w:rPr>
+          <w:rFonts w:asciiTheme="minorBidi" w:hAnsiTheme="minorBidi"/>
+          <w:sz w:val="28"/>
+          <w:rtl/>
+        </w:rPr>
+      </w:pPr>
+    </w:p>
+    <w:p>
+      <w:pPr>
+        <w:rPr>
+          <w:rFonts w:asciiTheme="minorBidi" w:hAnsiTheme="minorBidi"/>
+          <w:sz w:val="28"/>
+          <w:rtl/>
+        </w:rPr>
+      </w:pPr>
+    </w:p>
+    <w:p>
+      <w:pPr>
+        <w:rPr>
+          <w:rFonts w:asciiTheme="minorBidi" w:hAnsiTheme="minorBidi"/>
+          <w:sz w:val="28"/>
+          <w:rtl/>
+        </w:rPr>
+      </w:pPr>
+    </w:p>
+    <w:p>
+      <w:pPr>
+        <w:rPr>
+          <w:rFonts w:asciiTheme="minorBidi" w:hAnsiTheme="minorBidi"/>
+          <w:sz w:val="28"/>
+          <w:rtl/>
+        </w:rPr>
+      </w:pPr>
+    </w:p>
+    <w:p>
+      <w:pPr>
+        <w:rPr>
+          <w:rFonts w:asciiTheme="minorBidi" w:hAnsiTheme="minorBidi"/>
+          <w:sz w:val="28"/>
+          <w:rtl/>
+        </w:rPr>
+      </w:pPr>
+    </w:p>
+    <w:p>
+      <w:pPr>
         <w:rPr>
           <w:rtl/>
         </w:rPr>
@@ -4155,7 +5178,7 @@
           <w:rtl/>
         </w:rPr>
       </w:pPr>
-      <w:bookmarkStart w:id="7" w:name="_Toc512686627"/>
+      <w:bookmarkStart w:id="6" w:name="_Toc512800797"/>
       <w:r>
         <w:rPr>
           <w:rtl/>
@@ -4163,6 +5186,23 @@
         <w:lastRenderedPageBreak/>
         <w:t>תרשים זרימת המשחק</w:t>
       </w:r>
+      <w:bookmarkEnd w:id="6"/>
+    </w:p>
+    <w:p>
+      <w:pPr>
+        <w:pStyle w:val="2"/>
+        <w:rPr>
+          <w:rtl/>
+        </w:rPr>
+      </w:pPr>
+      <w:bookmarkStart w:id="7" w:name="_Toc512800798"/>
+      <w:r>
+        <w:rPr>
+          <w:rFonts w:hint="cs"/>
+          <w:rtl/>
+        </w:rPr>
+        <w:t>מצב רגיל/מרובה משתתפים</w:t>
+      </w:r>
       <w:bookmarkEnd w:id="7"/>
     </w:p>
     <w:p/>
@@ -4177,9 +5217,9 @@
           <w:noProof/>
         </w:rPr>
         <w:drawing>
-          <wp:inline distT="0" distB="0" distL="0" distR="0" wp14:anchorId="4F488AAD" wp14:editId="3E2E3734">
-            <wp:extent cx="4057650" cy="6372225"/>
-            <wp:effectExtent l="0" t="0" r="0" b="9525"/>
+          <wp:inline distT="0" distB="0" distL="0" distR="0" wp14:anchorId="6942AC99" wp14:editId="528FA8CD">
+            <wp:extent cx="4857750" cy="7239252"/>
+            <wp:effectExtent l="0" t="0" r="0" b="0"/>
             <wp:docPr id="1" name="תמונה 1"/>
             <wp:cNvGraphicFramePr>
               <a:graphicFrameLocks xmlns:a="http://schemas.openxmlformats.org/drawingml/2006/main" noChangeAspect="1"/>
@@ -4200,7 +5240,7 @@
                   <pic:spPr>
                     <a:xfrm>
                       <a:off x="0" y="0"/>
-                      <a:ext cx="4057650" cy="6372225"/>
+                      <a:ext cx="4860460" cy="7243291"/>
                     </a:xfrm>
                     <a:prstGeom prst="rect">
                       <a:avLst/>
@@ -4215,47 +5255,19 @@
     </w:p>
     <w:p>
       <w:pPr>
-        <w:rPr>
-          <w:rtl/>
-        </w:rPr>
-      </w:pPr>
-    </w:p>
-    <w:p>
-      <w:pPr>
-        <w:rPr>
-          <w:rtl/>
-        </w:rPr>
-      </w:pPr>
-    </w:p>
-    <w:p>
-      <w:pPr>
-        <w:rPr>
-          <w:rtl/>
-        </w:rPr>
-      </w:pPr>
-    </w:p>
-    <w:p>
-      <w:pPr>
-        <w:rPr>
-          <w:rtl/>
-        </w:rPr>
-      </w:pPr>
-    </w:p>
-    <w:p>
-      <w:pPr>
-        <w:pStyle w:val="1"/>
-        <w:rPr>
-          <w:rtl/>
-        </w:rPr>
-      </w:pPr>
-      <w:bookmarkStart w:id="8" w:name="_Toc512686628"/>
+        <w:pStyle w:val="2"/>
+        <w:rPr>
+          <w:rtl/>
+        </w:rPr>
+      </w:pPr>
+      <w:bookmarkStart w:id="8" w:name="_Toc512800799"/>
       <w:r>
         <w:rPr>
           <w:rFonts w:hint="cs"/>
           <w:rtl/>
         </w:rPr>
         <w:lastRenderedPageBreak/>
-        <w:t>מבנה המסך</w:t>
+        <w:t>מצב משחק נגד השעון</w:t>
       </w:r>
       <w:bookmarkEnd w:id="8"/>
     </w:p>
@@ -4265,15 +5277,22 @@
           <w:rtl/>
         </w:rPr>
       </w:pPr>
+    </w:p>
+    <w:p>
+      <w:pPr>
+        <w:rPr>
+          <w:rtl/>
+        </w:rPr>
+      </w:pPr>
       <w:r>
         <w:rPr>
           <w:noProof/>
         </w:rPr>
         <w:drawing>
-          <wp:inline distT="0" distB="0" distL="0" distR="0" wp14:anchorId="615D875B" wp14:editId="4B44E28A">
-            <wp:extent cx="5274310" cy="5274310"/>
-            <wp:effectExtent l="0" t="0" r="2540" b="2540"/>
-            <wp:docPr id="3" name="תמונה 3"/>
+          <wp:inline distT="0" distB="0" distL="0" distR="0" wp14:anchorId="3166EB49" wp14:editId="545D0DB6">
+            <wp:extent cx="4747260" cy="7724267"/>
+            <wp:effectExtent l="0" t="0" r="0" b="0"/>
+            <wp:docPr id="8" name="תמונה 8"/>
             <wp:cNvGraphicFramePr>
               <a:graphicFrameLocks xmlns:a="http://schemas.openxmlformats.org/drawingml/2006/main" noChangeAspect="1"/>
             </wp:cNvGraphicFramePr>
@@ -4293,7 +5312,7 @@
                   <pic:spPr>
                     <a:xfrm>
                       <a:off x="0" y="0"/>
-                      <a:ext cx="5274310" cy="5274310"/>
+                      <a:ext cx="4747260" cy="7724267"/>
                     </a:xfrm>
                     <a:prstGeom prst="rect">
                       <a:avLst/>
@@ -4309,105 +5328,25 @@
     <w:p>
       <w:pPr>
         <w:rPr>
-          <w:rFonts w:hint="cs"/>
-          <w:rtl/>
-        </w:rPr>
-      </w:pPr>
-    </w:p>
-    <w:p>
-      <w:pPr>
-        <w:rPr>
-          <w:rtl/>
-        </w:rPr>
-      </w:pPr>
-      <w:r>
-        <w:rPr>
-          <w:rFonts w:hint="cs"/>
-          <w:rtl/>
-        </w:rPr>
-        <w:t>המסך כולל את תצוגת המבוך, נקודת ההתחלה תיצבע בשחור, נקודת הסוף בצבע צהוב</w:t>
-      </w:r>
-    </w:p>
-    <w:p>
-      <w:pPr>
-        <w:rPr>
-          <w:rtl/>
-        </w:rPr>
-      </w:pPr>
-      <w:r>
-        <w:rPr>
-          <w:rFonts w:hint="cs"/>
-          <w:rtl/>
-        </w:rPr>
-        <w:t>למעלה מופיעים תיבות הטקסט האחראיות לגודל המבוך</w:t>
-      </w:r>
-      <w:r>
-        <w:rPr>
-          <w:rFonts w:hint="cs"/>
-          <w:rtl/>
-        </w:rPr>
-        <w:t>, וכפתור ליצירת המבוך</w:t>
-      </w:r>
-    </w:p>
-    <w:p>
-      <w:pPr>
-        <w:rPr>
-          <w:rtl/>
-        </w:rPr>
-      </w:pPr>
-      <w:r>
-        <w:rPr>
-          <w:rFonts w:hint="cs"/>
-          <w:rtl/>
-        </w:rPr>
-        <w:t>בחלקו העליון של המסך מופיע תפריט המאפשר מעבר בין מצבים, ויציאה מהמשחק</w:t>
-      </w:r>
-    </w:p>
-    <w:p>
-      <w:pPr>
-        <w:rPr>
-          <w:rtl/>
-        </w:rPr>
-      </w:pPr>
-      <w:r>
-        <w:rPr>
-          <w:rFonts w:hint="cs"/>
-          <w:rtl/>
-        </w:rPr>
-        <w:t xml:space="preserve">כמו כן, ישנו כפתור "מציאת הפתרון" שבעזרתו ניתן לראות את פתרון המבוך באופן </w:t>
-      </w:r>
-      <w:proofErr w:type="spellStart"/>
-      <w:r>
-        <w:rPr>
-          <w:rFonts w:hint="cs"/>
-          <w:rtl/>
-        </w:rPr>
-        <w:t>מיידי</w:t>
-      </w:r>
-      <w:proofErr w:type="spellEnd"/>
-    </w:p>
-    <w:p>
-      <w:pPr>
-        <w:rPr>
-          <w:rtl/>
-        </w:rPr>
-      </w:pPr>
-    </w:p>
-    <w:p>
-      <w:pPr>
-        <w:pStyle w:val="2"/>
-        <w:rPr>
-          <w:rtl/>
-        </w:rPr>
-      </w:pPr>
-      <w:bookmarkStart w:id="9" w:name="_Toc512686629"/>
+          <w:rtl/>
+        </w:rPr>
+      </w:pPr>
+    </w:p>
+    <w:p>
+      <w:pPr>
+        <w:pStyle w:val="1"/>
+        <w:rPr>
+          <w:rtl/>
+        </w:rPr>
+      </w:pPr>
+      <w:bookmarkStart w:id="9" w:name="_Toc512800800"/>
       <w:r>
         <w:rPr>
           <w:rFonts w:hint="cs"/>
           <w:rtl/>
         </w:rPr>
         <w:lastRenderedPageBreak/>
-        <w:t>מצב משחק נגד השעון</w:t>
+        <w:t>מבנה המסך</w:t>
       </w:r>
       <w:bookmarkEnd w:id="9"/>
     </w:p>
@@ -4417,22 +5356,15 @@
           <w:rtl/>
         </w:rPr>
       </w:pPr>
-    </w:p>
-    <w:p>
-      <w:pPr>
-        <w:rPr>
-          <w:rFonts w:hint="cs"/>
-        </w:rPr>
-      </w:pPr>
       <w:r>
         <w:rPr>
           <w:noProof/>
         </w:rPr>
         <w:drawing>
-          <wp:inline distT="0" distB="0" distL="0" distR="0" wp14:anchorId="21A10F7B" wp14:editId="3ADBB12F">
-            <wp:extent cx="5274310" cy="5328285"/>
-            <wp:effectExtent l="0" t="0" r="2540" b="5715"/>
-            <wp:docPr id="5" name="תמונה 5"/>
+          <wp:inline distT="0" distB="0" distL="0" distR="0" wp14:anchorId="615D875B" wp14:editId="4B44E28A">
+            <wp:extent cx="5274310" cy="5274310"/>
+            <wp:effectExtent l="0" t="0" r="2540" b="2540"/>
+            <wp:docPr id="3" name="תמונה 3"/>
             <wp:cNvGraphicFramePr>
               <a:graphicFrameLocks xmlns:a="http://schemas.openxmlformats.org/drawingml/2006/main" noChangeAspect="1"/>
             </wp:cNvGraphicFramePr>
@@ -4452,7 +5384,7 @@
                   <pic:spPr>
                     <a:xfrm>
                       <a:off x="0" y="0"/>
-                      <a:ext cx="5274310" cy="5328285"/>
+                      <a:ext cx="5274310" cy="5274310"/>
                     </a:xfrm>
                     <a:prstGeom prst="rect">
                       <a:avLst/>
@@ -4483,50 +5415,57 @@
           <w:rFonts w:hint="cs"/>
           <w:rtl/>
         </w:rPr>
-        <w:t xml:space="preserve">במצב זה הוסר כפתור מציאת הפתרון, ונוסף טיימר המחושב על פי גודל המבוך, הנועד לקבוע האם המשתמש הצליח לפתור את המבוך לפני הגעתו </w:t>
-      </w:r>
-      <w:r>
-        <w:rPr>
-          <w:rFonts w:hint="cs"/>
-          <w:rtl/>
-        </w:rPr>
-        <w:t xml:space="preserve">   </w:t>
-      </w:r>
-      <w:r>
-        <w:rPr>
-          <w:rFonts w:hint="cs"/>
-          <w:rtl/>
-        </w:rPr>
-        <w:t>ל-0</w:t>
-      </w:r>
-    </w:p>
-    <w:p>
-      <w:pPr>
-        <w:rPr>
-          <w:rtl/>
-        </w:rPr>
-      </w:pPr>
-    </w:p>
-    <w:p>
-      <w:pPr>
-        <w:rPr>
-          <w:rtl/>
-        </w:rPr>
-      </w:pPr>
-    </w:p>
-    <w:p>
-      <w:pPr>
-        <w:rPr>
-          <w:rtl/>
-        </w:rPr>
-      </w:pPr>
-    </w:p>
-    <w:p>
-      <w:pPr>
-        <w:rPr>
-          <w:rtl/>
-        </w:rPr>
-      </w:pPr>
+        <w:t>המסך כולל את תצוגת המבוך, נקודת ההתחלה תיצבע בשחור, נקודת הסוף בצבע צהוב</w:t>
+      </w:r>
+    </w:p>
+    <w:p>
+      <w:pPr>
+        <w:rPr>
+          <w:rtl/>
+        </w:rPr>
+      </w:pPr>
+      <w:r>
+        <w:rPr>
+          <w:rFonts w:hint="cs"/>
+          <w:rtl/>
+        </w:rPr>
+        <w:t>למעלה מופיעים תיבות הטקסט האחראיות לגודל המבוך</w:t>
+      </w:r>
+      <w:r>
+        <w:rPr>
+          <w:rFonts w:hint="cs"/>
+          <w:rtl/>
+        </w:rPr>
+        <w:t>, וכפתור ליצירת המבוך</w:t>
+      </w:r>
+    </w:p>
+    <w:p>
+      <w:pPr>
+        <w:rPr>
+          <w:rtl/>
+        </w:rPr>
+      </w:pPr>
+      <w:r>
+        <w:rPr>
+          <w:rFonts w:hint="cs"/>
+          <w:rtl/>
+        </w:rPr>
+        <w:t>בחלקו העליון של המסך מופיע תפריט המאפשר מעבר בין מצבים, ויציאה מהמשחק</w:t>
+      </w:r>
+    </w:p>
+    <w:p>
+      <w:pPr>
+        <w:rPr>
+          <w:rtl/>
+        </w:rPr>
+      </w:pPr>
+      <w:r>
+        <w:rPr>
+          <w:rFonts w:hint="cs"/>
+          <w:rtl/>
+        </w:rPr>
+        <w:t>כמו כן, ישנו כפתור "מציאת הפתרון" שבעזרתו ניתן לראות את פתרון המבוך באופן מיידי</w:t>
+      </w:r>
     </w:p>
     <w:p>
       <w:pPr>
@@ -4542,14 +5481,14 @@
           <w:rtl/>
         </w:rPr>
       </w:pPr>
-      <w:bookmarkStart w:id="10" w:name="_Toc512686630"/>
+      <w:bookmarkStart w:id="10" w:name="_Toc512800801"/>
       <w:r>
         <w:rPr>
           <w:rFonts w:hint="cs"/>
           <w:rtl/>
         </w:rPr>
         <w:lastRenderedPageBreak/>
-        <w:t>פתרון המבוך</w:t>
+        <w:t>מצב משחק נגד השעון</w:t>
       </w:r>
       <w:bookmarkEnd w:id="10"/>
     </w:p>
@@ -4561,20 +5500,15 @@
       </w:pPr>
     </w:p>
     <w:p>
-      <w:pPr>
-        <w:rPr>
-          <w:rtl/>
-        </w:rPr>
-      </w:pPr>
       <w:r>
         <w:rPr>
           <w:noProof/>
         </w:rPr>
         <w:drawing>
-          <wp:inline distT="0" distB="0" distL="0" distR="0" wp14:anchorId="46F4FE5F" wp14:editId="3FCF4D37">
-            <wp:extent cx="5274310" cy="5321300"/>
-            <wp:effectExtent l="0" t="0" r="2540" b="0"/>
-            <wp:docPr id="6" name="תמונה 6"/>
+          <wp:inline distT="0" distB="0" distL="0" distR="0" wp14:anchorId="21A10F7B" wp14:editId="3ADBB12F">
+            <wp:extent cx="5274310" cy="5328285"/>
+            <wp:effectExtent l="0" t="0" r="2540" b="5715"/>
+            <wp:docPr id="5" name="תמונה 5"/>
             <wp:cNvGraphicFramePr>
               <a:graphicFrameLocks xmlns:a="http://schemas.openxmlformats.org/drawingml/2006/main" noChangeAspect="1"/>
             </wp:cNvGraphicFramePr>
@@ -4594,7 +5528,7 @@
                   <pic:spPr>
                     <a:xfrm>
                       <a:off x="0" y="0"/>
-                      <a:ext cx="5274310" cy="5321300"/>
+                      <a:ext cx="5274310" cy="5328285"/>
                     </a:xfrm>
                     <a:prstGeom prst="rect">
                       <a:avLst/>
@@ -4615,20 +5549,32 @@
       </w:pPr>
     </w:p>
     <w:p>
-      <w:r>
-        <w:rPr>
-          <w:rFonts w:hint="cs"/>
-          <w:rtl/>
-        </w:rPr>
-        <w:t>לאחר שלחצנו על כפתור מציאת הפתרון, פתרון המבוך יוצג על ידי צביעת הריבועים הכוללים את הדרך אל קצה המבוך.</w:t>
-      </w:r>
-    </w:p>
-    <w:p>
-      <w:pPr>
-        <w:rPr>
-          <w:rtl/>
-        </w:rPr>
-      </w:pPr>
+      <w:pPr>
+        <w:rPr>
+          <w:rtl/>
+        </w:rPr>
+      </w:pPr>
+      <w:r>
+        <w:rPr>
+          <w:rFonts w:hint="cs"/>
+          <w:rtl/>
+        </w:rPr>
+        <w:t xml:space="preserve">במצב זה הוסר כפתור מציאת הפתרון, ונוסף טיימר המחושב על פי גודל המבוך, הנועד לקבוע האם המשתמש הצליח לפתור את המבוך לפני הגעתו </w:t>
+      </w:r>
+      <w:r>
+        <w:rPr>
+          <w:rFonts w:hint="cs"/>
+          <w:rtl/>
+        </w:rPr>
+        <w:t xml:space="preserve">   </w:t>
+      </w:r>
+      <w:r>
+        <w:rPr>
+          <w:rFonts w:hint="cs"/>
+          <w:rtl/>
+        </w:rPr>
+        <w:t>ל-0</w:t>
+      </w:r>
     </w:p>
     <w:p>
       <w:pPr>
@@ -4672,21 +5618,20 @@
           <w:rtl/>
         </w:rPr>
       </w:pPr>
-      <w:bookmarkStart w:id="11" w:name="_Toc512686631"/>
+      <w:bookmarkStart w:id="11" w:name="_Toc512800802"/>
       <w:r>
         <w:rPr>
           <w:rFonts w:hint="cs"/>
           <w:rtl/>
         </w:rPr>
         <w:lastRenderedPageBreak/>
-        <w:t>מסך ניצחון/הפסד</w:t>
+        <w:t>פתרון המבוך</w:t>
       </w:r>
       <w:bookmarkEnd w:id="11"/>
     </w:p>
     <w:p>
       <w:pPr>
         <w:rPr>
-          <w:rFonts w:hint="cs"/>
           <w:rtl/>
         </w:rPr>
       </w:pPr>
@@ -4702,10 +5647,10 @@
           <w:noProof/>
         </w:rPr>
         <w:drawing>
-          <wp:inline distT="0" distB="0" distL="0" distR="0" wp14:anchorId="4D5C7604" wp14:editId="4F0A4701">
-            <wp:extent cx="5274310" cy="5328285"/>
-            <wp:effectExtent l="0" t="0" r="2540" b="5715"/>
-            <wp:docPr id="7" name="תמונה 7"/>
+          <wp:inline distT="0" distB="0" distL="0" distR="0" wp14:anchorId="46F4FE5F" wp14:editId="3FCF4D37">
+            <wp:extent cx="5274310" cy="5321300"/>
+            <wp:effectExtent l="0" t="0" r="2540" b="0"/>
+            <wp:docPr id="6" name="תמונה 6"/>
             <wp:cNvGraphicFramePr>
               <a:graphicFrameLocks xmlns:a="http://schemas.openxmlformats.org/drawingml/2006/main" noChangeAspect="1"/>
             </wp:cNvGraphicFramePr>
@@ -4725,6 +5670,136 @@
                   <pic:spPr>
                     <a:xfrm>
                       <a:off x="0" y="0"/>
+                      <a:ext cx="5274310" cy="5321300"/>
+                    </a:xfrm>
+                    <a:prstGeom prst="rect">
+                      <a:avLst/>
+                    </a:prstGeom>
+                  </pic:spPr>
+                </pic:pic>
+              </a:graphicData>
+            </a:graphic>
+          </wp:inline>
+        </w:drawing>
+      </w:r>
+    </w:p>
+    <w:p>
+      <w:pPr>
+        <w:rPr>
+          <w:rtl/>
+        </w:rPr>
+      </w:pPr>
+    </w:p>
+    <w:p>
+      <w:r>
+        <w:rPr>
+          <w:rFonts w:hint="cs"/>
+          <w:rtl/>
+        </w:rPr>
+        <w:t>לאחר שלחצנו על כפתור מציאת הפתרון, פתרון המבוך יוצג על ידי צביעת הריבועים הכוללים את הדרך אל קצה המבוך.</w:t>
+      </w:r>
+    </w:p>
+    <w:p>
+      <w:pPr>
+        <w:rPr>
+          <w:rtl/>
+        </w:rPr>
+      </w:pPr>
+    </w:p>
+    <w:p>
+      <w:pPr>
+        <w:rPr>
+          <w:rtl/>
+        </w:rPr>
+      </w:pPr>
+    </w:p>
+    <w:p>
+      <w:pPr>
+        <w:rPr>
+          <w:rtl/>
+        </w:rPr>
+      </w:pPr>
+    </w:p>
+    <w:p>
+      <w:pPr>
+        <w:rPr>
+          <w:rtl/>
+        </w:rPr>
+      </w:pPr>
+    </w:p>
+    <w:p>
+      <w:pPr>
+        <w:rPr>
+          <w:rtl/>
+        </w:rPr>
+      </w:pPr>
+    </w:p>
+    <w:p>
+      <w:pPr>
+        <w:rPr>
+          <w:rtl/>
+        </w:rPr>
+      </w:pPr>
+    </w:p>
+    <w:p>
+      <w:pPr>
+        <w:pStyle w:val="2"/>
+        <w:rPr>
+          <w:rtl/>
+        </w:rPr>
+      </w:pPr>
+      <w:bookmarkStart w:id="12" w:name="_Toc512800803"/>
+      <w:r>
+        <w:rPr>
+          <w:rFonts w:hint="cs"/>
+          <w:rtl/>
+        </w:rPr>
+        <w:lastRenderedPageBreak/>
+        <w:t>מסך ניצחון/הפסד</w:t>
+      </w:r>
+      <w:bookmarkEnd w:id="12"/>
+    </w:p>
+    <w:p>
+      <w:pPr>
+        <w:rPr>
+          <w:rtl/>
+        </w:rPr>
+      </w:pPr>
+    </w:p>
+    <w:p>
+      <w:pPr>
+        <w:rPr>
+          <w:rtl/>
+        </w:rPr>
+      </w:pPr>
+      <w:r>
+        <w:rPr>
+          <w:noProof/>
+        </w:rPr>
+        <w:drawing>
+          <wp:inline distT="0" distB="0" distL="0" distR="0" wp14:anchorId="4D5C7604" wp14:editId="4F0A4701">
+            <wp:extent cx="5274310" cy="5328285"/>
+            <wp:effectExtent l="0" t="0" r="2540" b="5715"/>
+            <wp:docPr id="7" name="תמונה 7"/>
+            <wp:cNvGraphicFramePr>
+              <a:graphicFrameLocks xmlns:a="http://schemas.openxmlformats.org/drawingml/2006/main" noChangeAspect="1"/>
+            </wp:cNvGraphicFramePr>
+            <a:graphic xmlns:a="http://schemas.openxmlformats.org/drawingml/2006/main">
+              <a:graphicData uri="http://schemas.openxmlformats.org/drawingml/2006/picture">
+                <pic:pic xmlns:pic="http://schemas.openxmlformats.org/drawingml/2006/picture">
+                  <pic:nvPicPr>
+                    <pic:cNvPr id="1" name=""/>
+                    <pic:cNvPicPr/>
+                  </pic:nvPicPr>
+                  <pic:blipFill>
+                    <a:blip r:embed="rId16"/>
+                    <a:stretch>
+                      <a:fillRect/>
+                    </a:stretch>
+                  </pic:blipFill>
+                  <pic:spPr>
+                    <a:xfrm>
+                      <a:off x="0" y="0"/>
                       <a:ext cx="5274310" cy="5328285"/>
                     </a:xfrm>
                     <a:prstGeom prst="rect">
@@ -4748,7 +5823,6 @@
     <w:p>
       <w:pPr>
         <w:rPr>
-          <w:rFonts w:hint="cs"/>
           <w:rtl/>
         </w:rPr>
       </w:pPr>
@@ -4797,12 +5871,168 @@
     </w:p>
     <w:p>
       <w:pPr>
+        <w:rPr>
+          <w:rtl/>
+        </w:rPr>
+      </w:pPr>
+    </w:p>
+    <w:p>
+      <w:pPr>
+        <w:pStyle w:val="2"/>
+        <w:rPr>
+          <w:rtl/>
+        </w:rPr>
+      </w:pPr>
+      <w:bookmarkStart w:id="13" w:name="_Toc512800804"/>
+      <w:r>
+        <w:rPr>
+          <w:rFonts w:hint="cs"/>
+          <w:rtl/>
+        </w:rPr>
+        <w:lastRenderedPageBreak/>
+        <w:t>מסך אפשרויות מרובה-משתתפים</w:t>
+      </w:r>
+      <w:bookmarkEnd w:id="13"/>
+    </w:p>
+    <w:p>
+      <w:pPr>
+        <w:rPr>
+          <w:rtl/>
+        </w:rPr>
+      </w:pPr>
+      <w:r>
+        <w:rPr>
+          <w:noProof/>
+        </w:rPr>
+        <w:drawing>
+          <wp:inline distT="0" distB="0" distL="0" distR="0" wp14:anchorId="27578F49" wp14:editId="48F7201C">
+            <wp:extent cx="5274310" cy="5300980"/>
+            <wp:effectExtent l="0" t="0" r="2540" b="0"/>
+            <wp:docPr id="11" name="תמונה 11"/>
+            <wp:cNvGraphicFramePr>
+              <a:graphicFrameLocks xmlns:a="http://schemas.openxmlformats.org/drawingml/2006/main" noChangeAspect="1"/>
+            </wp:cNvGraphicFramePr>
+            <a:graphic xmlns:a="http://schemas.openxmlformats.org/drawingml/2006/main">
+              <a:graphicData uri="http://schemas.openxmlformats.org/drawingml/2006/picture">
+                <pic:pic xmlns:pic="http://schemas.openxmlformats.org/drawingml/2006/picture">
+                  <pic:nvPicPr>
+                    <pic:cNvPr id="1" name=""/>
+                    <pic:cNvPicPr/>
+                  </pic:nvPicPr>
+                  <pic:blipFill>
+                    <a:blip r:embed="rId17"/>
+                    <a:stretch>
+                      <a:fillRect/>
+                    </a:stretch>
+                  </pic:blipFill>
+                  <pic:spPr>
+                    <a:xfrm>
+                      <a:off x="0" y="0"/>
+                      <a:ext cx="5274310" cy="5300980"/>
+                    </a:xfrm>
+                    <a:prstGeom prst="rect">
+                      <a:avLst/>
+                    </a:prstGeom>
+                  </pic:spPr>
+                </pic:pic>
+              </a:graphicData>
+            </a:graphic>
+          </wp:inline>
+        </w:drawing>
+      </w:r>
+    </w:p>
+    <w:p>
+      <w:pPr>
+        <w:rPr>
+          <w:rtl/>
+        </w:rPr>
+      </w:pPr>
+    </w:p>
+    <w:p>
+      <w:pPr>
+        <w:rPr>
+          <w:rtl/>
+        </w:rPr>
+      </w:pPr>
+      <w:r>
+        <w:rPr>
+          <w:rFonts w:hint="cs"/>
+          <w:rtl/>
+        </w:rPr>
+        <w:t>מסך מעבר ה</w:t>
+      </w:r>
+      <w:r>
+        <w:rPr>
+          <w:rFonts w:hint="cs"/>
+          <w:rtl/>
+        </w:rPr>
+        <w:t xml:space="preserve">מכיל 2 כפתורים, </w:t>
+      </w:r>
+      <w:r>
+        <w:rPr>
+          <w:rFonts w:hint="cs"/>
+          <w:rtl/>
+        </w:rPr>
+        <w:t xml:space="preserve">זאת כדי </w:t>
+      </w:r>
+      <w:r>
+        <w:rPr>
+          <w:rFonts w:hint="cs"/>
+          <w:rtl/>
+        </w:rPr>
+        <w:t>לקבוע האם המשתמש יוצר משחק/מצטרף למשחק קיים.</w:t>
+      </w:r>
+    </w:p>
+    <w:p>
+      <w:pPr>
+        <w:rPr>
+          <w:rtl/>
+        </w:rPr>
+      </w:pPr>
+    </w:p>
+    <w:p>
+      <w:pPr>
+        <w:rPr>
+          <w:rtl/>
+        </w:rPr>
+      </w:pPr>
+    </w:p>
+    <w:p>
+      <w:pPr>
+        <w:rPr>
+          <w:rtl/>
+        </w:rPr>
+      </w:pPr>
+    </w:p>
+    <w:p>
+      <w:pPr>
+        <w:rPr>
+          <w:rtl/>
+        </w:rPr>
+      </w:pPr>
+    </w:p>
+    <w:p>
+      <w:pPr>
+        <w:rPr>
+          <w:rtl/>
+        </w:rPr>
+      </w:pPr>
+    </w:p>
+    <w:p>
+      <w:pPr>
+        <w:rPr>
+          <w:rtl/>
+        </w:rPr>
+      </w:pPr>
+    </w:p>
+    <w:p>
+      <w:pPr>
         <w:pStyle w:val="1"/>
         <w:rPr>
           <w:rtl/>
         </w:rPr>
       </w:pPr>
-      <w:bookmarkStart w:id="12" w:name="_Toc512686632"/>
+      <w:bookmarkStart w:id="14" w:name="_Toc512800805"/>
       <w:r>
         <w:rPr>
           <w:rFonts w:hint="cs"/>
@@ -4831,7 +6061,7 @@
         </w:rPr>
         <w:t xml:space="preserve"> פעולות מרכזיות</w:t>
       </w:r>
-      <w:bookmarkEnd w:id="12"/>
+      <w:bookmarkEnd w:id="14"/>
     </w:p>
     <w:p>
       <w:pPr>
@@ -4840,18 +6070,18 @@
           <w:rtl/>
         </w:rPr>
       </w:pPr>
-      <w:bookmarkStart w:id="13" w:name="_Toc512686633"/>
+      <w:bookmarkStart w:id="15" w:name="_Toc512800806"/>
       <w:r>
         <w:rPr>
           <w:rtl/>
         </w:rPr>
         <w:t>אלגוריתם מרכזי</w:t>
       </w:r>
-      <w:bookmarkEnd w:id="13"/>
+      <w:bookmarkEnd w:id="15"/>
     </w:p>
     <w:p/>
-    <w:bookmarkStart w:id="14" w:name="_MON_1583098799"/>
-    <w:bookmarkEnd w:id="14"/>
+    <w:bookmarkStart w:id="16" w:name="_MON_1583098799"/>
+    <w:bookmarkEnd w:id="16"/>
     <w:p>
       <w:pPr>
         <w:rPr>
@@ -4880,9 +6110,9 @@
             <o:lock v:ext="edit" aspectratio="t"/>
           </v:shapetype>
           <v:shape id="_x0000_i1025" type="#_x0000_t75" style="width:415.5pt;height:567pt" o:ole="">
-            <v:imagedata r:id="rId16" o:title=""/>
+            <v:imagedata r:id="rId18" o:title=""/>
           </v:shape>
-          <o:OLEObject Type="Embed" ProgID="Word.OpenDocumentText.12" ShapeID="_x0000_i1025" DrawAspect="Content" ObjectID="_1586428492" r:id="rId17"/>
+          <o:OLEObject Type="Embed" ProgID="Word.OpenDocumentText.12" ShapeID="_x0000_i1025" DrawAspect="Content" ObjectID="_1586543081" r:id="rId19"/>
         </w:object>
       </w:r>
     </w:p>
@@ -5075,7 +6305,7 @@
           <w:rtl/>
         </w:rPr>
       </w:pPr>
-      <w:bookmarkStart w:id="15" w:name="_Toc512686634"/>
+      <w:bookmarkStart w:id="17" w:name="_Toc512800807"/>
       <w:r>
         <w:rPr>
           <w:rFonts w:hint="cs"/>
@@ -5084,10 +6314,10 @@
         <w:lastRenderedPageBreak/>
         <w:t>תא במבוך</w:t>
       </w:r>
-      <w:bookmarkEnd w:id="15"/>
-    </w:p>
-    <w:bookmarkStart w:id="16" w:name="_MON_1583099769"/>
-    <w:bookmarkEnd w:id="16"/>
+      <w:bookmarkEnd w:id="17"/>
+    </w:p>
+    <w:bookmarkStart w:id="18" w:name="_MON_1583099769"/>
+    <w:bookmarkEnd w:id="18"/>
     <w:p>
       <w:pPr>
         <w:rPr>
@@ -5097,9 +6327,9 @@
       <w:r>
         <w:object w:dxaOrig="8306" w:dyaOrig="13489">
           <v:shape id="_x0000_i1026" type="#_x0000_t75" style="width:390.75pt;height:635.25pt" o:ole="">
-            <v:imagedata r:id="rId18" o:title=""/>
+            <v:imagedata r:id="rId20" o:title=""/>
           </v:shape>
-          <o:OLEObject Type="Embed" ProgID="Word.OpenDocumentText.12" ShapeID="_x0000_i1026" DrawAspect="Content" ObjectID="_1586428493" r:id="rId19"/>
+          <o:OLEObject Type="Embed" ProgID="Word.OpenDocumentText.12" ShapeID="_x0000_i1026" DrawAspect="Content" ObjectID="_1586543082" r:id="rId21"/>
         </w:object>
       </w:r>
     </w:p>
@@ -5154,7 +6384,6 @@
         </w:rPr>
         <w:t xml:space="preserve">השכנים שלו (במערך של 4 </w:t>
       </w:r>
-      <w:proofErr w:type="spellStart"/>
       <w:r>
         <w:rPr>
           <w:rFonts w:hint="cs"/>
@@ -5164,7 +6393,6 @@
       <w:r>
         <w:t>azeNode</w:t>
       </w:r>
-      <w:proofErr w:type="spellEnd"/>
       <w:r>
         <w:rPr>
           <w:rFonts w:hint="cs"/>
@@ -5389,7 +6617,7 @@
           <w:rtl/>
         </w:rPr>
       </w:pPr>
-      <w:bookmarkStart w:id="17" w:name="_Toc512686635"/>
+      <w:bookmarkStart w:id="19" w:name="_Toc512800808"/>
       <w:r>
         <w:rPr>
           <w:rFonts w:hint="cs"/>
@@ -5398,17 +6626,17 @@
         <w:lastRenderedPageBreak/>
         <w:t>יצירת התאים במבוך והגדרת השכנים שלהם</w:t>
       </w:r>
-      <w:bookmarkEnd w:id="17"/>
-    </w:p>
-    <w:p>
-      <w:pPr>
-        <w:rPr>
-          <w:rtl/>
-        </w:rPr>
-      </w:pPr>
-    </w:p>
-    <w:bookmarkStart w:id="18" w:name="_MON_1583100090"/>
-    <w:bookmarkEnd w:id="18"/>
+      <w:bookmarkEnd w:id="19"/>
+    </w:p>
+    <w:p>
+      <w:pPr>
+        <w:rPr>
+          <w:rtl/>
+        </w:rPr>
+      </w:pPr>
+    </w:p>
+    <w:bookmarkStart w:id="20" w:name="_MON_1583100090"/>
+    <w:bookmarkEnd w:id="20"/>
     <w:p>
       <w:pPr>
         <w:rPr>
@@ -5418,9 +6646,9 @@
       <w:r>
         <w:object w:dxaOrig="8306" w:dyaOrig="9731">
           <v:shape id="_x0000_i1027" type="#_x0000_t75" style="width:415.5pt;height:486.75pt" o:ole="">
-            <v:imagedata r:id="rId20" o:title=""/>
+            <v:imagedata r:id="rId22" o:title=""/>
           </v:shape>
-          <o:OLEObject Type="Embed" ProgID="Word.OpenDocumentText.12" ShapeID="_x0000_i1027" DrawAspect="Content" ObjectID="_1586428494" r:id="rId21"/>
+          <o:OLEObject Type="Embed" ProgID="Word.OpenDocumentText.12" ShapeID="_x0000_i1027" DrawAspect="Content" ObjectID="_1586543083" r:id="rId23"/>
         </w:object>
       </w:r>
     </w:p>
@@ -5480,7 +6708,7 @@
           <w:rtl/>
         </w:rPr>
       </w:pPr>
-      <w:bookmarkStart w:id="19" w:name="_Toc512686636"/>
+      <w:bookmarkStart w:id="21" w:name="_Toc512800809"/>
       <w:r>
         <w:rPr>
           <w:rFonts w:hint="cs"/>
@@ -5489,7 +6717,7 @@
         <w:lastRenderedPageBreak/>
         <w:t>טיפול בתזוזה</w:t>
       </w:r>
-      <w:bookmarkEnd w:id="19"/>
+      <w:bookmarkEnd w:id="21"/>
     </w:p>
     <w:p>
       <w:pPr>
@@ -5499,8 +6727,8 @@
         </w:rPr>
       </w:pPr>
     </w:p>
-    <w:bookmarkStart w:id="20" w:name="_MON_1586176801"/>
-    <w:bookmarkEnd w:id="20"/>
+    <w:bookmarkStart w:id="22" w:name="_MON_1586176801"/>
+    <w:bookmarkEnd w:id="22"/>
     <w:p>
       <w:pPr>
         <w:rPr>
@@ -5510,9 +6738,9 @@
       <w:r>
         <w:object w:dxaOrig="8306" w:dyaOrig="10293">
           <v:shape id="_x0000_i1028" type="#_x0000_t75" style="width:405pt;height:501pt" o:ole="">
-            <v:imagedata r:id="rId22" o:title=""/>
+            <v:imagedata r:id="rId24" o:title=""/>
           </v:shape>
-          <o:OLEObject Type="Embed" ProgID="Word.OpenDocumentText.12" ShapeID="_x0000_i1028" DrawAspect="Content" ObjectID="_1586428495" r:id="rId23"/>
+          <o:OLEObject Type="Embed" ProgID="Word.OpenDocumentText.12" ShapeID="_x0000_i1028" DrawAspect="Content" ObjectID="_1586543084" r:id="rId25"/>
         </w:object>
       </w:r>
     </w:p>
@@ -5545,8 +6773,8 @@
         </w:rPr>
       </w:pPr>
     </w:p>
-    <w:bookmarkStart w:id="21" w:name="_MON_1586177030"/>
-    <w:bookmarkEnd w:id="21"/>
+    <w:bookmarkStart w:id="23" w:name="_MON_1586177030"/>
+    <w:bookmarkEnd w:id="23"/>
     <w:p>
       <w:pPr>
         <w:rPr>
@@ -5556,9 +6784,9 @@
       <w:r>
         <w:object w:dxaOrig="8306" w:dyaOrig="8613">
           <v:shape id="_x0000_i1029" type="#_x0000_t75" style="width:415.5pt;height:430.5pt" o:ole="">
-            <v:imagedata r:id="rId24" o:title=""/>
+            <v:imagedata r:id="rId26" o:title=""/>
           </v:shape>
-          <o:OLEObject Type="Embed" ProgID="Word.OpenDocumentText.12" ShapeID="_x0000_i1029" DrawAspect="Content" ObjectID="_1586428496" r:id="rId25"/>
+          <o:OLEObject Type="Embed" ProgID="Word.OpenDocumentText.12" ShapeID="_x0000_i1029" DrawAspect="Content" ObjectID="_1586543085" r:id="rId27"/>
         </w:object>
       </w:r>
     </w:p>
@@ -5646,7 +6874,7 @@
           <w:rtl/>
         </w:rPr>
       </w:pPr>
-      <w:bookmarkStart w:id="22" w:name="_Toc512686637"/>
+      <w:bookmarkStart w:id="24" w:name="_Toc512800810"/>
       <w:r>
         <w:rPr>
           <w:rFonts w:hint="cs"/>
@@ -5655,17 +6883,17 @@
         <w:lastRenderedPageBreak/>
         <w:t>חיבור בין 2 חוליות של המבוך</w:t>
       </w:r>
-      <w:bookmarkEnd w:id="22"/>
-    </w:p>
-    <w:p>
-      <w:pPr>
-        <w:rPr>
-          <w:rtl/>
-        </w:rPr>
-      </w:pPr>
-    </w:p>
-    <w:bookmarkStart w:id="23" w:name="_MON_1586177184"/>
-    <w:bookmarkEnd w:id="23"/>
+      <w:bookmarkEnd w:id="24"/>
+    </w:p>
+    <w:p>
+      <w:pPr>
+        <w:rPr>
+          <w:rtl/>
+        </w:rPr>
+      </w:pPr>
+    </w:p>
+    <w:bookmarkStart w:id="25" w:name="_MON_1586177184"/>
+    <w:bookmarkEnd w:id="25"/>
     <w:p>
       <w:pPr>
         <w:rPr>
@@ -5675,9 +6903,9 @@
       <w:r>
         <w:object w:dxaOrig="8306" w:dyaOrig="2712">
           <v:shape id="_x0000_i1030" type="#_x0000_t75" style="width:415.5pt;height:135.75pt" o:ole="">
-            <v:imagedata r:id="rId26" o:title=""/>
+            <v:imagedata r:id="rId28" o:title=""/>
           </v:shape>
-          <o:OLEObject Type="Embed" ProgID="Word.OpenDocumentText.12" ShapeID="_x0000_i1030" DrawAspect="Content" ObjectID="_1586428497" r:id="rId27"/>
+          <o:OLEObject Type="Embed" ProgID="Word.OpenDocumentText.12" ShapeID="_x0000_i1030" DrawAspect="Content" ObjectID="_1586543086" r:id="rId29"/>
         </w:object>
       </w:r>
     </w:p>
@@ -5703,6 +6931,11 @@
       </w:r>
     </w:p>
     <w:p>
+      <w:pPr>
+        <w:rPr>
+          <w:rtl/>
+        </w:rPr>
+      </w:pPr>
       <w:r>
         <w:rPr>
           <w:rFonts w:hint="cs"/>
@@ -5804,12 +7037,530 @@
     </w:p>
     <w:p>
       <w:pPr>
+        <w:rPr>
+          <w:rtl/>
+        </w:rPr>
+      </w:pPr>
+    </w:p>
+    <w:p>
+      <w:pPr>
+        <w:rPr>
+          <w:rtl/>
+        </w:rPr>
+      </w:pPr>
+    </w:p>
+    <w:p>
+      <w:pPr>
+        <w:rPr>
+          <w:rtl/>
+        </w:rPr>
+      </w:pPr>
+    </w:p>
+    <w:p>
+      <w:pPr>
+        <w:pStyle w:val="2"/>
+        <w:rPr>
+          <w:rtl/>
+        </w:rPr>
+      </w:pPr>
+      <w:bookmarkStart w:id="26" w:name="_Toc512800811"/>
+      <w:r>
+        <w:rPr>
+          <w:rFonts w:hint="cs"/>
+          <w:rtl/>
+        </w:rPr>
+        <w:lastRenderedPageBreak/>
+        <w:t>השרת</w:t>
+      </w:r>
+      <w:bookmarkEnd w:id="26"/>
+    </w:p>
+    <w:bookmarkStart w:id="27" w:name="_MON_1586539386"/>
+    <w:bookmarkEnd w:id="27"/>
+    <w:p>
+      <w:pPr>
+        <w:rPr>
+          <w:rtl/>
+        </w:rPr>
+      </w:pPr>
+      <w:r>
+        <w:object w:dxaOrig="8306" w:dyaOrig="13770">
+          <v:shape id="_x0000_i1031" type="#_x0000_t75" style="width:402pt;height:666pt" o:ole="">
+            <v:imagedata r:id="rId30" o:title=""/>
+          </v:shape>
+          <o:OLEObject Type="Embed" ProgID="Word.OpenDocumentText.12" ShapeID="_x0000_i1031" DrawAspect="Content" ObjectID="_1586543087" r:id="rId31"/>
+        </w:object>
+      </w:r>
+    </w:p>
+    <w:bookmarkStart w:id="28" w:name="_MON_1586539702"/>
+    <w:bookmarkEnd w:id="28"/>
+    <w:p>
+      <w:pPr>
+        <w:rPr>
+          <w:rtl/>
+        </w:rPr>
+      </w:pPr>
+      <w:r>
+        <w:object w:dxaOrig="8306" w:dyaOrig="13770">
+          <v:shape id="_x0000_i1032" type="#_x0000_t75" style="width:415.5pt;height:688.5pt" o:ole="">
+            <v:imagedata r:id="rId32" o:title=""/>
+          </v:shape>
+          <o:OLEObject Type="Embed" ProgID="Word.OpenDocumentText.12" ShapeID="_x0000_i1032" DrawAspect="Content" ObjectID="_1586543088" r:id="rId33"/>
+        </w:object>
+      </w:r>
+    </w:p>
+    <w:bookmarkStart w:id="29" w:name="_MON_1586539741"/>
+    <w:bookmarkEnd w:id="29"/>
+    <w:p>
+      <w:pPr>
+        <w:rPr>
+          <w:rtl/>
+        </w:rPr>
+      </w:pPr>
+      <w:r>
+        <w:object w:dxaOrig="8306" w:dyaOrig="3794">
+          <v:shape id="_x0000_i1033" type="#_x0000_t75" style="width:415.5pt;height:189.75pt" o:ole="">
+            <v:imagedata r:id="rId34" o:title=""/>
+          </v:shape>
+          <o:OLEObject Type="Embed" ProgID="Word.OpenDocumentText.12" ShapeID="_x0000_i1033" DrawAspect="Content" ObjectID="_1586543089" r:id="rId35"/>
+        </w:object>
+      </w:r>
+    </w:p>
+    <w:p>
+      <w:pPr>
+        <w:rPr>
+          <w:rtl/>
+        </w:rPr>
+      </w:pPr>
+      <w:r>
+        <w:rPr>
+          <w:rFonts w:asciiTheme="minorBidi" w:hAnsiTheme="minorBidi"/>
+          <w:sz w:val="28"/>
+          <w:rtl/>
+        </w:rPr>
+        <w:t>השרת, שהוא בעצם ה-</w:t>
+      </w:r>
+      <w:r>
+        <w:rPr>
+          <w:rFonts w:asciiTheme="minorBidi" w:hAnsiTheme="minorBidi"/>
+          <w:sz w:val="28"/>
+        </w:rPr>
+        <w:t>Host</w:t>
+      </w:r>
+      <w:r>
+        <w:rPr>
+          <w:rFonts w:asciiTheme="minorBidi" w:hAnsiTheme="minorBidi"/>
+          <w:sz w:val="28"/>
+          <w:rtl/>
+        </w:rPr>
+        <w:t xml:space="preserve"> אחראי לשלוח</w:t>
+      </w:r>
+      <w:r>
+        <w:rPr>
+          <w:rFonts w:hint="cs"/>
+          <w:rtl/>
+        </w:rPr>
+        <w:t xml:space="preserve"> את כל המידע של המבוך לשחקנים האחרים.</w:t>
+      </w:r>
+    </w:p>
+    <w:p>
+      <w:pPr>
+        <w:rPr>
+          <w:rtl/>
+        </w:rPr>
+      </w:pPr>
+      <w:r>
+        <w:rPr>
+          <w:rFonts w:hint="cs"/>
+          <w:rtl/>
+        </w:rPr>
+        <w:t>תחילה, הוא שולח את הגודל של המבוך, לאחר מכן את סדר החוליות, ולבסוף נותן את האישור להתחלת המשחק.</w:t>
+      </w:r>
+    </w:p>
+    <w:p>
+      <w:pPr>
+        <w:rPr>
+          <w:rtl/>
+        </w:rPr>
+      </w:pPr>
+    </w:p>
+    <w:p>
+      <w:pPr>
+        <w:rPr>
+          <w:rtl/>
+        </w:rPr>
+      </w:pPr>
+    </w:p>
+    <w:p>
+      <w:pPr>
+        <w:rPr>
+          <w:rtl/>
+        </w:rPr>
+      </w:pPr>
+    </w:p>
+    <w:p>
+      <w:pPr>
+        <w:rPr>
+          <w:rtl/>
+        </w:rPr>
+      </w:pPr>
+    </w:p>
+    <w:p>
+      <w:pPr>
+        <w:rPr>
+          <w:rtl/>
+        </w:rPr>
+      </w:pPr>
+    </w:p>
+    <w:p>
+      <w:pPr>
+        <w:rPr>
+          <w:rtl/>
+        </w:rPr>
+      </w:pPr>
+    </w:p>
+    <w:p>
+      <w:pPr>
+        <w:rPr>
+          <w:rtl/>
+        </w:rPr>
+      </w:pPr>
+    </w:p>
+    <w:p>
+      <w:pPr>
+        <w:rPr>
+          <w:rtl/>
+        </w:rPr>
+      </w:pPr>
+    </w:p>
+    <w:p>
+      <w:pPr>
+        <w:rPr>
+          <w:rtl/>
+        </w:rPr>
+      </w:pPr>
+    </w:p>
+    <w:p>
+      <w:pPr>
+        <w:rPr>
+          <w:rFonts w:hint="cs"/>
+          <w:rtl/>
+        </w:rPr>
+      </w:pPr>
+    </w:p>
+    <w:p>
+      <w:pPr>
+        <w:rPr>
+          <w:rtl/>
+        </w:rPr>
+      </w:pPr>
+    </w:p>
+    <w:p>
+      <w:pPr>
+        <w:rPr>
+          <w:rtl/>
+        </w:rPr>
+      </w:pPr>
+    </w:p>
+    <w:p>
+      <w:pPr>
+        <w:rPr>
+          <w:rtl/>
+        </w:rPr>
+      </w:pPr>
+    </w:p>
+    <w:p>
+      <w:pPr>
+        <w:rPr>
+          <w:rtl/>
+        </w:rPr>
+      </w:pPr>
+    </w:p>
+    <w:p>
+      <w:pPr>
+        <w:rPr>
+          <w:rtl/>
+        </w:rPr>
+      </w:pPr>
+    </w:p>
+    <w:p>
+      <w:pPr>
+        <w:rPr>
+          <w:rtl/>
+        </w:rPr>
+      </w:pPr>
+    </w:p>
+    <w:p>
+      <w:pPr>
+        <w:pStyle w:val="2"/>
+        <w:rPr>
+          <w:rtl/>
+        </w:rPr>
+      </w:pPr>
+      <w:bookmarkStart w:id="30" w:name="_Toc512800812"/>
+      <w:r>
+        <w:rPr>
+          <w:rFonts w:hint="cs"/>
+          <w:rtl/>
+        </w:rPr>
+        <w:lastRenderedPageBreak/>
+        <w:t>הלקוח</w:t>
+      </w:r>
+      <w:bookmarkEnd w:id="30"/>
+    </w:p>
+    <w:bookmarkStart w:id="31" w:name="_MON_1586540457"/>
+    <w:bookmarkEnd w:id="31"/>
+    <w:p>
+      <w:pPr>
+        <w:rPr>
+          <w:rtl/>
+        </w:rPr>
+      </w:pPr>
+      <w:r>
+        <w:object w:dxaOrig="8306" w:dyaOrig="11534">
+          <v:shape id="_x0000_i1055" type="#_x0000_t75" style="width:415.5pt;height:576.75pt" o:ole="">
+            <v:imagedata r:id="rId36" o:title=""/>
+          </v:shape>
+          <o:OLEObject Type="Embed" ProgID="Word.OpenDocumentText.12" ShapeID="_x0000_i1055" DrawAspect="Content" ObjectID="_1586543090" r:id="rId37"/>
+        </w:object>
+      </w:r>
+    </w:p>
+    <w:bookmarkStart w:id="32" w:name="_MON_1586540491"/>
+    <w:bookmarkEnd w:id="32"/>
+    <w:p>
+      <w:pPr>
+        <w:rPr>
+          <w:rFonts w:hint="cs"/>
+          <w:rtl/>
+        </w:rPr>
+      </w:pPr>
+      <w:r>
+        <w:object w:dxaOrig="8306" w:dyaOrig="11220">
+          <v:shape id="_x0000_i1039" type="#_x0000_t75" style="width:415.5pt;height:561pt" o:ole="">
+            <v:imagedata r:id="rId38" o:title=""/>
+          </v:shape>
+          <o:OLEObject Type="Embed" ProgID="Word.OpenDocumentText.12" ShapeID="_x0000_i1039" DrawAspect="Content" ObjectID="_1586543091" r:id="rId39"/>
+        </w:object>
+      </w:r>
+    </w:p>
+    <w:p>
+      <w:pPr>
+        <w:rPr>
+          <w:rtl/>
+        </w:rPr>
+      </w:pPr>
+    </w:p>
+    <w:bookmarkStart w:id="33" w:name="_MON_1586540515"/>
+    <w:bookmarkEnd w:id="33"/>
+    <w:p>
+      <w:pPr>
+        <w:rPr>
+          <w:rFonts w:hint="cs"/>
+          <w:rtl/>
+        </w:rPr>
+      </w:pPr>
+      <w:r>
+        <w:object w:dxaOrig="8306" w:dyaOrig="13952">
+          <v:shape id="_x0000_i1041" type="#_x0000_t75" style="width:415.5pt;height:697.5pt" o:ole="">
+            <v:imagedata r:id="rId40" o:title=""/>
+          </v:shape>
+          <o:OLEObject Type="Embed" ProgID="Word.OpenDocumentText.12" ShapeID="_x0000_i1041" DrawAspect="Content" ObjectID="_1586543092" r:id="rId41"/>
+        </w:object>
+      </w:r>
+    </w:p>
+    <w:p>
+      <w:pPr>
+        <w:rPr>
+          <w:rFonts w:hint="cs"/>
+          <w:rtl/>
+        </w:rPr>
+      </w:pPr>
+      <w:r>
+        <w:rPr>
+          <w:rFonts w:hint="cs"/>
+          <w:rtl/>
+        </w:rPr>
+        <w:lastRenderedPageBreak/>
+        <w:t>הלקוח (</w:t>
+      </w:r>
+      <w:r>
+        <w:rPr>
+          <w:rFonts w:hint="cs"/>
+        </w:rPr>
+        <w:t>C</w:t>
+      </w:r>
+      <w:r>
+        <w:t>lient</w:t>
+      </w:r>
+      <w:r>
+        <w:rPr>
+          <w:rFonts w:hint="cs"/>
+          <w:rtl/>
+        </w:rPr>
+        <w:t>) הוא משתמש אשר הצטרף למשחק קיים. קיימות בו פעולות לקבלת מידע מהשרת, כמו גודל המבוך, מבנה המבוך, וכן מה לעשות כאשר מתחיל המשחק.</w:t>
+      </w:r>
+    </w:p>
+    <w:p>
+      <w:pPr>
+        <w:rPr>
+          <w:rtl/>
+        </w:rPr>
+      </w:pPr>
+    </w:p>
+    <w:p>
+      <w:pPr>
+        <w:rPr>
+          <w:rtl/>
+        </w:rPr>
+      </w:pPr>
+    </w:p>
+    <w:p>
+      <w:pPr>
+        <w:rPr>
+          <w:rtl/>
+        </w:rPr>
+      </w:pPr>
+    </w:p>
+    <w:p>
+      <w:pPr>
+        <w:rPr>
+          <w:rtl/>
+        </w:rPr>
+      </w:pPr>
+    </w:p>
+    <w:p>
+      <w:pPr>
+        <w:rPr>
+          <w:rtl/>
+        </w:rPr>
+      </w:pPr>
+    </w:p>
+    <w:p>
+      <w:pPr>
+        <w:rPr>
+          <w:rtl/>
+        </w:rPr>
+      </w:pPr>
+    </w:p>
+    <w:p>
+      <w:pPr>
+        <w:rPr>
+          <w:rtl/>
+        </w:rPr>
+      </w:pPr>
+    </w:p>
+    <w:p>
+      <w:pPr>
+        <w:rPr>
+          <w:rtl/>
+        </w:rPr>
+      </w:pPr>
+    </w:p>
+    <w:p>
+      <w:pPr>
+        <w:rPr>
+          <w:rtl/>
+        </w:rPr>
+      </w:pPr>
+    </w:p>
+    <w:p>
+      <w:pPr>
+        <w:rPr>
+          <w:rtl/>
+        </w:rPr>
+      </w:pPr>
+    </w:p>
+    <w:p>
+      <w:pPr>
+        <w:rPr>
+          <w:rtl/>
+        </w:rPr>
+      </w:pPr>
+    </w:p>
+    <w:p>
+      <w:pPr>
+        <w:rPr>
+          <w:rtl/>
+        </w:rPr>
+      </w:pPr>
+    </w:p>
+    <w:p>
+      <w:pPr>
+        <w:rPr>
+          <w:rtl/>
+        </w:rPr>
+      </w:pPr>
+    </w:p>
+    <w:p>
+      <w:pPr>
+        <w:rPr>
+          <w:rtl/>
+        </w:rPr>
+      </w:pPr>
+    </w:p>
+    <w:p>
+      <w:pPr>
+        <w:rPr>
+          <w:rtl/>
+        </w:rPr>
+      </w:pPr>
+    </w:p>
+    <w:p>
+      <w:pPr>
+        <w:rPr>
+          <w:rtl/>
+        </w:rPr>
+      </w:pPr>
+    </w:p>
+    <w:p>
+      <w:pPr>
+        <w:rPr>
+          <w:rtl/>
+        </w:rPr>
+      </w:pPr>
+    </w:p>
+    <w:p>
+      <w:pPr>
+        <w:rPr>
+          <w:rtl/>
+        </w:rPr>
+      </w:pPr>
+    </w:p>
+    <w:p>
+      <w:pPr>
+        <w:rPr>
+          <w:rtl/>
+        </w:rPr>
+      </w:pPr>
+    </w:p>
+    <w:p>
+      <w:pPr>
+        <w:rPr>
+          <w:rtl/>
+        </w:rPr>
+      </w:pPr>
+    </w:p>
+    <w:p>
+      <w:pPr>
+        <w:rPr>
+          <w:rtl/>
+        </w:rPr>
+      </w:pPr>
+    </w:p>
+    <w:p>
+      <w:pPr>
+        <w:rPr>
+          <w:rtl/>
+        </w:rPr>
+      </w:pPr>
+    </w:p>
+    <w:p>
+      <w:pPr>
         <w:pStyle w:val="1"/>
         <w:rPr>
           <w:rtl/>
         </w:rPr>
       </w:pPr>
-      <w:bookmarkStart w:id="24" w:name="_Toc512686638"/>
+      <w:bookmarkStart w:id="34" w:name="_Toc512800813"/>
       <w:r>
         <w:rPr>
           <w:rFonts w:hint="cs"/>
@@ -5818,7 +7569,7 @@
         <w:lastRenderedPageBreak/>
         <w:t>קשיים</w:t>
       </w:r>
-      <w:bookmarkEnd w:id="24"/>
+      <w:bookmarkEnd w:id="34"/>
     </w:p>
     <w:p>
       <w:pPr>
@@ -5909,7 +7660,6 @@
         </w:numPr>
         <w:rPr>
           <w:sz w:val="28"/>
-          <w:rtl/>
         </w:rPr>
       </w:pPr>
       <w:r>
@@ -5986,7 +7736,15 @@
           <w:sz w:val="28"/>
           <w:rtl/>
         </w:rPr>
-        <w:t xml:space="preserve"> ו </w:t>
+        <w:t>,</w:t>
+      </w:r>
+      <w:r>
+        <w:rPr>
+          <w:rFonts w:hint="cs"/>
+          <w:sz w:val="28"/>
+          <w:rtl/>
+        </w:rPr>
+        <w:t xml:space="preserve"> </w:t>
       </w:r>
       <w:r>
         <w:rPr>
@@ -6001,295 +7759,14 @@
         </w:rPr>
         <w:t>hreading</w:t>
       </w:r>
-    </w:p>
-    <w:p>
-      <w:pPr>
-        <w:rPr>
-          <w:rtl/>
-        </w:rPr>
-      </w:pPr>
-    </w:p>
-    <w:p>
-      <w:pPr>
-        <w:rPr>
-          <w:rtl/>
-        </w:rPr>
-      </w:pPr>
-    </w:p>
-    <w:p>
-      <w:pPr>
-        <w:rPr>
-          <w:rtl/>
-        </w:rPr>
-      </w:pPr>
-    </w:p>
-    <w:p>
-      <w:pPr>
-        <w:rPr>
-          <w:rtl/>
-        </w:rPr>
-      </w:pPr>
-    </w:p>
-    <w:p>
-      <w:pPr>
-        <w:rPr>
-          <w:rtl/>
-        </w:rPr>
-      </w:pPr>
-    </w:p>
-    <w:p>
-      <w:pPr>
-        <w:rPr>
-          <w:rtl/>
-        </w:rPr>
-      </w:pPr>
-    </w:p>
-    <w:p>
-      <w:pPr>
-        <w:rPr>
-          <w:rtl/>
-        </w:rPr>
-      </w:pPr>
-    </w:p>
-    <w:p>
-      <w:pPr>
-        <w:rPr>
-          <w:rtl/>
-        </w:rPr>
-      </w:pPr>
-    </w:p>
-    <w:p>
-      <w:pPr>
-        <w:rPr>
-          <w:rtl/>
-        </w:rPr>
-      </w:pPr>
-    </w:p>
-    <w:p>
-      <w:pPr>
-        <w:rPr>
-          <w:rtl/>
-        </w:rPr>
-      </w:pPr>
-    </w:p>
-    <w:p>
-      <w:pPr>
-        <w:rPr>
-          <w:rtl/>
-        </w:rPr>
-      </w:pPr>
-    </w:p>
-    <w:p>
-      <w:pPr>
-        <w:rPr>
-          <w:rtl/>
-        </w:rPr>
-      </w:pPr>
-    </w:p>
-    <w:p>
-      <w:pPr>
-        <w:rPr>
-          <w:rtl/>
-        </w:rPr>
-      </w:pPr>
-    </w:p>
-    <w:p>
-      <w:pPr>
-        <w:rPr>
-          <w:rtl/>
-        </w:rPr>
-      </w:pPr>
-    </w:p>
-    <w:p>
-      <w:pPr>
-        <w:rPr>
-          <w:rtl/>
-        </w:rPr>
-      </w:pPr>
-    </w:p>
-    <w:p>
-      <w:pPr>
-        <w:pStyle w:val="1"/>
-        <w:rPr>
-          <w:rtl/>
-        </w:rPr>
-      </w:pPr>
-      <w:bookmarkStart w:id="25" w:name="_Toc512686639"/>
-      <w:r>
-        <w:rPr>
-          <w:rFonts w:hint="cs"/>
-          <w:rtl/>
-        </w:rPr>
-        <w:lastRenderedPageBreak/>
-        <w:t>מסקנות</w:t>
-      </w:r>
-      <w:bookmarkEnd w:id="25"/>
-    </w:p>
-    <w:p>
-      <w:pPr>
-        <w:rPr>
-          <w:rtl/>
-        </w:rPr>
-      </w:pPr>
-      <w:r>
-        <w:rPr>
-          <w:rFonts w:hint="cs"/>
-          <w:rtl/>
-        </w:rPr>
-        <w:t>גיליתי שכדאי לתכנן מבעוד מועד את מהלך העבודה, וכדאי לחשוב מראש כבר על בעיות שונות שיכולות לצוץ. תכנון מראש יאפשר יצירת לוח זמנים מתוכנן מראש, בו תהיה הקצאה לכמות הזמן שיש להשקיע על כל חלק, ויהיו פחות הפתעות</w:t>
-      </w:r>
-    </w:p>
-    <w:p>
-      <w:pPr>
-        <w:rPr>
-          <w:rtl/>
-        </w:rPr>
-      </w:pPr>
-      <w:r>
-        <w:rPr>
-          <w:rFonts w:hint="cs"/>
-          <w:rtl/>
-        </w:rPr>
-        <w:t>כמו כן, גיליתי שכדאי ללמוד היטב את הנושאים אותם אני הולך לממש בעבודה, ולא רק לרפרף עליהם ולנסות לממש אותם "על עיוור". ככה, יש הבנה עמוקה יותר בנושא, ובמקרה של טעויות, אפשר להבין בקלות איך להתגבר על הבעיה, ואף לתכנן מראש את דרך הפתרון לבעיה שתהיה ידועה מראש.</w:t>
-      </w:r>
-    </w:p>
-    <w:p>
-      <w:pPr>
-        <w:rPr>
-          <w:rtl/>
-        </w:rPr>
-      </w:pPr>
-    </w:p>
-    <w:p>
-      <w:pPr>
-        <w:rPr>
-          <w:rtl/>
-        </w:rPr>
-      </w:pPr>
-    </w:p>
-    <w:p>
-      <w:pPr>
-        <w:rPr>
-          <w:rtl/>
-        </w:rPr>
-      </w:pPr>
-    </w:p>
-    <w:p>
-      <w:pPr>
-        <w:rPr>
-          <w:rtl/>
-        </w:rPr>
-      </w:pPr>
-    </w:p>
-    <w:p>
-      <w:pPr>
-        <w:rPr>
-          <w:rtl/>
-        </w:rPr>
-      </w:pPr>
-    </w:p>
-    <w:p>
-      <w:pPr>
-        <w:rPr>
-          <w:rtl/>
-        </w:rPr>
-      </w:pPr>
-    </w:p>
-    <w:p>
-      <w:pPr>
-        <w:rPr>
-          <w:rtl/>
-        </w:rPr>
-      </w:pPr>
-    </w:p>
-    <w:p>
-      <w:pPr>
-        <w:rPr>
-          <w:rtl/>
-        </w:rPr>
-      </w:pPr>
-    </w:p>
-    <w:p>
-      <w:pPr>
-        <w:rPr>
-          <w:rtl/>
-        </w:rPr>
-      </w:pPr>
-    </w:p>
-    <w:p>
-      <w:pPr>
-        <w:rPr>
-          <w:rtl/>
-        </w:rPr>
-      </w:pPr>
-    </w:p>
-    <w:p>
-      <w:pPr>
-        <w:rPr>
-          <w:rtl/>
-        </w:rPr>
-      </w:pPr>
-    </w:p>
-    <w:p>
-      <w:pPr>
-        <w:rPr>
-          <w:rtl/>
-        </w:rPr>
-      </w:pPr>
-    </w:p>
-    <w:p>
-      <w:pPr>
-        <w:rPr>
-          <w:rtl/>
-        </w:rPr>
-      </w:pPr>
-    </w:p>
-    <w:p>
-      <w:pPr>
-        <w:rPr>
-          <w:rtl/>
-        </w:rPr>
-      </w:pPr>
-    </w:p>
-    <w:p>
-      <w:pPr>
-        <w:rPr>
-          <w:rtl/>
-        </w:rPr>
-      </w:pPr>
-    </w:p>
-    <w:p>
-      <w:pPr>
-        <w:rPr>
-          <w:rtl/>
-        </w:rPr>
-      </w:pPr>
-    </w:p>
-    <w:p/>
-    <w:p>
-      <w:pPr>
-        <w:rPr>
-          <w:rtl/>
-        </w:rPr>
-      </w:pPr>
-    </w:p>
-    <w:p>
-      <w:pPr>
-        <w:pStyle w:val="1"/>
-        <w:rPr>
-          <w:rtl/>
-        </w:rPr>
-      </w:pPr>
-      <w:bookmarkStart w:id="26" w:name="_Toc512686640"/>
-      <w:r>
-        <w:rPr>
-          <w:rFonts w:hint="cs"/>
-          <w:rtl/>
-        </w:rPr>
-        <w:lastRenderedPageBreak/>
-        <w:t>ביבליוגרפיה</w:t>
-      </w:r>
-      <w:bookmarkEnd w:id="26"/>
+      <w:r>
+        <w:rPr>
+          <w:rFonts w:hint="cs"/>
+          <w:sz w:val="28"/>
+          <w:rtl/>
+        </w:rPr>
+        <w:t xml:space="preserve"> ושימוש בצורות תקשורת.</w:t>
+      </w:r>
     </w:p>
     <w:p>
       <w:pPr>
@@ -6299,92 +7776,308 @@
           <w:numId w:val="1"/>
         </w:numPr>
         <w:rPr>
-          <w:b/>
-          <w:sz w:val="28"/>
-        </w:rPr>
-      </w:pPr>
-      <w:r>
-        <w:rPr>
-          <w:b/>
-          <w:sz w:val="28"/>
-        </w:rPr>
-        <w:t>http://csharphelper.com</w:t>
-      </w:r>
-      <w:r>
-        <w:rPr>
-          <w:rFonts w:cs="Arial"/>
-          <w:b/>
-          <w:sz w:val="28"/>
-          <w:rtl/>
-        </w:rPr>
-        <w:t>/</w:t>
-      </w:r>
-    </w:p>
-    <w:p>
-      <w:pPr>
-        <w:pStyle w:val="a4"/>
-        <w:rPr>
-          <w:rFonts w:hint="cs"/>
-          <w:b/>
-          <w:sz w:val="28"/>
-          <w:rtl/>
-        </w:rPr>
-      </w:pPr>
-      <w:r>
-        <w:rPr>
-          <w:rFonts w:hint="cs"/>
-          <w:b/>
-          <w:sz w:val="28"/>
-          <w:rtl/>
-        </w:rPr>
-        <w:t xml:space="preserve">באתר זה מצאתי דוגמה </w:t>
-      </w:r>
-      <w:proofErr w:type="spellStart"/>
-      <w:r>
-        <w:rPr>
-          <w:rFonts w:hint="cs"/>
-          <w:b/>
-          <w:sz w:val="28"/>
-          <w:rtl/>
-        </w:rPr>
-        <w:t>לכיצד</w:t>
-      </w:r>
-      <w:proofErr w:type="spellEnd"/>
-      <w:r>
-        <w:rPr>
-          <w:rFonts w:hint="cs"/>
-          <w:b/>
-          <w:sz w:val="28"/>
-          <w:rtl/>
-        </w:rPr>
-        <w:t xml:space="preserve"> אוכל לממש אפליקציה ב-</w:t>
-      </w:r>
-      <w:r>
-        <w:rPr>
-          <w:rFonts w:hint="cs"/>
-          <w:b/>
-          <w:sz w:val="28"/>
-        </w:rPr>
-        <w:t>WPF</w:t>
-      </w:r>
-      <w:r>
-        <w:rPr>
-          <w:rFonts w:hint="cs"/>
-          <w:b/>
-          <w:sz w:val="28"/>
-          <w:rtl/>
-        </w:rPr>
-        <w:t>. בעזרת המבנה שהיה באתר הצלחתי לממש את המבוך בדרך שרציתי</w:t>
-      </w:r>
-    </w:p>
-    <w:p>
-      <w:pPr>
-        <w:pStyle w:val="a4"/>
-        <w:rPr>
-          <w:b/>
-          <w:sz w:val="28"/>
-        </w:rPr>
-      </w:pPr>
+          <w:sz w:val="28"/>
+          <w:rtl/>
+        </w:rPr>
+      </w:pPr>
+      <w:r>
+        <w:rPr>
+          <w:rFonts w:hint="cs"/>
+          <w:sz w:val="28"/>
+          <w:rtl/>
+        </w:rPr>
+        <w:t>יצירת מצב מרובה משתתפים התברר כמסובך יותר משחשבתי,  והייתי צריך ללמוד להשתמש ב-</w:t>
+      </w:r>
+      <w:r>
+        <w:rPr>
+          <w:rFonts w:hint="cs"/>
+          <w:sz w:val="28"/>
+        </w:rPr>
+        <w:t>API</w:t>
+      </w:r>
+      <w:r>
+        <w:rPr>
+          <w:rFonts w:hint="cs"/>
+          <w:sz w:val="28"/>
+          <w:rtl/>
+        </w:rPr>
+        <w:t xml:space="preserve"> שיצרה חברת תקשורת כדי לבצע את הפעולות כמו שצריך.</w:t>
+      </w:r>
+    </w:p>
+    <w:p>
+      <w:pPr>
+        <w:rPr>
+          <w:rtl/>
+        </w:rPr>
+      </w:pPr>
+    </w:p>
+    <w:p>
+      <w:pPr>
+        <w:rPr>
+          <w:rtl/>
+        </w:rPr>
+      </w:pPr>
+    </w:p>
+    <w:p>
+      <w:pPr>
+        <w:rPr>
+          <w:rtl/>
+        </w:rPr>
+      </w:pPr>
+    </w:p>
+    <w:p>
+      <w:pPr>
+        <w:rPr>
+          <w:rtl/>
+        </w:rPr>
+      </w:pPr>
+    </w:p>
+    <w:p>
+      <w:pPr>
+        <w:rPr>
+          <w:rtl/>
+        </w:rPr>
+      </w:pPr>
+    </w:p>
+    <w:p>
+      <w:pPr>
+        <w:rPr>
+          <w:rtl/>
+        </w:rPr>
+      </w:pPr>
+    </w:p>
+    <w:p>
+      <w:pPr>
+        <w:rPr>
+          <w:rtl/>
+        </w:rPr>
+      </w:pPr>
+    </w:p>
+    <w:p>
+      <w:pPr>
+        <w:rPr>
+          <w:rtl/>
+        </w:rPr>
+      </w:pPr>
+    </w:p>
+    <w:p>
+      <w:pPr>
+        <w:rPr>
+          <w:rtl/>
+        </w:rPr>
+      </w:pPr>
+    </w:p>
+    <w:p>
+      <w:pPr>
+        <w:rPr>
+          <w:rtl/>
+        </w:rPr>
+      </w:pPr>
+    </w:p>
+    <w:p>
+      <w:pPr>
+        <w:rPr>
+          <w:rtl/>
+        </w:rPr>
+      </w:pPr>
+    </w:p>
+    <w:p>
+      <w:pPr>
+        <w:rPr>
+          <w:rtl/>
+        </w:rPr>
+      </w:pPr>
+    </w:p>
+    <w:p>
+      <w:pPr>
+        <w:rPr>
+          <w:rtl/>
+        </w:rPr>
+      </w:pPr>
+    </w:p>
+    <w:p>
+      <w:pPr>
+        <w:pStyle w:val="1"/>
+        <w:rPr>
+          <w:rtl/>
+        </w:rPr>
+      </w:pPr>
+      <w:bookmarkStart w:id="35" w:name="_Toc512800814"/>
+      <w:r>
+        <w:rPr>
+          <w:rFonts w:hint="cs"/>
+          <w:rtl/>
+        </w:rPr>
+        <w:lastRenderedPageBreak/>
+        <w:t>מסקנות</w:t>
+      </w:r>
+      <w:bookmarkEnd w:id="35"/>
+    </w:p>
+    <w:p>
+      <w:pPr>
+        <w:rPr>
+          <w:rtl/>
+        </w:rPr>
+      </w:pPr>
+      <w:r>
+        <w:rPr>
+          <w:rFonts w:hint="cs"/>
+          <w:rtl/>
+        </w:rPr>
+        <w:t>גיליתי שכדאי לתכנן מבעוד מועד את מהלך העבודה, וכדאי לחשוב מראש כבר על בעיות שונות שיכולות לצוץ. תכנון מראש יאפשר יצירת לוח זמנים מתוכנן מראש, בו תהיה הקצאה לכמות הזמן שיש להשקיע על כל חלק, ויהיו פחות הפתעות</w:t>
+      </w:r>
+    </w:p>
+    <w:p>
+      <w:pPr>
+        <w:rPr>
+          <w:rtl/>
+        </w:rPr>
+      </w:pPr>
+      <w:r>
+        <w:rPr>
+          <w:rFonts w:hint="cs"/>
+          <w:rtl/>
+        </w:rPr>
+        <w:t>כמו כן, גיליתי שכדאי ללמוד היטב את הנושאים אותם אני הולך לממש בעבודה, ולא רק לרפרף עליהם ולנסות לממש אותם "על עיוור". ככה, יש הבנה עמוקה יותר בנושא, ובמקרה של טעויות, אפשר להבין בקלות איך להתגבר על הבעיה, ואף לתכנן מראש את דרך הפתרון לבעיה שתהיה ידועה מראש.</w:t>
+      </w:r>
+    </w:p>
+    <w:p>
+      <w:pPr>
+        <w:rPr>
+          <w:rtl/>
+        </w:rPr>
+      </w:pPr>
+    </w:p>
+    <w:p>
+      <w:pPr>
+        <w:rPr>
+          <w:rtl/>
+        </w:rPr>
+      </w:pPr>
+    </w:p>
+    <w:p>
+      <w:pPr>
+        <w:rPr>
+          <w:rtl/>
+        </w:rPr>
+      </w:pPr>
+    </w:p>
+    <w:p>
+      <w:pPr>
+        <w:rPr>
+          <w:rtl/>
+        </w:rPr>
+      </w:pPr>
+    </w:p>
+    <w:p>
+      <w:pPr>
+        <w:rPr>
+          <w:rtl/>
+        </w:rPr>
+      </w:pPr>
+    </w:p>
+    <w:p>
+      <w:pPr>
+        <w:rPr>
+          <w:rtl/>
+        </w:rPr>
+      </w:pPr>
+    </w:p>
+    <w:p>
+      <w:pPr>
+        <w:rPr>
+          <w:rtl/>
+        </w:rPr>
+      </w:pPr>
+    </w:p>
+    <w:p>
+      <w:pPr>
+        <w:rPr>
+          <w:rtl/>
+        </w:rPr>
+      </w:pPr>
+    </w:p>
+    <w:p>
+      <w:pPr>
+        <w:rPr>
+          <w:rtl/>
+        </w:rPr>
+      </w:pPr>
+    </w:p>
+    <w:p>
+      <w:pPr>
+        <w:rPr>
+          <w:rtl/>
+        </w:rPr>
+      </w:pPr>
+    </w:p>
+    <w:p>
+      <w:pPr>
+        <w:rPr>
+          <w:rtl/>
+        </w:rPr>
+      </w:pPr>
+    </w:p>
+    <w:p>
+      <w:pPr>
+        <w:rPr>
+          <w:rtl/>
+        </w:rPr>
+      </w:pPr>
+    </w:p>
+    <w:p>
+      <w:pPr>
+        <w:rPr>
+          <w:rtl/>
+        </w:rPr>
+      </w:pPr>
+    </w:p>
+    <w:p>
+      <w:pPr>
+        <w:rPr>
+          <w:rtl/>
+        </w:rPr>
+      </w:pPr>
+    </w:p>
+    <w:p>
+      <w:pPr>
+        <w:rPr>
+          <w:rtl/>
+        </w:rPr>
+      </w:pPr>
+    </w:p>
+    <w:p>
+      <w:pPr>
+        <w:rPr>
+          <w:rtl/>
+        </w:rPr>
+      </w:pPr>
+    </w:p>
+    <w:p/>
+    <w:p>
+      <w:pPr>
+        <w:rPr>
+          <w:rtl/>
+        </w:rPr>
+      </w:pPr>
+    </w:p>
+    <w:p>
+      <w:pPr>
+        <w:pStyle w:val="1"/>
+        <w:rPr>
+          <w:rtl/>
+        </w:rPr>
+      </w:pPr>
+      <w:bookmarkStart w:id="36" w:name="_Toc512800815"/>
+      <w:r>
+        <w:rPr>
+          <w:rFonts w:hint="cs"/>
+          <w:rtl/>
+        </w:rPr>
+        <w:lastRenderedPageBreak/>
+        <w:t>ביבליוגרפיה</w:t>
+      </w:r>
+      <w:bookmarkEnd w:id="36"/>
     </w:p>
     <w:p>
       <w:pPr>
@@ -6403,7 +8096,7 @@
           <w:b/>
           <w:sz w:val="28"/>
         </w:rPr>
-        <w:t>http://www.wpf-tutorial.com</w:t>
+        <w:t>http://csharphelper.com</w:t>
       </w:r>
       <w:r>
         <w:rPr>
@@ -6431,7 +8124,7 @@
           <w:sz w:val="28"/>
           <w:rtl/>
         </w:rPr>
-        <w:t xml:space="preserve">מאתר זה למדתי את מירב הכלים של </w:t>
+        <w:t>באתר זה מצאתי דוגמה לכיצד אוכל לממש אפליקציה ב-</w:t>
       </w:r>
       <w:r>
         <w:rPr>
@@ -6448,28 +8141,15 @@
           <w:sz w:val="28"/>
           <w:rtl/>
         </w:rPr>
-        <w:t xml:space="preserve"> ובכך הצלחתי להשתמש בכלים הדרושים לכל דבר שרציתי לעשות </w:t>
-      </w:r>
-      <w:proofErr w:type="spellStart"/>
-      <w:r>
-        <w:rPr>
-          <w:rFonts w:hint="cs"/>
+        <w:t>. בעזרת המבנה שהיה באתר הצלחתי לממש את המבוך בדרך שרציתי</w:t>
+      </w:r>
+    </w:p>
+    <w:p>
+      <w:pPr>
+        <w:pStyle w:val="a4"/>
+        <w:rPr>
           <w:b/>
           <w:sz w:val="28"/>
-          <w:rtl/>
-        </w:rPr>
-        <w:t>בפרוייקט</w:t>
-      </w:r>
-      <w:proofErr w:type="spellEnd"/>
-    </w:p>
-    <w:p>
-      <w:pPr>
-        <w:pStyle w:val="a4"/>
-        <w:rPr>
-          <w:rFonts w:hint="cs"/>
-          <w:b/>
-          <w:sz w:val="28"/>
-          <w:rtl/>
         </w:rPr>
       </w:pPr>
     </w:p>
@@ -6490,7 +8170,7 @@
           <w:b/>
           <w:sz w:val="28"/>
         </w:rPr>
-        <w:t>https://stackoverflow.com</w:t>
+        <w:t>http://www.wpf-tutorial.com</w:t>
       </w:r>
       <w:r>
         <w:rPr>
@@ -6508,6 +8188,7 @@
         <w:rPr>
           <w:b/>
           <w:sz w:val="28"/>
+          <w:rtl/>
         </w:rPr>
       </w:pPr>
       <w:r>
@@ -6517,6 +8198,80 @@
           <w:sz w:val="28"/>
           <w:rtl/>
         </w:rPr>
+        <w:t xml:space="preserve">מאתר זה למדתי את מירב הכלים של </w:t>
+      </w:r>
+      <w:r>
+        <w:rPr>
+          <w:rFonts w:hint="cs"/>
+          <w:b/>
+          <w:sz w:val="28"/>
+        </w:rPr>
+        <w:t>WPF</w:t>
+      </w:r>
+      <w:r>
+        <w:rPr>
+          <w:rFonts w:hint="cs"/>
+          <w:b/>
+          <w:sz w:val="28"/>
+          <w:rtl/>
+        </w:rPr>
+        <w:t xml:space="preserve"> ובכך הצלחתי להשתמש בכלים הדרושים לכל דבר שרציתי לעשות בפרוייקט</w:t>
+      </w:r>
+    </w:p>
+    <w:p>
+      <w:pPr>
+        <w:pStyle w:val="a4"/>
+        <w:rPr>
+          <w:b/>
+          <w:sz w:val="28"/>
+          <w:rtl/>
+        </w:rPr>
+      </w:pPr>
+    </w:p>
+    <w:p>
+      <w:pPr>
+        <w:pStyle w:val="a4"/>
+        <w:numPr>
+          <w:ilvl w:val="0"/>
+          <w:numId w:val="1"/>
+        </w:numPr>
+        <w:rPr>
+          <w:b/>
+          <w:sz w:val="28"/>
+        </w:rPr>
+      </w:pPr>
+      <w:r>
+        <w:rPr>
+          <w:b/>
+          <w:sz w:val="28"/>
+        </w:rPr>
+        <w:t>https://stackoverflow.com</w:t>
+      </w:r>
+      <w:r>
+        <w:rPr>
+          <w:rFonts w:cs="Arial"/>
+          <w:b/>
+          <w:sz w:val="28"/>
+          <w:rtl/>
+        </w:rPr>
+        <w:t>/</w:t>
+      </w:r>
+    </w:p>
+    <w:p>
+      <w:pPr>
+        <w:pStyle w:val="a4"/>
+        <w:rPr>
+          <w:b/>
+          <w:sz w:val="28"/>
+        </w:rPr>
+      </w:pPr>
+      <w:r>
+        <w:rPr>
+          <w:rFonts w:hint="cs"/>
+          <w:b/>
+          <w:sz w:val="28"/>
+          <w:rtl/>
+        </w:rPr>
         <w:t>האתר המרכזי ממנו מצאתי תשובות לבעיות שונות שנתקלתי בהם במהלך הפיתוח</w:t>
       </w:r>
     </w:p>
@@ -6529,6 +8284,74 @@
           <w:rtl/>
         </w:rPr>
       </w:pPr>
+    </w:p>
+    <w:p>
+      <w:pPr>
+        <w:pStyle w:val="a4"/>
+        <w:numPr>
+          <w:ilvl w:val="0"/>
+          <w:numId w:val="1"/>
+        </w:numPr>
+        <w:rPr>
+          <w:b/>
+          <w:sz w:val="28"/>
+        </w:rPr>
+      </w:pPr>
+      <w:r>
+        <w:rPr>
+          <w:b/>
+          <w:sz w:val="28"/>
+        </w:rPr>
+        <w:t>http://www.networkcomms.net</w:t>
+      </w:r>
+      <w:r>
+        <w:rPr>
+          <w:rFonts w:cs="Arial"/>
+          <w:b/>
+          <w:sz w:val="28"/>
+          <w:rtl/>
+        </w:rPr>
+        <w:t>/</w:t>
+      </w:r>
+    </w:p>
+    <w:p>
+      <w:pPr>
+        <w:pStyle w:val="a4"/>
+        <w:rPr>
+          <w:rFonts w:hint="cs"/>
+          <w:b/>
+          <w:sz w:val="28"/>
+          <w:rtl/>
+        </w:rPr>
+      </w:pPr>
+      <w:r>
+        <w:rPr>
+          <w:rFonts w:hint="cs"/>
+          <w:b/>
+          <w:sz w:val="28"/>
+          <w:rtl/>
+        </w:rPr>
+        <w:t xml:space="preserve">באתר זה מצאתי ספריה שאפשרה לי לבצע את התקשורת בצורה טובה ויעילה יותר, האתר כולל מדריכים שונים לשימוש בספריה, וכן </w:t>
+      </w:r>
+      <w:r>
+        <w:rPr>
+          <w:rFonts w:hint="cs"/>
+          <w:b/>
+          <w:sz w:val="28"/>
+        </w:rPr>
+        <w:t>API</w:t>
+      </w:r>
+      <w:r>
+        <w:rPr>
+          <w:rFonts w:hint="cs"/>
+          <w:b/>
+          <w:sz w:val="28"/>
+          <w:rtl/>
+        </w:rPr>
+        <w:t xml:space="preserve"> המכיל את כל הפעולות הדרושות</w:t>
+      </w:r>
+      <w:bookmarkStart w:id="37" w:name="_GoBack"/>
+      <w:bookmarkEnd w:id="37"/>
     </w:p>
     <w:p>
       <w:pPr>
@@ -6577,7 +8400,7 @@
     </w:p>
     <w:p/>
     <w:sectPr>
-      <w:footerReference w:type="default" r:id="rId28"/>
+      <w:footerReference w:type="default" r:id="rId42"/>
       <w:pgSz w:w="11906" w:h="16838"/>
       <w:pgMar w:top="1440" w:right="1800" w:bottom="1440" w:left="1800" w:header="708" w:footer="708" w:gutter="0"/>
       <w:cols w:space="708"/>
@@ -6661,7 +8484,7 @@
             <w:rtl/>
             <w:lang w:val="he-IL"/>
           </w:rPr>
-          <w:t>3</w:t>
+          <w:t>32</w:t>
         </w:r>
         <w:r>
           <w:fldChar w:fldCharType="end"/>
@@ -6719,7 +8542,7 @@
         <w:rFonts w:ascii="Symbol" w:eastAsiaTheme="minorHAnsi" w:hAnsi="Symbol" w:cstheme="minorBidi" w:hint="default"/>
       </w:rPr>
     </w:lvl>
-    <w:lvl w:ilvl="1" w:tplc="04090003" w:tentative="1">
+    <w:lvl w:ilvl="1" w:tplc="04090003">
       <w:start w:val="1"/>
       <w:numFmt w:val="bullet"/>
       <w:lvlText w:val="o"/>

--- a/תיק פרוייקט.docx
+++ b/תיק פרוייקט.docx
@@ -136,6 +136,7 @@
           <w:szCs w:val="24"/>
         </w:rPr>
       </w:pPr>
+      <w:proofErr w:type="spellStart"/>
       <w:r>
         <w:rPr>
           <w:rFonts w:ascii="Calibri" w:eastAsia="Times New Roman" w:hAnsi="Calibri" w:cs="Calibri"/>
@@ -143,7 +144,17 @@
           <w:sz w:val="28"/>
           <w:rtl/>
         </w:rPr>
-        <w:t xml:space="preserve">פרוייקט 5 יח"ל - סייבר רשתות </w:t>
+        <w:t>פרוייקט</w:t>
+      </w:r>
+      <w:proofErr w:type="spellEnd"/>
+      <w:r>
+        <w:rPr>
+          <w:rFonts w:ascii="Calibri" w:eastAsia="Times New Roman" w:hAnsi="Calibri" w:cs="Calibri"/>
+          <w:color w:val="000000"/>
+          <w:sz w:val="28"/>
+          <w:rtl/>
+        </w:rPr>
+        <w:t xml:space="preserve"> 5 יח"ל - סייבר רשתות </w:t>
       </w:r>
     </w:p>
     <w:p>
@@ -510,7 +521,7 @@
           <w:r>
             <w:fldChar w:fldCharType="separate"/>
           </w:r>
-          <w:hyperlink w:anchor="_Toc512800791" w:history="1">
+          <w:hyperlink w:anchor="_Toc512801132" w:history="1">
             <w:r>
               <w:rPr>
                 <w:rStyle w:val="Hyperlink"/>
@@ -529,8 +540,8 @@
             </w:r>
             <w:r>
               <w:rPr>
-                <w:rStyle w:val="Hyperlink"/>
-                <w:noProof/>
+                <w:noProof/>
+                <w:webHidden/>
                 <w:rtl/>
               </w:rPr>
               <w:fldChar w:fldCharType="begin"/>
@@ -563,7 +574,7 @@
                 <w:noProof/>
                 <w:webHidden/>
               </w:rPr>
-              <w:instrText>Toc512800791 \h</w:instrText>
+              <w:instrText>Toc512801132 \h</w:instrText>
             </w:r>
             <w:r>
               <w:rPr>
@@ -575,15 +586,15 @@
             </w:r>
             <w:r>
               <w:rPr>
-                <w:rStyle w:val="Hyperlink"/>
-                <w:noProof/>
-                <w:rtl/>
-              </w:rPr>
-            </w:r>
-            <w:r>
-              <w:rPr>
-                <w:rStyle w:val="Hyperlink"/>
-                <w:noProof/>
+                <w:noProof/>
+                <w:webHidden/>
+                <w:rtl/>
+              </w:rPr>
+            </w:r>
+            <w:r>
+              <w:rPr>
+                <w:noProof/>
+                <w:webHidden/>
                 <w:rtl/>
               </w:rPr>
               <w:fldChar w:fldCharType="separate"/>
@@ -598,8 +609,8 @@
             </w:r>
             <w:r>
               <w:rPr>
-                <w:rStyle w:val="Hyperlink"/>
-                <w:noProof/>
+                <w:noProof/>
+                <w:webHidden/>
                 <w:rtl/>
               </w:rPr>
               <w:fldChar w:fldCharType="end"/>
@@ -619,7 +630,7 @@
               <w:rtl/>
             </w:rPr>
           </w:pPr>
-          <w:hyperlink w:anchor="_Toc512800792" w:history="1">
+          <w:hyperlink w:anchor="_Toc512801133" w:history="1">
             <w:r>
               <w:rPr>
                 <w:rStyle w:val="Hyperlink"/>
@@ -638,8 +649,8 @@
             </w:r>
             <w:r>
               <w:rPr>
-                <w:rStyle w:val="Hyperlink"/>
-                <w:noProof/>
+                <w:noProof/>
+                <w:webHidden/>
                 <w:rtl/>
               </w:rPr>
               <w:fldChar w:fldCharType="begin"/>
@@ -672,7 +683,7 @@
                 <w:noProof/>
                 <w:webHidden/>
               </w:rPr>
-              <w:instrText>Toc512800792 \h</w:instrText>
+              <w:instrText>Toc512801133 \h</w:instrText>
             </w:r>
             <w:r>
               <w:rPr>
@@ -684,15 +695,15 @@
             </w:r>
             <w:r>
               <w:rPr>
-                <w:rStyle w:val="Hyperlink"/>
-                <w:noProof/>
-                <w:rtl/>
-              </w:rPr>
-            </w:r>
-            <w:r>
-              <w:rPr>
-                <w:rStyle w:val="Hyperlink"/>
-                <w:noProof/>
+                <w:noProof/>
+                <w:webHidden/>
+                <w:rtl/>
+              </w:rPr>
+            </w:r>
+            <w:r>
+              <w:rPr>
+                <w:noProof/>
+                <w:webHidden/>
                 <w:rtl/>
               </w:rPr>
               <w:fldChar w:fldCharType="separate"/>
@@ -707,8 +718,8 @@
             </w:r>
             <w:r>
               <w:rPr>
-                <w:rStyle w:val="Hyperlink"/>
-                <w:noProof/>
+                <w:noProof/>
+                <w:webHidden/>
                 <w:rtl/>
               </w:rPr>
               <w:fldChar w:fldCharType="end"/>
@@ -728,7 +739,7 @@
               <w:rtl/>
             </w:rPr>
           </w:pPr>
-          <w:hyperlink w:anchor="_Toc512800793" w:history="1">
+          <w:hyperlink w:anchor="_Toc512801134" w:history="1">
             <w:r>
               <w:rPr>
                 <w:rStyle w:val="Hyperlink"/>
@@ -747,8 +758,8 @@
             </w:r>
             <w:r>
               <w:rPr>
-                <w:rStyle w:val="Hyperlink"/>
-                <w:noProof/>
+                <w:noProof/>
+                <w:webHidden/>
                 <w:rtl/>
               </w:rPr>
               <w:fldChar w:fldCharType="begin"/>
@@ -781,7 +792,7 @@
                 <w:noProof/>
                 <w:webHidden/>
               </w:rPr>
-              <w:instrText>Toc512800793 \h</w:instrText>
+              <w:instrText>Toc512801134 \h</w:instrText>
             </w:r>
             <w:r>
               <w:rPr>
@@ -793,15 +804,15 @@
             </w:r>
             <w:r>
               <w:rPr>
-                <w:rStyle w:val="Hyperlink"/>
-                <w:noProof/>
-                <w:rtl/>
-              </w:rPr>
-            </w:r>
-            <w:r>
-              <w:rPr>
-                <w:rStyle w:val="Hyperlink"/>
-                <w:noProof/>
+                <w:noProof/>
+                <w:webHidden/>
+                <w:rtl/>
+              </w:rPr>
+            </w:r>
+            <w:r>
+              <w:rPr>
+                <w:noProof/>
+                <w:webHidden/>
                 <w:rtl/>
               </w:rPr>
               <w:fldChar w:fldCharType="separate"/>
@@ -816,8 +827,8 @@
             </w:r>
             <w:r>
               <w:rPr>
-                <w:rStyle w:val="Hyperlink"/>
-                <w:noProof/>
+                <w:noProof/>
+                <w:webHidden/>
                 <w:rtl/>
               </w:rPr>
               <w:fldChar w:fldCharType="end"/>
@@ -837,7 +848,7 @@
               <w:rtl/>
             </w:rPr>
           </w:pPr>
-          <w:hyperlink w:anchor="_Toc512800794" w:history="1">
+          <w:hyperlink w:anchor="_Toc512801135" w:history="1">
             <w:r>
               <w:rPr>
                 <w:rStyle w:val="Hyperlink"/>
@@ -856,8 +867,8 @@
             </w:r>
             <w:r>
               <w:rPr>
-                <w:rStyle w:val="Hyperlink"/>
-                <w:noProof/>
+                <w:noProof/>
+                <w:webHidden/>
                 <w:rtl/>
               </w:rPr>
               <w:fldChar w:fldCharType="begin"/>
@@ -890,7 +901,7 @@
                 <w:noProof/>
                 <w:webHidden/>
               </w:rPr>
-              <w:instrText>Toc512800794 \h</w:instrText>
+              <w:instrText>Toc512801135 \h</w:instrText>
             </w:r>
             <w:r>
               <w:rPr>
@@ -902,15 +913,15 @@
             </w:r>
             <w:r>
               <w:rPr>
-                <w:rStyle w:val="Hyperlink"/>
-                <w:noProof/>
-                <w:rtl/>
-              </w:rPr>
-            </w:r>
-            <w:r>
-              <w:rPr>
-                <w:rStyle w:val="Hyperlink"/>
-                <w:noProof/>
+                <w:noProof/>
+                <w:webHidden/>
+                <w:rtl/>
+              </w:rPr>
+            </w:r>
+            <w:r>
+              <w:rPr>
+                <w:noProof/>
+                <w:webHidden/>
                 <w:rtl/>
               </w:rPr>
               <w:fldChar w:fldCharType="separate"/>
@@ -925,8 +936,8 @@
             </w:r>
             <w:r>
               <w:rPr>
-                <w:rStyle w:val="Hyperlink"/>
-                <w:noProof/>
+                <w:noProof/>
+                <w:webHidden/>
                 <w:rtl/>
               </w:rPr>
               <w:fldChar w:fldCharType="end"/>
@@ -946,7 +957,7 @@
               <w:rtl/>
             </w:rPr>
           </w:pPr>
-          <w:hyperlink w:anchor="_Toc512800795" w:history="1">
+          <w:hyperlink w:anchor="_Toc512801136" w:history="1">
             <w:r>
               <w:rPr>
                 <w:rStyle w:val="Hyperlink"/>
@@ -965,8 +976,8 @@
             </w:r>
             <w:r>
               <w:rPr>
-                <w:rStyle w:val="Hyperlink"/>
-                <w:noProof/>
+                <w:noProof/>
+                <w:webHidden/>
                 <w:rtl/>
               </w:rPr>
               <w:fldChar w:fldCharType="begin"/>
@@ -999,7 +1010,7 @@
                 <w:noProof/>
                 <w:webHidden/>
               </w:rPr>
-              <w:instrText>Toc512800795 \h</w:instrText>
+              <w:instrText>Toc512801136 \h</w:instrText>
             </w:r>
             <w:r>
               <w:rPr>
@@ -1011,15 +1022,15 @@
             </w:r>
             <w:r>
               <w:rPr>
-                <w:rStyle w:val="Hyperlink"/>
-                <w:noProof/>
-                <w:rtl/>
-              </w:rPr>
-            </w:r>
-            <w:r>
-              <w:rPr>
-                <w:rStyle w:val="Hyperlink"/>
-                <w:noProof/>
+                <w:noProof/>
+                <w:webHidden/>
+                <w:rtl/>
+              </w:rPr>
+            </w:r>
+            <w:r>
+              <w:rPr>
+                <w:noProof/>
+                <w:webHidden/>
                 <w:rtl/>
               </w:rPr>
               <w:fldChar w:fldCharType="separate"/>
@@ -1034,8 +1045,8 @@
             </w:r>
             <w:r>
               <w:rPr>
-                <w:rStyle w:val="Hyperlink"/>
-                <w:noProof/>
+                <w:noProof/>
+                <w:webHidden/>
                 <w:rtl/>
               </w:rPr>
               <w:fldChar w:fldCharType="end"/>
@@ -1055,7 +1066,7 @@
               <w:rtl/>
             </w:rPr>
           </w:pPr>
-          <w:hyperlink w:anchor="_Toc512800796" w:history="1">
+          <w:hyperlink w:anchor="_Toc512801137" w:history="1">
             <w:r>
               <w:rPr>
                 <w:rStyle w:val="Hyperlink"/>
@@ -1074,8 +1085,8 @@
             </w:r>
             <w:r>
               <w:rPr>
-                <w:rStyle w:val="Hyperlink"/>
-                <w:noProof/>
+                <w:noProof/>
+                <w:webHidden/>
                 <w:rtl/>
               </w:rPr>
               <w:fldChar w:fldCharType="begin"/>
@@ -1108,7 +1119,7 @@
                 <w:noProof/>
                 <w:webHidden/>
               </w:rPr>
-              <w:instrText>Toc512800796 \h</w:instrText>
+              <w:instrText>Toc512801137 \h</w:instrText>
             </w:r>
             <w:r>
               <w:rPr>
@@ -1120,15 +1131,15 @@
             </w:r>
             <w:r>
               <w:rPr>
-                <w:rStyle w:val="Hyperlink"/>
-                <w:noProof/>
-                <w:rtl/>
-              </w:rPr>
-            </w:r>
-            <w:r>
-              <w:rPr>
-                <w:rStyle w:val="Hyperlink"/>
-                <w:noProof/>
+                <w:noProof/>
+                <w:webHidden/>
+                <w:rtl/>
+              </w:rPr>
+            </w:r>
+            <w:r>
+              <w:rPr>
+                <w:noProof/>
+                <w:webHidden/>
                 <w:rtl/>
               </w:rPr>
               <w:fldChar w:fldCharType="separate"/>
@@ -1143,8 +1154,8 @@
             </w:r>
             <w:r>
               <w:rPr>
-                <w:rStyle w:val="Hyperlink"/>
-                <w:noProof/>
+                <w:noProof/>
+                <w:webHidden/>
                 <w:rtl/>
               </w:rPr>
               <w:fldChar w:fldCharType="end"/>
@@ -1164,7 +1175,7 @@
               <w:rtl/>
             </w:rPr>
           </w:pPr>
-          <w:hyperlink w:anchor="_Toc512800797" w:history="1">
+          <w:hyperlink w:anchor="_Toc512801138" w:history="1">
             <w:r>
               <w:rPr>
                 <w:rStyle w:val="Hyperlink"/>
@@ -1183,8 +1194,8 @@
             </w:r>
             <w:r>
               <w:rPr>
-                <w:rStyle w:val="Hyperlink"/>
-                <w:noProof/>
+                <w:noProof/>
+                <w:webHidden/>
                 <w:rtl/>
               </w:rPr>
               <w:fldChar w:fldCharType="begin"/>
@@ -1217,7 +1228,7 @@
                 <w:noProof/>
                 <w:webHidden/>
               </w:rPr>
-              <w:instrText>Toc512800797 \h</w:instrText>
+              <w:instrText>Toc512801138 \h</w:instrText>
             </w:r>
             <w:r>
               <w:rPr>
@@ -1229,15 +1240,15 @@
             </w:r>
             <w:r>
               <w:rPr>
-                <w:rStyle w:val="Hyperlink"/>
-                <w:noProof/>
-                <w:rtl/>
-              </w:rPr>
-            </w:r>
-            <w:r>
-              <w:rPr>
-                <w:rStyle w:val="Hyperlink"/>
-                <w:noProof/>
+                <w:noProof/>
+                <w:webHidden/>
+                <w:rtl/>
+              </w:rPr>
+            </w:r>
+            <w:r>
+              <w:rPr>
+                <w:noProof/>
+                <w:webHidden/>
                 <w:rtl/>
               </w:rPr>
               <w:fldChar w:fldCharType="separate"/>
@@ -1252,8 +1263,8 @@
             </w:r>
             <w:r>
               <w:rPr>
-                <w:rStyle w:val="Hyperlink"/>
-                <w:noProof/>
+                <w:noProof/>
+                <w:webHidden/>
                 <w:rtl/>
               </w:rPr>
               <w:fldChar w:fldCharType="end"/>
@@ -1273,7 +1284,7 @@
               <w:rtl/>
             </w:rPr>
           </w:pPr>
-          <w:hyperlink w:anchor="_Toc512800798" w:history="1">
+          <w:hyperlink w:anchor="_Toc512801139" w:history="1">
             <w:r>
               <w:rPr>
                 <w:rStyle w:val="Hyperlink"/>
@@ -1292,8 +1303,8 @@
             </w:r>
             <w:r>
               <w:rPr>
-                <w:rStyle w:val="Hyperlink"/>
-                <w:noProof/>
+                <w:noProof/>
+                <w:webHidden/>
                 <w:rtl/>
               </w:rPr>
               <w:fldChar w:fldCharType="begin"/>
@@ -1326,7 +1337,7 @@
                 <w:noProof/>
                 <w:webHidden/>
               </w:rPr>
-              <w:instrText>Toc512800798 \h</w:instrText>
+              <w:instrText>Toc512801139 \h</w:instrText>
             </w:r>
             <w:r>
               <w:rPr>
@@ -1338,15 +1349,15 @@
             </w:r>
             <w:r>
               <w:rPr>
-                <w:rStyle w:val="Hyperlink"/>
-                <w:noProof/>
-                <w:rtl/>
-              </w:rPr>
-            </w:r>
-            <w:r>
-              <w:rPr>
-                <w:rStyle w:val="Hyperlink"/>
-                <w:noProof/>
+                <w:noProof/>
+                <w:webHidden/>
+                <w:rtl/>
+              </w:rPr>
+            </w:r>
+            <w:r>
+              <w:rPr>
+                <w:noProof/>
+                <w:webHidden/>
                 <w:rtl/>
               </w:rPr>
               <w:fldChar w:fldCharType="separate"/>
@@ -1361,8 +1372,8 @@
             </w:r>
             <w:r>
               <w:rPr>
-                <w:rStyle w:val="Hyperlink"/>
-                <w:noProof/>
+                <w:noProof/>
+                <w:webHidden/>
                 <w:rtl/>
               </w:rPr>
               <w:fldChar w:fldCharType="end"/>
@@ -1382,7 +1393,7 @@
               <w:rtl/>
             </w:rPr>
           </w:pPr>
-          <w:hyperlink w:anchor="_Toc512800799" w:history="1">
+          <w:hyperlink w:anchor="_Toc512801140" w:history="1">
             <w:r>
               <w:rPr>
                 <w:rStyle w:val="Hyperlink"/>
@@ -1401,8 +1412,8 @@
             </w:r>
             <w:r>
               <w:rPr>
-                <w:rStyle w:val="Hyperlink"/>
-                <w:noProof/>
+                <w:noProof/>
+                <w:webHidden/>
                 <w:rtl/>
               </w:rPr>
               <w:fldChar w:fldCharType="begin"/>
@@ -1435,7 +1446,7 @@
                 <w:noProof/>
                 <w:webHidden/>
               </w:rPr>
-              <w:instrText>Toc512800799 \h</w:instrText>
+              <w:instrText>Toc512801140 \h</w:instrText>
             </w:r>
             <w:r>
               <w:rPr>
@@ -1447,15 +1458,15 @@
             </w:r>
             <w:r>
               <w:rPr>
-                <w:rStyle w:val="Hyperlink"/>
-                <w:noProof/>
-                <w:rtl/>
-              </w:rPr>
-            </w:r>
-            <w:r>
-              <w:rPr>
-                <w:rStyle w:val="Hyperlink"/>
-                <w:noProof/>
+                <w:noProof/>
+                <w:webHidden/>
+                <w:rtl/>
+              </w:rPr>
+            </w:r>
+            <w:r>
+              <w:rPr>
+                <w:noProof/>
+                <w:webHidden/>
                 <w:rtl/>
               </w:rPr>
               <w:fldChar w:fldCharType="separate"/>
@@ -1470,8 +1481,8 @@
             </w:r>
             <w:r>
               <w:rPr>
-                <w:rStyle w:val="Hyperlink"/>
-                <w:noProof/>
+                <w:noProof/>
+                <w:webHidden/>
                 <w:rtl/>
               </w:rPr>
               <w:fldChar w:fldCharType="end"/>
@@ -1491,7 +1502,7 @@
               <w:rtl/>
             </w:rPr>
           </w:pPr>
-          <w:hyperlink w:anchor="_Toc512800800" w:history="1">
+          <w:hyperlink w:anchor="_Toc512801141" w:history="1">
             <w:r>
               <w:rPr>
                 <w:rStyle w:val="Hyperlink"/>
@@ -1510,8 +1521,8 @@
             </w:r>
             <w:r>
               <w:rPr>
-                <w:rStyle w:val="Hyperlink"/>
-                <w:noProof/>
+                <w:noProof/>
+                <w:webHidden/>
                 <w:rtl/>
               </w:rPr>
               <w:fldChar w:fldCharType="begin"/>
@@ -1544,7 +1555,7 @@
                 <w:noProof/>
                 <w:webHidden/>
               </w:rPr>
-              <w:instrText>Toc512800800 \h</w:instrText>
+              <w:instrText>Toc512801141 \h</w:instrText>
             </w:r>
             <w:r>
               <w:rPr>
@@ -1556,15 +1567,15 @@
             </w:r>
             <w:r>
               <w:rPr>
-                <w:rStyle w:val="Hyperlink"/>
-                <w:noProof/>
-                <w:rtl/>
-              </w:rPr>
-            </w:r>
-            <w:r>
-              <w:rPr>
-                <w:rStyle w:val="Hyperlink"/>
-                <w:noProof/>
+                <w:noProof/>
+                <w:webHidden/>
+                <w:rtl/>
+              </w:rPr>
+            </w:r>
+            <w:r>
+              <w:rPr>
+                <w:noProof/>
+                <w:webHidden/>
                 <w:rtl/>
               </w:rPr>
               <w:fldChar w:fldCharType="separate"/>
@@ -1579,8 +1590,8 @@
             </w:r>
             <w:r>
               <w:rPr>
-                <w:rStyle w:val="Hyperlink"/>
-                <w:noProof/>
+                <w:noProof/>
+                <w:webHidden/>
                 <w:rtl/>
               </w:rPr>
               <w:fldChar w:fldCharType="end"/>
@@ -1600,7 +1611,7 @@
               <w:rtl/>
             </w:rPr>
           </w:pPr>
-          <w:hyperlink w:anchor="_Toc512800801" w:history="1">
+          <w:hyperlink w:anchor="_Toc512801142" w:history="1">
             <w:r>
               <w:rPr>
                 <w:rStyle w:val="Hyperlink"/>
@@ -1619,8 +1630,8 @@
             </w:r>
             <w:r>
               <w:rPr>
-                <w:rStyle w:val="Hyperlink"/>
-                <w:noProof/>
+                <w:noProof/>
+                <w:webHidden/>
                 <w:rtl/>
               </w:rPr>
               <w:fldChar w:fldCharType="begin"/>
@@ -1653,7 +1664,7 @@
                 <w:noProof/>
                 <w:webHidden/>
               </w:rPr>
-              <w:instrText>Toc512800801 \h</w:instrText>
+              <w:instrText>Toc512801142 \h</w:instrText>
             </w:r>
             <w:r>
               <w:rPr>
@@ -1665,15 +1676,15 @@
             </w:r>
             <w:r>
               <w:rPr>
-                <w:rStyle w:val="Hyperlink"/>
-                <w:noProof/>
-                <w:rtl/>
-              </w:rPr>
-            </w:r>
-            <w:r>
-              <w:rPr>
-                <w:rStyle w:val="Hyperlink"/>
-                <w:noProof/>
+                <w:noProof/>
+                <w:webHidden/>
+                <w:rtl/>
+              </w:rPr>
+            </w:r>
+            <w:r>
+              <w:rPr>
+                <w:noProof/>
+                <w:webHidden/>
                 <w:rtl/>
               </w:rPr>
               <w:fldChar w:fldCharType="separate"/>
@@ -1688,8 +1699,8 @@
             </w:r>
             <w:r>
               <w:rPr>
-                <w:rStyle w:val="Hyperlink"/>
-                <w:noProof/>
+                <w:noProof/>
+                <w:webHidden/>
                 <w:rtl/>
               </w:rPr>
               <w:fldChar w:fldCharType="end"/>
@@ -1709,7 +1720,7 @@
               <w:rtl/>
             </w:rPr>
           </w:pPr>
-          <w:hyperlink w:anchor="_Toc512800802" w:history="1">
+          <w:hyperlink w:anchor="_Toc512801143" w:history="1">
             <w:r>
               <w:rPr>
                 <w:rStyle w:val="Hyperlink"/>
@@ -1728,8 +1739,8 @@
             </w:r>
             <w:r>
               <w:rPr>
-                <w:rStyle w:val="Hyperlink"/>
-                <w:noProof/>
+                <w:noProof/>
+                <w:webHidden/>
                 <w:rtl/>
               </w:rPr>
               <w:fldChar w:fldCharType="begin"/>
@@ -1762,7 +1773,7 @@
                 <w:noProof/>
                 <w:webHidden/>
               </w:rPr>
-              <w:instrText>Toc512800802 \h</w:instrText>
+              <w:instrText>Toc512801143 \h</w:instrText>
             </w:r>
             <w:r>
               <w:rPr>
@@ -1774,15 +1785,15 @@
             </w:r>
             <w:r>
               <w:rPr>
-                <w:rStyle w:val="Hyperlink"/>
-                <w:noProof/>
-                <w:rtl/>
-              </w:rPr>
-            </w:r>
-            <w:r>
-              <w:rPr>
-                <w:rStyle w:val="Hyperlink"/>
-                <w:noProof/>
+                <w:noProof/>
+                <w:webHidden/>
+                <w:rtl/>
+              </w:rPr>
+            </w:r>
+            <w:r>
+              <w:rPr>
+                <w:noProof/>
+                <w:webHidden/>
                 <w:rtl/>
               </w:rPr>
               <w:fldChar w:fldCharType="separate"/>
@@ -1797,8 +1808,8 @@
             </w:r>
             <w:r>
               <w:rPr>
-                <w:rStyle w:val="Hyperlink"/>
-                <w:noProof/>
+                <w:noProof/>
+                <w:webHidden/>
                 <w:rtl/>
               </w:rPr>
               <w:fldChar w:fldCharType="end"/>
@@ -1818,7 +1829,7 @@
               <w:rtl/>
             </w:rPr>
           </w:pPr>
-          <w:hyperlink w:anchor="_Toc512800803" w:history="1">
+          <w:hyperlink w:anchor="_Toc512801144" w:history="1">
             <w:r>
               <w:rPr>
                 <w:rStyle w:val="Hyperlink"/>
@@ -1837,8 +1848,8 @@
             </w:r>
             <w:r>
               <w:rPr>
-                <w:rStyle w:val="Hyperlink"/>
-                <w:noProof/>
+                <w:noProof/>
+                <w:webHidden/>
                 <w:rtl/>
               </w:rPr>
               <w:fldChar w:fldCharType="begin"/>
@@ -1871,7 +1882,7 @@
                 <w:noProof/>
                 <w:webHidden/>
               </w:rPr>
-              <w:instrText>Toc512800803 \h</w:instrText>
+              <w:instrText>Toc512801144 \h</w:instrText>
             </w:r>
             <w:r>
               <w:rPr>
@@ -1883,15 +1894,15 @@
             </w:r>
             <w:r>
               <w:rPr>
-                <w:rStyle w:val="Hyperlink"/>
-                <w:noProof/>
-                <w:rtl/>
-              </w:rPr>
-            </w:r>
-            <w:r>
-              <w:rPr>
-                <w:rStyle w:val="Hyperlink"/>
-                <w:noProof/>
+                <w:noProof/>
+                <w:webHidden/>
+                <w:rtl/>
+              </w:rPr>
+            </w:r>
+            <w:r>
+              <w:rPr>
+                <w:noProof/>
+                <w:webHidden/>
                 <w:rtl/>
               </w:rPr>
               <w:fldChar w:fldCharType="separate"/>
@@ -1906,8 +1917,8 @@
             </w:r>
             <w:r>
               <w:rPr>
-                <w:rStyle w:val="Hyperlink"/>
-                <w:noProof/>
+                <w:noProof/>
+                <w:webHidden/>
                 <w:rtl/>
               </w:rPr>
               <w:fldChar w:fldCharType="end"/>
@@ -1927,7 +1938,7 @@
               <w:rtl/>
             </w:rPr>
           </w:pPr>
-          <w:hyperlink w:anchor="_Toc512800804" w:history="1">
+          <w:hyperlink w:anchor="_Toc512801145" w:history="1">
             <w:r>
               <w:rPr>
                 <w:rStyle w:val="Hyperlink"/>
@@ -1946,8 +1957,8 @@
             </w:r>
             <w:r>
               <w:rPr>
-                <w:rStyle w:val="Hyperlink"/>
-                <w:noProof/>
+                <w:noProof/>
+                <w:webHidden/>
                 <w:rtl/>
               </w:rPr>
               <w:fldChar w:fldCharType="begin"/>
@@ -1980,7 +1991,7 @@
                 <w:noProof/>
                 <w:webHidden/>
               </w:rPr>
-              <w:instrText>Toc512800804 \h</w:instrText>
+              <w:instrText>Toc512801145 \h</w:instrText>
             </w:r>
             <w:r>
               <w:rPr>
@@ -1992,15 +2003,15 @@
             </w:r>
             <w:r>
               <w:rPr>
-                <w:rStyle w:val="Hyperlink"/>
-                <w:noProof/>
-                <w:rtl/>
-              </w:rPr>
-            </w:r>
-            <w:r>
-              <w:rPr>
-                <w:rStyle w:val="Hyperlink"/>
-                <w:noProof/>
+                <w:noProof/>
+                <w:webHidden/>
+                <w:rtl/>
+              </w:rPr>
+            </w:r>
+            <w:r>
+              <w:rPr>
+                <w:noProof/>
+                <w:webHidden/>
                 <w:rtl/>
               </w:rPr>
               <w:fldChar w:fldCharType="separate"/>
@@ -2015,8 +2026,8 @@
             </w:r>
             <w:r>
               <w:rPr>
-                <w:rStyle w:val="Hyperlink"/>
-                <w:noProof/>
+                <w:noProof/>
+                <w:webHidden/>
                 <w:rtl/>
               </w:rPr>
               <w:fldChar w:fldCharType="end"/>
@@ -2036,7 +2047,7 @@
               <w:rtl/>
             </w:rPr>
           </w:pPr>
-          <w:hyperlink w:anchor="_Toc512800805" w:history="1">
+          <w:hyperlink w:anchor="_Toc512801146" w:history="1">
             <w:r>
               <w:rPr>
                 <w:rStyle w:val="Hyperlink"/>
@@ -2055,8 +2066,8 @@
             </w:r>
             <w:r>
               <w:rPr>
-                <w:rStyle w:val="Hyperlink"/>
-                <w:noProof/>
+                <w:noProof/>
+                <w:webHidden/>
                 <w:rtl/>
               </w:rPr>
               <w:fldChar w:fldCharType="begin"/>
@@ -2089,7 +2100,7 @@
                 <w:noProof/>
                 <w:webHidden/>
               </w:rPr>
-              <w:instrText>Toc512800805 \h</w:instrText>
+              <w:instrText>Toc512801146 \h</w:instrText>
             </w:r>
             <w:r>
               <w:rPr>
@@ -2101,15 +2112,15 @@
             </w:r>
             <w:r>
               <w:rPr>
-                <w:rStyle w:val="Hyperlink"/>
-                <w:noProof/>
-                <w:rtl/>
-              </w:rPr>
-            </w:r>
-            <w:r>
-              <w:rPr>
-                <w:rStyle w:val="Hyperlink"/>
-                <w:noProof/>
+                <w:noProof/>
+                <w:webHidden/>
+                <w:rtl/>
+              </w:rPr>
+            </w:r>
+            <w:r>
+              <w:rPr>
+                <w:noProof/>
+                <w:webHidden/>
                 <w:rtl/>
               </w:rPr>
               <w:fldChar w:fldCharType="separate"/>
@@ -2124,8 +2135,8 @@
             </w:r>
             <w:r>
               <w:rPr>
-                <w:rStyle w:val="Hyperlink"/>
-                <w:noProof/>
+                <w:noProof/>
+                <w:webHidden/>
                 <w:rtl/>
               </w:rPr>
               <w:fldChar w:fldCharType="end"/>
@@ -2145,7 +2156,7 @@
               <w:rtl/>
             </w:rPr>
           </w:pPr>
-          <w:hyperlink w:anchor="_Toc512800806" w:history="1">
+          <w:hyperlink w:anchor="_Toc512801147" w:history="1">
             <w:r>
               <w:rPr>
                 <w:rStyle w:val="Hyperlink"/>
@@ -2164,8 +2175,8 @@
             </w:r>
             <w:r>
               <w:rPr>
-                <w:rStyle w:val="Hyperlink"/>
-                <w:noProof/>
+                <w:noProof/>
+                <w:webHidden/>
                 <w:rtl/>
               </w:rPr>
               <w:fldChar w:fldCharType="begin"/>
@@ -2198,7 +2209,7 @@
                 <w:noProof/>
                 <w:webHidden/>
               </w:rPr>
-              <w:instrText>Toc512800806 \h</w:instrText>
+              <w:instrText>Toc512801147 \h</w:instrText>
             </w:r>
             <w:r>
               <w:rPr>
@@ -2210,15 +2221,15 @@
             </w:r>
             <w:r>
               <w:rPr>
-                <w:rStyle w:val="Hyperlink"/>
-                <w:noProof/>
-                <w:rtl/>
-              </w:rPr>
-            </w:r>
-            <w:r>
-              <w:rPr>
-                <w:rStyle w:val="Hyperlink"/>
-                <w:noProof/>
+                <w:noProof/>
+                <w:webHidden/>
+                <w:rtl/>
+              </w:rPr>
+            </w:r>
+            <w:r>
+              <w:rPr>
+                <w:noProof/>
+                <w:webHidden/>
                 <w:rtl/>
               </w:rPr>
               <w:fldChar w:fldCharType="separate"/>
@@ -2233,8 +2244,8 @@
             </w:r>
             <w:r>
               <w:rPr>
-                <w:rStyle w:val="Hyperlink"/>
-                <w:noProof/>
+                <w:noProof/>
+                <w:webHidden/>
                 <w:rtl/>
               </w:rPr>
               <w:fldChar w:fldCharType="end"/>
@@ -2254,7 +2265,7 @@
               <w:rtl/>
             </w:rPr>
           </w:pPr>
-          <w:hyperlink w:anchor="_Toc512800807" w:history="1">
+          <w:hyperlink w:anchor="_Toc512801148" w:history="1">
             <w:r>
               <w:rPr>
                 <w:rStyle w:val="Hyperlink"/>
@@ -2273,8 +2284,8 @@
             </w:r>
             <w:r>
               <w:rPr>
-                <w:rStyle w:val="Hyperlink"/>
-                <w:noProof/>
+                <w:noProof/>
+                <w:webHidden/>
                 <w:rtl/>
               </w:rPr>
               <w:fldChar w:fldCharType="begin"/>
@@ -2307,7 +2318,7 @@
                 <w:noProof/>
                 <w:webHidden/>
               </w:rPr>
-              <w:instrText>Toc512800807 \h</w:instrText>
+              <w:instrText>Toc512801148 \h</w:instrText>
             </w:r>
             <w:r>
               <w:rPr>
@@ -2319,15 +2330,15 @@
             </w:r>
             <w:r>
               <w:rPr>
-                <w:rStyle w:val="Hyperlink"/>
-                <w:noProof/>
-                <w:rtl/>
-              </w:rPr>
-            </w:r>
-            <w:r>
-              <w:rPr>
-                <w:rStyle w:val="Hyperlink"/>
-                <w:noProof/>
+                <w:noProof/>
+                <w:webHidden/>
+                <w:rtl/>
+              </w:rPr>
+            </w:r>
+            <w:r>
+              <w:rPr>
+                <w:noProof/>
+                <w:webHidden/>
                 <w:rtl/>
               </w:rPr>
               <w:fldChar w:fldCharType="separate"/>
@@ -2342,8 +2353,8 @@
             </w:r>
             <w:r>
               <w:rPr>
-                <w:rStyle w:val="Hyperlink"/>
-                <w:noProof/>
+                <w:noProof/>
+                <w:webHidden/>
                 <w:rtl/>
               </w:rPr>
               <w:fldChar w:fldCharType="end"/>
@@ -2363,7 +2374,7 @@
               <w:rtl/>
             </w:rPr>
           </w:pPr>
-          <w:hyperlink w:anchor="_Toc512800808" w:history="1">
+          <w:hyperlink w:anchor="_Toc512801149" w:history="1">
             <w:r>
               <w:rPr>
                 <w:rStyle w:val="Hyperlink"/>
@@ -2382,8 +2393,8 @@
             </w:r>
             <w:r>
               <w:rPr>
-                <w:rStyle w:val="Hyperlink"/>
-                <w:noProof/>
+                <w:noProof/>
+                <w:webHidden/>
                 <w:rtl/>
               </w:rPr>
               <w:fldChar w:fldCharType="begin"/>
@@ -2416,7 +2427,7 @@
                 <w:noProof/>
                 <w:webHidden/>
               </w:rPr>
-              <w:instrText>Toc512800808 \h</w:instrText>
+              <w:instrText>Toc512801149 \h</w:instrText>
             </w:r>
             <w:r>
               <w:rPr>
@@ -2428,15 +2439,15 @@
             </w:r>
             <w:r>
               <w:rPr>
-                <w:rStyle w:val="Hyperlink"/>
-                <w:noProof/>
-                <w:rtl/>
-              </w:rPr>
-            </w:r>
-            <w:r>
-              <w:rPr>
-                <w:rStyle w:val="Hyperlink"/>
-                <w:noProof/>
+                <w:noProof/>
+                <w:webHidden/>
+                <w:rtl/>
+              </w:rPr>
+            </w:r>
+            <w:r>
+              <w:rPr>
+                <w:noProof/>
+                <w:webHidden/>
                 <w:rtl/>
               </w:rPr>
               <w:fldChar w:fldCharType="separate"/>
@@ -2451,8 +2462,8 @@
             </w:r>
             <w:r>
               <w:rPr>
-                <w:rStyle w:val="Hyperlink"/>
-                <w:noProof/>
+                <w:noProof/>
+                <w:webHidden/>
                 <w:rtl/>
               </w:rPr>
               <w:fldChar w:fldCharType="end"/>
@@ -2472,7 +2483,7 @@
               <w:rtl/>
             </w:rPr>
           </w:pPr>
-          <w:hyperlink w:anchor="_Toc512800809" w:history="1">
+          <w:hyperlink w:anchor="_Toc512801150" w:history="1">
             <w:r>
               <w:rPr>
                 <w:rStyle w:val="Hyperlink"/>
@@ -2491,8 +2502,8 @@
             </w:r>
             <w:r>
               <w:rPr>
-                <w:rStyle w:val="Hyperlink"/>
-                <w:noProof/>
+                <w:noProof/>
+                <w:webHidden/>
                 <w:rtl/>
               </w:rPr>
               <w:fldChar w:fldCharType="begin"/>
@@ -2525,7 +2536,7 @@
                 <w:noProof/>
                 <w:webHidden/>
               </w:rPr>
-              <w:instrText>Toc512800809 \h</w:instrText>
+              <w:instrText>Toc512801150 \h</w:instrText>
             </w:r>
             <w:r>
               <w:rPr>
@@ -2537,15 +2548,15 @@
             </w:r>
             <w:r>
               <w:rPr>
-                <w:rStyle w:val="Hyperlink"/>
-                <w:noProof/>
-                <w:rtl/>
-              </w:rPr>
-            </w:r>
-            <w:r>
-              <w:rPr>
-                <w:rStyle w:val="Hyperlink"/>
-                <w:noProof/>
+                <w:noProof/>
+                <w:webHidden/>
+                <w:rtl/>
+              </w:rPr>
+            </w:r>
+            <w:r>
+              <w:rPr>
+                <w:noProof/>
+                <w:webHidden/>
                 <w:rtl/>
               </w:rPr>
               <w:fldChar w:fldCharType="separate"/>
@@ -2560,8 +2571,8 @@
             </w:r>
             <w:r>
               <w:rPr>
-                <w:rStyle w:val="Hyperlink"/>
-                <w:noProof/>
+                <w:noProof/>
+                <w:webHidden/>
                 <w:rtl/>
               </w:rPr>
               <w:fldChar w:fldCharType="end"/>
@@ -2581,7 +2592,7 @@
               <w:rtl/>
             </w:rPr>
           </w:pPr>
-          <w:hyperlink w:anchor="_Toc512800810" w:history="1">
+          <w:hyperlink w:anchor="_Toc512801151" w:history="1">
             <w:r>
               <w:rPr>
                 <w:rStyle w:val="Hyperlink"/>
@@ -2600,8 +2611,8 @@
             </w:r>
             <w:r>
               <w:rPr>
-                <w:rStyle w:val="Hyperlink"/>
-                <w:noProof/>
+                <w:noProof/>
+                <w:webHidden/>
                 <w:rtl/>
               </w:rPr>
               <w:fldChar w:fldCharType="begin"/>
@@ -2634,7 +2645,7 @@
                 <w:noProof/>
                 <w:webHidden/>
               </w:rPr>
-              <w:instrText>Toc512800810 \h</w:instrText>
+              <w:instrText>Toc512801151 \h</w:instrText>
             </w:r>
             <w:r>
               <w:rPr>
@@ -2646,15 +2657,15 @@
             </w:r>
             <w:r>
               <w:rPr>
-                <w:rStyle w:val="Hyperlink"/>
-                <w:noProof/>
-                <w:rtl/>
-              </w:rPr>
-            </w:r>
-            <w:r>
-              <w:rPr>
-                <w:rStyle w:val="Hyperlink"/>
-                <w:noProof/>
+                <w:noProof/>
+                <w:webHidden/>
+                <w:rtl/>
+              </w:rPr>
+            </w:r>
+            <w:r>
+              <w:rPr>
+                <w:noProof/>
+                <w:webHidden/>
                 <w:rtl/>
               </w:rPr>
               <w:fldChar w:fldCharType="separate"/>
@@ -2669,8 +2680,8 @@
             </w:r>
             <w:r>
               <w:rPr>
-                <w:rStyle w:val="Hyperlink"/>
-                <w:noProof/>
+                <w:noProof/>
+                <w:webHidden/>
                 <w:rtl/>
               </w:rPr>
               <w:fldChar w:fldCharType="end"/>
@@ -2690,7 +2701,7 @@
               <w:rtl/>
             </w:rPr>
           </w:pPr>
-          <w:hyperlink w:anchor="_Toc512800811" w:history="1">
+          <w:hyperlink w:anchor="_Toc512801152" w:history="1">
             <w:r>
               <w:rPr>
                 <w:rStyle w:val="Hyperlink"/>
@@ -2709,8 +2720,8 @@
             </w:r>
             <w:r>
               <w:rPr>
-                <w:rStyle w:val="Hyperlink"/>
-                <w:noProof/>
+                <w:noProof/>
+                <w:webHidden/>
                 <w:rtl/>
               </w:rPr>
               <w:fldChar w:fldCharType="begin"/>
@@ -2743,7 +2754,7 @@
                 <w:noProof/>
                 <w:webHidden/>
               </w:rPr>
-              <w:instrText>Toc512800811 \h</w:instrText>
+              <w:instrText>Toc512801152 \h</w:instrText>
             </w:r>
             <w:r>
               <w:rPr>
@@ -2755,15 +2766,15 @@
             </w:r>
             <w:r>
               <w:rPr>
-                <w:rStyle w:val="Hyperlink"/>
-                <w:noProof/>
-                <w:rtl/>
-              </w:rPr>
-            </w:r>
-            <w:r>
-              <w:rPr>
-                <w:rStyle w:val="Hyperlink"/>
-                <w:noProof/>
+                <w:noProof/>
+                <w:webHidden/>
+                <w:rtl/>
+              </w:rPr>
+            </w:r>
+            <w:r>
+              <w:rPr>
+                <w:noProof/>
+                <w:webHidden/>
                 <w:rtl/>
               </w:rPr>
               <w:fldChar w:fldCharType="separate"/>
@@ -2778,8 +2789,8 @@
             </w:r>
             <w:r>
               <w:rPr>
-                <w:rStyle w:val="Hyperlink"/>
-                <w:noProof/>
+                <w:noProof/>
+                <w:webHidden/>
                 <w:rtl/>
               </w:rPr>
               <w:fldChar w:fldCharType="end"/>
@@ -2799,7 +2810,7 @@
               <w:rtl/>
             </w:rPr>
           </w:pPr>
-          <w:hyperlink w:anchor="_Toc512800812" w:history="1">
+          <w:hyperlink w:anchor="_Toc512801153" w:history="1">
             <w:r>
               <w:rPr>
                 <w:rStyle w:val="Hyperlink"/>
@@ -2818,8 +2829,8 @@
             </w:r>
             <w:r>
               <w:rPr>
-                <w:rStyle w:val="Hyperlink"/>
-                <w:noProof/>
+                <w:noProof/>
+                <w:webHidden/>
                 <w:rtl/>
               </w:rPr>
               <w:fldChar w:fldCharType="begin"/>
@@ -2852,7 +2863,7 @@
                 <w:noProof/>
                 <w:webHidden/>
               </w:rPr>
-              <w:instrText>Toc512800812 \h</w:instrText>
+              <w:instrText>Toc512801153 \h</w:instrText>
             </w:r>
             <w:r>
               <w:rPr>
@@ -2864,15 +2875,15 @@
             </w:r>
             <w:r>
               <w:rPr>
-                <w:rStyle w:val="Hyperlink"/>
-                <w:noProof/>
-                <w:rtl/>
-              </w:rPr>
-            </w:r>
-            <w:r>
-              <w:rPr>
-                <w:rStyle w:val="Hyperlink"/>
-                <w:noProof/>
+                <w:noProof/>
+                <w:webHidden/>
+                <w:rtl/>
+              </w:rPr>
+            </w:r>
+            <w:r>
+              <w:rPr>
+                <w:noProof/>
+                <w:webHidden/>
                 <w:rtl/>
               </w:rPr>
               <w:fldChar w:fldCharType="separate"/>
@@ -2887,8 +2898,8 @@
             </w:r>
             <w:r>
               <w:rPr>
-                <w:rStyle w:val="Hyperlink"/>
-                <w:noProof/>
+                <w:noProof/>
+                <w:webHidden/>
                 <w:rtl/>
               </w:rPr>
               <w:fldChar w:fldCharType="end"/>
@@ -2908,7 +2919,7 @@
               <w:rtl/>
             </w:rPr>
           </w:pPr>
-          <w:hyperlink w:anchor="_Toc512800813" w:history="1">
+          <w:hyperlink w:anchor="_Toc512801154" w:history="1">
             <w:r>
               <w:rPr>
                 <w:rStyle w:val="Hyperlink"/>
@@ -2927,8 +2938,8 @@
             </w:r>
             <w:r>
               <w:rPr>
-                <w:rStyle w:val="Hyperlink"/>
-                <w:noProof/>
+                <w:noProof/>
+                <w:webHidden/>
                 <w:rtl/>
               </w:rPr>
               <w:fldChar w:fldCharType="begin"/>
@@ -2961,7 +2972,7 @@
                 <w:noProof/>
                 <w:webHidden/>
               </w:rPr>
-              <w:instrText>Toc512800813 \h</w:instrText>
+              <w:instrText>Toc512801154 \h</w:instrText>
             </w:r>
             <w:r>
               <w:rPr>
@@ -2973,15 +2984,15 @@
             </w:r>
             <w:r>
               <w:rPr>
-                <w:rStyle w:val="Hyperlink"/>
-                <w:noProof/>
-                <w:rtl/>
-              </w:rPr>
-            </w:r>
-            <w:r>
-              <w:rPr>
-                <w:rStyle w:val="Hyperlink"/>
-                <w:noProof/>
+                <w:noProof/>
+                <w:webHidden/>
+                <w:rtl/>
+              </w:rPr>
+            </w:r>
+            <w:r>
+              <w:rPr>
+                <w:noProof/>
+                <w:webHidden/>
                 <w:rtl/>
               </w:rPr>
               <w:fldChar w:fldCharType="separate"/>
@@ -2996,8 +3007,8 @@
             </w:r>
             <w:r>
               <w:rPr>
-                <w:rStyle w:val="Hyperlink"/>
-                <w:noProof/>
+                <w:noProof/>
+                <w:webHidden/>
                 <w:rtl/>
               </w:rPr>
               <w:fldChar w:fldCharType="end"/>
@@ -3017,7 +3028,7 @@
               <w:rtl/>
             </w:rPr>
           </w:pPr>
-          <w:hyperlink w:anchor="_Toc512800814" w:history="1">
+          <w:hyperlink w:anchor="_Toc512801155" w:history="1">
             <w:r>
               <w:rPr>
                 <w:rStyle w:val="Hyperlink"/>
@@ -3036,8 +3047,8 @@
             </w:r>
             <w:r>
               <w:rPr>
-                <w:rStyle w:val="Hyperlink"/>
-                <w:noProof/>
+                <w:noProof/>
+                <w:webHidden/>
                 <w:rtl/>
               </w:rPr>
               <w:fldChar w:fldCharType="begin"/>
@@ -3070,7 +3081,7 @@
                 <w:noProof/>
                 <w:webHidden/>
               </w:rPr>
-              <w:instrText>Toc512800814 \h</w:instrText>
+              <w:instrText>Toc512801155 \h</w:instrText>
             </w:r>
             <w:r>
               <w:rPr>
@@ -3082,15 +3093,15 @@
             </w:r>
             <w:r>
               <w:rPr>
-                <w:rStyle w:val="Hyperlink"/>
-                <w:noProof/>
-                <w:rtl/>
-              </w:rPr>
-            </w:r>
-            <w:r>
-              <w:rPr>
-                <w:rStyle w:val="Hyperlink"/>
-                <w:noProof/>
+                <w:noProof/>
+                <w:webHidden/>
+                <w:rtl/>
+              </w:rPr>
+            </w:r>
+            <w:r>
+              <w:rPr>
+                <w:noProof/>
+                <w:webHidden/>
                 <w:rtl/>
               </w:rPr>
               <w:fldChar w:fldCharType="separate"/>
@@ -3105,8 +3116,8 @@
             </w:r>
             <w:r>
               <w:rPr>
-                <w:rStyle w:val="Hyperlink"/>
-                <w:noProof/>
+                <w:noProof/>
+                <w:webHidden/>
                 <w:rtl/>
               </w:rPr>
               <w:fldChar w:fldCharType="end"/>
@@ -3126,7 +3137,7 @@
               <w:rtl/>
             </w:rPr>
           </w:pPr>
-          <w:hyperlink w:anchor="_Toc512800815" w:history="1">
+          <w:hyperlink w:anchor="_Toc512801156" w:history="1">
             <w:r>
               <w:rPr>
                 <w:rStyle w:val="Hyperlink"/>
@@ -3145,8 +3156,8 @@
             </w:r>
             <w:r>
               <w:rPr>
-                <w:rStyle w:val="Hyperlink"/>
-                <w:noProof/>
+                <w:noProof/>
+                <w:webHidden/>
                 <w:rtl/>
               </w:rPr>
               <w:fldChar w:fldCharType="begin"/>
@@ -3179,7 +3190,7 @@
                 <w:noProof/>
                 <w:webHidden/>
               </w:rPr>
-              <w:instrText>Toc512800815 \h</w:instrText>
+              <w:instrText>Toc512801156 \h</w:instrText>
             </w:r>
             <w:r>
               <w:rPr>
@@ -3191,15 +3202,15 @@
             </w:r>
             <w:r>
               <w:rPr>
-                <w:rStyle w:val="Hyperlink"/>
-                <w:noProof/>
-                <w:rtl/>
-              </w:rPr>
-            </w:r>
-            <w:r>
-              <w:rPr>
-                <w:rStyle w:val="Hyperlink"/>
-                <w:noProof/>
+                <w:noProof/>
+                <w:webHidden/>
+                <w:rtl/>
+              </w:rPr>
+            </w:r>
+            <w:r>
+              <w:rPr>
+                <w:noProof/>
+                <w:webHidden/>
                 <w:rtl/>
               </w:rPr>
               <w:fldChar w:fldCharType="separate"/>
@@ -3214,8 +3225,8 @@
             </w:r>
             <w:r>
               <w:rPr>
-                <w:rStyle w:val="Hyperlink"/>
-                <w:noProof/>
+                <w:noProof/>
+                <w:webHidden/>
                 <w:rtl/>
               </w:rPr>
               <w:fldChar w:fldCharType="end"/>
@@ -3267,7 +3278,7 @@
           <w:rtl/>
         </w:rPr>
       </w:pPr>
-      <w:bookmarkStart w:id="0" w:name="_Toc512800791"/>
+      <w:bookmarkStart w:id="0" w:name="_Toc512801132"/>
       <w:r>
         <w:rPr>
           <w:rFonts w:hint="cs"/>
@@ -3411,7 +3422,17 @@
           <w:sz w:val="28"/>
           <w:rtl/>
         </w:rPr>
-        <w:t>. רציתי ללמוד דברים נוספים ב-</w:t>
+        <w:t>. רציתי ללמוד</w:t>
+      </w:r>
+      <w:bookmarkStart w:id="1" w:name="_GoBack"/>
+      <w:bookmarkEnd w:id="1"/>
+      <w:r>
+        <w:rPr>
+          <w:rFonts w:hint="cs"/>
+          <w:sz w:val="28"/>
+          <w:rtl/>
+        </w:rPr>
+        <w:t xml:space="preserve"> דברים נוספים ב-</w:t>
       </w:r>
       <w:r>
         <w:rPr>
@@ -3688,7 +3709,7 @@
           <w:rtl/>
         </w:rPr>
       </w:pPr>
-      <w:bookmarkStart w:id="1" w:name="_Toc512800792"/>
+      <w:bookmarkStart w:id="2" w:name="_Toc512801133"/>
       <w:r>
         <w:rPr>
           <w:noProof/>
@@ -3764,7 +3785,7 @@
         </w:rPr>
         <w:t>אודות המשחק</w:t>
       </w:r>
-      <w:bookmarkEnd w:id="1"/>
+      <w:bookmarkEnd w:id="2"/>
     </w:p>
     <w:p>
       <w:pPr>
@@ -3849,18 +3870,27 @@
           <w:rtl/>
         </w:rPr>
       </w:pPr>
+      <w:proofErr w:type="spellStart"/>
       <w:r>
         <w:rPr>
           <w:rFonts w:cs="Arial" w:hint="cs"/>
           <w:rtl/>
         </w:rPr>
-        <w:t xml:space="preserve">בפרוייקט </w:t>
-      </w:r>
+        <w:t>בפרוייקט</w:t>
+      </w:r>
+      <w:proofErr w:type="spellEnd"/>
       <w:r>
         <w:rPr>
           <w:rFonts w:cs="Arial" w:hint="cs"/>
           <w:rtl/>
         </w:rPr>
+        <w:t xml:space="preserve"> </w:t>
+      </w:r>
+      <w:r>
+        <w:rPr>
+          <w:rFonts w:cs="Arial" w:hint="cs"/>
+          <w:rtl/>
+        </w:rPr>
         <w:t xml:space="preserve">זה </w:t>
       </w:r>
       <w:r>
@@ -3913,7 +3943,7 @@
           <w:rtl/>
         </w:rPr>
       </w:pPr>
-      <w:bookmarkStart w:id="2" w:name="_Toc512800793"/>
+      <w:bookmarkStart w:id="3" w:name="_Toc512801134"/>
       <w:r>
         <w:rPr>
           <w:rFonts w:hint="cs"/>
@@ -3921,7 +3951,7 @@
         </w:rPr>
         <w:t>מהלך המשחק</w:t>
       </w:r>
-      <w:bookmarkEnd w:id="2"/>
+      <w:bookmarkEnd w:id="3"/>
     </w:p>
     <w:p>
       <w:pPr>
@@ -3980,14 +4010,14 @@
           <w:rtl/>
         </w:rPr>
       </w:pPr>
-      <w:bookmarkStart w:id="3" w:name="_Toc512800794"/>
+      <w:bookmarkStart w:id="4" w:name="_Toc512801135"/>
       <w:r>
         <w:rPr>
           <w:rtl/>
         </w:rPr>
         <w:t>אסטרטגיות</w:t>
       </w:r>
-      <w:bookmarkEnd w:id="3"/>
+      <w:bookmarkEnd w:id="4"/>
     </w:p>
     <w:p>
       <w:pPr>
@@ -4024,7 +4054,7 @@
           <w:rtl/>
         </w:rPr>
       </w:pPr>
-      <w:bookmarkStart w:id="4" w:name="_Toc512800795"/>
+      <w:bookmarkStart w:id="5" w:name="_Toc512801136"/>
       <w:r>
         <w:rPr>
           <w:rFonts w:hint="cs"/>
@@ -4033,7 +4063,7 @@
         <w:lastRenderedPageBreak/>
         <w:t>טיפוסי נתונים במשחק</w:t>
       </w:r>
-      <w:bookmarkEnd w:id="4"/>
+      <w:bookmarkEnd w:id="5"/>
     </w:p>
     <w:p>
       <w:pPr>
@@ -4069,6 +4099,7 @@
         </w:rPr>
         <w:t>'</w:t>
       </w:r>
+      <w:proofErr w:type="spellStart"/>
       <w:r>
         <w:rPr>
           <w:rFonts w:asciiTheme="minorBidi" w:hAnsiTheme="minorBidi"/>
@@ -4083,6 +4114,7 @@
         </w:rPr>
         <w:t>Node</w:t>
       </w:r>
+      <w:proofErr w:type="spellEnd"/>
       <w:r>
         <w:rPr>
           <w:rFonts w:asciiTheme="minorBidi" w:hAnsiTheme="minorBidi"/>
@@ -4143,6 +4175,7 @@
         </w:rPr>
         <w:t>'</w:t>
       </w:r>
+      <w:proofErr w:type="spellStart"/>
       <w:r>
         <w:rPr>
           <w:rFonts w:asciiTheme="minorBidi" w:hAnsiTheme="minorBidi"/>
@@ -4150,6 +4183,7 @@
         </w:rPr>
         <w:t>MazeNode</w:t>
       </w:r>
+      <w:proofErr w:type="spellEnd"/>
       <w:r>
         <w:rPr>
           <w:rFonts w:asciiTheme="minorBidi" w:hAnsiTheme="minorBidi"/>
@@ -4173,6 +4207,7 @@
         </w:rPr>
         <w:t>(</w:t>
       </w:r>
+      <w:proofErr w:type="spellStart"/>
       <w:r>
         <w:rPr>
           <w:rFonts w:asciiTheme="minorBidi" w:hAnsiTheme="minorBidi" w:hint="cs"/>
@@ -4187,6 +4222,7 @@
         </w:rPr>
         <w:t>azeLink</w:t>
       </w:r>
+      <w:proofErr w:type="spellEnd"/>
       <w:r>
         <w:rPr>
           <w:rFonts w:asciiTheme="minorBidi" w:hAnsiTheme="minorBidi" w:hint="cs"/>
@@ -4392,7 +4428,7 @@
           <w:rtl/>
         </w:rPr>
       </w:pPr>
-      <w:bookmarkStart w:id="5" w:name="_Toc512800796"/>
+      <w:bookmarkStart w:id="6" w:name="_Toc512801137"/>
       <w:r>
         <w:rPr>
           <w:rFonts w:hint="cs"/>
@@ -4401,7 +4437,7 @@
         <w:lastRenderedPageBreak/>
         <w:t>קבצים</w:t>
       </w:r>
-      <w:bookmarkEnd w:id="5"/>
+      <w:bookmarkEnd w:id="6"/>
     </w:p>
     <w:p>
       <w:pPr>
@@ -4471,6 +4507,7 @@
           <w:sz w:val="28"/>
         </w:rPr>
       </w:pPr>
+      <w:proofErr w:type="spellStart"/>
       <w:r>
         <w:rPr>
           <w:rFonts w:asciiTheme="minorBidi" w:hAnsiTheme="minorBidi"/>
@@ -4480,13 +4517,32 @@
         </w:rPr>
         <w:t>TheMaze</w:t>
       </w:r>
+      <w:proofErr w:type="spellEnd"/>
       <w:r>
         <w:rPr>
           <w:rFonts w:asciiTheme="minorBidi" w:hAnsiTheme="minorBidi"/>
           <w:sz w:val="28"/>
           <w:rtl/>
         </w:rPr>
-        <w:t xml:space="preserve"> – הפרוייקט עצמו</w:t>
+        <w:t xml:space="preserve"> – </w:t>
+      </w:r>
+      <w:proofErr w:type="spellStart"/>
+      <w:r>
+        <w:rPr>
+          <w:rFonts w:asciiTheme="minorBidi" w:hAnsiTheme="minorBidi"/>
+          <w:sz w:val="28"/>
+          <w:rtl/>
+        </w:rPr>
+        <w:t>הפרוייקט</w:t>
+      </w:r>
+      <w:proofErr w:type="spellEnd"/>
+      <w:r>
+        <w:rPr>
+          <w:rFonts w:asciiTheme="minorBidi" w:hAnsiTheme="minorBidi"/>
+          <w:sz w:val="28"/>
+          <w:rtl/>
+        </w:rPr>
+        <w:t xml:space="preserve"> עצמו</w:t>
       </w:r>
     </w:p>
     <w:p>
@@ -4501,6 +4557,7 @@
           <w:sz w:val="28"/>
         </w:rPr>
       </w:pPr>
+      <w:proofErr w:type="spellStart"/>
       <w:r>
         <w:rPr>
           <w:rFonts w:asciiTheme="minorBidi" w:hAnsiTheme="minorBidi"/>
@@ -4510,6 +4567,7 @@
         </w:rPr>
         <w:t>Algorithm.cs</w:t>
       </w:r>
+      <w:proofErr w:type="spellEnd"/>
       <w:r>
         <w:rPr>
           <w:rFonts w:asciiTheme="minorBidi" w:hAnsiTheme="minorBidi"/>
@@ -4518,6 +4576,7 @@
         </w:rPr>
         <w:t xml:space="preserve"> – מכיל פעולה אחת והיא </w:t>
       </w:r>
+      <w:proofErr w:type="spellStart"/>
       <w:r>
         <w:rPr>
           <w:rFonts w:asciiTheme="minorBidi" w:hAnsiTheme="minorBidi"/>
@@ -4525,6 +4584,7 @@
         </w:rPr>
         <w:t>FindSpanningTree</w:t>
       </w:r>
+      <w:proofErr w:type="spellEnd"/>
       <w:r>
         <w:rPr>
           <w:rFonts w:asciiTheme="minorBidi" w:hAnsiTheme="minorBidi"/>
@@ -4546,6 +4606,7 @@
           <w:sz w:val="28"/>
         </w:rPr>
       </w:pPr>
+      <w:proofErr w:type="spellStart"/>
       <w:r>
         <w:rPr>
           <w:rFonts w:asciiTheme="minorBidi" w:hAnsiTheme="minorBidi"/>
@@ -4555,6 +4616,7 @@
         </w:rPr>
         <w:t>MainWindow.xaml</w:t>
       </w:r>
+      <w:proofErr w:type="spellEnd"/>
       <w:r>
         <w:rPr>
           <w:rFonts w:asciiTheme="minorBidi" w:hAnsiTheme="minorBidi"/>
@@ -4563,6 +4625,7 @@
         </w:rPr>
         <w:t xml:space="preserve"> – החלון הראשי, מכיל גם את החלק הלוגי </w:t>
       </w:r>
+      <w:proofErr w:type="spellStart"/>
       <w:r>
         <w:rPr>
           <w:rFonts w:asciiTheme="minorBidi" w:hAnsiTheme="minorBidi"/>
@@ -4572,6 +4635,7 @@
         </w:rPr>
         <w:t>MainWindow.xaml.cs</w:t>
       </w:r>
+      <w:proofErr w:type="spellEnd"/>
       <w:r>
         <w:rPr>
           <w:rFonts w:asciiTheme="minorBidi" w:hAnsiTheme="minorBidi"/>
@@ -4593,6 +4657,7 @@
           <w:sz w:val="28"/>
         </w:rPr>
       </w:pPr>
+      <w:proofErr w:type="spellStart"/>
       <w:r>
         <w:rPr>
           <w:rFonts w:asciiTheme="minorBidi" w:hAnsiTheme="minorBidi"/>
@@ -4602,6 +4667,7 @@
         </w:rPr>
         <w:t>MazeLink.cs</w:t>
       </w:r>
+      <w:proofErr w:type="spellEnd"/>
       <w:r>
         <w:rPr>
           <w:rFonts w:asciiTheme="minorBidi" w:hAnsiTheme="minorBidi"/>
@@ -4610,6 +4676,7 @@
         </w:rPr>
         <w:t xml:space="preserve"> – המחלקה מהווה חיבור בין 2 </w:t>
       </w:r>
+      <w:proofErr w:type="spellStart"/>
       <w:r>
         <w:rPr>
           <w:rFonts w:asciiTheme="minorBidi" w:hAnsiTheme="minorBidi"/>
@@ -4617,6 +4684,7 @@
         </w:rPr>
         <w:t>MazeNode</w:t>
       </w:r>
+      <w:proofErr w:type="spellEnd"/>
       <w:r>
         <w:rPr>
           <w:rFonts w:asciiTheme="minorBidi" w:hAnsiTheme="minorBidi"/>
@@ -4638,6 +4706,7 @@
           <w:sz w:val="28"/>
         </w:rPr>
       </w:pPr>
+      <w:proofErr w:type="spellStart"/>
       <w:r>
         <w:rPr>
           <w:rFonts w:asciiTheme="minorBidi" w:hAnsiTheme="minorBidi"/>
@@ -4647,6 +4716,7 @@
         </w:rPr>
         <w:t>MazeNode.cs</w:t>
       </w:r>
+      <w:proofErr w:type="spellEnd"/>
       <w:r>
         <w:rPr>
           <w:rFonts w:asciiTheme="minorBidi" w:hAnsiTheme="minorBidi"/>
@@ -4668,6 +4738,7 @@
           <w:sz w:val="28"/>
         </w:rPr>
       </w:pPr>
+      <w:proofErr w:type="spellStart"/>
       <w:r>
         <w:rPr>
           <w:rFonts w:asciiTheme="minorBidi" w:hAnsiTheme="minorBidi" w:hint="cs"/>
@@ -4686,6 +4757,7 @@
         </w:rPr>
         <w:t>nlineOptionsWindow.xaml</w:t>
       </w:r>
+      <w:proofErr w:type="spellEnd"/>
       <w:r>
         <w:rPr>
           <w:rFonts w:asciiTheme="minorBidi" w:hAnsiTheme="minorBidi" w:hint="cs"/>
@@ -4739,6 +4811,7 @@
           <w:sz w:val="28"/>
         </w:rPr>
       </w:pPr>
+      <w:proofErr w:type="spellStart"/>
       <w:r>
         <w:rPr>
           <w:rFonts w:asciiTheme="minorBidi" w:hAnsiTheme="minorBidi" w:hint="cs"/>
@@ -4757,6 +4830,7 @@
         </w:rPr>
         <w:t>nlineOptionsWindow.xaml.cs</w:t>
       </w:r>
+      <w:proofErr w:type="spellEnd"/>
       <w:r>
         <w:rPr>
           <w:rFonts w:asciiTheme="minorBidi" w:hAnsiTheme="minorBidi" w:hint="cs"/>
@@ -4796,6 +4870,7 @@
           <w:sz w:val="28"/>
         </w:rPr>
       </w:pPr>
+      <w:proofErr w:type="spellStart"/>
       <w:r>
         <w:rPr>
           <w:rFonts w:asciiTheme="minorBidi" w:hAnsiTheme="minorBidi"/>
@@ -4805,6 +4880,7 @@
         </w:rPr>
         <w:t>Player.cs</w:t>
       </w:r>
+      <w:proofErr w:type="spellEnd"/>
       <w:r>
         <w:rPr>
           <w:rFonts w:asciiTheme="minorBidi" w:hAnsiTheme="minorBidi" w:hint="cs"/>
@@ -4866,6 +4942,7 @@
           <w:sz w:val="28"/>
         </w:rPr>
       </w:pPr>
+      <w:proofErr w:type="spellStart"/>
       <w:r>
         <w:rPr>
           <w:rFonts w:asciiTheme="minorBidi" w:hAnsiTheme="minorBidi"/>
@@ -4902,6 +4979,7 @@
         </w:rPr>
         <w:t>.cs</w:t>
       </w:r>
+      <w:proofErr w:type="spellEnd"/>
       <w:r>
         <w:rPr>
           <w:rFonts w:asciiTheme="minorBidi" w:hAnsiTheme="minorBidi"/>
@@ -4923,6 +5001,7 @@
           <w:sz w:val="28"/>
         </w:rPr>
       </w:pPr>
+      <w:proofErr w:type="spellStart"/>
       <w:r>
         <w:rPr>
           <w:rFonts w:asciiTheme="minorBidi" w:hAnsiTheme="minorBidi"/>
@@ -4933,6 +5012,7 @@
         <w:lastRenderedPageBreak/>
         <w:t>WindowInteraction.cs</w:t>
       </w:r>
+      <w:proofErr w:type="spellEnd"/>
       <w:r>
         <w:rPr>
           <w:rFonts w:asciiTheme="minorBidi" w:hAnsiTheme="minorBidi" w:hint="cs"/>
@@ -5178,7 +5258,7 @@
           <w:rtl/>
         </w:rPr>
       </w:pPr>
-      <w:bookmarkStart w:id="6" w:name="_Toc512800797"/>
+      <w:bookmarkStart w:id="7" w:name="_Toc512801138"/>
       <w:r>
         <w:rPr>
           <w:rtl/>
@@ -5186,7 +5266,7 @@
         <w:lastRenderedPageBreak/>
         <w:t>תרשים זרימת המשחק</w:t>
       </w:r>
-      <w:bookmarkEnd w:id="6"/>
+      <w:bookmarkEnd w:id="7"/>
     </w:p>
     <w:p>
       <w:pPr>
@@ -5195,7 +5275,7 @@
           <w:rtl/>
         </w:rPr>
       </w:pPr>
-      <w:bookmarkStart w:id="7" w:name="_Toc512800798"/>
+      <w:bookmarkStart w:id="8" w:name="_Toc512801139"/>
       <w:r>
         <w:rPr>
           <w:rFonts w:hint="cs"/>
@@ -5203,7 +5283,7 @@
         </w:rPr>
         <w:t>מצב רגיל/מרובה משתתפים</w:t>
       </w:r>
-      <w:bookmarkEnd w:id="7"/>
+      <w:bookmarkEnd w:id="8"/>
     </w:p>
     <w:p/>
     <w:p>
@@ -5260,7 +5340,7 @@
           <w:rtl/>
         </w:rPr>
       </w:pPr>
-      <w:bookmarkStart w:id="8" w:name="_Toc512800799"/>
+      <w:bookmarkStart w:id="9" w:name="_Toc512801140"/>
       <w:r>
         <w:rPr>
           <w:rFonts w:hint="cs"/>
@@ -5269,7 +5349,7 @@
         <w:lastRenderedPageBreak/>
         <w:t>מצב משחק נגד השעון</w:t>
       </w:r>
-      <w:bookmarkEnd w:id="8"/>
+      <w:bookmarkEnd w:id="9"/>
     </w:p>
     <w:p>
       <w:pPr>
@@ -5339,7 +5419,7 @@
           <w:rtl/>
         </w:rPr>
       </w:pPr>
-      <w:bookmarkStart w:id="9" w:name="_Toc512800800"/>
+      <w:bookmarkStart w:id="10" w:name="_Toc512801141"/>
       <w:r>
         <w:rPr>
           <w:rFonts w:hint="cs"/>
@@ -5348,7 +5428,7 @@
         <w:lastRenderedPageBreak/>
         <w:t>מבנה המסך</w:t>
       </w:r>
-      <w:bookmarkEnd w:id="9"/>
+      <w:bookmarkEnd w:id="10"/>
     </w:p>
     <w:p>
       <w:pPr>
@@ -5464,8 +5544,17 @@
           <w:rFonts w:hint="cs"/>
           <w:rtl/>
         </w:rPr>
-        <w:t>כמו כן, ישנו כפתור "מציאת הפתרון" שבעזרתו ניתן לראות את פתרון המבוך באופן מיידי</w:t>
-      </w:r>
+        <w:t xml:space="preserve">כמו כן, ישנו כפתור "מציאת הפתרון" שבעזרתו ניתן לראות את פתרון המבוך באופן </w:t>
+      </w:r>
+      <w:proofErr w:type="spellStart"/>
+      <w:r>
+        <w:rPr>
+          <w:rFonts w:hint="cs"/>
+          <w:rtl/>
+        </w:rPr>
+        <w:t>מיידי</w:t>
+      </w:r>
+      <w:proofErr w:type="spellEnd"/>
     </w:p>
     <w:p>
       <w:pPr>
@@ -5481,7 +5570,7 @@
           <w:rtl/>
         </w:rPr>
       </w:pPr>
-      <w:bookmarkStart w:id="10" w:name="_Toc512800801"/>
+      <w:bookmarkStart w:id="11" w:name="_Toc512801142"/>
       <w:r>
         <w:rPr>
           <w:rFonts w:hint="cs"/>
@@ -5490,7 +5579,7 @@
         <w:lastRenderedPageBreak/>
         <w:t>מצב משחק נגד השעון</w:t>
       </w:r>
-      <w:bookmarkEnd w:id="10"/>
+      <w:bookmarkEnd w:id="11"/>
     </w:p>
     <w:p>
       <w:pPr>
@@ -5618,7 +5707,7 @@
           <w:rtl/>
         </w:rPr>
       </w:pPr>
-      <w:bookmarkStart w:id="11" w:name="_Toc512800802"/>
+      <w:bookmarkStart w:id="12" w:name="_Toc512801143"/>
       <w:r>
         <w:rPr>
           <w:rFonts w:hint="cs"/>
@@ -5627,7 +5716,7 @@
         <w:lastRenderedPageBreak/>
         <w:t>פתרון המבוך</w:t>
       </w:r>
-      <w:bookmarkEnd w:id="11"/>
+      <w:bookmarkEnd w:id="12"/>
     </w:p>
     <w:p>
       <w:pPr>
@@ -5748,7 +5837,7 @@
           <w:rtl/>
         </w:rPr>
       </w:pPr>
-      <w:bookmarkStart w:id="12" w:name="_Toc512800803"/>
+      <w:bookmarkStart w:id="13" w:name="_Toc512801144"/>
       <w:r>
         <w:rPr>
           <w:rFonts w:hint="cs"/>
@@ -5757,7 +5846,7 @@
         <w:lastRenderedPageBreak/>
         <w:t>מסך ניצחון/הפסד</w:t>
       </w:r>
-      <w:bookmarkEnd w:id="12"/>
+      <w:bookmarkEnd w:id="13"/>
     </w:p>
     <w:p>
       <w:pPr>
@@ -5883,7 +5972,7 @@
           <w:rtl/>
         </w:rPr>
       </w:pPr>
-      <w:bookmarkStart w:id="13" w:name="_Toc512800804"/>
+      <w:bookmarkStart w:id="14" w:name="_Toc512801145"/>
       <w:r>
         <w:rPr>
           <w:rFonts w:hint="cs"/>
@@ -5892,7 +5981,7 @@
         <w:lastRenderedPageBreak/>
         <w:t>מסך אפשרויות מרובה-משתתפים</w:t>
       </w:r>
-      <w:bookmarkEnd w:id="13"/>
+      <w:bookmarkEnd w:id="14"/>
     </w:p>
     <w:p>
       <w:pPr>
@@ -6032,7 +6121,7 @@
           <w:rtl/>
         </w:rPr>
       </w:pPr>
-      <w:bookmarkStart w:id="14" w:name="_Toc512800805"/>
+      <w:bookmarkStart w:id="15" w:name="_Toc512801146"/>
       <w:r>
         <w:rPr>
           <w:rFonts w:hint="cs"/>
@@ -6061,7 +6150,7 @@
         </w:rPr>
         <w:t xml:space="preserve"> פעולות מרכזיות</w:t>
       </w:r>
-      <w:bookmarkEnd w:id="14"/>
+      <w:bookmarkEnd w:id="15"/>
     </w:p>
     <w:p>
       <w:pPr>
@@ -6070,18 +6159,18 @@
           <w:rtl/>
         </w:rPr>
       </w:pPr>
-      <w:bookmarkStart w:id="15" w:name="_Toc512800806"/>
+      <w:bookmarkStart w:id="16" w:name="_Toc512801147"/>
       <w:r>
         <w:rPr>
           <w:rtl/>
         </w:rPr>
         <w:t>אלגוריתם מרכזי</w:t>
       </w:r>
-      <w:bookmarkEnd w:id="15"/>
+      <w:bookmarkEnd w:id="16"/>
     </w:p>
     <w:p/>
-    <w:bookmarkStart w:id="16" w:name="_MON_1583098799"/>
-    <w:bookmarkEnd w:id="16"/>
+    <w:bookmarkStart w:id="17" w:name="_MON_1583098799"/>
+    <w:bookmarkEnd w:id="17"/>
     <w:p>
       <w:pPr>
         <w:rPr>
@@ -6112,7 +6201,7 @@
           <v:shape id="_x0000_i1025" type="#_x0000_t75" style="width:415.5pt;height:567pt" o:ole="">
             <v:imagedata r:id="rId18" o:title=""/>
           </v:shape>
-          <o:OLEObject Type="Embed" ProgID="Word.OpenDocumentText.12" ShapeID="_x0000_i1025" DrawAspect="Content" ObjectID="_1586543081" r:id="rId19"/>
+          <o:OLEObject Type="Embed" ProgID="Word.OpenDocumentText.12" ShapeID="_x0000_i1025" DrawAspect="Content" ObjectID="_1586543153" r:id="rId19"/>
         </w:object>
       </w:r>
     </w:p>
@@ -6305,7 +6394,7 @@
           <w:rtl/>
         </w:rPr>
       </w:pPr>
-      <w:bookmarkStart w:id="17" w:name="_Toc512800807"/>
+      <w:bookmarkStart w:id="18" w:name="_Toc512801148"/>
       <w:r>
         <w:rPr>
           <w:rFonts w:hint="cs"/>
@@ -6314,10 +6403,10 @@
         <w:lastRenderedPageBreak/>
         <w:t>תא במבוך</w:t>
       </w:r>
-      <w:bookmarkEnd w:id="17"/>
-    </w:p>
-    <w:bookmarkStart w:id="18" w:name="_MON_1583099769"/>
-    <w:bookmarkEnd w:id="18"/>
+      <w:bookmarkEnd w:id="18"/>
+    </w:p>
+    <w:bookmarkStart w:id="19" w:name="_MON_1583099769"/>
+    <w:bookmarkEnd w:id="19"/>
     <w:p>
       <w:pPr>
         <w:rPr>
@@ -6329,7 +6418,7 @@
           <v:shape id="_x0000_i1026" type="#_x0000_t75" style="width:390.75pt;height:635.25pt" o:ole="">
             <v:imagedata r:id="rId20" o:title=""/>
           </v:shape>
-          <o:OLEObject Type="Embed" ProgID="Word.OpenDocumentText.12" ShapeID="_x0000_i1026" DrawAspect="Content" ObjectID="_1586543082" r:id="rId21"/>
+          <o:OLEObject Type="Embed" ProgID="Word.OpenDocumentText.12" ShapeID="_x0000_i1026" DrawAspect="Content" ObjectID="_1586543154" r:id="rId21"/>
         </w:object>
       </w:r>
     </w:p>
@@ -6384,6 +6473,7 @@
         </w:rPr>
         <w:t xml:space="preserve">השכנים שלו (במערך של 4 </w:t>
       </w:r>
+      <w:proofErr w:type="spellStart"/>
       <w:r>
         <w:rPr>
           <w:rFonts w:hint="cs"/>
@@ -6393,6 +6483,7 @@
       <w:r>
         <w:t>azeNode</w:t>
       </w:r>
+      <w:proofErr w:type="spellEnd"/>
       <w:r>
         <w:rPr>
           <w:rFonts w:hint="cs"/>
@@ -6617,7 +6708,7 @@
           <w:rtl/>
         </w:rPr>
       </w:pPr>
-      <w:bookmarkStart w:id="19" w:name="_Toc512800808"/>
+      <w:bookmarkStart w:id="20" w:name="_Toc512801149"/>
       <w:r>
         <w:rPr>
           <w:rFonts w:hint="cs"/>
@@ -6626,17 +6717,17 @@
         <w:lastRenderedPageBreak/>
         <w:t>יצירת התאים במבוך והגדרת השכנים שלהם</w:t>
       </w:r>
-      <w:bookmarkEnd w:id="19"/>
-    </w:p>
-    <w:p>
-      <w:pPr>
-        <w:rPr>
-          <w:rtl/>
-        </w:rPr>
-      </w:pPr>
-    </w:p>
-    <w:bookmarkStart w:id="20" w:name="_MON_1583100090"/>
-    <w:bookmarkEnd w:id="20"/>
+      <w:bookmarkEnd w:id="20"/>
+    </w:p>
+    <w:p>
+      <w:pPr>
+        <w:rPr>
+          <w:rtl/>
+        </w:rPr>
+      </w:pPr>
+    </w:p>
+    <w:bookmarkStart w:id="21" w:name="_MON_1583100090"/>
+    <w:bookmarkEnd w:id="21"/>
     <w:p>
       <w:pPr>
         <w:rPr>
@@ -6648,7 +6739,7 @@
           <v:shape id="_x0000_i1027" type="#_x0000_t75" style="width:415.5pt;height:486.75pt" o:ole="">
             <v:imagedata r:id="rId22" o:title=""/>
           </v:shape>
-          <o:OLEObject Type="Embed" ProgID="Word.OpenDocumentText.12" ShapeID="_x0000_i1027" DrawAspect="Content" ObjectID="_1586543083" r:id="rId23"/>
+          <o:OLEObject Type="Embed" ProgID="Word.OpenDocumentText.12" ShapeID="_x0000_i1027" DrawAspect="Content" ObjectID="_1586543155" r:id="rId23"/>
         </w:object>
       </w:r>
     </w:p>
@@ -6708,7 +6799,7 @@
           <w:rtl/>
         </w:rPr>
       </w:pPr>
-      <w:bookmarkStart w:id="21" w:name="_Toc512800809"/>
+      <w:bookmarkStart w:id="22" w:name="_Toc512801150"/>
       <w:r>
         <w:rPr>
           <w:rFonts w:hint="cs"/>
@@ -6717,7 +6808,7 @@
         <w:lastRenderedPageBreak/>
         <w:t>טיפול בתזוזה</w:t>
       </w:r>
-      <w:bookmarkEnd w:id="21"/>
+      <w:bookmarkEnd w:id="22"/>
     </w:p>
     <w:p>
       <w:pPr>
@@ -6727,8 +6818,8 @@
         </w:rPr>
       </w:pPr>
     </w:p>
-    <w:bookmarkStart w:id="22" w:name="_MON_1586176801"/>
-    <w:bookmarkEnd w:id="22"/>
+    <w:bookmarkStart w:id="23" w:name="_MON_1586176801"/>
+    <w:bookmarkEnd w:id="23"/>
     <w:p>
       <w:pPr>
         <w:rPr>
@@ -6740,7 +6831,7 @@
           <v:shape id="_x0000_i1028" type="#_x0000_t75" style="width:405pt;height:501pt" o:ole="">
             <v:imagedata r:id="rId24" o:title=""/>
           </v:shape>
-          <o:OLEObject Type="Embed" ProgID="Word.OpenDocumentText.12" ShapeID="_x0000_i1028" DrawAspect="Content" ObjectID="_1586543084" r:id="rId25"/>
+          <o:OLEObject Type="Embed" ProgID="Word.OpenDocumentText.12" ShapeID="_x0000_i1028" DrawAspect="Content" ObjectID="_1586543156" r:id="rId25"/>
         </w:object>
       </w:r>
     </w:p>
@@ -6773,8 +6864,8 @@
         </w:rPr>
       </w:pPr>
     </w:p>
-    <w:bookmarkStart w:id="23" w:name="_MON_1586177030"/>
-    <w:bookmarkEnd w:id="23"/>
+    <w:bookmarkStart w:id="24" w:name="_MON_1586177030"/>
+    <w:bookmarkEnd w:id="24"/>
     <w:p>
       <w:pPr>
         <w:rPr>
@@ -6786,7 +6877,7 @@
           <v:shape id="_x0000_i1029" type="#_x0000_t75" style="width:415.5pt;height:430.5pt" o:ole="">
             <v:imagedata r:id="rId26" o:title=""/>
           </v:shape>
-          <o:OLEObject Type="Embed" ProgID="Word.OpenDocumentText.12" ShapeID="_x0000_i1029" DrawAspect="Content" ObjectID="_1586543085" r:id="rId27"/>
+          <o:OLEObject Type="Embed" ProgID="Word.OpenDocumentText.12" ShapeID="_x0000_i1029" DrawAspect="Content" ObjectID="_1586543157" r:id="rId27"/>
         </w:object>
       </w:r>
     </w:p>
@@ -6874,7 +6965,7 @@
           <w:rtl/>
         </w:rPr>
       </w:pPr>
-      <w:bookmarkStart w:id="24" w:name="_Toc512800810"/>
+      <w:bookmarkStart w:id="25" w:name="_Toc512801151"/>
       <w:r>
         <w:rPr>
           <w:rFonts w:hint="cs"/>
@@ -6883,17 +6974,17 @@
         <w:lastRenderedPageBreak/>
         <w:t>חיבור בין 2 חוליות של המבוך</w:t>
       </w:r>
-      <w:bookmarkEnd w:id="24"/>
-    </w:p>
-    <w:p>
-      <w:pPr>
-        <w:rPr>
-          <w:rtl/>
-        </w:rPr>
-      </w:pPr>
-    </w:p>
-    <w:bookmarkStart w:id="25" w:name="_MON_1586177184"/>
-    <w:bookmarkEnd w:id="25"/>
+      <w:bookmarkEnd w:id="25"/>
+    </w:p>
+    <w:p>
+      <w:pPr>
+        <w:rPr>
+          <w:rtl/>
+        </w:rPr>
+      </w:pPr>
+    </w:p>
+    <w:bookmarkStart w:id="26" w:name="_MON_1586177184"/>
+    <w:bookmarkEnd w:id="26"/>
     <w:p>
       <w:pPr>
         <w:rPr>
@@ -6905,7 +6996,7 @@
           <v:shape id="_x0000_i1030" type="#_x0000_t75" style="width:415.5pt;height:135.75pt" o:ole="">
             <v:imagedata r:id="rId28" o:title=""/>
           </v:shape>
-          <o:OLEObject Type="Embed" ProgID="Word.OpenDocumentText.12" ShapeID="_x0000_i1030" DrawAspect="Content" ObjectID="_1586543086" r:id="rId29"/>
+          <o:OLEObject Type="Embed" ProgID="Word.OpenDocumentText.12" ShapeID="_x0000_i1030" DrawAspect="Content" ObjectID="_1586543158" r:id="rId29"/>
         </w:object>
       </w:r>
     </w:p>
@@ -7063,7 +7154,7 @@
           <w:rtl/>
         </w:rPr>
       </w:pPr>
-      <w:bookmarkStart w:id="26" w:name="_Toc512800811"/>
+      <w:bookmarkStart w:id="27" w:name="_Toc512801152"/>
       <w:r>
         <w:rPr>
           <w:rFonts w:hint="cs"/>
@@ -7072,10 +7163,10 @@
         <w:lastRenderedPageBreak/>
         <w:t>השרת</w:t>
       </w:r>
-      <w:bookmarkEnd w:id="26"/>
-    </w:p>
-    <w:bookmarkStart w:id="27" w:name="_MON_1586539386"/>
-    <w:bookmarkEnd w:id="27"/>
+      <w:bookmarkEnd w:id="27"/>
+    </w:p>
+    <w:bookmarkStart w:id="28" w:name="_MON_1586539386"/>
+    <w:bookmarkEnd w:id="28"/>
     <w:p>
       <w:pPr>
         <w:rPr>
@@ -7087,12 +7178,12 @@
           <v:shape id="_x0000_i1031" type="#_x0000_t75" style="width:402pt;height:666pt" o:ole="">
             <v:imagedata r:id="rId30" o:title=""/>
           </v:shape>
-          <o:OLEObject Type="Embed" ProgID="Word.OpenDocumentText.12" ShapeID="_x0000_i1031" DrawAspect="Content" ObjectID="_1586543087" r:id="rId31"/>
+          <o:OLEObject Type="Embed" ProgID="Word.OpenDocumentText.12" ShapeID="_x0000_i1031" DrawAspect="Content" ObjectID="_1586543159" r:id="rId31"/>
         </w:object>
       </w:r>
     </w:p>
-    <w:bookmarkStart w:id="28" w:name="_MON_1586539702"/>
-    <w:bookmarkEnd w:id="28"/>
+    <w:bookmarkStart w:id="29" w:name="_MON_1586539702"/>
+    <w:bookmarkEnd w:id="29"/>
     <w:p>
       <w:pPr>
         <w:rPr>
@@ -7104,12 +7195,12 @@
           <v:shape id="_x0000_i1032" type="#_x0000_t75" style="width:415.5pt;height:688.5pt" o:ole="">
             <v:imagedata r:id="rId32" o:title=""/>
           </v:shape>
-          <o:OLEObject Type="Embed" ProgID="Word.OpenDocumentText.12" ShapeID="_x0000_i1032" DrawAspect="Content" ObjectID="_1586543088" r:id="rId33"/>
+          <o:OLEObject Type="Embed" ProgID="Word.OpenDocumentText.12" ShapeID="_x0000_i1032" DrawAspect="Content" ObjectID="_1586543160" r:id="rId33"/>
         </w:object>
       </w:r>
     </w:p>
-    <w:bookmarkStart w:id="29" w:name="_MON_1586539741"/>
-    <w:bookmarkEnd w:id="29"/>
+    <w:bookmarkStart w:id="30" w:name="_MON_1586539741"/>
+    <w:bookmarkEnd w:id="30"/>
     <w:p>
       <w:pPr>
         <w:rPr>
@@ -7121,7 +7212,7 @@
           <v:shape id="_x0000_i1033" type="#_x0000_t75" style="width:415.5pt;height:189.75pt" o:ole="">
             <v:imagedata r:id="rId34" o:title=""/>
           </v:shape>
-          <o:OLEObject Type="Embed" ProgID="Word.OpenDocumentText.12" ShapeID="_x0000_i1033" DrawAspect="Content" ObjectID="_1586543089" r:id="rId35"/>
+          <o:OLEObject Type="Embed" ProgID="Word.OpenDocumentText.12" ShapeID="_x0000_i1033" DrawAspect="Content" ObjectID="_1586543161" r:id="rId35"/>
         </w:object>
       </w:r>
     </w:p>
@@ -7296,7 +7387,7 @@
           <w:rtl/>
         </w:rPr>
       </w:pPr>
-      <w:bookmarkStart w:id="30" w:name="_Toc512800812"/>
+      <w:bookmarkStart w:id="31" w:name="_Toc512801153"/>
       <w:r>
         <w:rPr>
           <w:rFonts w:hint="cs"/>
@@ -7305,10 +7396,10 @@
         <w:lastRenderedPageBreak/>
         <w:t>הלקוח</w:t>
       </w:r>
-      <w:bookmarkEnd w:id="30"/>
-    </w:p>
-    <w:bookmarkStart w:id="31" w:name="_MON_1586540457"/>
-    <w:bookmarkEnd w:id="31"/>
+      <w:bookmarkEnd w:id="31"/>
+    </w:p>
+    <w:bookmarkStart w:id="32" w:name="_MON_1586540457"/>
+    <w:bookmarkEnd w:id="32"/>
     <w:p>
       <w:pPr>
         <w:rPr>
@@ -7320,12 +7411,12 @@
           <v:shape id="_x0000_i1055" type="#_x0000_t75" style="width:415.5pt;height:576.75pt" o:ole="">
             <v:imagedata r:id="rId36" o:title=""/>
           </v:shape>
-          <o:OLEObject Type="Embed" ProgID="Word.OpenDocumentText.12" ShapeID="_x0000_i1055" DrawAspect="Content" ObjectID="_1586543090" r:id="rId37"/>
+          <o:OLEObject Type="Embed" ProgID="Word.OpenDocumentText.12" ShapeID="_x0000_i1055" DrawAspect="Content" ObjectID="_1586543162" r:id="rId37"/>
         </w:object>
       </w:r>
     </w:p>
-    <w:bookmarkStart w:id="32" w:name="_MON_1586540491"/>
-    <w:bookmarkEnd w:id="32"/>
+    <w:bookmarkStart w:id="33" w:name="_MON_1586540491"/>
+    <w:bookmarkEnd w:id="33"/>
     <w:p>
       <w:pPr>
         <w:rPr>
@@ -7338,7 +7429,7 @@
           <v:shape id="_x0000_i1039" type="#_x0000_t75" style="width:415.5pt;height:561pt" o:ole="">
             <v:imagedata r:id="rId38" o:title=""/>
           </v:shape>
-          <o:OLEObject Type="Embed" ProgID="Word.OpenDocumentText.12" ShapeID="_x0000_i1039" DrawAspect="Content" ObjectID="_1586543091" r:id="rId39"/>
+          <o:OLEObject Type="Embed" ProgID="Word.OpenDocumentText.12" ShapeID="_x0000_i1039" DrawAspect="Content" ObjectID="_1586543163" r:id="rId39"/>
         </w:object>
       </w:r>
     </w:p>
@@ -7349,8 +7440,8 @@
         </w:rPr>
       </w:pPr>
     </w:p>
-    <w:bookmarkStart w:id="33" w:name="_MON_1586540515"/>
-    <w:bookmarkEnd w:id="33"/>
+    <w:bookmarkStart w:id="34" w:name="_MON_1586540515"/>
+    <w:bookmarkEnd w:id="34"/>
     <w:p>
       <w:pPr>
         <w:rPr>
@@ -7363,7 +7454,7 @@
           <v:shape id="_x0000_i1041" type="#_x0000_t75" style="width:415.5pt;height:697.5pt" o:ole="">
             <v:imagedata r:id="rId40" o:title=""/>
           </v:shape>
-          <o:OLEObject Type="Embed" ProgID="Word.OpenDocumentText.12" ShapeID="_x0000_i1041" DrawAspect="Content" ObjectID="_1586543092" r:id="rId41"/>
+          <o:OLEObject Type="Embed" ProgID="Word.OpenDocumentText.12" ShapeID="_x0000_i1041" DrawAspect="Content" ObjectID="_1586543164" r:id="rId41"/>
         </w:object>
       </w:r>
     </w:p>
@@ -7560,7 +7651,7 @@
           <w:rtl/>
         </w:rPr>
       </w:pPr>
-      <w:bookmarkStart w:id="34" w:name="_Toc512800813"/>
+      <w:bookmarkStart w:id="35" w:name="_Toc512801154"/>
       <w:r>
         <w:rPr>
           <w:rFonts w:hint="cs"/>
@@ -7569,7 +7660,7 @@
         <w:lastRenderedPageBreak/>
         <w:t>קשיים</w:t>
       </w:r>
-      <w:bookmarkEnd w:id="34"/>
+      <w:bookmarkEnd w:id="35"/>
     </w:p>
     <w:p>
       <w:pPr>
@@ -7902,7 +7993,7 @@
           <w:rtl/>
         </w:rPr>
       </w:pPr>
-      <w:bookmarkStart w:id="35" w:name="_Toc512800814"/>
+      <w:bookmarkStart w:id="36" w:name="_Toc512801155"/>
       <w:r>
         <w:rPr>
           <w:rFonts w:hint="cs"/>
@@ -7911,7 +8002,7 @@
         <w:lastRenderedPageBreak/>
         <w:t>מסקנות</w:t>
       </w:r>
-      <w:bookmarkEnd w:id="35"/>
+      <w:bookmarkEnd w:id="36"/>
     </w:p>
     <w:p>
       <w:pPr>
@@ -8068,7 +8159,7 @@
           <w:rtl/>
         </w:rPr>
       </w:pPr>
-      <w:bookmarkStart w:id="36" w:name="_Toc512800815"/>
+      <w:bookmarkStart w:id="37" w:name="_Toc512801156"/>
       <w:r>
         <w:rPr>
           <w:rFonts w:hint="cs"/>
@@ -8077,7 +8168,7 @@
         <w:lastRenderedPageBreak/>
         <w:t>ביבליוגרפיה</w:t>
       </w:r>
-      <w:bookmarkEnd w:id="36"/>
+      <w:bookmarkEnd w:id="37"/>
     </w:p>
     <w:p>
       <w:pPr>
@@ -8124,7 +8215,27 @@
           <w:sz w:val="28"/>
           <w:rtl/>
         </w:rPr>
-        <w:t>באתר זה מצאתי דוגמה לכיצד אוכל לממש אפליקציה ב-</w:t>
+        <w:t xml:space="preserve">באתר זה מצאתי דוגמה </w:t>
+      </w:r>
+      <w:proofErr w:type="spellStart"/>
+      <w:r>
+        <w:rPr>
+          <w:rFonts w:hint="cs"/>
+          <w:b/>
+          <w:sz w:val="28"/>
+          <w:rtl/>
+        </w:rPr>
+        <w:t>לכיצד</w:t>
+      </w:r>
+      <w:proofErr w:type="spellEnd"/>
+      <w:r>
+        <w:rPr>
+          <w:rFonts w:hint="cs"/>
+          <w:b/>
+          <w:sz w:val="28"/>
+          <w:rtl/>
+        </w:rPr>
+        <w:t xml:space="preserve"> אוכל לממש אפליקציה ב-</w:t>
       </w:r>
       <w:r>
         <w:rPr>
@@ -8215,8 +8326,19 @@
           <w:sz w:val="28"/>
           <w:rtl/>
         </w:rPr>
-        <w:t xml:space="preserve"> ובכך הצלחתי להשתמש בכלים הדרושים לכל דבר שרציתי לעשות בפרוייקט</w:t>
-      </w:r>
+        <w:t xml:space="preserve"> ובכך הצלחתי להשתמש בכלים הדרושים לכל דבר שרציתי לעשות </w:t>
+      </w:r>
+      <w:proofErr w:type="spellStart"/>
+      <w:r>
+        <w:rPr>
+          <w:rFonts w:hint="cs"/>
+          <w:b/>
+          <w:sz w:val="28"/>
+          <w:rtl/>
+        </w:rPr>
+        <w:t>בפרוייקט</w:t>
+      </w:r>
+      <w:proofErr w:type="spellEnd"/>
     </w:p>
     <w:p>
       <w:pPr>
@@ -8318,10 +8440,8 @@
       <w:pPr>
         <w:pStyle w:val="a4"/>
         <w:rPr>
-          <w:rFonts w:hint="cs"/>
           <w:b/>
           <w:sz w:val="28"/>
-          <w:rtl/>
         </w:rPr>
       </w:pPr>
       <w:r>
@@ -8350,8 +8470,6 @@
         </w:rPr>
         <w:t xml:space="preserve"> המכיל את כל הפעולות הדרושות</w:t>
       </w:r>
-      <w:bookmarkStart w:id="37" w:name="_GoBack"/>
-      <w:bookmarkEnd w:id="37"/>
     </w:p>
     <w:p>
       <w:pPr>
@@ -8484,7 +8602,7 @@
             <w:rtl/>
             <w:lang w:val="he-IL"/>
           </w:rPr>
-          <w:t>32</w:t>
+          <w:t>3</w:t>
         </w:r>
         <w:r>
           <w:fldChar w:fldCharType="end"/>
